--- a/DBMS/Assignment/1DBMS.docx
+++ b/DBMS/Assignment/1DBMS.docx
@@ -3758,16 +3758,7 @@
           <w:szCs w:val="28"/>
           <w:lang w:val="en-GB"/>
         </w:rPr>
-        <w:t>bitmaps</w:t>
-      </w:r>
-      <w:r>
-        <w:rPr>
-          <w:rFonts w:cstheme="minorHAnsi"/>
-          <w:sz w:val="28"/>
-          <w:szCs w:val="28"/>
-          <w:lang w:val="en-GB"/>
-        </w:rPr>
-        <w:t>.</w:t>
+        <w:t>bitmaps.</w:t>
       </w:r>
     </w:p>
     <w:p>
@@ -3954,13 +3945,7 @@
         <w:rPr>
           <w:rStyle w:val="Head1Char"/>
         </w:rPr>
-        <w:t>Data Independence</w:t>
-      </w:r>
-      <w:r>
-        <w:rPr>
-          <w:rStyle w:val="Head1Char"/>
-        </w:rPr>
-        <w:t>:</w:t>
+        <w:t>Data Independence:</w:t>
       </w:r>
       <w:bookmarkEnd w:id="4"/>
     </w:p>
@@ -4177,13 +4162,7 @@
         <w:rPr>
           <w:rStyle w:val="Head1Char"/>
         </w:rPr>
-        <w:t>Logical Data Independence</w:t>
-      </w:r>
-      <w:r>
-        <w:rPr>
-          <w:rStyle w:val="Head1Char"/>
-        </w:rPr>
-        <w:t>:</w:t>
+        <w:t>Logical Data Independence:</w:t>
       </w:r>
       <w:bookmarkEnd w:id="5"/>
     </w:p>
@@ -4256,13 +4235,7 @@
         <w:rPr>
           <w:rStyle w:val="Head1Char"/>
         </w:rPr>
-        <w:t>Physical Data Independence</w:t>
-      </w:r>
-      <w:r>
-        <w:rPr>
-          <w:rStyle w:val="Head1Char"/>
-        </w:rPr>
-        <w:t>:</w:t>
+        <w:t>Physical Data Independence:</w:t>
       </w:r>
       <w:bookmarkEnd w:id="6"/>
     </w:p>
@@ -4534,14 +4507,7 @@
           <w:rFonts w:eastAsia="Times New Roman"/>
           <w:lang w:bidi="ne-NP"/>
         </w:rPr>
-        <w:t>W</w:t>
-      </w:r>
-      <w:r>
-        <w:rPr>
-          <w:rFonts w:eastAsia="Times New Roman"/>
-          <w:lang w:bidi="ne-NP"/>
-        </w:rPr>
-        <w:t>hat are the components of ER diagram? Explain the function of various symbols use in ER diagram. Construct an ER diagram to store data in a library of your college.</w:t>
+        <w:t>What are the components of ER diagram? Explain the function of various symbols use in ER diagram. Construct an ER diagram to store data in a library of your college.</w:t>
       </w:r>
       <w:bookmarkEnd w:id="7"/>
     </w:p>
@@ -5501,6 +5467,7 @@
       <w:r>
         <w:rPr>
           <w:rFonts w:eastAsia="Times New Roman" w:cstheme="minorHAnsi"/>
+          <w:noProof/>
           <w:color w:val="000000" w:themeColor="text1"/>
           <w:lang w:bidi="ne-NP"/>
         </w:rPr>
@@ -5952,6 +5919,7 @@
       <w:r>
         <w:rPr>
           <w:rFonts w:eastAsia="Times New Roman" w:cstheme="minorHAnsi"/>
+          <w:noProof/>
           <w:color w:val="000000" w:themeColor="text1"/>
           <w:lang w:bidi="ne-NP"/>
         </w:rPr>
@@ -6152,6 +6120,7 @@
       <w:r>
         <w:rPr>
           <w:rFonts w:eastAsia="Times New Roman" w:cstheme="minorHAnsi"/>
+          <w:noProof/>
           <w:color w:val="000000" w:themeColor="text1"/>
           <w:lang w:bidi="ne-NP"/>
         </w:rPr>
@@ -6197,14 +6166,12 @@
         <w:pStyle w:val="ListParagraph"/>
         <w:numPr>
           <w:ilvl w:val="0"/>
-          <w:numId w:val="21"/>
+          <w:numId w:val="11"/>
         </w:numPr>
         <w:shd w:val="clear" w:color="auto" w:fill="FFFFFF"/>
         <w:spacing w:after="240" w:line="276" w:lineRule="auto"/>
         <w:rPr>
-          <w:rFonts w:eastAsia="Times New Roman" w:cstheme="minorHAnsi"/>
-          <w:color w:val="000000" w:themeColor="text1"/>
-          <w:lang w:bidi="ne-NP"/>
+          <w:rStyle w:val="Head1Char"/>
         </w:rPr>
       </w:pPr>
       <w:bookmarkStart w:id="22" w:name="_Toc203076632"/>
@@ -6218,9 +6185,7 @@
       <w:bookmarkEnd w:id="22"/>
       <w:r>
         <w:rPr>
-          <w:rFonts w:eastAsia="Times New Roman" w:cstheme="minorHAnsi"/>
-          <w:color w:val="000000" w:themeColor="text1"/>
-          <w:lang w:bidi="ne-NP"/>
+          <w:rStyle w:val="Head1Char"/>
         </w:rPr>
         <w:t xml:space="preserve"> </w:t>
       </w:r>
@@ -6369,6 +6334,7 @@
       <w:r>
         <w:rPr>
           <w:rFonts w:eastAsia="Times New Roman" w:cstheme="minorHAnsi"/>
+          <w:noProof/>
           <w:color w:val="000000" w:themeColor="text1"/>
           <w:lang w:bidi="ne-NP"/>
         </w:rPr>
@@ -6421,6 +6387,7 @@
         <w:spacing w:after="240" w:line="276" w:lineRule="auto"/>
         <w:rPr>
           <w:rStyle w:val="Head1Char"/>
+          <w:lang w:bidi="ne-NP"/>
         </w:rPr>
       </w:pPr>
       <w:bookmarkStart w:id="23" w:name="_Toc203076633"/>
@@ -6434,9 +6401,7 @@
       <w:bookmarkEnd w:id="23"/>
       <w:r>
         <w:rPr>
-          <w:rFonts w:eastAsia="Times New Roman" w:cstheme="minorHAnsi"/>
-          <w:color w:val="000000" w:themeColor="text1"/>
-          <w:lang w:bidi="ne-NP"/>
+          <w:rStyle w:val="Head1Char"/>
         </w:rPr>
         <w:t xml:space="preserve"> </w:t>
       </w:r>
@@ -6449,9 +6414,7 @@
       </w:r>
       <w:r>
         <w:rPr>
-          <w:rFonts w:eastAsia="Times New Roman" w:cstheme="minorHAnsi"/>
-          <w:color w:val="000000" w:themeColor="text1"/>
-          <w:lang w:bidi="ne-NP"/>
+          <w:rStyle w:val="Head1Char"/>
         </w:rPr>
         <w:t xml:space="preserve"> </w:t>
       </w:r>
@@ -6464,9 +6427,7 @@
       </w:r>
       <w:r>
         <w:rPr>
-          <w:rFonts w:eastAsia="Times New Roman" w:cstheme="minorHAnsi"/>
-          <w:color w:val="000000" w:themeColor="text1"/>
-          <w:lang w:bidi="ne-NP"/>
+          <w:rStyle w:val="Head1Char"/>
         </w:rPr>
         <w:t xml:space="preserve"> </w:t>
       </w:r>
@@ -6492,6 +6453,7 @@
       <w:r>
         <w:rPr>
           <w:rFonts w:eastAsia="Times New Roman" w:cstheme="minorHAnsi"/>
+          <w:noProof/>
           <w:color w:val="000000" w:themeColor="text1"/>
           <w:lang w:bidi="ne-NP"/>
         </w:rPr>
@@ -8731,194 +8693,343 @@
     </w:p>
     <w:p>
       <w:pPr>
-        <w:spacing w:after="240" w:line="276" w:lineRule="auto"/>
-        <w:ind w:firstLine="360"/>
-        <w:rPr>
-          <w:rFonts w:cstheme="minorHAnsi"/>
-          <w:sz w:val="28"/>
-          <w:szCs w:val="28"/>
-          <w:lang w:val="en-GB"/>
-        </w:rPr>
-      </w:pPr>
-      <w:r>
-        <w:rPr>
-          <w:rFonts w:cstheme="minorHAnsi"/>
-          <w:sz w:val="28"/>
-          <w:szCs w:val="28"/>
-          <w:lang w:val="en-GB"/>
-        </w:rPr>
-        <w:t>CREATE DATABASE SCHOOL_INFO;</w:t>
-      </w:r>
-    </w:p>
-    <w:p>
-      <w:pPr>
-        <w:spacing w:after="240" w:line="276" w:lineRule="auto"/>
-        <w:ind w:firstLine="360"/>
-        <w:rPr>
-          <w:rFonts w:cstheme="minorHAnsi"/>
-          <w:sz w:val="28"/>
-          <w:szCs w:val="28"/>
-          <w:lang w:val="en-GB"/>
-        </w:rPr>
-      </w:pPr>
-      <w:r>
-        <w:rPr>
-          <w:rFonts w:cstheme="minorHAnsi"/>
-          <w:sz w:val="28"/>
-          <w:szCs w:val="28"/>
-          <w:lang w:val="en-GB"/>
+        <w:pStyle w:val="NormalWeb"/>
+        <w:shd w:val="clear" w:color="auto" w:fill="FFFFFF"/>
+        <w:spacing w:after="240" w:line="276" w:lineRule="auto"/>
+        <w:rPr>
+          <w:rFonts w:asciiTheme="minorHAnsi" w:eastAsiaTheme="minorHAnsi" w:hAnsiTheme="minorHAnsi" w:cstheme="minorHAnsi"/>
+          <w:sz w:val="28"/>
+          <w:szCs w:val="28"/>
+          <w:lang w:val="en-GB" w:bidi="ar-SA"/>
+        </w:rPr>
+      </w:pPr>
+      <w:r>
+        <w:rPr>
+          <w:rFonts w:asciiTheme="minorHAnsi" w:eastAsiaTheme="minorHAnsi" w:hAnsiTheme="minorHAnsi" w:cstheme="minorHAnsi"/>
+          <w:sz w:val="28"/>
+          <w:szCs w:val="28"/>
+          <w:lang w:val="en-GB" w:bidi="ar-SA"/>
+        </w:rPr>
+        <w:t>CREATE DATABASE SCHOOL_</w:t>
+      </w:r>
+      <w:proofErr w:type="gramStart"/>
+      <w:r>
+        <w:rPr>
+          <w:rFonts w:asciiTheme="minorHAnsi" w:eastAsiaTheme="minorHAnsi" w:hAnsiTheme="minorHAnsi" w:cstheme="minorHAnsi"/>
+          <w:sz w:val="28"/>
+          <w:szCs w:val="28"/>
+          <w:lang w:val="en-GB" w:bidi="ar-SA"/>
+        </w:rPr>
+        <w:t>INFO;</w:t>
+      </w:r>
+      <w:proofErr w:type="gramEnd"/>
+    </w:p>
+    <w:p>
+      <w:pPr>
+        <w:pStyle w:val="NormalWeb"/>
+        <w:shd w:val="clear" w:color="auto" w:fill="FFFFFF"/>
+        <w:spacing w:after="240" w:line="276" w:lineRule="auto"/>
+        <w:rPr>
+          <w:rFonts w:asciiTheme="minorHAnsi" w:eastAsiaTheme="minorHAnsi" w:hAnsiTheme="minorHAnsi" w:cstheme="minorHAnsi"/>
+          <w:sz w:val="28"/>
+          <w:szCs w:val="28"/>
+          <w:lang w:val="en-GB" w:bidi="ar-SA"/>
+        </w:rPr>
+      </w:pPr>
+    </w:p>
+    <w:p>
+      <w:pPr>
+        <w:pStyle w:val="NormalWeb"/>
+        <w:shd w:val="clear" w:color="auto" w:fill="FFFFFF"/>
+        <w:spacing w:after="240" w:line="276" w:lineRule="auto"/>
+        <w:rPr>
+          <w:rFonts w:asciiTheme="minorHAnsi" w:eastAsiaTheme="minorHAnsi" w:hAnsiTheme="minorHAnsi" w:cstheme="minorHAnsi"/>
+          <w:sz w:val="28"/>
+          <w:szCs w:val="28"/>
+          <w:lang w:val="en-GB" w:bidi="ar-SA"/>
+        </w:rPr>
+      </w:pPr>
+      <w:r>
+        <w:rPr>
+          <w:rFonts w:asciiTheme="minorHAnsi" w:eastAsiaTheme="minorHAnsi" w:hAnsiTheme="minorHAnsi" w:cstheme="minorHAnsi"/>
+          <w:sz w:val="28"/>
+          <w:szCs w:val="28"/>
+          <w:lang w:val="en-GB" w:bidi="ar-SA"/>
+        </w:rPr>
+        <w:lastRenderedPageBreak/>
+        <w:t>USE SCHOOL_</w:t>
+      </w:r>
+      <w:proofErr w:type="gramStart"/>
+      <w:r>
+        <w:rPr>
+          <w:rFonts w:asciiTheme="minorHAnsi" w:eastAsiaTheme="minorHAnsi" w:hAnsiTheme="minorHAnsi" w:cstheme="minorHAnsi"/>
+          <w:sz w:val="28"/>
+          <w:szCs w:val="28"/>
+          <w:lang w:val="en-GB" w:bidi="ar-SA"/>
+        </w:rPr>
+        <w:t>INFO;</w:t>
+      </w:r>
+      <w:proofErr w:type="gramEnd"/>
+    </w:p>
+    <w:p>
+      <w:pPr>
+        <w:pStyle w:val="NormalWeb"/>
+        <w:shd w:val="clear" w:color="auto" w:fill="FFFFFF"/>
+        <w:spacing w:after="240" w:line="276" w:lineRule="auto"/>
+        <w:rPr>
+          <w:rFonts w:asciiTheme="minorHAnsi" w:eastAsiaTheme="minorHAnsi" w:hAnsiTheme="minorHAnsi" w:cstheme="minorHAnsi"/>
+          <w:sz w:val="28"/>
+          <w:szCs w:val="28"/>
+          <w:lang w:val="en-GB" w:bidi="ar-SA"/>
+        </w:rPr>
+      </w:pPr>
+    </w:p>
+    <w:p>
+      <w:pPr>
+        <w:pStyle w:val="NormalWeb"/>
+        <w:shd w:val="clear" w:color="auto" w:fill="FFFFFF"/>
+        <w:spacing w:after="240" w:line="276" w:lineRule="auto"/>
+        <w:rPr>
+          <w:rFonts w:asciiTheme="minorHAnsi" w:eastAsiaTheme="minorHAnsi" w:hAnsiTheme="minorHAnsi" w:cstheme="minorHAnsi"/>
+          <w:sz w:val="28"/>
+          <w:szCs w:val="28"/>
+          <w:lang w:val="en-GB" w:bidi="ar-SA"/>
+        </w:rPr>
+      </w:pPr>
+      <w:r>
+        <w:rPr>
+          <w:rFonts w:asciiTheme="minorHAnsi" w:eastAsiaTheme="minorHAnsi" w:hAnsiTheme="minorHAnsi" w:cstheme="minorHAnsi"/>
+          <w:sz w:val="28"/>
+          <w:szCs w:val="28"/>
+          <w:lang w:val="en-GB" w:bidi="ar-SA"/>
         </w:rPr>
         <w:t>CREATE TABLE TEACHER (</w:t>
       </w:r>
     </w:p>
     <w:p>
       <w:pPr>
-        <w:spacing w:after="240" w:line="276" w:lineRule="auto"/>
-        <w:ind w:firstLine="360"/>
-        <w:rPr>
-          <w:rFonts w:cstheme="minorHAnsi"/>
-          <w:sz w:val="28"/>
-          <w:szCs w:val="28"/>
-          <w:lang w:val="en-GB"/>
-        </w:rPr>
-      </w:pPr>
-      <w:r>
-        <w:rPr>
-          <w:rFonts w:cstheme="minorHAnsi"/>
-          <w:sz w:val="28"/>
-          <w:szCs w:val="28"/>
-          <w:lang w:val="en-GB"/>
-        </w:rPr>
-        <w:lastRenderedPageBreak/>
+        <w:pStyle w:val="NormalWeb"/>
+        <w:shd w:val="clear" w:color="auto" w:fill="FFFFFF"/>
+        <w:spacing w:after="240" w:line="276" w:lineRule="auto"/>
+        <w:rPr>
+          <w:rFonts w:asciiTheme="minorHAnsi" w:eastAsiaTheme="minorHAnsi" w:hAnsiTheme="minorHAnsi" w:cstheme="minorHAnsi"/>
+          <w:sz w:val="28"/>
+          <w:szCs w:val="28"/>
+          <w:lang w:val="en-GB" w:bidi="ar-SA"/>
+        </w:rPr>
+      </w:pPr>
+      <w:r>
+        <w:rPr>
+          <w:rFonts w:asciiTheme="minorHAnsi" w:eastAsiaTheme="minorHAnsi" w:hAnsiTheme="minorHAnsi" w:cstheme="minorHAnsi"/>
+          <w:sz w:val="28"/>
+          <w:szCs w:val="28"/>
+          <w:lang w:val="en-GB" w:bidi="ar-SA"/>
+        </w:rPr>
         <w:tab/>
         <w:t>TID INT(4) PRIMARY KEY,</w:t>
       </w:r>
     </w:p>
     <w:p>
       <w:pPr>
-        <w:spacing w:after="240" w:line="276" w:lineRule="auto"/>
-        <w:ind w:firstLine="360"/>
-        <w:rPr>
-          <w:rFonts w:cstheme="minorHAnsi"/>
-          <w:sz w:val="28"/>
-          <w:szCs w:val="28"/>
-          <w:lang w:val="en-GB"/>
-        </w:rPr>
-      </w:pPr>
-      <w:r>
-        <w:rPr>
-          <w:rFonts w:cstheme="minorHAnsi"/>
-          <w:sz w:val="28"/>
-          <w:szCs w:val="28"/>
-          <w:lang w:val="en-GB"/>
+        <w:pStyle w:val="NormalWeb"/>
+        <w:shd w:val="clear" w:color="auto" w:fill="FFFFFF"/>
+        <w:spacing w:after="240" w:line="276" w:lineRule="auto"/>
+        <w:rPr>
+          <w:rFonts w:asciiTheme="minorHAnsi" w:eastAsiaTheme="minorHAnsi" w:hAnsiTheme="minorHAnsi" w:cstheme="minorHAnsi"/>
+          <w:sz w:val="28"/>
+          <w:szCs w:val="28"/>
+          <w:lang w:val="en-GB" w:bidi="ar-SA"/>
+        </w:rPr>
+      </w:pPr>
+      <w:r>
+        <w:rPr>
+          <w:rFonts w:asciiTheme="minorHAnsi" w:eastAsiaTheme="minorHAnsi" w:hAnsiTheme="minorHAnsi" w:cstheme="minorHAnsi"/>
+          <w:sz w:val="28"/>
+          <w:szCs w:val="28"/>
+          <w:lang w:val="en-GB" w:bidi="ar-SA"/>
         </w:rPr>
         <w:tab/>
-        <w:t>TName VARCHAR(30),</w:t>
-      </w:r>
-    </w:p>
-    <w:p>
-      <w:pPr>
-        <w:spacing w:after="240" w:line="276" w:lineRule="auto"/>
-        <w:ind w:firstLine="360"/>
-        <w:rPr>
-          <w:rFonts w:cstheme="minorHAnsi"/>
-          <w:sz w:val="28"/>
-          <w:szCs w:val="28"/>
-          <w:lang w:val="en-GB"/>
-        </w:rPr>
-      </w:pPr>
-      <w:r>
-        <w:rPr>
-          <w:rFonts w:cstheme="minorHAnsi"/>
-          <w:sz w:val="28"/>
-          <w:szCs w:val="28"/>
-          <w:lang w:val="en-GB"/>
+      </w:r>
+      <w:proofErr w:type="spellStart"/>
+      <w:r>
+        <w:rPr>
+          <w:rFonts w:asciiTheme="minorHAnsi" w:eastAsiaTheme="minorHAnsi" w:hAnsiTheme="minorHAnsi" w:cstheme="minorHAnsi"/>
+          <w:sz w:val="28"/>
+          <w:szCs w:val="28"/>
+          <w:lang w:val="en-GB" w:bidi="ar-SA"/>
+        </w:rPr>
+        <w:t>TName</w:t>
+      </w:r>
+      <w:proofErr w:type="spellEnd"/>
+      <w:r>
+        <w:rPr>
+          <w:rFonts w:asciiTheme="minorHAnsi" w:eastAsiaTheme="minorHAnsi" w:hAnsiTheme="minorHAnsi" w:cstheme="minorHAnsi"/>
+          <w:sz w:val="28"/>
+          <w:szCs w:val="28"/>
+          <w:lang w:val="en-GB" w:bidi="ar-SA"/>
+        </w:rPr>
+        <w:t xml:space="preserve"> VARCHAR(30),</w:t>
+      </w:r>
+    </w:p>
+    <w:p>
+      <w:pPr>
+        <w:pStyle w:val="NormalWeb"/>
+        <w:shd w:val="clear" w:color="auto" w:fill="FFFFFF"/>
+        <w:spacing w:after="240" w:line="276" w:lineRule="auto"/>
+        <w:rPr>
+          <w:rFonts w:asciiTheme="minorHAnsi" w:eastAsiaTheme="minorHAnsi" w:hAnsiTheme="minorHAnsi" w:cstheme="minorHAnsi"/>
+          <w:sz w:val="28"/>
+          <w:szCs w:val="28"/>
+          <w:lang w:val="en-GB" w:bidi="ar-SA"/>
+        </w:rPr>
+      </w:pPr>
+      <w:r>
+        <w:rPr>
+          <w:rFonts w:asciiTheme="minorHAnsi" w:eastAsiaTheme="minorHAnsi" w:hAnsiTheme="minorHAnsi" w:cstheme="minorHAnsi"/>
+          <w:sz w:val="28"/>
+          <w:szCs w:val="28"/>
+          <w:lang w:val="en-GB" w:bidi="ar-SA"/>
         </w:rPr>
         <w:tab/>
-        <w:t>TAddress VARCHAR(10),</w:t>
-      </w:r>
-    </w:p>
-    <w:p>
-      <w:pPr>
-        <w:spacing w:after="240" w:line="276" w:lineRule="auto"/>
-        <w:ind w:firstLine="360"/>
-        <w:rPr>
-          <w:rFonts w:cstheme="minorHAnsi"/>
-          <w:sz w:val="28"/>
-          <w:szCs w:val="28"/>
-          <w:lang w:val="en-GB"/>
-        </w:rPr>
-      </w:pPr>
-      <w:r>
-        <w:rPr>
-          <w:rFonts w:cstheme="minorHAnsi"/>
-          <w:sz w:val="28"/>
-          <w:szCs w:val="28"/>
-          <w:lang w:val="en-GB"/>
+      </w:r>
+      <w:proofErr w:type="spellStart"/>
+      <w:r>
+        <w:rPr>
+          <w:rFonts w:asciiTheme="minorHAnsi" w:eastAsiaTheme="minorHAnsi" w:hAnsiTheme="minorHAnsi" w:cstheme="minorHAnsi"/>
+          <w:sz w:val="28"/>
+          <w:szCs w:val="28"/>
+          <w:lang w:val="en-GB" w:bidi="ar-SA"/>
+        </w:rPr>
+        <w:t>TAddress</w:t>
+      </w:r>
+      <w:proofErr w:type="spellEnd"/>
+      <w:r>
+        <w:rPr>
+          <w:rFonts w:asciiTheme="minorHAnsi" w:eastAsiaTheme="minorHAnsi" w:hAnsiTheme="minorHAnsi" w:cstheme="minorHAnsi"/>
+          <w:sz w:val="28"/>
+          <w:szCs w:val="28"/>
+          <w:lang w:val="en-GB" w:bidi="ar-SA"/>
+        </w:rPr>
+        <w:t xml:space="preserve"> VARCHAR(10),</w:t>
+      </w:r>
+    </w:p>
+    <w:p>
+      <w:pPr>
+        <w:pStyle w:val="NormalWeb"/>
+        <w:shd w:val="clear" w:color="auto" w:fill="FFFFFF"/>
+        <w:spacing w:after="240" w:line="276" w:lineRule="auto"/>
+        <w:rPr>
+          <w:rFonts w:asciiTheme="minorHAnsi" w:eastAsiaTheme="minorHAnsi" w:hAnsiTheme="minorHAnsi" w:cstheme="minorHAnsi"/>
+          <w:sz w:val="28"/>
+          <w:szCs w:val="28"/>
+          <w:lang w:val="en-GB" w:bidi="ar-SA"/>
+        </w:rPr>
+      </w:pPr>
+      <w:r>
+        <w:rPr>
+          <w:rFonts w:asciiTheme="minorHAnsi" w:eastAsiaTheme="minorHAnsi" w:hAnsiTheme="minorHAnsi" w:cstheme="minorHAnsi"/>
+          <w:sz w:val="28"/>
+          <w:szCs w:val="28"/>
+          <w:lang w:val="en-GB" w:bidi="ar-SA"/>
         </w:rPr>
         <w:tab/>
-        <w:t>TQualification VARCHAR(10)</w:t>
-      </w:r>
-    </w:p>
-    <w:p>
-      <w:pPr>
-        <w:spacing w:after="240" w:line="276" w:lineRule="auto"/>
-        <w:ind w:firstLine="360"/>
-        <w:rPr>
-          <w:rFonts w:cstheme="minorHAnsi"/>
-          <w:sz w:val="28"/>
-          <w:szCs w:val="28"/>
-          <w:lang w:val="en-GB"/>
-        </w:rPr>
-      </w:pPr>
-      <w:r>
-        <w:rPr>
-          <w:rFonts w:cstheme="minorHAnsi"/>
-          <w:sz w:val="28"/>
-          <w:szCs w:val="28"/>
-          <w:lang w:val="en-GB"/>
+      </w:r>
+      <w:proofErr w:type="spellStart"/>
+      <w:r>
+        <w:rPr>
+          <w:rFonts w:asciiTheme="minorHAnsi" w:eastAsiaTheme="minorHAnsi" w:hAnsiTheme="minorHAnsi" w:cstheme="minorHAnsi"/>
+          <w:sz w:val="28"/>
+          <w:szCs w:val="28"/>
+          <w:lang w:val="en-GB" w:bidi="ar-SA"/>
+        </w:rPr>
+        <w:t>TQualification</w:t>
+      </w:r>
+      <w:proofErr w:type="spellEnd"/>
+      <w:r>
+        <w:rPr>
+          <w:rFonts w:asciiTheme="minorHAnsi" w:eastAsiaTheme="minorHAnsi" w:hAnsiTheme="minorHAnsi" w:cstheme="minorHAnsi"/>
+          <w:sz w:val="28"/>
+          <w:szCs w:val="28"/>
+          <w:lang w:val="en-GB" w:bidi="ar-SA"/>
+        </w:rPr>
+        <w:t xml:space="preserve"> VARCHAR(10)</w:t>
+      </w:r>
+    </w:p>
+    <w:p>
+      <w:pPr>
+        <w:pStyle w:val="NormalWeb"/>
+        <w:shd w:val="clear" w:color="auto" w:fill="FFFFFF"/>
+        <w:spacing w:after="240" w:line="276" w:lineRule="auto"/>
+        <w:rPr>
+          <w:rFonts w:asciiTheme="minorHAnsi" w:eastAsiaTheme="minorHAnsi" w:hAnsiTheme="minorHAnsi" w:cstheme="minorHAnsi"/>
+          <w:sz w:val="28"/>
+          <w:szCs w:val="28"/>
+          <w:lang w:val="en-GB" w:bidi="ar-SA"/>
+        </w:rPr>
+      </w:pPr>
+      <w:r>
+        <w:rPr>
+          <w:rFonts w:asciiTheme="minorHAnsi" w:eastAsiaTheme="minorHAnsi" w:hAnsiTheme="minorHAnsi" w:cstheme="minorHAnsi"/>
+          <w:sz w:val="28"/>
+          <w:szCs w:val="28"/>
+          <w:lang w:val="en-GB" w:bidi="ar-SA"/>
         </w:rPr>
         <w:t>);</w:t>
       </w:r>
     </w:p>
     <w:p>
       <w:pPr>
-        <w:spacing w:after="240" w:line="276" w:lineRule="auto"/>
-        <w:ind w:firstLine="360"/>
-        <w:rPr>
-          <w:rFonts w:cstheme="minorHAnsi"/>
-          <w:sz w:val="28"/>
-          <w:szCs w:val="28"/>
-          <w:lang w:val="en-GB"/>
-        </w:rPr>
-      </w:pPr>
-      <w:r>
-        <w:rPr>
-          <w:rFonts w:cstheme="minorHAnsi"/>
-          <w:sz w:val="28"/>
-          <w:szCs w:val="28"/>
-          <w:lang w:val="en-GB"/>
+        <w:pStyle w:val="NormalWeb"/>
+        <w:shd w:val="clear" w:color="auto" w:fill="FFFFFF"/>
+        <w:spacing w:after="240" w:line="276" w:lineRule="auto"/>
+        <w:rPr>
+          <w:rFonts w:asciiTheme="minorHAnsi" w:eastAsiaTheme="minorHAnsi" w:hAnsiTheme="minorHAnsi" w:cstheme="minorHAnsi"/>
+          <w:sz w:val="28"/>
+          <w:szCs w:val="28"/>
+          <w:lang w:val="en-GB" w:bidi="ar-SA"/>
+        </w:rPr>
+      </w:pPr>
+    </w:p>
+    <w:p>
+      <w:pPr>
+        <w:pStyle w:val="NormalWeb"/>
+        <w:shd w:val="clear" w:color="auto" w:fill="FFFFFF"/>
+        <w:spacing w:after="240" w:line="276" w:lineRule="auto"/>
+        <w:rPr>
+          <w:rFonts w:asciiTheme="minorHAnsi" w:eastAsiaTheme="minorHAnsi" w:hAnsiTheme="minorHAnsi" w:cstheme="minorHAnsi"/>
+          <w:sz w:val="28"/>
+          <w:szCs w:val="28"/>
+          <w:lang w:val="en-GB" w:bidi="ar-SA"/>
+        </w:rPr>
+      </w:pPr>
+      <w:r>
+        <w:rPr>
+          <w:rFonts w:asciiTheme="minorHAnsi" w:eastAsiaTheme="minorHAnsi" w:hAnsiTheme="minorHAnsi" w:cstheme="minorHAnsi"/>
+          <w:sz w:val="28"/>
+          <w:szCs w:val="28"/>
+          <w:lang w:val="en-GB" w:bidi="ar-SA"/>
         </w:rPr>
         <w:t>CREATE TABLE SCHOOL (</w:t>
       </w:r>
     </w:p>
     <w:p>
       <w:pPr>
-        <w:spacing w:after="240" w:line="276" w:lineRule="auto"/>
-        <w:ind w:firstLine="360"/>
-        <w:rPr>
-          <w:rFonts w:cstheme="minorHAnsi"/>
-          <w:sz w:val="28"/>
-          <w:szCs w:val="28"/>
-          <w:lang w:val="en-GB"/>
-        </w:rPr>
-      </w:pPr>
-      <w:r>
-        <w:rPr>
-          <w:rFonts w:cstheme="minorHAnsi"/>
-          <w:sz w:val="28"/>
-          <w:szCs w:val="28"/>
-          <w:lang w:val="en-GB"/>
+        <w:pStyle w:val="NormalWeb"/>
+        <w:shd w:val="clear" w:color="auto" w:fill="FFFFFF"/>
+        <w:spacing w:after="240" w:line="276" w:lineRule="auto"/>
+        <w:rPr>
+          <w:rFonts w:asciiTheme="minorHAnsi" w:eastAsiaTheme="minorHAnsi" w:hAnsiTheme="minorHAnsi" w:cstheme="minorHAnsi"/>
+          <w:sz w:val="28"/>
+          <w:szCs w:val="28"/>
+          <w:lang w:val="en-GB" w:bidi="ar-SA"/>
+        </w:rPr>
+      </w:pPr>
+      <w:r>
+        <w:rPr>
+          <w:rFonts w:asciiTheme="minorHAnsi" w:eastAsiaTheme="minorHAnsi" w:hAnsiTheme="minorHAnsi" w:cstheme="minorHAnsi"/>
+          <w:sz w:val="28"/>
+          <w:szCs w:val="28"/>
+          <w:lang w:val="en-GB" w:bidi="ar-SA"/>
         </w:rPr>
         <w:tab/>
         <w:t>SID INT(4) PRIMARY KEY,</w:t>
@@ -8926,129 +9037,205 @@
     </w:p>
     <w:p>
       <w:pPr>
-        <w:spacing w:after="240" w:line="276" w:lineRule="auto"/>
-        <w:ind w:firstLine="360"/>
-        <w:rPr>
-          <w:rFonts w:cstheme="minorHAnsi"/>
-          <w:sz w:val="28"/>
-          <w:szCs w:val="28"/>
-          <w:lang w:val="en-GB"/>
-        </w:rPr>
-      </w:pPr>
-      <w:r>
-        <w:rPr>
-          <w:rFonts w:cstheme="minorHAnsi"/>
-          <w:sz w:val="28"/>
-          <w:szCs w:val="28"/>
-          <w:lang w:val="en-GB"/>
+        <w:pStyle w:val="NormalWeb"/>
+        <w:shd w:val="clear" w:color="auto" w:fill="FFFFFF"/>
+        <w:spacing w:after="240" w:line="276" w:lineRule="auto"/>
+        <w:rPr>
+          <w:rFonts w:asciiTheme="minorHAnsi" w:eastAsiaTheme="minorHAnsi" w:hAnsiTheme="minorHAnsi" w:cstheme="minorHAnsi"/>
+          <w:sz w:val="28"/>
+          <w:szCs w:val="28"/>
+          <w:lang w:val="en-GB" w:bidi="ar-SA"/>
+        </w:rPr>
+      </w:pPr>
+      <w:r>
+        <w:rPr>
+          <w:rFonts w:asciiTheme="minorHAnsi" w:eastAsiaTheme="minorHAnsi" w:hAnsiTheme="minorHAnsi" w:cstheme="minorHAnsi"/>
+          <w:sz w:val="28"/>
+          <w:szCs w:val="28"/>
+          <w:lang w:val="en-GB" w:bidi="ar-SA"/>
         </w:rPr>
         <w:tab/>
-        <w:t>SName VARCHAR(30),</w:t>
-      </w:r>
-    </w:p>
-    <w:p>
-      <w:pPr>
-        <w:spacing w:after="240" w:line="276" w:lineRule="auto"/>
-        <w:ind w:firstLine="360"/>
-        <w:rPr>
-          <w:rFonts w:cstheme="minorHAnsi"/>
-          <w:sz w:val="28"/>
-          <w:szCs w:val="28"/>
-          <w:lang w:val="en-GB"/>
-        </w:rPr>
-      </w:pPr>
-      <w:r>
-        <w:rPr>
-          <w:rFonts w:cstheme="minorHAnsi"/>
-          <w:sz w:val="28"/>
-          <w:szCs w:val="28"/>
-          <w:lang w:val="en-GB"/>
+      </w:r>
+      <w:proofErr w:type="spellStart"/>
+      <w:r>
+        <w:rPr>
+          <w:rFonts w:asciiTheme="minorHAnsi" w:eastAsiaTheme="minorHAnsi" w:hAnsiTheme="minorHAnsi" w:cstheme="minorHAnsi"/>
+          <w:sz w:val="28"/>
+          <w:szCs w:val="28"/>
+          <w:lang w:val="en-GB" w:bidi="ar-SA"/>
+        </w:rPr>
+        <w:t>SName</w:t>
+      </w:r>
+      <w:proofErr w:type="spellEnd"/>
+      <w:r>
+        <w:rPr>
+          <w:rFonts w:asciiTheme="minorHAnsi" w:eastAsiaTheme="minorHAnsi" w:hAnsiTheme="minorHAnsi" w:cstheme="minorHAnsi"/>
+          <w:sz w:val="28"/>
+          <w:szCs w:val="28"/>
+          <w:lang w:val="en-GB" w:bidi="ar-SA"/>
+        </w:rPr>
+        <w:t xml:space="preserve"> VARCHAR(30),</w:t>
+      </w:r>
+    </w:p>
+    <w:p>
+      <w:pPr>
+        <w:pStyle w:val="NormalWeb"/>
+        <w:shd w:val="clear" w:color="auto" w:fill="FFFFFF"/>
+        <w:spacing w:after="240" w:line="276" w:lineRule="auto"/>
+        <w:rPr>
+          <w:rFonts w:asciiTheme="minorHAnsi" w:eastAsiaTheme="minorHAnsi" w:hAnsiTheme="minorHAnsi" w:cstheme="minorHAnsi"/>
+          <w:sz w:val="28"/>
+          <w:szCs w:val="28"/>
+          <w:lang w:val="en-GB" w:bidi="ar-SA"/>
+        </w:rPr>
+      </w:pPr>
+      <w:r>
+        <w:rPr>
+          <w:rFonts w:asciiTheme="minorHAnsi" w:eastAsiaTheme="minorHAnsi" w:hAnsiTheme="minorHAnsi" w:cstheme="minorHAnsi"/>
+          <w:sz w:val="28"/>
+          <w:szCs w:val="28"/>
+          <w:lang w:val="en-GB" w:bidi="ar-SA"/>
         </w:rPr>
         <w:tab/>
-        <w:t>SAddress VARCHAR(15),</w:t>
-      </w:r>
-    </w:p>
-    <w:p>
-      <w:pPr>
-        <w:spacing w:after="240" w:line="276" w:lineRule="auto"/>
-        <w:ind w:firstLine="360"/>
-        <w:rPr>
-          <w:rFonts w:cstheme="minorHAnsi"/>
-          <w:sz w:val="28"/>
-          <w:szCs w:val="28"/>
-          <w:lang w:val="en-GB"/>
-        </w:rPr>
-      </w:pPr>
-      <w:r>
-        <w:rPr>
-          <w:rFonts w:cstheme="minorHAnsi"/>
-          <w:sz w:val="28"/>
-          <w:szCs w:val="28"/>
-          <w:lang w:val="en-GB"/>
+      </w:r>
+      <w:proofErr w:type="spellStart"/>
+      <w:r>
+        <w:rPr>
+          <w:rFonts w:asciiTheme="minorHAnsi" w:eastAsiaTheme="minorHAnsi" w:hAnsiTheme="minorHAnsi" w:cstheme="minorHAnsi"/>
+          <w:sz w:val="28"/>
+          <w:szCs w:val="28"/>
+          <w:lang w:val="en-GB" w:bidi="ar-SA"/>
+        </w:rPr>
+        <w:t>SAddress</w:t>
+      </w:r>
+      <w:proofErr w:type="spellEnd"/>
+      <w:r>
+        <w:rPr>
+          <w:rFonts w:asciiTheme="minorHAnsi" w:eastAsiaTheme="minorHAnsi" w:hAnsiTheme="minorHAnsi" w:cstheme="minorHAnsi"/>
+          <w:sz w:val="28"/>
+          <w:szCs w:val="28"/>
+          <w:lang w:val="en-GB" w:bidi="ar-SA"/>
+        </w:rPr>
+        <w:t xml:space="preserve"> VARCHAR(10),</w:t>
+      </w:r>
+    </w:p>
+    <w:p>
+      <w:pPr>
+        <w:pStyle w:val="NormalWeb"/>
+        <w:shd w:val="clear" w:color="auto" w:fill="FFFFFF"/>
+        <w:spacing w:after="240" w:line="276" w:lineRule="auto"/>
+        <w:rPr>
+          <w:rFonts w:asciiTheme="minorHAnsi" w:eastAsiaTheme="minorHAnsi" w:hAnsiTheme="minorHAnsi" w:cstheme="minorHAnsi"/>
+          <w:sz w:val="28"/>
+          <w:szCs w:val="28"/>
+          <w:lang w:val="en-GB" w:bidi="ar-SA"/>
+        </w:rPr>
+      </w:pPr>
+      <w:r>
+        <w:rPr>
+          <w:rFonts w:asciiTheme="minorHAnsi" w:eastAsiaTheme="minorHAnsi" w:hAnsiTheme="minorHAnsi" w:cstheme="minorHAnsi"/>
+          <w:sz w:val="28"/>
+          <w:szCs w:val="28"/>
+          <w:lang w:val="en-GB" w:bidi="ar-SA"/>
         </w:rPr>
         <w:tab/>
-        <w:t>SPhone NUMERIC(10)</w:t>
-      </w:r>
-    </w:p>
-    <w:p>
-      <w:pPr>
-        <w:spacing w:after="240" w:line="276" w:lineRule="auto"/>
-        <w:ind w:firstLine="360"/>
-        <w:rPr>
-          <w:rFonts w:cstheme="minorHAnsi"/>
-          <w:sz w:val="28"/>
-          <w:szCs w:val="28"/>
-          <w:lang w:val="en-GB"/>
-        </w:rPr>
-      </w:pPr>
-      <w:r>
-        <w:rPr>
-          <w:rFonts w:cstheme="minorHAnsi"/>
-          <w:sz w:val="28"/>
-          <w:szCs w:val="28"/>
-          <w:lang w:val="en-GB"/>
+      </w:r>
+      <w:proofErr w:type="spellStart"/>
+      <w:r>
+        <w:rPr>
+          <w:rFonts w:asciiTheme="minorHAnsi" w:eastAsiaTheme="minorHAnsi" w:hAnsiTheme="minorHAnsi" w:cstheme="minorHAnsi"/>
+          <w:sz w:val="28"/>
+          <w:szCs w:val="28"/>
+          <w:lang w:val="en-GB" w:bidi="ar-SA"/>
+        </w:rPr>
+        <w:t>SPhone</w:t>
+      </w:r>
+      <w:proofErr w:type="spellEnd"/>
+      <w:r>
+        <w:rPr>
+          <w:rFonts w:asciiTheme="minorHAnsi" w:eastAsiaTheme="minorHAnsi" w:hAnsiTheme="minorHAnsi" w:cstheme="minorHAnsi"/>
+          <w:sz w:val="28"/>
+          <w:szCs w:val="28"/>
+          <w:lang w:val="en-GB" w:bidi="ar-SA"/>
+        </w:rPr>
+        <w:t xml:space="preserve"> NUMERIC(10)</w:t>
+      </w:r>
+    </w:p>
+    <w:p>
+      <w:pPr>
+        <w:pStyle w:val="NormalWeb"/>
+        <w:shd w:val="clear" w:color="auto" w:fill="FFFFFF"/>
+        <w:spacing w:after="240" w:line="276" w:lineRule="auto"/>
+        <w:rPr>
+          <w:rFonts w:asciiTheme="minorHAnsi" w:eastAsiaTheme="minorHAnsi" w:hAnsiTheme="minorHAnsi" w:cstheme="minorHAnsi"/>
+          <w:sz w:val="28"/>
+          <w:szCs w:val="28"/>
+          <w:lang w:val="en-GB" w:bidi="ar-SA"/>
+        </w:rPr>
+      </w:pPr>
+      <w:r>
+        <w:rPr>
+          <w:rFonts w:asciiTheme="minorHAnsi" w:eastAsiaTheme="minorHAnsi" w:hAnsiTheme="minorHAnsi" w:cstheme="minorHAnsi"/>
+          <w:sz w:val="28"/>
+          <w:szCs w:val="28"/>
+          <w:lang w:val="en-GB" w:bidi="ar-SA"/>
         </w:rPr>
         <w:t>);</w:t>
       </w:r>
     </w:p>
     <w:p>
       <w:pPr>
-        <w:spacing w:after="240" w:line="276" w:lineRule="auto"/>
-        <w:ind w:firstLine="360"/>
-        <w:rPr>
-          <w:rFonts w:cstheme="minorHAnsi"/>
-          <w:sz w:val="28"/>
-          <w:szCs w:val="28"/>
-          <w:lang w:val="en-GB"/>
-        </w:rPr>
-      </w:pPr>
-      <w:r>
-        <w:rPr>
-          <w:rFonts w:cstheme="minorHAnsi"/>
-          <w:sz w:val="28"/>
-          <w:szCs w:val="28"/>
-          <w:lang w:val="en-GB"/>
+        <w:pStyle w:val="NormalWeb"/>
+        <w:shd w:val="clear" w:color="auto" w:fill="FFFFFF"/>
+        <w:spacing w:after="240" w:line="276" w:lineRule="auto"/>
+        <w:rPr>
+          <w:rFonts w:asciiTheme="minorHAnsi" w:eastAsiaTheme="minorHAnsi" w:hAnsiTheme="minorHAnsi" w:cstheme="minorHAnsi"/>
+          <w:sz w:val="28"/>
+          <w:szCs w:val="28"/>
+          <w:lang w:val="en-GB" w:bidi="ar-SA"/>
+        </w:rPr>
+      </w:pPr>
+    </w:p>
+    <w:p>
+      <w:pPr>
+        <w:pStyle w:val="NormalWeb"/>
+        <w:shd w:val="clear" w:color="auto" w:fill="FFFFFF"/>
+        <w:spacing w:after="240" w:line="276" w:lineRule="auto"/>
+        <w:rPr>
+          <w:rFonts w:asciiTheme="minorHAnsi" w:eastAsiaTheme="minorHAnsi" w:hAnsiTheme="minorHAnsi" w:cstheme="minorHAnsi"/>
+          <w:sz w:val="28"/>
+          <w:szCs w:val="28"/>
+          <w:lang w:val="en-GB" w:bidi="ar-SA"/>
+        </w:rPr>
+      </w:pPr>
+      <w:r>
+        <w:rPr>
+          <w:rFonts w:asciiTheme="minorHAnsi" w:eastAsiaTheme="minorHAnsi" w:hAnsiTheme="minorHAnsi" w:cstheme="minorHAnsi"/>
+          <w:sz w:val="28"/>
+          <w:szCs w:val="28"/>
+          <w:lang w:val="en-GB" w:bidi="ar-SA"/>
         </w:rPr>
         <w:t>CREATE TABLE SCHOOL_TEACHER (</w:t>
       </w:r>
     </w:p>
     <w:p>
       <w:pPr>
-        <w:spacing w:after="240" w:line="276" w:lineRule="auto"/>
-        <w:ind w:firstLine="360"/>
-        <w:rPr>
-          <w:rFonts w:cstheme="minorHAnsi"/>
-          <w:sz w:val="28"/>
-          <w:szCs w:val="28"/>
-          <w:lang w:val="en-GB"/>
-        </w:rPr>
-      </w:pPr>
-      <w:r>
-        <w:rPr>
-          <w:rFonts w:cstheme="minorHAnsi"/>
-          <w:sz w:val="28"/>
-          <w:szCs w:val="28"/>
-          <w:lang w:val="en-GB"/>
+        <w:pStyle w:val="NormalWeb"/>
+        <w:shd w:val="clear" w:color="auto" w:fill="FFFFFF"/>
+        <w:spacing w:after="240" w:line="276" w:lineRule="auto"/>
+        <w:rPr>
+          <w:rFonts w:asciiTheme="minorHAnsi" w:eastAsiaTheme="minorHAnsi" w:hAnsiTheme="minorHAnsi" w:cstheme="minorHAnsi"/>
+          <w:sz w:val="28"/>
+          <w:szCs w:val="28"/>
+          <w:lang w:val="en-GB" w:bidi="ar-SA"/>
+        </w:rPr>
+      </w:pPr>
+      <w:r>
+        <w:rPr>
+          <w:rFonts w:asciiTheme="minorHAnsi" w:eastAsiaTheme="minorHAnsi" w:hAnsiTheme="minorHAnsi" w:cstheme="minorHAnsi"/>
+          <w:sz w:val="28"/>
+          <w:szCs w:val="28"/>
+          <w:lang w:val="en-GB" w:bidi="ar-SA"/>
         </w:rPr>
         <w:tab/>
         <w:t>SID INT(4),</w:t>
@@ -9056,21 +9243,22 @@
     </w:p>
     <w:p>
       <w:pPr>
-        <w:spacing w:after="240" w:line="276" w:lineRule="auto"/>
-        <w:ind w:firstLine="360"/>
-        <w:rPr>
-          <w:rFonts w:cstheme="minorHAnsi"/>
-          <w:sz w:val="28"/>
-          <w:szCs w:val="28"/>
-          <w:lang w:val="en-GB"/>
-        </w:rPr>
-      </w:pPr>
-      <w:r>
-        <w:rPr>
-          <w:rFonts w:cstheme="minorHAnsi"/>
-          <w:sz w:val="28"/>
-          <w:szCs w:val="28"/>
-          <w:lang w:val="en-GB"/>
+        <w:pStyle w:val="NormalWeb"/>
+        <w:shd w:val="clear" w:color="auto" w:fill="FFFFFF"/>
+        <w:spacing w:after="240" w:line="276" w:lineRule="auto"/>
+        <w:rPr>
+          <w:rFonts w:asciiTheme="minorHAnsi" w:eastAsiaTheme="minorHAnsi" w:hAnsiTheme="minorHAnsi" w:cstheme="minorHAnsi"/>
+          <w:sz w:val="28"/>
+          <w:szCs w:val="28"/>
+          <w:lang w:val="en-GB" w:bidi="ar-SA"/>
+        </w:rPr>
+      </w:pPr>
+      <w:r>
+        <w:rPr>
+          <w:rFonts w:asciiTheme="minorHAnsi" w:eastAsiaTheme="minorHAnsi" w:hAnsiTheme="minorHAnsi" w:cstheme="minorHAnsi"/>
+          <w:sz w:val="28"/>
+          <w:szCs w:val="28"/>
+          <w:lang w:val="en-GB" w:bidi="ar-SA"/>
         </w:rPr>
         <w:tab/>
         <w:t>TID INT(4),</w:t>
@@ -9078,151 +9266,888 @@
     </w:p>
     <w:p>
       <w:pPr>
-        <w:spacing w:after="240" w:line="276" w:lineRule="auto"/>
-        <w:ind w:firstLine="360"/>
-        <w:rPr>
-          <w:rFonts w:cstheme="minorHAnsi"/>
-          <w:sz w:val="28"/>
-          <w:szCs w:val="28"/>
-          <w:lang w:val="en-GB"/>
-        </w:rPr>
-      </w:pPr>
-      <w:r>
-        <w:rPr>
-          <w:rFonts w:cstheme="minorHAnsi"/>
-          <w:sz w:val="28"/>
-          <w:szCs w:val="28"/>
-          <w:lang w:val="en-GB"/>
+        <w:pStyle w:val="NormalWeb"/>
+        <w:shd w:val="clear" w:color="auto" w:fill="FFFFFF"/>
+        <w:spacing w:after="240" w:line="276" w:lineRule="auto"/>
+        <w:rPr>
+          <w:rFonts w:asciiTheme="minorHAnsi" w:eastAsiaTheme="minorHAnsi" w:hAnsiTheme="minorHAnsi" w:cstheme="minorHAnsi"/>
+          <w:sz w:val="28"/>
+          <w:szCs w:val="28"/>
+          <w:lang w:val="en-GB" w:bidi="ar-SA"/>
+        </w:rPr>
+      </w:pPr>
+      <w:r>
+        <w:rPr>
+          <w:rFonts w:asciiTheme="minorHAnsi" w:eastAsiaTheme="minorHAnsi" w:hAnsiTheme="minorHAnsi" w:cstheme="minorHAnsi"/>
+          <w:sz w:val="28"/>
+          <w:szCs w:val="28"/>
+          <w:lang w:val="en-GB" w:bidi="ar-SA"/>
         </w:rPr>
         <w:tab/>
-        <w:t>No._of_Period INT(2)</w:t>
-      </w:r>
-    </w:p>
-    <w:p>
-      <w:pPr>
-        <w:spacing w:after="240" w:line="276" w:lineRule="auto"/>
-        <w:ind w:firstLine="360"/>
-        <w:rPr>
-          <w:rFonts w:cstheme="minorHAnsi"/>
-          <w:sz w:val="28"/>
-          <w:szCs w:val="28"/>
-          <w:lang w:val="en-GB"/>
-        </w:rPr>
-      </w:pPr>
-      <w:r>
-        <w:rPr>
-          <w:rFonts w:cstheme="minorHAnsi"/>
-          <w:sz w:val="28"/>
-          <w:szCs w:val="28"/>
-          <w:lang w:val="en-GB"/>
+      </w:r>
+      <w:proofErr w:type="spellStart"/>
+      <w:r>
+        <w:rPr>
+          <w:rFonts w:asciiTheme="minorHAnsi" w:eastAsiaTheme="minorHAnsi" w:hAnsiTheme="minorHAnsi" w:cstheme="minorHAnsi"/>
+          <w:sz w:val="28"/>
+          <w:szCs w:val="28"/>
+          <w:lang w:val="en-GB" w:bidi="ar-SA"/>
+        </w:rPr>
+        <w:t>No_of_Period</w:t>
+      </w:r>
+      <w:proofErr w:type="spellEnd"/>
+      <w:r>
+        <w:rPr>
+          <w:rFonts w:asciiTheme="minorHAnsi" w:eastAsiaTheme="minorHAnsi" w:hAnsiTheme="minorHAnsi" w:cstheme="minorHAnsi"/>
+          <w:sz w:val="28"/>
+          <w:szCs w:val="28"/>
+          <w:lang w:val="en-GB" w:bidi="ar-SA"/>
+        </w:rPr>
+        <w:t xml:space="preserve"> INT(2)</w:t>
+      </w:r>
+    </w:p>
+    <w:p>
+      <w:pPr>
+        <w:pStyle w:val="NormalWeb"/>
+        <w:shd w:val="clear" w:color="auto" w:fill="FFFFFF"/>
+        <w:spacing w:after="240" w:line="276" w:lineRule="auto"/>
+        <w:rPr>
+          <w:rFonts w:asciiTheme="minorHAnsi" w:eastAsiaTheme="minorHAnsi" w:hAnsiTheme="minorHAnsi" w:cstheme="minorHAnsi"/>
+          <w:sz w:val="28"/>
+          <w:szCs w:val="28"/>
+          <w:lang w:val="en-GB" w:bidi="ar-SA"/>
+        </w:rPr>
+      </w:pPr>
+      <w:r>
+        <w:rPr>
+          <w:rFonts w:asciiTheme="minorHAnsi" w:eastAsiaTheme="minorHAnsi" w:hAnsiTheme="minorHAnsi" w:cstheme="minorHAnsi"/>
+          <w:sz w:val="28"/>
+          <w:szCs w:val="28"/>
+          <w:lang w:val="en-GB" w:bidi="ar-SA"/>
         </w:rPr>
         <w:t>);</w:t>
       </w:r>
     </w:p>
     <w:p>
       <w:pPr>
-        <w:spacing w:after="240" w:line="276" w:lineRule="auto"/>
-        <w:ind w:firstLine="360"/>
-        <w:rPr>
-          <w:rFonts w:cstheme="minorHAnsi"/>
-          <w:sz w:val="28"/>
-          <w:szCs w:val="28"/>
-          <w:lang w:val="en-GB"/>
-        </w:rPr>
-      </w:pPr>
-      <w:r>
-        <w:rPr>
-          <w:rFonts w:cstheme="minorHAnsi"/>
-          <w:sz w:val="28"/>
-          <w:szCs w:val="28"/>
-          <w:lang w:val="en-GB"/>
-        </w:rPr>
-        <w:t>SELECT T.TName, S.SName, S.SPhone</w:t>
-      </w:r>
-    </w:p>
-    <w:p>
-      <w:pPr>
-        <w:spacing w:after="240" w:line="276" w:lineRule="auto"/>
-        <w:ind w:firstLine="360"/>
-        <w:rPr>
-          <w:rFonts w:cstheme="minorHAnsi"/>
-          <w:sz w:val="28"/>
-          <w:szCs w:val="28"/>
-          <w:lang w:val="en-GB"/>
-        </w:rPr>
-      </w:pPr>
-      <w:r>
-        <w:rPr>
-          <w:rFonts w:cstheme="minorHAnsi"/>
-          <w:sz w:val="28"/>
-          <w:szCs w:val="28"/>
-          <w:lang w:val="en-GB"/>
-        </w:rPr>
-        <w:t>FROM TEACHER T</w:t>
-      </w:r>
-    </w:p>
-    <w:p>
-      <w:pPr>
-        <w:spacing w:after="240" w:line="276" w:lineRule="auto"/>
-        <w:ind w:firstLine="360"/>
-        <w:rPr>
-          <w:rFonts w:cstheme="minorHAnsi"/>
-          <w:sz w:val="28"/>
-          <w:szCs w:val="28"/>
-          <w:lang w:val="en-GB"/>
-        </w:rPr>
-      </w:pPr>
-      <w:r>
-        <w:rPr>
-          <w:rFonts w:cstheme="minorHAnsi"/>
-          <w:sz w:val="28"/>
-          <w:szCs w:val="28"/>
-          <w:lang w:val="en-GB"/>
-        </w:rPr>
-        <w:t>JOIN SCHOOL_TEACHER ST ON T.TID = ST.TID</w:t>
-      </w:r>
-    </w:p>
-    <w:p>
-      <w:pPr>
-        <w:spacing w:after="240" w:line="276" w:lineRule="auto"/>
-        <w:ind w:firstLine="360"/>
-        <w:rPr>
-          <w:rFonts w:cstheme="minorHAnsi"/>
-          <w:sz w:val="28"/>
-          <w:szCs w:val="28"/>
-          <w:lang w:val="en-GB"/>
-        </w:rPr>
-      </w:pPr>
-      <w:r>
-        <w:rPr>
-          <w:rFonts w:cstheme="minorHAnsi"/>
-          <w:sz w:val="28"/>
-          <w:szCs w:val="28"/>
-          <w:lang w:val="en-GB"/>
-        </w:rPr>
-        <w:t>JOIN SCHOOL S ON ST.SID = S.SID</w:t>
-      </w:r>
-    </w:p>
-    <w:p>
-      <w:pPr>
-        <w:spacing w:after="240" w:line="276" w:lineRule="auto"/>
-        <w:ind w:firstLine="360"/>
-        <w:rPr>
-          <w:rFonts w:cstheme="minorHAnsi"/>
-          <w:sz w:val="28"/>
-          <w:szCs w:val="28"/>
-          <w:lang w:val="en-GB"/>
-        </w:rPr>
-      </w:pPr>
-      <w:r>
-        <w:rPr>
-          <w:rFonts w:cstheme="minorHAnsi"/>
-          <w:sz w:val="28"/>
-          <w:szCs w:val="28"/>
-          <w:lang w:val="en-GB"/>
-        </w:rPr>
-        <w:t>WHERE S.SName = 'ABC';</w:t>
-      </w:r>
+        <w:pStyle w:val="NormalWeb"/>
+        <w:shd w:val="clear" w:color="auto" w:fill="FFFFFF"/>
+        <w:spacing w:after="240" w:line="276" w:lineRule="auto"/>
+        <w:rPr>
+          <w:rFonts w:asciiTheme="minorHAnsi" w:eastAsiaTheme="minorHAnsi" w:hAnsiTheme="minorHAnsi" w:cstheme="minorHAnsi"/>
+          <w:sz w:val="28"/>
+          <w:szCs w:val="28"/>
+          <w:lang w:val="en-GB" w:bidi="ar-SA"/>
+        </w:rPr>
+      </w:pPr>
+    </w:p>
+    <w:p>
+      <w:pPr>
+        <w:pStyle w:val="NormalWeb"/>
+        <w:shd w:val="clear" w:color="auto" w:fill="FFFFFF"/>
+        <w:spacing w:after="240" w:line="276" w:lineRule="auto"/>
+        <w:rPr>
+          <w:rFonts w:asciiTheme="minorHAnsi" w:eastAsiaTheme="minorHAnsi" w:hAnsiTheme="minorHAnsi" w:cstheme="minorHAnsi"/>
+          <w:sz w:val="28"/>
+          <w:szCs w:val="28"/>
+          <w:lang w:val="en-GB" w:bidi="ar-SA"/>
+        </w:rPr>
+      </w:pPr>
+      <w:r>
+        <w:rPr>
+          <w:rFonts w:asciiTheme="minorHAnsi" w:eastAsiaTheme="minorHAnsi" w:hAnsiTheme="minorHAnsi" w:cstheme="minorHAnsi"/>
+          <w:sz w:val="28"/>
+          <w:szCs w:val="28"/>
+          <w:lang w:val="en-GB" w:bidi="ar-SA"/>
+        </w:rPr>
+        <w:t>INSERT INTO TEACHER VALUES</w:t>
+      </w:r>
+    </w:p>
+    <w:p>
+      <w:pPr>
+        <w:pStyle w:val="NormalWeb"/>
+        <w:shd w:val="clear" w:color="auto" w:fill="FFFFFF"/>
+        <w:spacing w:after="240" w:line="276" w:lineRule="auto"/>
+        <w:rPr>
+          <w:rFonts w:asciiTheme="minorHAnsi" w:eastAsiaTheme="minorHAnsi" w:hAnsiTheme="minorHAnsi" w:cstheme="minorHAnsi"/>
+          <w:sz w:val="28"/>
+          <w:szCs w:val="28"/>
+          <w:lang w:val="en-GB" w:bidi="ar-SA"/>
+        </w:rPr>
+      </w:pPr>
+      <w:r>
+        <w:rPr>
+          <w:rFonts w:asciiTheme="minorHAnsi" w:eastAsiaTheme="minorHAnsi" w:hAnsiTheme="minorHAnsi" w:cstheme="minorHAnsi"/>
+          <w:sz w:val="28"/>
+          <w:szCs w:val="28"/>
+          <w:lang w:val="en-GB" w:bidi="ar-SA"/>
+        </w:rPr>
+        <w:lastRenderedPageBreak/>
+        <w:t>(1001, 'Heung-Min Son', 'South Korea', 'M.Sc.'),</w:t>
+      </w:r>
+    </w:p>
+    <w:p>
+      <w:pPr>
+        <w:pStyle w:val="NormalWeb"/>
+        <w:shd w:val="clear" w:color="auto" w:fill="FFFFFF"/>
+        <w:spacing w:after="240" w:line="276" w:lineRule="auto"/>
+        <w:rPr>
+          <w:rFonts w:asciiTheme="minorHAnsi" w:eastAsiaTheme="minorHAnsi" w:hAnsiTheme="minorHAnsi" w:cstheme="minorHAnsi"/>
+          <w:sz w:val="28"/>
+          <w:szCs w:val="28"/>
+          <w:lang w:val="en-GB" w:bidi="ar-SA"/>
+        </w:rPr>
+      </w:pPr>
+      <w:r>
+        <w:rPr>
+          <w:rFonts w:asciiTheme="minorHAnsi" w:eastAsiaTheme="minorHAnsi" w:hAnsiTheme="minorHAnsi" w:cstheme="minorHAnsi"/>
+          <w:sz w:val="28"/>
+          <w:szCs w:val="28"/>
+          <w:lang w:val="en-GB" w:bidi="ar-SA"/>
+        </w:rPr>
+        <w:t>(1002, 'Cristiano Ronaldo', 'Portugal', 'PhD'),</w:t>
+      </w:r>
+    </w:p>
+    <w:p>
+      <w:pPr>
+        <w:pStyle w:val="NormalWeb"/>
+        <w:shd w:val="clear" w:color="auto" w:fill="FFFFFF"/>
+        <w:spacing w:after="240" w:line="276" w:lineRule="auto"/>
+        <w:rPr>
+          <w:rFonts w:asciiTheme="minorHAnsi" w:eastAsiaTheme="minorHAnsi" w:hAnsiTheme="minorHAnsi" w:cstheme="minorHAnsi"/>
+          <w:sz w:val="28"/>
+          <w:szCs w:val="28"/>
+          <w:lang w:val="en-GB" w:bidi="ar-SA"/>
+        </w:rPr>
+      </w:pPr>
+      <w:r>
+        <w:rPr>
+          <w:rFonts w:asciiTheme="minorHAnsi" w:eastAsiaTheme="minorHAnsi" w:hAnsiTheme="minorHAnsi" w:cstheme="minorHAnsi"/>
+          <w:sz w:val="28"/>
+          <w:szCs w:val="28"/>
+          <w:lang w:val="en-GB" w:bidi="ar-SA"/>
+        </w:rPr>
+        <w:t>(1003, 'Marco Reus', 'Germany', 'M.Ed.'),</w:t>
+      </w:r>
+    </w:p>
+    <w:p>
+      <w:pPr>
+        <w:pStyle w:val="NormalWeb"/>
+        <w:shd w:val="clear" w:color="auto" w:fill="FFFFFF"/>
+        <w:spacing w:after="240" w:line="276" w:lineRule="auto"/>
+        <w:rPr>
+          <w:rFonts w:asciiTheme="minorHAnsi" w:eastAsiaTheme="minorHAnsi" w:hAnsiTheme="minorHAnsi" w:cstheme="minorHAnsi"/>
+          <w:sz w:val="28"/>
+          <w:szCs w:val="28"/>
+          <w:lang w:val="en-GB" w:bidi="ar-SA"/>
+        </w:rPr>
+      </w:pPr>
+      <w:r>
+        <w:rPr>
+          <w:rFonts w:asciiTheme="minorHAnsi" w:eastAsiaTheme="minorHAnsi" w:hAnsiTheme="minorHAnsi" w:cstheme="minorHAnsi"/>
+          <w:sz w:val="28"/>
+          <w:szCs w:val="28"/>
+          <w:lang w:val="en-GB" w:bidi="ar-SA"/>
+        </w:rPr>
+        <w:t>(1004, 'Mesut Ozil', 'Germany', 'B.Sc.'),</w:t>
+      </w:r>
+    </w:p>
+    <w:p>
+      <w:pPr>
+        <w:pStyle w:val="NormalWeb"/>
+        <w:shd w:val="clear" w:color="auto" w:fill="FFFFFF"/>
+        <w:spacing w:after="240" w:line="276" w:lineRule="auto"/>
+        <w:rPr>
+          <w:rFonts w:asciiTheme="minorHAnsi" w:eastAsiaTheme="minorHAnsi" w:hAnsiTheme="minorHAnsi" w:cstheme="minorHAnsi"/>
+          <w:sz w:val="28"/>
+          <w:szCs w:val="28"/>
+          <w:lang w:val="en-GB" w:bidi="ar-SA"/>
+        </w:rPr>
+      </w:pPr>
+      <w:r>
+        <w:rPr>
+          <w:rFonts w:asciiTheme="minorHAnsi" w:eastAsiaTheme="minorHAnsi" w:hAnsiTheme="minorHAnsi" w:cstheme="minorHAnsi"/>
+          <w:sz w:val="28"/>
+          <w:szCs w:val="28"/>
+          <w:lang w:val="en-GB" w:bidi="ar-SA"/>
+        </w:rPr>
+        <w:t>(1005, 'Jesse Lingard', 'England', 'M.A.'</w:t>
+      </w:r>
+      <w:proofErr w:type="gramStart"/>
+      <w:r>
+        <w:rPr>
+          <w:rFonts w:asciiTheme="minorHAnsi" w:eastAsiaTheme="minorHAnsi" w:hAnsiTheme="minorHAnsi" w:cstheme="minorHAnsi"/>
+          <w:sz w:val="28"/>
+          <w:szCs w:val="28"/>
+          <w:lang w:val="en-GB" w:bidi="ar-SA"/>
+        </w:rPr>
+        <w:t>);</w:t>
+      </w:r>
+      <w:proofErr w:type="gramEnd"/>
+    </w:p>
+    <w:p>
+      <w:pPr>
+        <w:pStyle w:val="NormalWeb"/>
+        <w:shd w:val="clear" w:color="auto" w:fill="FFFFFF"/>
+        <w:spacing w:after="240" w:line="276" w:lineRule="auto"/>
+        <w:rPr>
+          <w:rFonts w:asciiTheme="minorHAnsi" w:eastAsiaTheme="minorHAnsi" w:hAnsiTheme="minorHAnsi" w:cstheme="minorHAnsi"/>
+          <w:sz w:val="28"/>
+          <w:szCs w:val="28"/>
+          <w:lang w:val="en-GB" w:bidi="ar-SA"/>
+        </w:rPr>
+      </w:pPr>
+    </w:p>
+    <w:p>
+      <w:pPr>
+        <w:pStyle w:val="NormalWeb"/>
+        <w:shd w:val="clear" w:color="auto" w:fill="FFFFFF"/>
+        <w:spacing w:after="240" w:line="276" w:lineRule="auto"/>
+        <w:rPr>
+          <w:rFonts w:asciiTheme="minorHAnsi" w:eastAsiaTheme="minorHAnsi" w:hAnsiTheme="minorHAnsi" w:cstheme="minorHAnsi"/>
+          <w:sz w:val="28"/>
+          <w:szCs w:val="28"/>
+          <w:lang w:val="en-GB" w:bidi="ar-SA"/>
+        </w:rPr>
+      </w:pPr>
+      <w:r>
+        <w:rPr>
+          <w:rFonts w:asciiTheme="minorHAnsi" w:eastAsiaTheme="minorHAnsi" w:hAnsiTheme="minorHAnsi" w:cstheme="minorHAnsi"/>
+          <w:sz w:val="28"/>
+          <w:szCs w:val="28"/>
+          <w:lang w:val="en-GB" w:bidi="ar-SA"/>
+        </w:rPr>
+        <w:t>INSERT INTO SCHOOL VALUES</w:t>
+      </w:r>
+    </w:p>
+    <w:p>
+      <w:pPr>
+        <w:pStyle w:val="NormalWeb"/>
+        <w:shd w:val="clear" w:color="auto" w:fill="FFFFFF"/>
+        <w:spacing w:after="240" w:line="276" w:lineRule="auto"/>
+        <w:rPr>
+          <w:rFonts w:asciiTheme="minorHAnsi" w:eastAsiaTheme="minorHAnsi" w:hAnsiTheme="minorHAnsi" w:cstheme="minorHAnsi"/>
+          <w:sz w:val="28"/>
+          <w:szCs w:val="28"/>
+          <w:lang w:val="en-GB" w:bidi="ar-SA"/>
+        </w:rPr>
+      </w:pPr>
+      <w:r>
+        <w:rPr>
+          <w:rFonts w:asciiTheme="minorHAnsi" w:eastAsiaTheme="minorHAnsi" w:hAnsiTheme="minorHAnsi" w:cstheme="minorHAnsi"/>
+          <w:sz w:val="28"/>
+          <w:szCs w:val="28"/>
+          <w:lang w:val="en-GB" w:bidi="ar-SA"/>
+        </w:rPr>
+        <w:t>(2001, 'ABC', '101 Maple St', 5551234567),</w:t>
+      </w:r>
+    </w:p>
+    <w:p>
+      <w:pPr>
+        <w:pStyle w:val="NormalWeb"/>
+        <w:shd w:val="clear" w:color="auto" w:fill="FFFFFF"/>
+        <w:spacing w:after="240" w:line="276" w:lineRule="auto"/>
+        <w:rPr>
+          <w:rFonts w:asciiTheme="minorHAnsi" w:eastAsiaTheme="minorHAnsi" w:hAnsiTheme="minorHAnsi" w:cstheme="minorHAnsi"/>
+          <w:sz w:val="28"/>
+          <w:szCs w:val="28"/>
+          <w:lang w:val="en-GB" w:bidi="ar-SA"/>
+        </w:rPr>
+      </w:pPr>
+      <w:r>
+        <w:rPr>
+          <w:rFonts w:asciiTheme="minorHAnsi" w:eastAsiaTheme="minorHAnsi" w:hAnsiTheme="minorHAnsi" w:cstheme="minorHAnsi"/>
+          <w:sz w:val="28"/>
+          <w:szCs w:val="28"/>
+          <w:lang w:val="en-GB" w:bidi="ar-SA"/>
+        </w:rPr>
+        <w:t>(2002, 'Swarnim', '203 Oak Ave', 5552345678),</w:t>
+      </w:r>
+    </w:p>
+    <w:p>
+      <w:pPr>
+        <w:pStyle w:val="NormalWeb"/>
+        <w:shd w:val="clear" w:color="auto" w:fill="FFFFFF"/>
+        <w:spacing w:after="240" w:line="276" w:lineRule="auto"/>
+        <w:rPr>
+          <w:rFonts w:asciiTheme="minorHAnsi" w:eastAsiaTheme="minorHAnsi" w:hAnsiTheme="minorHAnsi" w:cstheme="minorHAnsi"/>
+          <w:sz w:val="28"/>
+          <w:szCs w:val="28"/>
+          <w:lang w:val="en-GB" w:bidi="ar-SA"/>
+        </w:rPr>
+      </w:pPr>
+      <w:r>
+        <w:rPr>
+          <w:rFonts w:asciiTheme="minorHAnsi" w:eastAsiaTheme="minorHAnsi" w:hAnsiTheme="minorHAnsi" w:cstheme="minorHAnsi"/>
+          <w:sz w:val="28"/>
+          <w:szCs w:val="28"/>
+          <w:lang w:val="en-GB" w:bidi="ar-SA"/>
+        </w:rPr>
+        <w:t>(2003, 'Bella Pre-School', '304 Pine Rd', 5553456789),</w:t>
+      </w:r>
+    </w:p>
+    <w:p>
+      <w:pPr>
+        <w:pStyle w:val="NormalWeb"/>
+        <w:shd w:val="clear" w:color="auto" w:fill="FFFFFF"/>
+        <w:spacing w:after="240" w:line="276" w:lineRule="auto"/>
+        <w:rPr>
+          <w:rFonts w:asciiTheme="minorHAnsi" w:eastAsiaTheme="minorHAnsi" w:hAnsiTheme="minorHAnsi" w:cstheme="minorHAnsi"/>
+          <w:sz w:val="28"/>
+          <w:szCs w:val="28"/>
+          <w:lang w:val="en-GB" w:bidi="ar-SA"/>
+        </w:rPr>
+      </w:pPr>
+      <w:r>
+        <w:rPr>
+          <w:rFonts w:asciiTheme="minorHAnsi" w:eastAsiaTheme="minorHAnsi" w:hAnsiTheme="minorHAnsi" w:cstheme="minorHAnsi"/>
+          <w:sz w:val="28"/>
+          <w:szCs w:val="28"/>
+          <w:lang w:val="en-GB" w:bidi="ar-SA"/>
+        </w:rPr>
+        <w:t>(2004, 'Trinity College', '505 Birch Blvd', 5554567890),</w:t>
+      </w:r>
+    </w:p>
+    <w:p>
+      <w:pPr>
+        <w:pStyle w:val="NormalWeb"/>
+        <w:shd w:val="clear" w:color="auto" w:fill="FFFFFF"/>
+        <w:spacing w:after="240" w:line="276" w:lineRule="auto"/>
+        <w:rPr>
+          <w:rFonts w:asciiTheme="minorHAnsi" w:eastAsiaTheme="minorHAnsi" w:hAnsiTheme="minorHAnsi" w:cstheme="minorHAnsi"/>
+          <w:sz w:val="28"/>
+          <w:szCs w:val="28"/>
+          <w:lang w:val="en-GB" w:bidi="ar-SA"/>
+        </w:rPr>
+      </w:pPr>
+      <w:r>
+        <w:rPr>
+          <w:rFonts w:asciiTheme="minorHAnsi" w:eastAsiaTheme="minorHAnsi" w:hAnsiTheme="minorHAnsi" w:cstheme="minorHAnsi"/>
+          <w:sz w:val="28"/>
+          <w:szCs w:val="28"/>
+          <w:lang w:val="en-GB" w:bidi="ar-SA"/>
+        </w:rPr>
+        <w:t>(2005, 'NCCS', '607 Cedar Dr', 5555678901</w:t>
+      </w:r>
+      <w:proofErr w:type="gramStart"/>
+      <w:r>
+        <w:rPr>
+          <w:rFonts w:asciiTheme="minorHAnsi" w:eastAsiaTheme="minorHAnsi" w:hAnsiTheme="minorHAnsi" w:cstheme="minorHAnsi"/>
+          <w:sz w:val="28"/>
+          <w:szCs w:val="28"/>
+          <w:lang w:val="en-GB" w:bidi="ar-SA"/>
+        </w:rPr>
+        <w:t>);</w:t>
+      </w:r>
+      <w:proofErr w:type="gramEnd"/>
+    </w:p>
+    <w:p>
+      <w:pPr>
+        <w:pStyle w:val="NormalWeb"/>
+        <w:shd w:val="clear" w:color="auto" w:fill="FFFFFF"/>
+        <w:spacing w:after="240" w:line="276" w:lineRule="auto"/>
+        <w:rPr>
+          <w:rFonts w:asciiTheme="minorHAnsi" w:eastAsiaTheme="minorHAnsi" w:hAnsiTheme="minorHAnsi" w:cstheme="minorHAnsi"/>
+          <w:sz w:val="28"/>
+          <w:szCs w:val="28"/>
+          <w:lang w:val="en-GB" w:bidi="ar-SA"/>
+        </w:rPr>
+      </w:pPr>
+    </w:p>
+    <w:p>
+      <w:pPr>
+        <w:pStyle w:val="NormalWeb"/>
+        <w:shd w:val="clear" w:color="auto" w:fill="FFFFFF"/>
+        <w:spacing w:after="240" w:line="276" w:lineRule="auto"/>
+        <w:rPr>
+          <w:rFonts w:asciiTheme="minorHAnsi" w:eastAsiaTheme="minorHAnsi" w:hAnsiTheme="minorHAnsi" w:cstheme="minorHAnsi"/>
+          <w:sz w:val="28"/>
+          <w:szCs w:val="28"/>
+          <w:lang w:val="en-GB" w:bidi="ar-SA"/>
+        </w:rPr>
+      </w:pPr>
+      <w:r>
+        <w:rPr>
+          <w:rFonts w:asciiTheme="minorHAnsi" w:eastAsiaTheme="minorHAnsi" w:hAnsiTheme="minorHAnsi" w:cstheme="minorHAnsi"/>
+          <w:sz w:val="28"/>
+          <w:szCs w:val="28"/>
+          <w:lang w:val="en-GB" w:bidi="ar-SA"/>
+        </w:rPr>
+        <w:t>INSERT INTO SCHOOL_TEACHER VALUES</w:t>
+      </w:r>
+    </w:p>
+    <w:p>
+      <w:pPr>
+        <w:pStyle w:val="NormalWeb"/>
+        <w:shd w:val="clear" w:color="auto" w:fill="FFFFFF"/>
+        <w:spacing w:after="240" w:line="276" w:lineRule="auto"/>
+        <w:rPr>
+          <w:rFonts w:asciiTheme="minorHAnsi" w:eastAsiaTheme="minorHAnsi" w:hAnsiTheme="minorHAnsi" w:cstheme="minorHAnsi"/>
+          <w:sz w:val="28"/>
+          <w:szCs w:val="28"/>
+          <w:lang w:val="en-GB" w:bidi="ar-SA"/>
+        </w:rPr>
+      </w:pPr>
+      <w:r>
+        <w:rPr>
+          <w:rFonts w:asciiTheme="minorHAnsi" w:eastAsiaTheme="minorHAnsi" w:hAnsiTheme="minorHAnsi" w:cstheme="minorHAnsi"/>
+          <w:sz w:val="28"/>
+          <w:szCs w:val="28"/>
+          <w:lang w:val="en-GB" w:bidi="ar-SA"/>
+        </w:rPr>
+        <w:t>(2001, 1001, 5),</w:t>
+      </w:r>
+    </w:p>
+    <w:p>
+      <w:pPr>
+        <w:pStyle w:val="NormalWeb"/>
+        <w:shd w:val="clear" w:color="auto" w:fill="FFFFFF"/>
+        <w:spacing w:after="240" w:line="276" w:lineRule="auto"/>
+        <w:rPr>
+          <w:rFonts w:asciiTheme="minorHAnsi" w:eastAsiaTheme="minorHAnsi" w:hAnsiTheme="minorHAnsi" w:cstheme="minorHAnsi"/>
+          <w:sz w:val="28"/>
+          <w:szCs w:val="28"/>
+          <w:lang w:val="en-GB" w:bidi="ar-SA"/>
+        </w:rPr>
+      </w:pPr>
+      <w:r>
+        <w:rPr>
+          <w:rFonts w:asciiTheme="minorHAnsi" w:eastAsiaTheme="minorHAnsi" w:hAnsiTheme="minorHAnsi" w:cstheme="minorHAnsi"/>
+          <w:sz w:val="28"/>
+          <w:szCs w:val="28"/>
+          <w:lang w:val="en-GB" w:bidi="ar-SA"/>
+        </w:rPr>
+        <w:t>(2001, 1002, 3),</w:t>
+      </w:r>
+    </w:p>
+    <w:p>
+      <w:pPr>
+        <w:pStyle w:val="NormalWeb"/>
+        <w:shd w:val="clear" w:color="auto" w:fill="FFFFFF"/>
+        <w:spacing w:after="240" w:line="276" w:lineRule="auto"/>
+        <w:rPr>
+          <w:rFonts w:asciiTheme="minorHAnsi" w:eastAsiaTheme="minorHAnsi" w:hAnsiTheme="minorHAnsi" w:cstheme="minorHAnsi"/>
+          <w:sz w:val="28"/>
+          <w:szCs w:val="28"/>
+          <w:lang w:val="en-GB" w:bidi="ar-SA"/>
+        </w:rPr>
+      </w:pPr>
+      <w:r>
+        <w:rPr>
+          <w:rFonts w:asciiTheme="minorHAnsi" w:eastAsiaTheme="minorHAnsi" w:hAnsiTheme="minorHAnsi" w:cstheme="minorHAnsi"/>
+          <w:sz w:val="28"/>
+          <w:szCs w:val="28"/>
+          <w:lang w:val="en-GB" w:bidi="ar-SA"/>
+        </w:rPr>
+        <w:t>(2002, 1003, 6),</w:t>
+      </w:r>
+    </w:p>
+    <w:p>
+      <w:pPr>
+        <w:pStyle w:val="NormalWeb"/>
+        <w:shd w:val="clear" w:color="auto" w:fill="FFFFFF"/>
+        <w:spacing w:after="240" w:line="276" w:lineRule="auto"/>
+        <w:rPr>
+          <w:rFonts w:asciiTheme="minorHAnsi" w:eastAsiaTheme="minorHAnsi" w:hAnsiTheme="minorHAnsi" w:cstheme="minorHAnsi"/>
+          <w:sz w:val="28"/>
+          <w:szCs w:val="28"/>
+          <w:lang w:val="en-GB" w:bidi="ar-SA"/>
+        </w:rPr>
+      </w:pPr>
+      <w:r>
+        <w:rPr>
+          <w:rFonts w:asciiTheme="minorHAnsi" w:eastAsiaTheme="minorHAnsi" w:hAnsiTheme="minorHAnsi" w:cstheme="minorHAnsi"/>
+          <w:sz w:val="28"/>
+          <w:szCs w:val="28"/>
+          <w:lang w:val="en-GB" w:bidi="ar-SA"/>
+        </w:rPr>
+        <w:t>(2003, 1004, 4),</w:t>
+      </w:r>
+    </w:p>
+    <w:p>
+      <w:pPr>
+        <w:pStyle w:val="NormalWeb"/>
+        <w:shd w:val="clear" w:color="auto" w:fill="FFFFFF"/>
+        <w:spacing w:after="240" w:line="276" w:lineRule="auto"/>
+        <w:rPr>
+          <w:rFonts w:asciiTheme="minorHAnsi" w:eastAsiaTheme="minorHAnsi" w:hAnsiTheme="minorHAnsi" w:cstheme="minorHAnsi"/>
+          <w:sz w:val="28"/>
+          <w:szCs w:val="28"/>
+          <w:lang w:val="en-GB" w:bidi="ar-SA"/>
+        </w:rPr>
+      </w:pPr>
+      <w:r>
+        <w:rPr>
+          <w:rFonts w:asciiTheme="minorHAnsi" w:eastAsiaTheme="minorHAnsi" w:hAnsiTheme="minorHAnsi" w:cstheme="minorHAnsi"/>
+          <w:sz w:val="28"/>
+          <w:szCs w:val="28"/>
+          <w:lang w:val="en-GB" w:bidi="ar-SA"/>
+        </w:rPr>
+        <w:t>(2001, 1005, 2),</w:t>
+      </w:r>
+    </w:p>
+    <w:p>
+      <w:pPr>
+        <w:pStyle w:val="NormalWeb"/>
+        <w:shd w:val="clear" w:color="auto" w:fill="FFFFFF"/>
+        <w:spacing w:after="240" w:line="276" w:lineRule="auto"/>
+        <w:rPr>
+          <w:rFonts w:asciiTheme="minorHAnsi" w:eastAsiaTheme="minorHAnsi" w:hAnsiTheme="minorHAnsi" w:cstheme="minorHAnsi"/>
+          <w:sz w:val="28"/>
+          <w:szCs w:val="28"/>
+          <w:lang w:val="en-GB" w:bidi="ar-SA"/>
+        </w:rPr>
+      </w:pPr>
+      <w:r>
+        <w:rPr>
+          <w:rFonts w:asciiTheme="minorHAnsi" w:eastAsiaTheme="minorHAnsi" w:hAnsiTheme="minorHAnsi" w:cstheme="minorHAnsi"/>
+          <w:sz w:val="28"/>
+          <w:szCs w:val="28"/>
+          <w:lang w:val="en-GB" w:bidi="ar-SA"/>
+        </w:rPr>
+        <w:t>(2001, 1002, 4),</w:t>
+      </w:r>
+    </w:p>
+    <w:p>
+      <w:pPr>
+        <w:pStyle w:val="NormalWeb"/>
+        <w:shd w:val="clear" w:color="auto" w:fill="FFFFFF"/>
+        <w:spacing w:after="240" w:line="276" w:lineRule="auto"/>
+        <w:rPr>
+          <w:rFonts w:asciiTheme="minorHAnsi" w:eastAsiaTheme="minorHAnsi" w:hAnsiTheme="minorHAnsi" w:cstheme="minorHAnsi"/>
+          <w:sz w:val="28"/>
+          <w:szCs w:val="28"/>
+          <w:lang w:val="en-GB" w:bidi="ar-SA"/>
+        </w:rPr>
+      </w:pPr>
+      <w:r>
+        <w:rPr>
+          <w:rFonts w:asciiTheme="minorHAnsi" w:eastAsiaTheme="minorHAnsi" w:hAnsiTheme="minorHAnsi" w:cstheme="minorHAnsi"/>
+          <w:sz w:val="28"/>
+          <w:szCs w:val="28"/>
+          <w:lang w:val="en-GB" w:bidi="ar-SA"/>
+        </w:rPr>
+        <w:t>(2004, 1003, 3),</w:t>
+      </w:r>
+    </w:p>
+    <w:p>
+      <w:pPr>
+        <w:pStyle w:val="NormalWeb"/>
+        <w:shd w:val="clear" w:color="auto" w:fill="FFFFFF"/>
+        <w:spacing w:after="240" w:line="276" w:lineRule="auto"/>
+        <w:rPr>
+          <w:rFonts w:asciiTheme="minorHAnsi" w:eastAsiaTheme="minorHAnsi" w:hAnsiTheme="minorHAnsi" w:cstheme="minorHAnsi"/>
+          <w:sz w:val="28"/>
+          <w:szCs w:val="28"/>
+          <w:lang w:val="en-GB" w:bidi="ar-SA"/>
+        </w:rPr>
+      </w:pPr>
+      <w:r>
+        <w:rPr>
+          <w:rFonts w:asciiTheme="minorHAnsi" w:eastAsiaTheme="minorHAnsi" w:hAnsiTheme="minorHAnsi" w:cstheme="minorHAnsi"/>
+          <w:sz w:val="28"/>
+          <w:szCs w:val="28"/>
+          <w:lang w:val="en-GB" w:bidi="ar-SA"/>
+        </w:rPr>
+        <w:t>(2005, 1005, 5),</w:t>
+      </w:r>
+    </w:p>
+    <w:p>
+      <w:pPr>
+        <w:pStyle w:val="NormalWeb"/>
+        <w:shd w:val="clear" w:color="auto" w:fill="FFFFFF"/>
+        <w:spacing w:after="240" w:line="276" w:lineRule="auto"/>
+        <w:rPr>
+          <w:rFonts w:asciiTheme="minorHAnsi" w:eastAsiaTheme="minorHAnsi" w:hAnsiTheme="minorHAnsi" w:cstheme="minorHAnsi"/>
+          <w:sz w:val="28"/>
+          <w:szCs w:val="28"/>
+          <w:lang w:val="en-GB" w:bidi="ar-SA"/>
+        </w:rPr>
+      </w:pPr>
+      <w:r>
+        <w:rPr>
+          <w:rFonts w:asciiTheme="minorHAnsi" w:eastAsiaTheme="minorHAnsi" w:hAnsiTheme="minorHAnsi" w:cstheme="minorHAnsi"/>
+          <w:sz w:val="28"/>
+          <w:szCs w:val="28"/>
+          <w:lang w:val="en-GB" w:bidi="ar-SA"/>
+        </w:rPr>
+        <w:t>(2005, 1001, 2</w:t>
+      </w:r>
+      <w:proofErr w:type="gramStart"/>
+      <w:r>
+        <w:rPr>
+          <w:rFonts w:asciiTheme="minorHAnsi" w:eastAsiaTheme="minorHAnsi" w:hAnsiTheme="minorHAnsi" w:cstheme="minorHAnsi"/>
+          <w:sz w:val="28"/>
+          <w:szCs w:val="28"/>
+          <w:lang w:val="en-GB" w:bidi="ar-SA"/>
+        </w:rPr>
+        <w:t>);</w:t>
+      </w:r>
+      <w:proofErr w:type="gramEnd"/>
+    </w:p>
+    <w:p>
+      <w:pPr>
+        <w:pStyle w:val="NormalWeb"/>
+        <w:shd w:val="clear" w:color="auto" w:fill="FFFFFF"/>
+        <w:spacing w:after="240" w:line="276" w:lineRule="auto"/>
+        <w:rPr>
+          <w:rFonts w:asciiTheme="minorHAnsi" w:eastAsiaTheme="minorHAnsi" w:hAnsiTheme="minorHAnsi" w:cstheme="minorHAnsi"/>
+          <w:sz w:val="28"/>
+          <w:szCs w:val="28"/>
+          <w:lang w:val="en-GB" w:bidi="ar-SA"/>
+        </w:rPr>
+      </w:pPr>
+    </w:p>
+    <w:p>
+      <w:pPr>
+        <w:pStyle w:val="NormalWeb"/>
+        <w:shd w:val="clear" w:color="auto" w:fill="FFFFFF"/>
+        <w:spacing w:after="240" w:line="276" w:lineRule="auto"/>
+        <w:rPr>
+          <w:rFonts w:asciiTheme="minorHAnsi" w:eastAsiaTheme="minorHAnsi" w:hAnsiTheme="minorHAnsi" w:cstheme="minorHAnsi"/>
+          <w:sz w:val="28"/>
+          <w:szCs w:val="28"/>
+          <w:lang w:val="en-GB" w:bidi="ar-SA"/>
+        </w:rPr>
+      </w:pPr>
+      <w:r>
+        <w:rPr>
+          <w:rFonts w:asciiTheme="minorHAnsi" w:eastAsiaTheme="minorHAnsi" w:hAnsiTheme="minorHAnsi" w:cstheme="minorHAnsi"/>
+          <w:sz w:val="28"/>
+          <w:szCs w:val="28"/>
+          <w:lang w:val="en-GB" w:bidi="ar-SA"/>
+        </w:rPr>
+        <w:t xml:space="preserve">SELECT </w:t>
+      </w:r>
+      <w:proofErr w:type="spellStart"/>
+      <w:r>
+        <w:rPr>
+          <w:rFonts w:asciiTheme="minorHAnsi" w:eastAsiaTheme="minorHAnsi" w:hAnsiTheme="minorHAnsi" w:cstheme="minorHAnsi"/>
+          <w:sz w:val="28"/>
+          <w:szCs w:val="28"/>
+          <w:lang w:val="en-GB" w:bidi="ar-SA"/>
+        </w:rPr>
+        <w:t>T.TName,S.SName,S.SPhone</w:t>
+      </w:r>
+      <w:proofErr w:type="spellEnd"/>
+      <w:r>
+        <w:rPr>
+          <w:rFonts w:asciiTheme="minorHAnsi" w:eastAsiaTheme="minorHAnsi" w:hAnsiTheme="minorHAnsi" w:cstheme="minorHAnsi"/>
+          <w:sz w:val="28"/>
+          <w:szCs w:val="28"/>
+          <w:lang w:val="en-GB" w:bidi="ar-SA"/>
+        </w:rPr>
+        <w:t xml:space="preserve"> FROM TEACHER AS T</w:t>
+      </w:r>
+    </w:p>
+    <w:p>
+      <w:pPr>
+        <w:pStyle w:val="NormalWeb"/>
+        <w:shd w:val="clear" w:color="auto" w:fill="FFFFFF"/>
+        <w:spacing w:after="240" w:line="276" w:lineRule="auto"/>
+        <w:rPr>
+          <w:rFonts w:asciiTheme="minorHAnsi" w:eastAsiaTheme="minorHAnsi" w:hAnsiTheme="minorHAnsi" w:cstheme="minorHAnsi"/>
+          <w:sz w:val="28"/>
+          <w:szCs w:val="28"/>
+          <w:lang w:val="en-GB" w:bidi="ar-SA"/>
+        </w:rPr>
+      </w:pPr>
+      <w:r>
+        <w:rPr>
+          <w:rFonts w:asciiTheme="minorHAnsi" w:eastAsiaTheme="minorHAnsi" w:hAnsiTheme="minorHAnsi" w:cstheme="minorHAnsi"/>
+          <w:sz w:val="28"/>
+          <w:szCs w:val="28"/>
+          <w:lang w:val="en-GB" w:bidi="ar-SA"/>
+        </w:rPr>
+        <w:t>JOIN SCHOOL_TEACHER AS ST ON T.TID=ST.TID</w:t>
+      </w:r>
+    </w:p>
+    <w:p>
+      <w:pPr>
+        <w:pStyle w:val="NormalWeb"/>
+        <w:shd w:val="clear" w:color="auto" w:fill="FFFFFF"/>
+        <w:spacing w:after="240" w:line="276" w:lineRule="auto"/>
+        <w:rPr>
+          <w:rFonts w:asciiTheme="minorHAnsi" w:eastAsiaTheme="minorHAnsi" w:hAnsiTheme="minorHAnsi" w:cstheme="minorHAnsi"/>
+          <w:sz w:val="28"/>
+          <w:szCs w:val="28"/>
+          <w:lang w:val="en-GB" w:bidi="ar-SA"/>
+        </w:rPr>
+      </w:pPr>
+      <w:r>
+        <w:rPr>
+          <w:rFonts w:asciiTheme="minorHAnsi" w:eastAsiaTheme="minorHAnsi" w:hAnsiTheme="minorHAnsi" w:cstheme="minorHAnsi"/>
+          <w:sz w:val="28"/>
+          <w:szCs w:val="28"/>
+          <w:lang w:val="en-GB" w:bidi="ar-SA"/>
+        </w:rPr>
+        <w:t>JOIN SCHOOL AS S ON ST.SID=S.SID</w:t>
+      </w:r>
+    </w:p>
+    <w:p>
+      <w:pPr>
+        <w:pStyle w:val="NormalWeb"/>
+        <w:shd w:val="clear" w:color="auto" w:fill="FFFFFF"/>
+        <w:spacing w:after="240" w:line="276" w:lineRule="auto"/>
+        <w:rPr>
+          <w:rFonts w:asciiTheme="minorHAnsi" w:eastAsiaTheme="minorHAnsi" w:hAnsiTheme="minorHAnsi" w:cstheme="minorHAnsi"/>
+          <w:sz w:val="28"/>
+          <w:szCs w:val="28"/>
+          <w:lang w:val="en-GB" w:bidi="ar-SA"/>
+        </w:rPr>
+      </w:pPr>
+      <w:r>
+        <w:rPr>
+          <w:rFonts w:asciiTheme="minorHAnsi" w:eastAsiaTheme="minorHAnsi" w:hAnsiTheme="minorHAnsi" w:cstheme="minorHAnsi"/>
+          <w:sz w:val="28"/>
+          <w:szCs w:val="28"/>
+          <w:lang w:val="en-GB" w:bidi="ar-SA"/>
+        </w:rPr>
+        <w:t xml:space="preserve">WHERE </w:t>
+      </w:r>
+      <w:proofErr w:type="spellStart"/>
+      <w:r>
+        <w:rPr>
+          <w:rFonts w:asciiTheme="minorHAnsi" w:eastAsiaTheme="minorHAnsi" w:hAnsiTheme="minorHAnsi" w:cstheme="minorHAnsi"/>
+          <w:sz w:val="28"/>
+          <w:szCs w:val="28"/>
+          <w:lang w:val="en-GB" w:bidi="ar-SA"/>
+        </w:rPr>
+        <w:t>S.Sname</w:t>
+      </w:r>
+      <w:proofErr w:type="spellEnd"/>
+      <w:r>
+        <w:rPr>
+          <w:rFonts w:asciiTheme="minorHAnsi" w:eastAsiaTheme="minorHAnsi" w:hAnsiTheme="minorHAnsi" w:cstheme="minorHAnsi"/>
+          <w:sz w:val="28"/>
+          <w:szCs w:val="28"/>
+          <w:lang w:val="en-GB" w:bidi="ar-SA"/>
+        </w:rPr>
+        <w:t>='ABC</w:t>
+      </w:r>
+      <w:proofErr w:type="gramStart"/>
+      <w:r>
+        <w:rPr>
+          <w:rFonts w:asciiTheme="minorHAnsi" w:eastAsiaTheme="minorHAnsi" w:hAnsiTheme="minorHAnsi" w:cstheme="minorHAnsi"/>
+          <w:sz w:val="28"/>
+          <w:szCs w:val="28"/>
+          <w:lang w:val="en-GB" w:bidi="ar-SA"/>
+        </w:rPr>
+        <w:t>';</w:t>
+      </w:r>
+      <w:proofErr w:type="gramEnd"/>
+    </w:p>
+    <w:p>
+      <w:pPr>
+        <w:pStyle w:val="NormalWeb"/>
+        <w:shd w:val="clear" w:color="auto" w:fill="FFFFFF"/>
+        <w:spacing w:after="240" w:line="276" w:lineRule="auto"/>
+        <w:rPr>
+          <w:rFonts w:asciiTheme="minorHAnsi" w:eastAsiaTheme="minorHAnsi" w:hAnsiTheme="minorHAnsi" w:cstheme="minorHAnsi"/>
+          <w:sz w:val="28"/>
+          <w:szCs w:val="28"/>
+          <w:lang w:val="en-GB" w:bidi="ar-SA"/>
+        </w:rPr>
+      </w:pPr>
+    </w:p>
+    <w:p>
+      <w:pPr>
+        <w:pStyle w:val="NormalWeb"/>
+        <w:shd w:val="clear" w:color="auto" w:fill="FFFFFF"/>
+        <w:spacing w:after="240" w:line="276" w:lineRule="auto"/>
+        <w:rPr>
+          <w:rFonts w:asciiTheme="minorHAnsi" w:eastAsiaTheme="minorHAnsi" w:hAnsiTheme="minorHAnsi" w:cstheme="minorHAnsi"/>
+          <w:sz w:val="28"/>
+          <w:szCs w:val="28"/>
+          <w:lang w:val="en-GB" w:bidi="ar-SA"/>
+        </w:rPr>
+      </w:pPr>
+      <w:r>
+        <w:rPr>
+          <w:rFonts w:asciiTheme="minorHAnsi" w:eastAsiaTheme="minorHAnsi" w:hAnsiTheme="minorHAnsi" w:cstheme="minorHAnsi"/>
+          <w:sz w:val="28"/>
+          <w:szCs w:val="28"/>
+          <w:lang w:val="en-GB" w:bidi="ar-SA"/>
+        </w:rPr>
+        <w:t xml:space="preserve">DELETE FROM </w:t>
+      </w:r>
+      <w:proofErr w:type="gramStart"/>
+      <w:r>
+        <w:rPr>
+          <w:rFonts w:asciiTheme="minorHAnsi" w:eastAsiaTheme="minorHAnsi" w:hAnsiTheme="minorHAnsi" w:cstheme="minorHAnsi"/>
+          <w:sz w:val="28"/>
+          <w:szCs w:val="28"/>
+          <w:lang w:val="en-GB" w:bidi="ar-SA"/>
+        </w:rPr>
+        <w:t>TEACHER;</w:t>
+      </w:r>
+      <w:proofErr w:type="gramEnd"/>
+    </w:p>
+    <w:p>
+      <w:pPr>
+        <w:pStyle w:val="NormalWeb"/>
+        <w:shd w:val="clear" w:color="auto" w:fill="FFFFFF"/>
+        <w:spacing w:after="240" w:line="276" w:lineRule="auto"/>
+        <w:rPr>
+          <w:rFonts w:asciiTheme="minorHAnsi" w:eastAsiaTheme="minorHAnsi" w:hAnsiTheme="minorHAnsi" w:cstheme="minorHAnsi"/>
+          <w:sz w:val="28"/>
+          <w:szCs w:val="28"/>
+          <w:lang w:val="en-GB" w:bidi="ar-SA"/>
+        </w:rPr>
+      </w:pPr>
+      <w:r>
+        <w:rPr>
+          <w:rFonts w:asciiTheme="minorHAnsi" w:eastAsiaTheme="minorHAnsi" w:hAnsiTheme="minorHAnsi" w:cstheme="minorHAnsi"/>
+          <w:sz w:val="28"/>
+          <w:szCs w:val="28"/>
+          <w:lang w:val="en-GB" w:bidi="ar-SA"/>
+        </w:rPr>
+        <w:t>DELETE FROM SCHOOL_</w:t>
+      </w:r>
+      <w:proofErr w:type="gramStart"/>
+      <w:r>
+        <w:rPr>
+          <w:rFonts w:asciiTheme="minorHAnsi" w:eastAsiaTheme="minorHAnsi" w:hAnsiTheme="minorHAnsi" w:cstheme="minorHAnsi"/>
+          <w:sz w:val="28"/>
+          <w:szCs w:val="28"/>
+          <w:lang w:val="en-GB" w:bidi="ar-SA"/>
+        </w:rPr>
+        <w:t>TEACHER;</w:t>
+      </w:r>
+      <w:proofErr w:type="gramEnd"/>
+    </w:p>
+    <w:p>
+      <w:pPr>
+        <w:pStyle w:val="NormalWeb"/>
+        <w:shd w:val="clear" w:color="auto" w:fill="FFFFFF"/>
+        <w:spacing w:before="0" w:beforeAutospacing="0" w:after="240" w:afterAutospacing="0" w:line="276" w:lineRule="auto"/>
+        <w:rPr>
+          <w:rFonts w:asciiTheme="minorHAnsi" w:eastAsiaTheme="minorHAnsi" w:hAnsiTheme="minorHAnsi" w:cstheme="minorHAnsi"/>
+          <w:sz w:val="28"/>
+          <w:szCs w:val="28"/>
+          <w:lang w:val="en-GB" w:bidi="ar-SA"/>
+        </w:rPr>
+      </w:pPr>
+      <w:r>
+        <w:rPr>
+          <w:rFonts w:asciiTheme="minorHAnsi" w:eastAsiaTheme="minorHAnsi" w:hAnsiTheme="minorHAnsi" w:cstheme="minorHAnsi"/>
+          <w:sz w:val="28"/>
+          <w:szCs w:val="28"/>
+          <w:lang w:val="en-GB" w:bidi="ar-SA"/>
+        </w:rPr>
+        <w:t xml:space="preserve">DELETE FROM </w:t>
+      </w:r>
+      <w:proofErr w:type="gramStart"/>
+      <w:r>
+        <w:rPr>
+          <w:rFonts w:asciiTheme="minorHAnsi" w:eastAsiaTheme="minorHAnsi" w:hAnsiTheme="minorHAnsi" w:cstheme="minorHAnsi"/>
+          <w:sz w:val="28"/>
+          <w:szCs w:val="28"/>
+          <w:lang w:val="en-GB" w:bidi="ar-SA"/>
+        </w:rPr>
+        <w:t>SCHOOL;</w:t>
+      </w:r>
+      <w:proofErr w:type="gramEnd"/>
     </w:p>
     <w:p>
       <w:pPr>
@@ -9268,6 +10193,2569 @@
           <w:lang w:bidi="ne-NP"/>
         </w:rPr>
       </w:pPr>
+      <w:r>
+        <w:rPr>
+          <w:rFonts w:eastAsia="Times New Roman" w:cstheme="minorHAnsi"/>
+          <w:color w:val="000000" w:themeColor="text1"/>
+          <w:lang w:bidi="ne-NP"/>
+        </w:rPr>
+        <w:t xml:space="preserve">A </w:t>
+      </w:r>
+      <w:r>
+        <w:rPr>
+          <w:rFonts w:eastAsia="Times New Roman" w:cstheme="minorHAnsi"/>
+          <w:b/>
+          <w:bCs/>
+          <w:color w:val="000000" w:themeColor="text1"/>
+          <w:lang w:bidi="ne-NP"/>
+        </w:rPr>
+        <w:t>Database Management System (DBMS)</w:t>
+      </w:r>
+      <w:r>
+        <w:rPr>
+          <w:rFonts w:eastAsia="Times New Roman" w:cstheme="minorHAnsi"/>
+          <w:color w:val="000000" w:themeColor="text1"/>
+          <w:lang w:bidi="ne-NP"/>
+        </w:rPr>
+        <w:t xml:space="preserve"> is a software system designed to store, retrieve, manage, and manipulate data efficiently. It provides a structured way to organize data in databases, ensuring data integrity, security, and easy access.</w:t>
+      </w:r>
+      <w:r>
+        <w:rPr>
+          <w:rFonts w:eastAsia="Times New Roman" w:cstheme="minorHAnsi"/>
+          <w:color w:val="000000" w:themeColor="text1"/>
+          <w:lang w:bidi="ne-NP"/>
+        </w:rPr>
+        <w:t xml:space="preserve">. </w:t>
+      </w:r>
+      <w:r>
+        <w:rPr>
+          <w:rFonts w:eastAsia="Times New Roman" w:cstheme="minorHAnsi"/>
+          <w:color w:val="000000" w:themeColor="text1"/>
+          <w:lang w:bidi="ne-NP"/>
+        </w:rPr>
+        <w:t xml:space="preserve">A </w:t>
+      </w:r>
+      <w:r>
+        <w:rPr>
+          <w:rFonts w:eastAsia="Times New Roman" w:cstheme="minorHAnsi"/>
+          <w:b/>
+          <w:bCs/>
+          <w:color w:val="000000" w:themeColor="text1"/>
+          <w:lang w:bidi="ne-NP"/>
+        </w:rPr>
+        <w:t>Traditional File System</w:t>
+      </w:r>
+      <w:r>
+        <w:rPr>
+          <w:rFonts w:eastAsia="Times New Roman" w:cstheme="minorHAnsi"/>
+          <w:color w:val="000000" w:themeColor="text1"/>
+          <w:lang w:bidi="ne-NP"/>
+        </w:rPr>
+        <w:t xml:space="preserve"> is a method of storing data in flat files (e.g., .txt, .csv, .</w:t>
+      </w:r>
+      <w:proofErr w:type="spellStart"/>
+      <w:r>
+        <w:rPr>
+          <w:rFonts w:eastAsia="Times New Roman" w:cstheme="minorHAnsi"/>
+          <w:color w:val="000000" w:themeColor="text1"/>
+          <w:lang w:bidi="ne-NP"/>
+        </w:rPr>
+        <w:t>dat</w:t>
+      </w:r>
+      <w:proofErr w:type="spellEnd"/>
+      <w:r>
+        <w:rPr>
+          <w:rFonts w:eastAsia="Times New Roman" w:cstheme="minorHAnsi"/>
+          <w:color w:val="000000" w:themeColor="text1"/>
+          <w:lang w:bidi="ne-NP"/>
+        </w:rPr>
+        <w:t>) without a structured database. Each file contains records, but there is no relationship between files, leading to data redundancy and inconsistency.</w:t>
+      </w:r>
+    </w:p>
+    <w:p>
+      <w:pPr>
+        <w:shd w:val="clear" w:color="auto" w:fill="FFFFFF"/>
+        <w:spacing w:after="240" w:line="276" w:lineRule="auto"/>
+        <w:rPr>
+          <w:rFonts w:eastAsia="Times New Roman" w:cstheme="minorHAnsi"/>
+          <w:color w:val="000000" w:themeColor="text1"/>
+          <w:lang w:bidi="ne-NP"/>
+        </w:rPr>
+      </w:pPr>
+      <w:r>
+        <w:rPr>
+          <w:rFonts w:eastAsia="Times New Roman" w:cstheme="minorHAnsi"/>
+          <w:color w:val="000000" w:themeColor="text1"/>
+          <w:lang w:bidi="ne-NP"/>
+        </w:rPr>
+        <w:tab/>
+        <w:t>The advantages of using DBMS over traditional filing system are given below:</w:t>
+      </w:r>
+    </w:p>
+    <w:p>
+      <w:pPr>
+        <w:numPr>
+          <w:ilvl w:val="0"/>
+          <w:numId w:val="29"/>
+        </w:numPr>
+        <w:shd w:val="clear" w:color="auto" w:fill="FFFFFF"/>
+        <w:spacing w:after="240" w:line="276" w:lineRule="auto"/>
+        <w:rPr>
+          <w:rFonts w:eastAsia="Times New Roman" w:cstheme="minorHAnsi"/>
+          <w:color w:val="000000" w:themeColor="text1"/>
+          <w:lang w:bidi="ne-NP"/>
+        </w:rPr>
+      </w:pPr>
+      <w:r>
+        <w:rPr>
+          <w:rFonts w:eastAsia="Times New Roman" w:cstheme="minorHAnsi"/>
+          <w:b/>
+          <w:bCs/>
+          <w:color w:val="000000" w:themeColor="text1"/>
+          <w:lang w:bidi="ne-NP"/>
+        </w:rPr>
+        <w:t>Data Redundancy Control</w:t>
+      </w:r>
+      <w:r>
+        <w:rPr>
+          <w:rFonts w:eastAsia="Times New Roman" w:cstheme="minorHAnsi"/>
+          <w:color w:val="000000" w:themeColor="text1"/>
+          <w:lang w:bidi="ne-NP"/>
+        </w:rPr>
+        <w:t>: DBMS minimizes duplication of data through normalization, while file systems often have redundant data across multiple files</w:t>
+      </w:r>
+      <w:r>
+        <w:rPr>
+          <w:rFonts w:eastAsia="Times New Roman" w:cstheme="minorHAnsi"/>
+          <w:color w:val="000000" w:themeColor="text1"/>
+          <w:lang w:bidi="ne-NP"/>
+        </w:rPr>
+        <w:t xml:space="preserve"> stored in different locations</w:t>
+      </w:r>
+      <w:r>
+        <w:rPr>
+          <w:rFonts w:eastAsia="Times New Roman" w:cstheme="minorHAnsi"/>
+          <w:color w:val="000000" w:themeColor="text1"/>
+          <w:lang w:bidi="ne-NP"/>
+        </w:rPr>
+        <w:t>.</w:t>
+      </w:r>
+    </w:p>
+    <w:p>
+      <w:pPr>
+        <w:numPr>
+          <w:ilvl w:val="0"/>
+          <w:numId w:val="29"/>
+        </w:numPr>
+        <w:shd w:val="clear" w:color="auto" w:fill="FFFFFF"/>
+        <w:spacing w:after="240" w:line="276" w:lineRule="auto"/>
+        <w:rPr>
+          <w:rFonts w:eastAsia="Times New Roman" w:cstheme="minorHAnsi"/>
+          <w:color w:val="000000" w:themeColor="text1"/>
+          <w:lang w:bidi="ne-NP"/>
+        </w:rPr>
+      </w:pPr>
+      <w:r>
+        <w:rPr>
+          <w:rFonts w:eastAsia="Times New Roman" w:cstheme="minorHAnsi"/>
+          <w:b/>
+          <w:bCs/>
+          <w:color w:val="000000" w:themeColor="text1"/>
+          <w:lang w:bidi="ne-NP"/>
+        </w:rPr>
+        <w:t>Data Consistency</w:t>
+      </w:r>
+      <w:r>
+        <w:rPr>
+          <w:rFonts w:eastAsia="Times New Roman" w:cstheme="minorHAnsi"/>
+          <w:color w:val="000000" w:themeColor="text1"/>
+          <w:lang w:bidi="ne-NP"/>
+        </w:rPr>
+        <w:t>: Ensures all data conforms to rules and constraints, unlike file systems where consistency must be manually maintained.</w:t>
+      </w:r>
+    </w:p>
+    <w:p>
+      <w:pPr>
+        <w:numPr>
+          <w:ilvl w:val="0"/>
+          <w:numId w:val="29"/>
+        </w:numPr>
+        <w:shd w:val="clear" w:color="auto" w:fill="FFFFFF"/>
+        <w:spacing w:after="240" w:line="276" w:lineRule="auto"/>
+        <w:rPr>
+          <w:rFonts w:eastAsia="Times New Roman" w:cstheme="minorHAnsi"/>
+          <w:color w:val="000000" w:themeColor="text1"/>
+          <w:lang w:bidi="ne-NP"/>
+        </w:rPr>
+      </w:pPr>
+      <w:r>
+        <w:rPr>
+          <w:rFonts w:eastAsia="Times New Roman" w:cstheme="minorHAnsi"/>
+          <w:b/>
+          <w:bCs/>
+          <w:color w:val="000000" w:themeColor="text1"/>
+          <w:lang w:bidi="ne-NP"/>
+        </w:rPr>
+        <w:t>Data Sharing</w:t>
+      </w:r>
+      <w:r>
+        <w:rPr>
+          <w:rFonts w:eastAsia="Times New Roman" w:cstheme="minorHAnsi"/>
+          <w:color w:val="000000" w:themeColor="text1"/>
+          <w:lang w:bidi="ne-NP"/>
+        </w:rPr>
+        <w:t>: Allows concurrent access by multiple users/applications, while file systems typically allow only one user at a time.</w:t>
+      </w:r>
+    </w:p>
+    <w:p>
+      <w:pPr>
+        <w:numPr>
+          <w:ilvl w:val="0"/>
+          <w:numId w:val="29"/>
+        </w:numPr>
+        <w:shd w:val="clear" w:color="auto" w:fill="FFFFFF"/>
+        <w:spacing w:after="240" w:line="276" w:lineRule="auto"/>
+        <w:rPr>
+          <w:rFonts w:eastAsia="Times New Roman" w:cstheme="minorHAnsi"/>
+          <w:color w:val="000000" w:themeColor="text1"/>
+          <w:lang w:bidi="ne-NP"/>
+        </w:rPr>
+      </w:pPr>
+      <w:r>
+        <w:rPr>
+          <w:rFonts w:eastAsia="Times New Roman" w:cstheme="minorHAnsi"/>
+          <w:b/>
+          <w:bCs/>
+          <w:color w:val="000000" w:themeColor="text1"/>
+          <w:lang w:bidi="ne-NP"/>
+        </w:rPr>
+        <w:t>Data Integrity</w:t>
+      </w:r>
+      <w:r>
+        <w:rPr>
+          <w:rFonts w:eastAsia="Times New Roman" w:cstheme="minorHAnsi"/>
+          <w:color w:val="000000" w:themeColor="text1"/>
+          <w:lang w:bidi="ne-NP"/>
+        </w:rPr>
+        <w:t>: Provides mechanisms to maintain accuracy and validity of data through constraints and validation rules.</w:t>
+      </w:r>
+    </w:p>
+    <w:p>
+      <w:pPr>
+        <w:numPr>
+          <w:ilvl w:val="0"/>
+          <w:numId w:val="29"/>
+        </w:numPr>
+        <w:shd w:val="clear" w:color="auto" w:fill="FFFFFF"/>
+        <w:spacing w:after="240" w:line="276" w:lineRule="auto"/>
+        <w:rPr>
+          <w:rFonts w:eastAsia="Times New Roman" w:cstheme="minorHAnsi"/>
+          <w:color w:val="000000" w:themeColor="text1"/>
+          <w:lang w:bidi="ne-NP"/>
+        </w:rPr>
+      </w:pPr>
+      <w:r>
+        <w:rPr>
+          <w:rFonts w:eastAsia="Times New Roman" w:cstheme="minorHAnsi"/>
+          <w:b/>
+          <w:bCs/>
+          <w:color w:val="000000" w:themeColor="text1"/>
+          <w:lang w:bidi="ne-NP"/>
+        </w:rPr>
+        <w:t>Security Features</w:t>
+      </w:r>
+      <w:r>
+        <w:rPr>
+          <w:rFonts w:eastAsia="Times New Roman" w:cstheme="minorHAnsi"/>
+          <w:color w:val="000000" w:themeColor="text1"/>
+          <w:lang w:bidi="ne-NP"/>
+        </w:rPr>
+        <w:t>: Offers user authentication, authorization, and access controls at various levels.</w:t>
+      </w:r>
+    </w:p>
+    <w:p>
+      <w:pPr>
+        <w:numPr>
+          <w:ilvl w:val="0"/>
+          <w:numId w:val="29"/>
+        </w:numPr>
+        <w:shd w:val="clear" w:color="auto" w:fill="FFFFFF"/>
+        <w:spacing w:after="240" w:line="276" w:lineRule="auto"/>
+        <w:rPr>
+          <w:rFonts w:eastAsia="Times New Roman" w:cstheme="minorHAnsi"/>
+          <w:color w:val="000000" w:themeColor="text1"/>
+          <w:lang w:bidi="ne-NP"/>
+        </w:rPr>
+      </w:pPr>
+      <w:r>
+        <w:rPr>
+          <w:rFonts w:eastAsia="Times New Roman" w:cstheme="minorHAnsi"/>
+          <w:b/>
+          <w:bCs/>
+          <w:color w:val="000000" w:themeColor="text1"/>
+          <w:lang w:bidi="ne-NP"/>
+        </w:rPr>
+        <w:t>Backup and Recovery</w:t>
+      </w:r>
+      <w:r>
+        <w:rPr>
+          <w:rFonts w:eastAsia="Times New Roman" w:cstheme="minorHAnsi"/>
+          <w:color w:val="000000" w:themeColor="text1"/>
+          <w:lang w:bidi="ne-NP"/>
+        </w:rPr>
+        <w:t>: Built-in mechanisms for data backup and recovery from failures.</w:t>
+      </w:r>
+    </w:p>
+    <w:p>
+      <w:pPr>
+        <w:numPr>
+          <w:ilvl w:val="0"/>
+          <w:numId w:val="29"/>
+        </w:numPr>
+        <w:shd w:val="clear" w:color="auto" w:fill="FFFFFF"/>
+        <w:spacing w:after="240" w:line="276" w:lineRule="auto"/>
+        <w:rPr>
+          <w:rFonts w:eastAsia="Times New Roman" w:cstheme="minorHAnsi"/>
+          <w:color w:val="000000" w:themeColor="text1"/>
+          <w:lang w:bidi="ne-NP"/>
+        </w:rPr>
+      </w:pPr>
+      <w:r>
+        <w:rPr>
+          <w:rFonts w:eastAsia="Times New Roman" w:cstheme="minorHAnsi"/>
+          <w:b/>
+          <w:bCs/>
+          <w:color w:val="000000" w:themeColor="text1"/>
+          <w:lang w:bidi="ne-NP"/>
+        </w:rPr>
+        <w:lastRenderedPageBreak/>
+        <w:t>Data Independence</w:t>
+      </w:r>
+      <w:r>
+        <w:rPr>
+          <w:rFonts w:eastAsia="Times New Roman" w:cstheme="minorHAnsi"/>
+          <w:color w:val="000000" w:themeColor="text1"/>
+          <w:lang w:bidi="ne-NP"/>
+        </w:rPr>
+        <w:t>: Separates physical storage from logical representation, allowing changes without affecting applications.</w:t>
+      </w:r>
+    </w:p>
+    <w:p>
+      <w:pPr>
+        <w:numPr>
+          <w:ilvl w:val="0"/>
+          <w:numId w:val="29"/>
+        </w:numPr>
+        <w:shd w:val="clear" w:color="auto" w:fill="FFFFFF"/>
+        <w:spacing w:after="240" w:line="276" w:lineRule="auto"/>
+        <w:rPr>
+          <w:rFonts w:eastAsia="Times New Roman" w:cstheme="minorHAnsi"/>
+          <w:color w:val="000000" w:themeColor="text1"/>
+          <w:lang w:bidi="ne-NP"/>
+        </w:rPr>
+      </w:pPr>
+      <w:r>
+        <w:rPr>
+          <w:rFonts w:eastAsia="Times New Roman" w:cstheme="minorHAnsi"/>
+          <w:b/>
+          <w:bCs/>
+          <w:color w:val="000000" w:themeColor="text1"/>
+          <w:lang w:bidi="ne-NP"/>
+        </w:rPr>
+        <w:t>Efficient Query Processing</w:t>
+      </w:r>
+      <w:r>
+        <w:rPr>
+          <w:rFonts w:eastAsia="Times New Roman" w:cstheme="minorHAnsi"/>
+          <w:color w:val="000000" w:themeColor="text1"/>
+          <w:lang w:bidi="ne-NP"/>
+        </w:rPr>
+        <w:t>: Provides powerful query languages (like SQL) for complex data retrieval.</w:t>
+      </w:r>
+    </w:p>
+    <w:p>
+      <w:pPr>
+        <w:numPr>
+          <w:ilvl w:val="0"/>
+          <w:numId w:val="29"/>
+        </w:numPr>
+        <w:shd w:val="clear" w:color="auto" w:fill="FFFFFF"/>
+        <w:spacing w:after="240" w:line="276" w:lineRule="auto"/>
+        <w:rPr>
+          <w:rFonts w:eastAsia="Times New Roman" w:cstheme="minorHAnsi"/>
+          <w:color w:val="000000" w:themeColor="text1"/>
+          <w:lang w:bidi="ne-NP"/>
+        </w:rPr>
+      </w:pPr>
+      <w:r>
+        <w:rPr>
+          <w:rFonts w:eastAsia="Times New Roman" w:cstheme="minorHAnsi"/>
+          <w:b/>
+          <w:bCs/>
+          <w:color w:val="000000" w:themeColor="text1"/>
+          <w:lang w:bidi="ne-NP"/>
+        </w:rPr>
+        <w:t>Centralized Management</w:t>
+      </w:r>
+      <w:r>
+        <w:rPr>
+          <w:rFonts w:eastAsia="Times New Roman" w:cstheme="minorHAnsi"/>
+          <w:color w:val="000000" w:themeColor="text1"/>
+          <w:lang w:bidi="ne-NP"/>
+        </w:rPr>
+        <w:t>: Single repository for data with centralized administration.</w:t>
+      </w:r>
+    </w:p>
+    <w:p>
+      <w:pPr>
+        <w:numPr>
+          <w:ilvl w:val="0"/>
+          <w:numId w:val="29"/>
+        </w:numPr>
+        <w:shd w:val="clear" w:color="auto" w:fill="FFFFFF"/>
+        <w:spacing w:after="240" w:line="276" w:lineRule="auto"/>
+        <w:rPr>
+          <w:rFonts w:eastAsia="Times New Roman" w:cstheme="minorHAnsi"/>
+          <w:color w:val="000000" w:themeColor="text1"/>
+          <w:lang w:bidi="ne-NP"/>
+        </w:rPr>
+      </w:pPr>
+      <w:r>
+        <w:rPr>
+          <w:rFonts w:eastAsia="Times New Roman" w:cstheme="minorHAnsi"/>
+          <w:b/>
+          <w:bCs/>
+          <w:color w:val="000000" w:themeColor="text1"/>
+          <w:lang w:bidi="ne-NP"/>
+        </w:rPr>
+        <w:t>Concurrency Control</w:t>
+      </w:r>
+      <w:r>
+        <w:rPr>
+          <w:rFonts w:eastAsia="Times New Roman" w:cstheme="minorHAnsi"/>
+          <w:color w:val="000000" w:themeColor="text1"/>
+          <w:lang w:bidi="ne-NP"/>
+        </w:rPr>
+        <w:t>: Manages simultaneous access by multiple users to prevent inconsistencies.</w:t>
+      </w:r>
+    </w:p>
+    <w:p>
+      <w:pPr>
+        <w:shd w:val="clear" w:color="auto" w:fill="FFFFFF"/>
+        <w:spacing w:after="240" w:line="276" w:lineRule="auto"/>
+        <w:rPr>
+          <w:rFonts w:eastAsia="Times New Roman" w:cstheme="minorHAnsi"/>
+          <w:color w:val="000000" w:themeColor="text1"/>
+          <w:lang w:bidi="ne-NP"/>
+        </w:rPr>
+      </w:pPr>
+      <w:r>
+        <w:rPr>
+          <w:rFonts w:eastAsia="Times New Roman" w:cstheme="minorHAnsi"/>
+          <w:color w:val="000000" w:themeColor="text1"/>
+          <w:lang w:bidi="ne-NP"/>
+        </w:rPr>
+        <w:t>Data Model:</w:t>
+      </w:r>
+    </w:p>
+    <w:p>
+      <w:pPr>
+        <w:shd w:val="clear" w:color="auto" w:fill="FFFFFF"/>
+        <w:spacing w:after="240" w:line="276" w:lineRule="auto"/>
+        <w:rPr>
+          <w:rFonts w:eastAsia="Times New Roman" w:cstheme="minorHAnsi"/>
+          <w:color w:val="000000" w:themeColor="text1"/>
+          <w:lang w:bidi="ne-NP"/>
+        </w:rPr>
+      </w:pPr>
+      <w:r>
+        <w:rPr>
+          <w:rFonts w:eastAsia="Times New Roman" w:cstheme="minorHAnsi"/>
+          <w:color w:val="000000" w:themeColor="text1"/>
+          <w:lang w:bidi="ne-NP"/>
+        </w:rPr>
+        <w:t>Data models are a collection of conceptual tools for describing data, relationships, data semantics and data constraints.</w:t>
+      </w:r>
+    </w:p>
+    <w:p>
+      <w:pPr>
+        <w:shd w:val="clear" w:color="auto" w:fill="FFFFFF"/>
+        <w:spacing w:after="240" w:line="276" w:lineRule="auto"/>
+        <w:rPr>
+          <w:rFonts w:eastAsia="Times New Roman" w:cstheme="minorHAnsi"/>
+          <w:color w:val="000000" w:themeColor="text1"/>
+          <w:lang w:bidi="ne-NP"/>
+        </w:rPr>
+      </w:pPr>
+      <w:r>
+        <w:rPr>
+          <w:rFonts w:eastAsia="Times New Roman" w:cstheme="minorHAnsi"/>
+          <w:color w:val="000000" w:themeColor="text1"/>
+          <w:lang w:bidi="ne-NP"/>
+        </w:rPr>
+        <w:t>The types of data models are:</w:t>
+      </w:r>
+    </w:p>
+    <w:p>
+      <w:pPr>
+        <w:pStyle w:val="ListParagraph"/>
+        <w:numPr>
+          <w:ilvl w:val="0"/>
+          <w:numId w:val="30"/>
+        </w:numPr>
+        <w:shd w:val="clear" w:color="auto" w:fill="FFFFFF"/>
+        <w:spacing w:after="240" w:line="276" w:lineRule="auto"/>
+        <w:rPr>
+          <w:rFonts w:eastAsia="Times New Roman" w:cstheme="minorHAnsi"/>
+          <w:color w:val="000000" w:themeColor="text1"/>
+          <w:lang w:bidi="ne-NP"/>
+        </w:rPr>
+      </w:pPr>
+      <w:r>
+        <w:rPr>
+          <w:rFonts w:eastAsia="Times New Roman" w:cstheme="minorHAnsi"/>
+          <w:color w:val="000000" w:themeColor="text1"/>
+          <w:lang w:bidi="ne-NP"/>
+        </w:rPr>
+        <w:t>Object-based Logical Models:</w:t>
+      </w:r>
+    </w:p>
+    <w:p>
+      <w:pPr>
+        <w:pStyle w:val="ListParagraph"/>
+        <w:shd w:val="clear" w:color="auto" w:fill="FFFFFF"/>
+        <w:spacing w:after="240" w:line="276" w:lineRule="auto"/>
+        <w:ind w:left="1080"/>
+        <w:rPr>
+          <w:rFonts w:eastAsia="Times New Roman" w:cstheme="minorHAnsi"/>
+          <w:color w:val="000000" w:themeColor="text1"/>
+          <w:lang w:bidi="ne-NP"/>
+        </w:rPr>
+      </w:pPr>
+      <w:r>
+        <w:rPr>
+          <w:rFonts w:eastAsia="Times New Roman" w:cstheme="minorHAnsi"/>
+          <w:color w:val="000000" w:themeColor="text1"/>
+          <w:lang w:bidi="ne-NP"/>
+        </w:rPr>
+        <w:t xml:space="preserve">The Object-Based Logical Model represents data as objects, </w:t>
+      </w:r>
+      <w:proofErr w:type="gramStart"/>
+      <w:r>
+        <w:rPr>
+          <w:rFonts w:eastAsia="Times New Roman" w:cstheme="minorHAnsi"/>
+          <w:color w:val="000000" w:themeColor="text1"/>
+          <w:lang w:bidi="ne-NP"/>
+        </w:rPr>
+        <w:t>similar to</w:t>
+      </w:r>
+      <w:proofErr w:type="gramEnd"/>
+      <w:r>
+        <w:rPr>
+          <w:rFonts w:eastAsia="Times New Roman" w:cstheme="minorHAnsi"/>
+          <w:color w:val="000000" w:themeColor="text1"/>
+          <w:lang w:bidi="ne-NP"/>
+        </w:rPr>
+        <w:t xml:space="preserve"> object-oriented programming concepts. It focuses on encapsulation, inheritance, and polymorphism, making it suitable for complex data structures.</w:t>
+      </w:r>
+    </w:p>
+    <w:p>
+      <w:pPr>
+        <w:pStyle w:val="ListParagraph"/>
+        <w:shd w:val="clear" w:color="auto" w:fill="FFFFFF"/>
+        <w:spacing w:after="240" w:line="276" w:lineRule="auto"/>
+        <w:ind w:left="1080"/>
+        <w:rPr>
+          <w:rFonts w:eastAsia="Times New Roman" w:cstheme="minorHAnsi"/>
+          <w:color w:val="000000" w:themeColor="text1"/>
+          <w:lang w:bidi="ne-NP"/>
+        </w:rPr>
+      </w:pPr>
+    </w:p>
+    <w:p>
+      <w:pPr>
+        <w:pStyle w:val="ListParagraph"/>
+        <w:numPr>
+          <w:ilvl w:val="0"/>
+          <w:numId w:val="31"/>
+        </w:numPr>
+        <w:shd w:val="clear" w:color="auto" w:fill="FFFFFF"/>
+        <w:spacing w:after="240" w:line="276" w:lineRule="auto"/>
+        <w:rPr>
+          <w:rFonts w:eastAsia="Times New Roman" w:cstheme="minorHAnsi"/>
+          <w:color w:val="000000" w:themeColor="text1"/>
+          <w:lang w:bidi="ne-NP"/>
+        </w:rPr>
+      </w:pPr>
+      <w:r>
+        <w:rPr>
+          <w:rFonts w:eastAsia="Times New Roman" w:cstheme="minorHAnsi"/>
+          <w:color w:val="000000" w:themeColor="text1"/>
+          <w:lang w:bidi="ne-NP"/>
+        </w:rPr>
+        <w:t>E-R Model:</w:t>
+      </w:r>
+    </w:p>
+    <w:p>
+      <w:pPr>
+        <w:pStyle w:val="ListParagraph"/>
+        <w:shd w:val="clear" w:color="auto" w:fill="FFFFFF"/>
+        <w:spacing w:after="240" w:line="276" w:lineRule="auto"/>
+        <w:ind w:left="1800"/>
+        <w:rPr>
+          <w:rFonts w:eastAsia="Times New Roman" w:cstheme="minorHAnsi"/>
+          <w:color w:val="000000" w:themeColor="text1"/>
+          <w:lang w:bidi="ne-NP"/>
+        </w:rPr>
+      </w:pPr>
+      <w:r>
+        <w:rPr>
+          <w:rFonts w:eastAsia="Times New Roman" w:cstheme="minorHAnsi"/>
+          <w:color w:val="000000" w:themeColor="text1"/>
+          <w:lang w:bidi="ne-NP"/>
+        </w:rPr>
+        <w:t>The entity-relationship model is</w:t>
+      </w:r>
+      <w:r>
+        <w:rPr>
+          <w:rFonts w:eastAsia="Times New Roman" w:cstheme="minorHAnsi"/>
+          <w:color w:val="000000" w:themeColor="text1"/>
+          <w:lang w:bidi="ne-NP"/>
+        </w:rPr>
+        <w:t xml:space="preserve"> a </w:t>
+      </w:r>
+      <w:r>
+        <w:rPr>
+          <w:rFonts w:eastAsia="Times New Roman" w:cstheme="minorHAnsi"/>
+          <w:color w:val="000000" w:themeColor="text1"/>
+          <w:lang w:bidi="ne-NP"/>
+        </w:rPr>
+        <w:t>conceptual data modeling technique used to represent real-world data requirements in a structured way.. It helps in designing databases by defining entities, attributes, relationships, and constraints before actual implementation.</w:t>
+      </w:r>
+    </w:p>
+    <w:p>
+      <w:pPr>
+        <w:pStyle w:val="ListParagraph"/>
+        <w:shd w:val="clear" w:color="auto" w:fill="FFFFFF"/>
+        <w:spacing w:after="240" w:line="276" w:lineRule="auto"/>
+        <w:ind w:left="1800"/>
+        <w:rPr>
+          <w:rFonts w:eastAsia="Times New Roman" w:cstheme="minorHAnsi"/>
+          <w:color w:val="000000" w:themeColor="text1"/>
+          <w:lang w:bidi="ne-NP"/>
+        </w:rPr>
+      </w:pPr>
+      <w:r>
+        <w:rPr>
+          <w:rFonts w:eastAsia="Times New Roman" w:cstheme="minorHAnsi"/>
+          <w:color w:val="000000" w:themeColor="text1"/>
+          <w:lang w:bidi="ne-NP"/>
+        </w:rPr>
+        <w:t>An entity is a distinguishable object that exists.</w:t>
+      </w:r>
+      <w:r>
+        <w:rPr>
+          <w:rFonts w:eastAsia="Times New Roman" w:cstheme="minorHAnsi"/>
+          <w:color w:val="000000" w:themeColor="text1"/>
+          <w:lang w:bidi="ne-NP"/>
+        </w:rPr>
+        <w:t xml:space="preserve"> </w:t>
+      </w:r>
+      <w:r>
+        <w:rPr>
+          <w:rFonts w:eastAsia="Times New Roman" w:cstheme="minorHAnsi"/>
+          <w:color w:val="000000" w:themeColor="text1"/>
+          <w:lang w:bidi="ne-NP"/>
+        </w:rPr>
+        <w:t xml:space="preserve">Each entity </w:t>
+      </w:r>
+      <w:r>
+        <w:rPr>
+          <w:rFonts w:eastAsia="Times New Roman" w:cstheme="minorHAnsi"/>
+          <w:color w:val="000000" w:themeColor="text1"/>
+          <w:lang w:bidi="ne-NP"/>
+        </w:rPr>
+        <w:t>is</w:t>
+      </w:r>
+      <w:r>
+        <w:rPr>
+          <w:rFonts w:eastAsia="Times New Roman" w:cstheme="minorHAnsi"/>
+          <w:color w:val="000000" w:themeColor="text1"/>
+          <w:lang w:bidi="ne-NP"/>
+        </w:rPr>
+        <w:t xml:space="preserve"> associated with a set of attributes describing it.</w:t>
+      </w:r>
+      <w:r>
+        <w:rPr>
+          <w:rFonts w:eastAsia="Times New Roman" w:cstheme="minorHAnsi"/>
+          <w:color w:val="000000" w:themeColor="text1"/>
+          <w:lang w:bidi="ne-NP"/>
+        </w:rPr>
+        <w:t xml:space="preserve"> </w:t>
+      </w:r>
+      <w:r>
+        <w:rPr>
+          <w:rFonts w:eastAsia="Times New Roman" w:cstheme="minorHAnsi"/>
+          <w:color w:val="000000" w:themeColor="text1"/>
+          <w:lang w:bidi="ne-NP"/>
+        </w:rPr>
+        <w:t>E.g. number and balance for an account entity</w:t>
+      </w:r>
+      <w:r>
+        <w:rPr>
+          <w:rFonts w:eastAsia="Times New Roman" w:cstheme="minorHAnsi"/>
+          <w:color w:val="000000" w:themeColor="text1"/>
+          <w:lang w:bidi="ne-NP"/>
+        </w:rPr>
+        <w:t>.</w:t>
+      </w:r>
+      <w:r>
+        <w:rPr>
+          <w:rFonts w:eastAsia="Times New Roman" w:cstheme="minorHAnsi"/>
+          <w:color w:val="000000" w:themeColor="text1"/>
+          <w:lang w:bidi="ne-NP"/>
+        </w:rPr>
+        <w:t xml:space="preserve"> A relationship is an association among several entities. e.g. A </w:t>
+      </w:r>
+      <w:proofErr w:type="spellStart"/>
+      <w:r>
+        <w:rPr>
+          <w:rFonts w:eastAsia="Times New Roman" w:cstheme="minorHAnsi"/>
+          <w:color w:val="000000" w:themeColor="text1"/>
+          <w:lang w:bidi="ne-NP"/>
+        </w:rPr>
+        <w:t>cust_acct</w:t>
+      </w:r>
+      <w:proofErr w:type="spellEnd"/>
+      <w:r>
+        <w:rPr>
+          <w:rFonts w:eastAsia="Times New Roman" w:cstheme="minorHAnsi"/>
+          <w:color w:val="000000" w:themeColor="text1"/>
+          <w:lang w:bidi="ne-NP"/>
+        </w:rPr>
+        <w:t xml:space="preserve"> relationship associates a customer with each account he or she has.</w:t>
+      </w:r>
+      <w:r>
+        <w:rPr>
+          <w:rFonts w:eastAsia="Times New Roman" w:cstheme="minorHAnsi"/>
+          <w:color w:val="000000" w:themeColor="text1"/>
+          <w:lang w:bidi="ne-NP"/>
+        </w:rPr>
+        <w:t xml:space="preserve"> </w:t>
+      </w:r>
+      <w:r>
+        <w:rPr>
+          <w:rFonts w:eastAsia="Times New Roman" w:cstheme="minorHAnsi"/>
+          <w:color w:val="000000" w:themeColor="text1"/>
+          <w:lang w:bidi="ne-NP"/>
+        </w:rPr>
+        <w:t>The set of all entities or relationships of the same type is called the entity set or relationship set. mapping cardinalities</w:t>
+      </w:r>
+      <w:r>
+        <w:rPr>
+          <w:rFonts w:eastAsia="Times New Roman" w:cstheme="minorHAnsi"/>
+          <w:color w:val="000000" w:themeColor="text1"/>
+          <w:lang w:bidi="ne-NP"/>
+        </w:rPr>
+        <w:t xml:space="preserve"> </w:t>
+      </w:r>
+      <w:r>
+        <w:rPr>
+          <w:rFonts w:eastAsia="Times New Roman" w:cstheme="minorHAnsi"/>
+          <w:color w:val="000000" w:themeColor="text1"/>
+          <w:lang w:bidi="ne-NP"/>
+        </w:rPr>
+        <w:t>express the number of entities to which another entity can be associated via a relationship set.</w:t>
+      </w:r>
+    </w:p>
+    <w:p>
+      <w:pPr>
+        <w:pStyle w:val="ListParagraph"/>
+        <w:shd w:val="clear" w:color="auto" w:fill="FFFFFF"/>
+        <w:spacing w:after="240" w:line="276" w:lineRule="auto"/>
+        <w:ind w:left="1800"/>
+        <w:rPr>
+          <w:rFonts w:eastAsia="Times New Roman" w:cstheme="minorHAnsi"/>
+          <w:color w:val="000000" w:themeColor="text1"/>
+          <w:lang w:bidi="ne-NP"/>
+        </w:rPr>
+      </w:pPr>
+      <w:r>
+        <w:rPr>
+          <w:rFonts w:eastAsia="Times New Roman" w:cstheme="minorHAnsi"/>
+          <w:color w:val="000000" w:themeColor="text1"/>
+          <w:lang w:bidi="ne-NP"/>
+        </w:rPr>
+        <w:t>The overall logical structure of a database can be expressed graphically by an E-R diagram:</w:t>
+      </w:r>
+    </w:p>
+    <w:p>
+      <w:pPr>
+        <w:pStyle w:val="ListParagraph"/>
+        <w:shd w:val="clear" w:color="auto" w:fill="FFFFFF"/>
+        <w:spacing w:after="240" w:line="276" w:lineRule="auto"/>
+        <w:ind w:left="1800"/>
+        <w:rPr>
+          <w:rFonts w:eastAsia="Times New Roman" w:cstheme="minorHAnsi"/>
+          <w:color w:val="000000" w:themeColor="text1"/>
+          <w:lang w:bidi="ne-NP"/>
+        </w:rPr>
+      </w:pPr>
+      <w:r>
+        <w:rPr>
+          <w:rFonts w:eastAsia="Times New Roman" w:cstheme="minorHAnsi"/>
+          <w:noProof/>
+          <w:color w:val="000000" w:themeColor="text1"/>
+          <w:lang w:bidi="ne-NP"/>
+        </w:rPr>
+        <w:drawing>
+          <wp:inline distT="0" distB="0" distL="0" distR="0" wp14:anchorId="78718C2C" wp14:editId="371B735D">
+            <wp:extent cx="5899785" cy="2051685"/>
+            <wp:effectExtent l="0" t="0" r="5715" b="5715"/>
+            <wp:docPr id="996226878" name="Picture 1"/>
+            <wp:cNvGraphicFramePr>
+              <a:graphicFrameLocks xmlns:a="http://schemas.openxmlformats.org/drawingml/2006/main" noChangeAspect="1"/>
+            </wp:cNvGraphicFramePr>
+            <a:graphic xmlns:a="http://schemas.openxmlformats.org/drawingml/2006/main">
+              <a:graphicData uri="http://schemas.openxmlformats.org/drawingml/2006/picture">
+                <pic:pic xmlns:pic="http://schemas.openxmlformats.org/drawingml/2006/picture">
+                  <pic:nvPicPr>
+                    <pic:cNvPr id="0" name="Picture 1"/>
+                    <pic:cNvPicPr>
+                      <a:picLocks noChangeAspect="1" noChangeArrowheads="1"/>
+                    </pic:cNvPicPr>
+                  </pic:nvPicPr>
+                  <pic:blipFill>
+                    <a:blip r:embed="rId12">
+                      <a:extLst>
+                        <a:ext uri="{28A0092B-C50C-407E-A947-70E740481C1C}">
+                          <a14:useLocalDpi xmlns:a14="http://schemas.microsoft.com/office/drawing/2010/main" val="0"/>
+                        </a:ext>
+                      </a:extLst>
+                    </a:blip>
+                    <a:srcRect/>
+                    <a:stretch>
+                      <a:fillRect/>
+                    </a:stretch>
+                  </pic:blipFill>
+                  <pic:spPr bwMode="auto">
+                    <a:xfrm>
+                      <a:off x="0" y="0"/>
+                      <a:ext cx="5899785" cy="2051685"/>
+                    </a:xfrm>
+                    <a:prstGeom prst="rect">
+                      <a:avLst/>
+                    </a:prstGeom>
+                    <a:noFill/>
+                    <a:ln>
+                      <a:noFill/>
+                    </a:ln>
+                  </pic:spPr>
+                </pic:pic>
+              </a:graphicData>
+            </a:graphic>
+          </wp:inline>
+        </w:drawing>
+      </w:r>
+    </w:p>
+    <w:p>
+      <w:pPr>
+        <w:pStyle w:val="ListParagraph"/>
+        <w:numPr>
+          <w:ilvl w:val="0"/>
+          <w:numId w:val="34"/>
+        </w:numPr>
+        <w:shd w:val="clear" w:color="auto" w:fill="FFFFFF"/>
+        <w:spacing w:after="240" w:line="276" w:lineRule="auto"/>
+        <w:rPr>
+          <w:rFonts w:eastAsia="Times New Roman" w:cstheme="minorHAnsi"/>
+          <w:color w:val="000000" w:themeColor="text1"/>
+          <w:lang w:bidi="ne-NP"/>
+        </w:rPr>
+      </w:pPr>
+      <w:r>
+        <w:rPr>
+          <w:rFonts w:eastAsia="Times New Roman" w:cstheme="minorHAnsi"/>
+          <w:color w:val="000000" w:themeColor="text1"/>
+          <w:lang w:bidi="ne-NP"/>
+        </w:rPr>
+        <w:t>rectangles: represent entity sets.</w:t>
+      </w:r>
+    </w:p>
+    <w:p>
+      <w:pPr>
+        <w:pStyle w:val="ListParagraph"/>
+        <w:numPr>
+          <w:ilvl w:val="0"/>
+          <w:numId w:val="34"/>
+        </w:numPr>
+        <w:shd w:val="clear" w:color="auto" w:fill="FFFFFF"/>
+        <w:spacing w:after="240" w:line="276" w:lineRule="auto"/>
+        <w:rPr>
+          <w:rFonts w:eastAsia="Times New Roman" w:cstheme="minorHAnsi"/>
+          <w:color w:val="000000" w:themeColor="text1"/>
+          <w:lang w:bidi="ne-NP"/>
+        </w:rPr>
+      </w:pPr>
+      <w:r>
+        <w:rPr>
+          <w:rFonts w:eastAsia="Times New Roman" w:cstheme="minorHAnsi"/>
+          <w:color w:val="000000" w:themeColor="text1"/>
+          <w:lang w:bidi="ne-NP"/>
+        </w:rPr>
+        <w:t>ellipses: represent attributes.</w:t>
+      </w:r>
+    </w:p>
+    <w:p>
+      <w:pPr>
+        <w:pStyle w:val="ListParagraph"/>
+        <w:numPr>
+          <w:ilvl w:val="0"/>
+          <w:numId w:val="34"/>
+        </w:numPr>
+        <w:shd w:val="clear" w:color="auto" w:fill="FFFFFF"/>
+        <w:spacing w:after="240" w:line="276" w:lineRule="auto"/>
+        <w:rPr>
+          <w:rFonts w:eastAsia="Times New Roman" w:cstheme="minorHAnsi"/>
+          <w:color w:val="000000" w:themeColor="text1"/>
+          <w:lang w:bidi="ne-NP"/>
+        </w:rPr>
+      </w:pPr>
+      <w:r>
+        <w:rPr>
+          <w:rFonts w:eastAsia="Times New Roman" w:cstheme="minorHAnsi"/>
+          <w:color w:val="000000" w:themeColor="text1"/>
+          <w:lang w:bidi="ne-NP"/>
+        </w:rPr>
+        <w:t>diamonds: represent relationships among entity sets.</w:t>
+      </w:r>
+    </w:p>
+    <w:p>
+      <w:pPr>
+        <w:pStyle w:val="ListParagraph"/>
+        <w:numPr>
+          <w:ilvl w:val="0"/>
+          <w:numId w:val="34"/>
+        </w:numPr>
+        <w:shd w:val="clear" w:color="auto" w:fill="FFFFFF"/>
+        <w:spacing w:after="240" w:line="276" w:lineRule="auto"/>
+        <w:rPr>
+          <w:rFonts w:eastAsia="Times New Roman" w:cstheme="minorHAnsi"/>
+          <w:color w:val="000000" w:themeColor="text1"/>
+          <w:lang w:bidi="ne-NP"/>
+        </w:rPr>
+      </w:pPr>
+      <w:r>
+        <w:rPr>
+          <w:rFonts w:eastAsia="Times New Roman" w:cstheme="minorHAnsi"/>
+          <w:color w:val="000000" w:themeColor="text1"/>
+          <w:lang w:bidi="ne-NP"/>
+        </w:rPr>
+        <w:t>lines: link attributes to entity sets and entity sets to relationships.</w:t>
+      </w:r>
+    </w:p>
+    <w:p>
+      <w:pPr>
+        <w:pStyle w:val="ListParagraph"/>
+        <w:shd w:val="clear" w:color="auto" w:fill="FFFFFF"/>
+        <w:spacing w:after="240" w:line="276" w:lineRule="auto"/>
+        <w:ind w:left="2520"/>
+        <w:rPr>
+          <w:rFonts w:eastAsia="Times New Roman" w:cstheme="minorHAnsi"/>
+          <w:color w:val="000000" w:themeColor="text1"/>
+          <w:lang w:bidi="ne-NP"/>
+        </w:rPr>
+      </w:pPr>
+      <w:r>
+        <w:rPr>
+          <w:rFonts w:eastAsia="Times New Roman" w:cstheme="minorHAnsi"/>
+          <w:color w:val="000000" w:themeColor="text1"/>
+          <w:lang w:bidi="ne-NP"/>
+        </w:rPr>
+        <w:lastRenderedPageBreak/>
+        <w:t xml:space="preserve">The </w:t>
+      </w:r>
+      <w:proofErr w:type="spellStart"/>
+      <w:r>
+        <w:rPr>
+          <w:rFonts w:eastAsia="Times New Roman" w:cstheme="minorHAnsi"/>
+          <w:color w:val="000000" w:themeColor="text1"/>
+          <w:lang w:bidi="ne-NP"/>
+        </w:rPr>
+        <w:t>davantages</w:t>
+      </w:r>
+      <w:proofErr w:type="spellEnd"/>
+      <w:r>
+        <w:rPr>
+          <w:rFonts w:eastAsia="Times New Roman" w:cstheme="minorHAnsi"/>
+          <w:color w:val="000000" w:themeColor="text1"/>
+          <w:lang w:bidi="ne-NP"/>
+        </w:rPr>
+        <w:t xml:space="preserve"> of ER model are:</w:t>
+      </w:r>
+    </w:p>
+    <w:p>
+      <w:pPr>
+        <w:pStyle w:val="ListParagraph"/>
+        <w:numPr>
+          <w:ilvl w:val="0"/>
+          <w:numId w:val="35"/>
+        </w:numPr>
+        <w:shd w:val="clear" w:color="auto" w:fill="FFFFFF"/>
+        <w:spacing w:after="240" w:line="276" w:lineRule="auto"/>
+        <w:rPr>
+          <w:rFonts w:eastAsia="Times New Roman" w:cstheme="minorHAnsi"/>
+          <w:color w:val="000000" w:themeColor="text1"/>
+          <w:lang w:bidi="ne-NP"/>
+        </w:rPr>
+      </w:pPr>
+      <w:r>
+        <w:rPr>
+          <w:rFonts w:eastAsia="Times New Roman" w:cstheme="minorHAnsi"/>
+          <w:color w:val="000000" w:themeColor="text1"/>
+          <w:lang w:bidi="ne-NP"/>
+        </w:rPr>
+        <w:t>Easy to Understand: Visual representation helps non-technical users.</w:t>
+      </w:r>
+    </w:p>
+    <w:p>
+      <w:pPr>
+        <w:pStyle w:val="ListParagraph"/>
+        <w:numPr>
+          <w:ilvl w:val="0"/>
+          <w:numId w:val="35"/>
+        </w:numPr>
+        <w:shd w:val="clear" w:color="auto" w:fill="FFFFFF"/>
+        <w:spacing w:after="240" w:line="276" w:lineRule="auto"/>
+        <w:rPr>
+          <w:rFonts w:eastAsia="Times New Roman" w:cstheme="minorHAnsi"/>
+          <w:color w:val="000000" w:themeColor="text1"/>
+          <w:lang w:bidi="ne-NP"/>
+        </w:rPr>
+      </w:pPr>
+      <w:r>
+        <w:rPr>
+          <w:rFonts w:eastAsia="Times New Roman" w:cstheme="minorHAnsi"/>
+          <w:color w:val="000000" w:themeColor="text1"/>
+          <w:lang w:bidi="ne-NP"/>
+        </w:rPr>
+        <w:t>Database Design: Serves as a blueprint before SQL implementation.</w:t>
+      </w:r>
+    </w:p>
+    <w:p>
+      <w:pPr>
+        <w:pStyle w:val="ListParagraph"/>
+        <w:numPr>
+          <w:ilvl w:val="0"/>
+          <w:numId w:val="35"/>
+        </w:numPr>
+        <w:shd w:val="clear" w:color="auto" w:fill="FFFFFF"/>
+        <w:spacing w:after="240" w:line="276" w:lineRule="auto"/>
+        <w:rPr>
+          <w:rFonts w:eastAsia="Times New Roman" w:cstheme="minorHAnsi"/>
+          <w:color w:val="000000" w:themeColor="text1"/>
+          <w:lang w:bidi="ne-NP"/>
+        </w:rPr>
+      </w:pPr>
+      <w:r>
+        <w:rPr>
+          <w:rFonts w:eastAsia="Times New Roman" w:cstheme="minorHAnsi"/>
+          <w:color w:val="000000" w:themeColor="text1"/>
+          <w:lang w:bidi="ne-NP"/>
+        </w:rPr>
+        <w:t>Reduces Ambiguity: Clearly defines relationships and constraints.</w:t>
+      </w:r>
+    </w:p>
+    <w:p>
+      <w:pPr>
+        <w:pStyle w:val="ListParagraph"/>
+        <w:numPr>
+          <w:ilvl w:val="0"/>
+          <w:numId w:val="35"/>
+        </w:numPr>
+        <w:shd w:val="clear" w:color="auto" w:fill="FFFFFF"/>
+        <w:spacing w:after="240" w:line="276" w:lineRule="auto"/>
+        <w:rPr>
+          <w:rFonts w:eastAsia="Times New Roman" w:cstheme="minorHAnsi"/>
+          <w:color w:val="000000" w:themeColor="text1"/>
+          <w:lang w:bidi="ne-NP"/>
+        </w:rPr>
+      </w:pPr>
+      <w:r>
+        <w:rPr>
+          <w:rFonts w:eastAsia="Times New Roman" w:cstheme="minorHAnsi"/>
+          <w:color w:val="000000" w:themeColor="text1"/>
+          <w:lang w:bidi="ne-NP"/>
+        </w:rPr>
+        <w:t>Flexible: Can be extended (EER) for complex scenarios.</w:t>
+      </w:r>
+    </w:p>
+    <w:p>
+      <w:pPr>
+        <w:pStyle w:val="ListParagraph"/>
+        <w:shd w:val="clear" w:color="auto" w:fill="FFFFFF"/>
+        <w:spacing w:after="240" w:line="276" w:lineRule="auto"/>
+        <w:ind w:left="3240"/>
+        <w:rPr>
+          <w:rFonts w:eastAsia="Times New Roman" w:cstheme="minorHAnsi"/>
+          <w:color w:val="000000" w:themeColor="text1"/>
+          <w:lang w:bidi="ne-NP"/>
+        </w:rPr>
+      </w:pPr>
+      <w:r>
+        <w:rPr>
+          <w:rFonts w:eastAsia="Times New Roman" w:cstheme="minorHAnsi"/>
+          <w:color w:val="000000" w:themeColor="text1"/>
+          <w:lang w:bidi="ne-NP"/>
+        </w:rPr>
+        <w:t>The limitations of ER model are:</w:t>
+      </w:r>
+    </w:p>
+    <w:p>
+      <w:pPr>
+        <w:pStyle w:val="ListParagraph"/>
+        <w:numPr>
+          <w:ilvl w:val="0"/>
+          <w:numId w:val="36"/>
+        </w:numPr>
+        <w:shd w:val="clear" w:color="auto" w:fill="FFFFFF"/>
+        <w:spacing w:after="240" w:line="276" w:lineRule="auto"/>
+        <w:rPr>
+          <w:rFonts w:eastAsia="Times New Roman" w:cstheme="minorHAnsi"/>
+          <w:color w:val="000000" w:themeColor="text1"/>
+          <w:lang w:bidi="ne-NP"/>
+        </w:rPr>
+      </w:pPr>
+      <w:r>
+        <w:rPr>
+          <w:rFonts w:eastAsia="Times New Roman" w:cstheme="minorHAnsi"/>
+          <w:color w:val="000000" w:themeColor="text1"/>
+          <w:lang w:bidi="ne-NP"/>
+        </w:rPr>
+        <w:t>No Standard Notation: Different tools use different symbols (Chen, Crow’s Foot, UML).</w:t>
+      </w:r>
+    </w:p>
+    <w:p>
+      <w:pPr>
+        <w:pStyle w:val="ListParagraph"/>
+        <w:numPr>
+          <w:ilvl w:val="0"/>
+          <w:numId w:val="36"/>
+        </w:numPr>
+        <w:shd w:val="clear" w:color="auto" w:fill="FFFFFF"/>
+        <w:spacing w:after="240" w:line="276" w:lineRule="auto"/>
+        <w:rPr>
+          <w:rFonts w:eastAsia="Times New Roman" w:cstheme="minorHAnsi"/>
+          <w:color w:val="000000" w:themeColor="text1"/>
+          <w:lang w:bidi="ne-NP"/>
+        </w:rPr>
+      </w:pPr>
+      <w:r>
+        <w:rPr>
+          <w:rFonts w:eastAsia="Times New Roman" w:cstheme="minorHAnsi"/>
+          <w:color w:val="000000" w:themeColor="text1"/>
+          <w:lang w:bidi="ne-NP"/>
+        </w:rPr>
+        <w:t>No Query Support: Only a design tool, not executable.</w:t>
+      </w:r>
+    </w:p>
+    <w:p>
+      <w:pPr>
+        <w:pStyle w:val="ListParagraph"/>
+        <w:numPr>
+          <w:ilvl w:val="0"/>
+          <w:numId w:val="36"/>
+        </w:numPr>
+        <w:shd w:val="clear" w:color="auto" w:fill="FFFFFF"/>
+        <w:spacing w:after="240" w:line="276" w:lineRule="auto"/>
+        <w:rPr>
+          <w:rFonts w:eastAsia="Times New Roman" w:cstheme="minorHAnsi"/>
+          <w:color w:val="000000" w:themeColor="text1"/>
+          <w:lang w:bidi="ne-NP"/>
+        </w:rPr>
+      </w:pPr>
+      <w:r>
+        <w:rPr>
+          <w:rFonts w:eastAsia="Times New Roman" w:cstheme="minorHAnsi"/>
+          <w:color w:val="000000" w:themeColor="text1"/>
+          <w:lang w:bidi="ne-NP"/>
+        </w:rPr>
+        <w:t>Limited to Conceptual Level: Does not optimize storage/physical design.</w:t>
+      </w:r>
+    </w:p>
+    <w:p>
+      <w:pPr>
+        <w:pStyle w:val="ListParagraph"/>
+        <w:shd w:val="clear" w:color="auto" w:fill="FFFFFF"/>
+        <w:spacing w:after="240" w:line="276" w:lineRule="auto"/>
+        <w:ind w:left="1800"/>
+        <w:rPr>
+          <w:rFonts w:eastAsia="Times New Roman" w:cstheme="minorHAnsi"/>
+          <w:color w:val="000000" w:themeColor="text1"/>
+          <w:lang w:bidi="ne-NP"/>
+        </w:rPr>
+      </w:pPr>
+    </w:p>
+    <w:p>
+      <w:pPr>
+        <w:pStyle w:val="ListParagraph"/>
+        <w:numPr>
+          <w:ilvl w:val="0"/>
+          <w:numId w:val="31"/>
+        </w:numPr>
+        <w:shd w:val="clear" w:color="auto" w:fill="FFFFFF"/>
+        <w:spacing w:after="240" w:line="276" w:lineRule="auto"/>
+        <w:rPr>
+          <w:rFonts w:eastAsia="Times New Roman" w:cstheme="minorHAnsi"/>
+          <w:color w:val="000000" w:themeColor="text1"/>
+          <w:lang w:bidi="ne-NP"/>
+        </w:rPr>
+      </w:pPr>
+      <w:r>
+        <w:rPr>
+          <w:rFonts w:eastAsia="Times New Roman" w:cstheme="minorHAnsi"/>
+          <w:color w:val="000000" w:themeColor="text1"/>
+          <w:lang w:bidi="ne-NP"/>
+        </w:rPr>
+        <w:t>Object-Oriented Model:</w:t>
+      </w:r>
+    </w:p>
+    <w:p>
+      <w:pPr>
+        <w:pStyle w:val="ListParagraph"/>
+        <w:shd w:val="clear" w:color="auto" w:fill="FFFFFF"/>
+        <w:spacing w:after="240" w:line="276" w:lineRule="auto"/>
+        <w:ind w:left="1800"/>
+        <w:rPr>
+          <w:rFonts w:eastAsia="Times New Roman" w:cstheme="minorHAnsi"/>
+          <w:color w:val="000000" w:themeColor="text1"/>
+          <w:lang w:bidi="ne-NP"/>
+        </w:rPr>
+      </w:pPr>
+      <w:r>
+        <w:rPr>
+          <w:rFonts w:eastAsia="Times New Roman" w:cstheme="minorHAnsi"/>
+          <w:color w:val="000000" w:themeColor="text1"/>
+          <w:lang w:bidi="ne-NP"/>
+        </w:rPr>
+        <w:t xml:space="preserve">The Object-Oriented Data Model (OODM) is a database model that integrates object-oriented programming (OOP) concepts with database systems. It represents data as objects, </w:t>
+      </w:r>
+      <w:proofErr w:type="gramStart"/>
+      <w:r>
+        <w:rPr>
+          <w:rFonts w:eastAsia="Times New Roman" w:cstheme="minorHAnsi"/>
+          <w:color w:val="000000" w:themeColor="text1"/>
+          <w:lang w:bidi="ne-NP"/>
+        </w:rPr>
+        <w:t>similar to</w:t>
+      </w:r>
+      <w:proofErr w:type="gramEnd"/>
+      <w:r>
+        <w:rPr>
+          <w:rFonts w:eastAsia="Times New Roman" w:cstheme="minorHAnsi"/>
+          <w:color w:val="000000" w:themeColor="text1"/>
+          <w:lang w:bidi="ne-NP"/>
+        </w:rPr>
+        <w:t xml:space="preserve"> how objects work in programming languages like Java, C++, or Python.</w:t>
+      </w:r>
+    </w:p>
+    <w:p>
+      <w:pPr>
+        <w:pStyle w:val="ListParagraph"/>
+        <w:shd w:val="clear" w:color="auto" w:fill="FFFFFF"/>
+        <w:spacing w:after="240" w:line="276" w:lineRule="auto"/>
+        <w:ind w:left="1080"/>
+        <w:rPr>
+          <w:rFonts w:ascii="Segoe UI Symbol" w:eastAsia="Times New Roman" w:hAnsi="Segoe UI Symbol" w:cs="Segoe UI Symbol"/>
+          <w:color w:val="000000" w:themeColor="text1"/>
+          <w:lang w:bidi="ne-NP"/>
+        </w:rPr>
+      </w:pPr>
+    </w:p>
+    <w:p>
+      <w:pPr>
+        <w:pStyle w:val="ListParagraph"/>
+        <w:shd w:val="clear" w:color="auto" w:fill="FFFFFF"/>
+        <w:spacing w:after="240" w:line="276" w:lineRule="auto"/>
+        <w:ind w:left="1080"/>
+        <w:rPr>
+          <w:rFonts w:eastAsia="Times New Roman" w:cstheme="minorHAnsi"/>
+          <w:color w:val="000000" w:themeColor="text1"/>
+          <w:lang w:bidi="ne-NP"/>
+        </w:rPr>
+      </w:pPr>
+      <w:r>
+        <w:rPr>
+          <w:rFonts w:ascii="Segoe UI Symbol" w:eastAsia="Times New Roman" w:hAnsi="Segoe UI Symbol" w:cs="Segoe UI Symbol"/>
+          <w:color w:val="000000" w:themeColor="text1"/>
+          <w:lang w:bidi="ne-NP"/>
+        </w:rPr>
+        <w:t xml:space="preserve">The object-oriented data model treats data as objects, </w:t>
+      </w:r>
+      <w:proofErr w:type="gramStart"/>
+      <w:r>
+        <w:rPr>
+          <w:rFonts w:ascii="Segoe UI Symbol" w:eastAsia="Times New Roman" w:hAnsi="Segoe UI Symbol" w:cs="Segoe UI Symbol"/>
+          <w:color w:val="000000" w:themeColor="text1"/>
+          <w:lang w:bidi="ne-NP"/>
+        </w:rPr>
+        <w:t>similar to</w:t>
+      </w:r>
+      <w:proofErr w:type="gramEnd"/>
+      <w:r>
+        <w:rPr>
+          <w:rFonts w:ascii="Segoe UI Symbol" w:eastAsia="Times New Roman" w:hAnsi="Segoe UI Symbol" w:cs="Segoe UI Symbol"/>
+          <w:color w:val="000000" w:themeColor="text1"/>
+          <w:lang w:bidi="ne-NP"/>
+        </w:rPr>
+        <w:t xml:space="preserve"> objects in programming. Each object stores data in instance variables (like attributes) and includes methods (functions) that operate on that data. Objects can contain other objects, allowing deep nesting. Objects with the same structure and behavior are grouped into classes, which act like blueprints. To interact with an object's data, you must call its methods—this is called sending a message, keeping internal details hidden. For example, a bank account object might store an account number and balance, with a pay-interest method to update the balance. Unlike traditional models, changing logic (like interest rates) only requires modifying the method, not application code. Each object has a unique identity, even if two objects hold identical data, ensuring distinction at the physical level through unique identifiers. This model is ideal for complex, hierarchical data and integrates seamlessly with object-oriented </w:t>
+      </w:r>
+      <w:proofErr w:type="spellStart"/>
+      <w:r>
+        <w:rPr>
+          <w:rFonts w:ascii="Segoe UI Symbol" w:eastAsia="Times New Roman" w:hAnsi="Segoe UI Symbol" w:cs="Segoe UI Symbol"/>
+          <w:color w:val="000000" w:themeColor="text1"/>
+          <w:lang w:bidi="ne-NP"/>
+        </w:rPr>
+        <w:t>programming.</w:t>
+      </w:r>
+      <w:r>
+        <w:rPr>
+          <w:rFonts w:eastAsia="Times New Roman" w:cstheme="minorHAnsi"/>
+          <w:color w:val="000000" w:themeColor="text1"/>
+          <w:lang w:bidi="ne-NP"/>
+        </w:rPr>
+        <w:t>REecord</w:t>
+      </w:r>
+      <w:proofErr w:type="spellEnd"/>
+      <w:r>
+        <w:rPr>
+          <w:rFonts w:eastAsia="Times New Roman" w:cstheme="minorHAnsi"/>
+          <w:color w:val="000000" w:themeColor="text1"/>
+          <w:lang w:bidi="ne-NP"/>
+        </w:rPr>
+        <w:t>-based Logical Models:</w:t>
+      </w:r>
+    </w:p>
+    <w:p>
+      <w:pPr>
+        <w:pStyle w:val="ListParagraph"/>
+        <w:numPr>
+          <w:ilvl w:val="0"/>
+          <w:numId w:val="30"/>
+        </w:numPr>
+        <w:shd w:val="clear" w:color="auto" w:fill="FFFFFF"/>
+        <w:spacing w:after="240" w:line="276" w:lineRule="auto"/>
+        <w:rPr>
+          <w:rFonts w:eastAsia="Times New Roman" w:cstheme="minorHAnsi"/>
+          <w:color w:val="000000" w:themeColor="text1"/>
+          <w:lang w:bidi="ne-NP"/>
+        </w:rPr>
+      </w:pPr>
+      <w:r>
+        <w:rPr>
+          <w:rFonts w:eastAsia="Times New Roman" w:cstheme="minorHAnsi"/>
+          <w:color w:val="000000" w:themeColor="text1"/>
+          <w:lang w:bidi="ne-NP"/>
+        </w:rPr>
+        <w:t>Record-based logical models:</w:t>
+      </w:r>
+    </w:p>
+    <w:p>
+      <w:pPr>
+        <w:pStyle w:val="ListParagraph"/>
+        <w:shd w:val="clear" w:color="auto" w:fill="FFFFFF"/>
+        <w:spacing w:after="240" w:line="276" w:lineRule="auto"/>
+        <w:ind w:left="1080"/>
+        <w:rPr>
+          <w:rFonts w:eastAsia="Times New Roman" w:cstheme="minorHAnsi"/>
+          <w:color w:val="000000" w:themeColor="text1"/>
+          <w:lang w:bidi="ne-NP"/>
+        </w:rPr>
+      </w:pPr>
+      <w:r>
+        <w:rPr>
+          <w:rFonts w:ascii="Segoe UI Symbol" w:eastAsia="Times New Roman" w:hAnsi="Segoe UI Symbol" w:cs="Segoe UI Symbol"/>
+          <w:color w:val="000000" w:themeColor="text1"/>
+          <w:lang w:bidi="ne-NP"/>
+        </w:rPr>
+        <w:t>♦</w:t>
+      </w:r>
+      <w:r>
+        <w:rPr>
+          <w:rFonts w:eastAsia="Times New Roman" w:cstheme="minorHAnsi"/>
+          <w:color w:val="000000" w:themeColor="text1"/>
+          <w:lang w:bidi="ne-NP"/>
+        </w:rPr>
+        <w:t xml:space="preserve"> Also describe data at the conceptual and view levels.</w:t>
+      </w:r>
+    </w:p>
+    <w:p>
+      <w:pPr>
+        <w:pStyle w:val="ListParagraph"/>
+        <w:shd w:val="clear" w:color="auto" w:fill="FFFFFF"/>
+        <w:spacing w:after="240" w:line="276" w:lineRule="auto"/>
+        <w:ind w:left="1080"/>
+        <w:rPr>
+          <w:rFonts w:eastAsia="Times New Roman" w:cstheme="minorHAnsi"/>
+          <w:color w:val="000000" w:themeColor="text1"/>
+          <w:lang w:bidi="ne-NP"/>
+        </w:rPr>
+      </w:pPr>
+      <w:r>
+        <w:rPr>
+          <w:rFonts w:ascii="Segoe UI Symbol" w:eastAsia="Times New Roman" w:hAnsi="Segoe UI Symbol" w:cs="Segoe UI Symbol"/>
+          <w:color w:val="000000" w:themeColor="text1"/>
+          <w:lang w:bidi="ne-NP"/>
+        </w:rPr>
+        <w:t>♦</w:t>
+      </w:r>
+      <w:r>
+        <w:rPr>
+          <w:rFonts w:eastAsia="Times New Roman" w:cstheme="minorHAnsi"/>
+          <w:color w:val="000000" w:themeColor="text1"/>
+          <w:lang w:bidi="ne-NP"/>
+        </w:rPr>
+        <w:t xml:space="preserve"> Unlike object-oriented models, </w:t>
+      </w:r>
+      <w:proofErr w:type="gramStart"/>
+      <w:r>
+        <w:rPr>
+          <w:rFonts w:eastAsia="Times New Roman" w:cstheme="minorHAnsi"/>
+          <w:color w:val="000000" w:themeColor="text1"/>
+          <w:lang w:bidi="ne-NP"/>
+        </w:rPr>
+        <w:t>are</w:t>
+      </w:r>
+      <w:proofErr w:type="gramEnd"/>
+      <w:r>
+        <w:rPr>
+          <w:rFonts w:eastAsia="Times New Roman" w:cstheme="minorHAnsi"/>
+          <w:color w:val="000000" w:themeColor="text1"/>
+          <w:lang w:bidi="ne-NP"/>
+        </w:rPr>
+        <w:t xml:space="preserve"> used to</w:t>
+      </w:r>
+    </w:p>
+    <w:p>
+      <w:pPr>
+        <w:pStyle w:val="ListParagraph"/>
+        <w:shd w:val="clear" w:color="auto" w:fill="FFFFFF"/>
+        <w:spacing w:after="240" w:line="276" w:lineRule="auto"/>
+        <w:ind w:left="1080"/>
+        <w:rPr>
+          <w:rFonts w:eastAsia="Times New Roman" w:cstheme="minorHAnsi"/>
+          <w:color w:val="000000" w:themeColor="text1"/>
+          <w:lang w:bidi="ne-NP"/>
+        </w:rPr>
+      </w:pPr>
+      <w:r>
+        <w:rPr>
+          <w:rFonts w:eastAsia="Times New Roman" w:cstheme="minorHAnsi"/>
+          <w:color w:val="000000" w:themeColor="text1"/>
+          <w:lang w:bidi="ne-NP"/>
+        </w:rPr>
+        <w:t>● Specify overall logical structure of the database, and</w:t>
+      </w:r>
+    </w:p>
+    <w:p>
+      <w:pPr>
+        <w:pStyle w:val="ListParagraph"/>
+        <w:shd w:val="clear" w:color="auto" w:fill="FFFFFF"/>
+        <w:spacing w:after="240" w:line="276" w:lineRule="auto"/>
+        <w:ind w:left="1080"/>
+        <w:rPr>
+          <w:rFonts w:eastAsia="Times New Roman" w:cstheme="minorHAnsi"/>
+          <w:color w:val="000000" w:themeColor="text1"/>
+          <w:lang w:bidi="ne-NP"/>
+        </w:rPr>
+      </w:pPr>
+      <w:r>
+        <w:rPr>
+          <w:rFonts w:eastAsia="Times New Roman" w:cstheme="minorHAnsi"/>
+          <w:color w:val="000000" w:themeColor="text1"/>
+          <w:lang w:bidi="ne-NP"/>
+        </w:rPr>
+        <w:t>● Provide a higher-level description of the implementation.</w:t>
+      </w:r>
+    </w:p>
+    <w:p>
+      <w:pPr>
+        <w:pStyle w:val="ListParagraph"/>
+        <w:shd w:val="clear" w:color="auto" w:fill="FFFFFF"/>
+        <w:spacing w:after="240" w:line="276" w:lineRule="auto"/>
+        <w:ind w:left="1080"/>
+        <w:rPr>
+          <w:rFonts w:eastAsia="Times New Roman" w:cstheme="minorHAnsi"/>
+          <w:color w:val="000000" w:themeColor="text1"/>
+          <w:lang w:bidi="ne-NP"/>
+        </w:rPr>
+      </w:pPr>
+      <w:r>
+        <w:rPr>
+          <w:rFonts w:ascii="Segoe UI Symbol" w:eastAsia="Times New Roman" w:hAnsi="Segoe UI Symbol" w:cs="Segoe UI Symbol"/>
+          <w:color w:val="000000" w:themeColor="text1"/>
+          <w:lang w:bidi="ne-NP"/>
+        </w:rPr>
+        <w:t>♦</w:t>
+      </w:r>
+      <w:r>
+        <w:rPr>
+          <w:rFonts w:eastAsia="Times New Roman" w:cstheme="minorHAnsi"/>
+          <w:color w:val="000000" w:themeColor="text1"/>
+          <w:lang w:bidi="ne-NP"/>
+        </w:rPr>
+        <w:t xml:space="preserve"> Named so because the database is structured in fixed-format records of several types.</w:t>
+      </w:r>
+    </w:p>
+    <w:p>
+      <w:pPr>
+        <w:pStyle w:val="ListParagraph"/>
+        <w:shd w:val="clear" w:color="auto" w:fill="FFFFFF"/>
+        <w:spacing w:after="240" w:line="276" w:lineRule="auto"/>
+        <w:ind w:left="1080"/>
+        <w:rPr>
+          <w:rFonts w:eastAsia="Times New Roman" w:cstheme="minorHAnsi"/>
+          <w:color w:val="000000" w:themeColor="text1"/>
+          <w:lang w:bidi="ne-NP"/>
+        </w:rPr>
+      </w:pPr>
+      <w:r>
+        <w:rPr>
+          <w:rFonts w:ascii="Segoe UI Symbol" w:eastAsia="Times New Roman" w:hAnsi="Segoe UI Symbol" w:cs="Segoe UI Symbol"/>
+          <w:color w:val="000000" w:themeColor="text1"/>
+          <w:lang w:bidi="ne-NP"/>
+        </w:rPr>
+        <w:t>♦</w:t>
+      </w:r>
+      <w:r>
+        <w:rPr>
+          <w:rFonts w:eastAsia="Times New Roman" w:cstheme="minorHAnsi"/>
+          <w:color w:val="000000" w:themeColor="text1"/>
+          <w:lang w:bidi="ne-NP"/>
+        </w:rPr>
+        <w:t xml:space="preserve"> Each record type defines a fixed number of fields, or attributes.</w:t>
+      </w:r>
+    </w:p>
+    <w:p>
+      <w:pPr>
+        <w:pStyle w:val="ListParagraph"/>
+        <w:shd w:val="clear" w:color="auto" w:fill="FFFFFF"/>
+        <w:spacing w:after="240" w:line="276" w:lineRule="auto"/>
+        <w:ind w:left="1080"/>
+        <w:rPr>
+          <w:rFonts w:eastAsia="Times New Roman" w:cstheme="minorHAnsi"/>
+          <w:color w:val="000000" w:themeColor="text1"/>
+          <w:lang w:bidi="ne-NP"/>
+        </w:rPr>
+      </w:pPr>
+      <w:r>
+        <w:rPr>
+          <w:rFonts w:ascii="Segoe UI Symbol" w:eastAsia="Times New Roman" w:hAnsi="Segoe UI Symbol" w:cs="Segoe UI Symbol"/>
+          <w:color w:val="000000" w:themeColor="text1"/>
+          <w:lang w:bidi="ne-NP"/>
+        </w:rPr>
+        <w:t>♦</w:t>
+      </w:r>
+      <w:r>
+        <w:rPr>
+          <w:rFonts w:eastAsia="Times New Roman" w:cstheme="minorHAnsi"/>
+          <w:color w:val="000000" w:themeColor="text1"/>
+          <w:lang w:bidi="ne-NP"/>
+        </w:rPr>
+        <w:t xml:space="preserve"> Each field is usually of a fixed length (this simplifies the implementation).</w:t>
+      </w:r>
+    </w:p>
+    <w:p>
+      <w:pPr>
+        <w:pStyle w:val="ListParagraph"/>
+        <w:shd w:val="clear" w:color="auto" w:fill="FFFFFF"/>
+        <w:spacing w:after="240" w:line="276" w:lineRule="auto"/>
+        <w:ind w:left="1080"/>
+        <w:rPr>
+          <w:rFonts w:eastAsia="Times New Roman" w:cstheme="minorHAnsi"/>
+          <w:color w:val="000000" w:themeColor="text1"/>
+          <w:lang w:bidi="ne-NP"/>
+        </w:rPr>
+      </w:pPr>
+      <w:r>
+        <w:rPr>
+          <w:rFonts w:ascii="Segoe UI Symbol" w:eastAsia="Times New Roman" w:hAnsi="Segoe UI Symbol" w:cs="Segoe UI Symbol"/>
+          <w:color w:val="000000" w:themeColor="text1"/>
+          <w:lang w:bidi="ne-NP"/>
+        </w:rPr>
+        <w:t>♦</w:t>
+      </w:r>
+      <w:r>
+        <w:rPr>
+          <w:rFonts w:eastAsia="Times New Roman" w:cstheme="minorHAnsi"/>
+          <w:color w:val="000000" w:themeColor="text1"/>
+          <w:lang w:bidi="ne-NP"/>
+        </w:rPr>
+        <w:t xml:space="preserve"> Record-based models do not include a mechanism for direct representation of code in the database.</w:t>
+      </w:r>
+    </w:p>
+    <w:p>
+      <w:pPr>
+        <w:pStyle w:val="ListParagraph"/>
+        <w:shd w:val="clear" w:color="auto" w:fill="FFFFFF"/>
+        <w:spacing w:after="240" w:line="276" w:lineRule="auto"/>
+        <w:ind w:left="1080"/>
+        <w:rPr>
+          <w:rFonts w:eastAsia="Times New Roman" w:cstheme="minorHAnsi"/>
+          <w:color w:val="000000" w:themeColor="text1"/>
+          <w:lang w:bidi="ne-NP"/>
+        </w:rPr>
+      </w:pPr>
+      <w:r>
+        <w:rPr>
+          <w:rFonts w:ascii="Segoe UI Symbol" w:eastAsia="Times New Roman" w:hAnsi="Segoe UI Symbol" w:cs="Segoe UI Symbol"/>
+          <w:color w:val="000000" w:themeColor="text1"/>
+          <w:lang w:bidi="ne-NP"/>
+        </w:rPr>
+        <w:t>♦</w:t>
+      </w:r>
+      <w:r>
+        <w:rPr>
+          <w:rFonts w:eastAsia="Times New Roman" w:cstheme="minorHAnsi"/>
+          <w:color w:val="000000" w:themeColor="text1"/>
+          <w:lang w:bidi="ne-NP"/>
+        </w:rPr>
+        <w:t xml:space="preserve"> Separate languages associated with the model are used to express database queries and updates.</w:t>
+      </w:r>
+    </w:p>
+    <w:p>
+      <w:pPr>
+        <w:pStyle w:val="ListParagraph"/>
+        <w:shd w:val="clear" w:color="auto" w:fill="FFFFFF"/>
+        <w:spacing w:after="240" w:line="276" w:lineRule="auto"/>
+        <w:ind w:left="1080"/>
+        <w:rPr>
+          <w:rFonts w:eastAsia="Times New Roman" w:cstheme="minorHAnsi"/>
+          <w:color w:val="000000" w:themeColor="text1"/>
+          <w:lang w:bidi="ne-NP"/>
+        </w:rPr>
+      </w:pPr>
+      <w:r>
+        <w:rPr>
+          <w:rFonts w:ascii="Segoe UI Symbol" w:eastAsia="Times New Roman" w:hAnsi="Segoe UI Symbol" w:cs="Segoe UI Symbol"/>
+          <w:color w:val="000000" w:themeColor="text1"/>
+          <w:lang w:bidi="ne-NP"/>
+        </w:rPr>
+        <w:t>♦</w:t>
+      </w:r>
+      <w:r>
+        <w:rPr>
+          <w:rFonts w:eastAsia="Times New Roman" w:cstheme="minorHAnsi"/>
+          <w:color w:val="000000" w:themeColor="text1"/>
+          <w:lang w:bidi="ne-NP"/>
+        </w:rPr>
+        <w:t xml:space="preserve"> The three most widely-accepted models are </w:t>
+      </w:r>
+      <w:proofErr w:type="gramStart"/>
+      <w:r>
+        <w:rPr>
+          <w:rFonts w:eastAsia="Times New Roman" w:cstheme="minorHAnsi"/>
+          <w:color w:val="000000" w:themeColor="text1"/>
+          <w:lang w:bidi="ne-NP"/>
+        </w:rPr>
+        <w:t>the relational</w:t>
+      </w:r>
+      <w:proofErr w:type="gramEnd"/>
+      <w:r>
+        <w:rPr>
+          <w:rFonts w:eastAsia="Times New Roman" w:cstheme="minorHAnsi"/>
+          <w:color w:val="000000" w:themeColor="text1"/>
+          <w:lang w:bidi="ne-NP"/>
+        </w:rPr>
+        <w:t>, network, and hierarchical.</w:t>
+      </w:r>
+    </w:p>
+    <w:p>
+      <w:pPr>
+        <w:pStyle w:val="ListParagraph"/>
+        <w:shd w:val="clear" w:color="auto" w:fill="FFFFFF"/>
+        <w:spacing w:after="240" w:line="276" w:lineRule="auto"/>
+        <w:ind w:left="1080"/>
+        <w:rPr>
+          <w:rFonts w:eastAsia="Times New Roman" w:cstheme="minorHAnsi"/>
+          <w:color w:val="000000" w:themeColor="text1"/>
+          <w:lang w:bidi="ne-NP"/>
+        </w:rPr>
+      </w:pPr>
+      <w:r>
+        <w:rPr>
+          <w:rFonts w:ascii="Segoe UI Symbol" w:eastAsia="Times New Roman" w:hAnsi="Segoe UI Symbol" w:cs="Segoe UI Symbol"/>
+          <w:color w:val="000000" w:themeColor="text1"/>
+          <w:lang w:bidi="ne-NP"/>
+        </w:rPr>
+        <w:lastRenderedPageBreak/>
+        <w:t>♦</w:t>
+      </w:r>
+      <w:r>
+        <w:rPr>
+          <w:rFonts w:eastAsia="Times New Roman" w:cstheme="minorHAnsi"/>
+          <w:color w:val="000000" w:themeColor="text1"/>
+          <w:lang w:bidi="ne-NP"/>
+        </w:rPr>
+        <w:t xml:space="preserve"> This course will concentrate on the relational model.</w:t>
+      </w:r>
+    </w:p>
+    <w:p>
+      <w:pPr>
+        <w:pStyle w:val="ListParagraph"/>
+        <w:shd w:val="clear" w:color="auto" w:fill="FFFFFF"/>
+        <w:spacing w:after="240" w:line="276" w:lineRule="auto"/>
+        <w:ind w:left="1080"/>
+        <w:rPr>
+          <w:rFonts w:eastAsia="Times New Roman" w:cstheme="minorHAnsi"/>
+          <w:color w:val="000000" w:themeColor="text1"/>
+          <w:lang w:bidi="ne-NP"/>
+        </w:rPr>
+      </w:pPr>
+      <w:r>
+        <w:rPr>
+          <w:rFonts w:ascii="Segoe UI Symbol" w:eastAsia="Times New Roman" w:hAnsi="Segoe UI Symbol" w:cs="Segoe UI Symbol"/>
+          <w:color w:val="000000" w:themeColor="text1"/>
+          <w:lang w:bidi="ne-NP"/>
+        </w:rPr>
+        <w:t>♦</w:t>
+      </w:r>
+      <w:r>
+        <w:rPr>
+          <w:rFonts w:eastAsia="Times New Roman" w:cstheme="minorHAnsi"/>
+          <w:color w:val="000000" w:themeColor="text1"/>
+          <w:lang w:bidi="ne-NP"/>
+        </w:rPr>
+        <w:t xml:space="preserve"> The network and hierarchical models will not </w:t>
+      </w:r>
+      <w:proofErr w:type="gramStart"/>
+      <w:r>
+        <w:rPr>
+          <w:rFonts w:eastAsia="Times New Roman" w:cstheme="minorHAnsi"/>
+          <w:color w:val="000000" w:themeColor="text1"/>
+          <w:lang w:bidi="ne-NP"/>
+        </w:rPr>
+        <w:t>covered</w:t>
+      </w:r>
+      <w:proofErr w:type="gramEnd"/>
+      <w:r>
+        <w:rPr>
+          <w:rFonts w:eastAsia="Times New Roman" w:cstheme="minorHAnsi"/>
+          <w:color w:val="000000" w:themeColor="text1"/>
+          <w:lang w:bidi="ne-NP"/>
+        </w:rPr>
+        <w:t xml:space="preserve"> in </w:t>
+      </w:r>
+      <w:proofErr w:type="gramStart"/>
+      <w:r>
+        <w:rPr>
+          <w:rFonts w:eastAsia="Times New Roman" w:cstheme="minorHAnsi"/>
+          <w:color w:val="000000" w:themeColor="text1"/>
+          <w:lang w:bidi="ne-NP"/>
+        </w:rPr>
+        <w:t>details</w:t>
+      </w:r>
+      <w:proofErr w:type="gramEnd"/>
+      <w:r>
+        <w:rPr>
+          <w:rFonts w:eastAsia="Times New Roman" w:cstheme="minorHAnsi"/>
+          <w:color w:val="000000" w:themeColor="text1"/>
+          <w:lang w:bidi="ne-NP"/>
+        </w:rPr>
+        <w:t>.</w:t>
+      </w:r>
+    </w:p>
+    <w:p>
+      <w:pPr>
+        <w:pStyle w:val="ListParagraph"/>
+        <w:numPr>
+          <w:ilvl w:val="0"/>
+          <w:numId w:val="32"/>
+        </w:numPr>
+        <w:shd w:val="clear" w:color="auto" w:fill="FFFFFF"/>
+        <w:spacing w:after="240" w:line="276" w:lineRule="auto"/>
+        <w:rPr>
+          <w:rFonts w:eastAsia="Times New Roman" w:cstheme="minorHAnsi"/>
+          <w:color w:val="000000" w:themeColor="text1"/>
+          <w:lang w:bidi="ne-NP"/>
+        </w:rPr>
+      </w:pPr>
+      <w:r>
+        <w:rPr>
+          <w:rFonts w:eastAsia="Times New Roman" w:cstheme="minorHAnsi"/>
+          <w:color w:val="000000" w:themeColor="text1"/>
+          <w:lang w:bidi="ne-NP"/>
+        </w:rPr>
+        <w:t>Relational Model:</w:t>
+      </w:r>
+    </w:p>
+    <w:p>
+      <w:pPr>
+        <w:pStyle w:val="ListParagraph"/>
+        <w:shd w:val="clear" w:color="auto" w:fill="FFFFFF"/>
+        <w:spacing w:after="240" w:line="276" w:lineRule="auto"/>
+        <w:ind w:left="1800"/>
+        <w:rPr>
+          <w:rFonts w:eastAsia="Times New Roman" w:cstheme="minorHAnsi"/>
+          <w:color w:val="000000" w:themeColor="text1"/>
+          <w:lang w:bidi="ne-NP"/>
+        </w:rPr>
+      </w:pPr>
+      <w:r>
+        <w:rPr>
+          <w:rFonts w:eastAsia="Times New Roman" w:cstheme="minorHAnsi"/>
+          <w:color w:val="000000" w:themeColor="text1"/>
+          <w:lang w:bidi="ne-NP"/>
+        </w:rPr>
+        <w:t>Data and relationships are represented by a collection of tables.</w:t>
+      </w:r>
+    </w:p>
+    <w:p>
+      <w:pPr>
+        <w:pStyle w:val="ListParagraph"/>
+        <w:shd w:val="clear" w:color="auto" w:fill="FFFFFF"/>
+        <w:spacing w:after="240" w:line="276" w:lineRule="auto"/>
+        <w:ind w:left="1800"/>
+        <w:rPr>
+          <w:rFonts w:eastAsia="Times New Roman" w:cstheme="minorHAnsi"/>
+          <w:color w:val="000000" w:themeColor="text1"/>
+          <w:lang w:bidi="ne-NP"/>
+        </w:rPr>
+      </w:pPr>
+      <w:r>
+        <w:rPr>
+          <w:rFonts w:ascii="Segoe UI Symbol" w:eastAsia="Times New Roman" w:hAnsi="Segoe UI Symbol" w:cs="Segoe UI Symbol"/>
+          <w:color w:val="000000" w:themeColor="text1"/>
+          <w:lang w:bidi="ne-NP"/>
+        </w:rPr>
+        <w:t>♦</w:t>
+      </w:r>
+      <w:r>
+        <w:rPr>
+          <w:rFonts w:eastAsia="Times New Roman" w:cstheme="minorHAnsi"/>
+          <w:color w:val="000000" w:themeColor="text1"/>
+          <w:lang w:bidi="ne-NP"/>
+        </w:rPr>
+        <w:t xml:space="preserve"> Each table has </w:t>
+      </w:r>
+      <w:proofErr w:type="gramStart"/>
+      <w:r>
+        <w:rPr>
+          <w:rFonts w:eastAsia="Times New Roman" w:cstheme="minorHAnsi"/>
+          <w:color w:val="000000" w:themeColor="text1"/>
+          <w:lang w:bidi="ne-NP"/>
+        </w:rPr>
+        <w:t>a number of</w:t>
+      </w:r>
+      <w:proofErr w:type="gramEnd"/>
+      <w:r>
+        <w:rPr>
+          <w:rFonts w:eastAsia="Times New Roman" w:cstheme="minorHAnsi"/>
+          <w:color w:val="000000" w:themeColor="text1"/>
+          <w:lang w:bidi="ne-NP"/>
+        </w:rPr>
+        <w:t xml:space="preserve"> columns with unique names, e.g. customer, account.</w:t>
+      </w:r>
+    </w:p>
+    <w:p>
+      <w:pPr>
+        <w:pStyle w:val="ListParagraph"/>
+        <w:shd w:val="clear" w:color="auto" w:fill="FFFFFF"/>
+        <w:spacing w:after="240" w:line="276" w:lineRule="auto"/>
+        <w:ind w:left="1800"/>
+        <w:rPr>
+          <w:rFonts w:eastAsia="Times New Roman" w:cstheme="minorHAnsi"/>
+          <w:color w:val="000000" w:themeColor="text1"/>
+          <w:lang w:bidi="ne-NP"/>
+        </w:rPr>
+      </w:pPr>
+      <w:r>
+        <w:rPr>
+          <w:rFonts w:ascii="Segoe UI Symbol" w:eastAsia="Times New Roman" w:hAnsi="Segoe UI Symbol" w:cs="Segoe UI Symbol"/>
+          <w:color w:val="000000" w:themeColor="text1"/>
+          <w:lang w:bidi="ne-NP"/>
+        </w:rPr>
+        <w:t>♦</w:t>
+      </w:r>
+      <w:r>
+        <w:rPr>
+          <w:rFonts w:eastAsia="Times New Roman" w:cstheme="minorHAnsi"/>
+          <w:color w:val="000000" w:themeColor="text1"/>
+          <w:lang w:bidi="ne-NP"/>
+        </w:rPr>
+        <w:t xml:space="preserve"> Figure a sample relational database.</w:t>
+      </w:r>
+    </w:p>
+    <w:p>
+      <w:pPr>
+        <w:pStyle w:val="ListParagraph"/>
+        <w:shd w:val="clear" w:color="auto" w:fill="FFFFFF"/>
+        <w:spacing w:after="240" w:line="276" w:lineRule="auto"/>
+        <w:ind w:left="1800"/>
+        <w:rPr>
+          <w:rFonts w:eastAsia="Times New Roman" w:cstheme="minorHAnsi"/>
+          <w:color w:val="000000" w:themeColor="text1"/>
+          <w:lang w:bidi="ne-NP"/>
+        </w:rPr>
+      </w:pPr>
+      <w:r>
+        <w:rPr>
+          <w:rFonts w:eastAsia="Times New Roman" w:cstheme="minorHAnsi"/>
+          <w:noProof/>
+          <w:color w:val="000000" w:themeColor="text1"/>
+          <w:lang w:bidi="ne-NP"/>
+        </w:rPr>
+        <w:drawing>
+          <wp:inline distT="0" distB="0" distL="0" distR="0" wp14:anchorId="3EE141E8" wp14:editId="44A06DB8">
+            <wp:extent cx="2846705" cy="691515"/>
+            <wp:effectExtent l="0" t="0" r="0" b="0"/>
+            <wp:docPr id="1082685542" name="Picture 2"/>
+            <wp:cNvGraphicFramePr>
+              <a:graphicFrameLocks xmlns:a="http://schemas.openxmlformats.org/drawingml/2006/main" noChangeAspect="1"/>
+            </wp:cNvGraphicFramePr>
+            <a:graphic xmlns:a="http://schemas.openxmlformats.org/drawingml/2006/main">
+              <a:graphicData uri="http://schemas.openxmlformats.org/drawingml/2006/picture">
+                <pic:pic xmlns:pic="http://schemas.openxmlformats.org/drawingml/2006/picture">
+                  <pic:nvPicPr>
+                    <pic:cNvPr id="0" name="Picture 2"/>
+                    <pic:cNvPicPr>
+                      <a:picLocks noChangeAspect="1" noChangeArrowheads="1"/>
+                    </pic:cNvPicPr>
+                  </pic:nvPicPr>
+                  <pic:blipFill>
+                    <a:blip r:embed="rId13">
+                      <a:extLst>
+                        <a:ext uri="{28A0092B-C50C-407E-A947-70E740481C1C}">
+                          <a14:useLocalDpi xmlns:a14="http://schemas.microsoft.com/office/drawing/2010/main" val="0"/>
+                        </a:ext>
+                      </a:extLst>
+                    </a:blip>
+                    <a:srcRect/>
+                    <a:stretch>
+                      <a:fillRect/>
+                    </a:stretch>
+                  </pic:blipFill>
+                  <pic:spPr bwMode="auto">
+                    <a:xfrm>
+                      <a:off x="0" y="0"/>
+                      <a:ext cx="2846705" cy="691515"/>
+                    </a:xfrm>
+                    <a:prstGeom prst="rect">
+                      <a:avLst/>
+                    </a:prstGeom>
+                    <a:noFill/>
+                    <a:ln>
+                      <a:noFill/>
+                    </a:ln>
+                  </pic:spPr>
+                </pic:pic>
+              </a:graphicData>
+            </a:graphic>
+          </wp:inline>
+        </w:drawing>
+      </w:r>
+    </w:p>
+    <w:p>
+      <w:pPr>
+        <w:pStyle w:val="ListParagraph"/>
+        <w:shd w:val="clear" w:color="auto" w:fill="FFFFFF"/>
+        <w:spacing w:after="240" w:line="276" w:lineRule="auto"/>
+        <w:ind w:left="1800"/>
+        <w:rPr>
+          <w:rFonts w:eastAsia="Times New Roman" w:cstheme="minorHAnsi"/>
+          <w:color w:val="000000" w:themeColor="text1"/>
+          <w:lang w:bidi="ne-NP"/>
+        </w:rPr>
+      </w:pPr>
+      <w:r>
+        <w:rPr>
+          <w:rFonts w:eastAsia="Times New Roman" w:cstheme="minorHAnsi"/>
+          <w:color w:val="000000" w:themeColor="text1"/>
+          <w:lang w:bidi="ne-NP"/>
+        </w:rPr>
+        <w:t>Figure: A sample relational database.</w:t>
+      </w:r>
+    </w:p>
+    <w:p>
+      <w:pPr>
+        <w:pStyle w:val="ListParagraph"/>
+        <w:numPr>
+          <w:ilvl w:val="0"/>
+          <w:numId w:val="32"/>
+        </w:numPr>
+        <w:shd w:val="clear" w:color="auto" w:fill="FFFFFF"/>
+        <w:spacing w:after="240" w:line="276" w:lineRule="auto"/>
+        <w:rPr>
+          <w:rFonts w:eastAsia="Times New Roman" w:cstheme="minorHAnsi"/>
+          <w:color w:val="000000" w:themeColor="text1"/>
+          <w:lang w:bidi="ne-NP"/>
+        </w:rPr>
+      </w:pPr>
+      <w:r>
+        <w:rPr>
+          <w:rFonts w:eastAsia="Times New Roman" w:cstheme="minorHAnsi"/>
+          <w:color w:val="000000" w:themeColor="text1"/>
+          <w:lang w:bidi="ne-NP"/>
+        </w:rPr>
+        <w:t>Network Model:</w:t>
+      </w:r>
+    </w:p>
+    <w:p>
+      <w:pPr>
+        <w:pStyle w:val="ListParagraph"/>
+        <w:shd w:val="clear" w:color="auto" w:fill="FFFFFF"/>
+        <w:spacing w:after="240" w:line="276" w:lineRule="auto"/>
+        <w:ind w:left="1800"/>
+        <w:rPr>
+          <w:rFonts w:eastAsia="Times New Roman" w:cstheme="minorHAnsi"/>
+          <w:color w:val="000000" w:themeColor="text1"/>
+          <w:lang w:bidi="ne-NP"/>
+        </w:rPr>
+      </w:pPr>
+      <w:r>
+        <w:rPr>
+          <w:rFonts w:eastAsia="Times New Roman" w:cstheme="minorHAnsi"/>
+          <w:color w:val="000000" w:themeColor="text1"/>
+          <w:lang w:bidi="ne-NP"/>
+        </w:rPr>
+        <w:t>Data are represented by collections of records.</w:t>
+      </w:r>
+    </w:p>
+    <w:p>
+      <w:pPr>
+        <w:pStyle w:val="ListParagraph"/>
+        <w:shd w:val="clear" w:color="auto" w:fill="FFFFFF"/>
+        <w:spacing w:after="240" w:line="276" w:lineRule="auto"/>
+        <w:ind w:left="1800"/>
+        <w:rPr>
+          <w:rFonts w:eastAsia="Times New Roman" w:cstheme="minorHAnsi"/>
+          <w:color w:val="000000" w:themeColor="text1"/>
+          <w:lang w:bidi="ne-NP"/>
+        </w:rPr>
+      </w:pPr>
+      <w:r>
+        <w:rPr>
+          <w:rFonts w:ascii="Segoe UI Symbol" w:eastAsia="Times New Roman" w:hAnsi="Segoe UI Symbol" w:cs="Segoe UI Symbol"/>
+          <w:color w:val="000000" w:themeColor="text1"/>
+          <w:lang w:bidi="ne-NP"/>
+        </w:rPr>
+        <w:t>♦</w:t>
+      </w:r>
+      <w:r>
+        <w:rPr>
+          <w:rFonts w:eastAsia="Times New Roman" w:cstheme="minorHAnsi"/>
+          <w:color w:val="000000" w:themeColor="text1"/>
+          <w:lang w:bidi="ne-NP"/>
+        </w:rPr>
+        <w:t xml:space="preserve"> Relationships among data are represented by links.</w:t>
+      </w:r>
+    </w:p>
+    <w:p>
+      <w:pPr>
+        <w:pStyle w:val="ListParagraph"/>
+        <w:shd w:val="clear" w:color="auto" w:fill="FFFFFF"/>
+        <w:spacing w:after="240" w:line="276" w:lineRule="auto"/>
+        <w:ind w:left="1800"/>
+        <w:rPr>
+          <w:rFonts w:eastAsia="Times New Roman" w:cstheme="minorHAnsi"/>
+          <w:color w:val="000000" w:themeColor="text1"/>
+          <w:lang w:bidi="ne-NP"/>
+        </w:rPr>
+      </w:pPr>
+      <w:r>
+        <w:rPr>
+          <w:rFonts w:ascii="Segoe UI Symbol" w:eastAsia="Times New Roman" w:hAnsi="Segoe UI Symbol" w:cs="Segoe UI Symbol"/>
+          <w:color w:val="000000" w:themeColor="text1"/>
+          <w:lang w:bidi="ne-NP"/>
+        </w:rPr>
+        <w:t>♦</w:t>
+      </w:r>
+      <w:r>
+        <w:rPr>
+          <w:rFonts w:eastAsia="Times New Roman" w:cstheme="minorHAnsi"/>
+          <w:color w:val="000000" w:themeColor="text1"/>
+          <w:lang w:bidi="ne-NP"/>
+        </w:rPr>
+        <w:t xml:space="preserve"> Organization is that of an arbitrary graph.</w:t>
+      </w:r>
+    </w:p>
+    <w:p>
+      <w:pPr>
+        <w:pStyle w:val="ListParagraph"/>
+        <w:shd w:val="clear" w:color="auto" w:fill="FFFFFF"/>
+        <w:spacing w:after="240" w:line="276" w:lineRule="auto"/>
+        <w:ind w:left="1800"/>
+        <w:rPr>
+          <w:rFonts w:eastAsia="Times New Roman" w:cstheme="minorHAnsi"/>
+          <w:color w:val="000000" w:themeColor="text1"/>
+          <w:lang w:bidi="ne-NP"/>
+        </w:rPr>
+      </w:pPr>
+      <w:r>
+        <w:rPr>
+          <w:rFonts w:ascii="Segoe UI Symbol" w:eastAsia="Times New Roman" w:hAnsi="Segoe UI Symbol" w:cs="Segoe UI Symbol"/>
+          <w:color w:val="000000" w:themeColor="text1"/>
+          <w:lang w:bidi="ne-NP"/>
+        </w:rPr>
+        <w:t>♦</w:t>
+      </w:r>
+      <w:r>
+        <w:rPr>
+          <w:rFonts w:eastAsia="Times New Roman" w:cstheme="minorHAnsi"/>
+          <w:color w:val="000000" w:themeColor="text1"/>
+          <w:lang w:bidi="ne-NP"/>
+        </w:rPr>
+        <w:t xml:space="preserve"> Figure shows a sample network database that is the equivalent of the relational database.</w:t>
+      </w:r>
+    </w:p>
+    <w:p>
+      <w:pPr>
+        <w:pStyle w:val="ListParagraph"/>
+        <w:shd w:val="clear" w:color="auto" w:fill="FFFFFF"/>
+        <w:spacing w:after="240" w:line="276" w:lineRule="auto"/>
+        <w:ind w:left="1800"/>
+        <w:rPr>
+          <w:rFonts w:eastAsia="Times New Roman" w:cstheme="minorHAnsi"/>
+          <w:color w:val="000000" w:themeColor="text1"/>
+          <w:lang w:bidi="ne-NP"/>
+        </w:rPr>
+      </w:pPr>
+      <w:r>
+        <w:rPr>
+          <w:rFonts w:eastAsia="Times New Roman" w:cstheme="minorHAnsi"/>
+          <w:noProof/>
+          <w:color w:val="000000" w:themeColor="text1"/>
+          <w:lang w:bidi="ne-NP"/>
+        </w:rPr>
+        <w:drawing>
+          <wp:inline distT="0" distB="0" distL="0" distR="0" wp14:anchorId="112EE33F" wp14:editId="22716FBA">
+            <wp:extent cx="3840480" cy="962025"/>
+            <wp:effectExtent l="0" t="0" r="7620" b="9525"/>
+            <wp:docPr id="46783972" name="Picture 3"/>
+            <wp:cNvGraphicFramePr>
+              <a:graphicFrameLocks xmlns:a="http://schemas.openxmlformats.org/drawingml/2006/main" noChangeAspect="1"/>
+            </wp:cNvGraphicFramePr>
+            <a:graphic xmlns:a="http://schemas.openxmlformats.org/drawingml/2006/main">
+              <a:graphicData uri="http://schemas.openxmlformats.org/drawingml/2006/picture">
+                <pic:pic xmlns:pic="http://schemas.openxmlformats.org/drawingml/2006/picture">
+                  <pic:nvPicPr>
+                    <pic:cNvPr id="0" name="Picture 3"/>
+                    <pic:cNvPicPr>
+                      <a:picLocks noChangeAspect="1" noChangeArrowheads="1"/>
+                    </pic:cNvPicPr>
+                  </pic:nvPicPr>
+                  <pic:blipFill>
+                    <a:blip r:embed="rId14">
+                      <a:extLst>
+                        <a:ext uri="{28A0092B-C50C-407E-A947-70E740481C1C}">
+                          <a14:useLocalDpi xmlns:a14="http://schemas.microsoft.com/office/drawing/2010/main" val="0"/>
+                        </a:ext>
+                      </a:extLst>
+                    </a:blip>
+                    <a:srcRect/>
+                    <a:stretch>
+                      <a:fillRect/>
+                    </a:stretch>
+                  </pic:blipFill>
+                  <pic:spPr bwMode="auto">
+                    <a:xfrm>
+                      <a:off x="0" y="0"/>
+                      <a:ext cx="3840480" cy="962025"/>
+                    </a:xfrm>
+                    <a:prstGeom prst="rect">
+                      <a:avLst/>
+                    </a:prstGeom>
+                    <a:noFill/>
+                    <a:ln>
+                      <a:noFill/>
+                    </a:ln>
+                  </pic:spPr>
+                </pic:pic>
+              </a:graphicData>
+            </a:graphic>
+          </wp:inline>
+        </w:drawing>
+      </w:r>
+    </w:p>
+    <w:p>
+      <w:pPr>
+        <w:pStyle w:val="ListParagraph"/>
+        <w:shd w:val="clear" w:color="auto" w:fill="FFFFFF"/>
+        <w:spacing w:after="240" w:line="276" w:lineRule="auto"/>
+        <w:ind w:left="1800"/>
+        <w:rPr>
+          <w:rFonts w:eastAsia="Times New Roman" w:cstheme="minorHAnsi"/>
+          <w:color w:val="000000" w:themeColor="text1"/>
+          <w:lang w:bidi="ne-NP"/>
+        </w:rPr>
+      </w:pPr>
+      <w:r>
+        <w:rPr>
+          <w:rFonts w:eastAsia="Times New Roman" w:cstheme="minorHAnsi"/>
+          <w:color w:val="000000" w:themeColor="text1"/>
+          <w:lang w:bidi="ne-NP"/>
+        </w:rPr>
+        <w:t>Figure : A sample network database</w:t>
+      </w:r>
+    </w:p>
+    <w:p>
+      <w:pPr>
+        <w:pStyle w:val="ListParagraph"/>
+        <w:numPr>
+          <w:ilvl w:val="0"/>
+          <w:numId w:val="32"/>
+        </w:numPr>
+        <w:shd w:val="clear" w:color="auto" w:fill="FFFFFF"/>
+        <w:spacing w:after="240" w:line="276" w:lineRule="auto"/>
+        <w:rPr>
+          <w:rFonts w:eastAsia="Times New Roman" w:cstheme="minorHAnsi"/>
+          <w:color w:val="000000" w:themeColor="text1"/>
+          <w:lang w:bidi="ne-NP"/>
+        </w:rPr>
+      </w:pPr>
+      <w:r>
+        <w:rPr>
+          <w:rFonts w:eastAsia="Times New Roman" w:cstheme="minorHAnsi"/>
+          <w:color w:val="000000" w:themeColor="text1"/>
+          <w:lang w:bidi="ne-NP"/>
+        </w:rPr>
+        <w:t>Hierarchical Model:</w:t>
+      </w:r>
+    </w:p>
+    <w:p>
+      <w:pPr>
+        <w:pStyle w:val="ListParagraph"/>
+        <w:shd w:val="clear" w:color="auto" w:fill="FFFFFF"/>
+        <w:spacing w:after="240" w:line="276" w:lineRule="auto"/>
+        <w:ind w:left="1800"/>
+        <w:rPr>
+          <w:rFonts w:eastAsia="Times New Roman" w:cstheme="minorHAnsi"/>
+          <w:color w:val="000000" w:themeColor="text1"/>
+          <w:lang w:bidi="ne-NP"/>
+        </w:rPr>
+      </w:pPr>
+      <w:proofErr w:type="gramStart"/>
+      <w:r>
+        <w:rPr>
+          <w:rFonts w:eastAsia="Times New Roman" w:cstheme="minorHAnsi"/>
+          <w:color w:val="000000" w:themeColor="text1"/>
+          <w:lang w:bidi="ne-NP"/>
+        </w:rPr>
+        <w:t>Similar to</w:t>
+      </w:r>
+      <w:proofErr w:type="gramEnd"/>
+      <w:r>
+        <w:rPr>
+          <w:rFonts w:eastAsia="Times New Roman" w:cstheme="minorHAnsi"/>
+          <w:color w:val="000000" w:themeColor="text1"/>
+          <w:lang w:bidi="ne-NP"/>
+        </w:rPr>
+        <w:t xml:space="preserve"> the network model.</w:t>
+      </w:r>
+    </w:p>
+    <w:p>
+      <w:pPr>
+        <w:pStyle w:val="ListParagraph"/>
+        <w:shd w:val="clear" w:color="auto" w:fill="FFFFFF"/>
+        <w:spacing w:after="240" w:line="276" w:lineRule="auto"/>
+        <w:ind w:left="1800"/>
+        <w:rPr>
+          <w:rFonts w:eastAsia="Times New Roman" w:cstheme="minorHAnsi"/>
+          <w:color w:val="000000" w:themeColor="text1"/>
+          <w:lang w:bidi="ne-NP"/>
+        </w:rPr>
+      </w:pPr>
+      <w:r>
+        <w:rPr>
+          <w:rFonts w:ascii="Segoe UI Symbol" w:eastAsia="Times New Roman" w:hAnsi="Segoe UI Symbol" w:cs="Segoe UI Symbol"/>
+          <w:color w:val="000000" w:themeColor="text1"/>
+          <w:lang w:bidi="ne-NP"/>
+        </w:rPr>
+        <w:t>♦</w:t>
+      </w:r>
+      <w:r>
+        <w:rPr>
+          <w:rFonts w:eastAsia="Times New Roman" w:cstheme="minorHAnsi"/>
+          <w:color w:val="000000" w:themeColor="text1"/>
+          <w:lang w:bidi="ne-NP"/>
+        </w:rPr>
+        <w:t xml:space="preserve"> Organization of the records is as a collection of trees, rather than arbitrary graphs. 8</w:t>
+      </w:r>
+    </w:p>
+    <w:p>
+      <w:pPr>
+        <w:pStyle w:val="ListParagraph"/>
+        <w:shd w:val="clear" w:color="auto" w:fill="FFFFFF"/>
+        <w:spacing w:after="240" w:line="276" w:lineRule="auto"/>
+        <w:ind w:left="1800"/>
+        <w:rPr>
+          <w:rFonts w:eastAsia="Times New Roman" w:cstheme="minorHAnsi"/>
+          <w:color w:val="000000" w:themeColor="text1"/>
+          <w:lang w:bidi="ne-NP"/>
+        </w:rPr>
+      </w:pPr>
+      <w:r>
+        <w:rPr>
+          <w:rFonts w:eastAsia="Times New Roman" w:cstheme="minorHAnsi"/>
+          <w:color w:val="000000" w:themeColor="text1"/>
+          <w:lang w:bidi="ne-NP"/>
+        </w:rPr>
+        <w:t>Page No.</w:t>
+      </w:r>
+    </w:p>
+    <w:p>
+      <w:pPr>
+        <w:pStyle w:val="ListParagraph"/>
+        <w:shd w:val="clear" w:color="auto" w:fill="FFFFFF"/>
+        <w:spacing w:after="240" w:line="276" w:lineRule="auto"/>
+        <w:ind w:left="1800"/>
+        <w:rPr>
+          <w:rFonts w:eastAsia="Times New Roman" w:cstheme="minorHAnsi"/>
+          <w:color w:val="000000" w:themeColor="text1"/>
+          <w:lang w:bidi="ne-NP"/>
+        </w:rPr>
+      </w:pPr>
+      <w:r>
+        <w:rPr>
+          <w:rFonts w:ascii="Segoe UI Symbol" w:eastAsia="Times New Roman" w:hAnsi="Segoe UI Symbol" w:cs="Segoe UI Symbol"/>
+          <w:color w:val="000000" w:themeColor="text1"/>
+          <w:lang w:bidi="ne-NP"/>
+        </w:rPr>
+        <w:t>♦</w:t>
+      </w:r>
+      <w:r>
+        <w:rPr>
+          <w:rFonts w:eastAsia="Times New Roman" w:cstheme="minorHAnsi"/>
+          <w:color w:val="000000" w:themeColor="text1"/>
+          <w:lang w:bidi="ne-NP"/>
+        </w:rPr>
+        <w:t xml:space="preserve"> Figure shows a sample hierarchical database that is the equivalent of the relational database.</w:t>
+      </w:r>
+    </w:p>
+    <w:p>
+      <w:pPr>
+        <w:pStyle w:val="ListParagraph"/>
+        <w:shd w:val="clear" w:color="auto" w:fill="FFFFFF"/>
+        <w:spacing w:after="240" w:line="276" w:lineRule="auto"/>
+        <w:ind w:left="1800"/>
+        <w:rPr>
+          <w:rFonts w:eastAsia="Times New Roman" w:cstheme="minorHAnsi"/>
+          <w:color w:val="000000" w:themeColor="text1"/>
+          <w:lang w:bidi="ne-NP"/>
+        </w:rPr>
+      </w:pPr>
+      <w:r>
+        <w:rPr>
+          <w:noProof/>
+        </w:rPr>
+        <w:drawing>
+          <wp:inline distT="0" distB="0" distL="0" distR="0" wp14:anchorId="65CA66FA" wp14:editId="5244A41C">
+            <wp:extent cx="4124325" cy="1304925"/>
+            <wp:effectExtent l="0" t="0" r="9525" b="9525"/>
+            <wp:docPr id="797732830" name="Picture 1" descr="A diagram of a diagram&#10;&#10;AI-generated content may be incorrect."/>
+            <wp:cNvGraphicFramePr>
+              <a:graphicFrameLocks xmlns:a="http://schemas.openxmlformats.org/drawingml/2006/main" noChangeAspect="1"/>
+            </wp:cNvGraphicFramePr>
+            <a:graphic xmlns:a="http://schemas.openxmlformats.org/drawingml/2006/main">
+              <a:graphicData uri="http://schemas.openxmlformats.org/drawingml/2006/picture">
+                <pic:pic xmlns:pic="http://schemas.openxmlformats.org/drawingml/2006/picture">
+                  <pic:nvPicPr>
+                    <pic:cNvPr id="797732830" name="Picture 1" descr="A diagram of a diagram&#10;&#10;AI-generated content may be incorrect."/>
+                    <pic:cNvPicPr/>
+                  </pic:nvPicPr>
+                  <pic:blipFill>
+                    <a:blip r:embed="rId15"/>
+                    <a:stretch>
+                      <a:fillRect/>
+                    </a:stretch>
+                  </pic:blipFill>
+                  <pic:spPr>
+                    <a:xfrm>
+                      <a:off x="0" y="0"/>
+                      <a:ext cx="4124325" cy="1304925"/>
+                    </a:xfrm>
+                    <a:prstGeom prst="rect">
+                      <a:avLst/>
+                    </a:prstGeom>
+                  </pic:spPr>
+                </pic:pic>
+              </a:graphicData>
+            </a:graphic>
+          </wp:inline>
+        </w:drawing>
+      </w:r>
+    </w:p>
+    <w:p>
+      <w:pPr>
+        <w:pStyle w:val="ListParagraph"/>
+        <w:shd w:val="clear" w:color="auto" w:fill="FFFFFF"/>
+        <w:spacing w:after="240" w:line="276" w:lineRule="auto"/>
+        <w:ind w:left="1800"/>
+        <w:rPr>
+          <w:rFonts w:eastAsia="Times New Roman" w:cstheme="minorHAnsi"/>
+          <w:color w:val="000000" w:themeColor="text1"/>
+          <w:lang w:bidi="ne-NP"/>
+        </w:rPr>
+      </w:pPr>
+      <w:r>
+        <w:rPr>
+          <w:rFonts w:eastAsia="Times New Roman" w:cstheme="minorHAnsi"/>
+          <w:color w:val="000000" w:themeColor="text1"/>
+          <w:lang w:bidi="ne-NP"/>
+        </w:rPr>
+        <w:t>Figure : A sample hierarchical database</w:t>
+      </w:r>
+    </w:p>
+    <w:p>
+      <w:pPr>
+        <w:pStyle w:val="ListParagraph"/>
+        <w:shd w:val="clear" w:color="auto" w:fill="FFFFFF"/>
+        <w:spacing w:after="240" w:line="276" w:lineRule="auto"/>
+        <w:ind w:left="1800"/>
+        <w:rPr>
+          <w:rFonts w:eastAsia="Times New Roman" w:cstheme="minorHAnsi"/>
+          <w:color w:val="000000" w:themeColor="text1"/>
+          <w:lang w:bidi="ne-NP"/>
+        </w:rPr>
+      </w:pPr>
+      <w:r>
+        <w:rPr>
+          <w:rFonts w:eastAsia="Times New Roman" w:cstheme="minorHAnsi"/>
+          <w:color w:val="000000" w:themeColor="text1"/>
+          <w:lang w:bidi="ne-NP"/>
+        </w:rPr>
+        <w:t xml:space="preserve">The relational model does not use pointers or </w:t>
+      </w:r>
+      <w:proofErr w:type="gramStart"/>
+      <w:r>
+        <w:rPr>
+          <w:rFonts w:eastAsia="Times New Roman" w:cstheme="minorHAnsi"/>
+          <w:color w:val="000000" w:themeColor="text1"/>
+          <w:lang w:bidi="ne-NP"/>
+        </w:rPr>
+        <w:t>links, but</w:t>
+      </w:r>
+      <w:proofErr w:type="gramEnd"/>
+      <w:r>
+        <w:rPr>
+          <w:rFonts w:eastAsia="Times New Roman" w:cstheme="minorHAnsi"/>
+          <w:color w:val="000000" w:themeColor="text1"/>
+          <w:lang w:bidi="ne-NP"/>
+        </w:rPr>
+        <w:t xml:space="preserve"> relates records by the values they contain. This allows a formal mathematical foundation to be defined.</w:t>
+      </w:r>
+    </w:p>
+    <w:p>
+      <w:pPr>
+        <w:pStyle w:val="ListParagraph"/>
+        <w:numPr>
+          <w:ilvl w:val="0"/>
+          <w:numId w:val="30"/>
+        </w:numPr>
+        <w:shd w:val="clear" w:color="auto" w:fill="FFFFFF"/>
+        <w:spacing w:after="240" w:line="276" w:lineRule="auto"/>
+        <w:rPr>
+          <w:rFonts w:eastAsia="Times New Roman" w:cstheme="minorHAnsi"/>
+          <w:color w:val="000000" w:themeColor="text1"/>
+          <w:lang w:bidi="ne-NP"/>
+        </w:rPr>
+      </w:pPr>
+      <w:r>
+        <w:rPr>
+          <w:rFonts w:eastAsia="Times New Roman" w:cstheme="minorHAnsi"/>
+          <w:color w:val="000000" w:themeColor="text1"/>
+          <w:lang w:bidi="ne-NP"/>
+        </w:rPr>
+        <w:t>Physical Data Models:</w:t>
+      </w:r>
+    </w:p>
+    <w:p>
+      <w:pPr>
+        <w:pStyle w:val="ListParagraph"/>
+        <w:shd w:val="clear" w:color="auto" w:fill="FFFFFF"/>
+        <w:spacing w:after="240" w:line="276" w:lineRule="auto"/>
+        <w:ind w:left="1080"/>
+        <w:rPr>
+          <w:rFonts w:eastAsia="Times New Roman" w:cstheme="minorHAnsi"/>
+          <w:color w:val="000000" w:themeColor="text1"/>
+          <w:lang w:bidi="ne-NP"/>
+        </w:rPr>
+      </w:pPr>
+      <w:r>
+        <w:rPr>
+          <w:rFonts w:eastAsia="Times New Roman" w:cstheme="minorHAnsi"/>
+          <w:color w:val="000000" w:themeColor="text1"/>
+          <w:lang w:bidi="ne-NP"/>
+        </w:rPr>
+        <w:t xml:space="preserve">Are used to describe data at the lowest </w:t>
+      </w:r>
+      <w:proofErr w:type="spellStart"/>
+      <w:r>
+        <w:rPr>
+          <w:rFonts w:eastAsia="Times New Roman" w:cstheme="minorHAnsi"/>
+          <w:color w:val="000000" w:themeColor="text1"/>
+          <w:lang w:bidi="ne-NP"/>
+        </w:rPr>
+        <w:t>level.Very</w:t>
+      </w:r>
+      <w:proofErr w:type="spellEnd"/>
+      <w:r>
+        <w:rPr>
+          <w:rFonts w:eastAsia="Times New Roman" w:cstheme="minorHAnsi"/>
+          <w:color w:val="000000" w:themeColor="text1"/>
+          <w:lang w:bidi="ne-NP"/>
+        </w:rPr>
+        <w:t xml:space="preserve"> few models, e.g.</w:t>
+      </w:r>
+    </w:p>
+    <w:p>
+      <w:pPr>
+        <w:pStyle w:val="ListParagraph"/>
+        <w:numPr>
+          <w:ilvl w:val="0"/>
+          <w:numId w:val="33"/>
+        </w:numPr>
+        <w:shd w:val="clear" w:color="auto" w:fill="FFFFFF"/>
+        <w:spacing w:after="240" w:line="276" w:lineRule="auto"/>
+        <w:rPr>
+          <w:rFonts w:eastAsia="Times New Roman" w:cstheme="minorHAnsi"/>
+          <w:color w:val="000000" w:themeColor="text1"/>
+          <w:lang w:bidi="ne-NP"/>
+        </w:rPr>
+      </w:pPr>
+      <w:r>
+        <w:rPr>
+          <w:rFonts w:eastAsia="Times New Roman" w:cstheme="minorHAnsi"/>
+          <w:color w:val="000000" w:themeColor="text1"/>
+          <w:lang w:bidi="ne-NP"/>
+        </w:rPr>
+        <w:t>o Unifying model.</w:t>
+      </w:r>
+    </w:p>
+    <w:p>
+      <w:pPr>
+        <w:pStyle w:val="ListParagraph"/>
+        <w:numPr>
+          <w:ilvl w:val="0"/>
+          <w:numId w:val="33"/>
+        </w:numPr>
+        <w:shd w:val="clear" w:color="auto" w:fill="FFFFFF"/>
+        <w:spacing w:after="240" w:line="276" w:lineRule="auto"/>
+        <w:rPr>
+          <w:rFonts w:eastAsia="Times New Roman" w:cstheme="minorHAnsi"/>
+          <w:color w:val="000000" w:themeColor="text1"/>
+          <w:lang w:bidi="ne-NP"/>
+        </w:rPr>
+      </w:pPr>
+      <w:r>
+        <w:rPr>
+          <w:rFonts w:eastAsia="Times New Roman" w:cstheme="minorHAnsi"/>
+          <w:color w:val="000000" w:themeColor="text1"/>
+          <w:lang w:bidi="ne-NP"/>
+        </w:rPr>
+        <w:t>o Frame memory.</w:t>
+      </w:r>
     </w:p>
     <w:p>
       <w:pPr>
@@ -9286,8 +12774,25 @@
           <w:color w:val="000000" w:themeColor="text1"/>
           <w:lang w:bidi="ne-NP"/>
         </w:rPr>
-        <w:lastRenderedPageBreak/>
-        <w:t>Explain the use of primary and foreign key in DBMS with example. What is the role of foreign key?</w:t>
+        <w:t xml:space="preserve">Explain the use of primary and foreign key in DBMS with </w:t>
+      </w:r>
+      <w:proofErr w:type="gramStart"/>
+      <w:r>
+        <w:rPr>
+          <w:rFonts w:asciiTheme="minorHAnsi" w:eastAsia="Times New Roman" w:hAnsiTheme="minorHAnsi" w:cstheme="minorHAnsi"/>
+          <w:color w:val="000000" w:themeColor="text1"/>
+          <w:lang w:bidi="ne-NP"/>
+        </w:rPr>
+        <w:t>example</w:t>
+      </w:r>
+      <w:proofErr w:type="gramEnd"/>
+      <w:r>
+        <w:rPr>
+          <w:rFonts w:asciiTheme="minorHAnsi" w:eastAsia="Times New Roman" w:hAnsiTheme="minorHAnsi" w:cstheme="minorHAnsi"/>
+          <w:color w:val="000000" w:themeColor="text1"/>
+          <w:lang w:bidi="ne-NP"/>
+        </w:rPr>
+        <w:t>. What is the role of foreign key?</w:t>
       </w:r>
       <w:bookmarkEnd w:id="28"/>
     </w:p>
@@ -10142,6 +13647,92 @@
     </w:lvl>
   </w:abstractNum>
   <w:abstractNum w:abstractNumId="5" w15:restartNumberingAfterBreak="0">
+    <w:nsid w:val="17083AC8"/>
+    <w:multiLevelType w:val="hybridMultilevel"/>
+    <w:tmpl w:val="BA3C318C"/>
+    <w:lvl w:ilvl="0" w:tplc="0409001B">
+      <w:start w:val="1"/>
+      <w:numFmt w:val="lowerRoman"/>
+      <w:lvlText w:val="%1."/>
+      <w:lvlJc w:val="right"/>
+      <w:pPr>
+        <w:ind w:left="3240" w:hanging="360"/>
+      </w:pPr>
+    </w:lvl>
+    <w:lvl w:ilvl="1" w:tplc="04090019" w:tentative="1">
+      <w:start w:val="1"/>
+      <w:numFmt w:val="lowerLetter"/>
+      <w:lvlText w:val="%2."/>
+      <w:lvlJc w:val="left"/>
+      <w:pPr>
+        <w:ind w:left="3960" w:hanging="360"/>
+      </w:pPr>
+    </w:lvl>
+    <w:lvl w:ilvl="2" w:tplc="0409001B" w:tentative="1">
+      <w:start w:val="1"/>
+      <w:numFmt w:val="lowerRoman"/>
+      <w:lvlText w:val="%3."/>
+      <w:lvlJc w:val="right"/>
+      <w:pPr>
+        <w:ind w:left="4680" w:hanging="180"/>
+      </w:pPr>
+    </w:lvl>
+    <w:lvl w:ilvl="3" w:tplc="0409000F" w:tentative="1">
+      <w:start w:val="1"/>
+      <w:numFmt w:val="decimal"/>
+      <w:lvlText w:val="%4."/>
+      <w:lvlJc w:val="left"/>
+      <w:pPr>
+        <w:ind w:left="5400" w:hanging="360"/>
+      </w:pPr>
+    </w:lvl>
+    <w:lvl w:ilvl="4" w:tplc="04090019" w:tentative="1">
+      <w:start w:val="1"/>
+      <w:numFmt w:val="lowerLetter"/>
+      <w:lvlText w:val="%5."/>
+      <w:lvlJc w:val="left"/>
+      <w:pPr>
+        <w:ind w:left="6120" w:hanging="360"/>
+      </w:pPr>
+    </w:lvl>
+    <w:lvl w:ilvl="5" w:tplc="0409001B" w:tentative="1">
+      <w:start w:val="1"/>
+      <w:numFmt w:val="lowerRoman"/>
+      <w:lvlText w:val="%6."/>
+      <w:lvlJc w:val="right"/>
+      <w:pPr>
+        <w:ind w:left="6840" w:hanging="180"/>
+      </w:pPr>
+    </w:lvl>
+    <w:lvl w:ilvl="6" w:tplc="0409000F" w:tentative="1">
+      <w:start w:val="1"/>
+      <w:numFmt w:val="decimal"/>
+      <w:lvlText w:val="%7."/>
+      <w:lvlJc w:val="left"/>
+      <w:pPr>
+        <w:ind w:left="7560" w:hanging="360"/>
+      </w:pPr>
+    </w:lvl>
+    <w:lvl w:ilvl="7" w:tplc="04090019" w:tentative="1">
+      <w:start w:val="1"/>
+      <w:numFmt w:val="lowerLetter"/>
+      <w:lvlText w:val="%8."/>
+      <w:lvlJc w:val="left"/>
+      <w:pPr>
+        <w:ind w:left="8280" w:hanging="360"/>
+      </w:pPr>
+    </w:lvl>
+    <w:lvl w:ilvl="8" w:tplc="0409001B" w:tentative="1">
+      <w:start w:val="1"/>
+      <w:numFmt w:val="lowerRoman"/>
+      <w:lvlText w:val="%9."/>
+      <w:lvlJc w:val="right"/>
+      <w:pPr>
+        <w:ind w:left="9000" w:hanging="180"/>
+      </w:pPr>
+    </w:lvl>
+  </w:abstractNum>
+  <w:abstractNum w:abstractNumId="6" w15:restartNumberingAfterBreak="0">
     <w:nsid w:val="182B526E"/>
     <w:multiLevelType w:val="multilevel"/>
     <w:tmpl w:val="220CAD0E"/>
@@ -10290,7 +13881,7 @@
       </w:rPr>
     </w:lvl>
   </w:abstractNum>
-  <w:abstractNum w:abstractNumId="6" w15:restartNumberingAfterBreak="0">
+  <w:abstractNum w:abstractNumId="7" w15:restartNumberingAfterBreak="0">
     <w:nsid w:val="21B60556"/>
     <w:multiLevelType w:val="hybridMultilevel"/>
     <w:tmpl w:val="A876237C"/>
@@ -10376,7 +13967,7 @@
       </w:pPr>
     </w:lvl>
   </w:abstractNum>
-  <w:abstractNum w:abstractNumId="7" w15:restartNumberingAfterBreak="0">
+  <w:abstractNum w:abstractNumId="8" w15:restartNumberingAfterBreak="0">
     <w:nsid w:val="27563FE7"/>
     <w:multiLevelType w:val="hybridMultilevel"/>
     <w:tmpl w:val="D4507F50"/>
@@ -10463,7 +14054,7 @@
       </w:pPr>
     </w:lvl>
   </w:abstractNum>
-  <w:abstractNum w:abstractNumId="8" w15:restartNumberingAfterBreak="0">
+  <w:abstractNum w:abstractNumId="9" w15:restartNumberingAfterBreak="0">
     <w:nsid w:val="30492526"/>
     <w:multiLevelType w:val="hybridMultilevel"/>
     <w:tmpl w:val="D7EC10B4"/>
@@ -10549,7 +14140,7 @@
       </w:pPr>
     </w:lvl>
   </w:abstractNum>
-  <w:abstractNum w:abstractNumId="9" w15:restartNumberingAfterBreak="0">
+  <w:abstractNum w:abstractNumId="10" w15:restartNumberingAfterBreak="0">
     <w:nsid w:val="326D3970"/>
     <w:multiLevelType w:val="hybridMultilevel"/>
     <w:tmpl w:val="6004FDDC"/>
@@ -10635,7 +14226,7 @@
       </w:pPr>
     </w:lvl>
   </w:abstractNum>
-  <w:abstractNum w:abstractNumId="10" w15:restartNumberingAfterBreak="0">
+  <w:abstractNum w:abstractNumId="11" w15:restartNumberingAfterBreak="0">
     <w:nsid w:val="32AA6E9F"/>
     <w:multiLevelType w:val="hybridMultilevel"/>
     <w:tmpl w:val="21E259AE"/>
@@ -10721,7 +14312,7 @@
       </w:pPr>
     </w:lvl>
   </w:abstractNum>
-  <w:abstractNum w:abstractNumId="11" w15:restartNumberingAfterBreak="0">
+  <w:abstractNum w:abstractNumId="12" w15:restartNumberingAfterBreak="0">
     <w:nsid w:val="33644331"/>
     <w:multiLevelType w:val="multilevel"/>
     <w:tmpl w:val="CC0446F0"/>
@@ -10834,7 +14425,7 @@
       </w:pPr>
     </w:lvl>
   </w:abstractNum>
-  <w:abstractNum w:abstractNumId="12" w15:restartNumberingAfterBreak="0">
+  <w:abstractNum w:abstractNumId="13" w15:restartNumberingAfterBreak="0">
     <w:nsid w:val="337D123C"/>
     <w:multiLevelType w:val="hybridMultilevel"/>
     <w:tmpl w:val="62E2E876"/>
@@ -10920,7 +14511,120 @@
       </w:pPr>
     </w:lvl>
   </w:abstractNum>
-  <w:abstractNum w:abstractNumId="13" w15:restartNumberingAfterBreak="0">
+  <w:abstractNum w:abstractNumId="14" w15:restartNumberingAfterBreak="0">
+    <w:nsid w:val="34060C1A"/>
+    <w:multiLevelType w:val="multilevel"/>
+    <w:tmpl w:val="EAE01524"/>
+    <w:lvl w:ilvl="0">
+      <w:start w:val="1"/>
+      <w:numFmt w:val="decimal"/>
+      <w:lvlText w:val="%1."/>
+      <w:lvlJc w:val="left"/>
+      <w:pPr>
+        <w:tabs>
+          <w:tab w:val="num" w:pos="720"/>
+        </w:tabs>
+        <w:ind w:left="720" w:hanging="360"/>
+      </w:pPr>
+    </w:lvl>
+    <w:lvl w:ilvl="1" w:tentative="1">
+      <w:start w:val="1"/>
+      <w:numFmt w:val="decimal"/>
+      <w:lvlText w:val="%2."/>
+      <w:lvlJc w:val="left"/>
+      <w:pPr>
+        <w:tabs>
+          <w:tab w:val="num" w:pos="1440"/>
+        </w:tabs>
+        <w:ind w:left="1440" w:hanging="360"/>
+      </w:pPr>
+    </w:lvl>
+    <w:lvl w:ilvl="2" w:tentative="1">
+      <w:start w:val="1"/>
+      <w:numFmt w:val="decimal"/>
+      <w:lvlText w:val="%3."/>
+      <w:lvlJc w:val="left"/>
+      <w:pPr>
+        <w:tabs>
+          <w:tab w:val="num" w:pos="2160"/>
+        </w:tabs>
+        <w:ind w:left="2160" w:hanging="360"/>
+      </w:pPr>
+    </w:lvl>
+    <w:lvl w:ilvl="3" w:tentative="1">
+      <w:start w:val="1"/>
+      <w:numFmt w:val="decimal"/>
+      <w:lvlText w:val="%4."/>
+      <w:lvlJc w:val="left"/>
+      <w:pPr>
+        <w:tabs>
+          <w:tab w:val="num" w:pos="2880"/>
+        </w:tabs>
+        <w:ind w:left="2880" w:hanging="360"/>
+      </w:pPr>
+    </w:lvl>
+    <w:lvl w:ilvl="4" w:tentative="1">
+      <w:start w:val="1"/>
+      <w:numFmt w:val="decimal"/>
+      <w:lvlText w:val="%5."/>
+      <w:lvlJc w:val="left"/>
+      <w:pPr>
+        <w:tabs>
+          <w:tab w:val="num" w:pos="3600"/>
+        </w:tabs>
+        <w:ind w:left="3600" w:hanging="360"/>
+      </w:pPr>
+    </w:lvl>
+    <w:lvl w:ilvl="5" w:tentative="1">
+      <w:start w:val="1"/>
+      <w:numFmt w:val="decimal"/>
+      <w:lvlText w:val="%6."/>
+      <w:lvlJc w:val="left"/>
+      <w:pPr>
+        <w:tabs>
+          <w:tab w:val="num" w:pos="4320"/>
+        </w:tabs>
+        <w:ind w:left="4320" w:hanging="360"/>
+      </w:pPr>
+    </w:lvl>
+    <w:lvl w:ilvl="6" w:tentative="1">
+      <w:start w:val="1"/>
+      <w:numFmt w:val="decimal"/>
+      <w:lvlText w:val="%7."/>
+      <w:lvlJc w:val="left"/>
+      <w:pPr>
+        <w:tabs>
+          <w:tab w:val="num" w:pos="5040"/>
+        </w:tabs>
+        <w:ind w:left="5040" w:hanging="360"/>
+      </w:pPr>
+    </w:lvl>
+    <w:lvl w:ilvl="7" w:tentative="1">
+      <w:start w:val="1"/>
+      <w:numFmt w:val="decimal"/>
+      <w:lvlText w:val="%8."/>
+      <w:lvlJc w:val="left"/>
+      <w:pPr>
+        <w:tabs>
+          <w:tab w:val="num" w:pos="5760"/>
+        </w:tabs>
+        <w:ind w:left="5760" w:hanging="360"/>
+      </w:pPr>
+    </w:lvl>
+    <w:lvl w:ilvl="8" w:tentative="1">
+      <w:start w:val="1"/>
+      <w:numFmt w:val="decimal"/>
+      <w:lvlText w:val="%9."/>
+      <w:lvlJc w:val="left"/>
+      <w:pPr>
+        <w:tabs>
+          <w:tab w:val="num" w:pos="6480"/>
+        </w:tabs>
+        <w:ind w:left="6480" w:hanging="360"/>
+      </w:pPr>
+    </w:lvl>
+  </w:abstractNum>
+  <w:abstractNum w:abstractNumId="15" w15:restartNumberingAfterBreak="0">
     <w:nsid w:val="3454430A"/>
     <w:multiLevelType w:val="hybridMultilevel"/>
     <w:tmpl w:val="4BE04F62"/>
@@ -11033,7 +14737,7 @@
       </w:rPr>
     </w:lvl>
   </w:abstractNum>
-  <w:abstractNum w:abstractNumId="14" w15:restartNumberingAfterBreak="0">
+  <w:abstractNum w:abstractNumId="16" w15:restartNumberingAfterBreak="0">
     <w:nsid w:val="381C5585"/>
     <w:multiLevelType w:val="multilevel"/>
     <w:tmpl w:val="3D4AA08A"/>
@@ -11182,7 +14886,7 @@
       </w:rPr>
     </w:lvl>
   </w:abstractNum>
-  <w:abstractNum w:abstractNumId="15" w15:restartNumberingAfterBreak="0">
+  <w:abstractNum w:abstractNumId="17" w15:restartNumberingAfterBreak="0">
     <w:nsid w:val="39373035"/>
     <w:multiLevelType w:val="hybridMultilevel"/>
     <w:tmpl w:val="2BE69788"/>
@@ -11268,7 +14972,7 @@
       </w:pPr>
     </w:lvl>
   </w:abstractNum>
-  <w:abstractNum w:abstractNumId="16" w15:restartNumberingAfterBreak="0">
+  <w:abstractNum w:abstractNumId="18" w15:restartNumberingAfterBreak="0">
     <w:nsid w:val="3CC92433"/>
     <w:multiLevelType w:val="multilevel"/>
     <w:tmpl w:val="CB38A24C"/>
@@ -11381,7 +15085,7 @@
       </w:pPr>
     </w:lvl>
   </w:abstractNum>
-  <w:abstractNum w:abstractNumId="17" w15:restartNumberingAfterBreak="0">
+  <w:abstractNum w:abstractNumId="19" w15:restartNumberingAfterBreak="0">
     <w:nsid w:val="3F764A33"/>
     <w:multiLevelType w:val="hybridMultilevel"/>
     <w:tmpl w:val="9B301BEE"/>
@@ -11494,7 +15198,7 @@
       </w:rPr>
     </w:lvl>
   </w:abstractNum>
-  <w:abstractNum w:abstractNumId="18" w15:restartNumberingAfterBreak="0">
+  <w:abstractNum w:abstractNumId="20" w15:restartNumberingAfterBreak="0">
     <w:nsid w:val="4388023B"/>
     <w:multiLevelType w:val="multilevel"/>
     <w:tmpl w:val="83840546"/>
@@ -11643,7 +15347,7 @@
       </w:rPr>
     </w:lvl>
   </w:abstractNum>
-  <w:abstractNum w:abstractNumId="19" w15:restartNumberingAfterBreak="0">
+  <w:abstractNum w:abstractNumId="21" w15:restartNumberingAfterBreak="0">
     <w:nsid w:val="48C20ADF"/>
     <w:multiLevelType w:val="multilevel"/>
     <w:tmpl w:val="927C25EE"/>
@@ -11792,7 +15496,7 @@
       </w:rPr>
     </w:lvl>
   </w:abstractNum>
-  <w:abstractNum w:abstractNumId="20" w15:restartNumberingAfterBreak="0">
+  <w:abstractNum w:abstractNumId="22" w15:restartNumberingAfterBreak="0">
     <w:nsid w:val="4EB378A5"/>
     <w:multiLevelType w:val="hybridMultilevel"/>
     <w:tmpl w:val="44DC2DE0"/>
@@ -11878,7 +15582,7 @@
       </w:pPr>
     </w:lvl>
   </w:abstractNum>
-  <w:abstractNum w:abstractNumId="21" w15:restartNumberingAfterBreak="0">
+  <w:abstractNum w:abstractNumId="23" w15:restartNumberingAfterBreak="0">
     <w:nsid w:val="4FB93133"/>
     <w:multiLevelType w:val="hybridMultilevel"/>
     <w:tmpl w:val="DB32CCA6"/>
@@ -11968,7 +15672,7 @@
       </w:pPr>
     </w:lvl>
   </w:abstractNum>
-  <w:abstractNum w:abstractNumId="22" w15:restartNumberingAfterBreak="0">
+  <w:abstractNum w:abstractNumId="24" w15:restartNumberingAfterBreak="0">
     <w:nsid w:val="528D3D12"/>
     <w:multiLevelType w:val="multilevel"/>
     <w:tmpl w:val="C5060EBC"/>
@@ -12081,7 +15785,7 @@
       </w:pPr>
     </w:lvl>
   </w:abstractNum>
-  <w:abstractNum w:abstractNumId="23" w15:restartNumberingAfterBreak="0">
+  <w:abstractNum w:abstractNumId="25" w15:restartNumberingAfterBreak="0">
     <w:nsid w:val="53A702C9"/>
     <w:multiLevelType w:val="hybridMultilevel"/>
     <w:tmpl w:val="7E725AFC"/>
@@ -12167,7 +15871,7 @@
       </w:pPr>
     </w:lvl>
   </w:abstractNum>
-  <w:abstractNum w:abstractNumId="24" w15:restartNumberingAfterBreak="0">
+  <w:abstractNum w:abstractNumId="26" w15:restartNumberingAfterBreak="0">
     <w:nsid w:val="546D1586"/>
     <w:multiLevelType w:val="hybridMultilevel"/>
     <w:tmpl w:val="C59C8D44"/>
@@ -12253,7 +15957,7 @@
       </w:pPr>
     </w:lvl>
   </w:abstractNum>
-  <w:abstractNum w:abstractNumId="25" w15:restartNumberingAfterBreak="0">
+  <w:abstractNum w:abstractNumId="27" w15:restartNumberingAfterBreak="0">
     <w:nsid w:val="58A8602B"/>
     <w:multiLevelType w:val="multilevel"/>
     <w:tmpl w:val="17B607E2"/>
@@ -12402,7 +16106,449 @@
       </w:rPr>
     </w:lvl>
   </w:abstractNum>
-  <w:abstractNum w:abstractNumId="26" w15:restartNumberingAfterBreak="0">
+  <w:abstractNum w:abstractNumId="28" w15:restartNumberingAfterBreak="0">
+    <w:nsid w:val="5D8B7226"/>
+    <w:multiLevelType w:val="hybridMultilevel"/>
+    <w:tmpl w:val="FC642802"/>
+    <w:lvl w:ilvl="0" w:tplc="0409001B">
+      <w:start w:val="1"/>
+      <w:numFmt w:val="lowerRoman"/>
+      <w:lvlText w:val="%1."/>
+      <w:lvlJc w:val="right"/>
+      <w:pPr>
+        <w:ind w:left="3960" w:hanging="360"/>
+      </w:pPr>
+    </w:lvl>
+    <w:lvl w:ilvl="1" w:tplc="04090019" w:tentative="1">
+      <w:start w:val="1"/>
+      <w:numFmt w:val="lowerLetter"/>
+      <w:lvlText w:val="%2."/>
+      <w:lvlJc w:val="left"/>
+      <w:pPr>
+        <w:ind w:left="4680" w:hanging="360"/>
+      </w:pPr>
+    </w:lvl>
+    <w:lvl w:ilvl="2" w:tplc="0409001B" w:tentative="1">
+      <w:start w:val="1"/>
+      <w:numFmt w:val="lowerRoman"/>
+      <w:lvlText w:val="%3."/>
+      <w:lvlJc w:val="right"/>
+      <w:pPr>
+        <w:ind w:left="5400" w:hanging="180"/>
+      </w:pPr>
+    </w:lvl>
+    <w:lvl w:ilvl="3" w:tplc="0409000F" w:tentative="1">
+      <w:start w:val="1"/>
+      <w:numFmt w:val="decimal"/>
+      <w:lvlText w:val="%4."/>
+      <w:lvlJc w:val="left"/>
+      <w:pPr>
+        <w:ind w:left="6120" w:hanging="360"/>
+      </w:pPr>
+    </w:lvl>
+    <w:lvl w:ilvl="4" w:tplc="04090019" w:tentative="1">
+      <w:start w:val="1"/>
+      <w:numFmt w:val="lowerLetter"/>
+      <w:lvlText w:val="%5."/>
+      <w:lvlJc w:val="left"/>
+      <w:pPr>
+        <w:ind w:left="6840" w:hanging="360"/>
+      </w:pPr>
+    </w:lvl>
+    <w:lvl w:ilvl="5" w:tplc="0409001B" w:tentative="1">
+      <w:start w:val="1"/>
+      <w:numFmt w:val="lowerRoman"/>
+      <w:lvlText w:val="%6."/>
+      <w:lvlJc w:val="right"/>
+      <w:pPr>
+        <w:ind w:left="7560" w:hanging="180"/>
+      </w:pPr>
+    </w:lvl>
+    <w:lvl w:ilvl="6" w:tplc="0409000F" w:tentative="1">
+      <w:start w:val="1"/>
+      <w:numFmt w:val="decimal"/>
+      <w:lvlText w:val="%7."/>
+      <w:lvlJc w:val="left"/>
+      <w:pPr>
+        <w:ind w:left="8280" w:hanging="360"/>
+      </w:pPr>
+    </w:lvl>
+    <w:lvl w:ilvl="7" w:tplc="04090019" w:tentative="1">
+      <w:start w:val="1"/>
+      <w:numFmt w:val="lowerLetter"/>
+      <w:lvlText w:val="%8."/>
+      <w:lvlJc w:val="left"/>
+      <w:pPr>
+        <w:ind w:left="9000" w:hanging="360"/>
+      </w:pPr>
+    </w:lvl>
+    <w:lvl w:ilvl="8" w:tplc="0409001B" w:tentative="1">
+      <w:start w:val="1"/>
+      <w:numFmt w:val="lowerRoman"/>
+      <w:lvlText w:val="%9."/>
+      <w:lvlJc w:val="right"/>
+      <w:pPr>
+        <w:ind w:left="9720" w:hanging="180"/>
+      </w:pPr>
+    </w:lvl>
+  </w:abstractNum>
+  <w:abstractNum w:abstractNumId="29" w15:restartNumberingAfterBreak="0">
+    <w:nsid w:val="60B24B59"/>
+    <w:multiLevelType w:val="hybridMultilevel"/>
+    <w:tmpl w:val="B1DCD022"/>
+    <w:lvl w:ilvl="0" w:tplc="B728F620">
+      <w:start w:val="1"/>
+      <w:numFmt w:val="lowerRoman"/>
+      <w:lvlText w:val="%1."/>
+      <w:lvlJc w:val="left"/>
+      <w:pPr>
+        <w:ind w:left="1800" w:hanging="720"/>
+      </w:pPr>
+      <w:rPr>
+        <w:rFonts w:hint="default"/>
+      </w:rPr>
+    </w:lvl>
+    <w:lvl w:ilvl="1" w:tplc="04090019" w:tentative="1">
+      <w:start w:val="1"/>
+      <w:numFmt w:val="lowerLetter"/>
+      <w:lvlText w:val="%2."/>
+      <w:lvlJc w:val="left"/>
+      <w:pPr>
+        <w:ind w:left="2160" w:hanging="360"/>
+      </w:pPr>
+    </w:lvl>
+    <w:lvl w:ilvl="2" w:tplc="0409001B" w:tentative="1">
+      <w:start w:val="1"/>
+      <w:numFmt w:val="lowerRoman"/>
+      <w:lvlText w:val="%3."/>
+      <w:lvlJc w:val="right"/>
+      <w:pPr>
+        <w:ind w:left="2880" w:hanging="180"/>
+      </w:pPr>
+    </w:lvl>
+    <w:lvl w:ilvl="3" w:tplc="0409000F" w:tentative="1">
+      <w:start w:val="1"/>
+      <w:numFmt w:val="decimal"/>
+      <w:lvlText w:val="%4."/>
+      <w:lvlJc w:val="left"/>
+      <w:pPr>
+        <w:ind w:left="3600" w:hanging="360"/>
+      </w:pPr>
+    </w:lvl>
+    <w:lvl w:ilvl="4" w:tplc="04090019" w:tentative="1">
+      <w:start w:val="1"/>
+      <w:numFmt w:val="lowerLetter"/>
+      <w:lvlText w:val="%5."/>
+      <w:lvlJc w:val="left"/>
+      <w:pPr>
+        <w:ind w:left="4320" w:hanging="360"/>
+      </w:pPr>
+    </w:lvl>
+    <w:lvl w:ilvl="5" w:tplc="0409001B" w:tentative="1">
+      <w:start w:val="1"/>
+      <w:numFmt w:val="lowerRoman"/>
+      <w:lvlText w:val="%6."/>
+      <w:lvlJc w:val="right"/>
+      <w:pPr>
+        <w:ind w:left="5040" w:hanging="180"/>
+      </w:pPr>
+    </w:lvl>
+    <w:lvl w:ilvl="6" w:tplc="0409000F" w:tentative="1">
+      <w:start w:val="1"/>
+      <w:numFmt w:val="decimal"/>
+      <w:lvlText w:val="%7."/>
+      <w:lvlJc w:val="left"/>
+      <w:pPr>
+        <w:ind w:left="5760" w:hanging="360"/>
+      </w:pPr>
+    </w:lvl>
+    <w:lvl w:ilvl="7" w:tplc="04090019" w:tentative="1">
+      <w:start w:val="1"/>
+      <w:numFmt w:val="lowerLetter"/>
+      <w:lvlText w:val="%8."/>
+      <w:lvlJc w:val="left"/>
+      <w:pPr>
+        <w:ind w:left="6480" w:hanging="360"/>
+      </w:pPr>
+    </w:lvl>
+    <w:lvl w:ilvl="8" w:tplc="0409001B" w:tentative="1">
+      <w:start w:val="1"/>
+      <w:numFmt w:val="lowerRoman"/>
+      <w:lvlText w:val="%9."/>
+      <w:lvlJc w:val="right"/>
+      <w:pPr>
+        <w:ind w:left="7200" w:hanging="180"/>
+      </w:pPr>
+    </w:lvl>
+  </w:abstractNum>
+  <w:abstractNum w:abstractNumId="30" w15:restartNumberingAfterBreak="0">
+    <w:nsid w:val="6A021FF5"/>
+    <w:multiLevelType w:val="hybridMultilevel"/>
+    <w:tmpl w:val="97D06D3A"/>
+    <w:lvl w:ilvl="0" w:tplc="637AB2B0">
+      <w:start w:val="1"/>
+      <w:numFmt w:val="upperRoman"/>
+      <w:lvlText w:val="%1."/>
+      <w:lvlJc w:val="left"/>
+      <w:pPr>
+        <w:ind w:left="1080" w:hanging="720"/>
+      </w:pPr>
+      <w:rPr>
+        <w:rFonts w:hint="default"/>
+      </w:rPr>
+    </w:lvl>
+    <w:lvl w:ilvl="1" w:tplc="04090019" w:tentative="1">
+      <w:start w:val="1"/>
+      <w:numFmt w:val="lowerLetter"/>
+      <w:lvlText w:val="%2."/>
+      <w:lvlJc w:val="left"/>
+      <w:pPr>
+        <w:ind w:left="1440" w:hanging="360"/>
+      </w:pPr>
+    </w:lvl>
+    <w:lvl w:ilvl="2" w:tplc="0409001B" w:tentative="1">
+      <w:start w:val="1"/>
+      <w:numFmt w:val="lowerRoman"/>
+      <w:lvlText w:val="%3."/>
+      <w:lvlJc w:val="right"/>
+      <w:pPr>
+        <w:ind w:left="2160" w:hanging="180"/>
+      </w:pPr>
+    </w:lvl>
+    <w:lvl w:ilvl="3" w:tplc="0409000F" w:tentative="1">
+      <w:start w:val="1"/>
+      <w:numFmt w:val="decimal"/>
+      <w:lvlText w:val="%4."/>
+      <w:lvlJc w:val="left"/>
+      <w:pPr>
+        <w:ind w:left="2880" w:hanging="360"/>
+      </w:pPr>
+    </w:lvl>
+    <w:lvl w:ilvl="4" w:tplc="04090019" w:tentative="1">
+      <w:start w:val="1"/>
+      <w:numFmt w:val="lowerLetter"/>
+      <w:lvlText w:val="%5."/>
+      <w:lvlJc w:val="left"/>
+      <w:pPr>
+        <w:ind w:left="3600" w:hanging="360"/>
+      </w:pPr>
+    </w:lvl>
+    <w:lvl w:ilvl="5" w:tplc="0409001B" w:tentative="1">
+      <w:start w:val="1"/>
+      <w:numFmt w:val="lowerRoman"/>
+      <w:lvlText w:val="%6."/>
+      <w:lvlJc w:val="right"/>
+      <w:pPr>
+        <w:ind w:left="4320" w:hanging="180"/>
+      </w:pPr>
+    </w:lvl>
+    <w:lvl w:ilvl="6" w:tplc="0409000F" w:tentative="1">
+      <w:start w:val="1"/>
+      <w:numFmt w:val="decimal"/>
+      <w:lvlText w:val="%7."/>
+      <w:lvlJc w:val="left"/>
+      <w:pPr>
+        <w:ind w:left="5040" w:hanging="360"/>
+      </w:pPr>
+    </w:lvl>
+    <w:lvl w:ilvl="7" w:tplc="04090019" w:tentative="1">
+      <w:start w:val="1"/>
+      <w:numFmt w:val="lowerLetter"/>
+      <w:lvlText w:val="%8."/>
+      <w:lvlJc w:val="left"/>
+      <w:pPr>
+        <w:ind w:left="5760" w:hanging="360"/>
+      </w:pPr>
+    </w:lvl>
+    <w:lvl w:ilvl="8" w:tplc="0409001B" w:tentative="1">
+      <w:start w:val="1"/>
+      <w:numFmt w:val="lowerRoman"/>
+      <w:lvlText w:val="%9."/>
+      <w:lvlJc w:val="right"/>
+      <w:pPr>
+        <w:ind w:left="6480" w:hanging="180"/>
+      </w:pPr>
+    </w:lvl>
+  </w:abstractNum>
+  <w:abstractNum w:abstractNumId="31" w15:restartNumberingAfterBreak="0">
+    <w:nsid w:val="6FDC08C3"/>
+    <w:multiLevelType w:val="hybridMultilevel"/>
+    <w:tmpl w:val="A46AF564"/>
+    <w:lvl w:ilvl="0" w:tplc="D81AFC6E">
+      <w:start w:val="1"/>
+      <w:numFmt w:val="lowerRoman"/>
+      <w:lvlText w:val="%1."/>
+      <w:lvlJc w:val="left"/>
+      <w:pPr>
+        <w:ind w:left="1800" w:hanging="720"/>
+      </w:pPr>
+      <w:rPr>
+        <w:rFonts w:hint="default"/>
+      </w:rPr>
+    </w:lvl>
+    <w:lvl w:ilvl="1" w:tplc="04090019" w:tentative="1">
+      <w:start w:val="1"/>
+      <w:numFmt w:val="lowerLetter"/>
+      <w:lvlText w:val="%2."/>
+      <w:lvlJc w:val="left"/>
+      <w:pPr>
+        <w:ind w:left="2160" w:hanging="360"/>
+      </w:pPr>
+    </w:lvl>
+    <w:lvl w:ilvl="2" w:tplc="0409001B" w:tentative="1">
+      <w:start w:val="1"/>
+      <w:numFmt w:val="lowerRoman"/>
+      <w:lvlText w:val="%3."/>
+      <w:lvlJc w:val="right"/>
+      <w:pPr>
+        <w:ind w:left="2880" w:hanging="180"/>
+      </w:pPr>
+    </w:lvl>
+    <w:lvl w:ilvl="3" w:tplc="0409000F" w:tentative="1">
+      <w:start w:val="1"/>
+      <w:numFmt w:val="decimal"/>
+      <w:lvlText w:val="%4."/>
+      <w:lvlJc w:val="left"/>
+      <w:pPr>
+        <w:ind w:left="3600" w:hanging="360"/>
+      </w:pPr>
+    </w:lvl>
+    <w:lvl w:ilvl="4" w:tplc="04090019" w:tentative="1">
+      <w:start w:val="1"/>
+      <w:numFmt w:val="lowerLetter"/>
+      <w:lvlText w:val="%5."/>
+      <w:lvlJc w:val="left"/>
+      <w:pPr>
+        <w:ind w:left="4320" w:hanging="360"/>
+      </w:pPr>
+    </w:lvl>
+    <w:lvl w:ilvl="5" w:tplc="0409001B" w:tentative="1">
+      <w:start w:val="1"/>
+      <w:numFmt w:val="lowerRoman"/>
+      <w:lvlText w:val="%6."/>
+      <w:lvlJc w:val="right"/>
+      <w:pPr>
+        <w:ind w:left="5040" w:hanging="180"/>
+      </w:pPr>
+    </w:lvl>
+    <w:lvl w:ilvl="6" w:tplc="0409000F" w:tentative="1">
+      <w:start w:val="1"/>
+      <w:numFmt w:val="decimal"/>
+      <w:lvlText w:val="%7."/>
+      <w:lvlJc w:val="left"/>
+      <w:pPr>
+        <w:ind w:left="5760" w:hanging="360"/>
+      </w:pPr>
+    </w:lvl>
+    <w:lvl w:ilvl="7" w:tplc="04090019" w:tentative="1">
+      <w:start w:val="1"/>
+      <w:numFmt w:val="lowerLetter"/>
+      <w:lvlText w:val="%8."/>
+      <w:lvlJc w:val="left"/>
+      <w:pPr>
+        <w:ind w:left="6480" w:hanging="360"/>
+      </w:pPr>
+    </w:lvl>
+    <w:lvl w:ilvl="8" w:tplc="0409001B" w:tentative="1">
+      <w:start w:val="1"/>
+      <w:numFmt w:val="lowerRoman"/>
+      <w:lvlText w:val="%9."/>
+      <w:lvlJc w:val="right"/>
+      <w:pPr>
+        <w:ind w:left="7200" w:hanging="180"/>
+      </w:pPr>
+    </w:lvl>
+  </w:abstractNum>
+  <w:abstractNum w:abstractNumId="32" w15:restartNumberingAfterBreak="0">
+    <w:nsid w:val="760A3830"/>
+    <w:multiLevelType w:val="hybridMultilevel"/>
+    <w:tmpl w:val="069CCDAC"/>
+    <w:lvl w:ilvl="0" w:tplc="2E026916">
+      <w:start w:val="1"/>
+      <w:numFmt w:val="lowerRoman"/>
+      <w:lvlText w:val="%1."/>
+      <w:lvlJc w:val="left"/>
+      <w:pPr>
+        <w:ind w:left="1800" w:hanging="720"/>
+      </w:pPr>
+      <w:rPr>
+        <w:rFonts w:hint="default"/>
+      </w:rPr>
+    </w:lvl>
+    <w:lvl w:ilvl="1" w:tplc="04090019" w:tentative="1">
+      <w:start w:val="1"/>
+      <w:numFmt w:val="lowerLetter"/>
+      <w:lvlText w:val="%2."/>
+      <w:lvlJc w:val="left"/>
+      <w:pPr>
+        <w:ind w:left="2160" w:hanging="360"/>
+      </w:pPr>
+    </w:lvl>
+    <w:lvl w:ilvl="2" w:tplc="0409001B" w:tentative="1">
+      <w:start w:val="1"/>
+      <w:numFmt w:val="lowerRoman"/>
+      <w:lvlText w:val="%3."/>
+      <w:lvlJc w:val="right"/>
+      <w:pPr>
+        <w:ind w:left="2880" w:hanging="180"/>
+      </w:pPr>
+    </w:lvl>
+    <w:lvl w:ilvl="3" w:tplc="0409000F" w:tentative="1">
+      <w:start w:val="1"/>
+      <w:numFmt w:val="decimal"/>
+      <w:lvlText w:val="%4."/>
+      <w:lvlJc w:val="left"/>
+      <w:pPr>
+        <w:ind w:left="3600" w:hanging="360"/>
+      </w:pPr>
+    </w:lvl>
+    <w:lvl w:ilvl="4" w:tplc="04090019" w:tentative="1">
+      <w:start w:val="1"/>
+      <w:numFmt w:val="lowerLetter"/>
+      <w:lvlText w:val="%5."/>
+      <w:lvlJc w:val="left"/>
+      <w:pPr>
+        <w:ind w:left="4320" w:hanging="360"/>
+      </w:pPr>
+    </w:lvl>
+    <w:lvl w:ilvl="5" w:tplc="0409001B" w:tentative="1">
+      <w:start w:val="1"/>
+      <w:numFmt w:val="lowerRoman"/>
+      <w:lvlText w:val="%6."/>
+      <w:lvlJc w:val="right"/>
+      <w:pPr>
+        <w:ind w:left="5040" w:hanging="180"/>
+      </w:pPr>
+    </w:lvl>
+    <w:lvl w:ilvl="6" w:tplc="0409000F" w:tentative="1">
+      <w:start w:val="1"/>
+      <w:numFmt w:val="decimal"/>
+      <w:lvlText w:val="%7."/>
+      <w:lvlJc w:val="left"/>
+      <w:pPr>
+        <w:ind w:left="5760" w:hanging="360"/>
+      </w:pPr>
+    </w:lvl>
+    <w:lvl w:ilvl="7" w:tplc="04090019" w:tentative="1">
+      <w:start w:val="1"/>
+      <w:numFmt w:val="lowerLetter"/>
+      <w:lvlText w:val="%8."/>
+      <w:lvlJc w:val="left"/>
+      <w:pPr>
+        <w:ind w:left="6480" w:hanging="360"/>
+      </w:pPr>
+    </w:lvl>
+    <w:lvl w:ilvl="8" w:tplc="0409001B" w:tentative="1">
+      <w:start w:val="1"/>
+      <w:numFmt w:val="lowerRoman"/>
+      <w:lvlText w:val="%9."/>
+      <w:lvlJc w:val="right"/>
+      <w:pPr>
+        <w:ind w:left="7200" w:hanging="180"/>
+      </w:pPr>
+    </w:lvl>
+  </w:abstractNum>
+  <w:abstractNum w:abstractNumId="33" w15:restartNumberingAfterBreak="0">
     <w:nsid w:val="76B42DA3"/>
     <w:multiLevelType w:val="hybridMultilevel"/>
     <w:tmpl w:val="E4180C50"/>
@@ -12488,7 +16634,93 @@
       </w:pPr>
     </w:lvl>
   </w:abstractNum>
-  <w:abstractNum w:abstractNumId="27" w15:restartNumberingAfterBreak="0">
+  <w:abstractNum w:abstractNumId="34" w15:restartNumberingAfterBreak="0">
+    <w:nsid w:val="7CE10F9D"/>
+    <w:multiLevelType w:val="hybridMultilevel"/>
+    <w:tmpl w:val="76CE6028"/>
+    <w:lvl w:ilvl="0" w:tplc="04090019">
+      <w:start w:val="1"/>
+      <w:numFmt w:val="lowerLetter"/>
+      <w:lvlText w:val="%1."/>
+      <w:lvlJc w:val="left"/>
+      <w:pPr>
+        <w:ind w:left="2520" w:hanging="360"/>
+      </w:pPr>
+    </w:lvl>
+    <w:lvl w:ilvl="1" w:tplc="04090019" w:tentative="1">
+      <w:start w:val="1"/>
+      <w:numFmt w:val="lowerLetter"/>
+      <w:lvlText w:val="%2."/>
+      <w:lvlJc w:val="left"/>
+      <w:pPr>
+        <w:ind w:left="3240" w:hanging="360"/>
+      </w:pPr>
+    </w:lvl>
+    <w:lvl w:ilvl="2" w:tplc="0409001B" w:tentative="1">
+      <w:start w:val="1"/>
+      <w:numFmt w:val="lowerRoman"/>
+      <w:lvlText w:val="%3."/>
+      <w:lvlJc w:val="right"/>
+      <w:pPr>
+        <w:ind w:left="3960" w:hanging="180"/>
+      </w:pPr>
+    </w:lvl>
+    <w:lvl w:ilvl="3" w:tplc="0409000F" w:tentative="1">
+      <w:start w:val="1"/>
+      <w:numFmt w:val="decimal"/>
+      <w:lvlText w:val="%4."/>
+      <w:lvlJc w:val="left"/>
+      <w:pPr>
+        <w:ind w:left="4680" w:hanging="360"/>
+      </w:pPr>
+    </w:lvl>
+    <w:lvl w:ilvl="4" w:tplc="04090019" w:tentative="1">
+      <w:start w:val="1"/>
+      <w:numFmt w:val="lowerLetter"/>
+      <w:lvlText w:val="%5."/>
+      <w:lvlJc w:val="left"/>
+      <w:pPr>
+        <w:ind w:left="5400" w:hanging="360"/>
+      </w:pPr>
+    </w:lvl>
+    <w:lvl w:ilvl="5" w:tplc="0409001B" w:tentative="1">
+      <w:start w:val="1"/>
+      <w:numFmt w:val="lowerRoman"/>
+      <w:lvlText w:val="%6."/>
+      <w:lvlJc w:val="right"/>
+      <w:pPr>
+        <w:ind w:left="6120" w:hanging="180"/>
+      </w:pPr>
+    </w:lvl>
+    <w:lvl w:ilvl="6" w:tplc="0409000F" w:tentative="1">
+      <w:start w:val="1"/>
+      <w:numFmt w:val="decimal"/>
+      <w:lvlText w:val="%7."/>
+      <w:lvlJc w:val="left"/>
+      <w:pPr>
+        <w:ind w:left="6840" w:hanging="360"/>
+      </w:pPr>
+    </w:lvl>
+    <w:lvl w:ilvl="7" w:tplc="04090019" w:tentative="1">
+      <w:start w:val="1"/>
+      <w:numFmt w:val="lowerLetter"/>
+      <w:lvlText w:val="%8."/>
+      <w:lvlJc w:val="left"/>
+      <w:pPr>
+        <w:ind w:left="7560" w:hanging="360"/>
+      </w:pPr>
+    </w:lvl>
+    <w:lvl w:ilvl="8" w:tplc="0409001B" w:tentative="1">
+      <w:start w:val="1"/>
+      <w:numFmt w:val="lowerRoman"/>
+      <w:lvlText w:val="%9."/>
+      <w:lvlJc w:val="right"/>
+      <w:pPr>
+        <w:ind w:left="8280" w:hanging="180"/>
+      </w:pPr>
+    </w:lvl>
+  </w:abstractNum>
+  <w:abstractNum w:abstractNumId="35" w15:restartNumberingAfterBreak="0">
     <w:nsid w:val="7DCC564F"/>
     <w:multiLevelType w:val="hybridMultilevel"/>
     <w:tmpl w:val="50BCBB70"/>
@@ -12579,88 +16811,112 @@
     </w:lvl>
   </w:abstractNum>
   <w:num w:numId="1" w16cid:durableId="1631938193">
-    <w:abstractNumId w:val="27"/>
+    <w:abstractNumId w:val="35"/>
   </w:num>
   <w:num w:numId="2" w16cid:durableId="241836934">
     <w:abstractNumId w:val="3"/>
   </w:num>
   <w:num w:numId="3" w16cid:durableId="1235580186">
-    <w:abstractNumId w:val="20"/>
+    <w:abstractNumId w:val="22"/>
   </w:num>
   <w:num w:numId="4" w16cid:durableId="1713650866">
-    <w:abstractNumId w:val="16"/>
+    <w:abstractNumId w:val="18"/>
   </w:num>
   <w:num w:numId="5" w16cid:durableId="70736569">
-    <w:abstractNumId w:val="22"/>
+    <w:abstractNumId w:val="24"/>
   </w:num>
   <w:num w:numId="6" w16cid:durableId="1911184346">
-    <w:abstractNumId w:val="11"/>
+    <w:abstractNumId w:val="12"/>
   </w:num>
   <w:num w:numId="7" w16cid:durableId="777988083">
-    <w:abstractNumId w:val="5"/>
+    <w:abstractNumId w:val="6"/>
   </w:num>
   <w:num w:numId="8" w16cid:durableId="1316304449">
-    <w:abstractNumId w:val="18"/>
+    <w:abstractNumId w:val="20"/>
   </w:num>
   <w:num w:numId="9" w16cid:durableId="1687321362">
     <w:abstractNumId w:val="1"/>
   </w:num>
   <w:num w:numId="10" w16cid:durableId="544290254">
-    <w:abstractNumId w:val="21"/>
+    <w:abstractNumId w:val="23"/>
   </w:num>
   <w:num w:numId="11" w16cid:durableId="777144024">
     <w:abstractNumId w:val="4"/>
   </w:num>
   <w:num w:numId="12" w16cid:durableId="968243716">
-    <w:abstractNumId w:val="19"/>
+    <w:abstractNumId w:val="21"/>
   </w:num>
   <w:num w:numId="13" w16cid:durableId="540827555">
-    <w:abstractNumId w:val="14"/>
+    <w:abstractNumId w:val="16"/>
   </w:num>
   <w:num w:numId="14" w16cid:durableId="1510831656">
-    <w:abstractNumId w:val="25"/>
+    <w:abstractNumId w:val="27"/>
   </w:num>
   <w:num w:numId="15" w16cid:durableId="1731689403">
     <w:abstractNumId w:val="0"/>
   </w:num>
   <w:num w:numId="16" w16cid:durableId="1496993988">
+    <w:abstractNumId w:val="8"/>
+  </w:num>
+  <w:num w:numId="17" w16cid:durableId="1628970678">
+    <w:abstractNumId w:val="33"/>
+  </w:num>
+  <w:num w:numId="18" w16cid:durableId="1519152406">
+    <w:abstractNumId w:val="13"/>
+  </w:num>
+  <w:num w:numId="19" w16cid:durableId="1235315597">
+    <w:abstractNumId w:val="26"/>
+  </w:num>
+  <w:num w:numId="20" w16cid:durableId="200360134">
+    <w:abstractNumId w:val="15"/>
+  </w:num>
+  <w:num w:numId="21" w16cid:durableId="576208079">
     <w:abstractNumId w:val="7"/>
   </w:num>
-  <w:num w:numId="17" w16cid:durableId="1628970678">
-    <w:abstractNumId w:val="26"/>
-  </w:num>
-  <w:num w:numId="18" w16cid:durableId="1519152406">
-    <w:abstractNumId w:val="12"/>
-  </w:num>
-  <w:num w:numId="19" w16cid:durableId="1235315597">
-    <w:abstractNumId w:val="24"/>
-  </w:num>
-  <w:num w:numId="20" w16cid:durableId="200360134">
-    <w:abstractNumId w:val="13"/>
-  </w:num>
-  <w:num w:numId="21" w16cid:durableId="576208079">
-    <w:abstractNumId w:val="6"/>
-  </w:num>
   <w:num w:numId="22" w16cid:durableId="533345341">
-    <w:abstractNumId w:val="15"/>
+    <w:abstractNumId w:val="17"/>
   </w:num>
   <w:num w:numId="23" w16cid:durableId="1193376750">
+    <w:abstractNumId w:val="11"/>
+  </w:num>
+  <w:num w:numId="24" w16cid:durableId="1620454511">
+    <w:abstractNumId w:val="9"/>
+  </w:num>
+  <w:num w:numId="25" w16cid:durableId="257906578">
+    <w:abstractNumId w:val="25"/>
+  </w:num>
+  <w:num w:numId="26" w16cid:durableId="1185827982">
     <w:abstractNumId w:val="10"/>
   </w:num>
-  <w:num w:numId="24" w16cid:durableId="1620454511">
-    <w:abstractNumId w:val="8"/>
-  </w:num>
-  <w:num w:numId="25" w16cid:durableId="257906578">
-    <w:abstractNumId w:val="23"/>
-  </w:num>
-  <w:num w:numId="26" w16cid:durableId="1185827982">
-    <w:abstractNumId w:val="9"/>
-  </w:num>
   <w:num w:numId="27" w16cid:durableId="465008389">
-    <w:abstractNumId w:val="17"/>
+    <w:abstractNumId w:val="19"/>
   </w:num>
   <w:num w:numId="28" w16cid:durableId="2105568510">
     <w:abstractNumId w:val="2"/>
+  </w:num>
+  <w:num w:numId="29" w16cid:durableId="781925009">
+    <w:abstractNumId w:val="14"/>
+  </w:num>
+  <w:num w:numId="30" w16cid:durableId="1139959525">
+    <w:abstractNumId w:val="30"/>
+  </w:num>
+  <w:num w:numId="31" w16cid:durableId="1039821973">
+    <w:abstractNumId w:val="29"/>
+  </w:num>
+  <w:num w:numId="32" w16cid:durableId="1482430412">
+    <w:abstractNumId w:val="32"/>
+  </w:num>
+  <w:num w:numId="33" w16cid:durableId="599263755">
+    <w:abstractNumId w:val="31"/>
+  </w:num>
+  <w:num w:numId="34" w16cid:durableId="1670788439">
+    <w:abstractNumId w:val="34"/>
+  </w:num>
+  <w:num w:numId="35" w16cid:durableId="1253203677">
+    <w:abstractNumId w:val="5"/>
+  </w:num>
+  <w:num w:numId="36" w16cid:durableId="500513103">
+    <w:abstractNumId w:val="28"/>
   </w:num>
 </w:numbering>
 </file>
@@ -13273,7 +17529,6 @@
   <w:style w:type="character" w:default="1" w:styleId="DefaultParagraphFont">
     <w:name w:val="Default Paragraph Font"/>
     <w:uiPriority w:val="1"/>
-    <w:semiHidden/>
     <w:unhideWhenUsed/>
   </w:style>
   <w:style w:type="table" w:default="1" w:styleId="TableNormal">

--- a/DBMS/Assignment/1DBMS.docx
+++ b/DBMS/Assignment/1DBMS.docx
@@ -8826,7 +8826,7 @@
           <w:lang w:val="en-GB" w:bidi="ar-SA"/>
         </w:rPr>
         <w:tab/>
-        <w:t>TID INT(4) PRIMARY KEY,</w:t>
+        <w:t>TID INT PRIMARY KEY,</w:t>
       </w:r>
     </w:p>
     <w:p>
@@ -9032,7 +9032,7 @@
           <w:lang w:val="en-GB" w:bidi="ar-SA"/>
         </w:rPr>
         <w:tab/>
-        <w:t>SID INT(4) PRIMARY KEY,</w:t>
+        <w:t>SID INT PRIMARY KEY,</w:t>
       </w:r>
     </w:p>
     <w:p>
@@ -9238,7 +9238,7 @@
           <w:lang w:val="en-GB" w:bidi="ar-SA"/>
         </w:rPr>
         <w:tab/>
-        <w:t>SID INT(4),</w:t>
+        <w:t>SID INT,</w:t>
       </w:r>
     </w:p>
     <w:p>
@@ -9261,7 +9261,7 @@
           <w:lang w:val="en-GB" w:bidi="ar-SA"/>
         </w:rPr>
         <w:tab/>
-        <w:t>TID INT(4),</w:t>
+        <w:t>TID INT,</w:t>
       </w:r>
     </w:p>
     <w:p>
@@ -9988,7 +9988,7 @@
       <w:pPr>
         <w:pStyle w:val="NormalWeb"/>
         <w:shd w:val="clear" w:color="auto" w:fill="FFFFFF"/>
-        <w:spacing w:after="240" w:line="276" w:lineRule="auto"/>
+        <w:spacing w:before="0" w:beforeAutospacing="0" w:after="240" w:afterAutospacing="0" w:line="276" w:lineRule="auto"/>
         <w:rPr>
           <w:rFonts w:asciiTheme="minorHAnsi" w:eastAsiaTheme="minorHAnsi" w:hAnsiTheme="minorHAnsi" w:cstheme="minorHAnsi"/>
           <w:sz w:val="28"/>
@@ -10034,118 +10034,6 @@
           <w:lang w:val="en-GB" w:bidi="ar-SA"/>
         </w:rPr>
         <w:t>';</w:t>
-      </w:r>
-      <w:proofErr w:type="gramEnd"/>
-    </w:p>
-    <w:p>
-      <w:pPr>
-        <w:pStyle w:val="NormalWeb"/>
-        <w:shd w:val="clear" w:color="auto" w:fill="FFFFFF"/>
-        <w:spacing w:after="240" w:line="276" w:lineRule="auto"/>
-        <w:rPr>
-          <w:rFonts w:asciiTheme="minorHAnsi" w:eastAsiaTheme="minorHAnsi" w:hAnsiTheme="minorHAnsi" w:cstheme="minorHAnsi"/>
-          <w:sz w:val="28"/>
-          <w:szCs w:val="28"/>
-          <w:lang w:val="en-GB" w:bidi="ar-SA"/>
-        </w:rPr>
-      </w:pPr>
-    </w:p>
-    <w:p>
-      <w:pPr>
-        <w:pStyle w:val="NormalWeb"/>
-        <w:shd w:val="clear" w:color="auto" w:fill="FFFFFF"/>
-        <w:spacing w:after="240" w:line="276" w:lineRule="auto"/>
-        <w:rPr>
-          <w:rFonts w:asciiTheme="minorHAnsi" w:eastAsiaTheme="minorHAnsi" w:hAnsiTheme="minorHAnsi" w:cstheme="minorHAnsi"/>
-          <w:sz w:val="28"/>
-          <w:szCs w:val="28"/>
-          <w:lang w:val="en-GB" w:bidi="ar-SA"/>
-        </w:rPr>
-      </w:pPr>
-      <w:r>
-        <w:rPr>
-          <w:rFonts w:asciiTheme="minorHAnsi" w:eastAsiaTheme="minorHAnsi" w:hAnsiTheme="minorHAnsi" w:cstheme="minorHAnsi"/>
-          <w:sz w:val="28"/>
-          <w:szCs w:val="28"/>
-          <w:lang w:val="en-GB" w:bidi="ar-SA"/>
-        </w:rPr>
-        <w:t xml:space="preserve">DELETE FROM </w:t>
-      </w:r>
-      <w:proofErr w:type="gramStart"/>
-      <w:r>
-        <w:rPr>
-          <w:rFonts w:asciiTheme="minorHAnsi" w:eastAsiaTheme="minorHAnsi" w:hAnsiTheme="minorHAnsi" w:cstheme="minorHAnsi"/>
-          <w:sz w:val="28"/>
-          <w:szCs w:val="28"/>
-          <w:lang w:val="en-GB" w:bidi="ar-SA"/>
-        </w:rPr>
-        <w:t>TEACHER;</w:t>
-      </w:r>
-      <w:proofErr w:type="gramEnd"/>
-    </w:p>
-    <w:p>
-      <w:pPr>
-        <w:pStyle w:val="NormalWeb"/>
-        <w:shd w:val="clear" w:color="auto" w:fill="FFFFFF"/>
-        <w:spacing w:after="240" w:line="276" w:lineRule="auto"/>
-        <w:rPr>
-          <w:rFonts w:asciiTheme="minorHAnsi" w:eastAsiaTheme="minorHAnsi" w:hAnsiTheme="minorHAnsi" w:cstheme="minorHAnsi"/>
-          <w:sz w:val="28"/>
-          <w:szCs w:val="28"/>
-          <w:lang w:val="en-GB" w:bidi="ar-SA"/>
-        </w:rPr>
-      </w:pPr>
-      <w:r>
-        <w:rPr>
-          <w:rFonts w:asciiTheme="minorHAnsi" w:eastAsiaTheme="minorHAnsi" w:hAnsiTheme="minorHAnsi" w:cstheme="minorHAnsi"/>
-          <w:sz w:val="28"/>
-          <w:szCs w:val="28"/>
-          <w:lang w:val="en-GB" w:bidi="ar-SA"/>
-        </w:rPr>
-        <w:t>DELETE FROM SCHOOL_</w:t>
-      </w:r>
-      <w:proofErr w:type="gramStart"/>
-      <w:r>
-        <w:rPr>
-          <w:rFonts w:asciiTheme="minorHAnsi" w:eastAsiaTheme="minorHAnsi" w:hAnsiTheme="minorHAnsi" w:cstheme="minorHAnsi"/>
-          <w:sz w:val="28"/>
-          <w:szCs w:val="28"/>
-          <w:lang w:val="en-GB" w:bidi="ar-SA"/>
-        </w:rPr>
-        <w:t>TEACHER;</w:t>
-      </w:r>
-      <w:proofErr w:type="gramEnd"/>
-    </w:p>
-    <w:p>
-      <w:pPr>
-        <w:pStyle w:val="NormalWeb"/>
-        <w:shd w:val="clear" w:color="auto" w:fill="FFFFFF"/>
-        <w:spacing w:before="0" w:beforeAutospacing="0" w:after="240" w:afterAutospacing="0" w:line="276" w:lineRule="auto"/>
-        <w:rPr>
-          <w:rFonts w:asciiTheme="minorHAnsi" w:eastAsiaTheme="minorHAnsi" w:hAnsiTheme="minorHAnsi" w:cstheme="minorHAnsi"/>
-          <w:sz w:val="28"/>
-          <w:szCs w:val="28"/>
-          <w:lang w:val="en-GB" w:bidi="ar-SA"/>
-        </w:rPr>
-      </w:pPr>
-      <w:r>
-        <w:rPr>
-          <w:rFonts w:asciiTheme="minorHAnsi" w:eastAsiaTheme="minorHAnsi" w:hAnsiTheme="minorHAnsi" w:cstheme="minorHAnsi"/>
-          <w:sz w:val="28"/>
-          <w:szCs w:val="28"/>
-          <w:lang w:val="en-GB" w:bidi="ar-SA"/>
-        </w:rPr>
-        <w:t xml:space="preserve">DELETE FROM </w:t>
-      </w:r>
-      <w:proofErr w:type="gramStart"/>
-      <w:r>
-        <w:rPr>
-          <w:rFonts w:asciiTheme="minorHAnsi" w:eastAsiaTheme="minorHAnsi" w:hAnsiTheme="minorHAnsi" w:cstheme="minorHAnsi"/>
-          <w:sz w:val="28"/>
-          <w:szCs w:val="28"/>
-          <w:lang w:val="en-GB" w:bidi="ar-SA"/>
-        </w:rPr>
-        <w:t>SCHOOL;</w:t>
       </w:r>
       <w:proofErr w:type="gramEnd"/>
     </w:p>
@@ -10528,7 +10416,6 @@
           <w:color w:val="000000" w:themeColor="text1"/>
           <w:lang w:bidi="ne-NP"/>
         </w:rPr>
-        <w:lastRenderedPageBreak/>
         <w:t>Data Independence</w:t>
       </w:r>
       <w:r>
@@ -10674,6 +10561,7 @@
           <w:color w:val="000000" w:themeColor="text1"/>
           <w:lang w:bidi="ne-NP"/>
         </w:rPr>
+        <w:lastRenderedPageBreak/>
         <w:t>Data models are a collection of conceptual tools for describing data, relationships, data semantics and data constraints.</w:t>
       </w:r>
     </w:p>
@@ -11172,7 +11060,6 @@
           <w:color w:val="000000" w:themeColor="text1"/>
           <w:lang w:bidi="ne-NP"/>
         </w:rPr>
-        <w:lastRenderedPageBreak/>
         <w:t xml:space="preserve">The </w:t>
       </w:r>
       <w:proofErr w:type="spellStart"/>
@@ -11380,6 +11267,7 @@
           <w:color w:val="000000" w:themeColor="text1"/>
           <w:lang w:bidi="ne-NP"/>
         </w:rPr>
+        <w:lastRenderedPageBreak/>
         <w:t>Limited to Conceptual Level: Does not optimize storage/physical design.</w:t>
       </w:r>
     </w:p>
@@ -11889,7 +11777,6 @@
           <w:color w:val="000000" w:themeColor="text1"/>
           <w:lang w:bidi="ne-NP"/>
         </w:rPr>
-        <w:lastRenderedPageBreak/>
         <w:t>♦</w:t>
       </w:r>
       <w:r>
@@ -12174,6 +12061,7 @@
           <w:color w:val="000000" w:themeColor="text1"/>
           <w:lang w:bidi="ne-NP"/>
         </w:rPr>
+        <w:lastRenderedPageBreak/>
         <w:t>Figure: A sample relational database.</w:t>
       </w:r>
     </w:p>
@@ -12876,6 +12764,7 @@
           <w:color w:val="000000" w:themeColor="text1"/>
           <w:lang w:bidi="ne-NP"/>
         </w:rPr>
+        <w:lastRenderedPageBreak/>
         <w:t>Customer (</w:t>
       </w:r>
       <w:r>
@@ -17529,6 +17418,7 @@
   <w:style w:type="character" w:default="1" w:styleId="DefaultParagraphFont">
     <w:name w:val="Default Paragraph Font"/>
     <w:uiPriority w:val="1"/>
+    <w:semiHidden/>
     <w:unhideWhenUsed/>
   </w:style>
   <w:style w:type="table" w:default="1" w:styleId="TableNormal">

--- a/DBMS/Assignment/1DBMS.docx
+++ b/DBMS/Assignment/1DBMS.docx
@@ -3099,20 +3099,15 @@
     <w:p>
       <w:pPr>
         <w:pStyle w:val="Question"/>
-        <w:spacing w:after="240" w:line="276" w:lineRule="auto"/>
-        <w:rPr>
-          <w:rFonts w:asciiTheme="minorHAnsi" w:eastAsiaTheme="minorHAnsi" w:hAnsiTheme="minorHAnsi" w:cstheme="minorHAnsi"/>
-          <w:color w:val="000000" w:themeColor="text1"/>
-          <w:szCs w:val="22"/>
+        <w:rPr>
+          <w:rFonts w:eastAsiaTheme="minorHAnsi"/>
           <w:lang w:val="en-GB"/>
         </w:rPr>
       </w:pPr>
       <w:bookmarkStart w:id="0" w:name="_Toc203076610"/>
       <w:r>
         <w:rPr>
-          <w:rFonts w:asciiTheme="minorHAnsi" w:eastAsiaTheme="minorHAnsi" w:hAnsiTheme="minorHAnsi" w:cstheme="minorHAnsi"/>
-          <w:color w:val="000000" w:themeColor="text1"/>
-          <w:szCs w:val="22"/>
+          <w:rFonts w:eastAsiaTheme="minorHAnsi"/>
           <w:lang w:val="en-GB"/>
         </w:rPr>
         <w:t>What are different types of Database users and their roles? Explain the Data independence with example.</w:t>
@@ -4495,7 +4490,6 @@
     <w:p>
       <w:pPr>
         <w:pStyle w:val="Question"/>
-        <w:spacing w:after="240" w:line="276" w:lineRule="auto"/>
         <w:rPr>
           <w:rFonts w:eastAsia="Times New Roman"/>
           <w:lang w:bidi="ne-NP"/>
@@ -6497,18 +6491,15 @@
     <w:p>
       <w:pPr>
         <w:pStyle w:val="Question"/>
-        <w:spacing w:after="240" w:line="276" w:lineRule="auto"/>
-        <w:rPr>
-          <w:rFonts w:asciiTheme="minorHAnsi" w:eastAsia="Times New Roman" w:hAnsiTheme="minorHAnsi" w:cstheme="minorHAnsi"/>
-          <w:color w:val="000000" w:themeColor="text1"/>
+        <w:rPr>
+          <w:rFonts w:eastAsia="Times New Roman"/>
           <w:lang w:bidi="ne-NP"/>
         </w:rPr>
       </w:pPr>
       <w:bookmarkStart w:id="24" w:name="_Toc203076634"/>
       <w:r>
         <w:rPr>
-          <w:rFonts w:asciiTheme="minorHAnsi" w:eastAsia="Times New Roman" w:hAnsiTheme="minorHAnsi" w:cstheme="minorHAnsi"/>
-          <w:color w:val="000000" w:themeColor="text1"/>
+          <w:rFonts w:eastAsia="Times New Roman"/>
           <w:lang w:bidi="ne-NP"/>
         </w:rPr>
         <w:t>What is difference between logical data independence and physical data independence?</w:t>
@@ -7334,18 +7325,15 @@
     <w:p>
       <w:pPr>
         <w:pStyle w:val="Question"/>
-        <w:spacing w:after="240" w:line="276" w:lineRule="auto"/>
-        <w:rPr>
-          <w:rFonts w:asciiTheme="minorHAnsi" w:eastAsia="Times New Roman" w:hAnsiTheme="minorHAnsi" w:cstheme="minorHAnsi"/>
-          <w:color w:val="000000" w:themeColor="text1"/>
+        <w:rPr>
+          <w:rFonts w:eastAsia="Times New Roman"/>
           <w:lang w:bidi="ne-NP"/>
         </w:rPr>
       </w:pPr>
       <w:bookmarkStart w:id="25" w:name="_Toc203076635"/>
       <w:r>
         <w:rPr>
-          <w:rFonts w:asciiTheme="minorHAnsi" w:eastAsia="Times New Roman" w:hAnsiTheme="minorHAnsi" w:cstheme="minorHAnsi"/>
-          <w:color w:val="000000" w:themeColor="text1"/>
+          <w:rFonts w:eastAsia="Times New Roman"/>
           <w:lang w:bidi="ne-NP"/>
         </w:rPr>
         <w:t>Explain Relationship and Relationship sets with example.</w:t>
@@ -8603,18 +8591,9 @@
     <w:p>
       <w:pPr>
         <w:pStyle w:val="Question"/>
-        <w:spacing w:after="240" w:line="276" w:lineRule="auto"/>
-        <w:rPr>
-          <w:rFonts w:asciiTheme="minorHAnsi" w:hAnsiTheme="minorHAnsi" w:cstheme="minorHAnsi"/>
-          <w:color w:val="000000" w:themeColor="text1"/>
-        </w:rPr>
       </w:pPr>
       <w:bookmarkStart w:id="26" w:name="_Toc203076636"/>
       <w:r>
-        <w:rPr>
-          <w:rFonts w:asciiTheme="minorHAnsi" w:hAnsiTheme="minorHAnsi" w:cstheme="minorHAnsi"/>
-          <w:color w:val="000000" w:themeColor="text1"/>
-        </w:rPr>
         <w:t>Retrieve the TName, SName, SPhone for "ABC" school using SQL from given relation as below.</w:t>
       </w:r>
       <w:bookmarkEnd w:id="26"/>
@@ -9303,7 +9282,7 @@
           <w:szCs w:val="28"/>
           <w:lang w:val="en-GB" w:bidi="ar-SA"/>
         </w:rPr>
-        <w:t xml:space="preserve"> INT(2)</w:t>
+        <w:t xml:space="preserve"> INT</w:t>
       </w:r>
     </w:p>
     <w:p>
@@ -10006,6 +9985,7 @@
         <w:t xml:space="preserve">WHERE </w:t>
       </w:r>
       <w:proofErr w:type="spellStart"/>
+      <w:proofErr w:type="gramStart"/>
       <w:r>
         <w:rPr>
           <w:rFonts w:asciiTheme="minorHAnsi" w:eastAsiaTheme="minorHAnsi" w:hAnsiTheme="minorHAnsi" w:cstheme="minorHAnsi"/>
@@ -10016,6 +9996,7 @@
         <w:t>S.Sname</w:t>
       </w:r>
       <w:proofErr w:type="spellEnd"/>
+      <w:proofErr w:type="gramEnd"/>
       <w:r>
         <w:rPr>
           <w:rFonts w:asciiTheme="minorHAnsi" w:eastAsiaTheme="minorHAnsi" w:hAnsiTheme="minorHAnsi" w:cstheme="minorHAnsi"/>
@@ -10053,18 +10034,15 @@
     <w:p>
       <w:pPr>
         <w:pStyle w:val="Question"/>
-        <w:spacing w:after="240" w:line="276" w:lineRule="auto"/>
-        <w:rPr>
-          <w:rFonts w:asciiTheme="minorHAnsi" w:eastAsia="Times New Roman" w:hAnsiTheme="minorHAnsi" w:cstheme="minorHAnsi"/>
-          <w:color w:val="000000" w:themeColor="text1"/>
+        <w:rPr>
+          <w:rFonts w:eastAsia="Times New Roman"/>
           <w:lang w:bidi="ne-NP"/>
         </w:rPr>
       </w:pPr>
       <w:bookmarkStart w:id="27" w:name="_Toc203076637"/>
       <w:r>
         <w:rPr>
-          <w:rFonts w:asciiTheme="minorHAnsi" w:eastAsia="Times New Roman" w:hAnsiTheme="minorHAnsi" w:cstheme="minorHAnsi"/>
-          <w:color w:val="000000" w:themeColor="text1"/>
+          <w:rFonts w:eastAsia="Times New Roman"/>
           <w:lang w:bidi="ne-NP"/>
         </w:rPr>
         <w:t>What are the advantages of using Database Management System over traditional filing system? Explain different data models with example.</w:t>
@@ -10073,515 +10051,64 @@
     </w:p>
     <w:p>
       <w:pPr>
-        <w:shd w:val="clear" w:color="auto" w:fill="FFFFFF"/>
-        <w:spacing w:after="240" w:line="276" w:lineRule="auto"/>
-        <w:rPr>
-          <w:rFonts w:eastAsia="Times New Roman" w:cstheme="minorHAnsi"/>
-          <w:color w:val="000000" w:themeColor="text1"/>
-          <w:lang w:bidi="ne-NP"/>
-        </w:rPr>
-      </w:pPr>
-      <w:r>
-        <w:rPr>
-          <w:rFonts w:eastAsia="Times New Roman" w:cstheme="minorHAnsi"/>
-          <w:color w:val="000000" w:themeColor="text1"/>
-          <w:lang w:bidi="ne-NP"/>
-        </w:rPr>
-        <w:t xml:space="preserve">A </w:t>
-      </w:r>
-      <w:r>
-        <w:rPr>
-          <w:rFonts w:eastAsia="Times New Roman" w:cstheme="minorHAnsi"/>
-          <w:b/>
-          <w:bCs/>
-          <w:color w:val="000000" w:themeColor="text1"/>
-          <w:lang w:bidi="ne-NP"/>
-        </w:rPr>
-        <w:t>Database Management System (DBMS)</w:t>
-      </w:r>
-      <w:r>
-        <w:rPr>
-          <w:rFonts w:eastAsia="Times New Roman" w:cstheme="minorHAnsi"/>
-          <w:color w:val="000000" w:themeColor="text1"/>
-          <w:lang w:bidi="ne-NP"/>
-        </w:rPr>
-        <w:t xml:space="preserve"> is a software system designed to store, retrieve, manage, and manipulate data efficiently. It provides a structured way to organize data in databases, ensuring data integrity, security, and easy access.</w:t>
-      </w:r>
-      <w:r>
-        <w:rPr>
-          <w:rFonts w:eastAsia="Times New Roman" w:cstheme="minorHAnsi"/>
-          <w:color w:val="000000" w:themeColor="text1"/>
-          <w:lang w:bidi="ne-NP"/>
-        </w:rPr>
-        <w:t xml:space="preserve">. </w:t>
-      </w:r>
-      <w:r>
-        <w:rPr>
-          <w:rFonts w:eastAsia="Times New Roman" w:cstheme="minorHAnsi"/>
-          <w:color w:val="000000" w:themeColor="text1"/>
-          <w:lang w:bidi="ne-NP"/>
-        </w:rPr>
-        <w:t xml:space="preserve">A </w:t>
-      </w:r>
-      <w:r>
-        <w:rPr>
-          <w:rFonts w:eastAsia="Times New Roman" w:cstheme="minorHAnsi"/>
-          <w:b/>
-          <w:bCs/>
-          <w:color w:val="000000" w:themeColor="text1"/>
-          <w:lang w:bidi="ne-NP"/>
-        </w:rPr>
-        <w:t>Traditional File System</w:t>
-      </w:r>
-      <w:r>
-        <w:rPr>
-          <w:rFonts w:eastAsia="Times New Roman" w:cstheme="minorHAnsi"/>
-          <w:color w:val="000000" w:themeColor="text1"/>
-          <w:lang w:bidi="ne-NP"/>
-        </w:rPr>
-        <w:t xml:space="preserve"> is a method of storing data in flat files (e.g., .txt, .csv, .</w:t>
+        <w:spacing w:after="240" w:line="276" w:lineRule="auto"/>
+        <w:ind w:left="360" w:firstLine="720"/>
+        <w:rPr>
+          <w:rFonts w:cstheme="minorHAnsi"/>
+          <w:sz w:val="28"/>
+          <w:szCs w:val="28"/>
+          <w:lang w:val="en-GB"/>
+        </w:rPr>
+      </w:pPr>
+      <w:r>
+        <w:rPr>
+          <w:rFonts w:cstheme="minorHAnsi"/>
+          <w:sz w:val="28"/>
+          <w:szCs w:val="28"/>
+          <w:lang w:val="en-GB"/>
+        </w:rPr>
+        <w:t>A Database Management System (DBMS) is a software system designed to store, retrieve, manage, and manipulate data efficiently. It provides a structured way to organize data in databases, ensuring data integrity, security, and easy access.. A Traditional File System is a method of storing data in flat files (e.g., .txt, .csv, .</w:t>
       </w:r>
       <w:proofErr w:type="spellStart"/>
       <w:r>
         <w:rPr>
-          <w:rFonts w:eastAsia="Times New Roman" w:cstheme="minorHAnsi"/>
-          <w:color w:val="000000" w:themeColor="text1"/>
-          <w:lang w:bidi="ne-NP"/>
+          <w:rFonts w:cstheme="minorHAnsi"/>
+          <w:sz w:val="28"/>
+          <w:szCs w:val="28"/>
+          <w:lang w:val="en-GB"/>
         </w:rPr>
         <w:t>dat</w:t>
       </w:r>
       <w:proofErr w:type="spellEnd"/>
       <w:r>
         <w:rPr>
-          <w:rFonts w:eastAsia="Times New Roman" w:cstheme="minorHAnsi"/>
-          <w:color w:val="000000" w:themeColor="text1"/>
-          <w:lang w:bidi="ne-NP"/>
+          <w:rFonts w:cstheme="minorHAnsi"/>
+          <w:sz w:val="28"/>
+          <w:szCs w:val="28"/>
+          <w:lang w:val="en-GB"/>
         </w:rPr>
         <w:t>) without a structured database. Each file contains records, but there is no relationship between files, leading to data redundancy and inconsistency.</w:t>
       </w:r>
     </w:p>
     <w:p>
       <w:pPr>
-        <w:shd w:val="clear" w:color="auto" w:fill="FFFFFF"/>
-        <w:spacing w:after="240" w:line="276" w:lineRule="auto"/>
-        <w:rPr>
-          <w:rFonts w:eastAsia="Times New Roman" w:cstheme="minorHAnsi"/>
-          <w:color w:val="000000" w:themeColor="text1"/>
-          <w:lang w:bidi="ne-NP"/>
-        </w:rPr>
-      </w:pPr>
-      <w:r>
-        <w:rPr>
-          <w:rFonts w:eastAsia="Times New Roman" w:cstheme="minorHAnsi"/>
-          <w:color w:val="000000" w:themeColor="text1"/>
-          <w:lang w:bidi="ne-NP"/>
-        </w:rPr>
-        <w:tab/>
+        <w:spacing w:after="240" w:line="276" w:lineRule="auto"/>
+        <w:ind w:left="360" w:firstLine="720"/>
+        <w:rPr>
+          <w:rFonts w:cstheme="minorHAnsi"/>
+          <w:sz w:val="28"/>
+          <w:szCs w:val="28"/>
+          <w:lang w:val="en-GB"/>
+        </w:rPr>
+      </w:pPr>
+      <w:r>
+        <w:rPr>
+          <w:rFonts w:cstheme="minorHAnsi"/>
+          <w:sz w:val="28"/>
+          <w:szCs w:val="28"/>
+          <w:lang w:val="en-GB"/>
+        </w:rPr>
         <w:t>The advantages of using DBMS over traditional filing system are given below:</w:t>
-      </w:r>
-    </w:p>
-    <w:p>
-      <w:pPr>
-        <w:numPr>
-          <w:ilvl w:val="0"/>
-          <w:numId w:val="29"/>
-        </w:numPr>
-        <w:shd w:val="clear" w:color="auto" w:fill="FFFFFF"/>
-        <w:spacing w:after="240" w:line="276" w:lineRule="auto"/>
-        <w:rPr>
-          <w:rFonts w:eastAsia="Times New Roman" w:cstheme="minorHAnsi"/>
-          <w:color w:val="000000" w:themeColor="text1"/>
-          <w:lang w:bidi="ne-NP"/>
-        </w:rPr>
-      </w:pPr>
-      <w:r>
-        <w:rPr>
-          <w:rFonts w:eastAsia="Times New Roman" w:cstheme="minorHAnsi"/>
-          <w:b/>
-          <w:bCs/>
-          <w:color w:val="000000" w:themeColor="text1"/>
-          <w:lang w:bidi="ne-NP"/>
-        </w:rPr>
-        <w:t>Data Redundancy Control</w:t>
-      </w:r>
-      <w:r>
-        <w:rPr>
-          <w:rFonts w:eastAsia="Times New Roman" w:cstheme="minorHAnsi"/>
-          <w:color w:val="000000" w:themeColor="text1"/>
-          <w:lang w:bidi="ne-NP"/>
-        </w:rPr>
-        <w:t>: DBMS minimizes duplication of data through normalization, while file systems often have redundant data across multiple files</w:t>
-      </w:r>
-      <w:r>
-        <w:rPr>
-          <w:rFonts w:eastAsia="Times New Roman" w:cstheme="minorHAnsi"/>
-          <w:color w:val="000000" w:themeColor="text1"/>
-          <w:lang w:bidi="ne-NP"/>
-        </w:rPr>
-        <w:t xml:space="preserve"> stored in different locations</w:t>
-      </w:r>
-      <w:r>
-        <w:rPr>
-          <w:rFonts w:eastAsia="Times New Roman" w:cstheme="minorHAnsi"/>
-          <w:color w:val="000000" w:themeColor="text1"/>
-          <w:lang w:bidi="ne-NP"/>
-        </w:rPr>
-        <w:t>.</w:t>
-      </w:r>
-    </w:p>
-    <w:p>
-      <w:pPr>
-        <w:numPr>
-          <w:ilvl w:val="0"/>
-          <w:numId w:val="29"/>
-        </w:numPr>
-        <w:shd w:val="clear" w:color="auto" w:fill="FFFFFF"/>
-        <w:spacing w:after="240" w:line="276" w:lineRule="auto"/>
-        <w:rPr>
-          <w:rFonts w:eastAsia="Times New Roman" w:cstheme="minorHAnsi"/>
-          <w:color w:val="000000" w:themeColor="text1"/>
-          <w:lang w:bidi="ne-NP"/>
-        </w:rPr>
-      </w:pPr>
-      <w:r>
-        <w:rPr>
-          <w:rFonts w:eastAsia="Times New Roman" w:cstheme="minorHAnsi"/>
-          <w:b/>
-          <w:bCs/>
-          <w:color w:val="000000" w:themeColor="text1"/>
-          <w:lang w:bidi="ne-NP"/>
-        </w:rPr>
-        <w:t>Data Consistency</w:t>
-      </w:r>
-      <w:r>
-        <w:rPr>
-          <w:rFonts w:eastAsia="Times New Roman" w:cstheme="minorHAnsi"/>
-          <w:color w:val="000000" w:themeColor="text1"/>
-          <w:lang w:bidi="ne-NP"/>
-        </w:rPr>
-        <w:t>: Ensures all data conforms to rules and constraints, unlike file systems where consistency must be manually maintained.</w:t>
-      </w:r>
-    </w:p>
-    <w:p>
-      <w:pPr>
-        <w:numPr>
-          <w:ilvl w:val="0"/>
-          <w:numId w:val="29"/>
-        </w:numPr>
-        <w:shd w:val="clear" w:color="auto" w:fill="FFFFFF"/>
-        <w:spacing w:after="240" w:line="276" w:lineRule="auto"/>
-        <w:rPr>
-          <w:rFonts w:eastAsia="Times New Roman" w:cstheme="minorHAnsi"/>
-          <w:color w:val="000000" w:themeColor="text1"/>
-          <w:lang w:bidi="ne-NP"/>
-        </w:rPr>
-      </w:pPr>
-      <w:r>
-        <w:rPr>
-          <w:rFonts w:eastAsia="Times New Roman" w:cstheme="minorHAnsi"/>
-          <w:b/>
-          <w:bCs/>
-          <w:color w:val="000000" w:themeColor="text1"/>
-          <w:lang w:bidi="ne-NP"/>
-        </w:rPr>
-        <w:t>Data Sharing</w:t>
-      </w:r>
-      <w:r>
-        <w:rPr>
-          <w:rFonts w:eastAsia="Times New Roman" w:cstheme="minorHAnsi"/>
-          <w:color w:val="000000" w:themeColor="text1"/>
-          <w:lang w:bidi="ne-NP"/>
-        </w:rPr>
-        <w:t>: Allows concurrent access by multiple users/applications, while file systems typically allow only one user at a time.</w:t>
-      </w:r>
-    </w:p>
-    <w:p>
-      <w:pPr>
-        <w:numPr>
-          <w:ilvl w:val="0"/>
-          <w:numId w:val="29"/>
-        </w:numPr>
-        <w:shd w:val="clear" w:color="auto" w:fill="FFFFFF"/>
-        <w:spacing w:after="240" w:line="276" w:lineRule="auto"/>
-        <w:rPr>
-          <w:rFonts w:eastAsia="Times New Roman" w:cstheme="minorHAnsi"/>
-          <w:color w:val="000000" w:themeColor="text1"/>
-          <w:lang w:bidi="ne-NP"/>
-        </w:rPr>
-      </w:pPr>
-      <w:r>
-        <w:rPr>
-          <w:rFonts w:eastAsia="Times New Roman" w:cstheme="minorHAnsi"/>
-          <w:b/>
-          <w:bCs/>
-          <w:color w:val="000000" w:themeColor="text1"/>
-          <w:lang w:bidi="ne-NP"/>
-        </w:rPr>
-        <w:t>Data Integrity</w:t>
-      </w:r>
-      <w:r>
-        <w:rPr>
-          <w:rFonts w:eastAsia="Times New Roman" w:cstheme="minorHAnsi"/>
-          <w:color w:val="000000" w:themeColor="text1"/>
-          <w:lang w:bidi="ne-NP"/>
-        </w:rPr>
-        <w:t>: Provides mechanisms to maintain accuracy and validity of data through constraints and validation rules.</w:t>
-      </w:r>
-    </w:p>
-    <w:p>
-      <w:pPr>
-        <w:numPr>
-          <w:ilvl w:val="0"/>
-          <w:numId w:val="29"/>
-        </w:numPr>
-        <w:shd w:val="clear" w:color="auto" w:fill="FFFFFF"/>
-        <w:spacing w:after="240" w:line="276" w:lineRule="auto"/>
-        <w:rPr>
-          <w:rFonts w:eastAsia="Times New Roman" w:cstheme="minorHAnsi"/>
-          <w:color w:val="000000" w:themeColor="text1"/>
-          <w:lang w:bidi="ne-NP"/>
-        </w:rPr>
-      </w:pPr>
-      <w:r>
-        <w:rPr>
-          <w:rFonts w:eastAsia="Times New Roman" w:cstheme="minorHAnsi"/>
-          <w:b/>
-          <w:bCs/>
-          <w:color w:val="000000" w:themeColor="text1"/>
-          <w:lang w:bidi="ne-NP"/>
-        </w:rPr>
-        <w:t>Security Features</w:t>
-      </w:r>
-      <w:r>
-        <w:rPr>
-          <w:rFonts w:eastAsia="Times New Roman" w:cstheme="minorHAnsi"/>
-          <w:color w:val="000000" w:themeColor="text1"/>
-          <w:lang w:bidi="ne-NP"/>
-        </w:rPr>
-        <w:t>: Offers user authentication, authorization, and access controls at various levels.</w:t>
-      </w:r>
-    </w:p>
-    <w:p>
-      <w:pPr>
-        <w:numPr>
-          <w:ilvl w:val="0"/>
-          <w:numId w:val="29"/>
-        </w:numPr>
-        <w:shd w:val="clear" w:color="auto" w:fill="FFFFFF"/>
-        <w:spacing w:after="240" w:line="276" w:lineRule="auto"/>
-        <w:rPr>
-          <w:rFonts w:eastAsia="Times New Roman" w:cstheme="minorHAnsi"/>
-          <w:color w:val="000000" w:themeColor="text1"/>
-          <w:lang w:bidi="ne-NP"/>
-        </w:rPr>
-      </w:pPr>
-      <w:r>
-        <w:rPr>
-          <w:rFonts w:eastAsia="Times New Roman" w:cstheme="minorHAnsi"/>
-          <w:b/>
-          <w:bCs/>
-          <w:color w:val="000000" w:themeColor="text1"/>
-          <w:lang w:bidi="ne-NP"/>
-        </w:rPr>
-        <w:t>Backup and Recovery</w:t>
-      </w:r>
-      <w:r>
-        <w:rPr>
-          <w:rFonts w:eastAsia="Times New Roman" w:cstheme="minorHAnsi"/>
-          <w:color w:val="000000" w:themeColor="text1"/>
-          <w:lang w:bidi="ne-NP"/>
-        </w:rPr>
-        <w:t>: Built-in mechanisms for data backup and recovery from failures.</w:t>
-      </w:r>
-    </w:p>
-    <w:p>
-      <w:pPr>
-        <w:numPr>
-          <w:ilvl w:val="0"/>
-          <w:numId w:val="29"/>
-        </w:numPr>
-        <w:shd w:val="clear" w:color="auto" w:fill="FFFFFF"/>
-        <w:spacing w:after="240" w:line="276" w:lineRule="auto"/>
-        <w:rPr>
-          <w:rFonts w:eastAsia="Times New Roman" w:cstheme="minorHAnsi"/>
-          <w:color w:val="000000" w:themeColor="text1"/>
-          <w:lang w:bidi="ne-NP"/>
-        </w:rPr>
-      </w:pPr>
-      <w:r>
-        <w:rPr>
-          <w:rFonts w:eastAsia="Times New Roman" w:cstheme="minorHAnsi"/>
-          <w:b/>
-          <w:bCs/>
-          <w:color w:val="000000" w:themeColor="text1"/>
-          <w:lang w:bidi="ne-NP"/>
-        </w:rPr>
-        <w:t>Data Independence</w:t>
-      </w:r>
-      <w:r>
-        <w:rPr>
-          <w:rFonts w:eastAsia="Times New Roman" w:cstheme="minorHAnsi"/>
-          <w:color w:val="000000" w:themeColor="text1"/>
-          <w:lang w:bidi="ne-NP"/>
-        </w:rPr>
-        <w:t>: Separates physical storage from logical representation, allowing changes without affecting applications.</w:t>
-      </w:r>
-    </w:p>
-    <w:p>
-      <w:pPr>
-        <w:numPr>
-          <w:ilvl w:val="0"/>
-          <w:numId w:val="29"/>
-        </w:numPr>
-        <w:shd w:val="clear" w:color="auto" w:fill="FFFFFF"/>
-        <w:spacing w:after="240" w:line="276" w:lineRule="auto"/>
-        <w:rPr>
-          <w:rFonts w:eastAsia="Times New Roman" w:cstheme="minorHAnsi"/>
-          <w:color w:val="000000" w:themeColor="text1"/>
-          <w:lang w:bidi="ne-NP"/>
-        </w:rPr>
-      </w:pPr>
-      <w:r>
-        <w:rPr>
-          <w:rFonts w:eastAsia="Times New Roman" w:cstheme="minorHAnsi"/>
-          <w:b/>
-          <w:bCs/>
-          <w:color w:val="000000" w:themeColor="text1"/>
-          <w:lang w:bidi="ne-NP"/>
-        </w:rPr>
-        <w:t>Efficient Query Processing</w:t>
-      </w:r>
-      <w:r>
-        <w:rPr>
-          <w:rFonts w:eastAsia="Times New Roman" w:cstheme="minorHAnsi"/>
-          <w:color w:val="000000" w:themeColor="text1"/>
-          <w:lang w:bidi="ne-NP"/>
-        </w:rPr>
-        <w:t>: Provides powerful query languages (like SQL) for complex data retrieval.</w:t>
-      </w:r>
-    </w:p>
-    <w:p>
-      <w:pPr>
-        <w:numPr>
-          <w:ilvl w:val="0"/>
-          <w:numId w:val="29"/>
-        </w:numPr>
-        <w:shd w:val="clear" w:color="auto" w:fill="FFFFFF"/>
-        <w:spacing w:after="240" w:line="276" w:lineRule="auto"/>
-        <w:rPr>
-          <w:rFonts w:eastAsia="Times New Roman" w:cstheme="minorHAnsi"/>
-          <w:color w:val="000000" w:themeColor="text1"/>
-          <w:lang w:bidi="ne-NP"/>
-        </w:rPr>
-      </w:pPr>
-      <w:r>
-        <w:rPr>
-          <w:rFonts w:eastAsia="Times New Roman" w:cstheme="minorHAnsi"/>
-          <w:b/>
-          <w:bCs/>
-          <w:color w:val="000000" w:themeColor="text1"/>
-          <w:lang w:bidi="ne-NP"/>
-        </w:rPr>
-        <w:t>Centralized Management</w:t>
-      </w:r>
-      <w:r>
-        <w:rPr>
-          <w:rFonts w:eastAsia="Times New Roman" w:cstheme="minorHAnsi"/>
-          <w:color w:val="000000" w:themeColor="text1"/>
-          <w:lang w:bidi="ne-NP"/>
-        </w:rPr>
-        <w:t>: Single repository for data with centralized administration.</w:t>
-      </w:r>
-    </w:p>
-    <w:p>
-      <w:pPr>
-        <w:numPr>
-          <w:ilvl w:val="0"/>
-          <w:numId w:val="29"/>
-        </w:numPr>
-        <w:shd w:val="clear" w:color="auto" w:fill="FFFFFF"/>
-        <w:spacing w:after="240" w:line="276" w:lineRule="auto"/>
-        <w:rPr>
-          <w:rFonts w:eastAsia="Times New Roman" w:cstheme="minorHAnsi"/>
-          <w:color w:val="000000" w:themeColor="text1"/>
-          <w:lang w:bidi="ne-NP"/>
-        </w:rPr>
-      </w:pPr>
-      <w:r>
-        <w:rPr>
-          <w:rFonts w:eastAsia="Times New Roman" w:cstheme="minorHAnsi"/>
-          <w:b/>
-          <w:bCs/>
-          <w:color w:val="000000" w:themeColor="text1"/>
-          <w:lang w:bidi="ne-NP"/>
-        </w:rPr>
-        <w:t>Concurrency Control</w:t>
-      </w:r>
-      <w:r>
-        <w:rPr>
-          <w:rFonts w:eastAsia="Times New Roman" w:cstheme="minorHAnsi"/>
-          <w:color w:val="000000" w:themeColor="text1"/>
-          <w:lang w:bidi="ne-NP"/>
-        </w:rPr>
-        <w:t>: Manages simultaneous access by multiple users to prevent inconsistencies.</w:t>
-      </w:r>
-    </w:p>
-    <w:p>
-      <w:pPr>
-        <w:shd w:val="clear" w:color="auto" w:fill="FFFFFF"/>
-        <w:spacing w:after="240" w:line="276" w:lineRule="auto"/>
-        <w:rPr>
-          <w:rFonts w:eastAsia="Times New Roman" w:cstheme="minorHAnsi"/>
-          <w:color w:val="000000" w:themeColor="text1"/>
-          <w:lang w:bidi="ne-NP"/>
-        </w:rPr>
-      </w:pPr>
-      <w:r>
-        <w:rPr>
-          <w:rFonts w:eastAsia="Times New Roman" w:cstheme="minorHAnsi"/>
-          <w:color w:val="000000" w:themeColor="text1"/>
-          <w:lang w:bidi="ne-NP"/>
-        </w:rPr>
-        <w:t>Data Model:</w:t>
-      </w:r>
-    </w:p>
-    <w:p>
-      <w:pPr>
-        <w:shd w:val="clear" w:color="auto" w:fill="FFFFFF"/>
-        <w:spacing w:after="240" w:line="276" w:lineRule="auto"/>
-        <w:rPr>
-          <w:rFonts w:eastAsia="Times New Roman" w:cstheme="minorHAnsi"/>
-          <w:color w:val="000000" w:themeColor="text1"/>
-          <w:lang w:bidi="ne-NP"/>
-        </w:rPr>
-      </w:pPr>
-      <w:r>
-        <w:rPr>
-          <w:rFonts w:eastAsia="Times New Roman" w:cstheme="minorHAnsi"/>
-          <w:color w:val="000000" w:themeColor="text1"/>
-          <w:lang w:bidi="ne-NP"/>
-        </w:rPr>
-        <w:lastRenderedPageBreak/>
-        <w:t>Data models are a collection of conceptual tools for describing data, relationships, data semantics and data constraints.</w:t>
-      </w:r>
-    </w:p>
-    <w:p>
-      <w:pPr>
-        <w:shd w:val="clear" w:color="auto" w:fill="FFFFFF"/>
-        <w:spacing w:after="240" w:line="276" w:lineRule="auto"/>
-        <w:rPr>
-          <w:rFonts w:eastAsia="Times New Roman" w:cstheme="minorHAnsi"/>
-          <w:color w:val="000000" w:themeColor="text1"/>
-          <w:lang w:bidi="ne-NP"/>
-        </w:rPr>
-      </w:pPr>
-      <w:r>
-        <w:rPr>
-          <w:rFonts w:eastAsia="Times New Roman" w:cstheme="minorHAnsi"/>
-          <w:color w:val="000000" w:themeColor="text1"/>
-          <w:lang w:bidi="ne-NP"/>
-        </w:rPr>
-        <w:t>The types of data models are:</w:t>
       </w:r>
     </w:p>
     <w:p>
@@ -10589,318 +10116,940 @@
         <w:pStyle w:val="ListParagraph"/>
         <w:numPr>
           <w:ilvl w:val="0"/>
-          <w:numId w:val="30"/>
+          <w:numId w:val="37"/>
         </w:numPr>
-        <w:shd w:val="clear" w:color="auto" w:fill="FFFFFF"/>
-        <w:spacing w:after="240" w:line="276" w:lineRule="auto"/>
-        <w:rPr>
-          <w:rFonts w:eastAsia="Times New Roman" w:cstheme="minorHAnsi"/>
-          <w:color w:val="000000" w:themeColor="text1"/>
-          <w:lang w:bidi="ne-NP"/>
-        </w:rPr>
-      </w:pPr>
-      <w:r>
-        <w:rPr>
-          <w:rFonts w:eastAsia="Times New Roman" w:cstheme="minorHAnsi"/>
-          <w:color w:val="000000" w:themeColor="text1"/>
-          <w:lang w:bidi="ne-NP"/>
-        </w:rPr>
-        <w:t>Object-based Logical Models:</w:t>
-      </w:r>
-    </w:p>
-    <w:p>
-      <w:pPr>
-        <w:pStyle w:val="ListParagraph"/>
-        <w:shd w:val="clear" w:color="auto" w:fill="FFFFFF"/>
-        <w:spacing w:after="240" w:line="276" w:lineRule="auto"/>
-        <w:ind w:left="1080"/>
-        <w:rPr>
-          <w:rFonts w:eastAsia="Times New Roman" w:cstheme="minorHAnsi"/>
-          <w:color w:val="000000" w:themeColor="text1"/>
-          <w:lang w:bidi="ne-NP"/>
-        </w:rPr>
-      </w:pPr>
-      <w:r>
-        <w:rPr>
-          <w:rFonts w:eastAsia="Times New Roman" w:cstheme="minorHAnsi"/>
-          <w:color w:val="000000" w:themeColor="text1"/>
-          <w:lang w:bidi="ne-NP"/>
-        </w:rPr>
-        <w:t xml:space="preserve">The Object-Based Logical Model represents data as objects, </w:t>
-      </w:r>
-      <w:proofErr w:type="gramStart"/>
-      <w:r>
-        <w:rPr>
-          <w:rFonts w:eastAsia="Times New Roman" w:cstheme="minorHAnsi"/>
-          <w:color w:val="000000" w:themeColor="text1"/>
-          <w:lang w:bidi="ne-NP"/>
-        </w:rPr>
-        <w:t>similar to</w:t>
-      </w:r>
-      <w:proofErr w:type="gramEnd"/>
-      <w:r>
-        <w:rPr>
-          <w:rFonts w:eastAsia="Times New Roman" w:cstheme="minorHAnsi"/>
-          <w:color w:val="000000" w:themeColor="text1"/>
-          <w:lang w:bidi="ne-NP"/>
-        </w:rPr>
-        <w:t xml:space="preserve"> object-oriented programming concepts. It focuses on encapsulation, inheritance, and polymorphism, making it suitable for complex data structures.</w:t>
-      </w:r>
-    </w:p>
-    <w:p>
-      <w:pPr>
-        <w:pStyle w:val="ListParagraph"/>
-        <w:shd w:val="clear" w:color="auto" w:fill="FFFFFF"/>
-        <w:spacing w:after="240" w:line="276" w:lineRule="auto"/>
-        <w:ind w:left="1080"/>
-        <w:rPr>
-          <w:rFonts w:eastAsia="Times New Roman" w:cstheme="minorHAnsi"/>
-          <w:color w:val="000000" w:themeColor="text1"/>
-          <w:lang w:bidi="ne-NP"/>
-        </w:rPr>
-      </w:pPr>
+        <w:spacing w:after="240" w:line="276" w:lineRule="auto"/>
+        <w:rPr>
+          <w:rFonts w:cstheme="minorHAnsi"/>
+          <w:sz w:val="28"/>
+          <w:szCs w:val="28"/>
+          <w:lang w:val="en-GB"/>
+        </w:rPr>
+      </w:pPr>
+      <w:r>
+        <w:rPr>
+          <w:rStyle w:val="Head1Char"/>
+          <w:lang w:val="en-GB"/>
+        </w:rPr>
+        <w:t>Data Redundancy Control:</w:t>
+      </w:r>
+      <w:r>
+        <w:rPr>
+          <w:rFonts w:cstheme="minorHAnsi"/>
+          <w:sz w:val="28"/>
+          <w:szCs w:val="28"/>
+          <w:lang w:val="en-GB"/>
+        </w:rPr>
+        <w:t xml:space="preserve"> DBMS minimizes duplication of data through normalization, while file systems often have redundant data across multiple files stored in different locations.</w:t>
+      </w:r>
     </w:p>
     <w:p>
       <w:pPr>
         <w:pStyle w:val="ListParagraph"/>
         <w:numPr>
           <w:ilvl w:val="0"/>
-          <w:numId w:val="31"/>
+          <w:numId w:val="37"/>
         </w:numPr>
-        <w:shd w:val="clear" w:color="auto" w:fill="FFFFFF"/>
-        <w:spacing w:after="240" w:line="276" w:lineRule="auto"/>
-        <w:rPr>
-          <w:rFonts w:eastAsia="Times New Roman" w:cstheme="minorHAnsi"/>
-          <w:color w:val="000000" w:themeColor="text1"/>
+        <w:spacing w:after="240" w:line="276" w:lineRule="auto"/>
+        <w:rPr>
+          <w:rFonts w:cstheme="minorHAnsi"/>
+          <w:sz w:val="28"/>
+          <w:szCs w:val="28"/>
+          <w:lang w:val="en-GB"/>
+        </w:rPr>
+      </w:pPr>
+      <w:r>
+        <w:rPr>
+          <w:rStyle w:val="Head1Char"/>
+          <w:lang w:val="en-GB"/>
+        </w:rPr>
+        <w:t>Data Consistency:</w:t>
+      </w:r>
+      <w:r>
+        <w:rPr>
+          <w:rFonts w:cstheme="minorHAnsi"/>
+          <w:sz w:val="28"/>
+          <w:szCs w:val="28"/>
+          <w:lang w:val="en-GB"/>
+        </w:rPr>
+        <w:t xml:space="preserve"> Ensures all data conforms to rules and constraints, unlike file systems where consistency must be manually maintained.</w:t>
+      </w:r>
+    </w:p>
+    <w:p>
+      <w:pPr>
+        <w:pStyle w:val="ListParagraph"/>
+        <w:numPr>
+          <w:ilvl w:val="0"/>
+          <w:numId w:val="37"/>
+        </w:numPr>
+        <w:spacing w:after="240" w:line="276" w:lineRule="auto"/>
+        <w:rPr>
+          <w:rFonts w:cstheme="minorHAnsi"/>
+          <w:sz w:val="28"/>
+          <w:szCs w:val="28"/>
+          <w:lang w:val="en-GB"/>
+        </w:rPr>
+      </w:pPr>
+      <w:r>
+        <w:rPr>
+          <w:rStyle w:val="Head1Char"/>
+          <w:lang w:val="en-GB"/>
+        </w:rPr>
+        <w:t>Data Sharing:</w:t>
+      </w:r>
+      <w:r>
+        <w:rPr>
+          <w:rFonts w:cstheme="minorHAnsi"/>
+          <w:sz w:val="28"/>
+          <w:szCs w:val="28"/>
+          <w:lang w:val="en-GB"/>
+        </w:rPr>
+        <w:t xml:space="preserve"> Allows concurrent access by multiple users/applications, while file systems typically allow only one user at a time.</w:t>
+      </w:r>
+    </w:p>
+    <w:p>
+      <w:pPr>
+        <w:pStyle w:val="ListParagraph"/>
+        <w:numPr>
+          <w:ilvl w:val="0"/>
+          <w:numId w:val="37"/>
+        </w:numPr>
+        <w:spacing w:after="240" w:line="276" w:lineRule="auto"/>
+        <w:rPr>
+          <w:rFonts w:cstheme="minorHAnsi"/>
+          <w:sz w:val="28"/>
+          <w:szCs w:val="28"/>
+          <w:lang w:val="en-GB"/>
+        </w:rPr>
+      </w:pPr>
+      <w:r>
+        <w:rPr>
+          <w:rStyle w:val="Head1Char"/>
+          <w:lang w:val="en-GB"/>
+        </w:rPr>
+        <w:t>Data Integrity:</w:t>
+      </w:r>
+      <w:r>
+        <w:rPr>
+          <w:rFonts w:cstheme="minorHAnsi"/>
+          <w:sz w:val="28"/>
+          <w:szCs w:val="28"/>
+          <w:lang w:val="en-GB"/>
+        </w:rPr>
+        <w:t xml:space="preserve"> Provides mechanisms to maintain accuracy and validity of data through constraints and validation rules.</w:t>
+      </w:r>
+    </w:p>
+    <w:p>
+      <w:pPr>
+        <w:pStyle w:val="ListParagraph"/>
+        <w:numPr>
+          <w:ilvl w:val="0"/>
+          <w:numId w:val="37"/>
+        </w:numPr>
+        <w:spacing w:after="240" w:line="276" w:lineRule="auto"/>
+        <w:rPr>
+          <w:rFonts w:cstheme="minorHAnsi"/>
+          <w:sz w:val="28"/>
+          <w:szCs w:val="28"/>
+          <w:lang w:val="en-GB"/>
+        </w:rPr>
+      </w:pPr>
+      <w:r>
+        <w:rPr>
+          <w:rStyle w:val="Head1Char"/>
+          <w:lang w:val="en-GB"/>
+        </w:rPr>
+        <w:t>Security Features:</w:t>
+      </w:r>
+      <w:r>
+        <w:rPr>
+          <w:rFonts w:cstheme="minorHAnsi"/>
+          <w:sz w:val="28"/>
+          <w:szCs w:val="28"/>
+          <w:lang w:val="en-GB"/>
+        </w:rPr>
+        <w:t xml:space="preserve"> Offers user authentication, authorization, and access controls at various levels.</w:t>
+      </w:r>
+    </w:p>
+    <w:p>
+      <w:pPr>
+        <w:pStyle w:val="ListParagraph"/>
+        <w:numPr>
+          <w:ilvl w:val="0"/>
+          <w:numId w:val="37"/>
+        </w:numPr>
+        <w:spacing w:after="240" w:line="276" w:lineRule="auto"/>
+        <w:rPr>
+          <w:rFonts w:cstheme="minorHAnsi"/>
+          <w:sz w:val="28"/>
+          <w:szCs w:val="28"/>
+          <w:lang w:val="en-GB"/>
+        </w:rPr>
+      </w:pPr>
+      <w:r>
+        <w:rPr>
+          <w:rStyle w:val="Head1Char"/>
+          <w:lang w:val="en-GB"/>
+        </w:rPr>
+        <w:t>Backup and Recovery:</w:t>
+      </w:r>
+      <w:r>
+        <w:rPr>
+          <w:rFonts w:cstheme="minorHAnsi"/>
+          <w:sz w:val="28"/>
+          <w:szCs w:val="28"/>
+          <w:lang w:val="en-GB"/>
+        </w:rPr>
+        <w:t xml:space="preserve"> Built-in mechanisms for data backup and recovery from failures.</w:t>
+      </w:r>
+    </w:p>
+    <w:p>
+      <w:pPr>
+        <w:pStyle w:val="ListParagraph"/>
+        <w:numPr>
+          <w:ilvl w:val="0"/>
+          <w:numId w:val="37"/>
+        </w:numPr>
+        <w:spacing w:after="240" w:line="276" w:lineRule="auto"/>
+        <w:rPr>
+          <w:rFonts w:cstheme="minorHAnsi"/>
+          <w:sz w:val="28"/>
+          <w:szCs w:val="28"/>
+          <w:lang w:val="en-GB"/>
+        </w:rPr>
+      </w:pPr>
+      <w:r>
+        <w:rPr>
+          <w:rStyle w:val="Head1Char"/>
+          <w:lang w:val="en-GB"/>
+        </w:rPr>
+        <w:t>Data Independence:</w:t>
+      </w:r>
+      <w:r>
+        <w:rPr>
+          <w:rFonts w:cstheme="minorHAnsi"/>
+          <w:sz w:val="28"/>
+          <w:szCs w:val="28"/>
+          <w:lang w:val="en-GB"/>
+        </w:rPr>
+        <w:t xml:space="preserve"> Separates physical storage from logical representation, allowing changes without affecting applications.</w:t>
+      </w:r>
+    </w:p>
+    <w:p>
+      <w:pPr>
+        <w:pStyle w:val="ListParagraph"/>
+        <w:numPr>
+          <w:ilvl w:val="0"/>
+          <w:numId w:val="37"/>
+        </w:numPr>
+        <w:spacing w:after="240" w:line="276" w:lineRule="auto"/>
+        <w:rPr>
+          <w:rFonts w:cstheme="minorHAnsi"/>
+          <w:sz w:val="28"/>
+          <w:szCs w:val="28"/>
+          <w:lang w:val="en-GB"/>
+        </w:rPr>
+      </w:pPr>
+      <w:r>
+        <w:rPr>
+          <w:rStyle w:val="Head1Char"/>
+          <w:lang w:val="en-GB"/>
+        </w:rPr>
+        <w:t>Efficient Query Processing:</w:t>
+      </w:r>
+      <w:r>
+        <w:rPr>
+          <w:rFonts w:cstheme="minorHAnsi"/>
+          <w:sz w:val="28"/>
+          <w:szCs w:val="28"/>
+          <w:lang w:val="en-GB"/>
+        </w:rPr>
+        <w:t xml:space="preserve"> Provides powerful query languages (like SQL) for complex data retrieval.</w:t>
+      </w:r>
+    </w:p>
+    <w:p>
+      <w:pPr>
+        <w:pStyle w:val="ListParagraph"/>
+        <w:numPr>
+          <w:ilvl w:val="0"/>
+          <w:numId w:val="37"/>
+        </w:numPr>
+        <w:spacing w:after="240" w:line="276" w:lineRule="auto"/>
+        <w:rPr>
+          <w:rFonts w:cstheme="minorHAnsi"/>
+          <w:sz w:val="28"/>
+          <w:szCs w:val="28"/>
+          <w:lang w:val="en-GB"/>
+        </w:rPr>
+      </w:pPr>
+      <w:r>
+        <w:rPr>
+          <w:rStyle w:val="Head1Char"/>
+          <w:lang w:val="en-GB"/>
+        </w:rPr>
+        <w:lastRenderedPageBreak/>
+        <w:t>Centralized Management:</w:t>
+      </w:r>
+      <w:r>
+        <w:rPr>
+          <w:rFonts w:cstheme="minorHAnsi"/>
+          <w:sz w:val="28"/>
+          <w:szCs w:val="28"/>
+          <w:lang w:val="en-GB"/>
+        </w:rPr>
+        <w:t xml:space="preserve"> Single repository for data with centralized administration.</w:t>
+      </w:r>
+    </w:p>
+    <w:p>
+      <w:pPr>
+        <w:pStyle w:val="ListParagraph"/>
+        <w:numPr>
+          <w:ilvl w:val="0"/>
+          <w:numId w:val="37"/>
+        </w:numPr>
+        <w:spacing w:after="240" w:line="276" w:lineRule="auto"/>
+        <w:rPr>
+          <w:rFonts w:cstheme="minorHAnsi"/>
+          <w:sz w:val="28"/>
+          <w:szCs w:val="28"/>
+          <w:lang w:val="en-GB"/>
+        </w:rPr>
+      </w:pPr>
+      <w:r>
+        <w:rPr>
+          <w:rStyle w:val="Head1Char"/>
+          <w:lang w:val="en-GB"/>
+        </w:rPr>
+        <w:t>Concurrency Control:</w:t>
+      </w:r>
+      <w:r>
+        <w:rPr>
+          <w:rFonts w:cstheme="minorHAnsi"/>
+          <w:sz w:val="28"/>
+          <w:szCs w:val="28"/>
+          <w:lang w:val="en-GB"/>
+        </w:rPr>
+        <w:t xml:space="preserve"> Manages simultaneous access by multiple users to prevent inconsistencies.</w:t>
+      </w:r>
+    </w:p>
+    <w:p>
+      <w:pPr>
+        <w:pStyle w:val="Head1"/>
+        <w:rPr>
           <w:lang w:bidi="ne-NP"/>
         </w:rPr>
       </w:pPr>
       <w:r>
         <w:rPr>
-          <w:rFonts w:eastAsia="Times New Roman" w:cstheme="minorHAnsi"/>
-          <w:color w:val="000000" w:themeColor="text1"/>
           <w:lang w:bidi="ne-NP"/>
         </w:rPr>
+        <w:t>Data Model:</w:t>
+      </w:r>
+    </w:p>
+    <w:p>
+      <w:pPr>
+        <w:spacing w:after="240" w:line="276" w:lineRule="auto"/>
+        <w:ind w:left="360" w:firstLine="720"/>
+        <w:rPr>
+          <w:rFonts w:cstheme="minorHAnsi"/>
+          <w:sz w:val="28"/>
+          <w:szCs w:val="28"/>
+          <w:lang w:val="en-GB"/>
+        </w:rPr>
+      </w:pPr>
+      <w:r>
+        <w:rPr>
+          <w:rFonts w:cstheme="minorHAnsi"/>
+          <w:sz w:val="28"/>
+          <w:szCs w:val="28"/>
+          <w:lang w:val="en-GB"/>
+        </w:rPr>
+        <w:t>Data models are a collection of conceptual tools for describing data, relationships, data semantics and data constraints.</w:t>
+      </w:r>
+    </w:p>
+    <w:p>
+      <w:pPr>
+        <w:spacing w:after="240" w:line="276" w:lineRule="auto"/>
+        <w:ind w:left="360" w:firstLine="720"/>
+        <w:rPr>
+          <w:rFonts w:cstheme="minorHAnsi"/>
+          <w:sz w:val="28"/>
+          <w:szCs w:val="28"/>
+          <w:lang w:val="en-GB"/>
+        </w:rPr>
+      </w:pPr>
+      <w:r>
+        <w:rPr>
+          <w:rFonts w:cstheme="minorHAnsi"/>
+          <w:sz w:val="28"/>
+          <w:szCs w:val="28"/>
+          <w:lang w:val="en-GB"/>
+        </w:rPr>
+        <w:t>The types of data models are:</w:t>
+      </w:r>
+    </w:p>
+    <w:p>
+      <w:pPr>
+        <w:pStyle w:val="Head1"/>
+        <w:numPr>
+          <w:ilvl w:val="0"/>
+          <w:numId w:val="38"/>
+        </w:numPr>
+        <w:rPr>
+          <w:lang w:val="en-GB"/>
+        </w:rPr>
+      </w:pPr>
+      <w:r>
+        <w:rPr>
+          <w:lang w:val="en-GB"/>
+        </w:rPr>
+        <w:t>Object-based Logical Models:</w:t>
+      </w:r>
+    </w:p>
+    <w:p>
+      <w:pPr>
+        <w:spacing w:after="240" w:line="276" w:lineRule="auto"/>
+        <w:ind w:left="360" w:firstLine="720"/>
+        <w:rPr>
+          <w:rFonts w:cstheme="minorHAnsi"/>
+          <w:sz w:val="28"/>
+          <w:szCs w:val="28"/>
+          <w:lang w:val="en-GB"/>
+        </w:rPr>
+      </w:pPr>
+      <w:r>
+        <w:rPr>
+          <w:rFonts w:cstheme="minorHAnsi"/>
+          <w:sz w:val="28"/>
+          <w:szCs w:val="28"/>
+          <w:lang w:val="en-GB"/>
+        </w:rPr>
+        <w:t xml:space="preserve">The Object-Based Logical Model represents data as objects, </w:t>
+      </w:r>
+      <w:proofErr w:type="gramStart"/>
+      <w:r>
+        <w:rPr>
+          <w:rFonts w:cstheme="minorHAnsi"/>
+          <w:sz w:val="28"/>
+          <w:szCs w:val="28"/>
+          <w:lang w:val="en-GB"/>
+        </w:rPr>
+        <w:t>similar to</w:t>
+      </w:r>
+      <w:proofErr w:type="gramEnd"/>
+      <w:r>
+        <w:rPr>
+          <w:rFonts w:cstheme="minorHAnsi"/>
+          <w:sz w:val="28"/>
+          <w:szCs w:val="28"/>
+          <w:lang w:val="en-GB"/>
+        </w:rPr>
+        <w:t xml:space="preserve"> object-oriented programming concepts. It focuses on encapsulation, inheritance, and polymorphism, making it suitable for complex data structures.</w:t>
+      </w:r>
+    </w:p>
+    <w:p>
+      <w:pPr>
+        <w:pStyle w:val="Head1"/>
+        <w:numPr>
+          <w:ilvl w:val="0"/>
+          <w:numId w:val="44"/>
+        </w:numPr>
+        <w:rPr>
+          <w:lang w:val="en-GB"/>
+        </w:rPr>
+      </w:pPr>
+      <w:r>
+        <w:rPr>
+          <w:lang w:val="en-GB"/>
+        </w:rPr>
         <w:t>E-R Model:</w:t>
       </w:r>
     </w:p>
     <w:p>
       <w:pPr>
+        <w:spacing w:after="240" w:line="276" w:lineRule="auto"/>
+        <w:ind w:left="360" w:firstLine="720"/>
+        <w:rPr>
+          <w:rFonts w:cstheme="minorHAnsi"/>
+          <w:sz w:val="28"/>
+          <w:szCs w:val="28"/>
+          <w:lang w:val="en-GB"/>
+        </w:rPr>
+      </w:pPr>
+      <w:r>
+        <w:rPr>
+          <w:rFonts w:cstheme="minorHAnsi"/>
+          <w:sz w:val="28"/>
+          <w:szCs w:val="28"/>
+          <w:lang w:val="en-GB"/>
+        </w:rPr>
+        <w:t>The entity-relationship model is</w:t>
+      </w:r>
+      <w:r>
+        <w:rPr>
+          <w:rFonts w:cstheme="minorHAnsi"/>
+          <w:sz w:val="28"/>
+          <w:szCs w:val="28"/>
+          <w:lang w:val="en-GB"/>
+        </w:rPr>
+        <w:t xml:space="preserve"> a conceptual data modeling technique used to represent real-world data requirements in a structured </w:t>
+      </w:r>
+      <w:proofErr w:type="gramStart"/>
+      <w:r>
+        <w:rPr>
+          <w:rFonts w:cstheme="minorHAnsi"/>
+          <w:sz w:val="28"/>
+          <w:szCs w:val="28"/>
+          <w:lang w:val="en-GB"/>
+        </w:rPr>
+        <w:t>way..</w:t>
+      </w:r>
+      <w:proofErr w:type="gramEnd"/>
+      <w:r>
+        <w:rPr>
+          <w:rFonts w:cstheme="minorHAnsi"/>
+          <w:sz w:val="28"/>
+          <w:szCs w:val="28"/>
+          <w:lang w:val="en-GB"/>
+        </w:rPr>
+        <w:t xml:space="preserve"> It helps in designing </w:t>
+      </w:r>
+      <w:r>
+        <w:rPr>
+          <w:rFonts w:cstheme="minorHAnsi"/>
+          <w:sz w:val="28"/>
+          <w:szCs w:val="28"/>
+          <w:lang w:val="en-GB"/>
+        </w:rPr>
+        <w:t xml:space="preserve">structure of </w:t>
+      </w:r>
+      <w:r>
+        <w:rPr>
+          <w:rFonts w:cstheme="minorHAnsi"/>
+          <w:sz w:val="28"/>
+          <w:szCs w:val="28"/>
+          <w:lang w:val="en-GB"/>
+        </w:rPr>
+        <w:t>databas</w:t>
+      </w:r>
+      <w:r>
+        <w:rPr>
+          <w:rFonts w:cstheme="minorHAnsi"/>
+          <w:sz w:val="28"/>
+          <w:szCs w:val="28"/>
+          <w:lang w:val="en-GB"/>
+        </w:rPr>
+        <w:t>e</w:t>
+      </w:r>
+      <w:r>
+        <w:rPr>
+          <w:rFonts w:cstheme="minorHAnsi"/>
+          <w:sz w:val="28"/>
+          <w:szCs w:val="28"/>
+          <w:lang w:val="en-GB"/>
+        </w:rPr>
+        <w:t xml:space="preserve"> by defining entities</w:t>
+      </w:r>
+      <w:r>
+        <w:rPr>
+          <w:rFonts w:cstheme="minorHAnsi"/>
+          <w:sz w:val="28"/>
+          <w:szCs w:val="28"/>
+          <w:lang w:val="en-GB"/>
+        </w:rPr>
+        <w:t xml:space="preserve"> having</w:t>
+      </w:r>
+      <w:r>
+        <w:rPr>
+          <w:rFonts w:cstheme="minorHAnsi"/>
+          <w:sz w:val="28"/>
+          <w:szCs w:val="28"/>
+          <w:lang w:val="en-GB"/>
+        </w:rPr>
+        <w:t xml:space="preserve"> attributes</w:t>
+      </w:r>
+      <w:r>
+        <w:rPr>
+          <w:rFonts w:cstheme="minorHAnsi"/>
+          <w:sz w:val="28"/>
+          <w:szCs w:val="28"/>
+          <w:lang w:val="en-GB"/>
+        </w:rPr>
+        <w:t xml:space="preserve"> and are connected via</w:t>
+      </w:r>
+      <w:r>
+        <w:rPr>
+          <w:rFonts w:cstheme="minorHAnsi"/>
+          <w:sz w:val="28"/>
+          <w:szCs w:val="28"/>
+          <w:lang w:val="en-GB"/>
+        </w:rPr>
+        <w:t xml:space="preserve"> relationships, and constraints before actual implementation.</w:t>
+      </w:r>
+    </w:p>
+    <w:p>
+      <w:pPr>
+        <w:spacing w:after="240" w:line="276" w:lineRule="auto"/>
+        <w:ind w:left="360" w:firstLine="720"/>
+        <w:rPr>
+          <w:rFonts w:cstheme="minorHAnsi"/>
+          <w:sz w:val="28"/>
+          <w:szCs w:val="28"/>
+          <w:lang w:val="en-GB"/>
+        </w:rPr>
+      </w:pPr>
+      <w:r>
+        <w:rPr>
+          <w:rFonts w:cstheme="minorHAnsi"/>
+          <w:sz w:val="28"/>
+          <w:szCs w:val="28"/>
+          <w:lang w:val="en-GB"/>
+        </w:rPr>
+        <w:t>An entity is a distinguishable object that exists.</w:t>
+      </w:r>
+      <w:r>
+        <w:rPr>
+          <w:rFonts w:cstheme="minorHAnsi"/>
+          <w:sz w:val="28"/>
+          <w:szCs w:val="28"/>
+          <w:lang w:val="en-GB"/>
+        </w:rPr>
+        <w:t xml:space="preserve"> </w:t>
+      </w:r>
+      <w:r>
+        <w:rPr>
+          <w:rFonts w:cstheme="minorHAnsi"/>
+          <w:sz w:val="28"/>
+          <w:szCs w:val="28"/>
+          <w:lang w:val="en-GB"/>
+        </w:rPr>
+        <w:t xml:space="preserve">Each entity </w:t>
+      </w:r>
+      <w:r>
+        <w:rPr>
+          <w:rFonts w:cstheme="minorHAnsi"/>
+          <w:sz w:val="28"/>
+          <w:szCs w:val="28"/>
+          <w:lang w:val="en-GB"/>
+        </w:rPr>
+        <w:t>is</w:t>
+      </w:r>
+      <w:r>
+        <w:rPr>
+          <w:rFonts w:cstheme="minorHAnsi"/>
+          <w:sz w:val="28"/>
+          <w:szCs w:val="28"/>
+          <w:lang w:val="en-GB"/>
+        </w:rPr>
+        <w:t xml:space="preserve"> associated with a set of attributes describing it.</w:t>
+      </w:r>
+      <w:r>
+        <w:rPr>
+          <w:rFonts w:cstheme="minorHAnsi"/>
+          <w:sz w:val="28"/>
+          <w:szCs w:val="28"/>
+          <w:lang w:val="en-GB"/>
+        </w:rPr>
+        <w:t xml:space="preserve"> </w:t>
+      </w:r>
+      <w:r>
+        <w:rPr>
+          <w:rFonts w:cstheme="minorHAnsi"/>
+          <w:sz w:val="28"/>
+          <w:szCs w:val="28"/>
+          <w:lang w:val="en-GB"/>
+        </w:rPr>
+        <w:t xml:space="preserve">A relationship is an association among several entities. The set of all entities or relationships of the same type is called the entity set or relationship set. </w:t>
+      </w:r>
+      <w:r>
+        <w:rPr>
+          <w:rFonts w:cstheme="minorHAnsi"/>
+          <w:sz w:val="28"/>
+          <w:szCs w:val="28"/>
+          <w:lang w:val="en-GB"/>
+        </w:rPr>
+        <w:t>M</w:t>
+      </w:r>
+      <w:r>
+        <w:rPr>
+          <w:rFonts w:cstheme="minorHAnsi"/>
+          <w:sz w:val="28"/>
+          <w:szCs w:val="28"/>
+          <w:lang w:val="en-GB"/>
+        </w:rPr>
+        <w:t>apping cardinalities</w:t>
+      </w:r>
+      <w:r>
+        <w:rPr>
+          <w:rFonts w:cstheme="minorHAnsi"/>
+          <w:sz w:val="28"/>
+          <w:szCs w:val="28"/>
+          <w:lang w:val="en-GB"/>
+        </w:rPr>
+        <w:t xml:space="preserve"> </w:t>
+      </w:r>
+      <w:r>
+        <w:rPr>
+          <w:rFonts w:cstheme="minorHAnsi"/>
+          <w:sz w:val="28"/>
+          <w:szCs w:val="28"/>
+          <w:lang w:val="en-GB"/>
+        </w:rPr>
+        <w:t>express the number of entities to which another entity can be associated via a relationship set.</w:t>
+      </w:r>
+    </w:p>
+    <w:p>
+      <w:pPr>
+        <w:spacing w:after="240" w:line="276" w:lineRule="auto"/>
+        <w:ind w:left="360" w:firstLine="720"/>
+        <w:rPr>
+          <w:rFonts w:cstheme="minorHAnsi"/>
+          <w:sz w:val="28"/>
+          <w:szCs w:val="28"/>
+          <w:lang w:val="en-GB"/>
+        </w:rPr>
+      </w:pPr>
+      <w:r>
+        <w:rPr>
+          <w:rFonts w:cstheme="minorHAnsi"/>
+          <w:sz w:val="28"/>
+          <w:szCs w:val="28"/>
+          <w:lang w:val="en-GB"/>
+        </w:rPr>
+        <w:t>Example: For a university system,</w:t>
+      </w:r>
+    </w:p>
+    <w:p>
+      <w:pPr>
         <w:pStyle w:val="ListParagraph"/>
-        <w:shd w:val="clear" w:color="auto" w:fill="FFFFFF"/>
-        <w:spacing w:after="240" w:line="276" w:lineRule="auto"/>
-        <w:ind w:left="1800"/>
-        <w:rPr>
-          <w:rFonts w:eastAsia="Times New Roman" w:cstheme="minorHAnsi"/>
-          <w:color w:val="000000" w:themeColor="text1"/>
-          <w:lang w:bidi="ne-NP"/>
-        </w:rPr>
-      </w:pPr>
-      <w:r>
-        <w:rPr>
-          <w:rFonts w:eastAsia="Times New Roman" w:cstheme="minorHAnsi"/>
-          <w:color w:val="000000" w:themeColor="text1"/>
-          <w:lang w:bidi="ne-NP"/>
-        </w:rPr>
-        <w:t>The entity-relationship model is</w:t>
-      </w:r>
-      <w:r>
-        <w:rPr>
-          <w:rFonts w:eastAsia="Times New Roman" w:cstheme="minorHAnsi"/>
-          <w:color w:val="000000" w:themeColor="text1"/>
-          <w:lang w:bidi="ne-NP"/>
-        </w:rPr>
-        <w:t xml:space="preserve"> a </w:t>
-      </w:r>
-      <w:r>
-        <w:rPr>
-          <w:rFonts w:eastAsia="Times New Roman" w:cstheme="minorHAnsi"/>
-          <w:color w:val="000000" w:themeColor="text1"/>
-          <w:lang w:bidi="ne-NP"/>
-        </w:rPr>
-        <w:t>conceptual data modeling technique used to represent real-world data requirements in a structured way.. It helps in designing databases by defining entities, attributes, relationships, and constraints before actual implementation.</w:t>
+        <w:numPr>
+          <w:ilvl w:val="0"/>
+          <w:numId w:val="46"/>
+        </w:numPr>
+        <w:spacing w:after="240" w:line="276" w:lineRule="auto"/>
+        <w:rPr>
+          <w:rFonts w:cstheme="minorHAnsi"/>
+          <w:sz w:val="28"/>
+          <w:szCs w:val="28"/>
+          <w:lang w:val="en-GB"/>
+        </w:rPr>
+      </w:pPr>
+      <w:r>
+        <w:rPr>
+          <w:rFonts w:cstheme="minorHAnsi"/>
+          <w:sz w:val="28"/>
+          <w:szCs w:val="28"/>
+          <w:lang w:val="en-GB"/>
+        </w:rPr>
+        <w:t>Entities: Student, Course</w:t>
       </w:r>
     </w:p>
     <w:p>
       <w:pPr>
         <w:pStyle w:val="ListParagraph"/>
-        <w:shd w:val="clear" w:color="auto" w:fill="FFFFFF"/>
-        <w:spacing w:after="240" w:line="276" w:lineRule="auto"/>
-        <w:ind w:left="1800"/>
-        <w:rPr>
-          <w:rFonts w:eastAsia="Times New Roman" w:cstheme="minorHAnsi"/>
-          <w:color w:val="000000" w:themeColor="text1"/>
-          <w:lang w:bidi="ne-NP"/>
-        </w:rPr>
-      </w:pPr>
-      <w:r>
-        <w:rPr>
-          <w:rFonts w:eastAsia="Times New Roman" w:cstheme="minorHAnsi"/>
-          <w:color w:val="000000" w:themeColor="text1"/>
-          <w:lang w:bidi="ne-NP"/>
-        </w:rPr>
-        <w:t>An entity is a distinguishable object that exists.</w:t>
-      </w:r>
-      <w:r>
-        <w:rPr>
-          <w:rFonts w:eastAsia="Times New Roman" w:cstheme="minorHAnsi"/>
-          <w:color w:val="000000" w:themeColor="text1"/>
-          <w:lang w:bidi="ne-NP"/>
-        </w:rPr>
-        <w:t xml:space="preserve"> </w:t>
-      </w:r>
-      <w:r>
-        <w:rPr>
-          <w:rFonts w:eastAsia="Times New Roman" w:cstheme="minorHAnsi"/>
-          <w:color w:val="000000" w:themeColor="text1"/>
-          <w:lang w:bidi="ne-NP"/>
-        </w:rPr>
-        <w:t xml:space="preserve">Each entity </w:t>
-      </w:r>
-      <w:r>
-        <w:rPr>
-          <w:rFonts w:eastAsia="Times New Roman" w:cstheme="minorHAnsi"/>
-          <w:color w:val="000000" w:themeColor="text1"/>
-          <w:lang w:bidi="ne-NP"/>
-        </w:rPr>
-        <w:t>is</w:t>
-      </w:r>
-      <w:r>
-        <w:rPr>
-          <w:rFonts w:eastAsia="Times New Roman" w:cstheme="minorHAnsi"/>
-          <w:color w:val="000000" w:themeColor="text1"/>
-          <w:lang w:bidi="ne-NP"/>
-        </w:rPr>
-        <w:t xml:space="preserve"> associated with a set of attributes describing it.</w:t>
-      </w:r>
-      <w:r>
-        <w:rPr>
-          <w:rFonts w:eastAsia="Times New Roman" w:cstheme="minorHAnsi"/>
-          <w:color w:val="000000" w:themeColor="text1"/>
-          <w:lang w:bidi="ne-NP"/>
-        </w:rPr>
-        <w:t xml:space="preserve"> </w:t>
-      </w:r>
-      <w:r>
-        <w:rPr>
-          <w:rFonts w:eastAsia="Times New Roman" w:cstheme="minorHAnsi"/>
-          <w:color w:val="000000" w:themeColor="text1"/>
-          <w:lang w:bidi="ne-NP"/>
-        </w:rPr>
-        <w:t>E.g. number and balance for an account entity</w:t>
-      </w:r>
-      <w:r>
-        <w:rPr>
-          <w:rFonts w:eastAsia="Times New Roman" w:cstheme="minorHAnsi"/>
-          <w:color w:val="000000" w:themeColor="text1"/>
-          <w:lang w:bidi="ne-NP"/>
-        </w:rPr>
-        <w:t>.</w:t>
-      </w:r>
-      <w:r>
-        <w:rPr>
-          <w:rFonts w:eastAsia="Times New Roman" w:cstheme="minorHAnsi"/>
-          <w:color w:val="000000" w:themeColor="text1"/>
-          <w:lang w:bidi="ne-NP"/>
-        </w:rPr>
-        <w:t xml:space="preserve"> A relationship is an association among several entities. e.g. A </w:t>
+        <w:numPr>
+          <w:ilvl w:val="0"/>
+          <w:numId w:val="46"/>
+        </w:numPr>
+        <w:spacing w:after="240" w:line="276" w:lineRule="auto"/>
+        <w:rPr>
+          <w:rFonts w:cstheme="minorHAnsi"/>
+          <w:sz w:val="28"/>
+          <w:szCs w:val="28"/>
+          <w:lang w:val="en-GB"/>
+        </w:rPr>
+      </w:pPr>
+      <w:r>
+        <w:rPr>
+          <w:rFonts w:cstheme="minorHAnsi"/>
+          <w:sz w:val="28"/>
+          <w:szCs w:val="28"/>
+          <w:lang w:val="en-GB"/>
+        </w:rPr>
+        <w:t>Attributes: Student(</w:t>
       </w:r>
       <w:proofErr w:type="spellStart"/>
-      <w:r>
-        <w:rPr>
-          <w:rFonts w:eastAsia="Times New Roman" w:cstheme="minorHAnsi"/>
-          <w:color w:val="000000" w:themeColor="text1"/>
-          <w:lang w:bidi="ne-NP"/>
-        </w:rPr>
-        <w:t>cust_acct</w:t>
+      <w:proofErr w:type="gramStart"/>
+      <w:r>
+        <w:rPr>
+          <w:rFonts w:cstheme="minorHAnsi"/>
+          <w:sz w:val="28"/>
+          <w:szCs w:val="28"/>
+          <w:lang w:val="en-GB"/>
+        </w:rPr>
+        <w:t>sid,name</w:t>
+      </w:r>
+      <w:proofErr w:type="gramEnd"/>
+      <w:r>
+        <w:rPr>
+          <w:rFonts w:cstheme="minorHAnsi"/>
+          <w:sz w:val="28"/>
+          <w:szCs w:val="28"/>
+          <w:lang w:val="en-GB"/>
+        </w:rPr>
+        <w:t>,</w:t>
+      </w:r>
+      <w:proofErr w:type="gramStart"/>
+      <w:r>
+        <w:rPr>
+          <w:rFonts w:cstheme="minorHAnsi"/>
+          <w:sz w:val="28"/>
+          <w:szCs w:val="28"/>
+          <w:lang w:val="en-GB"/>
+        </w:rPr>
+        <w:t>level,age</w:t>
       </w:r>
       <w:proofErr w:type="spellEnd"/>
-      <w:r>
-        <w:rPr>
-          <w:rFonts w:eastAsia="Times New Roman" w:cstheme="minorHAnsi"/>
-          <w:color w:val="000000" w:themeColor="text1"/>
-          <w:lang w:bidi="ne-NP"/>
-        </w:rPr>
-        <w:t xml:space="preserve"> relationship associates a customer with each account he or she has.</w:t>
-      </w:r>
-      <w:r>
-        <w:rPr>
-          <w:rFonts w:eastAsia="Times New Roman" w:cstheme="minorHAnsi"/>
-          <w:color w:val="000000" w:themeColor="text1"/>
-          <w:lang w:bidi="ne-NP"/>
-        </w:rPr>
-        <w:t xml:space="preserve"> </w:t>
-      </w:r>
-      <w:r>
-        <w:rPr>
-          <w:rFonts w:eastAsia="Times New Roman" w:cstheme="minorHAnsi"/>
-          <w:color w:val="000000" w:themeColor="text1"/>
-          <w:lang w:bidi="ne-NP"/>
-        </w:rPr>
-        <w:t>The set of all entities or relationships of the same type is called the entity set or relationship set. mapping cardinalities</w:t>
-      </w:r>
-      <w:r>
-        <w:rPr>
-          <w:rFonts w:eastAsia="Times New Roman" w:cstheme="minorHAnsi"/>
-          <w:color w:val="000000" w:themeColor="text1"/>
-          <w:lang w:bidi="ne-NP"/>
-        </w:rPr>
-        <w:t xml:space="preserve"> </w:t>
-      </w:r>
-      <w:r>
-        <w:rPr>
-          <w:rFonts w:eastAsia="Times New Roman" w:cstheme="minorHAnsi"/>
-          <w:color w:val="000000" w:themeColor="text1"/>
-          <w:lang w:bidi="ne-NP"/>
-        </w:rPr>
-        <w:t>express the number of entities to which another entity can be associated via a relationship set.</w:t>
+      <w:proofErr w:type="gramEnd"/>
+      <w:r>
+        <w:rPr>
+          <w:rFonts w:cstheme="minorHAnsi"/>
+          <w:sz w:val="28"/>
+          <w:szCs w:val="28"/>
+          <w:lang w:val="en-GB"/>
+        </w:rPr>
+        <w:t>), Course(</w:t>
+      </w:r>
+      <w:proofErr w:type="spellStart"/>
+      <w:proofErr w:type="gramStart"/>
+      <w:r>
+        <w:rPr>
+          <w:rFonts w:cstheme="minorHAnsi"/>
+          <w:sz w:val="28"/>
+          <w:szCs w:val="28"/>
+          <w:lang w:val="en-GB"/>
+        </w:rPr>
+        <w:t>cid,name</w:t>
+      </w:r>
+      <w:proofErr w:type="gramEnd"/>
+      <w:r>
+        <w:rPr>
+          <w:rFonts w:cstheme="minorHAnsi"/>
+          <w:sz w:val="28"/>
+          <w:szCs w:val="28"/>
+          <w:lang w:val="en-GB"/>
+        </w:rPr>
+        <w:t>,credits</w:t>
+      </w:r>
+      <w:proofErr w:type="spellEnd"/>
+      <w:r>
+        <w:rPr>
+          <w:rFonts w:cstheme="minorHAnsi"/>
+          <w:sz w:val="28"/>
+          <w:szCs w:val="28"/>
+          <w:lang w:val="en-GB"/>
+        </w:rPr>
+        <w:t>)</w:t>
       </w:r>
     </w:p>
     <w:p>
       <w:pPr>
         <w:pStyle w:val="ListParagraph"/>
-        <w:shd w:val="clear" w:color="auto" w:fill="FFFFFF"/>
-        <w:spacing w:after="240" w:line="276" w:lineRule="auto"/>
-        <w:ind w:left="1800"/>
-        <w:rPr>
-          <w:rFonts w:eastAsia="Times New Roman" w:cstheme="minorHAnsi"/>
-          <w:color w:val="000000" w:themeColor="text1"/>
-          <w:lang w:bidi="ne-NP"/>
-        </w:rPr>
-      </w:pPr>
-      <w:r>
-        <w:rPr>
-          <w:rFonts w:eastAsia="Times New Roman" w:cstheme="minorHAnsi"/>
-          <w:color w:val="000000" w:themeColor="text1"/>
-          <w:lang w:bidi="ne-NP"/>
+        <w:numPr>
+          <w:ilvl w:val="0"/>
+          <w:numId w:val="46"/>
+        </w:numPr>
+        <w:spacing w:after="240" w:line="276" w:lineRule="auto"/>
+        <w:rPr>
+          <w:rFonts w:cstheme="minorHAnsi"/>
+          <w:sz w:val="28"/>
+          <w:szCs w:val="28"/>
+          <w:lang w:val="en-GB"/>
+        </w:rPr>
+      </w:pPr>
+      <w:proofErr w:type="spellStart"/>
+      <w:r>
+        <w:rPr>
+          <w:rFonts w:cstheme="minorHAnsi"/>
+          <w:sz w:val="28"/>
+          <w:szCs w:val="28"/>
+          <w:lang w:val="en-GB"/>
+        </w:rPr>
+        <w:t>Relationsihp</w:t>
+      </w:r>
+      <w:proofErr w:type="spellEnd"/>
+      <w:r>
+        <w:rPr>
+          <w:rFonts w:cstheme="minorHAnsi"/>
+          <w:sz w:val="28"/>
+          <w:szCs w:val="28"/>
+          <w:lang w:val="en-GB"/>
+        </w:rPr>
+        <w:t>: Enrolled(</w:t>
+      </w:r>
+      <w:proofErr w:type="spellStart"/>
+      <w:proofErr w:type="gramStart"/>
+      <w:r>
+        <w:rPr>
+          <w:rFonts w:cstheme="minorHAnsi"/>
+          <w:sz w:val="28"/>
+          <w:szCs w:val="28"/>
+          <w:lang w:val="en-GB"/>
+        </w:rPr>
+        <w:t>sid,cid</w:t>
+      </w:r>
+      <w:proofErr w:type="gramEnd"/>
+      <w:r>
+        <w:rPr>
+          <w:rFonts w:cstheme="minorHAnsi"/>
+          <w:sz w:val="28"/>
+          <w:szCs w:val="28"/>
+          <w:lang w:val="en-GB"/>
+        </w:rPr>
+        <w:t>,grade</w:t>
+      </w:r>
+      <w:proofErr w:type="spellEnd"/>
+      <w:r>
+        <w:rPr>
+          <w:rFonts w:cstheme="minorHAnsi"/>
+          <w:sz w:val="28"/>
+          <w:szCs w:val="28"/>
+          <w:lang w:val="en-GB"/>
+        </w:rPr>
+        <w:t>)</w:t>
+      </w:r>
+    </w:p>
+    <w:p>
+      <w:pPr>
+        <w:spacing w:after="240" w:line="276" w:lineRule="auto"/>
+        <w:ind w:left="360" w:firstLine="720"/>
+        <w:rPr>
+          <w:rFonts w:cstheme="minorHAnsi"/>
+          <w:sz w:val="28"/>
+          <w:szCs w:val="28"/>
+          <w:lang w:val="en-GB"/>
+        </w:rPr>
+      </w:pPr>
+      <w:r>
+        <w:rPr>
+          <w:rFonts w:cstheme="minorHAnsi"/>
+          <w:sz w:val="28"/>
+          <w:szCs w:val="28"/>
+          <w:lang w:val="en-GB"/>
         </w:rPr>
         <w:t>The overall logical structure of a database can be expressed graphically by an E-R diagram:</w:t>
       </w:r>
     </w:p>
     <w:p>
       <w:pPr>
-        <w:pStyle w:val="ListParagraph"/>
-        <w:shd w:val="clear" w:color="auto" w:fill="FFFFFF"/>
-        <w:spacing w:after="240" w:line="276" w:lineRule="auto"/>
-        <w:ind w:left="1800"/>
-        <w:rPr>
-          <w:rFonts w:eastAsia="Times New Roman" w:cstheme="minorHAnsi"/>
-          <w:color w:val="000000" w:themeColor="text1"/>
-          <w:lang w:bidi="ne-NP"/>
-        </w:rPr>
-      </w:pPr>
-      <w:r>
-        <w:rPr>
-          <w:rFonts w:eastAsia="Times New Roman" w:cstheme="minorHAnsi"/>
-          <w:noProof/>
-          <w:color w:val="000000" w:themeColor="text1"/>
-          <w:lang w:bidi="ne-NP"/>
-        </w:rPr>
+        <w:keepNext/>
+        <w:spacing w:after="240" w:line="276" w:lineRule="auto"/>
+        <w:ind w:left="360" w:firstLine="720"/>
+        <w:jc w:val="center"/>
+      </w:pPr>
+      <w:r>
+        <w:rPr>
+          <w:rFonts w:cstheme="minorHAnsi"/>
+          <w:sz w:val="28"/>
+          <w:szCs w:val="28"/>
+          <w:lang w:val="en-GB"/>
+        </w:rPr>
+        <w:lastRenderedPageBreak/>
         <w:drawing>
-          <wp:inline distT="0" distB="0" distL="0" distR="0" wp14:anchorId="78718C2C" wp14:editId="371B735D">
-            <wp:extent cx="5899785" cy="2051685"/>
-            <wp:effectExtent l="0" t="0" r="5715" b="5715"/>
-            <wp:docPr id="996226878" name="Picture 1"/>
+          <wp:inline distT="0" distB="0" distL="0" distR="0" wp14:anchorId="38B4EC14" wp14:editId="03F8A8E3">
+            <wp:extent cx="6645910" cy="2597785"/>
+            <wp:effectExtent l="0" t="0" r="2540" b="0"/>
+            <wp:docPr id="611589510" name="Picture 1" descr="A diagram of a flowchart&#10;&#10;AI-generated content may be incorrect."/>
             <wp:cNvGraphicFramePr>
               <a:graphicFrameLocks xmlns:a="http://schemas.openxmlformats.org/drawingml/2006/main" noChangeAspect="1"/>
             </wp:cNvGraphicFramePr>
@@ -10908,36 +11057,23 @@
               <a:graphicData uri="http://schemas.openxmlformats.org/drawingml/2006/picture">
                 <pic:pic xmlns:pic="http://schemas.openxmlformats.org/drawingml/2006/picture">
                   <pic:nvPicPr>
-                    <pic:cNvPr id="0" name="Picture 1"/>
-                    <pic:cNvPicPr>
-                      <a:picLocks noChangeAspect="1" noChangeArrowheads="1"/>
-                    </pic:cNvPicPr>
+                    <pic:cNvPr id="611589510" name="Picture 1" descr="A diagram of a flowchart&#10;&#10;AI-generated content may be incorrect."/>
+                    <pic:cNvPicPr/>
                   </pic:nvPicPr>
                   <pic:blipFill>
-                    <a:blip r:embed="rId12">
-                      <a:extLst>
-                        <a:ext uri="{28A0092B-C50C-407E-A947-70E740481C1C}">
-                          <a14:useLocalDpi xmlns:a14="http://schemas.microsoft.com/office/drawing/2010/main" val="0"/>
-                        </a:ext>
-                      </a:extLst>
-                    </a:blip>
-                    <a:srcRect/>
+                    <a:blip r:embed="rId12"/>
                     <a:stretch>
                       <a:fillRect/>
                     </a:stretch>
                   </pic:blipFill>
-                  <pic:spPr bwMode="auto">
+                  <pic:spPr>
                     <a:xfrm>
                       <a:off x="0" y="0"/>
-                      <a:ext cx="5899785" cy="2051685"/>
+                      <a:ext cx="6645910" cy="2597785"/>
                     </a:xfrm>
                     <a:prstGeom prst="rect">
                       <a:avLst/>
                     </a:prstGeom>
-                    <a:noFill/>
-                    <a:ln>
-                      <a:noFill/>
-                    </a:ln>
                   </pic:spPr>
                 </pic:pic>
               </a:graphicData>
@@ -10948,26 +11084,97 @@
     </w:p>
     <w:p>
       <w:pPr>
+        <w:pStyle w:val="Caption"/>
+        <w:jc w:val="center"/>
+        <w:rPr>
+          <w:rFonts w:cstheme="minorHAnsi"/>
+          <w:color w:val="auto"/>
+          <w:sz w:val="28"/>
+          <w:szCs w:val="28"/>
+          <w:lang w:val="en-GB"/>
+        </w:rPr>
+      </w:pPr>
+      <w:r>
+        <w:t xml:space="preserve">Figure </w:t>
+      </w:r>
+      <w:r>
+        <w:fldChar w:fldCharType="begin"/>
+      </w:r>
+      <w:r>
+        <w:instrText xml:space="preserve"> SEQ Figure \* ARABIC </w:instrText>
+      </w:r>
+      <w:r>
+        <w:fldChar w:fldCharType="separate"/>
+      </w:r>
+      <w:r>
+        <w:rPr>
+          <w:noProof/>
+        </w:rPr>
+        <w:t>2</w:t>
+      </w:r>
+      <w:r>
+        <w:fldChar w:fldCharType="end"/>
+      </w:r>
+      <w:r>
+        <w:t xml:space="preserve">: ER </w:t>
+      </w:r>
+      <w:r>
+        <w:t>database model</w:t>
+      </w:r>
+    </w:p>
+    <w:p>
+      <w:pPr>
+        <w:spacing w:after="240" w:line="276" w:lineRule="auto"/>
+        <w:ind w:left="360" w:firstLine="720"/>
+        <w:rPr>
+          <w:rFonts w:cstheme="minorHAnsi"/>
+          <w:sz w:val="28"/>
+          <w:szCs w:val="28"/>
+          <w:lang w:val="en-GB"/>
+        </w:rPr>
+      </w:pPr>
+      <w:r>
+        <w:rPr>
+          <w:rFonts w:cstheme="minorHAnsi"/>
+          <w:sz w:val="28"/>
+          <w:szCs w:val="28"/>
+          <w:lang w:val="en-GB"/>
+        </w:rPr>
+        <w:t>The symbols used in ER diagram are:</w:t>
+      </w:r>
+    </w:p>
+    <w:p>
+      <w:pPr>
         <w:pStyle w:val="ListParagraph"/>
         <w:numPr>
           <w:ilvl w:val="0"/>
-          <w:numId w:val="34"/>
+          <w:numId w:val="39"/>
         </w:numPr>
-        <w:shd w:val="clear" w:color="auto" w:fill="FFFFFF"/>
-        <w:spacing w:after="240" w:line="276" w:lineRule="auto"/>
-        <w:rPr>
-          <w:rFonts w:eastAsia="Times New Roman" w:cstheme="minorHAnsi"/>
-          <w:color w:val="000000" w:themeColor="text1"/>
-          <w:lang w:bidi="ne-NP"/>
-        </w:rPr>
-      </w:pPr>
-      <w:r>
-        <w:rPr>
-          <w:rFonts w:eastAsia="Times New Roman" w:cstheme="minorHAnsi"/>
-          <w:color w:val="000000" w:themeColor="text1"/>
-          <w:lang w:bidi="ne-NP"/>
-        </w:rPr>
-        <w:t>rectangles: represent entity sets.</w:t>
+        <w:spacing w:after="240" w:line="276" w:lineRule="auto"/>
+        <w:rPr>
+          <w:rFonts w:cstheme="minorHAnsi"/>
+          <w:sz w:val="28"/>
+          <w:szCs w:val="28"/>
+          <w:lang w:val="en-GB"/>
+        </w:rPr>
+      </w:pPr>
+      <w:r>
+        <w:rPr>
+          <w:rFonts w:cstheme="minorHAnsi"/>
+          <w:sz w:val="28"/>
+          <w:szCs w:val="28"/>
+          <w:lang w:val="en-GB"/>
+        </w:rPr>
+        <w:t>R</w:t>
+      </w:r>
+      <w:r>
+        <w:rPr>
+          <w:rFonts w:cstheme="minorHAnsi"/>
+          <w:sz w:val="28"/>
+          <w:szCs w:val="28"/>
+          <w:lang w:val="en-GB"/>
+        </w:rPr>
+        <w:t>ectangles: represent entity sets.</w:t>
       </w:r>
     </w:p>
     <w:p>
@@ -10975,23 +11182,33 @@
         <w:pStyle w:val="ListParagraph"/>
         <w:numPr>
           <w:ilvl w:val="0"/>
-          <w:numId w:val="34"/>
+          <w:numId w:val="39"/>
         </w:numPr>
-        <w:shd w:val="clear" w:color="auto" w:fill="FFFFFF"/>
-        <w:spacing w:after="240" w:line="276" w:lineRule="auto"/>
-        <w:rPr>
-          <w:rFonts w:eastAsia="Times New Roman" w:cstheme="minorHAnsi"/>
-          <w:color w:val="000000" w:themeColor="text1"/>
-          <w:lang w:bidi="ne-NP"/>
-        </w:rPr>
-      </w:pPr>
-      <w:r>
-        <w:rPr>
-          <w:rFonts w:eastAsia="Times New Roman" w:cstheme="minorHAnsi"/>
-          <w:color w:val="000000" w:themeColor="text1"/>
-          <w:lang w:bidi="ne-NP"/>
-        </w:rPr>
-        <w:t>ellipses: represent attributes.</w:t>
+        <w:spacing w:after="240" w:line="276" w:lineRule="auto"/>
+        <w:rPr>
+          <w:rFonts w:cstheme="minorHAnsi"/>
+          <w:sz w:val="28"/>
+          <w:szCs w:val="28"/>
+          <w:lang w:val="en-GB"/>
+        </w:rPr>
+      </w:pPr>
+      <w:r>
+        <w:rPr>
+          <w:rFonts w:cstheme="minorHAnsi"/>
+          <w:sz w:val="28"/>
+          <w:szCs w:val="28"/>
+          <w:lang w:val="en-GB"/>
+        </w:rPr>
+        <w:t>El</w:t>
+      </w:r>
+      <w:r>
+        <w:rPr>
+          <w:rFonts w:cstheme="minorHAnsi"/>
+          <w:sz w:val="28"/>
+          <w:szCs w:val="28"/>
+          <w:lang w:val="en-GB"/>
+        </w:rPr>
+        <w:t>lipses: represent attributes.</w:t>
       </w:r>
     </w:p>
     <w:p>
@@ -10999,23 +11216,33 @@
         <w:pStyle w:val="ListParagraph"/>
         <w:numPr>
           <w:ilvl w:val="0"/>
-          <w:numId w:val="34"/>
+          <w:numId w:val="39"/>
         </w:numPr>
-        <w:shd w:val="clear" w:color="auto" w:fill="FFFFFF"/>
-        <w:spacing w:after="240" w:line="276" w:lineRule="auto"/>
-        <w:rPr>
-          <w:rFonts w:eastAsia="Times New Roman" w:cstheme="minorHAnsi"/>
-          <w:color w:val="000000" w:themeColor="text1"/>
-          <w:lang w:bidi="ne-NP"/>
-        </w:rPr>
-      </w:pPr>
-      <w:r>
-        <w:rPr>
-          <w:rFonts w:eastAsia="Times New Roman" w:cstheme="minorHAnsi"/>
-          <w:color w:val="000000" w:themeColor="text1"/>
-          <w:lang w:bidi="ne-NP"/>
-        </w:rPr>
-        <w:t>diamonds: represent relationships among entity sets.</w:t>
+        <w:spacing w:after="240" w:line="276" w:lineRule="auto"/>
+        <w:rPr>
+          <w:rFonts w:cstheme="minorHAnsi"/>
+          <w:sz w:val="28"/>
+          <w:szCs w:val="28"/>
+          <w:lang w:val="en-GB"/>
+        </w:rPr>
+      </w:pPr>
+      <w:r>
+        <w:rPr>
+          <w:rFonts w:cstheme="minorHAnsi"/>
+          <w:sz w:val="28"/>
+          <w:szCs w:val="28"/>
+          <w:lang w:val="en-GB"/>
+        </w:rPr>
+        <w:t>D</w:t>
+      </w:r>
+      <w:r>
+        <w:rPr>
+          <w:rFonts w:cstheme="minorHAnsi"/>
+          <w:sz w:val="28"/>
+          <w:szCs w:val="28"/>
+          <w:lang w:val="en-GB"/>
+        </w:rPr>
+        <w:t>iamonds: represent relationships among entity sets.</w:t>
       </w:r>
     </w:p>
     <w:p>
@@ -11023,62 +11250,72 @@
         <w:pStyle w:val="ListParagraph"/>
         <w:numPr>
           <w:ilvl w:val="0"/>
-          <w:numId w:val="34"/>
+          <w:numId w:val="39"/>
         </w:numPr>
-        <w:shd w:val="clear" w:color="auto" w:fill="FFFFFF"/>
-        <w:spacing w:after="240" w:line="276" w:lineRule="auto"/>
-        <w:rPr>
-          <w:rFonts w:eastAsia="Times New Roman" w:cstheme="minorHAnsi"/>
-          <w:color w:val="000000" w:themeColor="text1"/>
-          <w:lang w:bidi="ne-NP"/>
-        </w:rPr>
-      </w:pPr>
-      <w:r>
-        <w:rPr>
-          <w:rFonts w:eastAsia="Times New Roman" w:cstheme="minorHAnsi"/>
-          <w:color w:val="000000" w:themeColor="text1"/>
-          <w:lang w:bidi="ne-NP"/>
-        </w:rPr>
-        <w:t>lines: link attributes to entity sets and entity sets to relationships.</w:t>
-      </w:r>
-    </w:p>
-    <w:p>
-      <w:pPr>
-        <w:pStyle w:val="ListParagraph"/>
-        <w:shd w:val="clear" w:color="auto" w:fill="FFFFFF"/>
-        <w:spacing w:after="240" w:line="276" w:lineRule="auto"/>
-        <w:ind w:left="2520"/>
-        <w:rPr>
-          <w:rFonts w:eastAsia="Times New Roman" w:cstheme="minorHAnsi"/>
-          <w:color w:val="000000" w:themeColor="text1"/>
-          <w:lang w:bidi="ne-NP"/>
-        </w:rPr>
-      </w:pPr>
-      <w:r>
-        <w:rPr>
-          <w:rFonts w:eastAsia="Times New Roman" w:cstheme="minorHAnsi"/>
-          <w:color w:val="000000" w:themeColor="text1"/>
-          <w:lang w:bidi="ne-NP"/>
+        <w:spacing w:after="240" w:line="276" w:lineRule="auto"/>
+        <w:rPr>
+          <w:rFonts w:cstheme="minorHAnsi"/>
+          <w:sz w:val="28"/>
+          <w:szCs w:val="28"/>
+          <w:lang w:val="en-GB"/>
+        </w:rPr>
+      </w:pPr>
+      <w:r>
+        <w:rPr>
+          <w:rFonts w:cstheme="minorHAnsi"/>
+          <w:sz w:val="28"/>
+          <w:szCs w:val="28"/>
+          <w:lang w:val="en-GB"/>
+        </w:rPr>
+        <w:t>L</w:t>
+      </w:r>
+      <w:r>
+        <w:rPr>
+          <w:rFonts w:cstheme="minorHAnsi"/>
+          <w:sz w:val="28"/>
+          <w:szCs w:val="28"/>
+          <w:lang w:val="en-GB"/>
+        </w:rPr>
+        <w:t>ines: link attributes to entity sets and entity sets to relationships.</w:t>
+      </w:r>
+    </w:p>
+    <w:p>
+      <w:pPr>
+        <w:spacing w:after="240" w:line="276" w:lineRule="auto"/>
+        <w:ind w:left="360" w:firstLine="720"/>
+        <w:rPr>
+          <w:rFonts w:cstheme="minorHAnsi"/>
+          <w:sz w:val="28"/>
+          <w:szCs w:val="28"/>
+          <w:lang w:val="en-GB"/>
+        </w:rPr>
+      </w:pPr>
+      <w:r>
+        <w:rPr>
+          <w:rFonts w:cstheme="minorHAnsi"/>
+          <w:sz w:val="28"/>
+          <w:szCs w:val="28"/>
+          <w:lang w:val="en-GB"/>
         </w:rPr>
         <w:t xml:space="preserve">The </w:t>
       </w:r>
-      <w:proofErr w:type="spellStart"/>
-      <w:r>
-        <w:rPr>
-          <w:rFonts w:eastAsia="Times New Roman" w:cstheme="minorHAnsi"/>
-          <w:color w:val="000000" w:themeColor="text1"/>
-          <w:lang w:bidi="ne-NP"/>
-        </w:rPr>
-        <w:t>davantages</w:t>
-      </w:r>
-      <w:proofErr w:type="spellEnd"/>
-      <w:r>
-        <w:rPr>
-          <w:rFonts w:eastAsia="Times New Roman" w:cstheme="minorHAnsi"/>
-          <w:color w:val="000000" w:themeColor="text1"/>
-          <w:lang w:bidi="ne-NP"/>
-        </w:rPr>
-        <w:t xml:space="preserve"> of ER model are:</w:t>
+      <w:r>
+        <w:rPr>
+          <w:rFonts w:cstheme="minorHAnsi"/>
+          <w:sz w:val="28"/>
+          <w:szCs w:val="28"/>
+          <w:lang w:val="en-GB"/>
+        </w:rPr>
+        <w:t>ad</w:t>
+      </w:r>
+      <w:r>
+        <w:rPr>
+          <w:rFonts w:cstheme="minorHAnsi"/>
+          <w:sz w:val="28"/>
+          <w:szCs w:val="28"/>
+          <w:lang w:val="en-GB"/>
+        </w:rPr>
+        <w:t>vantages of ER model are:</w:t>
       </w:r>
     </w:p>
     <w:p>
@@ -11086,21 +11323,22 @@
         <w:pStyle w:val="ListParagraph"/>
         <w:numPr>
           <w:ilvl w:val="0"/>
-          <w:numId w:val="35"/>
+          <w:numId w:val="40"/>
         </w:numPr>
-        <w:shd w:val="clear" w:color="auto" w:fill="FFFFFF"/>
-        <w:spacing w:after="240" w:line="276" w:lineRule="auto"/>
-        <w:rPr>
-          <w:rFonts w:eastAsia="Times New Roman" w:cstheme="minorHAnsi"/>
-          <w:color w:val="000000" w:themeColor="text1"/>
-          <w:lang w:bidi="ne-NP"/>
-        </w:rPr>
-      </w:pPr>
-      <w:r>
-        <w:rPr>
-          <w:rFonts w:eastAsia="Times New Roman" w:cstheme="minorHAnsi"/>
-          <w:color w:val="000000" w:themeColor="text1"/>
-          <w:lang w:bidi="ne-NP"/>
+        <w:spacing w:after="240" w:line="276" w:lineRule="auto"/>
+        <w:rPr>
+          <w:rFonts w:cstheme="minorHAnsi"/>
+          <w:sz w:val="28"/>
+          <w:szCs w:val="28"/>
+          <w:lang w:val="en-GB"/>
+        </w:rPr>
+      </w:pPr>
+      <w:r>
+        <w:rPr>
+          <w:rFonts w:cstheme="minorHAnsi"/>
+          <w:sz w:val="28"/>
+          <w:szCs w:val="28"/>
+          <w:lang w:val="en-GB"/>
         </w:rPr>
         <w:t>Easy to Understand: Visual representation helps non-technical users.</w:t>
       </w:r>
@@ -11110,21 +11348,22 @@
         <w:pStyle w:val="ListParagraph"/>
         <w:numPr>
           <w:ilvl w:val="0"/>
-          <w:numId w:val="35"/>
+          <w:numId w:val="40"/>
         </w:numPr>
-        <w:shd w:val="clear" w:color="auto" w:fill="FFFFFF"/>
-        <w:spacing w:after="240" w:line="276" w:lineRule="auto"/>
-        <w:rPr>
-          <w:rFonts w:eastAsia="Times New Roman" w:cstheme="minorHAnsi"/>
-          <w:color w:val="000000" w:themeColor="text1"/>
-          <w:lang w:bidi="ne-NP"/>
-        </w:rPr>
-      </w:pPr>
-      <w:r>
-        <w:rPr>
-          <w:rFonts w:eastAsia="Times New Roman" w:cstheme="minorHAnsi"/>
-          <w:color w:val="000000" w:themeColor="text1"/>
-          <w:lang w:bidi="ne-NP"/>
+        <w:spacing w:after="240" w:line="276" w:lineRule="auto"/>
+        <w:rPr>
+          <w:rFonts w:cstheme="minorHAnsi"/>
+          <w:sz w:val="28"/>
+          <w:szCs w:val="28"/>
+          <w:lang w:val="en-GB"/>
+        </w:rPr>
+      </w:pPr>
+      <w:r>
+        <w:rPr>
+          <w:rFonts w:cstheme="minorHAnsi"/>
+          <w:sz w:val="28"/>
+          <w:szCs w:val="28"/>
+          <w:lang w:val="en-GB"/>
         </w:rPr>
         <w:t>Database Design: Serves as a blueprint before SQL implementation.</w:t>
       </w:r>
@@ -11134,21 +11373,22 @@
         <w:pStyle w:val="ListParagraph"/>
         <w:numPr>
           <w:ilvl w:val="0"/>
-          <w:numId w:val="35"/>
+          <w:numId w:val="40"/>
         </w:numPr>
-        <w:shd w:val="clear" w:color="auto" w:fill="FFFFFF"/>
-        <w:spacing w:after="240" w:line="276" w:lineRule="auto"/>
-        <w:rPr>
-          <w:rFonts w:eastAsia="Times New Roman" w:cstheme="minorHAnsi"/>
-          <w:color w:val="000000" w:themeColor="text1"/>
-          <w:lang w:bidi="ne-NP"/>
-        </w:rPr>
-      </w:pPr>
-      <w:r>
-        <w:rPr>
-          <w:rFonts w:eastAsia="Times New Roman" w:cstheme="minorHAnsi"/>
-          <w:color w:val="000000" w:themeColor="text1"/>
-          <w:lang w:bidi="ne-NP"/>
+        <w:spacing w:after="240" w:line="276" w:lineRule="auto"/>
+        <w:rPr>
+          <w:rFonts w:cstheme="minorHAnsi"/>
+          <w:sz w:val="28"/>
+          <w:szCs w:val="28"/>
+          <w:lang w:val="en-GB"/>
+        </w:rPr>
+      </w:pPr>
+      <w:r>
+        <w:rPr>
+          <w:rFonts w:cstheme="minorHAnsi"/>
+          <w:sz w:val="28"/>
+          <w:szCs w:val="28"/>
+          <w:lang w:val="en-GB"/>
         </w:rPr>
         <w:t>Reduces Ambiguity: Clearly defines relationships and constraints.</w:t>
       </w:r>
@@ -11158,42 +11398,43 @@
         <w:pStyle w:val="ListParagraph"/>
         <w:numPr>
           <w:ilvl w:val="0"/>
-          <w:numId w:val="35"/>
+          <w:numId w:val="40"/>
         </w:numPr>
-        <w:shd w:val="clear" w:color="auto" w:fill="FFFFFF"/>
-        <w:spacing w:after="240" w:line="276" w:lineRule="auto"/>
-        <w:rPr>
-          <w:rFonts w:eastAsia="Times New Roman" w:cstheme="minorHAnsi"/>
-          <w:color w:val="000000" w:themeColor="text1"/>
-          <w:lang w:bidi="ne-NP"/>
-        </w:rPr>
-      </w:pPr>
-      <w:r>
-        <w:rPr>
-          <w:rFonts w:eastAsia="Times New Roman" w:cstheme="minorHAnsi"/>
-          <w:color w:val="000000" w:themeColor="text1"/>
-          <w:lang w:bidi="ne-NP"/>
+        <w:spacing w:after="240" w:line="276" w:lineRule="auto"/>
+        <w:rPr>
+          <w:rFonts w:cstheme="minorHAnsi"/>
+          <w:sz w:val="28"/>
+          <w:szCs w:val="28"/>
+          <w:lang w:val="en-GB"/>
+        </w:rPr>
+      </w:pPr>
+      <w:r>
+        <w:rPr>
+          <w:rFonts w:cstheme="minorHAnsi"/>
+          <w:sz w:val="28"/>
+          <w:szCs w:val="28"/>
+          <w:lang w:val="en-GB"/>
         </w:rPr>
         <w:t>Flexible: Can be extended (EER) for complex scenarios.</w:t>
       </w:r>
     </w:p>
     <w:p>
       <w:pPr>
-        <w:pStyle w:val="ListParagraph"/>
-        <w:shd w:val="clear" w:color="auto" w:fill="FFFFFF"/>
-        <w:spacing w:after="240" w:line="276" w:lineRule="auto"/>
-        <w:ind w:left="3240"/>
-        <w:rPr>
-          <w:rFonts w:eastAsia="Times New Roman" w:cstheme="minorHAnsi"/>
-          <w:color w:val="000000" w:themeColor="text1"/>
-          <w:lang w:bidi="ne-NP"/>
-        </w:rPr>
-      </w:pPr>
-      <w:r>
-        <w:rPr>
-          <w:rFonts w:eastAsia="Times New Roman" w:cstheme="minorHAnsi"/>
-          <w:color w:val="000000" w:themeColor="text1"/>
-          <w:lang w:bidi="ne-NP"/>
+        <w:spacing w:after="240" w:line="276" w:lineRule="auto"/>
+        <w:ind w:left="360" w:firstLine="720"/>
+        <w:rPr>
+          <w:rFonts w:cstheme="minorHAnsi"/>
+          <w:sz w:val="28"/>
+          <w:szCs w:val="28"/>
+          <w:lang w:val="en-GB"/>
+        </w:rPr>
+      </w:pPr>
+      <w:r>
+        <w:rPr>
+          <w:rFonts w:cstheme="minorHAnsi"/>
+          <w:sz w:val="28"/>
+          <w:szCs w:val="28"/>
+          <w:lang w:val="en-GB"/>
         </w:rPr>
         <w:t>The limitations of ER model are:</w:t>
       </w:r>
@@ -11203,21 +11444,22 @@
         <w:pStyle w:val="ListParagraph"/>
         <w:numPr>
           <w:ilvl w:val="0"/>
-          <w:numId w:val="36"/>
+          <w:numId w:val="41"/>
         </w:numPr>
-        <w:shd w:val="clear" w:color="auto" w:fill="FFFFFF"/>
-        <w:spacing w:after="240" w:line="276" w:lineRule="auto"/>
-        <w:rPr>
-          <w:rFonts w:eastAsia="Times New Roman" w:cstheme="minorHAnsi"/>
-          <w:color w:val="000000" w:themeColor="text1"/>
-          <w:lang w:bidi="ne-NP"/>
-        </w:rPr>
-      </w:pPr>
-      <w:r>
-        <w:rPr>
-          <w:rFonts w:eastAsia="Times New Roman" w:cstheme="minorHAnsi"/>
-          <w:color w:val="000000" w:themeColor="text1"/>
-          <w:lang w:bidi="ne-NP"/>
+        <w:spacing w:after="240" w:line="276" w:lineRule="auto"/>
+        <w:rPr>
+          <w:rFonts w:cstheme="minorHAnsi"/>
+          <w:sz w:val="28"/>
+          <w:szCs w:val="28"/>
+          <w:lang w:val="en-GB"/>
+        </w:rPr>
+      </w:pPr>
+      <w:r>
+        <w:rPr>
+          <w:rFonts w:cstheme="minorHAnsi"/>
+          <w:sz w:val="28"/>
+          <w:szCs w:val="28"/>
+          <w:lang w:val="en-GB"/>
         </w:rPr>
         <w:t>No Standard Notation: Different tools use different symbols (Chen, Crow’s Foot, UML).</w:t>
       </w:r>
@@ -11227,21 +11469,22 @@
         <w:pStyle w:val="ListParagraph"/>
         <w:numPr>
           <w:ilvl w:val="0"/>
-          <w:numId w:val="36"/>
+          <w:numId w:val="41"/>
         </w:numPr>
-        <w:shd w:val="clear" w:color="auto" w:fill="FFFFFF"/>
-        <w:spacing w:after="240" w:line="276" w:lineRule="auto"/>
-        <w:rPr>
-          <w:rFonts w:eastAsia="Times New Roman" w:cstheme="minorHAnsi"/>
-          <w:color w:val="000000" w:themeColor="text1"/>
-          <w:lang w:bidi="ne-NP"/>
-        </w:rPr>
-      </w:pPr>
-      <w:r>
-        <w:rPr>
-          <w:rFonts w:eastAsia="Times New Roman" w:cstheme="minorHAnsi"/>
-          <w:color w:val="000000" w:themeColor="text1"/>
-          <w:lang w:bidi="ne-NP"/>
+        <w:spacing w:after="240" w:line="276" w:lineRule="auto"/>
+        <w:rPr>
+          <w:rFonts w:cstheme="minorHAnsi"/>
+          <w:sz w:val="28"/>
+          <w:szCs w:val="28"/>
+          <w:lang w:val="en-GB"/>
+        </w:rPr>
+      </w:pPr>
+      <w:r>
+        <w:rPr>
+          <w:rFonts w:cstheme="minorHAnsi"/>
+          <w:sz w:val="28"/>
+          <w:szCs w:val="28"/>
+          <w:lang w:val="en-GB"/>
         </w:rPr>
         <w:t>No Query Support: Only a design tool, not executable.</w:t>
       </w:r>
@@ -11251,747 +11494,411 @@
         <w:pStyle w:val="ListParagraph"/>
         <w:numPr>
           <w:ilvl w:val="0"/>
-          <w:numId w:val="36"/>
+          <w:numId w:val="41"/>
         </w:numPr>
-        <w:shd w:val="clear" w:color="auto" w:fill="FFFFFF"/>
-        <w:spacing w:after="240" w:line="276" w:lineRule="auto"/>
-        <w:rPr>
-          <w:rFonts w:eastAsia="Times New Roman" w:cstheme="minorHAnsi"/>
-          <w:color w:val="000000" w:themeColor="text1"/>
-          <w:lang w:bidi="ne-NP"/>
-        </w:rPr>
-      </w:pPr>
-      <w:r>
-        <w:rPr>
-          <w:rFonts w:eastAsia="Times New Roman" w:cstheme="minorHAnsi"/>
-          <w:color w:val="000000" w:themeColor="text1"/>
-          <w:lang w:bidi="ne-NP"/>
-        </w:rPr>
-        <w:lastRenderedPageBreak/>
+        <w:spacing w:after="240" w:line="276" w:lineRule="auto"/>
+        <w:rPr>
+          <w:rFonts w:cstheme="minorHAnsi"/>
+          <w:sz w:val="28"/>
+          <w:szCs w:val="28"/>
+          <w:lang w:val="en-GB"/>
+        </w:rPr>
+      </w:pPr>
+      <w:r>
+        <w:rPr>
+          <w:rFonts w:cstheme="minorHAnsi"/>
+          <w:sz w:val="28"/>
+          <w:szCs w:val="28"/>
+          <w:lang w:val="en-GB"/>
+        </w:rPr>
         <w:t>Limited to Conceptual Level: Does not optimize storage/physical design.</w:t>
       </w:r>
     </w:p>
     <w:p>
       <w:pPr>
-        <w:pStyle w:val="ListParagraph"/>
-        <w:shd w:val="clear" w:color="auto" w:fill="FFFFFF"/>
-        <w:spacing w:after="240" w:line="276" w:lineRule="auto"/>
-        <w:ind w:left="1800"/>
-        <w:rPr>
-          <w:rFonts w:eastAsia="Times New Roman" w:cstheme="minorHAnsi"/>
-          <w:color w:val="000000" w:themeColor="text1"/>
-          <w:lang w:bidi="ne-NP"/>
-        </w:rPr>
-      </w:pPr>
-    </w:p>
-    <w:p>
-      <w:pPr>
-        <w:pStyle w:val="ListParagraph"/>
+        <w:spacing w:after="240" w:line="276" w:lineRule="auto"/>
+        <w:ind w:left="360" w:firstLine="720"/>
+        <w:rPr>
+          <w:rFonts w:cstheme="minorHAnsi"/>
+          <w:sz w:val="28"/>
+          <w:szCs w:val="28"/>
+          <w:lang w:val="en-GB"/>
+        </w:rPr>
+      </w:pPr>
+    </w:p>
+    <w:p>
+      <w:pPr>
+        <w:pStyle w:val="Head1"/>
         <w:numPr>
           <w:ilvl w:val="0"/>
-          <w:numId w:val="31"/>
+          <w:numId w:val="44"/>
         </w:numPr>
-        <w:shd w:val="clear" w:color="auto" w:fill="FFFFFF"/>
-        <w:spacing w:after="240" w:line="276" w:lineRule="auto"/>
-        <w:rPr>
-          <w:rFonts w:eastAsia="Times New Roman" w:cstheme="minorHAnsi"/>
-          <w:color w:val="000000" w:themeColor="text1"/>
-          <w:lang w:bidi="ne-NP"/>
-        </w:rPr>
-      </w:pPr>
-      <w:r>
-        <w:rPr>
-          <w:rFonts w:eastAsia="Times New Roman" w:cstheme="minorHAnsi"/>
-          <w:color w:val="000000" w:themeColor="text1"/>
-          <w:lang w:bidi="ne-NP"/>
+        <w:rPr>
+          <w:lang w:val="en-GB"/>
+        </w:rPr>
+      </w:pPr>
+      <w:r>
+        <w:rPr>
+          <w:lang w:val="en-GB"/>
         </w:rPr>
         <w:t>Object-Oriented Model:</w:t>
       </w:r>
     </w:p>
     <w:p>
       <w:pPr>
-        <w:pStyle w:val="ListParagraph"/>
-        <w:shd w:val="clear" w:color="auto" w:fill="FFFFFF"/>
-        <w:spacing w:after="240" w:line="276" w:lineRule="auto"/>
-        <w:ind w:left="1800"/>
-        <w:rPr>
-          <w:rFonts w:eastAsia="Times New Roman" w:cstheme="minorHAnsi"/>
-          <w:color w:val="000000" w:themeColor="text1"/>
-          <w:lang w:bidi="ne-NP"/>
-        </w:rPr>
-      </w:pPr>
-      <w:r>
-        <w:rPr>
-          <w:rFonts w:eastAsia="Times New Roman" w:cstheme="minorHAnsi"/>
-          <w:color w:val="000000" w:themeColor="text1"/>
-          <w:lang w:bidi="ne-NP"/>
+        <w:spacing w:after="240" w:line="276" w:lineRule="auto"/>
+        <w:ind w:left="360" w:firstLine="720"/>
+        <w:rPr>
+          <w:rFonts w:cstheme="minorHAnsi"/>
+          <w:sz w:val="28"/>
+          <w:szCs w:val="28"/>
+          <w:lang w:val="en-GB"/>
+        </w:rPr>
+      </w:pPr>
+      <w:r>
+        <w:rPr>
+          <w:rFonts w:cstheme="minorHAnsi"/>
+          <w:sz w:val="28"/>
+          <w:szCs w:val="28"/>
+          <w:lang w:val="en-GB"/>
         </w:rPr>
         <w:t xml:space="preserve">The Object-Oriented Data Model (OODM) is a database model that integrates object-oriented programming (OOP) concepts with database systems. It represents data as objects, </w:t>
       </w:r>
       <w:proofErr w:type="gramStart"/>
       <w:r>
         <w:rPr>
-          <w:rFonts w:eastAsia="Times New Roman" w:cstheme="minorHAnsi"/>
-          <w:color w:val="000000" w:themeColor="text1"/>
-          <w:lang w:bidi="ne-NP"/>
+          <w:rFonts w:cstheme="minorHAnsi"/>
+          <w:sz w:val="28"/>
+          <w:szCs w:val="28"/>
+          <w:lang w:val="en-GB"/>
         </w:rPr>
         <w:t>similar to</w:t>
       </w:r>
       <w:proofErr w:type="gramEnd"/>
       <w:r>
         <w:rPr>
-          <w:rFonts w:eastAsia="Times New Roman" w:cstheme="minorHAnsi"/>
-          <w:color w:val="000000" w:themeColor="text1"/>
-          <w:lang w:bidi="ne-NP"/>
+          <w:rFonts w:cstheme="minorHAnsi"/>
+          <w:sz w:val="28"/>
+          <w:szCs w:val="28"/>
+          <w:lang w:val="en-GB"/>
         </w:rPr>
         <w:t xml:space="preserve"> how objects work in programming languages like Java, C++, or Python.</w:t>
       </w:r>
     </w:p>
     <w:p>
       <w:pPr>
-        <w:pStyle w:val="ListParagraph"/>
-        <w:shd w:val="clear" w:color="auto" w:fill="FFFFFF"/>
-        <w:spacing w:after="240" w:line="276" w:lineRule="auto"/>
-        <w:ind w:left="1080"/>
-        <w:rPr>
-          <w:rFonts w:ascii="Segoe UI Symbol" w:eastAsia="Times New Roman" w:hAnsi="Segoe UI Symbol" w:cs="Segoe UI Symbol"/>
-          <w:color w:val="000000" w:themeColor="text1"/>
-          <w:lang w:bidi="ne-NP"/>
-        </w:rPr>
-      </w:pPr>
-    </w:p>
-    <w:p>
-      <w:pPr>
-        <w:pStyle w:val="ListParagraph"/>
-        <w:shd w:val="clear" w:color="auto" w:fill="FFFFFF"/>
-        <w:spacing w:after="240" w:line="276" w:lineRule="auto"/>
-        <w:ind w:left="1080"/>
-        <w:rPr>
-          <w:rFonts w:eastAsia="Times New Roman" w:cstheme="minorHAnsi"/>
-          <w:color w:val="000000" w:themeColor="text1"/>
-          <w:lang w:bidi="ne-NP"/>
-        </w:rPr>
-      </w:pPr>
-      <w:r>
-        <w:rPr>
-          <w:rFonts w:ascii="Segoe UI Symbol" w:eastAsia="Times New Roman" w:hAnsi="Segoe UI Symbol" w:cs="Segoe UI Symbol"/>
-          <w:color w:val="000000" w:themeColor="text1"/>
-          <w:lang w:bidi="ne-NP"/>
-        </w:rPr>
-        <w:t xml:space="preserve">The object-oriented data model treats data as objects, </w:t>
+        <w:spacing w:after="240" w:line="276" w:lineRule="auto"/>
+        <w:ind w:left="360" w:firstLine="720"/>
+        <w:rPr>
+          <w:rFonts w:cstheme="minorHAnsi"/>
+          <w:sz w:val="28"/>
+          <w:szCs w:val="28"/>
+          <w:lang w:val="en-GB"/>
+        </w:rPr>
+      </w:pPr>
+    </w:p>
+    <w:p>
+      <w:pPr>
+        <w:spacing w:after="240" w:line="276" w:lineRule="auto"/>
+        <w:ind w:left="360" w:firstLine="720"/>
+        <w:rPr>
+          <w:rFonts w:cstheme="minorHAnsi"/>
+          <w:sz w:val="28"/>
+          <w:szCs w:val="28"/>
+          <w:lang w:val="en-GB"/>
+        </w:rPr>
+      </w:pPr>
+      <w:r>
+        <w:rPr>
+          <w:rFonts w:cstheme="minorHAnsi"/>
+          <w:sz w:val="28"/>
+          <w:szCs w:val="28"/>
+          <w:lang w:val="en-GB"/>
+        </w:rPr>
+        <w:t xml:space="preserve">The object-oriented data model stores data as objects, each containing both data (like </w:t>
+      </w:r>
+      <w:r>
+        <w:rPr>
+          <w:rFonts w:cstheme="minorHAnsi"/>
+          <w:sz w:val="28"/>
+          <w:szCs w:val="28"/>
+          <w:lang w:val="en-GB"/>
+        </w:rPr>
+        <w:t xml:space="preserve">student </w:t>
+      </w:r>
+      <w:r>
+        <w:rPr>
+          <w:rFonts w:cstheme="minorHAnsi"/>
+          <w:sz w:val="28"/>
+          <w:szCs w:val="28"/>
+          <w:lang w:val="en-GB"/>
+        </w:rPr>
+        <w:t xml:space="preserve">and </w:t>
+      </w:r>
+      <w:r>
+        <w:rPr>
+          <w:rFonts w:cstheme="minorHAnsi"/>
+          <w:sz w:val="28"/>
+          <w:szCs w:val="28"/>
+          <w:lang w:val="en-GB"/>
+        </w:rPr>
+        <w:t>course</w:t>
+      </w:r>
+      <w:r>
+        <w:rPr>
+          <w:rFonts w:cstheme="minorHAnsi"/>
+          <w:sz w:val="28"/>
+          <w:szCs w:val="28"/>
+          <w:lang w:val="en-GB"/>
+        </w:rPr>
+        <w:t xml:space="preserve">) and functions (called methods) that work on that data. Objects are grouped into classes, which act as templates. To access or change an object’s data, </w:t>
+      </w:r>
+      <w:r>
+        <w:rPr>
+          <w:rFonts w:cstheme="minorHAnsi"/>
+          <w:sz w:val="28"/>
+          <w:szCs w:val="28"/>
+          <w:lang w:val="en-GB"/>
+        </w:rPr>
+        <w:t>we</w:t>
+      </w:r>
+      <w:r>
+        <w:rPr>
+          <w:rFonts w:cstheme="minorHAnsi"/>
+          <w:sz w:val="28"/>
+          <w:szCs w:val="28"/>
+          <w:lang w:val="en-GB"/>
+        </w:rPr>
+        <w:t xml:space="preserve"> use its methods, keeping the internal details hidden. This makes it easy to update </w:t>
+      </w:r>
+      <w:proofErr w:type="spellStart"/>
+      <w:r>
+        <w:rPr>
+          <w:rFonts w:cstheme="minorHAnsi"/>
+          <w:sz w:val="28"/>
+          <w:szCs w:val="28"/>
+          <w:lang w:val="en-GB"/>
+        </w:rPr>
+        <w:t>behavior</w:t>
+      </w:r>
+      <w:proofErr w:type="spellEnd"/>
+      <w:r>
+        <w:rPr>
+          <w:rFonts w:cstheme="minorHAnsi"/>
+          <w:sz w:val="28"/>
+          <w:szCs w:val="28"/>
+          <w:lang w:val="en-GB"/>
+        </w:rPr>
+        <w:t xml:space="preserve">, without rewriting the whole program. Objects can also include other objects, allowing complex, </w:t>
       </w:r>
       <w:proofErr w:type="gramStart"/>
       <w:r>
         <w:rPr>
-          <w:rFonts w:ascii="Segoe UI Symbol" w:eastAsia="Times New Roman" w:hAnsi="Segoe UI Symbol" w:cs="Segoe UI Symbol"/>
-          <w:color w:val="000000" w:themeColor="text1"/>
-          <w:lang w:bidi="ne-NP"/>
-        </w:rPr>
-        <w:t>similar to</w:t>
+          <w:rFonts w:cstheme="minorHAnsi"/>
+          <w:sz w:val="28"/>
+          <w:szCs w:val="28"/>
+          <w:lang w:val="en-GB"/>
+        </w:rPr>
+        <w:t>nested</w:t>
       </w:r>
       <w:proofErr w:type="gramEnd"/>
       <w:r>
         <w:rPr>
-          <w:rFonts w:ascii="Segoe UI Symbol" w:eastAsia="Times New Roman" w:hAnsi="Segoe UI Symbol" w:cs="Segoe UI Symbol"/>
-          <w:color w:val="000000" w:themeColor="text1"/>
-          <w:lang w:bidi="ne-NP"/>
-        </w:rPr>
-        <w:t xml:space="preserve"> objects in programming. Each object stores data in instance variables (like attributes) and includes methods (functions) that operate on that data. Objects can contain other objects, allowing deep nesting. Objects with the same structure and behavior are grouped into classes, which act like blueprints. To interact with an object's data, you must call its methods—this is called sending a message, keeping internal details hidden. For example, a bank account object might store an account number and balance, with a pay-interest method to update the balance. Unlike traditional models, changing logic (like interest rates) only requires modifying the method, not application code. Each object has a unique identity, even if two objects hold identical data, ensuring distinction at the physical level through unique identifiers. This model is ideal for complex, hierarchical data and integrates seamlessly with object-oriented </w:t>
-      </w:r>
-      <w:proofErr w:type="spellStart"/>
-      <w:r>
-        <w:rPr>
-          <w:rFonts w:ascii="Segoe UI Symbol" w:eastAsia="Times New Roman" w:hAnsi="Segoe UI Symbol" w:cs="Segoe UI Symbol"/>
-          <w:color w:val="000000" w:themeColor="text1"/>
-          <w:lang w:bidi="ne-NP"/>
-        </w:rPr>
-        <w:t>programming.</w:t>
-      </w:r>
-      <w:r>
-        <w:rPr>
-          <w:rFonts w:eastAsia="Times New Roman" w:cstheme="minorHAnsi"/>
-          <w:color w:val="000000" w:themeColor="text1"/>
-          <w:lang w:bidi="ne-NP"/>
-        </w:rPr>
-        <w:t>REecord</w:t>
-      </w:r>
-      <w:proofErr w:type="spellEnd"/>
-      <w:r>
-        <w:rPr>
-          <w:rFonts w:eastAsia="Times New Roman" w:cstheme="minorHAnsi"/>
-          <w:color w:val="000000" w:themeColor="text1"/>
-          <w:lang w:bidi="ne-NP"/>
-        </w:rPr>
-        <w:t>-based Logical Models:</w:t>
-      </w:r>
-    </w:p>
-    <w:p>
-      <w:pPr>
-        <w:pStyle w:val="ListParagraph"/>
+          <w:rFonts w:cstheme="minorHAnsi"/>
+          <w:sz w:val="28"/>
+          <w:szCs w:val="28"/>
+          <w:lang w:val="en-GB"/>
+        </w:rPr>
+        <w:t xml:space="preserve"> structures. Even if two objects have the same data, they are treated as separate because each has a unique identity. This model is useful for handling complex, real-world data and works well with object-oriented programming.</w:t>
+      </w:r>
+    </w:p>
+    <w:p>
+      <w:pPr>
+        <w:pStyle w:val="Head1"/>
         <w:numPr>
           <w:ilvl w:val="0"/>
-          <w:numId w:val="30"/>
+          <w:numId w:val="0"/>
         </w:numPr>
-        <w:shd w:val="clear" w:color="auto" w:fill="FFFFFF"/>
-        <w:spacing w:after="240" w:line="276" w:lineRule="auto"/>
-        <w:rPr>
-          <w:rFonts w:eastAsia="Times New Roman" w:cstheme="minorHAnsi"/>
-          <w:color w:val="000000" w:themeColor="text1"/>
-          <w:lang w:bidi="ne-NP"/>
-        </w:rPr>
-      </w:pPr>
-      <w:r>
-        <w:rPr>
-          <w:rFonts w:eastAsia="Times New Roman" w:cstheme="minorHAnsi"/>
-          <w:color w:val="000000" w:themeColor="text1"/>
-          <w:lang w:bidi="ne-NP"/>
-        </w:rPr>
-        <w:t>Record-based logical models:</w:t>
-      </w:r>
-    </w:p>
-    <w:p>
-      <w:pPr>
-        <w:pStyle w:val="ListParagraph"/>
-        <w:shd w:val="clear" w:color="auto" w:fill="FFFFFF"/>
-        <w:spacing w:after="240" w:line="276" w:lineRule="auto"/>
-        <w:ind w:left="1080"/>
-        <w:rPr>
-          <w:rFonts w:eastAsia="Times New Roman" w:cstheme="minorHAnsi"/>
-          <w:color w:val="000000" w:themeColor="text1"/>
-          <w:lang w:bidi="ne-NP"/>
-        </w:rPr>
-      </w:pPr>
-      <w:r>
-        <w:rPr>
-          <w:rFonts w:ascii="Segoe UI Symbol" w:eastAsia="Times New Roman" w:hAnsi="Segoe UI Symbol" w:cs="Segoe UI Symbol"/>
-          <w:color w:val="000000" w:themeColor="text1"/>
-          <w:lang w:bidi="ne-NP"/>
-        </w:rPr>
-        <w:t>♦</w:t>
-      </w:r>
-      <w:r>
-        <w:rPr>
-          <w:rFonts w:eastAsia="Times New Roman" w:cstheme="minorHAnsi"/>
-          <w:color w:val="000000" w:themeColor="text1"/>
-          <w:lang w:bidi="ne-NP"/>
-        </w:rPr>
-        <w:t xml:space="preserve"> Also describe data at the conceptual and view levels.</w:t>
-      </w:r>
-    </w:p>
-    <w:p>
-      <w:pPr>
-        <w:pStyle w:val="ListParagraph"/>
-        <w:shd w:val="clear" w:color="auto" w:fill="FFFFFF"/>
-        <w:spacing w:after="240" w:line="276" w:lineRule="auto"/>
-        <w:ind w:left="1080"/>
-        <w:rPr>
-          <w:rFonts w:eastAsia="Times New Roman" w:cstheme="minorHAnsi"/>
-          <w:color w:val="000000" w:themeColor="text1"/>
-          <w:lang w:bidi="ne-NP"/>
-        </w:rPr>
-      </w:pPr>
-      <w:r>
-        <w:rPr>
-          <w:rFonts w:ascii="Segoe UI Symbol" w:eastAsia="Times New Roman" w:hAnsi="Segoe UI Symbol" w:cs="Segoe UI Symbol"/>
-          <w:color w:val="000000" w:themeColor="text1"/>
-          <w:lang w:bidi="ne-NP"/>
-        </w:rPr>
-        <w:t>♦</w:t>
-      </w:r>
-      <w:r>
-        <w:rPr>
-          <w:rFonts w:eastAsia="Times New Roman" w:cstheme="minorHAnsi"/>
-          <w:color w:val="000000" w:themeColor="text1"/>
-          <w:lang w:bidi="ne-NP"/>
-        </w:rPr>
-        <w:t xml:space="preserve"> Unlike object-oriented models, </w:t>
-      </w:r>
-      <w:proofErr w:type="gramStart"/>
-      <w:r>
-        <w:rPr>
-          <w:rFonts w:eastAsia="Times New Roman" w:cstheme="minorHAnsi"/>
-          <w:color w:val="000000" w:themeColor="text1"/>
-          <w:lang w:bidi="ne-NP"/>
-        </w:rPr>
-        <w:t>are</w:t>
-      </w:r>
-      <w:proofErr w:type="gramEnd"/>
-      <w:r>
-        <w:rPr>
-          <w:rFonts w:eastAsia="Times New Roman" w:cstheme="minorHAnsi"/>
-          <w:color w:val="000000" w:themeColor="text1"/>
-          <w:lang w:bidi="ne-NP"/>
-        </w:rPr>
-        <w:t xml:space="preserve"> used to</w:t>
-      </w:r>
-    </w:p>
-    <w:p>
-      <w:pPr>
-        <w:pStyle w:val="ListParagraph"/>
-        <w:shd w:val="clear" w:color="auto" w:fill="FFFFFF"/>
-        <w:spacing w:after="240" w:line="276" w:lineRule="auto"/>
-        <w:ind w:left="1080"/>
-        <w:rPr>
-          <w:rFonts w:eastAsia="Times New Roman" w:cstheme="minorHAnsi"/>
-          <w:color w:val="000000" w:themeColor="text1"/>
-          <w:lang w:bidi="ne-NP"/>
-        </w:rPr>
-      </w:pPr>
-      <w:r>
-        <w:rPr>
-          <w:rFonts w:eastAsia="Times New Roman" w:cstheme="minorHAnsi"/>
-          <w:color w:val="000000" w:themeColor="text1"/>
-          <w:lang w:bidi="ne-NP"/>
-        </w:rPr>
-        <w:t>● Specify overall logical structure of the database, and</w:t>
-      </w:r>
-    </w:p>
-    <w:p>
-      <w:pPr>
-        <w:pStyle w:val="ListParagraph"/>
-        <w:shd w:val="clear" w:color="auto" w:fill="FFFFFF"/>
-        <w:spacing w:after="240" w:line="276" w:lineRule="auto"/>
-        <w:ind w:left="1080"/>
-        <w:rPr>
-          <w:rFonts w:eastAsia="Times New Roman" w:cstheme="minorHAnsi"/>
-          <w:color w:val="000000" w:themeColor="text1"/>
-          <w:lang w:bidi="ne-NP"/>
-        </w:rPr>
-      </w:pPr>
-      <w:r>
-        <w:rPr>
-          <w:rFonts w:eastAsia="Times New Roman" w:cstheme="minorHAnsi"/>
-          <w:color w:val="000000" w:themeColor="text1"/>
-          <w:lang w:bidi="ne-NP"/>
-        </w:rPr>
-        <w:t>● Provide a higher-level description of the implementation.</w:t>
-      </w:r>
-    </w:p>
-    <w:p>
-      <w:pPr>
-        <w:pStyle w:val="ListParagraph"/>
-        <w:shd w:val="clear" w:color="auto" w:fill="FFFFFF"/>
-        <w:spacing w:after="240" w:line="276" w:lineRule="auto"/>
-        <w:ind w:left="1080"/>
-        <w:rPr>
-          <w:rFonts w:eastAsia="Times New Roman" w:cstheme="minorHAnsi"/>
-          <w:color w:val="000000" w:themeColor="text1"/>
-          <w:lang w:bidi="ne-NP"/>
-        </w:rPr>
-      </w:pPr>
-      <w:r>
-        <w:rPr>
-          <w:rFonts w:ascii="Segoe UI Symbol" w:eastAsia="Times New Roman" w:hAnsi="Segoe UI Symbol" w:cs="Segoe UI Symbol"/>
-          <w:color w:val="000000" w:themeColor="text1"/>
-          <w:lang w:bidi="ne-NP"/>
-        </w:rPr>
-        <w:t>♦</w:t>
-      </w:r>
-      <w:r>
-        <w:rPr>
-          <w:rFonts w:eastAsia="Times New Roman" w:cstheme="minorHAnsi"/>
-          <w:color w:val="000000" w:themeColor="text1"/>
-          <w:lang w:bidi="ne-NP"/>
-        </w:rPr>
-        <w:t xml:space="preserve"> Named so because the database is structured in fixed-format records of several types.</w:t>
-      </w:r>
-    </w:p>
-    <w:p>
-      <w:pPr>
-        <w:pStyle w:val="ListParagraph"/>
-        <w:shd w:val="clear" w:color="auto" w:fill="FFFFFF"/>
-        <w:spacing w:after="240" w:line="276" w:lineRule="auto"/>
-        <w:ind w:left="1080"/>
-        <w:rPr>
-          <w:rFonts w:eastAsia="Times New Roman" w:cstheme="minorHAnsi"/>
-          <w:color w:val="000000" w:themeColor="text1"/>
-          <w:lang w:bidi="ne-NP"/>
-        </w:rPr>
-      </w:pPr>
-      <w:r>
-        <w:rPr>
-          <w:rFonts w:ascii="Segoe UI Symbol" w:eastAsia="Times New Roman" w:hAnsi="Segoe UI Symbol" w:cs="Segoe UI Symbol"/>
-          <w:color w:val="000000" w:themeColor="text1"/>
-          <w:lang w:bidi="ne-NP"/>
-        </w:rPr>
-        <w:t>♦</w:t>
-      </w:r>
-      <w:r>
-        <w:rPr>
-          <w:rFonts w:eastAsia="Times New Roman" w:cstheme="minorHAnsi"/>
-          <w:color w:val="000000" w:themeColor="text1"/>
-          <w:lang w:bidi="ne-NP"/>
-        </w:rPr>
-        <w:t xml:space="preserve"> Each record type defines a fixed number of fields, or attributes.</w:t>
-      </w:r>
-    </w:p>
-    <w:p>
-      <w:pPr>
-        <w:pStyle w:val="ListParagraph"/>
-        <w:shd w:val="clear" w:color="auto" w:fill="FFFFFF"/>
-        <w:spacing w:after="240" w:line="276" w:lineRule="auto"/>
-        <w:ind w:left="1080"/>
-        <w:rPr>
-          <w:rFonts w:eastAsia="Times New Roman" w:cstheme="minorHAnsi"/>
-          <w:color w:val="000000" w:themeColor="text1"/>
-          <w:lang w:bidi="ne-NP"/>
-        </w:rPr>
-      </w:pPr>
-      <w:r>
-        <w:rPr>
-          <w:rFonts w:ascii="Segoe UI Symbol" w:eastAsia="Times New Roman" w:hAnsi="Segoe UI Symbol" w:cs="Segoe UI Symbol"/>
-          <w:color w:val="000000" w:themeColor="text1"/>
-          <w:lang w:bidi="ne-NP"/>
-        </w:rPr>
-        <w:t>♦</w:t>
-      </w:r>
-      <w:r>
-        <w:rPr>
-          <w:rFonts w:eastAsia="Times New Roman" w:cstheme="minorHAnsi"/>
-          <w:color w:val="000000" w:themeColor="text1"/>
-          <w:lang w:bidi="ne-NP"/>
-        </w:rPr>
-        <w:t xml:space="preserve"> Each field is usually of a fixed length (this simplifies the implementation).</w:t>
-      </w:r>
-    </w:p>
-    <w:p>
-      <w:pPr>
-        <w:pStyle w:val="ListParagraph"/>
-        <w:shd w:val="clear" w:color="auto" w:fill="FFFFFF"/>
-        <w:spacing w:after="240" w:line="276" w:lineRule="auto"/>
-        <w:ind w:left="1080"/>
-        <w:rPr>
-          <w:rFonts w:eastAsia="Times New Roman" w:cstheme="minorHAnsi"/>
-          <w:color w:val="000000" w:themeColor="text1"/>
-          <w:lang w:bidi="ne-NP"/>
-        </w:rPr>
-      </w:pPr>
-      <w:r>
-        <w:rPr>
-          <w:rFonts w:ascii="Segoe UI Symbol" w:eastAsia="Times New Roman" w:hAnsi="Segoe UI Symbol" w:cs="Segoe UI Symbol"/>
-          <w:color w:val="000000" w:themeColor="text1"/>
-          <w:lang w:bidi="ne-NP"/>
-        </w:rPr>
-        <w:t>♦</w:t>
-      </w:r>
-      <w:r>
-        <w:rPr>
-          <w:rFonts w:eastAsia="Times New Roman" w:cstheme="minorHAnsi"/>
-          <w:color w:val="000000" w:themeColor="text1"/>
-          <w:lang w:bidi="ne-NP"/>
-        </w:rPr>
-        <w:t xml:space="preserve"> Record-based models do not include a mechanism for direct representation of code in the database.</w:t>
-      </w:r>
-    </w:p>
-    <w:p>
-      <w:pPr>
-        <w:pStyle w:val="ListParagraph"/>
-        <w:shd w:val="clear" w:color="auto" w:fill="FFFFFF"/>
-        <w:spacing w:after="240" w:line="276" w:lineRule="auto"/>
-        <w:ind w:left="1080"/>
-        <w:rPr>
-          <w:rFonts w:eastAsia="Times New Roman" w:cstheme="minorHAnsi"/>
-          <w:color w:val="000000" w:themeColor="text1"/>
-          <w:lang w:bidi="ne-NP"/>
-        </w:rPr>
-      </w:pPr>
-      <w:r>
-        <w:rPr>
-          <w:rFonts w:ascii="Segoe UI Symbol" w:eastAsia="Times New Roman" w:hAnsi="Segoe UI Symbol" w:cs="Segoe UI Symbol"/>
-          <w:color w:val="000000" w:themeColor="text1"/>
-          <w:lang w:bidi="ne-NP"/>
-        </w:rPr>
-        <w:t>♦</w:t>
-      </w:r>
-      <w:r>
-        <w:rPr>
-          <w:rFonts w:eastAsia="Times New Roman" w:cstheme="minorHAnsi"/>
-          <w:color w:val="000000" w:themeColor="text1"/>
-          <w:lang w:bidi="ne-NP"/>
-        </w:rPr>
-        <w:t xml:space="preserve"> Separate languages associated with the model are used to express database queries and updates.</w:t>
-      </w:r>
-    </w:p>
-    <w:p>
-      <w:pPr>
-        <w:pStyle w:val="ListParagraph"/>
-        <w:shd w:val="clear" w:color="auto" w:fill="FFFFFF"/>
-        <w:spacing w:after="240" w:line="276" w:lineRule="auto"/>
-        <w:ind w:left="1080"/>
-        <w:rPr>
-          <w:rFonts w:eastAsia="Times New Roman" w:cstheme="minorHAnsi"/>
-          <w:color w:val="000000" w:themeColor="text1"/>
-          <w:lang w:bidi="ne-NP"/>
-        </w:rPr>
-      </w:pPr>
-      <w:r>
-        <w:rPr>
-          <w:rFonts w:ascii="Segoe UI Symbol" w:eastAsia="Times New Roman" w:hAnsi="Segoe UI Symbol" w:cs="Segoe UI Symbol"/>
-          <w:color w:val="000000" w:themeColor="text1"/>
-          <w:lang w:bidi="ne-NP"/>
-        </w:rPr>
-        <w:t>♦</w:t>
-      </w:r>
-      <w:r>
-        <w:rPr>
-          <w:rFonts w:eastAsia="Times New Roman" w:cstheme="minorHAnsi"/>
-          <w:color w:val="000000" w:themeColor="text1"/>
-          <w:lang w:bidi="ne-NP"/>
-        </w:rPr>
-        <w:t xml:space="preserve"> The three most widely-accepted models are </w:t>
-      </w:r>
-      <w:proofErr w:type="gramStart"/>
-      <w:r>
-        <w:rPr>
-          <w:rFonts w:eastAsia="Times New Roman" w:cstheme="minorHAnsi"/>
-          <w:color w:val="000000" w:themeColor="text1"/>
-          <w:lang w:bidi="ne-NP"/>
-        </w:rPr>
-        <w:t>the relational</w:t>
-      </w:r>
-      <w:proofErr w:type="gramEnd"/>
-      <w:r>
-        <w:rPr>
-          <w:rFonts w:eastAsia="Times New Roman" w:cstheme="minorHAnsi"/>
-          <w:color w:val="000000" w:themeColor="text1"/>
-          <w:lang w:bidi="ne-NP"/>
-        </w:rPr>
-        <w:t>, network, and hierarchical.</w:t>
-      </w:r>
-    </w:p>
-    <w:p>
-      <w:pPr>
-        <w:pStyle w:val="ListParagraph"/>
-        <w:shd w:val="clear" w:color="auto" w:fill="FFFFFF"/>
-        <w:spacing w:after="240" w:line="276" w:lineRule="auto"/>
-        <w:ind w:left="1080"/>
-        <w:rPr>
-          <w:rFonts w:eastAsia="Times New Roman" w:cstheme="minorHAnsi"/>
-          <w:color w:val="000000" w:themeColor="text1"/>
-          <w:lang w:bidi="ne-NP"/>
-        </w:rPr>
-      </w:pPr>
-      <w:r>
-        <w:rPr>
-          <w:rFonts w:ascii="Segoe UI Symbol" w:eastAsia="Times New Roman" w:hAnsi="Segoe UI Symbol" w:cs="Segoe UI Symbol"/>
-          <w:color w:val="000000" w:themeColor="text1"/>
-          <w:lang w:bidi="ne-NP"/>
-        </w:rPr>
-        <w:t>♦</w:t>
-      </w:r>
-      <w:r>
-        <w:rPr>
-          <w:rFonts w:eastAsia="Times New Roman" w:cstheme="minorHAnsi"/>
-          <w:color w:val="000000" w:themeColor="text1"/>
-          <w:lang w:bidi="ne-NP"/>
-        </w:rPr>
-        <w:t xml:space="preserve"> This course will concentrate on the relational model.</w:t>
-      </w:r>
-    </w:p>
-    <w:p>
-      <w:pPr>
-        <w:pStyle w:val="ListParagraph"/>
-        <w:shd w:val="clear" w:color="auto" w:fill="FFFFFF"/>
-        <w:spacing w:after="240" w:line="276" w:lineRule="auto"/>
-        <w:ind w:left="1080"/>
-        <w:rPr>
-          <w:rFonts w:eastAsia="Times New Roman" w:cstheme="minorHAnsi"/>
-          <w:color w:val="000000" w:themeColor="text1"/>
-          <w:lang w:bidi="ne-NP"/>
-        </w:rPr>
-      </w:pPr>
-      <w:r>
-        <w:rPr>
-          <w:rFonts w:ascii="Segoe UI Symbol" w:eastAsia="Times New Roman" w:hAnsi="Segoe UI Symbol" w:cs="Segoe UI Symbol"/>
-          <w:color w:val="000000" w:themeColor="text1"/>
-          <w:lang w:bidi="ne-NP"/>
-        </w:rPr>
-        <w:t>♦</w:t>
-      </w:r>
-      <w:r>
-        <w:rPr>
-          <w:rFonts w:eastAsia="Times New Roman" w:cstheme="minorHAnsi"/>
-          <w:color w:val="000000" w:themeColor="text1"/>
-          <w:lang w:bidi="ne-NP"/>
-        </w:rPr>
-        <w:t xml:space="preserve"> The network and hierarchical models will not </w:t>
-      </w:r>
-      <w:proofErr w:type="gramStart"/>
-      <w:r>
-        <w:rPr>
-          <w:rFonts w:eastAsia="Times New Roman" w:cstheme="minorHAnsi"/>
-          <w:color w:val="000000" w:themeColor="text1"/>
-          <w:lang w:bidi="ne-NP"/>
-        </w:rPr>
-        <w:t>covered</w:t>
-      </w:r>
-      <w:proofErr w:type="gramEnd"/>
-      <w:r>
-        <w:rPr>
-          <w:rFonts w:eastAsia="Times New Roman" w:cstheme="minorHAnsi"/>
-          <w:color w:val="000000" w:themeColor="text1"/>
-          <w:lang w:bidi="ne-NP"/>
-        </w:rPr>
-        <w:t xml:space="preserve"> in </w:t>
-      </w:r>
-      <w:proofErr w:type="gramStart"/>
-      <w:r>
-        <w:rPr>
-          <w:rFonts w:eastAsia="Times New Roman" w:cstheme="minorHAnsi"/>
-          <w:color w:val="000000" w:themeColor="text1"/>
-          <w:lang w:bidi="ne-NP"/>
-        </w:rPr>
-        <w:t>details</w:t>
-      </w:r>
-      <w:proofErr w:type="gramEnd"/>
-      <w:r>
-        <w:rPr>
-          <w:rFonts w:eastAsia="Times New Roman" w:cstheme="minorHAnsi"/>
-          <w:color w:val="000000" w:themeColor="text1"/>
-          <w:lang w:bidi="ne-NP"/>
-        </w:rPr>
-        <w:t>.</w:t>
-      </w:r>
-    </w:p>
-    <w:p>
-      <w:pPr>
-        <w:pStyle w:val="ListParagraph"/>
+        <w:ind w:left="720" w:hanging="360"/>
+        <w:rPr>
+          <w:lang w:val="en-GB"/>
+        </w:rPr>
+      </w:pPr>
+    </w:p>
+    <w:p>
+      <w:pPr>
+        <w:pStyle w:val="Head1"/>
         <w:numPr>
           <w:ilvl w:val="0"/>
-          <w:numId w:val="32"/>
+          <w:numId w:val="38"/>
         </w:numPr>
-        <w:shd w:val="clear" w:color="auto" w:fill="FFFFFF"/>
-        <w:spacing w:after="240" w:line="276" w:lineRule="auto"/>
-        <w:rPr>
-          <w:rFonts w:eastAsia="Times New Roman" w:cstheme="minorHAnsi"/>
-          <w:color w:val="000000" w:themeColor="text1"/>
-          <w:lang w:bidi="ne-NP"/>
-        </w:rPr>
-      </w:pPr>
-      <w:r>
-        <w:rPr>
-          <w:rFonts w:eastAsia="Times New Roman" w:cstheme="minorHAnsi"/>
-          <w:color w:val="000000" w:themeColor="text1"/>
-          <w:lang w:bidi="ne-NP"/>
+        <w:rPr>
+          <w:lang w:val="en-GB"/>
+        </w:rPr>
+      </w:pPr>
+      <w:r>
+        <w:rPr>
+          <w:lang w:val="en-GB"/>
+        </w:rPr>
+        <w:t>Record-based logical models:</w:t>
+      </w:r>
+    </w:p>
+    <w:p>
+      <w:pPr>
+        <w:spacing w:after="240" w:line="276" w:lineRule="auto"/>
+        <w:ind w:left="360" w:firstLine="720"/>
+        <w:rPr>
+          <w:rFonts w:cstheme="minorHAnsi"/>
+          <w:sz w:val="28"/>
+          <w:szCs w:val="28"/>
+          <w:lang w:val="en-GB"/>
+        </w:rPr>
+      </w:pPr>
+      <w:r>
+        <w:rPr>
+          <w:rFonts w:cstheme="minorHAnsi"/>
+          <w:sz w:val="28"/>
+          <w:szCs w:val="28"/>
+          <w:lang w:val="en-GB"/>
+        </w:rPr>
+        <w:t>The record-based logical model organizes data into fixed-format records, much like rows in a table. Each record is made up of fields (also called attributes), and each field holds a value of a specific type. This model is used to describe how data is structured at the logical level and is widely used in database systems.</w:t>
+      </w:r>
+    </w:p>
+    <w:p>
+      <w:pPr>
+        <w:pStyle w:val="Head1"/>
+        <w:numPr>
+          <w:ilvl w:val="0"/>
+          <w:numId w:val="45"/>
+        </w:numPr>
+        <w:rPr>
+          <w:lang w:val="en-GB"/>
+        </w:rPr>
+      </w:pPr>
+      <w:r>
+        <w:rPr>
+          <w:lang w:val="en-GB"/>
         </w:rPr>
         <w:t>Relational Model:</w:t>
       </w:r>
     </w:p>
     <w:p>
       <w:pPr>
-        <w:pStyle w:val="ListParagraph"/>
-        <w:shd w:val="clear" w:color="auto" w:fill="FFFFFF"/>
-        <w:spacing w:after="240" w:line="276" w:lineRule="auto"/>
-        <w:ind w:left="1800"/>
-        <w:rPr>
-          <w:rFonts w:eastAsia="Times New Roman" w:cstheme="minorHAnsi"/>
-          <w:color w:val="000000" w:themeColor="text1"/>
-          <w:lang w:bidi="ne-NP"/>
-        </w:rPr>
-      </w:pPr>
-      <w:r>
-        <w:rPr>
-          <w:rFonts w:eastAsia="Times New Roman" w:cstheme="minorHAnsi"/>
-          <w:color w:val="000000" w:themeColor="text1"/>
-          <w:lang w:bidi="ne-NP"/>
-        </w:rPr>
-        <w:t>Data and relationships are represented by a collection of tables.</w:t>
-      </w:r>
-    </w:p>
-    <w:p>
-      <w:pPr>
-        <w:pStyle w:val="ListParagraph"/>
-        <w:shd w:val="clear" w:color="auto" w:fill="FFFFFF"/>
-        <w:spacing w:after="240" w:line="276" w:lineRule="auto"/>
-        <w:ind w:left="1800"/>
-        <w:rPr>
-          <w:rFonts w:eastAsia="Times New Roman" w:cstheme="minorHAnsi"/>
-          <w:color w:val="000000" w:themeColor="text1"/>
-          <w:lang w:bidi="ne-NP"/>
-        </w:rPr>
-      </w:pPr>
-      <w:r>
-        <w:rPr>
-          <w:rFonts w:ascii="Segoe UI Symbol" w:eastAsia="Times New Roman" w:hAnsi="Segoe UI Symbol" w:cs="Segoe UI Symbol"/>
-          <w:color w:val="000000" w:themeColor="text1"/>
-          <w:lang w:bidi="ne-NP"/>
-        </w:rPr>
-        <w:t>♦</w:t>
-      </w:r>
-      <w:r>
-        <w:rPr>
-          <w:rFonts w:eastAsia="Times New Roman" w:cstheme="minorHAnsi"/>
-          <w:color w:val="000000" w:themeColor="text1"/>
-          <w:lang w:bidi="ne-NP"/>
-        </w:rPr>
-        <w:t xml:space="preserve"> Each table has </w:t>
+        <w:spacing w:after="240" w:line="276" w:lineRule="auto"/>
+        <w:ind w:left="360" w:firstLine="720"/>
+        <w:rPr>
+          <w:rFonts w:cstheme="minorHAnsi"/>
+          <w:sz w:val="28"/>
+          <w:szCs w:val="28"/>
+          <w:lang w:val="en-GB"/>
+        </w:rPr>
+      </w:pPr>
+      <w:r>
+        <w:rPr>
+          <w:rFonts w:cstheme="minorHAnsi"/>
+          <w:sz w:val="28"/>
+          <w:szCs w:val="28"/>
+          <w:lang w:val="en-GB"/>
+        </w:rPr>
+        <w:t xml:space="preserve">Data and relationships are represented by a collection of </w:t>
       </w:r>
       <w:proofErr w:type="gramStart"/>
       <w:r>
         <w:rPr>
-          <w:rFonts w:eastAsia="Times New Roman" w:cstheme="minorHAnsi"/>
-          <w:color w:val="000000" w:themeColor="text1"/>
-          <w:lang w:bidi="ne-NP"/>
-        </w:rPr>
-        <w:t>a number of</w:t>
+          <w:rFonts w:cstheme="minorHAnsi"/>
+          <w:sz w:val="28"/>
+          <w:szCs w:val="28"/>
+          <w:lang w:val="en-GB"/>
+        </w:rPr>
+        <w:t>tables</w:t>
+      </w:r>
+      <w:r>
+        <w:rPr>
+          <w:rFonts w:cstheme="minorHAnsi"/>
+          <w:sz w:val="28"/>
+          <w:szCs w:val="28"/>
+          <w:lang w:val="en-GB"/>
+        </w:rPr>
+        <w:t>(</w:t>
       </w:r>
       <w:proofErr w:type="gramEnd"/>
       <w:r>
         <w:rPr>
-          <w:rFonts w:eastAsia="Times New Roman" w:cstheme="minorHAnsi"/>
-          <w:color w:val="000000" w:themeColor="text1"/>
-          <w:lang w:bidi="ne-NP"/>
-        </w:rPr>
-        <w:t xml:space="preserve"> columns with unique names, e.g. customer, account.</w:t>
-      </w:r>
-    </w:p>
-    <w:p>
-      <w:pPr>
-        <w:pStyle w:val="ListParagraph"/>
-        <w:shd w:val="clear" w:color="auto" w:fill="FFFFFF"/>
-        <w:spacing w:after="240" w:line="276" w:lineRule="auto"/>
-        <w:ind w:left="1800"/>
-        <w:rPr>
-          <w:rFonts w:eastAsia="Times New Roman" w:cstheme="minorHAnsi"/>
-          <w:color w:val="000000" w:themeColor="text1"/>
-          <w:lang w:bidi="ne-NP"/>
-        </w:rPr>
-      </w:pPr>
-      <w:r>
-        <w:rPr>
-          <w:rFonts w:ascii="Segoe UI Symbol" w:eastAsia="Times New Roman" w:hAnsi="Segoe UI Symbol" w:cs="Segoe UI Symbol"/>
-          <w:color w:val="000000" w:themeColor="text1"/>
-          <w:lang w:bidi="ne-NP"/>
-        </w:rPr>
-        <w:t>♦</w:t>
-      </w:r>
-      <w:r>
-        <w:rPr>
-          <w:rFonts w:eastAsia="Times New Roman" w:cstheme="minorHAnsi"/>
-          <w:color w:val="000000" w:themeColor="text1"/>
-          <w:lang w:bidi="ne-NP"/>
-        </w:rPr>
-        <w:t xml:space="preserve"> Figure a sample relational database.</w:t>
-      </w:r>
-    </w:p>
-    <w:p>
-      <w:pPr>
-        <w:pStyle w:val="ListParagraph"/>
-        <w:shd w:val="clear" w:color="auto" w:fill="FFFFFF"/>
-        <w:spacing w:after="240" w:line="276" w:lineRule="auto"/>
-        <w:ind w:left="1800"/>
-        <w:rPr>
-          <w:rFonts w:eastAsia="Times New Roman" w:cstheme="minorHAnsi"/>
-          <w:color w:val="000000" w:themeColor="text1"/>
-          <w:lang w:bidi="ne-NP"/>
-        </w:rPr>
-      </w:pPr>
-      <w:r>
-        <w:rPr>
-          <w:rFonts w:eastAsia="Times New Roman" w:cstheme="minorHAnsi"/>
-          <w:noProof/>
-          <w:color w:val="000000" w:themeColor="text1"/>
-          <w:lang w:bidi="ne-NP"/>
+          <w:rFonts w:cstheme="minorHAnsi"/>
+          <w:sz w:val="28"/>
+          <w:szCs w:val="28"/>
+          <w:lang w:val="en-GB"/>
+        </w:rPr>
+        <w:t>called relations)</w:t>
+      </w:r>
+      <w:r>
+        <w:rPr>
+          <w:rFonts w:cstheme="minorHAnsi"/>
+          <w:sz w:val="28"/>
+          <w:szCs w:val="28"/>
+          <w:lang w:val="en-GB"/>
+        </w:rPr>
+        <w:t>.</w:t>
+      </w:r>
+      <w:r>
+        <w:rPr>
+          <w:rFonts w:cstheme="minorHAnsi"/>
+          <w:sz w:val="28"/>
+          <w:szCs w:val="28"/>
+          <w:lang w:val="en-GB"/>
+        </w:rPr>
+        <w:t xml:space="preserve"> </w:t>
+      </w:r>
+      <w:r>
+        <w:rPr>
+          <w:rFonts w:cstheme="minorHAnsi"/>
+          <w:sz w:val="28"/>
+          <w:szCs w:val="28"/>
+          <w:lang w:val="en-GB"/>
+        </w:rPr>
+        <w:t xml:space="preserve">Each table has </w:t>
+      </w:r>
+      <w:r>
+        <w:rPr>
+          <w:rFonts w:cstheme="minorHAnsi"/>
+          <w:sz w:val="28"/>
+          <w:szCs w:val="28"/>
+          <w:lang w:val="en-GB"/>
+        </w:rPr>
+        <w:t xml:space="preserve">rows (records/tuples) and </w:t>
+      </w:r>
+      <w:r>
+        <w:rPr>
+          <w:rFonts w:cstheme="minorHAnsi"/>
+          <w:sz w:val="28"/>
+          <w:szCs w:val="28"/>
+          <w:lang w:val="en-GB"/>
+        </w:rPr>
+        <w:t xml:space="preserve">columns </w:t>
+      </w:r>
+      <w:r>
+        <w:rPr>
+          <w:rFonts w:cstheme="minorHAnsi"/>
+          <w:sz w:val="28"/>
+          <w:szCs w:val="28"/>
+          <w:lang w:val="en-GB"/>
+        </w:rPr>
+        <w:t>(attributes).</w:t>
+      </w:r>
+    </w:p>
+    <w:p>
+      <w:pPr>
+        <w:keepNext/>
+        <w:spacing w:after="240" w:line="276" w:lineRule="auto"/>
+        <w:ind w:left="360" w:firstLine="720"/>
+        <w:jc w:val="center"/>
+      </w:pPr>
+      <w:r>
+        <w:rPr>
+          <w:rFonts w:cstheme="minorHAnsi"/>
+          <w:sz w:val="28"/>
+          <w:szCs w:val="28"/>
+          <w:lang w:val="en-GB"/>
         </w:rPr>
         <w:drawing>
           <wp:inline distT="0" distB="0" distL="0" distR="0" wp14:anchorId="3EE141E8" wp14:editId="44A06DB8">
@@ -12045,176 +11952,134 @@
     </w:p>
     <w:p>
       <w:pPr>
-        <w:pStyle w:val="ListParagraph"/>
-        <w:shd w:val="clear" w:color="auto" w:fill="FFFFFF"/>
-        <w:spacing w:after="240" w:line="276" w:lineRule="auto"/>
-        <w:ind w:left="1800"/>
-        <w:rPr>
-          <w:rFonts w:eastAsia="Times New Roman" w:cstheme="minorHAnsi"/>
-          <w:color w:val="000000" w:themeColor="text1"/>
-          <w:lang w:bidi="ne-NP"/>
-        </w:rPr>
-      </w:pPr>
-      <w:r>
-        <w:rPr>
-          <w:rFonts w:eastAsia="Times New Roman" w:cstheme="minorHAnsi"/>
-          <w:color w:val="000000" w:themeColor="text1"/>
-          <w:lang w:bidi="ne-NP"/>
-        </w:rPr>
-        <w:lastRenderedPageBreak/>
-        <w:t>Figure: A sample relational database.</w:t>
-      </w:r>
-    </w:p>
-    <w:p>
-      <w:pPr>
-        <w:pStyle w:val="ListParagraph"/>
+        <w:pStyle w:val="Caption"/>
+        <w:jc w:val="center"/>
+        <w:rPr>
+          <w:rFonts w:cstheme="minorHAnsi"/>
+          <w:color w:val="auto"/>
+          <w:sz w:val="28"/>
+          <w:szCs w:val="28"/>
+          <w:lang w:val="en-GB"/>
+        </w:rPr>
+      </w:pPr>
+      <w:r>
+        <w:t xml:space="preserve">Figure </w:t>
+      </w:r>
+      <w:r>
+        <w:fldChar w:fldCharType="begin"/>
+      </w:r>
+      <w:r>
+        <w:instrText xml:space="preserve"> SEQ Figure \* ARABIC </w:instrText>
+      </w:r>
+      <w:r>
+        <w:fldChar w:fldCharType="separate"/>
+      </w:r>
+      <w:r>
+        <w:rPr>
+          <w:noProof/>
+        </w:rPr>
+        <w:t>3</w:t>
+      </w:r>
+      <w:r>
+        <w:fldChar w:fldCharType="end"/>
+      </w:r>
+      <w:r>
+        <w:t xml:space="preserve">: Relational </w:t>
+      </w:r>
+      <w:r>
+        <w:t>database m</w:t>
+      </w:r>
+      <w:r>
+        <w:t>odel</w:t>
+      </w:r>
+    </w:p>
+    <w:p>
+      <w:pPr>
+        <w:pStyle w:val="Head1"/>
         <w:numPr>
           <w:ilvl w:val="0"/>
-          <w:numId w:val="32"/>
+          <w:numId w:val="45"/>
         </w:numPr>
-        <w:shd w:val="clear" w:color="auto" w:fill="FFFFFF"/>
-        <w:spacing w:after="240" w:line="276" w:lineRule="auto"/>
-        <w:rPr>
-          <w:rFonts w:eastAsia="Times New Roman" w:cstheme="minorHAnsi"/>
-          <w:color w:val="000000" w:themeColor="text1"/>
-          <w:lang w:bidi="ne-NP"/>
-        </w:rPr>
-      </w:pPr>
-      <w:r>
-        <w:rPr>
-          <w:rFonts w:eastAsia="Times New Roman" w:cstheme="minorHAnsi"/>
-          <w:color w:val="000000" w:themeColor="text1"/>
-          <w:lang w:bidi="ne-NP"/>
+        <w:rPr>
+          <w:lang w:val="en-GB"/>
+        </w:rPr>
+      </w:pPr>
+      <w:r>
+        <w:rPr>
+          <w:lang w:val="en-GB"/>
         </w:rPr>
         <w:t>Network Model:</w:t>
       </w:r>
     </w:p>
     <w:p>
       <w:pPr>
-        <w:pStyle w:val="ListParagraph"/>
-        <w:shd w:val="clear" w:color="auto" w:fill="FFFFFF"/>
-        <w:spacing w:after="240" w:line="276" w:lineRule="auto"/>
-        <w:ind w:left="1800"/>
-        <w:rPr>
-          <w:rFonts w:eastAsia="Times New Roman" w:cstheme="minorHAnsi"/>
-          <w:color w:val="000000" w:themeColor="text1"/>
-          <w:lang w:bidi="ne-NP"/>
-        </w:rPr>
-      </w:pPr>
-      <w:r>
-        <w:rPr>
-          <w:rFonts w:eastAsia="Times New Roman" w:cstheme="minorHAnsi"/>
-          <w:color w:val="000000" w:themeColor="text1"/>
-          <w:lang w:bidi="ne-NP"/>
-        </w:rPr>
-        <w:t>Data are represented by collections of records.</w:t>
-      </w:r>
-    </w:p>
-    <w:p>
-      <w:pPr>
-        <w:pStyle w:val="ListParagraph"/>
-        <w:shd w:val="clear" w:color="auto" w:fill="FFFFFF"/>
-        <w:spacing w:after="240" w:line="276" w:lineRule="auto"/>
-        <w:ind w:left="1800"/>
-        <w:rPr>
-          <w:rFonts w:eastAsia="Times New Roman" w:cstheme="minorHAnsi"/>
-          <w:color w:val="000000" w:themeColor="text1"/>
-          <w:lang w:bidi="ne-NP"/>
-        </w:rPr>
-      </w:pPr>
-      <w:r>
-        <w:rPr>
-          <w:rFonts w:ascii="Segoe UI Symbol" w:eastAsia="Times New Roman" w:hAnsi="Segoe UI Symbol" w:cs="Segoe UI Symbol"/>
-          <w:color w:val="000000" w:themeColor="text1"/>
-          <w:lang w:bidi="ne-NP"/>
-        </w:rPr>
-        <w:t>♦</w:t>
-      </w:r>
-      <w:r>
-        <w:rPr>
-          <w:rFonts w:eastAsia="Times New Roman" w:cstheme="minorHAnsi"/>
-          <w:color w:val="000000" w:themeColor="text1"/>
-          <w:lang w:bidi="ne-NP"/>
-        </w:rPr>
-        <w:t xml:space="preserve"> Relationships among data are represented by links.</w:t>
-      </w:r>
-    </w:p>
-    <w:p>
-      <w:pPr>
-        <w:pStyle w:val="ListParagraph"/>
-        <w:shd w:val="clear" w:color="auto" w:fill="FFFFFF"/>
-        <w:spacing w:after="240" w:line="276" w:lineRule="auto"/>
-        <w:ind w:left="1800"/>
-        <w:rPr>
-          <w:rFonts w:eastAsia="Times New Roman" w:cstheme="minorHAnsi"/>
-          <w:color w:val="000000" w:themeColor="text1"/>
-          <w:lang w:bidi="ne-NP"/>
-        </w:rPr>
-      </w:pPr>
-      <w:r>
-        <w:rPr>
-          <w:rFonts w:ascii="Segoe UI Symbol" w:eastAsia="Times New Roman" w:hAnsi="Segoe UI Symbol" w:cs="Segoe UI Symbol"/>
-          <w:color w:val="000000" w:themeColor="text1"/>
-          <w:lang w:bidi="ne-NP"/>
-        </w:rPr>
-        <w:t>♦</w:t>
-      </w:r>
-      <w:r>
-        <w:rPr>
-          <w:rFonts w:eastAsia="Times New Roman" w:cstheme="minorHAnsi"/>
-          <w:color w:val="000000" w:themeColor="text1"/>
-          <w:lang w:bidi="ne-NP"/>
-        </w:rPr>
-        <w:t xml:space="preserve"> Organization is that of an arbitrary graph.</w:t>
-      </w:r>
-    </w:p>
-    <w:p>
-      <w:pPr>
-        <w:pStyle w:val="ListParagraph"/>
-        <w:shd w:val="clear" w:color="auto" w:fill="FFFFFF"/>
-        <w:spacing w:after="240" w:line="276" w:lineRule="auto"/>
-        <w:ind w:left="1800"/>
-        <w:rPr>
-          <w:rFonts w:eastAsia="Times New Roman" w:cstheme="minorHAnsi"/>
-          <w:color w:val="000000" w:themeColor="text1"/>
-          <w:lang w:bidi="ne-NP"/>
-        </w:rPr>
-      </w:pPr>
-      <w:r>
-        <w:rPr>
-          <w:rFonts w:ascii="Segoe UI Symbol" w:eastAsia="Times New Roman" w:hAnsi="Segoe UI Symbol" w:cs="Segoe UI Symbol"/>
-          <w:color w:val="000000" w:themeColor="text1"/>
-          <w:lang w:bidi="ne-NP"/>
-        </w:rPr>
-        <w:t>♦</w:t>
-      </w:r>
-      <w:r>
-        <w:rPr>
-          <w:rFonts w:eastAsia="Times New Roman" w:cstheme="minorHAnsi"/>
-          <w:color w:val="000000" w:themeColor="text1"/>
-          <w:lang w:bidi="ne-NP"/>
-        </w:rPr>
-        <w:t xml:space="preserve"> Figure shows a sample network database that is the equivalent of the relational database.</w:t>
-      </w:r>
-    </w:p>
-    <w:p>
-      <w:pPr>
-        <w:pStyle w:val="ListParagraph"/>
-        <w:shd w:val="clear" w:color="auto" w:fill="FFFFFF"/>
-        <w:spacing w:after="240" w:line="276" w:lineRule="auto"/>
-        <w:ind w:left="1800"/>
-        <w:rPr>
-          <w:rFonts w:eastAsia="Times New Roman" w:cstheme="minorHAnsi"/>
-          <w:color w:val="000000" w:themeColor="text1"/>
-          <w:lang w:bidi="ne-NP"/>
-        </w:rPr>
-      </w:pPr>
-      <w:r>
-        <w:rPr>
-          <w:rFonts w:eastAsia="Times New Roman" w:cstheme="minorHAnsi"/>
-          <w:noProof/>
-          <w:color w:val="000000" w:themeColor="text1"/>
-          <w:lang w:bidi="ne-NP"/>
+        <w:spacing w:after="240" w:line="276" w:lineRule="auto"/>
+        <w:ind w:left="360" w:firstLine="720"/>
+        <w:rPr>
+          <w:rFonts w:cstheme="minorHAnsi"/>
+          <w:sz w:val="28"/>
+          <w:szCs w:val="28"/>
+          <w:lang w:val="en-GB"/>
+        </w:rPr>
+      </w:pPr>
+      <w:r>
+        <w:rPr>
+          <w:rFonts w:cstheme="minorHAnsi"/>
+          <w:sz w:val="28"/>
+          <w:szCs w:val="28"/>
+          <w:lang w:val="en-GB"/>
+        </w:rPr>
+        <w:t>Data is stored as records connected by links (like a graph).</w:t>
+      </w:r>
+      <w:r>
+        <w:rPr>
+          <w:rFonts w:cstheme="minorHAnsi"/>
+          <w:sz w:val="28"/>
+          <w:szCs w:val="28"/>
+          <w:lang w:val="en-GB"/>
+        </w:rPr>
+        <w:t xml:space="preserve"> </w:t>
+      </w:r>
+      <w:r>
+        <w:rPr>
+          <w:rFonts w:cstheme="minorHAnsi"/>
+          <w:sz w:val="28"/>
+          <w:szCs w:val="28"/>
+          <w:lang w:val="en-GB"/>
+        </w:rPr>
+        <w:t>Relationships are represented by pointers.</w:t>
+      </w:r>
+      <w:r>
+        <w:rPr>
+          <w:rFonts w:cstheme="minorHAnsi"/>
+          <w:sz w:val="28"/>
+          <w:szCs w:val="28"/>
+          <w:lang w:val="en-GB"/>
+        </w:rPr>
+        <w:t xml:space="preserve"> </w:t>
+      </w:r>
+      <w:r>
+        <w:rPr>
+          <w:rFonts w:cstheme="minorHAnsi"/>
+          <w:sz w:val="28"/>
+          <w:szCs w:val="28"/>
+          <w:lang w:val="en-GB"/>
+        </w:rPr>
+        <w:t>Example: A Customer linked to multiple Accounts using direct connections.</w:t>
+      </w:r>
+    </w:p>
+    <w:p>
+      <w:pPr>
+        <w:keepNext/>
+        <w:spacing w:after="240" w:line="276" w:lineRule="auto"/>
+        <w:ind w:left="360" w:firstLine="720"/>
+      </w:pPr>
+      <w:r>
+        <w:rPr>
+          <w:rFonts w:cstheme="minorHAnsi"/>
+          <w:sz w:val="28"/>
+          <w:szCs w:val="28"/>
+          <w:lang w:val="en-GB"/>
         </w:rPr>
         <w:drawing>
           <wp:inline distT="0" distB="0" distL="0" distR="0" wp14:anchorId="112EE33F" wp14:editId="22716FBA">
@@ -12268,174 +12133,179 @@
     </w:p>
     <w:p>
       <w:pPr>
-        <w:pStyle w:val="ListParagraph"/>
-        <w:shd w:val="clear" w:color="auto" w:fill="FFFFFF"/>
-        <w:spacing w:after="240" w:line="276" w:lineRule="auto"/>
-        <w:ind w:left="1800"/>
-        <w:rPr>
-          <w:rFonts w:eastAsia="Times New Roman" w:cstheme="minorHAnsi"/>
-          <w:color w:val="000000" w:themeColor="text1"/>
-          <w:lang w:bidi="ne-NP"/>
-        </w:rPr>
-      </w:pPr>
-      <w:r>
-        <w:rPr>
-          <w:rFonts w:eastAsia="Times New Roman" w:cstheme="minorHAnsi"/>
-          <w:color w:val="000000" w:themeColor="text1"/>
-          <w:lang w:bidi="ne-NP"/>
-        </w:rPr>
-        <w:t>Figure : A sample network database</w:t>
-      </w:r>
-    </w:p>
-    <w:p>
-      <w:pPr>
-        <w:pStyle w:val="ListParagraph"/>
+        <w:pStyle w:val="Caption"/>
+        <w:jc w:val="center"/>
+        <w:rPr>
+          <w:rFonts w:cstheme="minorHAnsi"/>
+          <w:color w:val="auto"/>
+          <w:sz w:val="28"/>
+          <w:szCs w:val="28"/>
+          <w:lang w:val="en-GB"/>
+        </w:rPr>
+      </w:pPr>
+      <w:r>
+        <w:t xml:space="preserve">Figure </w:t>
+      </w:r>
+      <w:r>
+        <w:fldChar w:fldCharType="begin"/>
+      </w:r>
+      <w:r>
+        <w:instrText xml:space="preserve"> SEQ Figure \* ARABIC </w:instrText>
+      </w:r>
+      <w:r>
+        <w:fldChar w:fldCharType="separate"/>
+      </w:r>
+      <w:r>
+        <w:rPr>
+          <w:noProof/>
+        </w:rPr>
+        <w:t>4</w:t>
+      </w:r>
+      <w:r>
+        <w:fldChar w:fldCharType="end"/>
+      </w:r>
+      <w:r>
+        <w:t>: Network database model</w:t>
+      </w:r>
+    </w:p>
+    <w:p>
+      <w:pPr>
+        <w:pStyle w:val="Head1"/>
         <w:numPr>
           <w:ilvl w:val="0"/>
-          <w:numId w:val="32"/>
+          <w:numId w:val="45"/>
         </w:numPr>
-        <w:shd w:val="clear" w:color="auto" w:fill="FFFFFF"/>
-        <w:spacing w:after="240" w:line="276" w:lineRule="auto"/>
-        <w:rPr>
-          <w:rFonts w:eastAsia="Times New Roman" w:cstheme="minorHAnsi"/>
-          <w:color w:val="000000" w:themeColor="text1"/>
-          <w:lang w:bidi="ne-NP"/>
-        </w:rPr>
-      </w:pPr>
-      <w:r>
-        <w:rPr>
-          <w:rFonts w:eastAsia="Times New Roman" w:cstheme="minorHAnsi"/>
-          <w:color w:val="000000" w:themeColor="text1"/>
-          <w:lang w:bidi="ne-NP"/>
+        <w:rPr>
+          <w:lang w:val="en-GB"/>
+        </w:rPr>
+      </w:pPr>
+      <w:r>
+        <w:rPr>
+          <w:lang w:val="en-GB"/>
         </w:rPr>
         <w:t>Hierarchical Model:</w:t>
       </w:r>
     </w:p>
     <w:p>
       <w:pPr>
-        <w:pStyle w:val="ListParagraph"/>
-        <w:shd w:val="clear" w:color="auto" w:fill="FFFFFF"/>
-        <w:spacing w:after="240" w:line="276" w:lineRule="auto"/>
-        <w:ind w:left="1800"/>
-        <w:rPr>
-          <w:rFonts w:eastAsia="Times New Roman" w:cstheme="minorHAnsi"/>
-          <w:color w:val="000000" w:themeColor="text1"/>
-          <w:lang w:bidi="ne-NP"/>
-        </w:rPr>
-      </w:pPr>
+        <w:spacing w:after="240" w:line="276" w:lineRule="auto"/>
+        <w:ind w:left="360" w:firstLine="720"/>
+        <w:rPr>
+          <w:rFonts w:cstheme="minorHAnsi"/>
+          <w:sz w:val="28"/>
+          <w:szCs w:val="28"/>
+          <w:lang w:val="en-GB"/>
+        </w:rPr>
+      </w:pPr>
+      <w:r>
+        <w:rPr>
+          <w:rFonts w:cstheme="minorHAnsi"/>
+          <w:sz w:val="28"/>
+          <w:szCs w:val="28"/>
+          <w:lang w:val="en-GB"/>
+        </w:rPr>
+        <w:lastRenderedPageBreak/>
+        <w:t>Data is organized in a tree structure</w:t>
+      </w:r>
+      <w:r>
+        <w:rPr>
+          <w:rFonts w:cstheme="minorHAnsi"/>
+          <w:sz w:val="28"/>
+          <w:szCs w:val="28"/>
+          <w:lang w:val="en-GB"/>
+        </w:rPr>
+        <w:t xml:space="preserve">. </w:t>
+      </w:r>
+      <w:r>
+        <w:rPr>
+          <w:rFonts w:cstheme="minorHAnsi"/>
+          <w:sz w:val="28"/>
+          <w:szCs w:val="28"/>
+          <w:lang w:val="en-GB"/>
+        </w:rPr>
+        <w:t>Each parent can have many children, but each child has only one parent.</w:t>
+      </w:r>
+      <w:r>
+        <w:rPr>
+          <w:rFonts w:cstheme="minorHAnsi"/>
+          <w:sz w:val="28"/>
+          <w:szCs w:val="28"/>
+          <w:lang w:val="en-GB"/>
+        </w:rPr>
+        <w:t xml:space="preserve"> </w:t>
+      </w:r>
+      <w:r>
+        <w:rPr>
+          <w:rFonts w:cstheme="minorHAnsi"/>
+          <w:sz w:val="28"/>
+          <w:szCs w:val="28"/>
+          <w:lang w:val="en-GB"/>
+        </w:rPr>
+        <w:t xml:space="preserve">Example: A Department has many </w:t>
+      </w:r>
+      <w:proofErr w:type="spellStart"/>
+      <w:r>
+        <w:rPr>
+          <w:rFonts w:cstheme="minorHAnsi"/>
+          <w:sz w:val="28"/>
+          <w:szCs w:val="28"/>
+          <w:lang w:val="en-GB"/>
+        </w:rPr>
+        <w:t>Employees.</w:t>
+      </w:r>
+      <w:r>
+        <w:rPr>
+          <w:rFonts w:cstheme="minorHAnsi"/>
+          <w:sz w:val="28"/>
+          <w:szCs w:val="28"/>
+          <w:lang w:val="en-GB"/>
+        </w:rPr>
+        <w:t>The</w:t>
+      </w:r>
+      <w:proofErr w:type="spellEnd"/>
+      <w:r>
+        <w:rPr>
+          <w:rFonts w:cstheme="minorHAnsi"/>
+          <w:sz w:val="28"/>
+          <w:szCs w:val="28"/>
+          <w:lang w:val="en-GB"/>
+        </w:rPr>
+        <w:t xml:space="preserve"> relational model does not use pointers or </w:t>
+      </w:r>
       <w:proofErr w:type="gramStart"/>
       <w:r>
         <w:rPr>
-          <w:rFonts w:eastAsia="Times New Roman" w:cstheme="minorHAnsi"/>
-          <w:color w:val="000000" w:themeColor="text1"/>
-          <w:lang w:bidi="ne-NP"/>
-        </w:rPr>
-        <w:t>Similar to</w:t>
+          <w:rFonts w:cstheme="minorHAnsi"/>
+          <w:sz w:val="28"/>
+          <w:szCs w:val="28"/>
+          <w:lang w:val="en-GB"/>
+        </w:rPr>
+        <w:t>links, but</w:t>
       </w:r>
       <w:proofErr w:type="gramEnd"/>
       <w:r>
         <w:rPr>
-          <w:rFonts w:eastAsia="Times New Roman" w:cstheme="minorHAnsi"/>
-          <w:color w:val="000000" w:themeColor="text1"/>
-          <w:lang w:bidi="ne-NP"/>
-        </w:rPr>
-        <w:t xml:space="preserve"> the network model.</w:t>
-      </w:r>
-    </w:p>
-    <w:p>
-      <w:pPr>
-        <w:pStyle w:val="ListParagraph"/>
-        <w:shd w:val="clear" w:color="auto" w:fill="FFFFFF"/>
-        <w:spacing w:after="240" w:line="276" w:lineRule="auto"/>
-        <w:ind w:left="1800"/>
-        <w:rPr>
-          <w:rFonts w:eastAsia="Times New Roman" w:cstheme="minorHAnsi"/>
-          <w:color w:val="000000" w:themeColor="text1"/>
-          <w:lang w:bidi="ne-NP"/>
-        </w:rPr>
-      </w:pPr>
-      <w:r>
-        <w:rPr>
-          <w:rFonts w:ascii="Segoe UI Symbol" w:eastAsia="Times New Roman" w:hAnsi="Segoe UI Symbol" w:cs="Segoe UI Symbol"/>
-          <w:color w:val="000000" w:themeColor="text1"/>
-          <w:lang w:bidi="ne-NP"/>
-        </w:rPr>
-        <w:t>♦</w:t>
-      </w:r>
-      <w:r>
-        <w:rPr>
-          <w:rFonts w:eastAsia="Times New Roman" w:cstheme="minorHAnsi"/>
-          <w:color w:val="000000" w:themeColor="text1"/>
-          <w:lang w:bidi="ne-NP"/>
-        </w:rPr>
-        <w:t xml:space="preserve"> Organization of the records is as a collection of trees, rather than arbitrary graphs. 8</w:t>
-      </w:r>
-    </w:p>
-    <w:p>
-      <w:pPr>
-        <w:pStyle w:val="ListParagraph"/>
-        <w:shd w:val="clear" w:color="auto" w:fill="FFFFFF"/>
-        <w:spacing w:after="240" w:line="276" w:lineRule="auto"/>
-        <w:ind w:left="1800"/>
-        <w:rPr>
-          <w:rFonts w:eastAsia="Times New Roman" w:cstheme="minorHAnsi"/>
-          <w:color w:val="000000" w:themeColor="text1"/>
-          <w:lang w:bidi="ne-NP"/>
-        </w:rPr>
-      </w:pPr>
-      <w:r>
-        <w:rPr>
-          <w:rFonts w:eastAsia="Times New Roman" w:cstheme="minorHAnsi"/>
-          <w:color w:val="000000" w:themeColor="text1"/>
-          <w:lang w:bidi="ne-NP"/>
-        </w:rPr>
-        <w:t>Page No.</w:t>
-      </w:r>
-    </w:p>
-    <w:p>
-      <w:pPr>
-        <w:pStyle w:val="ListParagraph"/>
-        <w:shd w:val="clear" w:color="auto" w:fill="FFFFFF"/>
-        <w:spacing w:after="240" w:line="276" w:lineRule="auto"/>
-        <w:ind w:left="1800"/>
-        <w:rPr>
-          <w:rFonts w:eastAsia="Times New Roman" w:cstheme="minorHAnsi"/>
-          <w:color w:val="000000" w:themeColor="text1"/>
-          <w:lang w:bidi="ne-NP"/>
-        </w:rPr>
-      </w:pPr>
-      <w:r>
-        <w:rPr>
-          <w:rFonts w:ascii="Segoe UI Symbol" w:eastAsia="Times New Roman" w:hAnsi="Segoe UI Symbol" w:cs="Segoe UI Symbol"/>
-          <w:color w:val="000000" w:themeColor="text1"/>
-          <w:lang w:bidi="ne-NP"/>
-        </w:rPr>
-        <w:t>♦</w:t>
-      </w:r>
-      <w:r>
-        <w:rPr>
-          <w:rFonts w:eastAsia="Times New Roman" w:cstheme="minorHAnsi"/>
-          <w:color w:val="000000" w:themeColor="text1"/>
-          <w:lang w:bidi="ne-NP"/>
-        </w:rPr>
-        <w:t xml:space="preserve"> Figure shows a sample hierarchical database that is the equivalent of the relational database.</w:t>
-      </w:r>
-    </w:p>
-    <w:p>
-      <w:pPr>
-        <w:pStyle w:val="ListParagraph"/>
-        <w:shd w:val="clear" w:color="auto" w:fill="FFFFFF"/>
-        <w:spacing w:after="240" w:line="276" w:lineRule="auto"/>
-        <w:ind w:left="1800"/>
-        <w:rPr>
-          <w:rFonts w:eastAsia="Times New Roman" w:cstheme="minorHAnsi"/>
-          <w:color w:val="000000" w:themeColor="text1"/>
-          <w:lang w:bidi="ne-NP"/>
-        </w:rPr>
-      </w:pPr>
-      <w:r>
-        <w:rPr>
-          <w:noProof/>
+          <w:rFonts w:cstheme="minorHAnsi"/>
+          <w:sz w:val="28"/>
+          <w:szCs w:val="28"/>
+          <w:lang w:val="en-GB"/>
+        </w:rPr>
+        <w:t xml:space="preserve"> relates records by the values they contain. This allows a formal mathematical foundation to be defined.</w:t>
+      </w:r>
+    </w:p>
+    <w:p>
+      <w:pPr>
+        <w:keepNext/>
+        <w:spacing w:after="240" w:line="276" w:lineRule="auto"/>
+        <w:ind w:left="360" w:firstLine="720"/>
+        <w:jc w:val="center"/>
+      </w:pPr>
+      <w:r>
+        <w:rPr>
+          <w:rFonts w:cstheme="minorHAnsi"/>
+          <w:sz w:val="28"/>
+          <w:szCs w:val="28"/>
+          <w:lang w:val="en-GB"/>
         </w:rPr>
         <w:drawing>
           <wp:inline distT="0" distB="0" distL="0" distR="0" wp14:anchorId="65CA66FA" wp14:editId="5244A41C">
@@ -12476,295 +12346,763 @@
     </w:p>
     <w:p>
       <w:pPr>
+        <w:pStyle w:val="Caption"/>
+        <w:jc w:val="center"/>
+        <w:rPr>
+          <w:rFonts w:cstheme="minorHAnsi"/>
+          <w:color w:val="auto"/>
+          <w:sz w:val="28"/>
+          <w:szCs w:val="28"/>
+          <w:lang w:val="en-GB"/>
+        </w:rPr>
+      </w:pPr>
+      <w:r>
+        <w:t xml:space="preserve">Figure </w:t>
+      </w:r>
+      <w:r>
+        <w:fldChar w:fldCharType="begin"/>
+      </w:r>
+      <w:r>
+        <w:instrText xml:space="preserve"> SEQ Figure \* ARABIC </w:instrText>
+      </w:r>
+      <w:r>
+        <w:fldChar w:fldCharType="separate"/>
+      </w:r>
+      <w:r>
+        <w:rPr>
+          <w:noProof/>
+        </w:rPr>
+        <w:t>5</w:t>
+      </w:r>
+      <w:r>
+        <w:fldChar w:fldCharType="end"/>
+      </w:r>
+      <w:r>
+        <w:t xml:space="preserve">: </w:t>
+      </w:r>
+      <w:proofErr w:type="spellStart"/>
+      <w:r>
+        <w:t>Hieraarchical</w:t>
+      </w:r>
+      <w:proofErr w:type="spellEnd"/>
+      <w:r>
+        <w:t xml:space="preserve"> database model</w:t>
+      </w:r>
+    </w:p>
+    <w:p>
+      <w:pPr>
+        <w:pStyle w:val="Head1"/>
+        <w:numPr>
+          <w:ilvl w:val="0"/>
+          <w:numId w:val="38"/>
+        </w:numPr>
+        <w:rPr>
+          <w:lang w:val="en-GB"/>
+        </w:rPr>
+      </w:pPr>
+      <w:r>
+        <w:rPr>
+          <w:lang w:val="en-GB"/>
+        </w:rPr>
+        <w:t>Physical Data Models:</w:t>
+      </w:r>
+    </w:p>
+    <w:p>
+      <w:pPr>
+        <w:spacing w:after="240" w:line="276" w:lineRule="auto"/>
+        <w:ind w:left="360" w:firstLine="720"/>
+        <w:rPr>
+          <w:rFonts w:cstheme="minorHAnsi"/>
+          <w:sz w:val="28"/>
+          <w:szCs w:val="28"/>
+          <w:lang w:val="en-GB"/>
+        </w:rPr>
+      </w:pPr>
+      <w:r>
+        <w:rPr>
+          <w:rFonts w:cstheme="minorHAnsi"/>
+          <w:sz w:val="28"/>
+          <w:szCs w:val="28"/>
+          <w:lang w:val="en-GB"/>
+        </w:rPr>
+        <w:t xml:space="preserve">    The physical data model shows how data is </w:t>
+      </w:r>
+      <w:proofErr w:type="gramStart"/>
+      <w:r>
+        <w:rPr>
+          <w:rFonts w:cstheme="minorHAnsi"/>
+          <w:sz w:val="28"/>
+          <w:szCs w:val="28"/>
+          <w:lang w:val="en-GB"/>
+        </w:rPr>
+        <w:t>actually stored</w:t>
+      </w:r>
+      <w:proofErr w:type="gramEnd"/>
+      <w:r>
+        <w:rPr>
+          <w:rFonts w:cstheme="minorHAnsi"/>
+          <w:sz w:val="28"/>
+          <w:szCs w:val="28"/>
+          <w:lang w:val="en-GB"/>
+        </w:rPr>
+        <w:t xml:space="preserve"> on a computer system—l</w:t>
+      </w:r>
+      <w:r>
+        <w:rPr>
+          <w:rFonts w:cstheme="minorHAnsi"/>
+          <w:sz w:val="28"/>
+          <w:szCs w:val="28"/>
+          <w:lang w:val="en-GB"/>
+        </w:rPr>
+        <w:t>i</w:t>
+      </w:r>
+      <w:r>
+        <w:rPr>
+          <w:rFonts w:cstheme="minorHAnsi"/>
+          <w:sz w:val="28"/>
+          <w:szCs w:val="28"/>
+          <w:lang w:val="en-GB"/>
+        </w:rPr>
+        <w:t xml:space="preserve">ke on hard drives, memory, or storage blocks. It deals with low-level details </w:t>
+      </w:r>
+      <w:proofErr w:type="gramStart"/>
+      <w:r>
+        <w:rPr>
+          <w:rFonts w:cstheme="minorHAnsi"/>
+          <w:sz w:val="28"/>
+          <w:szCs w:val="28"/>
+          <w:lang w:val="en-GB"/>
+        </w:rPr>
+        <w:t>such as</w:t>
+      </w:r>
+      <w:r>
+        <w:rPr>
+          <w:rFonts w:cstheme="minorHAnsi"/>
+          <w:sz w:val="28"/>
+          <w:szCs w:val="28"/>
+          <w:lang w:val="en-GB"/>
+        </w:rPr>
+        <w:t>:</w:t>
+      </w:r>
+      <w:proofErr w:type="gramEnd"/>
+      <w:r>
+        <w:rPr>
+          <w:rFonts w:cstheme="minorHAnsi"/>
+          <w:sz w:val="28"/>
+          <w:szCs w:val="28"/>
+          <w:lang w:val="en-GB"/>
+        </w:rPr>
+        <w:t xml:space="preserve"> f</w:t>
+      </w:r>
+      <w:r>
+        <w:rPr>
+          <w:rFonts w:cstheme="minorHAnsi"/>
+          <w:sz w:val="28"/>
+          <w:szCs w:val="28"/>
+          <w:lang w:val="en-GB"/>
+        </w:rPr>
+        <w:t>ile formats</w:t>
+      </w:r>
+      <w:r>
+        <w:rPr>
+          <w:rFonts w:cstheme="minorHAnsi"/>
+          <w:sz w:val="28"/>
+          <w:szCs w:val="28"/>
+          <w:lang w:val="en-GB"/>
+        </w:rPr>
+        <w:t>, i</w:t>
+      </w:r>
+      <w:r>
+        <w:rPr>
+          <w:rFonts w:cstheme="minorHAnsi"/>
+          <w:sz w:val="28"/>
+          <w:szCs w:val="28"/>
+          <w:lang w:val="en-GB"/>
+        </w:rPr>
+        <w:t>ndexes</w:t>
+      </w:r>
+      <w:r>
+        <w:rPr>
+          <w:rFonts w:cstheme="minorHAnsi"/>
+          <w:sz w:val="28"/>
+          <w:szCs w:val="28"/>
+          <w:lang w:val="en-GB"/>
+        </w:rPr>
+        <w:t>, b</w:t>
+      </w:r>
+      <w:r>
+        <w:rPr>
+          <w:rFonts w:cstheme="minorHAnsi"/>
+          <w:sz w:val="28"/>
+          <w:szCs w:val="28"/>
+          <w:lang w:val="en-GB"/>
+        </w:rPr>
+        <w:t>lock sizes</w:t>
+      </w:r>
+      <w:r>
+        <w:rPr>
+          <w:rFonts w:cstheme="minorHAnsi"/>
+          <w:sz w:val="28"/>
+          <w:szCs w:val="28"/>
+          <w:lang w:val="en-GB"/>
+        </w:rPr>
+        <w:t>, a</w:t>
+      </w:r>
+      <w:r>
+        <w:rPr>
+          <w:rFonts w:cstheme="minorHAnsi"/>
+          <w:sz w:val="28"/>
+          <w:szCs w:val="28"/>
+          <w:lang w:val="en-GB"/>
+        </w:rPr>
+        <w:t>ccess methods (e.g., how fast data is read/written)</w:t>
+      </w:r>
+      <w:r>
+        <w:rPr>
+          <w:rFonts w:cstheme="minorHAnsi"/>
+          <w:sz w:val="28"/>
+          <w:szCs w:val="28"/>
+          <w:lang w:val="en-GB"/>
+        </w:rPr>
+        <w:t>. It is used by</w:t>
+      </w:r>
+      <w:r>
+        <w:rPr>
+          <w:rFonts w:cstheme="minorHAnsi"/>
+          <w:sz w:val="28"/>
+          <w:szCs w:val="28"/>
+          <w:lang w:val="en-GB"/>
+        </w:rPr>
+        <w:t xml:space="preserve"> </w:t>
+      </w:r>
+      <w:r>
+        <w:rPr>
+          <w:rFonts w:cstheme="minorHAnsi"/>
+          <w:sz w:val="28"/>
+          <w:szCs w:val="28"/>
+          <w:lang w:val="en-GB"/>
+        </w:rPr>
+        <w:t>d</w:t>
+      </w:r>
+      <w:r>
+        <w:rPr>
+          <w:rFonts w:cstheme="minorHAnsi"/>
+          <w:sz w:val="28"/>
+          <w:szCs w:val="28"/>
+          <w:lang w:val="en-GB"/>
+        </w:rPr>
+        <w:t>atabase administrators (DBAs) and system engineers to optimize performance. Example:</w:t>
+      </w:r>
+      <w:r>
+        <w:rPr>
+          <w:rFonts w:cstheme="minorHAnsi"/>
+          <w:sz w:val="28"/>
+          <w:szCs w:val="28"/>
+          <w:lang w:val="en-GB"/>
+        </w:rPr>
+        <w:t xml:space="preserve"> </w:t>
+      </w:r>
+      <w:r>
+        <w:rPr>
+          <w:rFonts w:cstheme="minorHAnsi"/>
+          <w:sz w:val="28"/>
+          <w:szCs w:val="28"/>
+          <w:lang w:val="en-GB"/>
+        </w:rPr>
+        <w:t xml:space="preserve">A student record might be stored in a binary file using </w:t>
+      </w:r>
+      <w:proofErr w:type="gramStart"/>
+      <w:r>
+        <w:rPr>
+          <w:rFonts w:cstheme="minorHAnsi"/>
+          <w:sz w:val="28"/>
+          <w:szCs w:val="28"/>
+          <w:lang w:val="en-GB"/>
+        </w:rPr>
+        <w:t>fixed-length</w:t>
+      </w:r>
+      <w:proofErr w:type="gramEnd"/>
+      <w:r>
+        <w:rPr>
+          <w:rFonts w:cstheme="minorHAnsi"/>
+          <w:sz w:val="28"/>
+          <w:szCs w:val="28"/>
+          <w:lang w:val="en-GB"/>
+        </w:rPr>
+        <w:t xml:space="preserve"> </w:t>
+      </w:r>
+      <w:proofErr w:type="gramStart"/>
+      <w:r>
+        <w:rPr>
+          <w:rFonts w:cstheme="minorHAnsi"/>
+          <w:sz w:val="28"/>
+          <w:szCs w:val="28"/>
+          <w:lang w:val="en-GB"/>
+        </w:rPr>
+        <w:t>blocks, and</w:t>
+      </w:r>
+      <w:proofErr w:type="gramEnd"/>
+      <w:r>
+        <w:rPr>
+          <w:rFonts w:cstheme="minorHAnsi"/>
+          <w:sz w:val="28"/>
+          <w:szCs w:val="28"/>
+          <w:lang w:val="en-GB"/>
+        </w:rPr>
+        <w:t xml:space="preserve"> indexed by student ID to allow fast search.</w:t>
+      </w:r>
+      <w:r>
+        <w:rPr>
+          <w:rFonts w:cstheme="minorHAnsi"/>
+          <w:sz w:val="28"/>
+          <w:szCs w:val="28"/>
+          <w:lang w:val="en-GB"/>
+        </w:rPr>
+        <w:t xml:space="preserve"> </w:t>
+      </w:r>
+    </w:p>
+    <w:p>
+      <w:pPr>
         <w:pStyle w:val="ListParagraph"/>
+        <w:numPr>
+          <w:ilvl w:val="0"/>
+          <w:numId w:val="42"/>
+        </w:numPr>
+        <w:spacing w:after="240" w:line="276" w:lineRule="auto"/>
+        <w:rPr>
+          <w:rFonts w:cstheme="minorHAnsi"/>
+          <w:sz w:val="28"/>
+          <w:szCs w:val="28"/>
+          <w:lang w:val="en-GB"/>
+        </w:rPr>
+      </w:pPr>
+      <w:r>
+        <w:rPr>
+          <w:rStyle w:val="Head1Char"/>
+          <w:lang w:val="en-GB"/>
+        </w:rPr>
+        <w:t>Unifying model</w:t>
+      </w:r>
+      <w:r>
+        <w:rPr>
+          <w:rStyle w:val="Head1Char"/>
+        </w:rPr>
+        <w:t>:</w:t>
+      </w:r>
+      <w:r>
+        <w:rPr>
+          <w:rFonts w:cstheme="minorHAnsi"/>
+          <w:sz w:val="28"/>
+          <w:szCs w:val="28"/>
+          <w:lang w:val="en-GB"/>
+        </w:rPr>
+        <w:t xml:space="preserve"> </w:t>
+      </w:r>
+      <w:r>
+        <w:rPr>
+          <w:rFonts w:cstheme="minorHAnsi"/>
+          <w:sz w:val="28"/>
+          <w:szCs w:val="28"/>
+          <w:lang w:val="en-GB"/>
+        </w:rPr>
+        <w:t>Focuses on representing all types of data structures (like hierarchical, network, and relational) in a single unified way.</w:t>
+      </w:r>
+    </w:p>
+    <w:p>
+      <w:pPr>
+        <w:pStyle w:val="ListParagraph"/>
+        <w:numPr>
+          <w:ilvl w:val="0"/>
+          <w:numId w:val="42"/>
+        </w:numPr>
+        <w:spacing w:after="240" w:line="276" w:lineRule="auto"/>
+        <w:rPr>
+          <w:rFonts w:cstheme="minorHAnsi"/>
+          <w:sz w:val="28"/>
+          <w:szCs w:val="28"/>
+          <w:lang w:val="en-GB"/>
+        </w:rPr>
+      </w:pPr>
+      <w:r>
+        <w:rPr>
+          <w:rStyle w:val="Head1Char"/>
+          <w:lang w:val="en-GB"/>
+        </w:rPr>
+        <w:t>Frame memory</w:t>
+      </w:r>
+      <w:r>
+        <w:rPr>
+          <w:rStyle w:val="Head1Char"/>
+        </w:rPr>
+        <w:t>:</w:t>
+      </w:r>
+      <w:r>
+        <w:rPr>
+          <w:rFonts w:cstheme="minorHAnsi"/>
+          <w:sz w:val="28"/>
+          <w:szCs w:val="28"/>
+          <w:lang w:val="en-GB"/>
+        </w:rPr>
+        <w:t xml:space="preserve"> Represents data in frames, which are blocks or chunks of memory. Each frame stores both data and metadata about the structure of the data.</w:t>
+      </w:r>
+    </w:p>
+    <w:p>
+      <w:pPr>
+        <w:spacing w:after="240" w:line="276" w:lineRule="auto"/>
+        <w:ind w:left="360" w:firstLine="720"/>
+        <w:rPr>
+          <w:rFonts w:cstheme="minorHAnsi"/>
+          <w:sz w:val="28"/>
+          <w:szCs w:val="28"/>
+          <w:lang w:val="en-GB"/>
+        </w:rPr>
+      </w:pPr>
+      <w:r>
+        <w:rPr>
+          <w:rFonts w:cstheme="minorHAnsi"/>
+          <w:sz w:val="28"/>
+          <w:szCs w:val="28"/>
+          <w:lang w:val="en-GB"/>
+        </w:rPr>
+        <w:t xml:space="preserve">  </w:t>
+      </w:r>
+    </w:p>
+    <w:p>
+      <w:pPr>
+        <w:pStyle w:val="Head1"/>
+        <w:numPr>
+          <w:ilvl w:val="0"/>
+          <w:numId w:val="38"/>
+        </w:numPr>
+        <w:rPr>
+          <w:lang w:val="en-GB"/>
+        </w:rPr>
+      </w:pPr>
+      <w:r>
+        <w:rPr>
+          <w:lang w:val="en-GB"/>
+        </w:rPr>
+        <w:t>Self-describing</w:t>
+      </w:r>
+      <w:r>
+        <w:rPr>
+          <w:lang w:val="en-GB"/>
+        </w:rPr>
+        <w:t xml:space="preserve"> Data Models:</w:t>
+      </w:r>
+    </w:p>
+    <w:p>
+      <w:pPr>
+        <w:spacing w:after="240" w:line="276" w:lineRule="auto"/>
+        <w:ind w:left="360" w:firstLine="720"/>
+        <w:rPr>
+          <w:rFonts w:cstheme="minorHAnsi"/>
+          <w:sz w:val="28"/>
+          <w:szCs w:val="28"/>
+          <w:lang w:val="en-GB"/>
+        </w:rPr>
+      </w:pPr>
+      <w:r>
+        <w:rPr>
+          <w:rFonts w:cstheme="minorHAnsi"/>
+          <w:sz w:val="28"/>
+          <w:szCs w:val="28"/>
+          <w:lang w:val="en-GB"/>
+        </w:rPr>
+        <w:t xml:space="preserve">  A self-describing model </w:t>
+      </w:r>
+      <w:r>
+        <w:rPr>
+          <w:rFonts w:cstheme="minorHAnsi"/>
+          <w:sz w:val="28"/>
+          <w:szCs w:val="28"/>
+          <w:lang w:val="en-GB"/>
+        </w:rPr>
+        <w:t xml:space="preserve">is </w:t>
+      </w:r>
+      <w:proofErr w:type="gramStart"/>
+      <w:r>
+        <w:rPr>
+          <w:rFonts w:cstheme="minorHAnsi"/>
+          <w:sz w:val="28"/>
+          <w:szCs w:val="28"/>
+          <w:lang w:val="en-GB"/>
+        </w:rPr>
+        <w:t>a</w:t>
+      </w:r>
+      <w:proofErr w:type="gramEnd"/>
+      <w:r>
+        <w:rPr>
+          <w:rFonts w:cstheme="minorHAnsi"/>
+          <w:sz w:val="28"/>
+          <w:szCs w:val="28"/>
+          <w:lang w:val="en-GB"/>
+        </w:rPr>
+        <w:t xml:space="preserve"> </w:t>
+      </w:r>
+      <w:proofErr w:type="spellStart"/>
+      <w:r>
+        <w:rPr>
+          <w:rFonts w:cstheme="minorHAnsi"/>
+          <w:sz w:val="28"/>
+          <w:szCs w:val="28"/>
+          <w:lang w:val="en-GB"/>
+        </w:rPr>
+        <w:t>asemi-strucxtued</w:t>
+      </w:r>
+      <w:proofErr w:type="spellEnd"/>
+      <w:r>
+        <w:rPr>
+          <w:rFonts w:cstheme="minorHAnsi"/>
+          <w:sz w:val="28"/>
+          <w:szCs w:val="28"/>
+          <w:lang w:val="en-GB"/>
+        </w:rPr>
+        <w:t xml:space="preserve"> data model </w:t>
+      </w:r>
+      <w:r>
+        <w:rPr>
+          <w:rFonts w:cstheme="minorHAnsi"/>
+          <w:sz w:val="28"/>
+          <w:szCs w:val="28"/>
+          <w:lang w:val="en-GB"/>
+        </w:rPr>
+        <w:t>means that the data comes with its own description (metadata</w:t>
+      </w:r>
+      <w:proofErr w:type="gramStart"/>
+      <w:r>
+        <w:rPr>
+          <w:rFonts w:cstheme="minorHAnsi"/>
+          <w:sz w:val="28"/>
+          <w:szCs w:val="28"/>
+          <w:lang w:val="en-GB"/>
+        </w:rPr>
+        <w:t>)</w:t>
+      </w:r>
+      <w:r>
+        <w:rPr>
+          <w:rFonts w:cstheme="minorHAnsi"/>
+          <w:sz w:val="28"/>
+          <w:szCs w:val="28"/>
+          <w:lang w:val="en-GB"/>
+        </w:rPr>
+        <w:t>.</w:t>
+      </w:r>
+      <w:r>
+        <w:rPr>
+          <w:rFonts w:cstheme="minorHAnsi"/>
+          <w:sz w:val="28"/>
+          <w:szCs w:val="28"/>
+          <w:lang w:val="en-GB"/>
+        </w:rPr>
+        <w:t>This</w:t>
+      </w:r>
+      <w:proofErr w:type="gramEnd"/>
+      <w:r>
+        <w:rPr>
+          <w:rFonts w:cstheme="minorHAnsi"/>
+          <w:sz w:val="28"/>
+          <w:szCs w:val="28"/>
+          <w:lang w:val="en-GB"/>
+        </w:rPr>
+        <w:t xml:space="preserve"> metadata describes:</w:t>
+      </w:r>
+      <w:r>
+        <w:rPr>
+          <w:rFonts w:cstheme="minorHAnsi"/>
+          <w:sz w:val="28"/>
+          <w:szCs w:val="28"/>
+          <w:lang w:val="en-GB"/>
+        </w:rPr>
+        <w:t xml:space="preserve"> s</w:t>
+      </w:r>
+      <w:r>
+        <w:rPr>
+          <w:rFonts w:cstheme="minorHAnsi"/>
+          <w:sz w:val="28"/>
+          <w:szCs w:val="28"/>
+          <w:lang w:val="en-GB"/>
+        </w:rPr>
+        <w:t>tructure of the data</w:t>
+      </w:r>
+      <w:r>
+        <w:rPr>
+          <w:rFonts w:cstheme="minorHAnsi"/>
+          <w:sz w:val="28"/>
+          <w:szCs w:val="28"/>
+          <w:lang w:val="en-GB"/>
+        </w:rPr>
+        <w:t>, d</w:t>
+      </w:r>
+      <w:r>
+        <w:rPr>
+          <w:rFonts w:cstheme="minorHAnsi"/>
+          <w:sz w:val="28"/>
+          <w:szCs w:val="28"/>
+          <w:lang w:val="en-GB"/>
+        </w:rPr>
+        <w:t>ata types</w:t>
+      </w:r>
+      <w:r>
+        <w:rPr>
+          <w:rFonts w:cstheme="minorHAnsi"/>
+          <w:sz w:val="28"/>
+          <w:szCs w:val="28"/>
+          <w:lang w:val="en-GB"/>
+        </w:rPr>
+        <w:t>, r</w:t>
+      </w:r>
+      <w:r>
+        <w:rPr>
+          <w:rFonts w:cstheme="minorHAnsi"/>
+          <w:sz w:val="28"/>
+          <w:szCs w:val="28"/>
+          <w:lang w:val="en-GB"/>
+        </w:rPr>
+        <w:t>elationships among data</w:t>
+      </w:r>
+      <w:r>
+        <w:rPr>
+          <w:rFonts w:cstheme="minorHAnsi"/>
+          <w:sz w:val="28"/>
+          <w:szCs w:val="28"/>
+          <w:lang w:val="en-GB"/>
+        </w:rPr>
+        <w:t xml:space="preserve">. Example: </w:t>
+      </w:r>
+      <w:r>
+        <w:rPr>
+          <w:rFonts w:cstheme="minorHAnsi"/>
+          <w:sz w:val="28"/>
+          <w:szCs w:val="28"/>
+          <w:lang w:val="en-GB"/>
+        </w:rPr>
+        <w:t>In a relational database, the system stores information about tables (like their column names and data types) in data dictionaries, so users don’t need to define them separately.</w:t>
+      </w:r>
+    </w:p>
+    <w:p>
+      <w:pPr>
+        <w:pStyle w:val="Question"/>
+        <w:rPr>
+          <w:rFonts w:eastAsia="Times New Roman"/>
+          <w:lang w:bidi="ne-NP"/>
+        </w:rPr>
+      </w:pPr>
+      <w:bookmarkStart w:id="28" w:name="_Toc203076638"/>
+      <w:r>
+        <w:rPr>
+          <w:rFonts w:eastAsia="Times New Roman"/>
+          <w:lang w:bidi="ne-NP"/>
+        </w:rPr>
+        <w:t xml:space="preserve">Explain the use of primary and foreign </w:t>
+      </w:r>
+      <w:proofErr w:type="gramStart"/>
+      <w:r>
+        <w:rPr>
+          <w:rFonts w:eastAsia="Times New Roman"/>
+          <w:lang w:bidi="ne-NP"/>
+        </w:rPr>
+        <w:t>key</w:t>
+      </w:r>
+      <w:proofErr w:type="gramEnd"/>
+      <w:r>
+        <w:rPr>
+          <w:rFonts w:eastAsia="Times New Roman"/>
+          <w:lang w:bidi="ne-NP"/>
+        </w:rPr>
+        <w:t xml:space="preserve"> in DBMS with </w:t>
+      </w:r>
+      <w:proofErr w:type="gramStart"/>
+      <w:r>
+        <w:rPr>
+          <w:rFonts w:eastAsia="Times New Roman"/>
+          <w:lang w:bidi="ne-NP"/>
+        </w:rPr>
+        <w:t>example</w:t>
+      </w:r>
+      <w:proofErr w:type="gramEnd"/>
+      <w:r>
+        <w:rPr>
+          <w:rFonts w:eastAsia="Times New Roman"/>
+          <w:lang w:bidi="ne-NP"/>
+        </w:rPr>
+        <w:t>. What is the role of foreign key?</w:t>
+      </w:r>
+      <w:bookmarkEnd w:id="28"/>
+    </w:p>
+    <w:p>
+      <w:pPr>
         <w:shd w:val="clear" w:color="auto" w:fill="FFFFFF"/>
         <w:spacing w:after="240" w:line="276" w:lineRule="auto"/>
-        <w:ind w:left="1800"/>
         <w:rPr>
           <w:rFonts w:eastAsia="Times New Roman" w:cstheme="minorHAnsi"/>
           <w:color w:val="000000" w:themeColor="text1"/>
           <w:lang w:bidi="ne-NP"/>
         </w:rPr>
       </w:pPr>
-      <w:r>
+    </w:p>
+    <w:p>
+      <w:pPr>
+        <w:pStyle w:val="Question"/>
+        <w:rPr>
+          <w:shd w:val="clear" w:color="auto" w:fill="FFFFFF"/>
+        </w:rPr>
+      </w:pPr>
+      <w:bookmarkStart w:id="29" w:name="_Toc203076639"/>
+      <w:r>
+        <w:rPr>
+          <w:shd w:val="clear" w:color="auto" w:fill="FFFFFF"/>
+        </w:rPr>
+        <w:lastRenderedPageBreak/>
+        <w:t>Define data independence. Explain three-schema architecture.</w:t>
+      </w:r>
+      <w:bookmarkEnd w:id="29"/>
+    </w:p>
+    <w:p>
+      <w:pPr>
+        <w:shd w:val="clear" w:color="auto" w:fill="FFFFFF"/>
+        <w:spacing w:after="240" w:line="276" w:lineRule="auto"/>
+        <w:rPr>
+          <w:rFonts w:cstheme="minorHAnsi"/>
+          <w:color w:val="000000" w:themeColor="text1"/>
+          <w:shd w:val="clear" w:color="auto" w:fill="FFFFFF"/>
+        </w:rPr>
+      </w:pPr>
+    </w:p>
+    <w:p>
+      <w:pPr>
+        <w:pStyle w:val="Question"/>
+        <w:rPr>
+          <w:rFonts w:eastAsia="Times New Roman"/>
+          <w:lang w:bidi="ne-NP"/>
+        </w:rPr>
+      </w:pPr>
+      <w:bookmarkStart w:id="30" w:name="_Toc203076640"/>
+      <w:r>
+        <w:rPr>
+          <w:rFonts w:eastAsia="Times New Roman"/>
+          <w:lang w:bidi="ne-NP"/>
+        </w:rPr>
+        <w:t>Consider a banking database with three labels and primary key underlined as given below:</w:t>
+      </w:r>
+      <w:bookmarkEnd w:id="30"/>
+    </w:p>
+    <w:p>
+      <w:pPr>
+        <w:shd w:val="clear" w:color="auto" w:fill="FFFFFF"/>
+        <w:spacing w:after="240" w:line="276" w:lineRule="auto"/>
         <w:rPr>
           <w:rFonts w:eastAsia="Times New Roman" w:cstheme="minorHAnsi"/>
           <w:color w:val="000000" w:themeColor="text1"/>
           <w:lang w:bidi="ne-NP"/>
         </w:rPr>
-        <w:t>Figure : A sample hierarchical database</w:t>
-      </w:r>
-    </w:p>
-    <w:p>
-      <w:pPr>
-        <w:pStyle w:val="ListParagraph"/>
-        <w:shd w:val="clear" w:color="auto" w:fill="FFFFFF"/>
-        <w:spacing w:after="240" w:line="276" w:lineRule="auto"/>
-        <w:ind w:left="1800"/>
+      </w:pPr>
+      <w:r>
         <w:rPr>
           <w:rFonts w:eastAsia="Times New Roman" w:cstheme="minorHAnsi"/>
           <w:color w:val="000000" w:themeColor="text1"/>
           <w:lang w:bidi="ne-NP"/>
         </w:rPr>
-      </w:pPr>
-      <w:r>
-        <w:rPr>
-          <w:rFonts w:eastAsia="Times New Roman" w:cstheme="minorHAnsi"/>
-          <w:color w:val="000000" w:themeColor="text1"/>
-          <w:lang w:bidi="ne-NP"/>
-        </w:rPr>
-        <w:t xml:space="preserve">The relational model does not use pointers or </w:t>
-      </w:r>
-      <w:proofErr w:type="gramStart"/>
-      <w:r>
-        <w:rPr>
-          <w:rFonts w:eastAsia="Times New Roman" w:cstheme="minorHAnsi"/>
-          <w:color w:val="000000" w:themeColor="text1"/>
-          <w:lang w:bidi="ne-NP"/>
-        </w:rPr>
-        <w:t>links, but</w:t>
-      </w:r>
-      <w:proofErr w:type="gramEnd"/>
-      <w:r>
-        <w:rPr>
-          <w:rFonts w:eastAsia="Times New Roman" w:cstheme="minorHAnsi"/>
-          <w:color w:val="000000" w:themeColor="text1"/>
-          <w:lang w:bidi="ne-NP"/>
-        </w:rPr>
-        <w:t xml:space="preserve"> relates records by the values they contain. This allows a formal mathematical foundation to be defined.</w:t>
-      </w:r>
-    </w:p>
-    <w:p>
-      <w:pPr>
-        <w:pStyle w:val="ListParagraph"/>
-        <w:numPr>
-          <w:ilvl w:val="0"/>
-          <w:numId w:val="30"/>
-        </w:numPr>
-        <w:shd w:val="clear" w:color="auto" w:fill="FFFFFF"/>
-        <w:spacing w:after="240" w:line="276" w:lineRule="auto"/>
-        <w:rPr>
-          <w:rFonts w:eastAsia="Times New Roman" w:cstheme="minorHAnsi"/>
-          <w:color w:val="000000" w:themeColor="text1"/>
-          <w:lang w:bidi="ne-NP"/>
-        </w:rPr>
-      </w:pPr>
-      <w:r>
-        <w:rPr>
-          <w:rFonts w:eastAsia="Times New Roman" w:cstheme="minorHAnsi"/>
-          <w:color w:val="000000" w:themeColor="text1"/>
-          <w:lang w:bidi="ne-NP"/>
-        </w:rPr>
-        <w:t>Physical Data Models:</w:t>
-      </w:r>
-    </w:p>
-    <w:p>
-      <w:pPr>
-        <w:pStyle w:val="ListParagraph"/>
-        <w:shd w:val="clear" w:color="auto" w:fill="FFFFFF"/>
-        <w:spacing w:after="240" w:line="276" w:lineRule="auto"/>
-        <w:ind w:left="1080"/>
-        <w:rPr>
-          <w:rFonts w:eastAsia="Times New Roman" w:cstheme="minorHAnsi"/>
-          <w:color w:val="000000" w:themeColor="text1"/>
-          <w:lang w:bidi="ne-NP"/>
-        </w:rPr>
-      </w:pPr>
-      <w:r>
-        <w:rPr>
-          <w:rFonts w:eastAsia="Times New Roman" w:cstheme="minorHAnsi"/>
-          <w:color w:val="000000" w:themeColor="text1"/>
-          <w:lang w:bidi="ne-NP"/>
-        </w:rPr>
-        <w:t xml:space="preserve">Are used to describe data at the lowest </w:t>
-      </w:r>
-      <w:proofErr w:type="spellStart"/>
-      <w:r>
-        <w:rPr>
-          <w:rFonts w:eastAsia="Times New Roman" w:cstheme="minorHAnsi"/>
-          <w:color w:val="000000" w:themeColor="text1"/>
-          <w:lang w:bidi="ne-NP"/>
-        </w:rPr>
-        <w:t>level.Very</w:t>
-      </w:r>
-      <w:proofErr w:type="spellEnd"/>
-      <w:r>
-        <w:rPr>
-          <w:rFonts w:eastAsia="Times New Roman" w:cstheme="minorHAnsi"/>
-          <w:color w:val="000000" w:themeColor="text1"/>
-          <w:lang w:bidi="ne-NP"/>
-        </w:rPr>
-        <w:t xml:space="preserve"> few models, e.g.</w:t>
-      </w:r>
-    </w:p>
-    <w:p>
-      <w:pPr>
-        <w:pStyle w:val="ListParagraph"/>
-        <w:numPr>
-          <w:ilvl w:val="0"/>
-          <w:numId w:val="33"/>
-        </w:numPr>
-        <w:shd w:val="clear" w:color="auto" w:fill="FFFFFF"/>
-        <w:spacing w:after="240" w:line="276" w:lineRule="auto"/>
-        <w:rPr>
-          <w:rFonts w:eastAsia="Times New Roman" w:cstheme="minorHAnsi"/>
-          <w:color w:val="000000" w:themeColor="text1"/>
-          <w:lang w:bidi="ne-NP"/>
-        </w:rPr>
-      </w:pPr>
-      <w:r>
-        <w:rPr>
-          <w:rFonts w:eastAsia="Times New Roman" w:cstheme="minorHAnsi"/>
-          <w:color w:val="000000" w:themeColor="text1"/>
-          <w:lang w:bidi="ne-NP"/>
-        </w:rPr>
-        <w:t>o Unifying model.</w:t>
-      </w:r>
-    </w:p>
-    <w:p>
-      <w:pPr>
-        <w:pStyle w:val="ListParagraph"/>
-        <w:numPr>
-          <w:ilvl w:val="0"/>
-          <w:numId w:val="33"/>
-        </w:numPr>
-        <w:shd w:val="clear" w:color="auto" w:fill="FFFFFF"/>
-        <w:spacing w:after="240" w:line="276" w:lineRule="auto"/>
-        <w:rPr>
-          <w:rFonts w:eastAsia="Times New Roman" w:cstheme="minorHAnsi"/>
-          <w:color w:val="000000" w:themeColor="text1"/>
-          <w:lang w:bidi="ne-NP"/>
-        </w:rPr>
-      </w:pPr>
-      <w:r>
-        <w:rPr>
-          <w:rFonts w:eastAsia="Times New Roman" w:cstheme="minorHAnsi"/>
-          <w:color w:val="000000" w:themeColor="text1"/>
-          <w:lang w:bidi="ne-NP"/>
-        </w:rPr>
-        <w:t>o Frame memory.</w:t>
-      </w:r>
-    </w:p>
-    <w:p>
-      <w:pPr>
-        <w:pStyle w:val="Question"/>
-        <w:spacing w:after="240" w:line="276" w:lineRule="auto"/>
-        <w:rPr>
-          <w:rFonts w:asciiTheme="minorHAnsi" w:eastAsia="Times New Roman" w:hAnsiTheme="minorHAnsi" w:cstheme="minorHAnsi"/>
-          <w:color w:val="000000" w:themeColor="text1"/>
-          <w:lang w:bidi="ne-NP"/>
-        </w:rPr>
-      </w:pPr>
-      <w:bookmarkStart w:id="28" w:name="_Toc203076638"/>
-      <w:r>
-        <w:rPr>
-          <w:rFonts w:asciiTheme="minorHAnsi" w:eastAsia="Times New Roman" w:hAnsiTheme="minorHAnsi" w:cstheme="minorHAnsi"/>
-          <w:color w:val="000000" w:themeColor="text1"/>
-          <w:lang w:bidi="ne-NP"/>
-        </w:rPr>
-        <w:t xml:space="preserve">Explain the use of primary and foreign key in DBMS with </w:t>
-      </w:r>
-      <w:proofErr w:type="gramStart"/>
-      <w:r>
-        <w:rPr>
-          <w:rFonts w:asciiTheme="minorHAnsi" w:eastAsia="Times New Roman" w:hAnsiTheme="minorHAnsi" w:cstheme="minorHAnsi"/>
-          <w:color w:val="000000" w:themeColor="text1"/>
-          <w:lang w:bidi="ne-NP"/>
-        </w:rPr>
-        <w:t>example</w:t>
-      </w:r>
-      <w:proofErr w:type="gramEnd"/>
-      <w:r>
-        <w:rPr>
-          <w:rFonts w:asciiTheme="minorHAnsi" w:eastAsia="Times New Roman" w:hAnsiTheme="minorHAnsi" w:cstheme="minorHAnsi"/>
-          <w:color w:val="000000" w:themeColor="text1"/>
-          <w:lang w:bidi="ne-NP"/>
-        </w:rPr>
-        <w:t>. What is the role of foreign key?</w:t>
-      </w:r>
-      <w:bookmarkEnd w:id="28"/>
-    </w:p>
-    <w:p>
-      <w:pPr>
-        <w:shd w:val="clear" w:color="auto" w:fill="FFFFFF"/>
-        <w:spacing w:after="240" w:line="276" w:lineRule="auto"/>
-        <w:rPr>
-          <w:rFonts w:eastAsia="Times New Roman" w:cstheme="minorHAnsi"/>
-          <w:color w:val="000000" w:themeColor="text1"/>
-          <w:lang w:bidi="ne-NP"/>
-        </w:rPr>
-      </w:pPr>
-    </w:p>
-    <w:p>
-      <w:pPr>
-        <w:pStyle w:val="Question"/>
-        <w:spacing w:after="240" w:line="276" w:lineRule="auto"/>
-        <w:rPr>
-          <w:rFonts w:asciiTheme="minorHAnsi" w:hAnsiTheme="minorHAnsi" w:cstheme="minorHAnsi"/>
-          <w:color w:val="000000" w:themeColor="text1"/>
-          <w:shd w:val="clear" w:color="auto" w:fill="FFFFFF"/>
-        </w:rPr>
-      </w:pPr>
-      <w:bookmarkStart w:id="29" w:name="_Toc203076639"/>
-      <w:r>
-        <w:rPr>
-          <w:rFonts w:asciiTheme="minorHAnsi" w:hAnsiTheme="minorHAnsi" w:cstheme="minorHAnsi"/>
-          <w:color w:val="000000" w:themeColor="text1"/>
-          <w:shd w:val="clear" w:color="auto" w:fill="FFFFFF"/>
-        </w:rPr>
-        <w:t>Define data independence. Explain three-schema architecture.</w:t>
-      </w:r>
-      <w:bookmarkEnd w:id="29"/>
-    </w:p>
-    <w:p>
-      <w:pPr>
-        <w:shd w:val="clear" w:color="auto" w:fill="FFFFFF"/>
-        <w:spacing w:after="240" w:line="276" w:lineRule="auto"/>
-        <w:rPr>
-          <w:rFonts w:cstheme="minorHAnsi"/>
-          <w:color w:val="000000" w:themeColor="text1"/>
-          <w:shd w:val="clear" w:color="auto" w:fill="FFFFFF"/>
-        </w:rPr>
-      </w:pPr>
-    </w:p>
-    <w:p>
-      <w:pPr>
-        <w:pStyle w:val="Question"/>
-        <w:spacing w:after="240" w:line="276" w:lineRule="auto"/>
-        <w:rPr>
-          <w:rFonts w:asciiTheme="minorHAnsi" w:eastAsia="Times New Roman" w:hAnsiTheme="minorHAnsi" w:cstheme="minorHAnsi"/>
-          <w:color w:val="000000" w:themeColor="text1"/>
-          <w:lang w:bidi="ne-NP"/>
-        </w:rPr>
-      </w:pPr>
-      <w:bookmarkStart w:id="30" w:name="_Toc203076640"/>
-      <w:r>
-        <w:rPr>
-          <w:rFonts w:asciiTheme="minorHAnsi" w:eastAsia="Times New Roman" w:hAnsiTheme="minorHAnsi" w:cstheme="minorHAnsi"/>
-          <w:color w:val="000000" w:themeColor="text1"/>
-          <w:lang w:bidi="ne-NP"/>
-        </w:rPr>
-        <w:t>Consider a banking database with three labels and primary key underlined as given below:</w:t>
-      </w:r>
-      <w:bookmarkEnd w:id="30"/>
-    </w:p>
-    <w:p>
-      <w:pPr>
-        <w:shd w:val="clear" w:color="auto" w:fill="FFFFFF"/>
-        <w:spacing w:after="240" w:line="276" w:lineRule="auto"/>
-        <w:rPr>
-          <w:rFonts w:eastAsia="Times New Roman" w:cstheme="minorHAnsi"/>
-          <w:color w:val="000000" w:themeColor="text1"/>
-          <w:lang w:bidi="ne-NP"/>
-        </w:rPr>
-      </w:pPr>
-      <w:r>
-        <w:rPr>
-          <w:rFonts w:eastAsia="Times New Roman" w:cstheme="minorHAnsi"/>
-          <w:color w:val="000000" w:themeColor="text1"/>
-          <w:lang w:bidi="ne-NP"/>
-        </w:rPr>
-        <w:lastRenderedPageBreak/>
         <w:t>Customer (</w:t>
       </w:r>
       <w:r>
@@ -12877,18 +13215,15 @@
     <w:p>
       <w:pPr>
         <w:pStyle w:val="Question"/>
-        <w:spacing w:after="240" w:line="276" w:lineRule="auto"/>
-        <w:rPr>
-          <w:rFonts w:asciiTheme="minorHAnsi" w:eastAsia="Times New Roman" w:hAnsiTheme="minorHAnsi" w:cstheme="minorHAnsi"/>
-          <w:color w:val="000000" w:themeColor="text1"/>
+        <w:rPr>
+          <w:rFonts w:eastAsia="Times New Roman"/>
           <w:lang w:bidi="ne-NP"/>
         </w:rPr>
       </w:pPr>
       <w:bookmarkStart w:id="31" w:name="_Toc203076641"/>
       <w:r>
         <w:rPr>
-          <w:rFonts w:asciiTheme="minorHAnsi" w:eastAsia="Times New Roman" w:hAnsiTheme="minorHAnsi" w:cstheme="minorHAnsi"/>
-          <w:color w:val="000000" w:themeColor="text1"/>
+          <w:rFonts w:eastAsia="Times New Roman"/>
           <w:lang w:bidi="ne-NP"/>
         </w:rPr>
         <w:t>Write both relational algebra and SQL queries:</w:t>
@@ -13006,17 +13341,10 @@
     <w:p>
       <w:pPr>
         <w:pStyle w:val="Question"/>
-        <w:spacing w:after="240" w:line="276" w:lineRule="auto"/>
-        <w:rPr>
-          <w:rFonts w:asciiTheme="minorHAnsi" w:hAnsiTheme="minorHAnsi" w:cstheme="minorHAnsi"/>
-          <w:color w:val="000000" w:themeColor="text1"/>
-        </w:rPr>
       </w:pPr>
       <w:bookmarkStart w:id="32" w:name="_Toc203076642"/>
       <w:r>
         <w:rPr>
-          <w:rFonts w:asciiTheme="minorHAnsi" w:hAnsiTheme="minorHAnsi" w:cstheme="minorHAnsi"/>
-          <w:color w:val="000000" w:themeColor="text1"/>
           <w:shd w:val="clear" w:color="auto" w:fill="FFFFFF"/>
         </w:rPr>
         <w:t>What do you mean by Schema and Instance in DBMS? Explain both with examples.</w:t>
@@ -13446,6 +13774,95 @@
     </w:lvl>
   </w:abstractNum>
   <w:abstractNum w:abstractNumId="4" w15:restartNumberingAfterBreak="0">
+    <w:nsid w:val="109A1160"/>
+    <w:multiLevelType w:val="hybridMultilevel"/>
+    <w:tmpl w:val="8F90022E"/>
+    <w:lvl w:ilvl="0" w:tplc="8356FB70">
+      <w:start w:val="1"/>
+      <w:numFmt w:val="lowerRoman"/>
+      <w:lvlText w:val="%1."/>
+      <w:lvlJc w:val="left"/>
+      <w:pPr>
+        <w:ind w:left="1440" w:hanging="720"/>
+      </w:pPr>
+      <w:rPr>
+        <w:rFonts w:hint="default"/>
+      </w:rPr>
+    </w:lvl>
+    <w:lvl w:ilvl="1" w:tplc="08090019" w:tentative="1">
+      <w:start w:val="1"/>
+      <w:numFmt w:val="lowerLetter"/>
+      <w:lvlText w:val="%2."/>
+      <w:lvlJc w:val="left"/>
+      <w:pPr>
+        <w:ind w:left="1800" w:hanging="360"/>
+      </w:pPr>
+    </w:lvl>
+    <w:lvl w:ilvl="2" w:tplc="0809001B" w:tentative="1">
+      <w:start w:val="1"/>
+      <w:numFmt w:val="lowerRoman"/>
+      <w:lvlText w:val="%3."/>
+      <w:lvlJc w:val="right"/>
+      <w:pPr>
+        <w:ind w:left="2520" w:hanging="180"/>
+      </w:pPr>
+    </w:lvl>
+    <w:lvl w:ilvl="3" w:tplc="0809000F" w:tentative="1">
+      <w:start w:val="1"/>
+      <w:numFmt w:val="decimal"/>
+      <w:lvlText w:val="%4."/>
+      <w:lvlJc w:val="left"/>
+      <w:pPr>
+        <w:ind w:left="3240" w:hanging="360"/>
+      </w:pPr>
+    </w:lvl>
+    <w:lvl w:ilvl="4" w:tplc="08090019" w:tentative="1">
+      <w:start w:val="1"/>
+      <w:numFmt w:val="lowerLetter"/>
+      <w:lvlText w:val="%5."/>
+      <w:lvlJc w:val="left"/>
+      <w:pPr>
+        <w:ind w:left="3960" w:hanging="360"/>
+      </w:pPr>
+    </w:lvl>
+    <w:lvl w:ilvl="5" w:tplc="0809001B" w:tentative="1">
+      <w:start w:val="1"/>
+      <w:numFmt w:val="lowerRoman"/>
+      <w:lvlText w:val="%6."/>
+      <w:lvlJc w:val="right"/>
+      <w:pPr>
+        <w:ind w:left="4680" w:hanging="180"/>
+      </w:pPr>
+    </w:lvl>
+    <w:lvl w:ilvl="6" w:tplc="0809000F" w:tentative="1">
+      <w:start w:val="1"/>
+      <w:numFmt w:val="decimal"/>
+      <w:lvlText w:val="%7."/>
+      <w:lvlJc w:val="left"/>
+      <w:pPr>
+        <w:ind w:left="5400" w:hanging="360"/>
+      </w:pPr>
+    </w:lvl>
+    <w:lvl w:ilvl="7" w:tplc="08090019" w:tentative="1">
+      <w:start w:val="1"/>
+      <w:numFmt w:val="lowerLetter"/>
+      <w:lvlText w:val="%8."/>
+      <w:lvlJc w:val="left"/>
+      <w:pPr>
+        <w:ind w:left="6120" w:hanging="360"/>
+      </w:pPr>
+    </w:lvl>
+    <w:lvl w:ilvl="8" w:tplc="0809001B" w:tentative="1">
+      <w:start w:val="1"/>
+      <w:numFmt w:val="lowerRoman"/>
+      <w:lvlText w:val="%9."/>
+      <w:lvlJc w:val="right"/>
+      <w:pPr>
+        <w:ind w:left="6840" w:hanging="180"/>
+      </w:pPr>
+    </w:lvl>
+  </w:abstractNum>
+  <w:abstractNum w:abstractNumId="5" w15:restartNumberingAfterBreak="0">
     <w:nsid w:val="11BC02C8"/>
     <w:multiLevelType w:val="hybridMultilevel"/>
     <w:tmpl w:val="6024C646"/>
@@ -13535,7 +13952,93 @@
       </w:pPr>
     </w:lvl>
   </w:abstractNum>
-  <w:abstractNum w:abstractNumId="5" w15:restartNumberingAfterBreak="0">
+  <w:abstractNum w:abstractNumId="6" w15:restartNumberingAfterBreak="0">
+    <w:nsid w:val="143F6C4B"/>
+    <w:multiLevelType w:val="hybridMultilevel"/>
+    <w:tmpl w:val="6D5E23D4"/>
+    <w:lvl w:ilvl="0" w:tplc="0809001B">
+      <w:start w:val="1"/>
+      <w:numFmt w:val="lowerRoman"/>
+      <w:lvlText w:val="%1."/>
+      <w:lvlJc w:val="right"/>
+      <w:pPr>
+        <w:ind w:left="1800" w:hanging="360"/>
+      </w:pPr>
+    </w:lvl>
+    <w:lvl w:ilvl="1" w:tplc="08090019" w:tentative="1">
+      <w:start w:val="1"/>
+      <w:numFmt w:val="lowerLetter"/>
+      <w:lvlText w:val="%2."/>
+      <w:lvlJc w:val="left"/>
+      <w:pPr>
+        <w:ind w:left="2520" w:hanging="360"/>
+      </w:pPr>
+    </w:lvl>
+    <w:lvl w:ilvl="2" w:tplc="0809001B" w:tentative="1">
+      <w:start w:val="1"/>
+      <w:numFmt w:val="lowerRoman"/>
+      <w:lvlText w:val="%3."/>
+      <w:lvlJc w:val="right"/>
+      <w:pPr>
+        <w:ind w:left="3240" w:hanging="180"/>
+      </w:pPr>
+    </w:lvl>
+    <w:lvl w:ilvl="3" w:tplc="0809000F" w:tentative="1">
+      <w:start w:val="1"/>
+      <w:numFmt w:val="decimal"/>
+      <w:lvlText w:val="%4."/>
+      <w:lvlJc w:val="left"/>
+      <w:pPr>
+        <w:ind w:left="3960" w:hanging="360"/>
+      </w:pPr>
+    </w:lvl>
+    <w:lvl w:ilvl="4" w:tplc="08090019" w:tentative="1">
+      <w:start w:val="1"/>
+      <w:numFmt w:val="lowerLetter"/>
+      <w:lvlText w:val="%5."/>
+      <w:lvlJc w:val="left"/>
+      <w:pPr>
+        <w:ind w:left="4680" w:hanging="360"/>
+      </w:pPr>
+    </w:lvl>
+    <w:lvl w:ilvl="5" w:tplc="0809001B" w:tentative="1">
+      <w:start w:val="1"/>
+      <w:numFmt w:val="lowerRoman"/>
+      <w:lvlText w:val="%6."/>
+      <w:lvlJc w:val="right"/>
+      <w:pPr>
+        <w:ind w:left="5400" w:hanging="180"/>
+      </w:pPr>
+    </w:lvl>
+    <w:lvl w:ilvl="6" w:tplc="0809000F" w:tentative="1">
+      <w:start w:val="1"/>
+      <w:numFmt w:val="decimal"/>
+      <w:lvlText w:val="%7."/>
+      <w:lvlJc w:val="left"/>
+      <w:pPr>
+        <w:ind w:left="6120" w:hanging="360"/>
+      </w:pPr>
+    </w:lvl>
+    <w:lvl w:ilvl="7" w:tplc="08090019" w:tentative="1">
+      <w:start w:val="1"/>
+      <w:numFmt w:val="lowerLetter"/>
+      <w:lvlText w:val="%8."/>
+      <w:lvlJc w:val="left"/>
+      <w:pPr>
+        <w:ind w:left="6840" w:hanging="360"/>
+      </w:pPr>
+    </w:lvl>
+    <w:lvl w:ilvl="8" w:tplc="0809001B" w:tentative="1">
+      <w:start w:val="1"/>
+      <w:numFmt w:val="lowerRoman"/>
+      <w:lvlText w:val="%9."/>
+      <w:lvlJc w:val="right"/>
+      <w:pPr>
+        <w:ind w:left="7560" w:hanging="180"/>
+      </w:pPr>
+    </w:lvl>
+  </w:abstractNum>
+  <w:abstractNum w:abstractNumId="7" w15:restartNumberingAfterBreak="0">
     <w:nsid w:val="17083AC8"/>
     <w:multiLevelType w:val="hybridMultilevel"/>
     <w:tmpl w:val="BA3C318C"/>
@@ -13621,7 +14124,7 @@
       </w:pPr>
     </w:lvl>
   </w:abstractNum>
-  <w:abstractNum w:abstractNumId="6" w15:restartNumberingAfterBreak="0">
+  <w:abstractNum w:abstractNumId="8" w15:restartNumberingAfterBreak="0">
     <w:nsid w:val="182B526E"/>
     <w:multiLevelType w:val="multilevel"/>
     <w:tmpl w:val="220CAD0E"/>
@@ -13770,7 +14273,97 @@
       </w:rPr>
     </w:lvl>
   </w:abstractNum>
-  <w:abstractNum w:abstractNumId="7" w15:restartNumberingAfterBreak="0">
+  <w:abstractNum w:abstractNumId="9" w15:restartNumberingAfterBreak="0">
+    <w:nsid w:val="1BA961E3"/>
+    <w:multiLevelType w:val="hybridMultilevel"/>
+    <w:tmpl w:val="AE78DC96"/>
+    <w:lvl w:ilvl="0" w:tplc="1218629E">
+      <w:start w:val="1"/>
+      <w:numFmt w:val="lowerRoman"/>
+      <w:lvlText w:val="%1."/>
+      <w:lvlJc w:val="right"/>
+      <w:pPr>
+        <w:ind w:left="1440" w:hanging="360"/>
+      </w:pPr>
+      <w:rPr>
+        <w:b/>
+        <w:bCs/>
+      </w:rPr>
+    </w:lvl>
+    <w:lvl w:ilvl="1" w:tplc="08090019" w:tentative="1">
+      <w:start w:val="1"/>
+      <w:numFmt w:val="lowerLetter"/>
+      <w:lvlText w:val="%2."/>
+      <w:lvlJc w:val="left"/>
+      <w:pPr>
+        <w:ind w:left="2160" w:hanging="360"/>
+      </w:pPr>
+    </w:lvl>
+    <w:lvl w:ilvl="2" w:tplc="0809001B" w:tentative="1">
+      <w:start w:val="1"/>
+      <w:numFmt w:val="lowerRoman"/>
+      <w:lvlText w:val="%3."/>
+      <w:lvlJc w:val="right"/>
+      <w:pPr>
+        <w:ind w:left="2880" w:hanging="180"/>
+      </w:pPr>
+    </w:lvl>
+    <w:lvl w:ilvl="3" w:tplc="0809000F" w:tentative="1">
+      <w:start w:val="1"/>
+      <w:numFmt w:val="decimal"/>
+      <w:lvlText w:val="%4."/>
+      <w:lvlJc w:val="left"/>
+      <w:pPr>
+        <w:ind w:left="3600" w:hanging="360"/>
+      </w:pPr>
+    </w:lvl>
+    <w:lvl w:ilvl="4" w:tplc="08090019" w:tentative="1">
+      <w:start w:val="1"/>
+      <w:numFmt w:val="lowerLetter"/>
+      <w:lvlText w:val="%5."/>
+      <w:lvlJc w:val="left"/>
+      <w:pPr>
+        <w:ind w:left="4320" w:hanging="360"/>
+      </w:pPr>
+    </w:lvl>
+    <w:lvl w:ilvl="5" w:tplc="0809001B" w:tentative="1">
+      <w:start w:val="1"/>
+      <w:numFmt w:val="lowerRoman"/>
+      <w:lvlText w:val="%6."/>
+      <w:lvlJc w:val="right"/>
+      <w:pPr>
+        <w:ind w:left="5040" w:hanging="180"/>
+      </w:pPr>
+    </w:lvl>
+    <w:lvl w:ilvl="6" w:tplc="0809000F" w:tentative="1">
+      <w:start w:val="1"/>
+      <w:numFmt w:val="decimal"/>
+      <w:lvlText w:val="%7."/>
+      <w:lvlJc w:val="left"/>
+      <w:pPr>
+        <w:ind w:left="5760" w:hanging="360"/>
+      </w:pPr>
+    </w:lvl>
+    <w:lvl w:ilvl="7" w:tplc="08090019" w:tentative="1">
+      <w:start w:val="1"/>
+      <w:numFmt w:val="lowerLetter"/>
+      <w:lvlText w:val="%8."/>
+      <w:lvlJc w:val="left"/>
+      <w:pPr>
+        <w:ind w:left="6480" w:hanging="360"/>
+      </w:pPr>
+    </w:lvl>
+    <w:lvl w:ilvl="8" w:tplc="0809001B" w:tentative="1">
+      <w:start w:val="1"/>
+      <w:numFmt w:val="lowerRoman"/>
+      <w:lvlText w:val="%9."/>
+      <w:lvlJc w:val="right"/>
+      <w:pPr>
+        <w:ind w:left="7200" w:hanging="180"/>
+      </w:pPr>
+    </w:lvl>
+  </w:abstractNum>
+  <w:abstractNum w:abstractNumId="10" w15:restartNumberingAfterBreak="0">
     <w:nsid w:val="21B60556"/>
     <w:multiLevelType w:val="hybridMultilevel"/>
     <w:tmpl w:val="A876237C"/>
@@ -13856,11 +14449,11 @@
       </w:pPr>
     </w:lvl>
   </w:abstractNum>
-  <w:abstractNum w:abstractNumId="8" w15:restartNumberingAfterBreak="0">
+  <w:abstractNum w:abstractNumId="11" w15:restartNumberingAfterBreak="0">
     <w:nsid w:val="27563FE7"/>
     <w:multiLevelType w:val="hybridMultilevel"/>
-    <w:tmpl w:val="D4507F50"/>
-    <w:lvl w:ilvl="0" w:tplc="81BC7DFE">
+    <w:tmpl w:val="3A4E146E"/>
+    <w:lvl w:ilvl="0" w:tplc="47DC2B64">
       <w:start w:val="1"/>
       <w:numFmt w:val="decimal"/>
       <w:pStyle w:val="Question"/>
@@ -13943,7 +14536,93 @@
       </w:pPr>
     </w:lvl>
   </w:abstractNum>
-  <w:abstractNum w:abstractNumId="9" w15:restartNumberingAfterBreak="0">
+  <w:abstractNum w:abstractNumId="12" w15:restartNumberingAfterBreak="0">
+    <w:nsid w:val="2FD70818"/>
+    <w:multiLevelType w:val="hybridMultilevel"/>
+    <w:tmpl w:val="54B4DA92"/>
+    <w:lvl w:ilvl="0" w:tplc="0809001B">
+      <w:start w:val="1"/>
+      <w:numFmt w:val="lowerRoman"/>
+      <w:lvlText w:val="%1."/>
+      <w:lvlJc w:val="right"/>
+      <w:pPr>
+        <w:ind w:left="1800" w:hanging="360"/>
+      </w:pPr>
+    </w:lvl>
+    <w:lvl w:ilvl="1" w:tplc="08090019" w:tentative="1">
+      <w:start w:val="1"/>
+      <w:numFmt w:val="lowerLetter"/>
+      <w:lvlText w:val="%2."/>
+      <w:lvlJc w:val="left"/>
+      <w:pPr>
+        <w:ind w:left="2520" w:hanging="360"/>
+      </w:pPr>
+    </w:lvl>
+    <w:lvl w:ilvl="2" w:tplc="0809001B" w:tentative="1">
+      <w:start w:val="1"/>
+      <w:numFmt w:val="lowerRoman"/>
+      <w:lvlText w:val="%3."/>
+      <w:lvlJc w:val="right"/>
+      <w:pPr>
+        <w:ind w:left="3240" w:hanging="180"/>
+      </w:pPr>
+    </w:lvl>
+    <w:lvl w:ilvl="3" w:tplc="0809000F" w:tentative="1">
+      <w:start w:val="1"/>
+      <w:numFmt w:val="decimal"/>
+      <w:lvlText w:val="%4."/>
+      <w:lvlJc w:val="left"/>
+      <w:pPr>
+        <w:ind w:left="3960" w:hanging="360"/>
+      </w:pPr>
+    </w:lvl>
+    <w:lvl w:ilvl="4" w:tplc="08090019" w:tentative="1">
+      <w:start w:val="1"/>
+      <w:numFmt w:val="lowerLetter"/>
+      <w:lvlText w:val="%5."/>
+      <w:lvlJc w:val="left"/>
+      <w:pPr>
+        <w:ind w:left="4680" w:hanging="360"/>
+      </w:pPr>
+    </w:lvl>
+    <w:lvl w:ilvl="5" w:tplc="0809001B" w:tentative="1">
+      <w:start w:val="1"/>
+      <w:numFmt w:val="lowerRoman"/>
+      <w:lvlText w:val="%6."/>
+      <w:lvlJc w:val="right"/>
+      <w:pPr>
+        <w:ind w:left="5400" w:hanging="180"/>
+      </w:pPr>
+    </w:lvl>
+    <w:lvl w:ilvl="6" w:tplc="0809000F" w:tentative="1">
+      <w:start w:val="1"/>
+      <w:numFmt w:val="decimal"/>
+      <w:lvlText w:val="%7."/>
+      <w:lvlJc w:val="left"/>
+      <w:pPr>
+        <w:ind w:left="6120" w:hanging="360"/>
+      </w:pPr>
+    </w:lvl>
+    <w:lvl w:ilvl="7" w:tplc="08090019" w:tentative="1">
+      <w:start w:val="1"/>
+      <w:numFmt w:val="lowerLetter"/>
+      <w:lvlText w:val="%8."/>
+      <w:lvlJc w:val="left"/>
+      <w:pPr>
+        <w:ind w:left="6840" w:hanging="360"/>
+      </w:pPr>
+    </w:lvl>
+    <w:lvl w:ilvl="8" w:tplc="0809001B" w:tentative="1">
+      <w:start w:val="1"/>
+      <w:numFmt w:val="lowerRoman"/>
+      <w:lvlText w:val="%9."/>
+      <w:lvlJc w:val="right"/>
+      <w:pPr>
+        <w:ind w:left="7560" w:hanging="180"/>
+      </w:pPr>
+    </w:lvl>
+  </w:abstractNum>
+  <w:abstractNum w:abstractNumId="13" w15:restartNumberingAfterBreak="0">
     <w:nsid w:val="30492526"/>
     <w:multiLevelType w:val="hybridMultilevel"/>
     <w:tmpl w:val="D7EC10B4"/>
@@ -14029,7 +14708,7 @@
       </w:pPr>
     </w:lvl>
   </w:abstractNum>
-  <w:abstractNum w:abstractNumId="10" w15:restartNumberingAfterBreak="0">
+  <w:abstractNum w:abstractNumId="14" w15:restartNumberingAfterBreak="0">
     <w:nsid w:val="326D3970"/>
     <w:multiLevelType w:val="hybridMultilevel"/>
     <w:tmpl w:val="6004FDDC"/>
@@ -14115,7 +14794,7 @@
       </w:pPr>
     </w:lvl>
   </w:abstractNum>
-  <w:abstractNum w:abstractNumId="11" w15:restartNumberingAfterBreak="0">
+  <w:abstractNum w:abstractNumId="15" w15:restartNumberingAfterBreak="0">
     <w:nsid w:val="32AA6E9F"/>
     <w:multiLevelType w:val="hybridMultilevel"/>
     <w:tmpl w:val="21E259AE"/>
@@ -14201,7 +14880,7 @@
       </w:pPr>
     </w:lvl>
   </w:abstractNum>
-  <w:abstractNum w:abstractNumId="12" w15:restartNumberingAfterBreak="0">
+  <w:abstractNum w:abstractNumId="16" w15:restartNumberingAfterBreak="0">
     <w:nsid w:val="33644331"/>
     <w:multiLevelType w:val="multilevel"/>
     <w:tmpl w:val="CC0446F0"/>
@@ -14314,7 +14993,7 @@
       </w:pPr>
     </w:lvl>
   </w:abstractNum>
-  <w:abstractNum w:abstractNumId="13" w15:restartNumberingAfterBreak="0">
+  <w:abstractNum w:abstractNumId="17" w15:restartNumberingAfterBreak="0">
     <w:nsid w:val="337D123C"/>
     <w:multiLevelType w:val="hybridMultilevel"/>
     <w:tmpl w:val="62E2E876"/>
@@ -14400,7 +15079,7 @@
       </w:pPr>
     </w:lvl>
   </w:abstractNum>
-  <w:abstractNum w:abstractNumId="14" w15:restartNumberingAfterBreak="0">
+  <w:abstractNum w:abstractNumId="18" w15:restartNumberingAfterBreak="0">
     <w:nsid w:val="34060C1A"/>
     <w:multiLevelType w:val="multilevel"/>
     <w:tmpl w:val="EAE01524"/>
@@ -14513,7 +15192,7 @@
       </w:pPr>
     </w:lvl>
   </w:abstractNum>
-  <w:abstractNum w:abstractNumId="15" w15:restartNumberingAfterBreak="0">
+  <w:abstractNum w:abstractNumId="19" w15:restartNumberingAfterBreak="0">
     <w:nsid w:val="3454430A"/>
     <w:multiLevelType w:val="hybridMultilevel"/>
     <w:tmpl w:val="4BE04F62"/>
@@ -14626,7 +15305,7 @@
       </w:rPr>
     </w:lvl>
   </w:abstractNum>
-  <w:abstractNum w:abstractNumId="16" w15:restartNumberingAfterBreak="0">
+  <w:abstractNum w:abstractNumId="20" w15:restartNumberingAfterBreak="0">
     <w:nsid w:val="381C5585"/>
     <w:multiLevelType w:val="multilevel"/>
     <w:tmpl w:val="3D4AA08A"/>
@@ -14775,7 +15454,7 @@
       </w:rPr>
     </w:lvl>
   </w:abstractNum>
-  <w:abstractNum w:abstractNumId="17" w15:restartNumberingAfterBreak="0">
+  <w:abstractNum w:abstractNumId="21" w15:restartNumberingAfterBreak="0">
     <w:nsid w:val="39373035"/>
     <w:multiLevelType w:val="hybridMultilevel"/>
     <w:tmpl w:val="2BE69788"/>
@@ -14861,7 +15540,7 @@
       </w:pPr>
     </w:lvl>
   </w:abstractNum>
-  <w:abstractNum w:abstractNumId="18" w15:restartNumberingAfterBreak="0">
+  <w:abstractNum w:abstractNumId="22" w15:restartNumberingAfterBreak="0">
     <w:nsid w:val="3CC92433"/>
     <w:multiLevelType w:val="multilevel"/>
     <w:tmpl w:val="CB38A24C"/>
@@ -14974,7 +15653,7 @@
       </w:pPr>
     </w:lvl>
   </w:abstractNum>
-  <w:abstractNum w:abstractNumId="19" w15:restartNumberingAfterBreak="0">
+  <w:abstractNum w:abstractNumId="23" w15:restartNumberingAfterBreak="0">
     <w:nsid w:val="3F764A33"/>
     <w:multiLevelType w:val="hybridMultilevel"/>
     <w:tmpl w:val="9B301BEE"/>
@@ -15087,7 +15766,7 @@
       </w:rPr>
     </w:lvl>
   </w:abstractNum>
-  <w:abstractNum w:abstractNumId="20" w15:restartNumberingAfterBreak="0">
+  <w:abstractNum w:abstractNumId="24" w15:restartNumberingAfterBreak="0">
     <w:nsid w:val="4388023B"/>
     <w:multiLevelType w:val="multilevel"/>
     <w:tmpl w:val="83840546"/>
@@ -15236,7 +15915,96 @@
       </w:rPr>
     </w:lvl>
   </w:abstractNum>
-  <w:abstractNum w:abstractNumId="21" w15:restartNumberingAfterBreak="0">
+  <w:abstractNum w:abstractNumId="25" w15:restartNumberingAfterBreak="0">
+    <w:nsid w:val="46B00F89"/>
+    <w:multiLevelType w:val="hybridMultilevel"/>
+    <w:tmpl w:val="F3BAEC32"/>
+    <w:lvl w:ilvl="0" w:tplc="7182E984">
+      <w:start w:val="1"/>
+      <w:numFmt w:val="lowerRoman"/>
+      <w:lvlText w:val="%1."/>
+      <w:lvlJc w:val="left"/>
+      <w:pPr>
+        <w:ind w:left="2160" w:hanging="720"/>
+      </w:pPr>
+      <w:rPr>
+        <w:rFonts w:hint="default"/>
+      </w:rPr>
+    </w:lvl>
+    <w:lvl w:ilvl="1" w:tplc="08090019" w:tentative="1">
+      <w:start w:val="1"/>
+      <w:numFmt w:val="lowerLetter"/>
+      <w:lvlText w:val="%2."/>
+      <w:lvlJc w:val="left"/>
+      <w:pPr>
+        <w:ind w:left="2520" w:hanging="360"/>
+      </w:pPr>
+    </w:lvl>
+    <w:lvl w:ilvl="2" w:tplc="0809001B" w:tentative="1">
+      <w:start w:val="1"/>
+      <w:numFmt w:val="lowerRoman"/>
+      <w:lvlText w:val="%3."/>
+      <w:lvlJc w:val="right"/>
+      <w:pPr>
+        <w:ind w:left="3240" w:hanging="180"/>
+      </w:pPr>
+    </w:lvl>
+    <w:lvl w:ilvl="3" w:tplc="0809000F" w:tentative="1">
+      <w:start w:val="1"/>
+      <w:numFmt w:val="decimal"/>
+      <w:lvlText w:val="%4."/>
+      <w:lvlJc w:val="left"/>
+      <w:pPr>
+        <w:ind w:left="3960" w:hanging="360"/>
+      </w:pPr>
+    </w:lvl>
+    <w:lvl w:ilvl="4" w:tplc="08090019" w:tentative="1">
+      <w:start w:val="1"/>
+      <w:numFmt w:val="lowerLetter"/>
+      <w:lvlText w:val="%5."/>
+      <w:lvlJc w:val="left"/>
+      <w:pPr>
+        <w:ind w:left="4680" w:hanging="360"/>
+      </w:pPr>
+    </w:lvl>
+    <w:lvl w:ilvl="5" w:tplc="0809001B" w:tentative="1">
+      <w:start w:val="1"/>
+      <w:numFmt w:val="lowerRoman"/>
+      <w:lvlText w:val="%6."/>
+      <w:lvlJc w:val="right"/>
+      <w:pPr>
+        <w:ind w:left="5400" w:hanging="180"/>
+      </w:pPr>
+    </w:lvl>
+    <w:lvl w:ilvl="6" w:tplc="0809000F" w:tentative="1">
+      <w:start w:val="1"/>
+      <w:numFmt w:val="decimal"/>
+      <w:lvlText w:val="%7."/>
+      <w:lvlJc w:val="left"/>
+      <w:pPr>
+        <w:ind w:left="6120" w:hanging="360"/>
+      </w:pPr>
+    </w:lvl>
+    <w:lvl w:ilvl="7" w:tplc="08090019" w:tentative="1">
+      <w:start w:val="1"/>
+      <w:numFmt w:val="lowerLetter"/>
+      <w:lvlText w:val="%8."/>
+      <w:lvlJc w:val="left"/>
+      <w:pPr>
+        <w:ind w:left="6840" w:hanging="360"/>
+      </w:pPr>
+    </w:lvl>
+    <w:lvl w:ilvl="8" w:tplc="0809001B" w:tentative="1">
+      <w:start w:val="1"/>
+      <w:numFmt w:val="lowerRoman"/>
+      <w:lvlText w:val="%9."/>
+      <w:lvlJc w:val="right"/>
+      <w:pPr>
+        <w:ind w:left="7560" w:hanging="180"/>
+      </w:pPr>
+    </w:lvl>
+  </w:abstractNum>
+  <w:abstractNum w:abstractNumId="26" w15:restartNumberingAfterBreak="0">
     <w:nsid w:val="48C20ADF"/>
     <w:multiLevelType w:val="multilevel"/>
     <w:tmpl w:val="927C25EE"/>
@@ -15385,7 +16153,93 @@
       </w:rPr>
     </w:lvl>
   </w:abstractNum>
-  <w:abstractNum w:abstractNumId="22" w15:restartNumberingAfterBreak="0">
+  <w:abstractNum w:abstractNumId="27" w15:restartNumberingAfterBreak="0">
+    <w:nsid w:val="4D376CA3"/>
+    <w:multiLevelType w:val="hybridMultilevel"/>
+    <w:tmpl w:val="DBA03B14"/>
+    <w:lvl w:ilvl="0" w:tplc="0809001B">
+      <w:start w:val="1"/>
+      <w:numFmt w:val="lowerRoman"/>
+      <w:lvlText w:val="%1."/>
+      <w:lvlJc w:val="right"/>
+      <w:pPr>
+        <w:ind w:left="1800" w:hanging="360"/>
+      </w:pPr>
+    </w:lvl>
+    <w:lvl w:ilvl="1" w:tplc="08090019" w:tentative="1">
+      <w:start w:val="1"/>
+      <w:numFmt w:val="lowerLetter"/>
+      <w:lvlText w:val="%2."/>
+      <w:lvlJc w:val="left"/>
+      <w:pPr>
+        <w:ind w:left="2520" w:hanging="360"/>
+      </w:pPr>
+    </w:lvl>
+    <w:lvl w:ilvl="2" w:tplc="0809001B" w:tentative="1">
+      <w:start w:val="1"/>
+      <w:numFmt w:val="lowerRoman"/>
+      <w:lvlText w:val="%3."/>
+      <w:lvlJc w:val="right"/>
+      <w:pPr>
+        <w:ind w:left="3240" w:hanging="180"/>
+      </w:pPr>
+    </w:lvl>
+    <w:lvl w:ilvl="3" w:tplc="0809000F" w:tentative="1">
+      <w:start w:val="1"/>
+      <w:numFmt w:val="decimal"/>
+      <w:lvlText w:val="%4."/>
+      <w:lvlJc w:val="left"/>
+      <w:pPr>
+        <w:ind w:left="3960" w:hanging="360"/>
+      </w:pPr>
+    </w:lvl>
+    <w:lvl w:ilvl="4" w:tplc="08090019" w:tentative="1">
+      <w:start w:val="1"/>
+      <w:numFmt w:val="lowerLetter"/>
+      <w:lvlText w:val="%5."/>
+      <w:lvlJc w:val="left"/>
+      <w:pPr>
+        <w:ind w:left="4680" w:hanging="360"/>
+      </w:pPr>
+    </w:lvl>
+    <w:lvl w:ilvl="5" w:tplc="0809001B" w:tentative="1">
+      <w:start w:val="1"/>
+      <w:numFmt w:val="lowerRoman"/>
+      <w:lvlText w:val="%6."/>
+      <w:lvlJc w:val="right"/>
+      <w:pPr>
+        <w:ind w:left="5400" w:hanging="180"/>
+      </w:pPr>
+    </w:lvl>
+    <w:lvl w:ilvl="6" w:tplc="0809000F" w:tentative="1">
+      <w:start w:val="1"/>
+      <w:numFmt w:val="decimal"/>
+      <w:lvlText w:val="%7."/>
+      <w:lvlJc w:val="left"/>
+      <w:pPr>
+        <w:ind w:left="6120" w:hanging="360"/>
+      </w:pPr>
+    </w:lvl>
+    <w:lvl w:ilvl="7" w:tplc="08090019" w:tentative="1">
+      <w:start w:val="1"/>
+      <w:numFmt w:val="lowerLetter"/>
+      <w:lvlText w:val="%8."/>
+      <w:lvlJc w:val="left"/>
+      <w:pPr>
+        <w:ind w:left="6840" w:hanging="360"/>
+      </w:pPr>
+    </w:lvl>
+    <w:lvl w:ilvl="8" w:tplc="0809001B" w:tentative="1">
+      <w:start w:val="1"/>
+      <w:numFmt w:val="lowerRoman"/>
+      <w:lvlText w:val="%9."/>
+      <w:lvlJc w:val="right"/>
+      <w:pPr>
+        <w:ind w:left="7560" w:hanging="180"/>
+      </w:pPr>
+    </w:lvl>
+  </w:abstractNum>
+  <w:abstractNum w:abstractNumId="28" w15:restartNumberingAfterBreak="0">
     <w:nsid w:val="4EB378A5"/>
     <w:multiLevelType w:val="hybridMultilevel"/>
     <w:tmpl w:val="44DC2DE0"/>
@@ -15471,7 +16325,7 @@
       </w:pPr>
     </w:lvl>
   </w:abstractNum>
-  <w:abstractNum w:abstractNumId="23" w15:restartNumberingAfterBreak="0">
+  <w:abstractNum w:abstractNumId="29" w15:restartNumberingAfterBreak="0">
     <w:nsid w:val="4FB93133"/>
     <w:multiLevelType w:val="hybridMultilevel"/>
     <w:tmpl w:val="DB32CCA6"/>
@@ -15561,7 +16415,7 @@
       </w:pPr>
     </w:lvl>
   </w:abstractNum>
-  <w:abstractNum w:abstractNumId="24" w15:restartNumberingAfterBreak="0">
+  <w:abstractNum w:abstractNumId="30" w15:restartNumberingAfterBreak="0">
     <w:nsid w:val="528D3D12"/>
     <w:multiLevelType w:val="multilevel"/>
     <w:tmpl w:val="C5060EBC"/>
@@ -15674,7 +16528,7 @@
       </w:pPr>
     </w:lvl>
   </w:abstractNum>
-  <w:abstractNum w:abstractNumId="25" w15:restartNumberingAfterBreak="0">
+  <w:abstractNum w:abstractNumId="31" w15:restartNumberingAfterBreak="0">
     <w:nsid w:val="53A702C9"/>
     <w:multiLevelType w:val="hybridMultilevel"/>
     <w:tmpl w:val="7E725AFC"/>
@@ -15760,7 +16614,7 @@
       </w:pPr>
     </w:lvl>
   </w:abstractNum>
-  <w:abstractNum w:abstractNumId="26" w15:restartNumberingAfterBreak="0">
+  <w:abstractNum w:abstractNumId="32" w15:restartNumberingAfterBreak="0">
     <w:nsid w:val="546D1586"/>
     <w:multiLevelType w:val="hybridMultilevel"/>
     <w:tmpl w:val="C59C8D44"/>
@@ -15846,7 +16700,7 @@
       </w:pPr>
     </w:lvl>
   </w:abstractNum>
-  <w:abstractNum w:abstractNumId="27" w15:restartNumberingAfterBreak="0">
+  <w:abstractNum w:abstractNumId="33" w15:restartNumberingAfterBreak="0">
     <w:nsid w:val="58A8602B"/>
     <w:multiLevelType w:val="multilevel"/>
     <w:tmpl w:val="17B607E2"/>
@@ -15995,7 +16849,7 @@
       </w:rPr>
     </w:lvl>
   </w:abstractNum>
-  <w:abstractNum w:abstractNumId="28" w15:restartNumberingAfterBreak="0">
+  <w:abstractNum w:abstractNumId="34" w15:restartNumberingAfterBreak="0">
     <w:nsid w:val="5D8B7226"/>
     <w:multiLevelType w:val="hybridMultilevel"/>
     <w:tmpl w:val="FC642802"/>
@@ -16081,7 +16935,7 @@
       </w:pPr>
     </w:lvl>
   </w:abstractNum>
-  <w:abstractNum w:abstractNumId="29" w15:restartNumberingAfterBreak="0">
+  <w:abstractNum w:abstractNumId="35" w15:restartNumberingAfterBreak="0">
     <w:nsid w:val="60B24B59"/>
     <w:multiLevelType w:val="hybridMultilevel"/>
     <w:tmpl w:val="B1DCD022"/>
@@ -16170,7 +17024,270 @@
       </w:pPr>
     </w:lvl>
   </w:abstractNum>
-  <w:abstractNum w:abstractNumId="30" w15:restartNumberingAfterBreak="0">
+  <w:abstractNum w:abstractNumId="36" w15:restartNumberingAfterBreak="0">
+    <w:nsid w:val="646F4FDF"/>
+    <w:multiLevelType w:val="hybridMultilevel"/>
+    <w:tmpl w:val="B03A252C"/>
+    <w:lvl w:ilvl="0" w:tplc="0809001B">
+      <w:start w:val="1"/>
+      <w:numFmt w:val="lowerRoman"/>
+      <w:lvlText w:val="%1."/>
+      <w:lvlJc w:val="right"/>
+      <w:pPr>
+        <w:ind w:left="1800" w:hanging="360"/>
+      </w:pPr>
+    </w:lvl>
+    <w:lvl w:ilvl="1" w:tplc="08090019" w:tentative="1">
+      <w:start w:val="1"/>
+      <w:numFmt w:val="lowerLetter"/>
+      <w:lvlText w:val="%2."/>
+      <w:lvlJc w:val="left"/>
+      <w:pPr>
+        <w:ind w:left="2520" w:hanging="360"/>
+      </w:pPr>
+    </w:lvl>
+    <w:lvl w:ilvl="2" w:tplc="0809001B" w:tentative="1">
+      <w:start w:val="1"/>
+      <w:numFmt w:val="lowerRoman"/>
+      <w:lvlText w:val="%3."/>
+      <w:lvlJc w:val="right"/>
+      <w:pPr>
+        <w:ind w:left="3240" w:hanging="180"/>
+      </w:pPr>
+    </w:lvl>
+    <w:lvl w:ilvl="3" w:tplc="0809000F" w:tentative="1">
+      <w:start w:val="1"/>
+      <w:numFmt w:val="decimal"/>
+      <w:lvlText w:val="%4."/>
+      <w:lvlJc w:val="left"/>
+      <w:pPr>
+        <w:ind w:left="3960" w:hanging="360"/>
+      </w:pPr>
+    </w:lvl>
+    <w:lvl w:ilvl="4" w:tplc="08090019" w:tentative="1">
+      <w:start w:val="1"/>
+      <w:numFmt w:val="lowerLetter"/>
+      <w:lvlText w:val="%5."/>
+      <w:lvlJc w:val="left"/>
+      <w:pPr>
+        <w:ind w:left="4680" w:hanging="360"/>
+      </w:pPr>
+    </w:lvl>
+    <w:lvl w:ilvl="5" w:tplc="0809001B" w:tentative="1">
+      <w:start w:val="1"/>
+      <w:numFmt w:val="lowerRoman"/>
+      <w:lvlText w:val="%6."/>
+      <w:lvlJc w:val="right"/>
+      <w:pPr>
+        <w:ind w:left="5400" w:hanging="180"/>
+      </w:pPr>
+    </w:lvl>
+    <w:lvl w:ilvl="6" w:tplc="0809000F" w:tentative="1">
+      <w:start w:val="1"/>
+      <w:numFmt w:val="decimal"/>
+      <w:lvlText w:val="%7."/>
+      <w:lvlJc w:val="left"/>
+      <w:pPr>
+        <w:ind w:left="6120" w:hanging="360"/>
+      </w:pPr>
+    </w:lvl>
+    <w:lvl w:ilvl="7" w:tplc="08090019" w:tentative="1">
+      <w:start w:val="1"/>
+      <w:numFmt w:val="lowerLetter"/>
+      <w:lvlText w:val="%8."/>
+      <w:lvlJc w:val="left"/>
+      <w:pPr>
+        <w:ind w:left="6840" w:hanging="360"/>
+      </w:pPr>
+    </w:lvl>
+    <w:lvl w:ilvl="8" w:tplc="0809001B" w:tentative="1">
+      <w:start w:val="1"/>
+      <w:numFmt w:val="lowerRoman"/>
+      <w:lvlText w:val="%9."/>
+      <w:lvlJc w:val="right"/>
+      <w:pPr>
+        <w:ind w:left="7560" w:hanging="180"/>
+      </w:pPr>
+    </w:lvl>
+  </w:abstractNum>
+  <w:abstractNum w:abstractNumId="37" w15:restartNumberingAfterBreak="0">
+    <w:nsid w:val="689E3E0B"/>
+    <w:multiLevelType w:val="hybridMultilevel"/>
+    <w:tmpl w:val="84A88C9E"/>
+    <w:lvl w:ilvl="0" w:tplc="2CAC3B2C">
+      <w:start w:val="1"/>
+      <w:numFmt w:val="lowerRoman"/>
+      <w:pStyle w:val="Head1"/>
+      <w:lvlText w:val="%1."/>
+      <w:lvlJc w:val="right"/>
+      <w:pPr>
+        <w:ind w:left="720" w:hanging="360"/>
+      </w:pPr>
+    </w:lvl>
+    <w:lvl w:ilvl="1" w:tplc="08090019">
+      <w:start w:val="1"/>
+      <w:numFmt w:val="lowerLetter"/>
+      <w:lvlText w:val="%2."/>
+      <w:lvlJc w:val="left"/>
+      <w:pPr>
+        <w:ind w:left="1440" w:hanging="360"/>
+      </w:pPr>
+    </w:lvl>
+    <w:lvl w:ilvl="2" w:tplc="0809001B" w:tentative="1">
+      <w:start w:val="1"/>
+      <w:numFmt w:val="lowerRoman"/>
+      <w:lvlText w:val="%3."/>
+      <w:lvlJc w:val="right"/>
+      <w:pPr>
+        <w:ind w:left="2160" w:hanging="180"/>
+      </w:pPr>
+    </w:lvl>
+    <w:lvl w:ilvl="3" w:tplc="0809000F" w:tentative="1">
+      <w:start w:val="1"/>
+      <w:numFmt w:val="decimal"/>
+      <w:lvlText w:val="%4."/>
+      <w:lvlJc w:val="left"/>
+      <w:pPr>
+        <w:ind w:left="2880" w:hanging="360"/>
+      </w:pPr>
+    </w:lvl>
+    <w:lvl w:ilvl="4" w:tplc="08090019" w:tentative="1">
+      <w:start w:val="1"/>
+      <w:numFmt w:val="lowerLetter"/>
+      <w:lvlText w:val="%5."/>
+      <w:lvlJc w:val="left"/>
+      <w:pPr>
+        <w:ind w:left="3600" w:hanging="360"/>
+      </w:pPr>
+    </w:lvl>
+    <w:lvl w:ilvl="5" w:tplc="0809001B" w:tentative="1">
+      <w:start w:val="1"/>
+      <w:numFmt w:val="lowerRoman"/>
+      <w:lvlText w:val="%6."/>
+      <w:lvlJc w:val="right"/>
+      <w:pPr>
+        <w:ind w:left="4320" w:hanging="180"/>
+      </w:pPr>
+    </w:lvl>
+    <w:lvl w:ilvl="6" w:tplc="0809000F" w:tentative="1">
+      <w:start w:val="1"/>
+      <w:numFmt w:val="decimal"/>
+      <w:lvlText w:val="%7."/>
+      <w:lvlJc w:val="left"/>
+      <w:pPr>
+        <w:ind w:left="5040" w:hanging="360"/>
+      </w:pPr>
+    </w:lvl>
+    <w:lvl w:ilvl="7" w:tplc="08090019" w:tentative="1">
+      <w:start w:val="1"/>
+      <w:numFmt w:val="lowerLetter"/>
+      <w:lvlText w:val="%8."/>
+      <w:lvlJc w:val="left"/>
+      <w:pPr>
+        <w:ind w:left="5760" w:hanging="360"/>
+      </w:pPr>
+    </w:lvl>
+    <w:lvl w:ilvl="8" w:tplc="0809001B" w:tentative="1">
+      <w:start w:val="1"/>
+      <w:numFmt w:val="lowerRoman"/>
+      <w:lvlText w:val="%9."/>
+      <w:lvlJc w:val="right"/>
+      <w:pPr>
+        <w:ind w:left="6480" w:hanging="180"/>
+      </w:pPr>
+    </w:lvl>
+  </w:abstractNum>
+  <w:abstractNum w:abstractNumId="38" w15:restartNumberingAfterBreak="0">
+    <w:nsid w:val="68C34B60"/>
+    <w:multiLevelType w:val="hybridMultilevel"/>
+    <w:tmpl w:val="9EDE2348"/>
+    <w:lvl w:ilvl="0" w:tplc="E0B40A92">
+      <w:start w:val="1"/>
+      <w:numFmt w:val="lowerRoman"/>
+      <w:lvlText w:val="%1."/>
+      <w:lvlJc w:val="right"/>
+      <w:pPr>
+        <w:ind w:left="1800" w:hanging="360"/>
+      </w:pPr>
+      <w:rPr>
+        <w:b/>
+        <w:bCs/>
+      </w:rPr>
+    </w:lvl>
+    <w:lvl w:ilvl="1" w:tplc="08090019" w:tentative="1">
+      <w:start w:val="1"/>
+      <w:numFmt w:val="lowerLetter"/>
+      <w:lvlText w:val="%2."/>
+      <w:lvlJc w:val="left"/>
+      <w:pPr>
+        <w:ind w:left="2520" w:hanging="360"/>
+      </w:pPr>
+    </w:lvl>
+    <w:lvl w:ilvl="2" w:tplc="0809001B" w:tentative="1">
+      <w:start w:val="1"/>
+      <w:numFmt w:val="lowerRoman"/>
+      <w:lvlText w:val="%3."/>
+      <w:lvlJc w:val="right"/>
+      <w:pPr>
+        <w:ind w:left="3240" w:hanging="180"/>
+      </w:pPr>
+    </w:lvl>
+    <w:lvl w:ilvl="3" w:tplc="0809000F" w:tentative="1">
+      <w:start w:val="1"/>
+      <w:numFmt w:val="decimal"/>
+      <w:lvlText w:val="%4."/>
+      <w:lvlJc w:val="left"/>
+      <w:pPr>
+        <w:ind w:left="3960" w:hanging="360"/>
+      </w:pPr>
+    </w:lvl>
+    <w:lvl w:ilvl="4" w:tplc="08090019" w:tentative="1">
+      <w:start w:val="1"/>
+      <w:numFmt w:val="lowerLetter"/>
+      <w:lvlText w:val="%5."/>
+      <w:lvlJc w:val="left"/>
+      <w:pPr>
+        <w:ind w:left="4680" w:hanging="360"/>
+      </w:pPr>
+    </w:lvl>
+    <w:lvl w:ilvl="5" w:tplc="0809001B" w:tentative="1">
+      <w:start w:val="1"/>
+      <w:numFmt w:val="lowerRoman"/>
+      <w:lvlText w:val="%6."/>
+      <w:lvlJc w:val="right"/>
+      <w:pPr>
+        <w:ind w:left="5400" w:hanging="180"/>
+      </w:pPr>
+    </w:lvl>
+    <w:lvl w:ilvl="6" w:tplc="0809000F" w:tentative="1">
+      <w:start w:val="1"/>
+      <w:numFmt w:val="decimal"/>
+      <w:lvlText w:val="%7."/>
+      <w:lvlJc w:val="left"/>
+      <w:pPr>
+        <w:ind w:left="6120" w:hanging="360"/>
+      </w:pPr>
+    </w:lvl>
+    <w:lvl w:ilvl="7" w:tplc="08090019" w:tentative="1">
+      <w:start w:val="1"/>
+      <w:numFmt w:val="lowerLetter"/>
+      <w:lvlText w:val="%8."/>
+      <w:lvlJc w:val="left"/>
+      <w:pPr>
+        <w:ind w:left="6840" w:hanging="360"/>
+      </w:pPr>
+    </w:lvl>
+    <w:lvl w:ilvl="8" w:tplc="0809001B" w:tentative="1">
+      <w:start w:val="1"/>
+      <w:numFmt w:val="lowerRoman"/>
+      <w:lvlText w:val="%9."/>
+      <w:lvlJc w:val="right"/>
+      <w:pPr>
+        <w:ind w:left="7560" w:hanging="180"/>
+      </w:pPr>
+    </w:lvl>
+  </w:abstractNum>
+  <w:abstractNum w:abstractNumId="39" w15:restartNumberingAfterBreak="0">
     <w:nsid w:val="6A021FF5"/>
     <w:multiLevelType w:val="hybridMultilevel"/>
     <w:tmpl w:val="97D06D3A"/>
@@ -16259,7 +17376,7 @@
       </w:pPr>
     </w:lvl>
   </w:abstractNum>
-  <w:abstractNum w:abstractNumId="31" w15:restartNumberingAfterBreak="0">
+  <w:abstractNum w:abstractNumId="40" w15:restartNumberingAfterBreak="0">
     <w:nsid w:val="6FDC08C3"/>
     <w:multiLevelType w:val="hybridMultilevel"/>
     <w:tmpl w:val="A46AF564"/>
@@ -16348,7 +17465,7 @@
       </w:pPr>
     </w:lvl>
   </w:abstractNum>
-  <w:abstractNum w:abstractNumId="32" w15:restartNumberingAfterBreak="0">
+  <w:abstractNum w:abstractNumId="41" w15:restartNumberingAfterBreak="0">
     <w:nsid w:val="760A3830"/>
     <w:multiLevelType w:val="hybridMultilevel"/>
     <w:tmpl w:val="069CCDAC"/>
@@ -16437,7 +17554,93 @@
       </w:pPr>
     </w:lvl>
   </w:abstractNum>
-  <w:abstractNum w:abstractNumId="33" w15:restartNumberingAfterBreak="0">
+  <w:abstractNum w:abstractNumId="42" w15:restartNumberingAfterBreak="0">
+    <w:nsid w:val="768B72AE"/>
+    <w:multiLevelType w:val="hybridMultilevel"/>
+    <w:tmpl w:val="80A84C84"/>
+    <w:lvl w:ilvl="0" w:tplc="08090013">
+      <w:start w:val="1"/>
+      <w:numFmt w:val="upperRoman"/>
+      <w:lvlText w:val="%1."/>
+      <w:lvlJc w:val="right"/>
+      <w:pPr>
+        <w:ind w:left="720" w:hanging="360"/>
+      </w:pPr>
+    </w:lvl>
+    <w:lvl w:ilvl="1" w:tplc="08090019" w:tentative="1">
+      <w:start w:val="1"/>
+      <w:numFmt w:val="lowerLetter"/>
+      <w:lvlText w:val="%2."/>
+      <w:lvlJc w:val="left"/>
+      <w:pPr>
+        <w:ind w:left="1440" w:hanging="360"/>
+      </w:pPr>
+    </w:lvl>
+    <w:lvl w:ilvl="2" w:tplc="0809001B" w:tentative="1">
+      <w:start w:val="1"/>
+      <w:numFmt w:val="lowerRoman"/>
+      <w:lvlText w:val="%3."/>
+      <w:lvlJc w:val="right"/>
+      <w:pPr>
+        <w:ind w:left="2160" w:hanging="180"/>
+      </w:pPr>
+    </w:lvl>
+    <w:lvl w:ilvl="3" w:tplc="0809000F" w:tentative="1">
+      <w:start w:val="1"/>
+      <w:numFmt w:val="decimal"/>
+      <w:lvlText w:val="%4."/>
+      <w:lvlJc w:val="left"/>
+      <w:pPr>
+        <w:ind w:left="2880" w:hanging="360"/>
+      </w:pPr>
+    </w:lvl>
+    <w:lvl w:ilvl="4" w:tplc="08090019" w:tentative="1">
+      <w:start w:val="1"/>
+      <w:numFmt w:val="lowerLetter"/>
+      <w:lvlText w:val="%5."/>
+      <w:lvlJc w:val="left"/>
+      <w:pPr>
+        <w:ind w:left="3600" w:hanging="360"/>
+      </w:pPr>
+    </w:lvl>
+    <w:lvl w:ilvl="5" w:tplc="0809001B" w:tentative="1">
+      <w:start w:val="1"/>
+      <w:numFmt w:val="lowerRoman"/>
+      <w:lvlText w:val="%6."/>
+      <w:lvlJc w:val="right"/>
+      <w:pPr>
+        <w:ind w:left="4320" w:hanging="180"/>
+      </w:pPr>
+    </w:lvl>
+    <w:lvl w:ilvl="6" w:tplc="0809000F" w:tentative="1">
+      <w:start w:val="1"/>
+      <w:numFmt w:val="decimal"/>
+      <w:lvlText w:val="%7."/>
+      <w:lvlJc w:val="left"/>
+      <w:pPr>
+        <w:ind w:left="5040" w:hanging="360"/>
+      </w:pPr>
+    </w:lvl>
+    <w:lvl w:ilvl="7" w:tplc="08090019" w:tentative="1">
+      <w:start w:val="1"/>
+      <w:numFmt w:val="lowerLetter"/>
+      <w:lvlText w:val="%8."/>
+      <w:lvlJc w:val="left"/>
+      <w:pPr>
+        <w:ind w:left="5760" w:hanging="360"/>
+      </w:pPr>
+    </w:lvl>
+    <w:lvl w:ilvl="8" w:tplc="0809001B" w:tentative="1">
+      <w:start w:val="1"/>
+      <w:numFmt w:val="lowerRoman"/>
+      <w:lvlText w:val="%9."/>
+      <w:lvlJc w:val="right"/>
+      <w:pPr>
+        <w:ind w:left="6480" w:hanging="180"/>
+      </w:pPr>
+    </w:lvl>
+  </w:abstractNum>
+  <w:abstractNum w:abstractNumId="43" w15:restartNumberingAfterBreak="0">
     <w:nsid w:val="76B42DA3"/>
     <w:multiLevelType w:val="hybridMultilevel"/>
     <w:tmpl w:val="E4180C50"/>
@@ -16523,7 +17726,7 @@
       </w:pPr>
     </w:lvl>
   </w:abstractNum>
-  <w:abstractNum w:abstractNumId="34" w15:restartNumberingAfterBreak="0">
+  <w:abstractNum w:abstractNumId="44" w15:restartNumberingAfterBreak="0">
     <w:nsid w:val="7CE10F9D"/>
     <w:multiLevelType w:val="hybridMultilevel"/>
     <w:tmpl w:val="76CE6028"/>
@@ -16609,7 +17812,7 @@
       </w:pPr>
     </w:lvl>
   </w:abstractNum>
-  <w:abstractNum w:abstractNumId="35" w15:restartNumberingAfterBreak="0">
+  <w:abstractNum w:abstractNumId="45" w15:restartNumberingAfterBreak="0">
     <w:nsid w:val="7DCC564F"/>
     <w:multiLevelType w:val="hybridMultilevel"/>
     <w:tmpl w:val="50BCBB70"/>
@@ -16700,112 +17903,142 @@
     </w:lvl>
   </w:abstractNum>
   <w:num w:numId="1" w16cid:durableId="1631938193">
-    <w:abstractNumId w:val="35"/>
+    <w:abstractNumId w:val="45"/>
   </w:num>
   <w:num w:numId="2" w16cid:durableId="241836934">
     <w:abstractNumId w:val="3"/>
   </w:num>
   <w:num w:numId="3" w16cid:durableId="1235580186">
+    <w:abstractNumId w:val="28"/>
+  </w:num>
+  <w:num w:numId="4" w16cid:durableId="1713650866">
     <w:abstractNumId w:val="22"/>
   </w:num>
-  <w:num w:numId="4" w16cid:durableId="1713650866">
-    <w:abstractNumId w:val="18"/>
-  </w:num>
   <w:num w:numId="5" w16cid:durableId="70736569">
-    <w:abstractNumId w:val="24"/>
+    <w:abstractNumId w:val="30"/>
   </w:num>
   <w:num w:numId="6" w16cid:durableId="1911184346">
-    <w:abstractNumId w:val="12"/>
+    <w:abstractNumId w:val="16"/>
   </w:num>
   <w:num w:numId="7" w16cid:durableId="777988083">
-    <w:abstractNumId w:val="6"/>
+    <w:abstractNumId w:val="8"/>
   </w:num>
   <w:num w:numId="8" w16cid:durableId="1316304449">
-    <w:abstractNumId w:val="20"/>
+    <w:abstractNumId w:val="24"/>
   </w:num>
   <w:num w:numId="9" w16cid:durableId="1687321362">
     <w:abstractNumId w:val="1"/>
   </w:num>
   <w:num w:numId="10" w16cid:durableId="544290254">
-    <w:abstractNumId w:val="23"/>
+    <w:abstractNumId w:val="29"/>
   </w:num>
   <w:num w:numId="11" w16cid:durableId="777144024">
-    <w:abstractNumId w:val="4"/>
+    <w:abstractNumId w:val="5"/>
   </w:num>
   <w:num w:numId="12" w16cid:durableId="968243716">
-    <w:abstractNumId w:val="21"/>
+    <w:abstractNumId w:val="26"/>
   </w:num>
   <w:num w:numId="13" w16cid:durableId="540827555">
-    <w:abstractNumId w:val="16"/>
+    <w:abstractNumId w:val="20"/>
   </w:num>
   <w:num w:numId="14" w16cid:durableId="1510831656">
-    <w:abstractNumId w:val="27"/>
+    <w:abstractNumId w:val="33"/>
   </w:num>
   <w:num w:numId="15" w16cid:durableId="1731689403">
     <w:abstractNumId w:val="0"/>
   </w:num>
   <w:num w:numId="16" w16cid:durableId="1496993988">
-    <w:abstractNumId w:val="8"/>
+    <w:abstractNumId w:val="11"/>
   </w:num>
   <w:num w:numId="17" w16cid:durableId="1628970678">
-    <w:abstractNumId w:val="33"/>
+    <w:abstractNumId w:val="43"/>
   </w:num>
   <w:num w:numId="18" w16cid:durableId="1519152406">
+    <w:abstractNumId w:val="17"/>
+  </w:num>
+  <w:num w:numId="19" w16cid:durableId="1235315597">
+    <w:abstractNumId w:val="32"/>
+  </w:num>
+  <w:num w:numId="20" w16cid:durableId="200360134">
+    <w:abstractNumId w:val="19"/>
+  </w:num>
+  <w:num w:numId="21" w16cid:durableId="576208079">
+    <w:abstractNumId w:val="10"/>
+  </w:num>
+  <w:num w:numId="22" w16cid:durableId="533345341">
+    <w:abstractNumId w:val="21"/>
+  </w:num>
+  <w:num w:numId="23" w16cid:durableId="1193376750">
+    <w:abstractNumId w:val="15"/>
+  </w:num>
+  <w:num w:numId="24" w16cid:durableId="1620454511">
     <w:abstractNumId w:val="13"/>
   </w:num>
-  <w:num w:numId="19" w16cid:durableId="1235315597">
-    <w:abstractNumId w:val="26"/>
-  </w:num>
-  <w:num w:numId="20" w16cid:durableId="200360134">
-    <w:abstractNumId w:val="15"/>
-  </w:num>
-  <w:num w:numId="21" w16cid:durableId="576208079">
-    <w:abstractNumId w:val="7"/>
-  </w:num>
-  <w:num w:numId="22" w16cid:durableId="533345341">
-    <w:abstractNumId w:val="17"/>
-  </w:num>
-  <w:num w:numId="23" w16cid:durableId="1193376750">
-    <w:abstractNumId w:val="11"/>
-  </w:num>
-  <w:num w:numId="24" w16cid:durableId="1620454511">
-    <w:abstractNumId w:val="9"/>
-  </w:num>
   <w:num w:numId="25" w16cid:durableId="257906578">
-    <w:abstractNumId w:val="25"/>
+    <w:abstractNumId w:val="31"/>
   </w:num>
   <w:num w:numId="26" w16cid:durableId="1185827982">
-    <w:abstractNumId w:val="10"/>
+    <w:abstractNumId w:val="14"/>
   </w:num>
   <w:num w:numId="27" w16cid:durableId="465008389">
-    <w:abstractNumId w:val="19"/>
+    <w:abstractNumId w:val="23"/>
   </w:num>
   <w:num w:numId="28" w16cid:durableId="2105568510">
     <w:abstractNumId w:val="2"/>
   </w:num>
   <w:num w:numId="29" w16cid:durableId="781925009">
-    <w:abstractNumId w:val="14"/>
+    <w:abstractNumId w:val="18"/>
   </w:num>
   <w:num w:numId="30" w16cid:durableId="1139959525">
-    <w:abstractNumId w:val="30"/>
+    <w:abstractNumId w:val="39"/>
   </w:num>
   <w:num w:numId="31" w16cid:durableId="1039821973">
-    <w:abstractNumId w:val="29"/>
+    <w:abstractNumId w:val="35"/>
   </w:num>
   <w:num w:numId="32" w16cid:durableId="1482430412">
-    <w:abstractNumId w:val="32"/>
+    <w:abstractNumId w:val="41"/>
   </w:num>
   <w:num w:numId="33" w16cid:durableId="599263755">
-    <w:abstractNumId w:val="31"/>
+    <w:abstractNumId w:val="40"/>
   </w:num>
   <w:num w:numId="34" w16cid:durableId="1670788439">
+    <w:abstractNumId w:val="44"/>
+  </w:num>
+  <w:num w:numId="35" w16cid:durableId="1253203677">
+    <w:abstractNumId w:val="7"/>
+  </w:num>
+  <w:num w:numId="36" w16cid:durableId="500513103">
     <w:abstractNumId w:val="34"/>
   </w:num>
-  <w:num w:numId="35" w16cid:durableId="1253203677">
-    <w:abstractNumId w:val="5"/>
+  <w:num w:numId="37" w16cid:durableId="1553495034">
+    <w:abstractNumId w:val="9"/>
   </w:num>
-  <w:num w:numId="36" w16cid:durableId="500513103">
-    <w:abstractNumId w:val="28"/>
+  <w:num w:numId="38" w16cid:durableId="456218682">
+    <w:abstractNumId w:val="42"/>
+  </w:num>
+  <w:num w:numId="39" w16cid:durableId="2001881798">
+    <w:abstractNumId w:val="27"/>
+  </w:num>
+  <w:num w:numId="40" w16cid:durableId="189413156">
+    <w:abstractNumId w:val="12"/>
+  </w:num>
+  <w:num w:numId="41" w16cid:durableId="1045062182">
+    <w:abstractNumId w:val="6"/>
+  </w:num>
+  <w:num w:numId="42" w16cid:durableId="640038367">
+    <w:abstractNumId w:val="38"/>
+  </w:num>
+  <w:num w:numId="43" w16cid:durableId="1636712284">
+    <w:abstractNumId w:val="37"/>
+  </w:num>
+  <w:num w:numId="44" w16cid:durableId="174196500">
+    <w:abstractNumId w:val="4"/>
+  </w:num>
+  <w:num w:numId="45" w16cid:durableId="1292981314">
+    <w:abstractNumId w:val="25"/>
+  </w:num>
+  <w:num w:numId="46" w16cid:durableId="200899854">
+    <w:abstractNumId w:val="36"/>
   </w:num>
 </w:numbering>
 </file>
@@ -17418,7 +18651,6 @@
   <w:style w:type="character" w:default="1" w:styleId="DefaultParagraphFont">
     <w:name w:val="Default Paragraph Font"/>
     <w:uiPriority w:val="1"/>
-    <w:semiHidden/>
     <w:unhideWhenUsed/>
   </w:style>
   <w:style w:type="table" w:default="1" w:styleId="TableNormal">
@@ -17448,11 +18680,12 @@
     <w:link w:val="QuestionChar"/>
     <w:autoRedefine/>
     <w:qFormat/>
-    <w:rsid w:val="0039018E"/>
+    <w:rsid w:val="00D4133C"/>
     <w:pPr>
       <w:numPr>
         <w:numId w:val="16"/>
       </w:numPr>
+      <w:spacing w:after="240" w:line="276" w:lineRule="auto"/>
     </w:pPr>
     <w:rPr>
       <w:rFonts w:ascii="Calibri" w:eastAsiaTheme="majorEastAsia" w:hAnsi="Calibri" w:cstheme="majorBidi"/>
@@ -17464,7 +18697,7 @@
     <w:name w:val="Question Char"/>
     <w:basedOn w:val="DefaultParagraphFont"/>
     <w:link w:val="Question"/>
-    <w:rsid w:val="0039018E"/>
+    <w:rsid w:val="00D4133C"/>
     <w:rPr>
       <w:rFonts w:ascii="Calibri" w:eastAsiaTheme="majorEastAsia" w:hAnsi="Calibri" w:cstheme="majorBidi"/>
       <w:sz w:val="32"/>
@@ -17478,10 +18711,12 @@
     <w:link w:val="Head1Char"/>
     <w:autoRedefine/>
     <w:qFormat/>
-    <w:rsid w:val="007D3DEB"/>
+    <w:rsid w:val="00837817"/>
     <w:pPr>
+      <w:numPr>
+        <w:numId w:val="43"/>
+      </w:numPr>
       <w:spacing w:after="240" w:line="276" w:lineRule="auto"/>
-      <w:ind w:left="0"/>
     </w:pPr>
     <w:rPr>
       <w:rFonts w:cstheme="minorHAnsi"/>
@@ -17495,7 +18730,7 @@
     <w:name w:val="Head1 Char"/>
     <w:basedOn w:val="DefaultParagraphFont"/>
     <w:link w:val="Head1"/>
-    <w:rsid w:val="007D3DEB"/>
+    <w:rsid w:val="00837817"/>
     <w:rPr>
       <w:rFonts w:cstheme="minorHAnsi"/>
       <w:b/>

--- a/DBMS/Assignment/1DBMS.docx
+++ b/DBMS/Assignment/1DBMS.docx
@@ -11062,16 +11062,14 @@
         </w:rPr>
         <w:t xml:space="preserve">The </w:t>
       </w:r>
-      <w:proofErr w:type="spellStart"/>
-      <w:r>
-        <w:rPr>
-          <w:rFonts w:eastAsia="Times New Roman" w:cstheme="minorHAnsi"/>
-          <w:color w:val="000000" w:themeColor="text1"/>
-          <w:lang w:bidi="ne-NP"/>
-        </w:rPr>
-        <w:t>davantages</w:t>
-      </w:r>
-      <w:proofErr w:type="spellEnd"/>
+      <w:r>
+        <w:rPr>
+          <w:rFonts w:eastAsia="Times New Roman" w:cstheme="minorHAnsi"/>
+          <w:color w:val="000000" w:themeColor="text1"/>
+          <w:lang w:bidi="ne-NP"/>
+        </w:rPr>
+        <w:t>advantages</w:t>
+      </w:r>
       <w:r>
         <w:rPr>
           <w:rFonts w:eastAsia="Times New Roman" w:cstheme="minorHAnsi"/>
@@ -12744,7 +12742,31 @@
           <w:color w:val="000000" w:themeColor="text1"/>
           <w:lang w:bidi="ne-NP"/>
         </w:rPr>
-        <w:t>Consider a banking database with three labels and primary key underlined as given below:</w:t>
+        <w:t>Consider a banking database with three labels and primary key underlined as given below</w:t>
+      </w:r>
+      <w:r>
+        <w:rPr>
+          <w:rFonts w:asciiTheme="minorHAnsi" w:eastAsia="Times New Roman" w:hAnsiTheme="minorHAnsi" w:cstheme="minorHAnsi"/>
+          <w:color w:val="000000" w:themeColor="text1"/>
+          <w:lang w:bidi="ne-NP"/>
+        </w:rPr>
+        <w:t xml:space="preserve">. </w:t>
+      </w:r>
+      <w:r>
+        <w:rPr>
+          <w:rFonts w:asciiTheme="minorHAnsi" w:eastAsia="Times New Roman" w:hAnsiTheme="minorHAnsi" w:cstheme="minorHAnsi"/>
+          <w:color w:val="000000" w:themeColor="text1"/>
+          <w:lang w:bidi="ne-NP"/>
+        </w:rPr>
+        <w:t>Write both relational algebra and SQL queries</w:t>
+      </w:r>
+      <w:r>
+        <w:rPr>
+          <w:rFonts w:asciiTheme="minorHAnsi" w:eastAsia="Times New Roman" w:hAnsiTheme="minorHAnsi" w:cstheme="minorHAnsi"/>
+          <w:color w:val="000000" w:themeColor="text1"/>
+          <w:lang w:bidi="ne-NP"/>
+        </w:rPr>
+        <w:t>:</w:t>
       </w:r>
       <w:bookmarkEnd w:id="30"/>
     </w:p>
@@ -12873,28 +12895,9 @@
         </w:rPr>
         <w:t> , LoanType, Amount )</w:t>
       </w:r>
-    </w:p>
-    <w:p>
-      <w:pPr>
-        <w:pStyle w:val="Question"/>
-        <w:spacing w:after="240" w:line="276" w:lineRule="auto"/>
-        <w:rPr>
-          <w:rFonts w:asciiTheme="minorHAnsi" w:eastAsia="Times New Roman" w:hAnsiTheme="minorHAnsi" w:cstheme="minorHAnsi"/>
-          <w:color w:val="000000" w:themeColor="text1"/>
-          <w:lang w:bidi="ne-NP"/>
-        </w:rPr>
-      </w:pPr>
       <w:bookmarkStart w:id="31" w:name="_Toc203076641"/>
-      <w:r>
-        <w:rPr>
-          <w:rFonts w:asciiTheme="minorHAnsi" w:eastAsia="Times New Roman" w:hAnsiTheme="minorHAnsi" w:cstheme="minorHAnsi"/>
-          <w:color w:val="000000" w:themeColor="text1"/>
-          <w:lang w:bidi="ne-NP"/>
-        </w:rPr>
-        <w:t>Write both relational algebra and SQL queries:</w:t>
-      </w:r>
-      <w:bookmarkEnd w:id="31"/>
-    </w:p>
+    </w:p>
+    <w:bookmarkEnd w:id="31"/>
     <w:p>
       <w:pPr>
         <w:numPr>

--- a/DBMS/Assignment/1DBMS.docx
+++ b/DBMS/Assignment/1DBMS.docx
@@ -8689,19 +8689,8 @@
           <w:szCs w:val="28"/>
           <w:lang w:val="en-GB" w:bidi="ar-SA"/>
         </w:rPr>
-        <w:t>CREATE DATABASE SCHOOL_</w:t>
-      </w:r>
-      <w:proofErr w:type="gramStart"/>
-      <w:r>
-        <w:rPr>
-          <w:rFonts w:asciiTheme="minorHAnsi" w:eastAsiaTheme="minorHAnsi" w:hAnsiTheme="minorHAnsi" w:cstheme="minorHAnsi"/>
-          <w:sz w:val="28"/>
-          <w:szCs w:val="28"/>
-          <w:lang w:val="en-GB" w:bidi="ar-SA"/>
-        </w:rPr>
-        <w:t>INFO;</w:t>
-      </w:r>
-      <w:proofErr w:type="gramEnd"/>
+        <w:t>CREATE DATABASE SCHOOL_INFO;</w:t>
+      </w:r>
     </w:p>
     <w:p>
       <w:pPr>
@@ -8736,19 +8725,8 @@
           <w:lang w:val="en-GB" w:bidi="ar-SA"/>
         </w:rPr>
         <w:lastRenderedPageBreak/>
-        <w:t>USE SCHOOL_</w:t>
-      </w:r>
-      <w:proofErr w:type="gramStart"/>
-      <w:r>
-        <w:rPr>
-          <w:rFonts w:asciiTheme="minorHAnsi" w:eastAsiaTheme="minorHAnsi" w:hAnsiTheme="minorHAnsi" w:cstheme="minorHAnsi"/>
-          <w:sz w:val="28"/>
-          <w:szCs w:val="28"/>
-          <w:lang w:val="en-GB" w:bidi="ar-SA"/>
-        </w:rPr>
-        <w:t>INFO;</w:t>
-      </w:r>
-      <w:proofErr w:type="gramEnd"/>
+        <w:t>USE SCHOOL_INFO;</w:t>
+      </w:r>
     </w:p>
     <w:p>
       <w:pPr>
@@ -8828,26 +8806,7 @@
           <w:lang w:val="en-GB" w:bidi="ar-SA"/>
         </w:rPr>
         <w:tab/>
-      </w:r>
-      <w:proofErr w:type="spellStart"/>
-      <w:r>
-        <w:rPr>
-          <w:rFonts w:asciiTheme="minorHAnsi" w:eastAsiaTheme="minorHAnsi" w:hAnsiTheme="minorHAnsi" w:cstheme="minorHAnsi"/>
-          <w:sz w:val="28"/>
-          <w:szCs w:val="28"/>
-          <w:lang w:val="en-GB" w:bidi="ar-SA"/>
-        </w:rPr>
-        <w:t>TName</w:t>
-      </w:r>
-      <w:proofErr w:type="spellEnd"/>
-      <w:r>
-        <w:rPr>
-          <w:rFonts w:asciiTheme="minorHAnsi" w:eastAsiaTheme="minorHAnsi" w:hAnsiTheme="minorHAnsi" w:cstheme="minorHAnsi"/>
-          <w:sz w:val="28"/>
-          <w:szCs w:val="28"/>
-          <w:lang w:val="en-GB" w:bidi="ar-SA"/>
-        </w:rPr>
-        <w:t xml:space="preserve"> VARCHAR(30),</w:t>
+        <w:t>TName VARCHAR(30),</w:t>
       </w:r>
     </w:p>
     <w:p>
@@ -8870,26 +8829,7 @@
           <w:lang w:val="en-GB" w:bidi="ar-SA"/>
         </w:rPr>
         <w:tab/>
-      </w:r>
-      <w:proofErr w:type="spellStart"/>
-      <w:r>
-        <w:rPr>
-          <w:rFonts w:asciiTheme="minorHAnsi" w:eastAsiaTheme="minorHAnsi" w:hAnsiTheme="minorHAnsi" w:cstheme="minorHAnsi"/>
-          <w:sz w:val="28"/>
-          <w:szCs w:val="28"/>
-          <w:lang w:val="en-GB" w:bidi="ar-SA"/>
-        </w:rPr>
-        <w:t>TAddress</w:t>
-      </w:r>
-      <w:proofErr w:type="spellEnd"/>
-      <w:r>
-        <w:rPr>
-          <w:rFonts w:asciiTheme="minorHAnsi" w:eastAsiaTheme="minorHAnsi" w:hAnsiTheme="minorHAnsi" w:cstheme="minorHAnsi"/>
-          <w:sz w:val="28"/>
-          <w:szCs w:val="28"/>
-          <w:lang w:val="en-GB" w:bidi="ar-SA"/>
-        </w:rPr>
-        <w:t xml:space="preserve"> VARCHAR(10),</w:t>
+        <w:t>TAddress VARCHAR(10),</w:t>
       </w:r>
     </w:p>
     <w:p>
@@ -8912,26 +8852,7 @@
           <w:lang w:val="en-GB" w:bidi="ar-SA"/>
         </w:rPr>
         <w:tab/>
-      </w:r>
-      <w:proofErr w:type="spellStart"/>
-      <w:r>
-        <w:rPr>
-          <w:rFonts w:asciiTheme="minorHAnsi" w:eastAsiaTheme="minorHAnsi" w:hAnsiTheme="minorHAnsi" w:cstheme="minorHAnsi"/>
-          <w:sz w:val="28"/>
-          <w:szCs w:val="28"/>
-          <w:lang w:val="en-GB" w:bidi="ar-SA"/>
-        </w:rPr>
-        <w:t>TQualification</w:t>
-      </w:r>
-      <w:proofErr w:type="spellEnd"/>
-      <w:r>
-        <w:rPr>
-          <w:rFonts w:asciiTheme="minorHAnsi" w:eastAsiaTheme="minorHAnsi" w:hAnsiTheme="minorHAnsi" w:cstheme="minorHAnsi"/>
-          <w:sz w:val="28"/>
-          <w:szCs w:val="28"/>
-          <w:lang w:val="en-GB" w:bidi="ar-SA"/>
-        </w:rPr>
-        <w:t xml:space="preserve"> VARCHAR(10)</w:t>
+        <w:t>TQualification VARCHAR(10)</w:t>
       </w:r>
     </w:p>
     <w:p>
@@ -9034,26 +8955,7 @@
           <w:lang w:val="en-GB" w:bidi="ar-SA"/>
         </w:rPr>
         <w:tab/>
-      </w:r>
-      <w:proofErr w:type="spellStart"/>
-      <w:r>
-        <w:rPr>
-          <w:rFonts w:asciiTheme="minorHAnsi" w:eastAsiaTheme="minorHAnsi" w:hAnsiTheme="minorHAnsi" w:cstheme="minorHAnsi"/>
-          <w:sz w:val="28"/>
-          <w:szCs w:val="28"/>
-          <w:lang w:val="en-GB" w:bidi="ar-SA"/>
-        </w:rPr>
-        <w:t>SName</w:t>
-      </w:r>
-      <w:proofErr w:type="spellEnd"/>
-      <w:r>
-        <w:rPr>
-          <w:rFonts w:asciiTheme="minorHAnsi" w:eastAsiaTheme="minorHAnsi" w:hAnsiTheme="minorHAnsi" w:cstheme="minorHAnsi"/>
-          <w:sz w:val="28"/>
-          <w:szCs w:val="28"/>
-          <w:lang w:val="en-GB" w:bidi="ar-SA"/>
-        </w:rPr>
-        <w:t xml:space="preserve"> VARCHAR(30),</w:t>
+        <w:t>SName VARCHAR(30),</w:t>
       </w:r>
     </w:p>
     <w:p>
@@ -9076,26 +8978,7 @@
           <w:lang w:val="en-GB" w:bidi="ar-SA"/>
         </w:rPr>
         <w:tab/>
-      </w:r>
-      <w:proofErr w:type="spellStart"/>
-      <w:r>
-        <w:rPr>
-          <w:rFonts w:asciiTheme="minorHAnsi" w:eastAsiaTheme="minorHAnsi" w:hAnsiTheme="minorHAnsi" w:cstheme="minorHAnsi"/>
-          <w:sz w:val="28"/>
-          <w:szCs w:val="28"/>
-          <w:lang w:val="en-GB" w:bidi="ar-SA"/>
-        </w:rPr>
-        <w:t>SAddress</w:t>
-      </w:r>
-      <w:proofErr w:type="spellEnd"/>
-      <w:r>
-        <w:rPr>
-          <w:rFonts w:asciiTheme="minorHAnsi" w:eastAsiaTheme="minorHAnsi" w:hAnsiTheme="minorHAnsi" w:cstheme="minorHAnsi"/>
-          <w:sz w:val="28"/>
-          <w:szCs w:val="28"/>
-          <w:lang w:val="en-GB" w:bidi="ar-SA"/>
-        </w:rPr>
-        <w:t xml:space="preserve"> VARCHAR(10),</w:t>
+        <w:t>SAddress VARCHAR(10),</w:t>
       </w:r>
     </w:p>
     <w:p>
@@ -9118,26 +9001,7 @@
           <w:lang w:val="en-GB" w:bidi="ar-SA"/>
         </w:rPr>
         <w:tab/>
-      </w:r>
-      <w:proofErr w:type="spellStart"/>
-      <w:r>
-        <w:rPr>
-          <w:rFonts w:asciiTheme="minorHAnsi" w:eastAsiaTheme="minorHAnsi" w:hAnsiTheme="minorHAnsi" w:cstheme="minorHAnsi"/>
-          <w:sz w:val="28"/>
-          <w:szCs w:val="28"/>
-          <w:lang w:val="en-GB" w:bidi="ar-SA"/>
-        </w:rPr>
-        <w:t>SPhone</w:t>
-      </w:r>
-      <w:proofErr w:type="spellEnd"/>
-      <w:r>
-        <w:rPr>
-          <w:rFonts w:asciiTheme="minorHAnsi" w:eastAsiaTheme="minorHAnsi" w:hAnsiTheme="minorHAnsi" w:cstheme="minorHAnsi"/>
-          <w:sz w:val="28"/>
-          <w:szCs w:val="28"/>
-          <w:lang w:val="en-GB" w:bidi="ar-SA"/>
-        </w:rPr>
-        <w:t xml:space="preserve"> NUMERIC(10)</w:t>
+        <w:t>SPhone NUMERIC(10)</w:t>
       </w:r>
     </w:p>
     <w:p>
@@ -9263,26 +9127,7 @@
           <w:lang w:val="en-GB" w:bidi="ar-SA"/>
         </w:rPr>
         <w:tab/>
-      </w:r>
-      <w:proofErr w:type="spellStart"/>
-      <w:r>
-        <w:rPr>
-          <w:rFonts w:asciiTheme="minorHAnsi" w:eastAsiaTheme="minorHAnsi" w:hAnsiTheme="minorHAnsi" w:cstheme="minorHAnsi"/>
-          <w:sz w:val="28"/>
-          <w:szCs w:val="28"/>
-          <w:lang w:val="en-GB" w:bidi="ar-SA"/>
-        </w:rPr>
-        <w:t>No_of_Period</w:t>
-      </w:r>
-      <w:proofErr w:type="spellEnd"/>
-      <w:r>
-        <w:rPr>
-          <w:rFonts w:asciiTheme="minorHAnsi" w:eastAsiaTheme="minorHAnsi" w:hAnsiTheme="minorHAnsi" w:cstheme="minorHAnsi"/>
-          <w:sz w:val="28"/>
-          <w:szCs w:val="28"/>
-          <w:lang w:val="en-GB" w:bidi="ar-SA"/>
-        </w:rPr>
-        <w:t xml:space="preserve"> INT</w:t>
+        <w:t>No_of_Period INT</w:t>
       </w:r>
     </w:p>
     <w:p>
@@ -9450,19 +9295,8 @@
           <w:szCs w:val="28"/>
           <w:lang w:val="en-GB" w:bidi="ar-SA"/>
         </w:rPr>
-        <w:t>(1005, 'Jesse Lingard', 'England', 'M.A.'</w:t>
-      </w:r>
-      <w:proofErr w:type="gramStart"/>
-      <w:r>
-        <w:rPr>
-          <w:rFonts w:asciiTheme="minorHAnsi" w:eastAsiaTheme="minorHAnsi" w:hAnsiTheme="minorHAnsi" w:cstheme="minorHAnsi"/>
-          <w:sz w:val="28"/>
-          <w:szCs w:val="28"/>
-          <w:lang w:val="en-GB" w:bidi="ar-SA"/>
-        </w:rPr>
-        <w:t>);</w:t>
-      </w:r>
-      <w:proofErr w:type="gramEnd"/>
+        <w:t>(1005, 'Jesse Lingard', 'England', 'M.A.');</w:t>
+      </w:r>
     </w:p>
     <w:p>
       <w:pPr>
@@ -9606,19 +9440,8 @@
           <w:szCs w:val="28"/>
           <w:lang w:val="en-GB" w:bidi="ar-SA"/>
         </w:rPr>
-        <w:t>(2005, 'NCCS', '607 Cedar Dr', 5555678901</w:t>
-      </w:r>
-      <w:proofErr w:type="gramStart"/>
-      <w:r>
-        <w:rPr>
-          <w:rFonts w:asciiTheme="minorHAnsi" w:eastAsiaTheme="minorHAnsi" w:hAnsiTheme="minorHAnsi" w:cstheme="minorHAnsi"/>
-          <w:sz w:val="28"/>
-          <w:szCs w:val="28"/>
-          <w:lang w:val="en-GB" w:bidi="ar-SA"/>
-        </w:rPr>
-        <w:t>);</w:t>
-      </w:r>
-      <w:proofErr w:type="gramEnd"/>
+        <w:t>(2005, 'NCCS', '607 Cedar Dr', 5555678901);</w:t>
+      </w:r>
     </w:p>
     <w:p>
       <w:pPr>
@@ -9850,19 +9673,8 @@
           <w:szCs w:val="28"/>
           <w:lang w:val="en-GB" w:bidi="ar-SA"/>
         </w:rPr>
-        <w:t>(2005, 1001, 2</w:t>
-      </w:r>
-      <w:proofErr w:type="gramStart"/>
-      <w:r>
-        <w:rPr>
-          <w:rFonts w:asciiTheme="minorHAnsi" w:eastAsiaTheme="minorHAnsi" w:hAnsiTheme="minorHAnsi" w:cstheme="minorHAnsi"/>
-          <w:sz w:val="28"/>
-          <w:szCs w:val="28"/>
-          <w:lang w:val="en-GB" w:bidi="ar-SA"/>
-        </w:rPr>
-        <w:t>);</w:t>
-      </w:r>
-      <w:proofErr w:type="gramEnd"/>
+        <w:t>(2005, 1001, 2);</w:t>
+      </w:r>
     </w:p>
     <w:p>
       <w:pPr>
@@ -9896,27 +9708,7 @@
           <w:szCs w:val="28"/>
           <w:lang w:val="en-GB" w:bidi="ar-SA"/>
         </w:rPr>
-        <w:t xml:space="preserve">SELECT </w:t>
-      </w:r>
-      <w:proofErr w:type="spellStart"/>
-      <w:r>
-        <w:rPr>
-          <w:rFonts w:asciiTheme="minorHAnsi" w:eastAsiaTheme="minorHAnsi" w:hAnsiTheme="minorHAnsi" w:cstheme="minorHAnsi"/>
-          <w:sz w:val="28"/>
-          <w:szCs w:val="28"/>
-          <w:lang w:val="en-GB" w:bidi="ar-SA"/>
-        </w:rPr>
-        <w:t>T.TName,S.SName,S.SPhone</w:t>
-      </w:r>
-      <w:proofErr w:type="spellEnd"/>
-      <w:r>
-        <w:rPr>
-          <w:rFonts w:asciiTheme="minorHAnsi" w:eastAsiaTheme="minorHAnsi" w:hAnsiTheme="minorHAnsi" w:cstheme="minorHAnsi"/>
-          <w:sz w:val="28"/>
-          <w:szCs w:val="28"/>
-          <w:lang w:val="en-GB" w:bidi="ar-SA"/>
-        </w:rPr>
-        <w:t xml:space="preserve"> FROM TEACHER AS T</w:t>
+        <w:t>SELECT T.TName,S.SName,S.SPhone FROM TEACHER AS T</w:t>
       </w:r>
     </w:p>
     <w:p>
@@ -9982,41 +9774,8 @@
           <w:szCs w:val="28"/>
           <w:lang w:val="en-GB" w:bidi="ar-SA"/>
         </w:rPr>
-        <w:t xml:space="preserve">WHERE </w:t>
-      </w:r>
-      <w:proofErr w:type="spellStart"/>
-      <w:proofErr w:type="gramStart"/>
-      <w:r>
-        <w:rPr>
-          <w:rFonts w:asciiTheme="minorHAnsi" w:eastAsiaTheme="minorHAnsi" w:hAnsiTheme="minorHAnsi" w:cstheme="minorHAnsi"/>
-          <w:sz w:val="28"/>
-          <w:szCs w:val="28"/>
-          <w:lang w:val="en-GB" w:bidi="ar-SA"/>
-        </w:rPr>
-        <w:t>S.Sname</w:t>
-      </w:r>
-      <w:proofErr w:type="spellEnd"/>
-      <w:proofErr w:type="gramEnd"/>
-      <w:r>
-        <w:rPr>
-          <w:rFonts w:asciiTheme="minorHAnsi" w:eastAsiaTheme="minorHAnsi" w:hAnsiTheme="minorHAnsi" w:cstheme="minorHAnsi"/>
-          <w:sz w:val="28"/>
-          <w:szCs w:val="28"/>
-          <w:lang w:val="en-GB" w:bidi="ar-SA"/>
-        </w:rPr>
-        <w:t>='ABC</w:t>
-      </w:r>
-      <w:proofErr w:type="gramStart"/>
-      <w:r>
-        <w:rPr>
-          <w:rFonts w:asciiTheme="minorHAnsi" w:eastAsiaTheme="minorHAnsi" w:hAnsiTheme="minorHAnsi" w:cstheme="minorHAnsi"/>
-          <w:sz w:val="28"/>
-          <w:szCs w:val="28"/>
-          <w:lang w:val="en-GB" w:bidi="ar-SA"/>
-        </w:rPr>
-        <w:t>';</w:t>
-      </w:r>
-      <w:proofErr w:type="gramEnd"/>
+        <w:t>WHERE S.Sname='ABC';</w:t>
+      </w:r>
     </w:p>
     <w:p>
       <w:pPr>
@@ -10067,27 +9826,7 @@
           <w:szCs w:val="28"/>
           <w:lang w:val="en-GB"/>
         </w:rPr>
-        <w:t>A Database Management System (DBMS) is a software system designed to store, retrieve, manage, and manipulate data efficiently. It provides a structured way to organize data in databases, ensuring data integrity, security, and easy access.. A Traditional File System is a method of storing data in flat files (e.g., .txt, .csv, .</w:t>
-      </w:r>
-      <w:proofErr w:type="spellStart"/>
-      <w:r>
-        <w:rPr>
-          <w:rFonts w:cstheme="minorHAnsi"/>
-          <w:sz w:val="28"/>
-          <w:szCs w:val="28"/>
-          <w:lang w:val="en-GB"/>
-        </w:rPr>
-        <w:t>dat</w:t>
-      </w:r>
-      <w:proofErr w:type="spellEnd"/>
-      <w:r>
-        <w:rPr>
-          <w:rFonts w:cstheme="minorHAnsi"/>
-          <w:sz w:val="28"/>
-          <w:szCs w:val="28"/>
-          <w:lang w:val="en-GB"/>
-        </w:rPr>
-        <w:t>) without a structured database. Each file contains records, but there is no relationship between files, leading to data redundancy and inconsistency.</w:t>
+        <w:t>A Database Management System (DBMS) is a software system designed to store, retrieve, manage, and manipulate data efficiently. It provides a structured way to organize data in databases, ensuring data integrity, security, and easy access.. A Traditional File System is a method of storing data in flat files (e.g., .txt, .csv, .dat) without a structured database. Each file contains records, but there is no relationship between files, leading to data redundancy and inconsistency.</w:t>
       </w:r>
     </w:p>
     <w:p>
@@ -10524,27 +10263,7 @@
           <w:szCs w:val="28"/>
           <w:lang w:val="en-GB"/>
         </w:rPr>
-        <w:t xml:space="preserve">The Object-Based Logical Model represents data as objects, </w:t>
-      </w:r>
-      <w:proofErr w:type="gramStart"/>
-      <w:r>
-        <w:rPr>
-          <w:rFonts w:cstheme="minorHAnsi"/>
-          <w:sz w:val="28"/>
-          <w:szCs w:val="28"/>
-          <w:lang w:val="en-GB"/>
-        </w:rPr>
-        <w:t>similar to</w:t>
-      </w:r>
-      <w:proofErr w:type="gramEnd"/>
-      <w:r>
-        <w:rPr>
-          <w:rFonts w:cstheme="minorHAnsi"/>
-          <w:sz w:val="28"/>
-          <w:szCs w:val="28"/>
-          <w:lang w:val="en-GB"/>
-        </w:rPr>
-        <w:t xml:space="preserve"> object-oriented programming concepts. It focuses on encapsulation, inheritance, and polymorphism, making it suitable for complex data structures.</w:t>
+        <w:t>The Object-Based Logical Model represents data as objects, similar to object-oriented programming concepts. It focuses on encapsulation, inheritance, and polymorphism, making it suitable for complex data structures.</w:t>
       </w:r>
     </w:p>
     <w:p>
@@ -10592,27 +10311,7 @@
           <w:szCs w:val="28"/>
           <w:lang w:val="en-GB"/>
         </w:rPr>
-        <w:t xml:space="preserve"> a conceptual data modeling technique used to represent real-world data requirements in a structured </w:t>
-      </w:r>
-      <w:proofErr w:type="gramStart"/>
-      <w:r>
-        <w:rPr>
-          <w:rFonts w:cstheme="minorHAnsi"/>
-          <w:sz w:val="28"/>
-          <w:szCs w:val="28"/>
-          <w:lang w:val="en-GB"/>
-        </w:rPr>
-        <w:t>way..</w:t>
-      </w:r>
-      <w:proofErr w:type="gramEnd"/>
-      <w:r>
-        <w:rPr>
-          <w:rFonts w:cstheme="minorHAnsi"/>
-          <w:sz w:val="28"/>
-          <w:szCs w:val="28"/>
-          <w:lang w:val="en-GB"/>
-        </w:rPr>
-        <w:t xml:space="preserve"> It helps in designing </w:t>
+        <w:t xml:space="preserve"> a conceptual data modeling technique used to represent real-world data requirements in a structured way.. It helps in designing </w:t>
       </w:r>
       <w:r>
         <w:rPr>
@@ -10866,80 +10565,7 @@
           <w:szCs w:val="28"/>
           <w:lang w:val="en-GB"/>
         </w:rPr>
-        <w:t>Attributes: Student(</w:t>
-      </w:r>
-      <w:proofErr w:type="spellStart"/>
-      <w:proofErr w:type="gramStart"/>
-      <w:r>
-        <w:rPr>
-          <w:rFonts w:cstheme="minorHAnsi"/>
-          <w:sz w:val="28"/>
-          <w:szCs w:val="28"/>
-          <w:lang w:val="en-GB"/>
-        </w:rPr>
-        <w:t>sid,name</w:t>
-      </w:r>
-      <w:proofErr w:type="gramEnd"/>
-      <w:r>
-        <w:rPr>
-          <w:rFonts w:cstheme="minorHAnsi"/>
-          <w:sz w:val="28"/>
-          <w:szCs w:val="28"/>
-          <w:lang w:val="en-GB"/>
-        </w:rPr>
-        <w:t>,</w:t>
-      </w:r>
-      <w:proofErr w:type="gramStart"/>
-      <w:r>
-        <w:rPr>
-          <w:rFonts w:cstheme="minorHAnsi"/>
-          <w:sz w:val="28"/>
-          <w:szCs w:val="28"/>
-          <w:lang w:val="en-GB"/>
-        </w:rPr>
-        <w:t>level,age</w:t>
-      </w:r>
-      <w:proofErr w:type="spellEnd"/>
-      <w:proofErr w:type="gramEnd"/>
-      <w:r>
-        <w:rPr>
-          <w:rFonts w:cstheme="minorHAnsi"/>
-          <w:sz w:val="28"/>
-          <w:szCs w:val="28"/>
-          <w:lang w:val="en-GB"/>
-        </w:rPr>
-        <w:t>), Course(</w:t>
-      </w:r>
-      <w:proofErr w:type="spellStart"/>
-      <w:proofErr w:type="gramStart"/>
-      <w:r>
-        <w:rPr>
-          <w:rFonts w:cstheme="minorHAnsi"/>
-          <w:sz w:val="28"/>
-          <w:szCs w:val="28"/>
-          <w:lang w:val="en-GB"/>
-        </w:rPr>
-        <w:t>cid,name</w:t>
-      </w:r>
-      <w:proofErr w:type="gramEnd"/>
-      <w:r>
-        <w:rPr>
-          <w:rFonts w:cstheme="minorHAnsi"/>
-          <w:sz w:val="28"/>
-          <w:szCs w:val="28"/>
-          <w:lang w:val="en-GB"/>
-        </w:rPr>
-        <w:t>,credits</w:t>
-      </w:r>
-      <w:proofErr w:type="spellEnd"/>
-      <w:r>
-        <w:rPr>
-          <w:rFonts w:cstheme="minorHAnsi"/>
-          <w:sz w:val="28"/>
-          <w:szCs w:val="28"/>
-          <w:lang w:val="en-GB"/>
-        </w:rPr>
-        <w:t>)</w:t>
+        <w:t>Attributes: Student(sid,name,level,age), Course(cid,name,credits)</w:t>
       </w:r>
     </w:p>
     <w:p>
@@ -10957,56 +10583,14 @@
           <w:lang w:val="en-GB"/>
         </w:rPr>
       </w:pPr>
-      <w:proofErr w:type="spellStart"/>
-      <w:r>
-        <w:rPr>
-          <w:rFonts w:cstheme="minorHAnsi"/>
-          <w:sz w:val="28"/>
-          <w:szCs w:val="28"/>
-          <w:lang w:val="en-GB"/>
-        </w:rPr>
-        <w:t>Relationsihp</w:t>
-      </w:r>
-      <w:proofErr w:type="spellEnd"/>
-      <w:r>
-        <w:rPr>
-          <w:rFonts w:cstheme="minorHAnsi"/>
-          <w:sz w:val="28"/>
-          <w:szCs w:val="28"/>
-          <w:lang w:val="en-GB"/>
-        </w:rPr>
-        <w:t>: Enrolled(</w:t>
-      </w:r>
-      <w:proofErr w:type="spellStart"/>
-      <w:proofErr w:type="gramStart"/>
-      <w:r>
-        <w:rPr>
-          <w:rFonts w:cstheme="minorHAnsi"/>
-          <w:sz w:val="28"/>
-          <w:szCs w:val="28"/>
-          <w:lang w:val="en-GB"/>
-        </w:rPr>
-        <w:t>sid,cid</w:t>
-      </w:r>
-      <w:proofErr w:type="gramEnd"/>
-      <w:r>
-        <w:rPr>
-          <w:rFonts w:cstheme="minorHAnsi"/>
-          <w:sz w:val="28"/>
-          <w:szCs w:val="28"/>
-          <w:lang w:val="en-GB"/>
-        </w:rPr>
-        <w:t>,grade</w:t>
-      </w:r>
-      <w:proofErr w:type="spellEnd"/>
-      <w:r>
-        <w:rPr>
-          <w:rFonts w:cstheme="minorHAnsi"/>
-          <w:sz w:val="28"/>
-          <w:szCs w:val="28"/>
-          <w:lang w:val="en-GB"/>
-        </w:rPr>
-        <w:t>)</w:t>
+      <w:r>
+        <w:rPr>
+          <w:rFonts w:cstheme="minorHAnsi"/>
+          <w:sz w:val="28"/>
+          <w:szCs w:val="28"/>
+          <w:lang w:val="en-GB"/>
+        </w:rPr>
+        <w:t>Relationsihp: Enrolled(sid,cid,grade)</w:t>
       </w:r>
     </w:p>
     <w:p>
@@ -11040,6 +10624,7 @@
       <w:r>
         <w:rPr>
           <w:rFonts w:cstheme="minorHAnsi"/>
+          <w:noProof/>
           <w:sz w:val="28"/>
           <w:szCs w:val="28"/>
           <w:lang w:val="en-GB"/>
@@ -11562,27 +11147,7 @@
           <w:szCs w:val="28"/>
           <w:lang w:val="en-GB"/>
         </w:rPr>
-        <w:t xml:space="preserve">The Object-Oriented Data Model (OODM) is a database model that integrates object-oriented programming (OOP) concepts with database systems. It represents data as objects, </w:t>
-      </w:r>
-      <w:proofErr w:type="gramStart"/>
-      <w:r>
-        <w:rPr>
-          <w:rFonts w:cstheme="minorHAnsi"/>
-          <w:sz w:val="28"/>
-          <w:szCs w:val="28"/>
-          <w:lang w:val="en-GB"/>
-        </w:rPr>
-        <w:t>similar to</w:t>
-      </w:r>
-      <w:proofErr w:type="gramEnd"/>
-      <w:r>
-        <w:rPr>
-          <w:rFonts w:cstheme="minorHAnsi"/>
-          <w:sz w:val="28"/>
-          <w:szCs w:val="28"/>
-          <w:lang w:val="en-GB"/>
-        </w:rPr>
-        <w:t xml:space="preserve"> how objects work in programming languages like Java, C++, or Python.</w:t>
+        <w:t>The Object-Oriented Data Model (OODM) is a database model that integrates object-oriented programming (OOP) concepts with database systems. It represents data as objects, similar to how objects work in programming languages like Java, C++, or Python.</w:t>
       </w:r>
     </w:p>
     <w:p>
@@ -11669,47 +11234,7 @@
           <w:szCs w:val="28"/>
           <w:lang w:val="en-GB"/>
         </w:rPr>
-        <w:t xml:space="preserve"> use its methods, keeping the internal details hidden. This makes it easy to update </w:t>
-      </w:r>
-      <w:proofErr w:type="spellStart"/>
-      <w:r>
-        <w:rPr>
-          <w:rFonts w:cstheme="minorHAnsi"/>
-          <w:sz w:val="28"/>
-          <w:szCs w:val="28"/>
-          <w:lang w:val="en-GB"/>
-        </w:rPr>
-        <w:t>behavior</w:t>
-      </w:r>
-      <w:proofErr w:type="spellEnd"/>
-      <w:r>
-        <w:rPr>
-          <w:rFonts w:cstheme="minorHAnsi"/>
-          <w:sz w:val="28"/>
-          <w:szCs w:val="28"/>
-          <w:lang w:val="en-GB"/>
-        </w:rPr>
-        <w:t xml:space="preserve">, without rewriting the whole program. Objects can also include other objects, allowing complex, </w:t>
-      </w:r>
-      <w:proofErr w:type="gramStart"/>
-      <w:r>
-        <w:rPr>
-          <w:rFonts w:cstheme="minorHAnsi"/>
-          <w:sz w:val="28"/>
-          <w:szCs w:val="28"/>
-          <w:lang w:val="en-GB"/>
-        </w:rPr>
-        <w:t>nested</w:t>
-      </w:r>
-      <w:proofErr w:type="gramEnd"/>
-      <w:r>
-        <w:rPr>
-          <w:rFonts w:cstheme="minorHAnsi"/>
-          <w:sz w:val="28"/>
-          <w:szCs w:val="28"/>
-          <w:lang w:val="en-GB"/>
-        </w:rPr>
-        <w:t xml:space="preserve"> structures. Even if two objects have the same data, they are treated as separate because each has a unique identity. This model is useful for handling complex, real-world data and works well with object-oriented programming.</w:t>
+        <w:t xml:space="preserve"> use its methods, keeping the internal details hidden. This makes it easy to update behavior, without rewriting the whole program. Objects can also include other objects, allowing complex, nested structures. Even if two objects have the same data, they are treated as separate because each has a unique identity. This model is useful for handling complex, real-world data and works well with object-oriented programming.</w:t>
       </w:r>
     </w:p>
     <w:p>
@@ -11800,36 +11325,16 @@
           <w:szCs w:val="28"/>
           <w:lang w:val="en-GB"/>
         </w:rPr>
-        <w:t xml:space="preserve">Data and relationships are represented by a collection of </w:t>
-      </w:r>
-      <w:proofErr w:type="gramStart"/>
-      <w:r>
-        <w:rPr>
-          <w:rFonts w:cstheme="minorHAnsi"/>
-          <w:sz w:val="28"/>
-          <w:szCs w:val="28"/>
-          <w:lang w:val="en-GB"/>
-        </w:rPr>
-        <w:t>tables</w:t>
-      </w:r>
-      <w:r>
-        <w:rPr>
-          <w:rFonts w:cstheme="minorHAnsi"/>
-          <w:sz w:val="28"/>
-          <w:szCs w:val="28"/>
-          <w:lang w:val="en-GB"/>
-        </w:rPr>
-        <w:t>(</w:t>
-      </w:r>
-      <w:proofErr w:type="gramEnd"/>
-      <w:r>
-        <w:rPr>
-          <w:rFonts w:cstheme="minorHAnsi"/>
-          <w:sz w:val="28"/>
-          <w:szCs w:val="28"/>
-          <w:lang w:val="en-GB"/>
-        </w:rPr>
-        <w:t>called relations)</w:t>
+        <w:t>Data and relationships are represented by a collection of tables</w:t>
+      </w:r>
+      <w:r>
+        <w:rPr>
+          <w:rFonts w:cstheme="minorHAnsi"/>
+          <w:sz w:val="28"/>
+          <w:szCs w:val="28"/>
+          <w:lang w:val="en-GB"/>
+        </w:rPr>
+        <w:t>(called relations)</w:t>
       </w:r>
       <w:r>
         <w:rPr>
@@ -11896,6 +11401,7 @@
       <w:r>
         <w:rPr>
           <w:rFonts w:cstheme="minorHAnsi"/>
+          <w:noProof/>
           <w:sz w:val="28"/>
           <w:szCs w:val="28"/>
           <w:lang w:val="en-GB"/>
@@ -12077,6 +11583,7 @@
       <w:r>
         <w:rPr>
           <w:rFonts w:cstheme="minorHAnsi"/>
+          <w:noProof/>
           <w:sz w:val="28"/>
           <w:szCs w:val="28"/>
           <w:lang w:val="en-GB"/>
@@ -12241,56 +11748,16 @@
           <w:szCs w:val="28"/>
           <w:lang w:val="en-GB"/>
         </w:rPr>
-        <w:t xml:space="preserve">Example: A Department has many </w:t>
-      </w:r>
-      <w:proofErr w:type="spellStart"/>
-      <w:r>
-        <w:rPr>
-          <w:rFonts w:cstheme="minorHAnsi"/>
-          <w:sz w:val="28"/>
-          <w:szCs w:val="28"/>
-          <w:lang w:val="en-GB"/>
-        </w:rPr>
-        <w:t>Employees.</w:t>
-      </w:r>
-      <w:r>
-        <w:rPr>
-          <w:rFonts w:cstheme="minorHAnsi"/>
-          <w:sz w:val="28"/>
-          <w:szCs w:val="28"/>
-          <w:lang w:val="en-GB"/>
-        </w:rPr>
-        <w:t>The</w:t>
-      </w:r>
-      <w:proofErr w:type="spellEnd"/>
-      <w:r>
-        <w:rPr>
-          <w:rFonts w:cstheme="minorHAnsi"/>
-          <w:sz w:val="28"/>
-          <w:szCs w:val="28"/>
-          <w:lang w:val="en-GB"/>
-        </w:rPr>
-        <w:t xml:space="preserve"> relational model does not use pointers or </w:t>
-      </w:r>
-      <w:proofErr w:type="gramStart"/>
-      <w:r>
-        <w:rPr>
-          <w:rFonts w:cstheme="minorHAnsi"/>
-          <w:sz w:val="28"/>
-          <w:szCs w:val="28"/>
-          <w:lang w:val="en-GB"/>
-        </w:rPr>
-        <w:t>links, but</w:t>
-      </w:r>
-      <w:proofErr w:type="gramEnd"/>
-      <w:r>
-        <w:rPr>
-          <w:rFonts w:cstheme="minorHAnsi"/>
-          <w:sz w:val="28"/>
-          <w:szCs w:val="28"/>
-          <w:lang w:val="en-GB"/>
-        </w:rPr>
-        <w:t xml:space="preserve"> relates records by the values they contain. This allows a formal mathematical foundation to be defined.</w:t>
+        <w:t>Example: A Department has many Employees.</w:t>
+      </w:r>
+      <w:r>
+        <w:rPr>
+          <w:rFonts w:cstheme="minorHAnsi"/>
+          <w:sz w:val="28"/>
+          <w:szCs w:val="28"/>
+          <w:lang w:val="en-GB"/>
+        </w:rPr>
+        <w:t>The relational model does not use pointers or links, but relates records by the values they contain. This allows a formal mathematical foundation to be defined.</w:t>
       </w:r>
     </w:p>
     <w:p>
@@ -12303,6 +11770,7 @@
       <w:r>
         <w:rPr>
           <w:rFonts w:cstheme="minorHAnsi"/>
+          <w:noProof/>
           <w:sz w:val="28"/>
           <w:szCs w:val="28"/>
           <w:lang w:val="en-GB"/>
@@ -12378,15 +11846,7 @@
         <w:fldChar w:fldCharType="end"/>
       </w:r>
       <w:r>
-        <w:t xml:space="preserve">: </w:t>
-      </w:r>
-      <w:proofErr w:type="spellStart"/>
-      <w:r>
-        <w:t>Hieraarchical</w:t>
-      </w:r>
-      <w:proofErr w:type="spellEnd"/>
-      <w:r>
-        <w:t xml:space="preserve"> database model</w:t>
+        <w:t>: Hieraarchical database model</w:t>
       </w:r>
     </w:p>
     <w:p>
@@ -12425,27 +11885,7 @@
           <w:szCs w:val="28"/>
           <w:lang w:val="en-GB"/>
         </w:rPr>
-        <w:t xml:space="preserve">    The physical data model shows how data is </w:t>
-      </w:r>
-      <w:proofErr w:type="gramStart"/>
-      <w:r>
-        <w:rPr>
-          <w:rFonts w:cstheme="minorHAnsi"/>
-          <w:sz w:val="28"/>
-          <w:szCs w:val="28"/>
-          <w:lang w:val="en-GB"/>
-        </w:rPr>
-        <w:t>actually stored</w:t>
-      </w:r>
-      <w:proofErr w:type="gramEnd"/>
-      <w:r>
-        <w:rPr>
-          <w:rFonts w:cstheme="minorHAnsi"/>
-          <w:sz w:val="28"/>
-          <w:szCs w:val="28"/>
-          <w:lang w:val="en-GB"/>
-        </w:rPr>
-        <w:t xml:space="preserve"> on a computer system—l</w:t>
+        <w:t xml:space="preserve">    The physical data model shows how data is actually stored on a computer system—l</w:t>
       </w:r>
       <w:r>
         <w:rPr>
@@ -12463,36 +11903,16 @@
           <w:szCs w:val="28"/>
           <w:lang w:val="en-GB"/>
         </w:rPr>
-        <w:t xml:space="preserve">ke on hard drives, memory, or storage blocks. It deals with low-level details </w:t>
-      </w:r>
-      <w:proofErr w:type="gramStart"/>
-      <w:r>
-        <w:rPr>
-          <w:rFonts w:cstheme="minorHAnsi"/>
-          <w:sz w:val="28"/>
-          <w:szCs w:val="28"/>
-          <w:lang w:val="en-GB"/>
-        </w:rPr>
-        <w:t>such as</w:t>
-      </w:r>
-      <w:r>
-        <w:rPr>
-          <w:rFonts w:cstheme="minorHAnsi"/>
-          <w:sz w:val="28"/>
-          <w:szCs w:val="28"/>
-          <w:lang w:val="en-GB"/>
-        </w:rPr>
-        <w:t>:</w:t>
-      </w:r>
-      <w:proofErr w:type="gramEnd"/>
-      <w:r>
-        <w:rPr>
-          <w:rFonts w:cstheme="minorHAnsi"/>
-          <w:sz w:val="28"/>
-          <w:szCs w:val="28"/>
-          <w:lang w:val="en-GB"/>
-        </w:rPr>
-        <w:t xml:space="preserve"> f</w:t>
+        <w:t>ke on hard drives, memory, or storage blocks. It deals with low-level details such as</w:t>
+      </w:r>
+      <w:r>
+        <w:rPr>
+          <w:rFonts w:cstheme="minorHAnsi"/>
+          <w:sz w:val="28"/>
+          <w:szCs w:val="28"/>
+          <w:lang w:val="en-GB"/>
+        </w:rPr>
+        <w:t>: f</w:t>
       </w:r>
       <w:r>
         <w:rPr>
@@ -12609,47 +12029,7 @@
           <w:szCs w:val="28"/>
           <w:lang w:val="en-GB"/>
         </w:rPr>
-        <w:t xml:space="preserve">A student record might be stored in a binary file using </w:t>
-      </w:r>
-      <w:proofErr w:type="gramStart"/>
-      <w:r>
-        <w:rPr>
-          <w:rFonts w:cstheme="minorHAnsi"/>
-          <w:sz w:val="28"/>
-          <w:szCs w:val="28"/>
-          <w:lang w:val="en-GB"/>
-        </w:rPr>
-        <w:t>fixed-length</w:t>
-      </w:r>
-      <w:proofErr w:type="gramEnd"/>
-      <w:r>
-        <w:rPr>
-          <w:rFonts w:cstheme="minorHAnsi"/>
-          <w:sz w:val="28"/>
-          <w:szCs w:val="28"/>
-          <w:lang w:val="en-GB"/>
-        </w:rPr>
-        <w:t xml:space="preserve"> </w:t>
-      </w:r>
-      <w:proofErr w:type="gramStart"/>
-      <w:r>
-        <w:rPr>
-          <w:rFonts w:cstheme="minorHAnsi"/>
-          <w:sz w:val="28"/>
-          <w:szCs w:val="28"/>
-          <w:lang w:val="en-GB"/>
-        </w:rPr>
-        <w:t>blocks, and</w:t>
-      </w:r>
-      <w:proofErr w:type="gramEnd"/>
-      <w:r>
-        <w:rPr>
-          <w:rFonts w:cstheme="minorHAnsi"/>
-          <w:sz w:val="28"/>
-          <w:szCs w:val="28"/>
-          <w:lang w:val="en-GB"/>
-        </w:rPr>
-        <w:t xml:space="preserve"> indexed by student ID to allow fast search.</w:t>
+        <w:t>A student record might be stored in a binary file using fixed-length blocks, and indexed by student ID to allow fast search.</w:t>
       </w:r>
       <w:r>
         <w:rPr>
@@ -12696,16 +12076,7 @@
           <w:szCs w:val="28"/>
           <w:lang w:val="en-GB"/>
         </w:rPr>
-        <w:t xml:space="preserve"> </w:t>
-      </w:r>
-      <w:r>
-        <w:rPr>
-          <w:rFonts w:cstheme="minorHAnsi"/>
-          <w:sz w:val="28"/>
-          <w:szCs w:val="28"/>
-          <w:lang w:val="en-GB"/>
-        </w:rPr>
-        <w:t>Focuses on representing all types of data structures (like hierarchical, network, and relational) in a single unified way.</w:t>
+        <w:t xml:space="preserve"> Focuses on representing all types of data structures (like hierarchical, network, and relational) in a single unified way.</w:t>
       </w:r>
     </w:p>
     <w:p>
@@ -12818,166 +12189,1336 @@
           <w:szCs w:val="28"/>
           <w:lang w:val="en-GB"/>
         </w:rPr>
-        <w:t xml:space="preserve">is </w:t>
-      </w:r>
-      <w:proofErr w:type="gramStart"/>
-      <w:r>
-        <w:rPr>
-          <w:rFonts w:cstheme="minorHAnsi"/>
-          <w:sz w:val="28"/>
-          <w:szCs w:val="28"/>
-          <w:lang w:val="en-GB"/>
-        </w:rPr>
-        <w:t>a</w:t>
-      </w:r>
-      <w:proofErr w:type="gramEnd"/>
-      <w:r>
-        <w:rPr>
-          <w:rFonts w:cstheme="minorHAnsi"/>
-          <w:sz w:val="28"/>
-          <w:szCs w:val="28"/>
-          <w:lang w:val="en-GB"/>
+        <w:t xml:space="preserve">is a asemi-strucxtued data model </w:t>
+      </w:r>
+      <w:r>
+        <w:rPr>
+          <w:rFonts w:cstheme="minorHAnsi"/>
+          <w:sz w:val="28"/>
+          <w:szCs w:val="28"/>
+          <w:lang w:val="en-GB"/>
+        </w:rPr>
+        <w:t>means that the data comes with its own description (metadata)</w:t>
+      </w:r>
+      <w:r>
+        <w:rPr>
+          <w:rFonts w:cstheme="minorHAnsi"/>
+          <w:sz w:val="28"/>
+          <w:szCs w:val="28"/>
+          <w:lang w:val="en-GB"/>
+        </w:rPr>
+        <w:t>.</w:t>
+      </w:r>
+      <w:r>
+        <w:rPr>
+          <w:rFonts w:cstheme="minorHAnsi"/>
+          <w:sz w:val="28"/>
+          <w:szCs w:val="28"/>
+          <w:lang w:val="en-GB"/>
+        </w:rPr>
+        <w:t>This metadata describes:</w:t>
+      </w:r>
+      <w:r>
+        <w:rPr>
+          <w:rFonts w:cstheme="minorHAnsi"/>
+          <w:sz w:val="28"/>
+          <w:szCs w:val="28"/>
+          <w:lang w:val="en-GB"/>
+        </w:rPr>
+        <w:t xml:space="preserve"> s</w:t>
+      </w:r>
+      <w:r>
+        <w:rPr>
+          <w:rFonts w:cstheme="minorHAnsi"/>
+          <w:sz w:val="28"/>
+          <w:szCs w:val="28"/>
+          <w:lang w:val="en-GB"/>
+        </w:rPr>
+        <w:t>tructure of the data</w:t>
+      </w:r>
+      <w:r>
+        <w:rPr>
+          <w:rFonts w:cstheme="minorHAnsi"/>
+          <w:sz w:val="28"/>
+          <w:szCs w:val="28"/>
+          <w:lang w:val="en-GB"/>
+        </w:rPr>
+        <w:t>, d</w:t>
+      </w:r>
+      <w:r>
+        <w:rPr>
+          <w:rFonts w:cstheme="minorHAnsi"/>
+          <w:sz w:val="28"/>
+          <w:szCs w:val="28"/>
+          <w:lang w:val="en-GB"/>
+        </w:rPr>
+        <w:t>ata types</w:t>
+      </w:r>
+      <w:r>
+        <w:rPr>
+          <w:rFonts w:cstheme="minorHAnsi"/>
+          <w:sz w:val="28"/>
+          <w:szCs w:val="28"/>
+          <w:lang w:val="en-GB"/>
+        </w:rPr>
+        <w:t>, r</w:t>
+      </w:r>
+      <w:r>
+        <w:rPr>
+          <w:rFonts w:cstheme="minorHAnsi"/>
+          <w:sz w:val="28"/>
+          <w:szCs w:val="28"/>
+          <w:lang w:val="en-GB"/>
+        </w:rPr>
+        <w:t>elationships among data</w:t>
+      </w:r>
+      <w:r>
+        <w:rPr>
+          <w:rFonts w:cstheme="minorHAnsi"/>
+          <w:sz w:val="28"/>
+          <w:szCs w:val="28"/>
+          <w:lang w:val="en-GB"/>
+        </w:rPr>
+        <w:t xml:space="preserve">. Example: </w:t>
+      </w:r>
+      <w:r>
+        <w:rPr>
+          <w:rFonts w:cstheme="minorHAnsi"/>
+          <w:sz w:val="28"/>
+          <w:szCs w:val="28"/>
+          <w:lang w:val="en-GB"/>
+        </w:rPr>
+        <w:t>In a relational database, the system stores information about tables (like their column names and data types) in data dictionaries, so users don’t need to define them separately.</w:t>
+      </w:r>
+    </w:p>
+    <w:p>
+      <w:pPr>
+        <w:pStyle w:val="Question"/>
+        <w:rPr>
+          <w:rFonts w:eastAsia="Times New Roman"/>
+          <w:lang w:bidi="ne-NP"/>
+        </w:rPr>
+      </w:pPr>
+      <w:bookmarkStart w:id="28" w:name="_Toc203076638"/>
+      <w:r>
+        <w:rPr>
+          <w:rFonts w:eastAsia="Times New Roman"/>
+          <w:lang w:bidi="ne-NP"/>
+        </w:rPr>
+        <w:t>Explain the use of primary and foreign key in DBMS with example. What is the role of foreign key?</w:t>
+      </w:r>
+      <w:bookmarkEnd w:id="28"/>
+    </w:p>
+    <w:p>
+      <w:pPr>
+        <w:pStyle w:val="Question"/>
+        <w:numPr>
+          <w:ilvl w:val="0"/>
+          <w:numId w:val="0"/>
+        </w:numPr>
+        <w:ind w:left="360"/>
+        <w:rPr>
+          <w:rFonts w:eastAsia="Times New Roman"/>
+          <w:lang w:bidi="ne-NP"/>
+        </w:rPr>
+      </w:pPr>
+      <w:r>
+        <w:rPr>
+          <w:rFonts w:eastAsia="Times New Roman"/>
+          <w:lang w:bidi="ne-NP"/>
+        </w:rPr>
+        <w:lastRenderedPageBreak/>
+        <w:t>A primary key is a field (or combination of fields) in a table that uniquely identifies each row (tuple).</w:t>
+      </w:r>
+      <w:r>
+        <w:rPr>
+          <w:rFonts w:eastAsia="Times New Roman"/>
+          <w:lang w:bidi="ne-NP"/>
         </w:rPr>
         <w:t xml:space="preserve"> </w:t>
       </w:r>
-      <w:proofErr w:type="spellStart"/>
-      <w:r>
-        <w:rPr>
-          <w:rFonts w:cstheme="minorHAnsi"/>
-          <w:sz w:val="28"/>
-          <w:szCs w:val="28"/>
-          <w:lang w:val="en-GB"/>
-        </w:rPr>
-        <w:t>asemi-strucxtued</w:t>
-      </w:r>
-      <w:proofErr w:type="spellEnd"/>
-      <w:r>
-        <w:rPr>
-          <w:rFonts w:cstheme="minorHAnsi"/>
-          <w:sz w:val="28"/>
-          <w:szCs w:val="28"/>
-          <w:lang w:val="en-GB"/>
-        </w:rPr>
-        <w:t xml:space="preserve"> data model </w:t>
-      </w:r>
-      <w:r>
-        <w:rPr>
-          <w:rFonts w:cstheme="minorHAnsi"/>
-          <w:sz w:val="28"/>
-          <w:szCs w:val="28"/>
-          <w:lang w:val="en-GB"/>
-        </w:rPr>
-        <w:t>means that the data comes with its own description (metadata</w:t>
-      </w:r>
-      <w:proofErr w:type="gramStart"/>
-      <w:r>
-        <w:rPr>
-          <w:rFonts w:cstheme="minorHAnsi"/>
-          <w:sz w:val="28"/>
-          <w:szCs w:val="28"/>
-          <w:lang w:val="en-GB"/>
-        </w:rPr>
-        <w:t>)</w:t>
-      </w:r>
-      <w:r>
-        <w:rPr>
-          <w:rFonts w:cstheme="minorHAnsi"/>
-          <w:sz w:val="28"/>
-          <w:szCs w:val="28"/>
-          <w:lang w:val="en-GB"/>
+      <w:r>
+        <w:rPr>
+          <w:rFonts w:eastAsia="Times New Roman"/>
+          <w:lang w:bidi="ne-NP"/>
+        </w:rPr>
+        <w:t>It must not contain null values, and its value must be unique across all rows.</w:t>
+      </w:r>
+    </w:p>
+    <w:p>
+      <w:pPr>
+        <w:pStyle w:val="Question"/>
+        <w:keepNext/>
+        <w:numPr>
+          <w:ilvl w:val="0"/>
+          <w:numId w:val="0"/>
+        </w:numPr>
+        <w:ind w:left="360"/>
+        <w:jc w:val="center"/>
+      </w:pPr>
+      <w:r>
+        <w:rPr>
+          <w:rFonts w:eastAsia="Times New Roman"/>
+          <w:lang w:bidi="ne-NP"/>
+        </w:rPr>
+        <w:drawing>
+          <wp:inline distT="0" distB="0" distL="0" distR="0" wp14:anchorId="27419CC4" wp14:editId="319C85D5">
+            <wp:extent cx="2229161" cy="1371791"/>
+            <wp:effectExtent l="0" t="0" r="0" b="0"/>
+            <wp:docPr id="1380186446" name="Picture 1" descr="A screenshot of a computer&#10;&#10;AI-generated content may be incorrect."/>
+            <wp:cNvGraphicFramePr>
+              <a:graphicFrameLocks xmlns:a="http://schemas.openxmlformats.org/drawingml/2006/main" noChangeAspect="1"/>
+            </wp:cNvGraphicFramePr>
+            <a:graphic xmlns:a="http://schemas.openxmlformats.org/drawingml/2006/main">
+              <a:graphicData uri="http://schemas.openxmlformats.org/drawingml/2006/picture">
+                <pic:pic xmlns:pic="http://schemas.openxmlformats.org/drawingml/2006/picture">
+                  <pic:nvPicPr>
+                    <pic:cNvPr id="1380186446" name="Picture 1" descr="A screenshot of a computer&#10;&#10;AI-generated content may be incorrect."/>
+                    <pic:cNvPicPr/>
+                  </pic:nvPicPr>
+                  <pic:blipFill>
+                    <a:blip r:embed="rId16"/>
+                    <a:stretch>
+                      <a:fillRect/>
+                    </a:stretch>
+                  </pic:blipFill>
+                  <pic:spPr>
+                    <a:xfrm>
+                      <a:off x="0" y="0"/>
+                      <a:ext cx="2229161" cy="1371791"/>
+                    </a:xfrm>
+                    <a:prstGeom prst="rect">
+                      <a:avLst/>
+                    </a:prstGeom>
+                  </pic:spPr>
+                </pic:pic>
+              </a:graphicData>
+            </a:graphic>
+          </wp:inline>
+        </w:drawing>
+      </w:r>
+    </w:p>
+    <w:p>
+      <w:pPr>
+        <w:pStyle w:val="Caption"/>
+        <w:jc w:val="center"/>
+      </w:pPr>
+      <w:r>
+        <w:t xml:space="preserve">Figure </w:t>
+      </w:r>
+      <w:r>
+        <w:fldChar w:fldCharType="begin"/>
+      </w:r>
+      <w:r>
+        <w:instrText xml:space="preserve"> SEQ Figure \* ARABIC </w:instrText>
+      </w:r>
+      <w:r>
+        <w:fldChar w:fldCharType="separate"/>
+      </w:r>
+      <w:r>
+        <w:rPr>
+          <w:noProof/>
+        </w:rPr>
+        <w:t>6</w:t>
+      </w:r>
+      <w:r>
+        <w:fldChar w:fldCharType="end"/>
+      </w:r>
+      <w:r>
+        <w:t>: Primary key</w:t>
+      </w:r>
+    </w:p>
+    <w:p>
+      <w:pPr>
+        <w:rPr>
+          <w:lang w:bidi="ne-NP"/>
+        </w:rPr>
+      </w:pPr>
+      <w:r>
+        <w:rPr>
+          <w:lang w:bidi="ne-NP"/>
+        </w:rPr>
+        <w:t>Here, roll is the primary key because it uniquely identifies each student.</w:t>
+      </w:r>
+    </w:p>
+    <w:p>
+      <w:pPr>
+        <w:shd w:val="clear" w:color="auto" w:fill="FFFFFF"/>
+        <w:spacing w:after="240" w:line="276" w:lineRule="auto"/>
+        <w:rPr>
+          <w:rFonts w:eastAsia="Times New Roman" w:cstheme="minorHAnsi"/>
+          <w:color w:val="000000" w:themeColor="text1"/>
+          <w:lang w:bidi="ne-NP"/>
+        </w:rPr>
+      </w:pPr>
+      <w:r>
+        <w:rPr>
+          <w:rFonts w:eastAsia="Times New Roman" w:cstheme="minorHAnsi"/>
+          <w:color w:val="000000" w:themeColor="text1"/>
+          <w:lang w:bidi="ne-NP"/>
+        </w:rPr>
+        <w:t>A foreign key is a field (or combination of fields) in one table that refers to the primary key in another table</w:t>
+      </w:r>
+      <w:r>
+        <w:rPr>
+          <w:rFonts w:eastAsia="Times New Roman" w:cstheme="minorHAnsi"/>
+          <w:color w:val="000000" w:themeColor="text1"/>
+          <w:lang w:bidi="ne-NP"/>
+        </w:rPr>
+        <w:t xml:space="preserve">. </w:t>
+      </w:r>
+      <w:r>
+        <w:rPr>
+          <w:rFonts w:eastAsia="Times New Roman" w:cstheme="minorHAnsi"/>
+          <w:color w:val="000000" w:themeColor="text1"/>
+          <w:lang w:bidi="ne-NP"/>
+        </w:rPr>
+        <w:t>It establishes a relationship between two tables.</w:t>
+      </w:r>
+      <w:r>
+        <w:rPr>
+          <w:rFonts w:eastAsia="Times New Roman" w:cstheme="minorHAnsi"/>
+          <w:color w:val="000000" w:themeColor="text1"/>
+          <w:lang w:bidi="ne-NP"/>
+        </w:rPr>
+        <w:t xml:space="preserve"> </w:t>
+      </w:r>
+      <w:r>
+        <w:rPr>
+          <w:rFonts w:eastAsia="Times New Roman" w:cstheme="minorHAnsi"/>
+          <w:color w:val="000000" w:themeColor="text1"/>
+          <w:lang w:bidi="ne-NP"/>
+        </w:rPr>
+        <w:t>A foreign key can have duplicate values and can be NULL (unless restricted).</w:t>
+      </w:r>
+    </w:p>
+    <w:p>
+      <w:pPr>
+        <w:keepNext/>
+        <w:shd w:val="clear" w:color="auto" w:fill="FFFFFF"/>
+        <w:spacing w:after="240" w:line="276" w:lineRule="auto"/>
+        <w:jc w:val="center"/>
+      </w:pPr>
+      <w:r>
+        <w:rPr>
+          <w:rFonts w:eastAsia="Times New Roman" w:cstheme="minorHAnsi"/>
+          <w:color w:val="000000" w:themeColor="text1"/>
+          <w:lang w:bidi="ne-NP"/>
+        </w:rPr>
+        <w:drawing>
+          <wp:inline distT="0" distB="0" distL="0" distR="0" wp14:anchorId="270463F7" wp14:editId="1EEA3E79">
+            <wp:extent cx="2162477" cy="1343212"/>
+            <wp:effectExtent l="0" t="0" r="9525" b="0"/>
+            <wp:docPr id="905480915" name="Picture 1" descr="A screenshot of a computer&#10;&#10;AI-generated content may be incorrect."/>
+            <wp:cNvGraphicFramePr>
+              <a:graphicFrameLocks xmlns:a="http://schemas.openxmlformats.org/drawingml/2006/main" noChangeAspect="1"/>
+            </wp:cNvGraphicFramePr>
+            <a:graphic xmlns:a="http://schemas.openxmlformats.org/drawingml/2006/main">
+              <a:graphicData uri="http://schemas.openxmlformats.org/drawingml/2006/picture">
+                <pic:pic xmlns:pic="http://schemas.openxmlformats.org/drawingml/2006/picture">
+                  <pic:nvPicPr>
+                    <pic:cNvPr id="905480915" name="Picture 1" descr="A screenshot of a computer&#10;&#10;AI-generated content may be incorrect."/>
+                    <pic:cNvPicPr/>
+                  </pic:nvPicPr>
+                  <pic:blipFill>
+                    <a:blip r:embed="rId17"/>
+                    <a:stretch>
+                      <a:fillRect/>
+                    </a:stretch>
+                  </pic:blipFill>
+                  <pic:spPr>
+                    <a:xfrm>
+                      <a:off x="0" y="0"/>
+                      <a:ext cx="2162477" cy="1343212"/>
+                    </a:xfrm>
+                    <a:prstGeom prst="rect">
+                      <a:avLst/>
+                    </a:prstGeom>
+                  </pic:spPr>
+                </pic:pic>
+              </a:graphicData>
+            </a:graphic>
+          </wp:inline>
+        </w:drawing>
+      </w:r>
+    </w:p>
+    <w:p>
+      <w:pPr>
+        <w:pStyle w:val="Caption"/>
+        <w:jc w:val="center"/>
+      </w:pPr>
+      <w:r>
+        <w:t xml:space="preserve">Figure </w:t>
+      </w:r>
+      <w:r>
+        <w:fldChar w:fldCharType="begin"/>
+      </w:r>
+      <w:r>
+        <w:instrText xml:space="preserve"> SEQ Figure \* ARABIC </w:instrText>
+      </w:r>
+      <w:r>
+        <w:fldChar w:fldCharType="separate"/>
+      </w:r>
+      <w:r>
+        <w:rPr>
+          <w:noProof/>
+        </w:rPr>
+        <w:t>7</w:t>
+      </w:r>
+      <w:r>
+        <w:fldChar w:fldCharType="end"/>
+      </w:r>
+      <w:r>
+        <w:t>: Foreign key</w:t>
+      </w:r>
+    </w:p>
+    <w:p>
+      <w:r>
+        <w:t>Roll in ENROLLMENT is a foreign key referencing Roll in the STUDENT table.</w:t>
+      </w:r>
+      <w:r>
+        <w:t xml:space="preserve"> </w:t>
+      </w:r>
+      <w:r>
+        <w:t>It ensures that only valid students (existing in STUDENT) can enroll in courses.</w:t>
+      </w:r>
+    </w:p>
+    <w:p>
+      <w:r>
+        <w:t>SQL code:</w:t>
+      </w:r>
+    </w:p>
+    <w:p>
+      <w:r>
+        <w:t>CREATE TABLE STUDENT (</w:t>
+      </w:r>
+    </w:p>
+    <w:p>
+      <w:r>
+        <w:t xml:space="preserve">    RollNo INT PRIMARY KEY,</w:t>
+      </w:r>
+    </w:p>
+    <w:p>
+      <w:r>
+        <w:t xml:space="preserve">    Name VARCHAR(50),</w:t>
+      </w:r>
+    </w:p>
+    <w:p>
+      <w:r>
+        <w:t xml:space="preserve">    Major VARCHAR(50)</w:t>
+      </w:r>
+    </w:p>
+    <w:p>
+      <w:r>
+        <w:t>);</w:t>
+      </w:r>
+    </w:p>
+    <w:p/>
+    <w:p>
+      <w:r>
+        <w:t>-- Create ENROLLMENT table</w:t>
+      </w:r>
+    </w:p>
+    <w:p>
+      <w:r>
+        <w:t>CREATE TABLE ENROLLMENT (</w:t>
+      </w:r>
+    </w:p>
+    <w:p>
+      <w:r>
+        <w:t xml:space="preserve">    RollNo INT,</w:t>
+      </w:r>
+    </w:p>
+    <w:p>
+      <w:r>
+        <w:t xml:space="preserve">    Course VARCHAR(50),</w:t>
+      </w:r>
+    </w:p>
+    <w:p>
+      <w:r>
+        <w:t xml:space="preserve">    Grade CHAR(1),</w:t>
+      </w:r>
+    </w:p>
+    <w:p>
+      <w:r>
+        <w:t xml:space="preserve">    PRIMARY KEY (RollNo, Course),</w:t>
+      </w:r>
+    </w:p>
+    <w:p>
+      <w:r>
+        <w:t xml:space="preserve">    FOREIGN KEY (RollNo) REFERENCES STUDENT(RollNo)</w:t>
+      </w:r>
+    </w:p>
+    <w:p>
+      <w:r>
+        <w:t>);</w:t>
+      </w:r>
+    </w:p>
+    <w:p/>
+    <w:p>
+      <w:r>
+        <w:t>Role of foreign key:</w:t>
+      </w:r>
+    </w:p>
+    <w:p>
+      <w:r>
+        <w:t>Maintains referential integrity: ensures that the relationship between tables remains consistent.</w:t>
+      </w:r>
+    </w:p>
+    <w:p>
+      <w:r>
+        <w:t>Prevents orphan records: you can't insert an enrollment for a student who doesn't exist.</w:t>
+      </w:r>
+    </w:p>
+    <w:p>
+      <w:r>
+        <w:lastRenderedPageBreak/>
+        <w:t>Controls cascading actions: on deleting or updating referenced rows, actions like CASCADE, SET NULL, or RESTRICT can be applied.</w:t>
+      </w:r>
+    </w:p>
+    <w:p/>
+    <w:p>
+      <w:pPr>
+        <w:pStyle w:val="Question"/>
+        <w:rPr>
+          <w:shd w:val="clear" w:color="auto" w:fill="FFFFFF"/>
+        </w:rPr>
+      </w:pPr>
+      <w:bookmarkStart w:id="29" w:name="_Toc203076639"/>
+      <w:r>
+        <w:rPr>
+          <w:shd w:val="clear" w:color="auto" w:fill="FFFFFF"/>
+        </w:rPr>
+        <w:t>Define data independence. Explain three-schema architecture.</w:t>
+      </w:r>
+      <w:bookmarkEnd w:id="29"/>
+    </w:p>
+    <w:p>
+      <w:pPr>
+        <w:shd w:val="clear" w:color="auto" w:fill="FFFFFF"/>
+        <w:spacing w:after="240" w:line="276" w:lineRule="auto"/>
+        <w:rPr>
+          <w:rFonts w:cstheme="minorHAnsi"/>
+          <w:color w:val="000000" w:themeColor="text1"/>
+          <w:shd w:val="clear" w:color="auto" w:fill="FFFFFF"/>
+        </w:rPr>
+      </w:pPr>
+      <w:r>
+        <w:rPr>
+          <w:rFonts w:cstheme="minorHAnsi"/>
+          <w:color w:val="000000" w:themeColor="text1"/>
+          <w:shd w:val="clear" w:color="auto" w:fill="FFFFFF"/>
+        </w:rPr>
+        <w:t>Data independence:</w:t>
+      </w:r>
+    </w:p>
+    <w:p>
+      <w:pPr>
+        <w:shd w:val="clear" w:color="auto" w:fill="FFFFFF"/>
+        <w:spacing w:after="240" w:line="276" w:lineRule="auto"/>
+        <w:rPr>
+          <w:rFonts w:cstheme="minorHAnsi"/>
+          <w:color w:val="000000" w:themeColor="text1"/>
+          <w:shd w:val="clear" w:color="auto" w:fill="FFFFFF"/>
+        </w:rPr>
+      </w:pPr>
+      <w:r>
+        <w:rPr>
+          <w:rFonts w:cstheme="minorHAnsi"/>
+          <w:color w:val="000000" w:themeColor="text1"/>
+          <w:shd w:val="clear" w:color="auto" w:fill="FFFFFF"/>
+        </w:rPr>
+        <w:t>Data independence is the ability to modify the schema at one level of a database system without affecting the schema at the next higher level.</w:t>
+      </w:r>
+      <w:r>
+        <w:rPr>
+          <w:rFonts w:cstheme="minorHAnsi"/>
+          <w:color w:val="000000" w:themeColor="text1"/>
+          <w:shd w:val="clear" w:color="auto" w:fill="FFFFFF"/>
+        </w:rPr>
+        <w:t xml:space="preserve"> </w:t>
+      </w:r>
+    </w:p>
+    <w:p>
+      <w:pPr>
+        <w:shd w:val="clear" w:color="auto" w:fill="FFFFFF"/>
+        <w:spacing w:after="240" w:line="276" w:lineRule="auto"/>
+        <w:rPr>
+          <w:rFonts w:cstheme="minorHAnsi"/>
+          <w:color w:val="000000" w:themeColor="text1"/>
+          <w:shd w:val="clear" w:color="auto" w:fill="FFFFFF"/>
+        </w:rPr>
+      </w:pPr>
+      <w:r>
+        <w:rPr>
+          <w:rFonts w:cstheme="minorHAnsi"/>
+          <w:color w:val="000000" w:themeColor="text1"/>
+          <w:shd w:val="clear" w:color="auto" w:fill="FFFFFF"/>
+        </w:rPr>
+        <w:t>There are two types:</w:t>
+      </w:r>
+    </w:p>
+    <w:p>
+      <w:pPr>
+        <w:shd w:val="clear" w:color="auto" w:fill="FFFFFF"/>
+        <w:spacing w:after="240" w:line="276" w:lineRule="auto"/>
+        <w:rPr>
+          <w:rFonts w:cstheme="minorHAnsi"/>
+          <w:color w:val="000000" w:themeColor="text1"/>
+          <w:shd w:val="clear" w:color="auto" w:fill="FFFFFF"/>
+        </w:rPr>
+      </w:pPr>
+      <w:r>
+        <w:rPr>
+          <w:rFonts w:cstheme="minorHAnsi"/>
+          <w:color w:val="000000" w:themeColor="text1"/>
+          <w:shd w:val="clear" w:color="auto" w:fill="FFFFFF"/>
+        </w:rPr>
+        <w:t xml:space="preserve">    Physical Data Independence:</w:t>
+      </w:r>
+    </w:p>
+    <w:p>
+      <w:pPr>
+        <w:shd w:val="clear" w:color="auto" w:fill="FFFFFF"/>
+        <w:spacing w:after="240" w:line="276" w:lineRule="auto"/>
+        <w:rPr>
+          <w:rFonts w:cstheme="minorHAnsi"/>
+          <w:color w:val="000000" w:themeColor="text1"/>
+          <w:shd w:val="clear" w:color="auto" w:fill="FFFFFF"/>
+        </w:rPr>
+      </w:pPr>
+      <w:r>
+        <w:rPr>
+          <w:rFonts w:cstheme="minorHAnsi"/>
+          <w:color w:val="000000" w:themeColor="text1"/>
+          <w:shd w:val="clear" w:color="auto" w:fill="FFFFFF"/>
+        </w:rPr>
+        <w:t xml:space="preserve">        Changes in physical storage (e.g., indexing, file structure) do not affect the logical (conceptual) schema.</w:t>
+      </w:r>
+      <w:r>
+        <w:rPr>
+          <w:rFonts w:cstheme="minorHAnsi"/>
+          <w:color w:val="000000" w:themeColor="text1"/>
+          <w:shd w:val="clear" w:color="auto" w:fill="FFFFFF"/>
+        </w:rPr>
+        <w:t xml:space="preserve"> </w:t>
+      </w:r>
+      <w:r>
+        <w:rPr>
+          <w:rFonts w:cstheme="minorHAnsi"/>
+          <w:color w:val="000000" w:themeColor="text1"/>
+          <w:shd w:val="clear" w:color="auto" w:fill="FFFFFF"/>
+        </w:rPr>
+        <w:t>Example: Changing from a heap file to a B+ tree index.</w:t>
+      </w:r>
+    </w:p>
+    <w:p>
+      <w:pPr>
+        <w:shd w:val="clear" w:color="auto" w:fill="FFFFFF"/>
+        <w:spacing w:after="240" w:line="276" w:lineRule="auto"/>
+        <w:rPr>
+          <w:rFonts w:cstheme="minorHAnsi"/>
+          <w:color w:val="000000" w:themeColor="text1"/>
+          <w:shd w:val="clear" w:color="auto" w:fill="FFFFFF"/>
+        </w:rPr>
+      </w:pPr>
+      <w:r>
+        <w:rPr>
+          <w:rFonts w:cstheme="minorHAnsi"/>
+          <w:color w:val="000000" w:themeColor="text1"/>
+          <w:shd w:val="clear" w:color="auto" w:fill="FFFFFF"/>
+        </w:rPr>
+        <w:t xml:space="preserve">    Logical Data Independence:</w:t>
+      </w:r>
+    </w:p>
+    <w:p>
+      <w:pPr>
+        <w:shd w:val="clear" w:color="auto" w:fill="FFFFFF"/>
+        <w:spacing w:after="240" w:line="276" w:lineRule="auto"/>
+        <w:rPr>
+          <w:rFonts w:cstheme="minorHAnsi"/>
+          <w:color w:val="000000" w:themeColor="text1"/>
+          <w:shd w:val="clear" w:color="auto" w:fill="FFFFFF"/>
+        </w:rPr>
+      </w:pPr>
+      <w:r>
+        <w:rPr>
+          <w:rFonts w:cstheme="minorHAnsi"/>
+          <w:color w:val="000000" w:themeColor="text1"/>
+          <w:shd w:val="clear" w:color="auto" w:fill="FFFFFF"/>
+        </w:rPr>
+        <w:t xml:space="preserve">        Changes in the conceptual schema (e.g., adding/removing attributes or tables) do not affect the external schemas or application programs.</w:t>
+      </w:r>
+      <w:r>
+        <w:rPr>
+          <w:rFonts w:cstheme="minorHAnsi"/>
+          <w:color w:val="000000" w:themeColor="text1"/>
+          <w:shd w:val="clear" w:color="auto" w:fill="FFFFFF"/>
+        </w:rPr>
+        <w:t xml:space="preserve"> </w:t>
+      </w:r>
+      <w:r>
+        <w:rPr>
+          <w:rFonts w:cstheme="minorHAnsi"/>
+          <w:color w:val="000000" w:themeColor="text1"/>
+          <w:shd w:val="clear" w:color="auto" w:fill="FFFFFF"/>
+        </w:rPr>
+        <w:t>Example: Adding a new column to a table without affecting user views.</w:t>
+      </w:r>
+      <w:r>
+        <w:rPr>
+          <w:rFonts w:cstheme="minorHAnsi"/>
+          <w:color w:val="000000" w:themeColor="text1"/>
+          <w:shd w:val="clear" w:color="auto" w:fill="FFFFFF"/>
+        </w:rPr>
+        <w:t xml:space="preserve"> </w:t>
+      </w:r>
+      <w:r>
+        <w:rPr>
+          <w:rFonts w:cstheme="minorHAnsi"/>
+          <w:color w:val="000000" w:themeColor="text1"/>
+          <w:shd w:val="clear" w:color="auto" w:fill="FFFFFF"/>
+        </w:rPr>
+        <w:t>Logical data independence is harder to achieve than physical.</w:t>
+      </w:r>
+    </w:p>
+    <w:p>
+      <w:pPr>
+        <w:shd w:val="clear" w:color="auto" w:fill="FFFFFF"/>
+        <w:spacing w:after="240" w:line="276" w:lineRule="auto"/>
+        <w:rPr>
+          <w:rFonts w:cstheme="minorHAnsi"/>
+          <w:color w:val="000000" w:themeColor="text1"/>
+          <w:shd w:val="clear" w:color="auto" w:fill="FFFFFF"/>
+        </w:rPr>
+      </w:pPr>
+      <w:r>
+        <w:rPr>
+          <w:rFonts w:cstheme="minorHAnsi"/>
+          <w:color w:val="000000" w:themeColor="text1"/>
+          <w:shd w:val="clear" w:color="auto" w:fill="FFFFFF"/>
+        </w:rPr>
+        <w:t>Three-Schema Architecture</w:t>
+      </w:r>
+      <w:r>
+        <w:rPr>
+          <w:rFonts w:cstheme="minorHAnsi"/>
+          <w:color w:val="000000" w:themeColor="text1"/>
+          <w:shd w:val="clear" w:color="auto" w:fill="FFFFFF"/>
+        </w:rPr>
+        <w:t>:</w:t>
+      </w:r>
+    </w:p>
+    <w:p>
+      <w:pPr>
+        <w:shd w:val="clear" w:color="auto" w:fill="FFFFFF"/>
+        <w:spacing w:after="240" w:line="276" w:lineRule="auto"/>
+        <w:rPr>
+          <w:rFonts w:cstheme="minorHAnsi"/>
+          <w:color w:val="000000" w:themeColor="text1"/>
+          <w:shd w:val="clear" w:color="auto" w:fill="FFFFFF"/>
+        </w:rPr>
+      </w:pPr>
+      <w:r>
+        <w:rPr>
+          <w:rFonts w:cstheme="minorHAnsi"/>
+          <w:color w:val="000000" w:themeColor="text1"/>
+          <w:shd w:val="clear" w:color="auto" w:fill="FFFFFF"/>
+        </w:rPr>
+        <w:t>The three-schema architecture is a framework to separate the database into three levels of abstraction</w:t>
+      </w:r>
+      <w:r>
+        <w:rPr>
+          <w:rFonts w:cstheme="minorHAnsi"/>
+          <w:color w:val="000000" w:themeColor="text1"/>
+          <w:shd w:val="clear" w:color="auto" w:fill="FFFFFF"/>
+        </w:rPr>
+        <w:t xml:space="preserve">. </w:t>
+      </w:r>
+      <w:r>
+        <w:rPr>
+          <w:rFonts w:cstheme="minorHAnsi"/>
+          <w:color w:val="000000" w:themeColor="text1"/>
+          <w:shd w:val="clear" w:color="auto" w:fill="FFFFFF"/>
+        </w:rPr>
+        <w:t>Its purpose is to seaparte user applications from physical database, to allow data indepenece and to simplify database management, maintenance and security.</w:t>
+      </w:r>
+    </w:p>
+    <w:p>
+      <w:pPr>
+        <w:keepNext/>
+        <w:shd w:val="clear" w:color="auto" w:fill="FFFFFF"/>
+        <w:spacing w:after="240" w:line="276" w:lineRule="auto"/>
+        <w:jc w:val="center"/>
+      </w:pPr>
+      <w:r>
+        <w:rPr>
+          <w:rFonts w:eastAsia="Times New Roman" w:cstheme="minorHAnsi"/>
+          <w:b/>
+          <w:bCs/>
+          <w:noProof/>
+          <w:color w:val="000000" w:themeColor="text1"/>
+          <w:lang w:val="en-GB" w:bidi="ne-NP"/>
+        </w:rPr>
+        <w:drawing>
+          <wp:inline distT="0" distB="0" distL="0" distR="0" wp14:anchorId="69239BDB" wp14:editId="161F0D6F">
+            <wp:extent cx="5589090" cy="2758440"/>
+            <wp:effectExtent l="0" t="0" r="0" b="3810"/>
+            <wp:docPr id="1057587615" name="Picture 1"/>
+            <wp:cNvGraphicFramePr>
+              <a:graphicFrameLocks xmlns:a="http://schemas.openxmlformats.org/drawingml/2006/main" noChangeAspect="1"/>
+            </wp:cNvGraphicFramePr>
+            <a:graphic xmlns:a="http://schemas.openxmlformats.org/drawingml/2006/main">
+              <a:graphicData uri="http://schemas.openxmlformats.org/drawingml/2006/picture">
+                <pic:pic xmlns:pic="http://schemas.openxmlformats.org/drawingml/2006/picture">
+                  <pic:nvPicPr>
+                    <pic:cNvPr id="0" name="Picture 1"/>
+                    <pic:cNvPicPr>
+                      <a:picLocks noChangeAspect="1" noChangeArrowheads="1"/>
+                    </pic:cNvPicPr>
+                  </pic:nvPicPr>
+                  <pic:blipFill>
+                    <a:blip r:embed="rId6">
+                      <a:extLst>
+                        <a:ext uri="{28A0092B-C50C-407E-A947-70E740481C1C}">
+                          <a14:useLocalDpi xmlns:a14="http://schemas.microsoft.com/office/drawing/2010/main" val="0"/>
+                        </a:ext>
+                      </a:extLst>
+                    </a:blip>
+                    <a:srcRect/>
+                    <a:stretch>
+                      <a:fillRect/>
+                    </a:stretch>
+                  </pic:blipFill>
+                  <pic:spPr bwMode="auto">
+                    <a:xfrm>
+                      <a:off x="0" y="0"/>
+                      <a:ext cx="5596527" cy="2762110"/>
+                    </a:xfrm>
+                    <a:prstGeom prst="rect">
+                      <a:avLst/>
+                    </a:prstGeom>
+                    <a:noFill/>
+                    <a:ln>
+                      <a:noFill/>
+                    </a:ln>
+                  </pic:spPr>
+                </pic:pic>
+              </a:graphicData>
+            </a:graphic>
+          </wp:inline>
+        </w:drawing>
+      </w:r>
+    </w:p>
+    <w:p>
+      <w:pPr>
+        <w:pStyle w:val="Caption"/>
+        <w:jc w:val="center"/>
+        <w:rPr>
+          <w:rFonts w:cstheme="minorHAnsi"/>
+          <w:color w:val="000000" w:themeColor="text1"/>
+          <w:shd w:val="clear" w:color="auto" w:fill="FFFFFF"/>
+        </w:rPr>
+      </w:pPr>
+      <w:r>
+        <w:t xml:space="preserve">Figure </w:t>
+      </w:r>
+      <w:r>
+        <w:fldChar w:fldCharType="begin"/>
+      </w:r>
+      <w:r>
+        <w:instrText xml:space="preserve"> SEQ Figure \* ARABIC </w:instrText>
+      </w:r>
+      <w:r>
+        <w:fldChar w:fldCharType="separate"/>
+      </w:r>
+      <w:r>
+        <w:rPr>
+          <w:noProof/>
+        </w:rPr>
+        <w:t>8</w:t>
+      </w:r>
+      <w:r>
+        <w:fldChar w:fldCharType="end"/>
+      </w:r>
+      <w:r>
+        <w:t>: 3-schema architecture</w:t>
+      </w:r>
+    </w:p>
+    <w:p>
+      <w:pPr>
+        <w:shd w:val="clear" w:color="auto" w:fill="FFFFFF"/>
+        <w:spacing w:after="240" w:line="276" w:lineRule="auto"/>
+        <w:rPr>
+          <w:rFonts w:cstheme="minorHAnsi"/>
+          <w:color w:val="000000" w:themeColor="text1"/>
+          <w:shd w:val="clear" w:color="auto" w:fill="FFFFFF"/>
+        </w:rPr>
+      </w:pPr>
+      <w:r>
+        <w:rPr>
+          <w:rFonts w:cstheme="minorHAnsi"/>
+          <w:color w:val="000000" w:themeColor="text1"/>
+          <w:shd w:val="clear" w:color="auto" w:fill="FFFFFF"/>
+        </w:rPr>
+        <w:t>The layers of abstraction are</w:t>
+      </w:r>
+      <w:r>
+        <w:rPr>
+          <w:rFonts w:cstheme="minorHAnsi"/>
+          <w:color w:val="000000" w:themeColor="text1"/>
+          <w:shd w:val="clear" w:color="auto" w:fill="FFFFFF"/>
+        </w:rPr>
+        <w:t>:</w:t>
+      </w:r>
+    </w:p>
+    <w:p>
+      <w:pPr>
+        <w:shd w:val="clear" w:color="auto" w:fill="FFFFFF"/>
+        <w:spacing w:after="240" w:line="276" w:lineRule="auto"/>
+        <w:rPr>
+          <w:rFonts w:cstheme="minorHAnsi"/>
+          <w:color w:val="000000" w:themeColor="text1"/>
+          <w:shd w:val="clear" w:color="auto" w:fill="FFFFFF"/>
+        </w:rPr>
+      </w:pPr>
+      <w:r>
+        <w:rPr>
+          <w:rFonts w:cstheme="minorHAnsi"/>
+          <w:color w:val="000000" w:themeColor="text1"/>
+          <w:shd w:val="clear" w:color="auto" w:fill="FFFFFF"/>
+        </w:rPr>
+        <w:t>1. Internal Level (Physical Schema):</w:t>
+      </w:r>
+    </w:p>
+    <w:p>
+      <w:pPr>
+        <w:shd w:val="clear" w:color="auto" w:fill="FFFFFF"/>
+        <w:spacing w:after="240" w:line="276" w:lineRule="auto"/>
+        <w:rPr>
+          <w:rFonts w:cstheme="minorHAnsi"/>
+          <w:color w:val="000000" w:themeColor="text1"/>
+          <w:shd w:val="clear" w:color="auto" w:fill="FFFFFF"/>
+        </w:rPr>
+      </w:pPr>
+      <w:r>
+        <w:rPr>
+          <w:rFonts w:cstheme="minorHAnsi"/>
+          <w:color w:val="000000" w:themeColor="text1"/>
+          <w:shd w:val="clear" w:color="auto" w:fill="FFFFFF"/>
+        </w:rPr>
+        <w:lastRenderedPageBreak/>
+        <w:t xml:space="preserve">    </w:t>
+      </w:r>
+      <w:r>
+        <w:rPr>
+          <w:rFonts w:cstheme="minorHAnsi"/>
+          <w:color w:val="000000" w:themeColor="text1"/>
+          <w:shd w:val="clear" w:color="auto" w:fill="FFFFFF"/>
+        </w:rPr>
+        <w:t>It is the lowest level of abstraction. It d</w:t>
+      </w:r>
+      <w:r>
+        <w:rPr>
+          <w:rFonts w:cstheme="minorHAnsi"/>
+          <w:color w:val="000000" w:themeColor="text1"/>
+          <w:shd w:val="clear" w:color="auto" w:fill="FFFFFF"/>
+        </w:rPr>
+        <w:t>escribes how data is physically stored in the database.</w:t>
+      </w:r>
+      <w:r>
+        <w:rPr>
+          <w:rFonts w:cstheme="minorHAnsi"/>
+          <w:color w:val="000000" w:themeColor="text1"/>
+          <w:shd w:val="clear" w:color="auto" w:fill="FFFFFF"/>
+        </w:rPr>
+        <w:t xml:space="preserve"> </w:t>
+      </w:r>
+      <w:r>
+        <w:rPr>
+          <w:rFonts w:cstheme="minorHAnsi"/>
+          <w:color w:val="000000" w:themeColor="text1"/>
+          <w:shd w:val="clear" w:color="auto" w:fill="FFFFFF"/>
+        </w:rPr>
+        <w:t xml:space="preserve">Includes file structures, indexes, compression, </w:t>
+      </w:r>
+      <w:r>
+        <w:rPr>
+          <w:rFonts w:cstheme="minorHAnsi"/>
+          <w:color w:val="000000" w:themeColor="text1"/>
+          <w:shd w:val="clear" w:color="auto" w:fill="FFFFFF"/>
+        </w:rPr>
+        <w:t xml:space="preserve">storage devices, </w:t>
+      </w:r>
+      <w:r>
+        <w:rPr>
+          <w:rFonts w:cstheme="minorHAnsi"/>
+          <w:color w:val="000000" w:themeColor="text1"/>
+          <w:shd w:val="clear" w:color="auto" w:fill="FFFFFF"/>
+        </w:rPr>
+        <w:t>etc.</w:t>
+      </w:r>
+      <w:r>
+        <w:rPr>
+          <w:rFonts w:cstheme="minorHAnsi"/>
+          <w:color w:val="000000" w:themeColor="text1"/>
+          <w:shd w:val="clear" w:color="auto" w:fill="FFFFFF"/>
+        </w:rPr>
+        <w:t xml:space="preserve"> Example: </w:t>
+      </w:r>
+      <w:r>
+        <w:rPr>
+          <w:rFonts w:cstheme="minorHAnsi"/>
+          <w:color w:val="000000" w:themeColor="text1"/>
+          <w:shd w:val="clear" w:color="auto" w:fill="FFFFFF"/>
+        </w:rPr>
+        <w:t xml:space="preserve">Student data is stored as binary records in files on a hard disk, sorted by </w:t>
+      </w:r>
+      <w:r>
+        <w:rPr>
+          <w:rFonts w:cstheme="minorHAnsi"/>
+          <w:color w:val="000000" w:themeColor="text1"/>
+          <w:shd w:val="clear" w:color="auto" w:fill="FFFFFF"/>
+        </w:rPr>
+        <w:t>roll</w:t>
+      </w:r>
+      <w:r>
+        <w:rPr>
+          <w:rFonts w:cstheme="minorHAnsi"/>
+          <w:color w:val="000000" w:themeColor="text1"/>
+          <w:shd w:val="clear" w:color="auto" w:fill="FFFFFF"/>
         </w:rPr>
         <w:t>.</w:t>
       </w:r>
-      <w:r>
-        <w:rPr>
-          <w:rFonts w:cstheme="minorHAnsi"/>
-          <w:sz w:val="28"/>
-          <w:szCs w:val="28"/>
-          <w:lang w:val="en-GB"/>
-        </w:rPr>
-        <w:t>This</w:t>
-      </w:r>
-      <w:proofErr w:type="gramEnd"/>
-      <w:r>
-        <w:rPr>
-          <w:rFonts w:cstheme="minorHAnsi"/>
-          <w:sz w:val="28"/>
-          <w:szCs w:val="28"/>
-          <w:lang w:val="en-GB"/>
-        </w:rPr>
-        <w:t xml:space="preserve"> metadata describes:</w:t>
-      </w:r>
-      <w:r>
-        <w:rPr>
-          <w:rFonts w:cstheme="minorHAnsi"/>
-          <w:sz w:val="28"/>
-          <w:szCs w:val="28"/>
-          <w:lang w:val="en-GB"/>
-        </w:rPr>
-        <w:t xml:space="preserve"> s</w:t>
-      </w:r>
-      <w:r>
-        <w:rPr>
-          <w:rFonts w:cstheme="minorHAnsi"/>
-          <w:sz w:val="28"/>
-          <w:szCs w:val="28"/>
-          <w:lang w:val="en-GB"/>
-        </w:rPr>
-        <w:t>tructure of the data</w:t>
-      </w:r>
-      <w:r>
-        <w:rPr>
-          <w:rFonts w:cstheme="minorHAnsi"/>
-          <w:sz w:val="28"/>
-          <w:szCs w:val="28"/>
-          <w:lang w:val="en-GB"/>
-        </w:rPr>
-        <w:t>, d</w:t>
-      </w:r>
-      <w:r>
-        <w:rPr>
-          <w:rFonts w:cstheme="minorHAnsi"/>
-          <w:sz w:val="28"/>
-          <w:szCs w:val="28"/>
-          <w:lang w:val="en-GB"/>
-        </w:rPr>
-        <w:t>ata types</w:t>
-      </w:r>
-      <w:r>
-        <w:rPr>
-          <w:rFonts w:cstheme="minorHAnsi"/>
-          <w:sz w:val="28"/>
-          <w:szCs w:val="28"/>
-          <w:lang w:val="en-GB"/>
-        </w:rPr>
-        <w:t>, r</w:t>
-      </w:r>
-      <w:r>
-        <w:rPr>
-          <w:rFonts w:cstheme="minorHAnsi"/>
-          <w:sz w:val="28"/>
-          <w:szCs w:val="28"/>
-          <w:lang w:val="en-GB"/>
-        </w:rPr>
-        <w:t>elationships among data</w:t>
-      </w:r>
-      <w:r>
-        <w:rPr>
-          <w:rFonts w:cstheme="minorHAnsi"/>
-          <w:sz w:val="28"/>
-          <w:szCs w:val="28"/>
-          <w:lang w:val="en-GB"/>
-        </w:rPr>
-        <w:t xml:space="preserve">. Example: </w:t>
-      </w:r>
-      <w:r>
-        <w:rPr>
-          <w:rFonts w:cstheme="minorHAnsi"/>
-          <w:sz w:val="28"/>
-          <w:szCs w:val="28"/>
-          <w:lang w:val="en-GB"/>
-        </w:rPr>
-        <w:t>In a relational database, the system stores information about tables (like their column names and data types) in data dictionaries, so users don’t need to define them separately.</w:t>
+    </w:p>
+    <w:p>
+      <w:pPr>
+        <w:shd w:val="clear" w:color="auto" w:fill="FFFFFF"/>
+        <w:spacing w:after="240" w:line="276" w:lineRule="auto"/>
+        <w:rPr>
+          <w:rFonts w:cstheme="minorHAnsi"/>
+          <w:color w:val="000000" w:themeColor="text1"/>
+          <w:shd w:val="clear" w:color="auto" w:fill="FFFFFF"/>
+        </w:rPr>
+      </w:pPr>
+      <w:r>
+        <w:rPr>
+          <w:rFonts w:cstheme="minorHAnsi"/>
+          <w:color w:val="000000" w:themeColor="text1"/>
+          <w:shd w:val="clear" w:color="auto" w:fill="FFFFFF"/>
+        </w:rPr>
+        <w:t>2. Conceptual Level (Logical Schema):</w:t>
+      </w:r>
+    </w:p>
+    <w:p>
+      <w:pPr>
+        <w:shd w:val="clear" w:color="auto" w:fill="FFFFFF"/>
+        <w:spacing w:after="240" w:line="276" w:lineRule="auto"/>
+        <w:rPr>
+          <w:rFonts w:cstheme="minorHAnsi"/>
+          <w:color w:val="000000" w:themeColor="text1"/>
+          <w:shd w:val="clear" w:color="auto" w:fill="FFFFFF"/>
+        </w:rPr>
+      </w:pPr>
+      <w:r>
+        <w:rPr>
+          <w:rFonts w:cstheme="minorHAnsi"/>
+          <w:color w:val="000000" w:themeColor="text1"/>
+          <w:shd w:val="clear" w:color="auto" w:fill="FFFFFF"/>
+        </w:rPr>
+        <w:t xml:space="preserve">It is the </w:t>
+      </w:r>
+      <w:r>
+        <w:rPr>
+          <w:rFonts w:cstheme="minorHAnsi"/>
+          <w:color w:val="000000" w:themeColor="text1"/>
+          <w:shd w:val="clear" w:color="auto" w:fill="FFFFFF"/>
+        </w:rPr>
+        <w:t>midlle</w:t>
+      </w:r>
+      <w:r>
+        <w:rPr>
+          <w:rFonts w:cstheme="minorHAnsi"/>
+          <w:color w:val="000000" w:themeColor="text1"/>
+          <w:shd w:val="clear" w:color="auto" w:fill="FFFFFF"/>
+        </w:rPr>
+        <w:t xml:space="preserve"> level of abstraction. </w:t>
+      </w:r>
+      <w:r>
+        <w:rPr>
+          <w:rFonts w:cstheme="minorHAnsi"/>
+          <w:color w:val="000000" w:themeColor="text1"/>
+          <w:shd w:val="clear" w:color="auto" w:fill="FFFFFF"/>
+        </w:rPr>
+        <w:t>It d</w:t>
+      </w:r>
+      <w:r>
+        <w:rPr>
+          <w:rFonts w:cstheme="minorHAnsi"/>
+          <w:color w:val="000000" w:themeColor="text1"/>
+          <w:shd w:val="clear" w:color="auto" w:fill="FFFFFF"/>
+        </w:rPr>
+        <w:t>escribes the structure of the entire database for a community of users.</w:t>
+      </w:r>
+      <w:r>
+        <w:rPr>
+          <w:rFonts w:cstheme="minorHAnsi"/>
+          <w:color w:val="000000" w:themeColor="text1"/>
+          <w:shd w:val="clear" w:color="auto" w:fill="FFFFFF"/>
+        </w:rPr>
+        <w:t xml:space="preserve"> </w:t>
+      </w:r>
+      <w:r>
+        <w:rPr>
+          <w:rFonts w:cstheme="minorHAnsi"/>
+          <w:color w:val="000000" w:themeColor="text1"/>
+          <w:shd w:val="clear" w:color="auto" w:fill="FFFFFF"/>
+        </w:rPr>
+        <w:t>It is i</w:t>
+      </w:r>
+      <w:r>
+        <w:rPr>
+          <w:rFonts w:cstheme="minorHAnsi"/>
+          <w:color w:val="000000" w:themeColor="text1"/>
+          <w:shd w:val="clear" w:color="auto" w:fill="FFFFFF"/>
+        </w:rPr>
+        <w:t>ndependent of physical storage</w:t>
+      </w:r>
+      <w:r>
+        <w:rPr>
+          <w:rFonts w:cstheme="minorHAnsi"/>
+          <w:color w:val="000000" w:themeColor="text1"/>
+          <w:shd w:val="clear" w:color="auto" w:fill="FFFFFF"/>
+        </w:rPr>
+        <w:t xml:space="preserve"> through logical data independence </w:t>
+      </w:r>
+      <w:r>
+        <w:rPr>
+          <w:rFonts w:cstheme="minorHAnsi"/>
+          <w:color w:val="000000" w:themeColor="text1"/>
+          <w:shd w:val="clear" w:color="auto" w:fill="FFFFFF"/>
+        </w:rPr>
+        <w:t>.</w:t>
+      </w:r>
+      <w:r>
+        <w:rPr>
+          <w:rFonts w:cstheme="minorHAnsi"/>
+          <w:color w:val="000000" w:themeColor="text1"/>
+          <w:shd w:val="clear" w:color="auto" w:fill="FFFFFF"/>
+        </w:rPr>
+        <w:t>It i</w:t>
+      </w:r>
+      <w:r>
+        <w:rPr>
+          <w:rFonts w:cstheme="minorHAnsi"/>
+          <w:color w:val="000000" w:themeColor="text1"/>
+          <w:shd w:val="clear" w:color="auto" w:fill="FFFFFF"/>
+        </w:rPr>
+        <w:t>ncludes entities, relationships, constraints</w:t>
+      </w:r>
+      <w:r>
+        <w:rPr>
+          <w:rFonts w:cstheme="minorHAnsi"/>
+          <w:color w:val="000000" w:themeColor="text1"/>
+          <w:shd w:val="clear" w:color="auto" w:fill="FFFFFF"/>
+        </w:rPr>
+        <w:t>(primary &amp; foreign keys)</w:t>
+      </w:r>
+      <w:r>
+        <w:rPr>
+          <w:rFonts w:cstheme="minorHAnsi"/>
+          <w:color w:val="000000" w:themeColor="text1"/>
+          <w:shd w:val="clear" w:color="auto" w:fill="FFFFFF"/>
+        </w:rPr>
+        <w:t xml:space="preserve">, </w:t>
+      </w:r>
+      <w:r>
+        <w:rPr>
+          <w:rFonts w:cstheme="minorHAnsi"/>
+          <w:color w:val="000000" w:themeColor="text1"/>
+          <w:shd w:val="clear" w:color="auto" w:fill="FFFFFF"/>
+        </w:rPr>
+        <w:t xml:space="preserve">data types, </w:t>
+      </w:r>
+      <w:r>
+        <w:rPr>
+          <w:rFonts w:cstheme="minorHAnsi"/>
+          <w:color w:val="000000" w:themeColor="text1"/>
+          <w:shd w:val="clear" w:color="auto" w:fill="FFFFFF"/>
+        </w:rPr>
+        <w:t>etc.</w:t>
+      </w:r>
+      <w:r>
+        <w:rPr>
+          <w:rFonts w:cstheme="minorHAnsi"/>
+          <w:color w:val="000000" w:themeColor="text1"/>
+          <w:shd w:val="clear" w:color="auto" w:fill="FFFFFF"/>
+        </w:rPr>
+        <w:t xml:space="preserve"> Example: </w:t>
+      </w:r>
+      <w:r>
+        <w:rPr>
+          <w:rFonts w:cstheme="minorHAnsi"/>
+          <w:color w:val="000000" w:themeColor="text1"/>
+          <w:shd w:val="clear" w:color="auto" w:fill="FFFFFF"/>
+        </w:rPr>
+        <w:t>Student(Roll, Name, Major) is a logical table, with Roll as primary key and possibly foreign keys to other tables.</w:t>
+      </w:r>
+    </w:p>
+    <w:p>
+      <w:pPr>
+        <w:shd w:val="clear" w:color="auto" w:fill="FFFFFF"/>
+        <w:spacing w:after="240" w:line="276" w:lineRule="auto"/>
+        <w:rPr>
+          <w:rFonts w:cstheme="minorHAnsi"/>
+          <w:color w:val="000000" w:themeColor="text1"/>
+          <w:shd w:val="clear" w:color="auto" w:fill="FFFFFF"/>
+        </w:rPr>
+      </w:pPr>
+      <w:r>
+        <w:rPr>
+          <w:rFonts w:cstheme="minorHAnsi"/>
+          <w:color w:val="000000" w:themeColor="text1"/>
+          <w:shd w:val="clear" w:color="auto" w:fill="FFFFFF"/>
+        </w:rPr>
+        <w:t>3. External Level (View Schema):</w:t>
+      </w:r>
+    </w:p>
+    <w:p>
+      <w:pPr>
+        <w:shd w:val="clear" w:color="auto" w:fill="FFFFFF"/>
+        <w:spacing w:after="240" w:line="276" w:lineRule="auto"/>
+        <w:rPr>
+          <w:rFonts w:cstheme="minorHAnsi"/>
+          <w:color w:val="000000" w:themeColor="text1"/>
+          <w:shd w:val="clear" w:color="auto" w:fill="FFFFFF"/>
+        </w:rPr>
+      </w:pPr>
+      <w:r>
+        <w:rPr>
+          <w:rFonts w:cstheme="minorHAnsi"/>
+          <w:color w:val="000000" w:themeColor="text1"/>
+          <w:shd w:val="clear" w:color="auto" w:fill="FFFFFF"/>
+        </w:rPr>
+        <w:t xml:space="preserve">    </w:t>
+      </w:r>
+      <w:r>
+        <w:rPr>
+          <w:rFonts w:cstheme="minorHAnsi"/>
+          <w:color w:val="000000" w:themeColor="text1"/>
+          <w:shd w:val="clear" w:color="auto" w:fill="FFFFFF"/>
+        </w:rPr>
+        <w:t xml:space="preserve">It is the </w:t>
+      </w:r>
+      <w:r>
+        <w:rPr>
+          <w:rFonts w:cstheme="minorHAnsi"/>
+          <w:color w:val="000000" w:themeColor="text1"/>
+          <w:shd w:val="clear" w:color="auto" w:fill="FFFFFF"/>
+        </w:rPr>
+        <w:t>highest</w:t>
+      </w:r>
+      <w:r>
+        <w:rPr>
+          <w:rFonts w:cstheme="minorHAnsi"/>
+          <w:color w:val="000000" w:themeColor="text1"/>
+          <w:shd w:val="clear" w:color="auto" w:fill="FFFFFF"/>
+        </w:rPr>
+        <w:t xml:space="preserve"> level of abstraction. </w:t>
+      </w:r>
+      <w:r>
+        <w:rPr>
+          <w:rFonts w:cstheme="minorHAnsi"/>
+          <w:color w:val="000000" w:themeColor="text1"/>
+          <w:shd w:val="clear" w:color="auto" w:fill="FFFFFF"/>
+        </w:rPr>
+        <w:t>It d</w:t>
+      </w:r>
+      <w:r>
+        <w:rPr>
+          <w:rFonts w:cstheme="minorHAnsi"/>
+          <w:color w:val="000000" w:themeColor="text1"/>
+          <w:shd w:val="clear" w:color="auto" w:fill="FFFFFF"/>
+        </w:rPr>
+        <w:t>escribes how individual users or applications see the data.</w:t>
+      </w:r>
+      <w:r>
+        <w:rPr>
+          <w:rFonts w:cstheme="minorHAnsi"/>
+          <w:color w:val="000000" w:themeColor="text1"/>
+          <w:shd w:val="clear" w:color="auto" w:fill="FFFFFF"/>
+        </w:rPr>
+        <w:t xml:space="preserve"> </w:t>
+      </w:r>
+      <w:r>
+        <w:rPr>
+          <w:rFonts w:cstheme="minorHAnsi"/>
+          <w:color w:val="000000" w:themeColor="text1"/>
+          <w:shd w:val="clear" w:color="auto" w:fill="FFFFFF"/>
+        </w:rPr>
+        <w:t>Each user can have a customized view.</w:t>
+      </w:r>
+      <w:r>
+        <w:rPr>
+          <w:rFonts w:cstheme="minorHAnsi"/>
+          <w:color w:val="000000" w:themeColor="text1"/>
+          <w:shd w:val="clear" w:color="auto" w:fill="FFFFFF"/>
+        </w:rPr>
+        <w:t xml:space="preserve"> It a</w:t>
+      </w:r>
+      <w:r>
+        <w:rPr>
+          <w:rFonts w:cstheme="minorHAnsi"/>
+          <w:color w:val="000000" w:themeColor="text1"/>
+          <w:shd w:val="clear" w:color="auto" w:fill="FFFFFF"/>
+        </w:rPr>
+        <w:t>llows access control, simplification, and security.</w:t>
+      </w:r>
+      <w:r>
+        <w:rPr>
+          <w:rFonts w:cstheme="minorHAnsi"/>
+          <w:color w:val="000000" w:themeColor="text1"/>
+          <w:shd w:val="clear" w:color="auto" w:fill="FFFFFF"/>
+        </w:rPr>
+        <w:t xml:space="preserve"> Example: </w:t>
+      </w:r>
+    </w:p>
+    <w:p>
+      <w:pPr>
+        <w:shd w:val="clear" w:color="auto" w:fill="FFFFFF"/>
+        <w:spacing w:after="240" w:line="276" w:lineRule="auto"/>
+        <w:rPr>
+          <w:rFonts w:cstheme="minorHAnsi"/>
+          <w:color w:val="000000" w:themeColor="text1"/>
+          <w:shd w:val="clear" w:color="auto" w:fill="FFFFFF"/>
+        </w:rPr>
+      </w:pPr>
+      <w:r>
+        <w:rPr>
+          <w:rFonts w:cstheme="minorHAnsi"/>
+          <w:color w:val="000000" w:themeColor="text1"/>
+          <w:shd w:val="clear" w:color="auto" w:fill="FFFFFF"/>
+        </w:rPr>
+        <w:t>A teacher’s view: Student(RollNo, Name)</w:t>
+      </w:r>
+    </w:p>
+    <w:p>
+      <w:pPr>
+        <w:shd w:val="clear" w:color="auto" w:fill="FFFFFF"/>
+        <w:spacing w:after="240" w:line="276" w:lineRule="auto"/>
+        <w:rPr>
+          <w:rFonts w:cstheme="minorHAnsi"/>
+          <w:color w:val="000000" w:themeColor="text1"/>
+          <w:shd w:val="clear" w:color="auto" w:fill="FFFFFF"/>
+        </w:rPr>
+      </w:pPr>
+      <w:r>
+        <w:rPr>
+          <w:rFonts w:cstheme="minorHAnsi"/>
+          <w:color w:val="000000" w:themeColor="text1"/>
+          <w:shd w:val="clear" w:color="auto" w:fill="FFFFFF"/>
+        </w:rPr>
+        <w:t>A finance department’s view: Student(RollNo, FeeStatus)</w:t>
       </w:r>
     </w:p>
     <w:p>
@@ -12988,47 +13529,15 @@
           <w:lang w:bidi="ne-NP"/>
         </w:rPr>
       </w:pPr>
-      <w:bookmarkStart w:id="28" w:name="_Toc203076638"/>
+      <w:bookmarkStart w:id="30" w:name="_Toc203076640"/>
       <w:r>
         <w:rPr>
           <w:rFonts w:eastAsia="Times New Roman"/>
           <w:lang w:bidi="ne-NP"/>
         </w:rPr>
-        <w:t xml:space="preserve">Explain the use of primary and foreign </w:t>
-      </w:r>
-      <w:proofErr w:type="gramStart"/>
-      <w:r>
-        <w:rPr>
-          <w:rFonts w:eastAsia="Times New Roman"/>
-          <w:lang w:bidi="ne-NP"/>
-        </w:rPr>
-        <w:t>key</w:t>
-      </w:r>
-      <w:proofErr w:type="gramEnd"/>
-      <w:r>
-        <w:rPr>
-          <w:rFonts w:eastAsia="Times New Roman"/>
-          <w:lang w:bidi="ne-NP"/>
-        </w:rPr>
-        <w:t xml:space="preserve"> in DBMS with </w:t>
-      </w:r>
-      <w:proofErr w:type="gramStart"/>
-      <w:r>
-        <w:rPr>
-          <w:rFonts w:eastAsia="Times New Roman"/>
-          <w:lang w:bidi="ne-NP"/>
-        </w:rPr>
-        <w:t>example</w:t>
-      </w:r>
-      <w:proofErr w:type="gramEnd"/>
-      <w:r>
-        <w:rPr>
-          <w:rFonts w:eastAsia="Times New Roman"/>
-          <w:lang w:bidi="ne-NP"/>
-        </w:rPr>
-        <w:t>. What is the role of foreign key?</w:t>
-      </w:r>
-      <w:bookmarkEnd w:id="28"/>
+        <w:t>Consider a banking database with three labels and primary key underlined as given below:</w:t>
+      </w:r>
+      <w:bookmarkEnd w:id="30"/>
     </w:p>
     <w:p>
       <w:pPr>
@@ -13040,52 +13549,84 @@
           <w:lang w:bidi="ne-NP"/>
         </w:rPr>
       </w:pPr>
-    </w:p>
-    <w:p>
-      <w:pPr>
-        <w:pStyle w:val="Question"/>
-        <w:rPr>
-          <w:shd w:val="clear" w:color="auto" w:fill="FFFFFF"/>
-        </w:rPr>
-      </w:pPr>
-      <w:bookmarkStart w:id="29" w:name="_Toc203076639"/>
-      <w:r>
-        <w:rPr>
-          <w:shd w:val="clear" w:color="auto" w:fill="FFFFFF"/>
-        </w:rPr>
-        <w:lastRenderedPageBreak/>
-        <w:t>Define data independence. Explain three-schema architecture.</w:t>
-      </w:r>
-      <w:bookmarkEnd w:id="29"/>
+      <w:r>
+        <w:rPr>
+          <w:rFonts w:eastAsia="Times New Roman" w:cstheme="minorHAnsi"/>
+          <w:color w:val="000000" w:themeColor="text1"/>
+          <w:lang w:bidi="ne-NP"/>
+        </w:rPr>
+        <w:t>Customer (</w:t>
+      </w:r>
+      <w:r>
+        <w:rPr>
+          <w:rFonts w:eastAsia="Times New Roman" w:cstheme="minorHAnsi"/>
+          <w:color w:val="000000" w:themeColor="text1"/>
+          <w:u w:val="single"/>
+          <w:lang w:bidi="ne-NP"/>
+        </w:rPr>
+        <w:t>CustomerID ,</w:t>
+      </w:r>
+      <w:r>
+        <w:rPr>
+          <w:rFonts w:eastAsia="Times New Roman" w:cstheme="minorHAnsi"/>
+          <w:color w:val="000000" w:themeColor="text1"/>
+          <w:lang w:bidi="ne-NP"/>
+        </w:rPr>
+        <w:t> CustomerName, Address, Phone, Email)</w:t>
+      </w:r>
     </w:p>
     <w:p>
       <w:pPr>
         <w:shd w:val="clear" w:color="auto" w:fill="FFFFFF"/>
         <w:spacing w:after="240" w:line="276" w:lineRule="auto"/>
         <w:rPr>
-          <w:rFonts w:cstheme="minorHAnsi"/>
-          <w:color w:val="000000" w:themeColor="text1"/>
-          <w:shd w:val="clear" w:color="auto" w:fill="FFFFFF"/>
-        </w:rPr>
-      </w:pPr>
-    </w:p>
-    <w:p>
-      <w:pPr>
-        <w:pStyle w:val="Question"/>
-        <w:rPr>
-          <w:rFonts w:eastAsia="Times New Roman"/>
-          <w:lang w:bidi="ne-NP"/>
-        </w:rPr>
-      </w:pPr>
-      <w:bookmarkStart w:id="30" w:name="_Toc203076640"/>
-      <w:r>
-        <w:rPr>
-          <w:rFonts w:eastAsia="Times New Roman"/>
-          <w:lang w:bidi="ne-NP"/>
-        </w:rPr>
-        <w:t>Consider a banking database with three labels and primary key underlined as given below:</w:t>
-      </w:r>
-      <w:bookmarkEnd w:id="30"/>
+          <w:rFonts w:eastAsia="Times New Roman" w:cstheme="minorHAnsi"/>
+          <w:color w:val="000000" w:themeColor="text1"/>
+          <w:lang w:bidi="ne-NP"/>
+        </w:rPr>
+      </w:pPr>
+      <w:r>
+        <w:rPr>
+          <w:rFonts w:eastAsia="Times New Roman" w:cstheme="minorHAnsi"/>
+          <w:color w:val="000000" w:themeColor="text1"/>
+          <w:lang w:bidi="ne-NP"/>
+        </w:rPr>
+        <w:t>Borrows (</w:t>
+      </w:r>
+      <w:r>
+        <w:rPr>
+          <w:rFonts w:eastAsia="Times New Roman" w:cstheme="minorHAnsi"/>
+          <w:color w:val="000000" w:themeColor="text1"/>
+          <w:u w:val="single"/>
+          <w:lang w:bidi="ne-NP"/>
+        </w:rPr>
+        <w:t>CustomerID,</w:t>
+      </w:r>
+      <w:r>
+        <w:rPr>
+          <w:rFonts w:eastAsia="Times New Roman" w:cstheme="minorHAnsi"/>
+          <w:color w:val="000000" w:themeColor="text1"/>
+          <w:lang w:bidi="ne-NP"/>
+        </w:rPr>
+        <w:t> </w:t>
+      </w:r>
+      <w:r>
+        <w:rPr>
+          <w:rFonts w:eastAsia="Times New Roman" w:cstheme="minorHAnsi"/>
+          <w:color w:val="000000" w:themeColor="text1"/>
+          <w:u w:val="single"/>
+          <w:lang w:bidi="ne-NP"/>
+        </w:rPr>
+        <w:t>LoanNumber</w:t>
+      </w:r>
+      <w:r>
+        <w:rPr>
+          <w:rFonts w:eastAsia="Times New Roman" w:cstheme="minorHAnsi"/>
+          <w:color w:val="000000" w:themeColor="text1"/>
+          <w:lang w:bidi="ne-NP"/>
+        </w:rPr>
+        <w:t> )</w:t>
+      </w:r>
     </w:p>
     <w:p>
       <w:pPr>
@@ -13103,7 +13644,7 @@
           <w:color w:val="000000" w:themeColor="text1"/>
           <w:lang w:bidi="ne-NP"/>
         </w:rPr>
-        <w:t>Customer (</w:t>
+        <w:t>Loan ( </w:t>
       </w:r>
       <w:r>
         <w:rPr>
@@ -13112,16 +13653,17 @@
           <w:u w:val="single"/>
           <w:lang w:bidi="ne-NP"/>
         </w:rPr>
-        <w:t>CustomerID ,</w:t>
-      </w:r>
-      <w:r>
-        <w:rPr>
-          <w:rFonts w:eastAsia="Times New Roman" w:cstheme="minorHAnsi"/>
-          <w:color w:val="000000" w:themeColor="text1"/>
-          <w:lang w:bidi="ne-NP"/>
-        </w:rPr>
-        <w:t> CustomerName, Address, Phone, Email)</w:t>
-      </w:r>
+        <w:t>LoanNumber</w:t>
+      </w:r>
+      <w:r>
+        <w:rPr>
+          <w:rFonts w:eastAsia="Times New Roman" w:cstheme="minorHAnsi"/>
+          <w:color w:val="000000" w:themeColor="text1"/>
+          <w:lang w:bidi="ne-NP"/>
+        </w:rPr>
+        <w:t> , LoanType, Amount )</w:t>
+      </w:r>
+      <w:bookmarkStart w:id="31" w:name="_Toc203076641"/>
     </w:p>
     <w:p>
       <w:pPr>
@@ -13133,94 +13675,6 @@
           <w:lang w:bidi="ne-NP"/>
         </w:rPr>
       </w:pPr>
-      <w:r>
-        <w:rPr>
-          <w:rFonts w:eastAsia="Times New Roman" w:cstheme="minorHAnsi"/>
-          <w:color w:val="000000" w:themeColor="text1"/>
-          <w:lang w:bidi="ne-NP"/>
-        </w:rPr>
-        <w:t>Borrows (</w:t>
-      </w:r>
-      <w:r>
-        <w:rPr>
-          <w:rFonts w:eastAsia="Times New Roman" w:cstheme="minorHAnsi"/>
-          <w:color w:val="000000" w:themeColor="text1"/>
-          <w:u w:val="single"/>
-          <w:lang w:bidi="ne-NP"/>
-        </w:rPr>
-        <w:t>CustomerID,</w:t>
-      </w:r>
-      <w:r>
-        <w:rPr>
-          <w:rFonts w:eastAsia="Times New Roman" w:cstheme="minorHAnsi"/>
-          <w:color w:val="000000" w:themeColor="text1"/>
-          <w:lang w:bidi="ne-NP"/>
-        </w:rPr>
-        <w:t> </w:t>
-      </w:r>
-      <w:r>
-        <w:rPr>
-          <w:rFonts w:eastAsia="Times New Roman" w:cstheme="minorHAnsi"/>
-          <w:color w:val="000000" w:themeColor="text1"/>
-          <w:u w:val="single"/>
-          <w:lang w:bidi="ne-NP"/>
-        </w:rPr>
-        <w:t>LoanNumber</w:t>
-      </w:r>
-      <w:r>
-        <w:rPr>
-          <w:rFonts w:eastAsia="Times New Roman" w:cstheme="minorHAnsi"/>
-          <w:color w:val="000000" w:themeColor="text1"/>
-          <w:lang w:bidi="ne-NP"/>
-        </w:rPr>
-        <w:t> )</w:t>
-      </w:r>
-    </w:p>
-    <w:p>
-      <w:pPr>
-        <w:shd w:val="clear" w:color="auto" w:fill="FFFFFF"/>
-        <w:spacing w:after="240" w:line="276" w:lineRule="auto"/>
-        <w:rPr>
-          <w:rFonts w:eastAsia="Times New Roman" w:cstheme="minorHAnsi"/>
-          <w:color w:val="000000" w:themeColor="text1"/>
-          <w:lang w:bidi="ne-NP"/>
-        </w:rPr>
-      </w:pPr>
-      <w:r>
-        <w:rPr>
-          <w:rFonts w:eastAsia="Times New Roman" w:cstheme="minorHAnsi"/>
-          <w:color w:val="000000" w:themeColor="text1"/>
-          <w:lang w:bidi="ne-NP"/>
-        </w:rPr>
-        <w:t>Loan ( </w:t>
-      </w:r>
-      <w:r>
-        <w:rPr>
-          <w:rFonts w:eastAsia="Times New Roman" w:cstheme="minorHAnsi"/>
-          <w:color w:val="000000" w:themeColor="text1"/>
-          <w:u w:val="single"/>
-          <w:lang w:bidi="ne-NP"/>
-        </w:rPr>
-        <w:t>LoanNumber</w:t>
-      </w:r>
-      <w:r>
-        <w:rPr>
-          <w:rFonts w:eastAsia="Times New Roman" w:cstheme="minorHAnsi"/>
-          <w:color w:val="000000" w:themeColor="text1"/>
-          <w:lang w:bidi="ne-NP"/>
-        </w:rPr>
-        <w:t> , LoanType, Amount )</w:t>
-      </w:r>
-    </w:p>
-    <w:p>
-      <w:pPr>
-        <w:pStyle w:val="Question"/>
-        <w:rPr>
-          <w:rFonts w:eastAsia="Times New Roman"/>
-          <w:lang w:bidi="ne-NP"/>
-        </w:rPr>
-      </w:pPr>
-      <w:bookmarkStart w:id="31" w:name="_Toc203076641"/>
       <w:r>
         <w:rPr>
           <w:rFonts w:eastAsia="Times New Roman"/>
@@ -13340,6 +13794,1424 @@
     </w:p>
     <w:p>
       <w:pPr>
+        <w:shd w:val="clear" w:color="auto" w:fill="FFFFFF"/>
+        <w:spacing w:after="240" w:line="276" w:lineRule="auto"/>
+        <w:rPr>
+          <w:rFonts w:eastAsia="Times New Roman" w:cstheme="minorHAnsi"/>
+          <w:color w:val="000000" w:themeColor="text1"/>
+          <w:lang w:bidi="ne-NP"/>
+        </w:rPr>
+      </w:pPr>
+      <w:r>
+        <w:rPr>
+          <w:rFonts w:eastAsia="Times New Roman" w:cstheme="minorHAnsi"/>
+          <w:color w:val="000000" w:themeColor="text1"/>
+          <w:lang w:bidi="ne-NP"/>
+        </w:rPr>
+        <w:t>CREATE DATABASE Bank;</w:t>
+      </w:r>
+    </w:p>
+    <w:p>
+      <w:pPr>
+        <w:shd w:val="clear" w:color="auto" w:fill="FFFFFF"/>
+        <w:spacing w:after="240" w:line="276" w:lineRule="auto"/>
+        <w:rPr>
+          <w:rFonts w:eastAsia="Times New Roman" w:cstheme="minorHAnsi"/>
+          <w:color w:val="000000" w:themeColor="text1"/>
+          <w:lang w:bidi="ne-NP"/>
+        </w:rPr>
+      </w:pPr>
+    </w:p>
+    <w:p>
+      <w:pPr>
+        <w:shd w:val="clear" w:color="auto" w:fill="FFFFFF"/>
+        <w:spacing w:after="240" w:line="276" w:lineRule="auto"/>
+        <w:rPr>
+          <w:rFonts w:eastAsia="Times New Roman" w:cstheme="minorHAnsi"/>
+          <w:color w:val="000000" w:themeColor="text1"/>
+          <w:lang w:bidi="ne-NP"/>
+        </w:rPr>
+      </w:pPr>
+      <w:r>
+        <w:rPr>
+          <w:rFonts w:eastAsia="Times New Roman" w:cstheme="minorHAnsi"/>
+          <w:color w:val="000000" w:themeColor="text1"/>
+          <w:lang w:bidi="ne-NP"/>
+        </w:rPr>
+        <w:t>USE Bank;</w:t>
+      </w:r>
+    </w:p>
+    <w:p>
+      <w:pPr>
+        <w:shd w:val="clear" w:color="auto" w:fill="FFFFFF"/>
+        <w:spacing w:after="240" w:line="276" w:lineRule="auto"/>
+        <w:rPr>
+          <w:rFonts w:eastAsia="Times New Roman" w:cstheme="minorHAnsi"/>
+          <w:color w:val="000000" w:themeColor="text1"/>
+          <w:lang w:bidi="ne-NP"/>
+        </w:rPr>
+      </w:pPr>
+    </w:p>
+    <w:p>
+      <w:pPr>
+        <w:shd w:val="clear" w:color="auto" w:fill="FFFFFF"/>
+        <w:spacing w:after="240" w:line="276" w:lineRule="auto"/>
+        <w:rPr>
+          <w:rFonts w:eastAsia="Times New Roman" w:cstheme="minorHAnsi"/>
+          <w:color w:val="000000" w:themeColor="text1"/>
+          <w:lang w:bidi="ne-NP"/>
+        </w:rPr>
+      </w:pPr>
+      <w:r>
+        <w:rPr>
+          <w:rFonts w:eastAsia="Times New Roman" w:cstheme="minorHAnsi"/>
+          <w:color w:val="000000" w:themeColor="text1"/>
+          <w:lang w:bidi="ne-NP"/>
+        </w:rPr>
+        <w:t>CREATE TABLE Customer (</w:t>
+      </w:r>
+    </w:p>
+    <w:p>
+      <w:pPr>
+        <w:shd w:val="clear" w:color="auto" w:fill="FFFFFF"/>
+        <w:spacing w:after="240" w:line="276" w:lineRule="auto"/>
+        <w:rPr>
+          <w:rFonts w:eastAsia="Times New Roman" w:cstheme="minorHAnsi"/>
+          <w:color w:val="000000" w:themeColor="text1"/>
+          <w:lang w:bidi="ne-NP"/>
+        </w:rPr>
+      </w:pPr>
+      <w:r>
+        <w:rPr>
+          <w:rFonts w:eastAsia="Times New Roman" w:cstheme="minorHAnsi"/>
+          <w:color w:val="000000" w:themeColor="text1"/>
+          <w:lang w:bidi="ne-NP"/>
+        </w:rPr>
+        <w:tab/>
+        <w:t>CustomerID INT(5) PRIMARY KEY,</w:t>
+      </w:r>
+    </w:p>
+    <w:p>
+      <w:pPr>
+        <w:shd w:val="clear" w:color="auto" w:fill="FFFFFF"/>
+        <w:spacing w:after="240" w:line="276" w:lineRule="auto"/>
+        <w:rPr>
+          <w:rFonts w:eastAsia="Times New Roman" w:cstheme="minorHAnsi"/>
+          <w:color w:val="000000" w:themeColor="text1"/>
+          <w:lang w:bidi="ne-NP"/>
+        </w:rPr>
+      </w:pPr>
+      <w:r>
+        <w:rPr>
+          <w:rFonts w:eastAsia="Times New Roman" w:cstheme="minorHAnsi"/>
+          <w:color w:val="000000" w:themeColor="text1"/>
+          <w:lang w:bidi="ne-NP"/>
+        </w:rPr>
+        <w:lastRenderedPageBreak/>
+        <w:tab/>
+        <w:t>CustomerName VARCHAR(30),</w:t>
+      </w:r>
+    </w:p>
+    <w:p>
+      <w:pPr>
+        <w:shd w:val="clear" w:color="auto" w:fill="FFFFFF"/>
+        <w:spacing w:after="240" w:line="276" w:lineRule="auto"/>
+        <w:rPr>
+          <w:rFonts w:eastAsia="Times New Roman" w:cstheme="minorHAnsi"/>
+          <w:color w:val="000000" w:themeColor="text1"/>
+          <w:lang w:bidi="ne-NP"/>
+        </w:rPr>
+      </w:pPr>
+      <w:r>
+        <w:rPr>
+          <w:rFonts w:eastAsia="Times New Roman" w:cstheme="minorHAnsi"/>
+          <w:color w:val="000000" w:themeColor="text1"/>
+          <w:lang w:bidi="ne-NP"/>
+        </w:rPr>
+        <w:tab/>
+        <w:t>Address VARCHAR(15),</w:t>
+      </w:r>
+    </w:p>
+    <w:p>
+      <w:pPr>
+        <w:shd w:val="clear" w:color="auto" w:fill="FFFFFF"/>
+        <w:spacing w:after="240" w:line="276" w:lineRule="auto"/>
+        <w:rPr>
+          <w:rFonts w:eastAsia="Times New Roman" w:cstheme="minorHAnsi"/>
+          <w:color w:val="000000" w:themeColor="text1"/>
+          <w:lang w:bidi="ne-NP"/>
+        </w:rPr>
+      </w:pPr>
+      <w:r>
+        <w:rPr>
+          <w:rFonts w:eastAsia="Times New Roman" w:cstheme="minorHAnsi"/>
+          <w:color w:val="000000" w:themeColor="text1"/>
+          <w:lang w:bidi="ne-NP"/>
+        </w:rPr>
+        <w:tab/>
+        <w:t>Phone NUMERIC(10),</w:t>
+      </w:r>
+    </w:p>
+    <w:p>
+      <w:pPr>
+        <w:shd w:val="clear" w:color="auto" w:fill="FFFFFF"/>
+        <w:spacing w:after="240" w:line="276" w:lineRule="auto"/>
+        <w:rPr>
+          <w:rFonts w:eastAsia="Times New Roman" w:cstheme="minorHAnsi"/>
+          <w:color w:val="000000" w:themeColor="text1"/>
+          <w:lang w:bidi="ne-NP"/>
+        </w:rPr>
+      </w:pPr>
+      <w:r>
+        <w:rPr>
+          <w:rFonts w:eastAsia="Times New Roman" w:cstheme="minorHAnsi"/>
+          <w:color w:val="000000" w:themeColor="text1"/>
+          <w:lang w:bidi="ne-NP"/>
+        </w:rPr>
+        <w:tab/>
+        <w:t>Email TEXT</w:t>
+      </w:r>
+    </w:p>
+    <w:p>
+      <w:pPr>
+        <w:shd w:val="clear" w:color="auto" w:fill="FFFFFF"/>
+        <w:spacing w:after="240" w:line="276" w:lineRule="auto"/>
+        <w:rPr>
+          <w:rFonts w:eastAsia="Times New Roman" w:cstheme="minorHAnsi"/>
+          <w:color w:val="000000" w:themeColor="text1"/>
+          <w:lang w:bidi="ne-NP"/>
+        </w:rPr>
+      </w:pPr>
+      <w:r>
+        <w:rPr>
+          <w:rFonts w:eastAsia="Times New Roman" w:cstheme="minorHAnsi"/>
+          <w:color w:val="000000" w:themeColor="text1"/>
+          <w:lang w:bidi="ne-NP"/>
+        </w:rPr>
+        <w:t>);</w:t>
+      </w:r>
+    </w:p>
+    <w:p>
+      <w:pPr>
+        <w:shd w:val="clear" w:color="auto" w:fill="FFFFFF"/>
+        <w:spacing w:after="240" w:line="276" w:lineRule="auto"/>
+        <w:rPr>
+          <w:rFonts w:eastAsia="Times New Roman" w:cstheme="minorHAnsi"/>
+          <w:color w:val="000000" w:themeColor="text1"/>
+          <w:lang w:bidi="ne-NP"/>
+        </w:rPr>
+      </w:pPr>
+    </w:p>
+    <w:p>
+      <w:pPr>
+        <w:shd w:val="clear" w:color="auto" w:fill="FFFFFF"/>
+        <w:spacing w:after="240" w:line="276" w:lineRule="auto"/>
+        <w:rPr>
+          <w:rFonts w:eastAsia="Times New Roman" w:cstheme="minorHAnsi"/>
+          <w:color w:val="000000" w:themeColor="text1"/>
+          <w:lang w:bidi="ne-NP"/>
+        </w:rPr>
+      </w:pPr>
+      <w:r>
+        <w:rPr>
+          <w:rFonts w:eastAsia="Times New Roman" w:cstheme="minorHAnsi"/>
+          <w:color w:val="000000" w:themeColor="text1"/>
+          <w:lang w:bidi="ne-NP"/>
+        </w:rPr>
+        <w:t>CREATE TABLE Loan (</w:t>
+      </w:r>
+    </w:p>
+    <w:p>
+      <w:pPr>
+        <w:shd w:val="clear" w:color="auto" w:fill="FFFFFF"/>
+        <w:spacing w:after="240" w:line="276" w:lineRule="auto"/>
+        <w:rPr>
+          <w:rFonts w:eastAsia="Times New Roman" w:cstheme="minorHAnsi"/>
+          <w:color w:val="000000" w:themeColor="text1"/>
+          <w:lang w:bidi="ne-NP"/>
+        </w:rPr>
+      </w:pPr>
+      <w:r>
+        <w:rPr>
+          <w:rFonts w:eastAsia="Times New Roman" w:cstheme="minorHAnsi"/>
+          <w:color w:val="000000" w:themeColor="text1"/>
+          <w:lang w:bidi="ne-NP"/>
+        </w:rPr>
+        <w:tab/>
+        <w:t>LoanNumber INT(5) PRIMARY KEY,</w:t>
+      </w:r>
+    </w:p>
+    <w:p>
+      <w:pPr>
+        <w:shd w:val="clear" w:color="auto" w:fill="FFFFFF"/>
+        <w:spacing w:after="240" w:line="276" w:lineRule="auto"/>
+        <w:rPr>
+          <w:rFonts w:eastAsia="Times New Roman" w:cstheme="minorHAnsi"/>
+          <w:color w:val="000000" w:themeColor="text1"/>
+          <w:lang w:bidi="ne-NP"/>
+        </w:rPr>
+      </w:pPr>
+      <w:r>
+        <w:rPr>
+          <w:rFonts w:eastAsia="Times New Roman" w:cstheme="minorHAnsi"/>
+          <w:color w:val="000000" w:themeColor="text1"/>
+          <w:lang w:bidi="ne-NP"/>
+        </w:rPr>
+        <w:tab/>
+        <w:t>LoanType VARCHAR(10),</w:t>
+      </w:r>
+    </w:p>
+    <w:p>
+      <w:pPr>
+        <w:shd w:val="clear" w:color="auto" w:fill="FFFFFF"/>
+        <w:spacing w:after="240" w:line="276" w:lineRule="auto"/>
+        <w:rPr>
+          <w:rFonts w:eastAsia="Times New Roman" w:cstheme="minorHAnsi"/>
+          <w:color w:val="000000" w:themeColor="text1"/>
+          <w:lang w:bidi="ne-NP"/>
+        </w:rPr>
+      </w:pPr>
+      <w:r>
+        <w:rPr>
+          <w:rFonts w:eastAsia="Times New Roman" w:cstheme="minorHAnsi"/>
+          <w:color w:val="000000" w:themeColor="text1"/>
+          <w:lang w:bidi="ne-NP"/>
+        </w:rPr>
+        <w:tab/>
+        <w:t>Amount FLOAT(10,2)</w:t>
+      </w:r>
+    </w:p>
+    <w:p>
+      <w:pPr>
+        <w:shd w:val="clear" w:color="auto" w:fill="FFFFFF"/>
+        <w:spacing w:after="240" w:line="276" w:lineRule="auto"/>
+        <w:rPr>
+          <w:rFonts w:eastAsia="Times New Roman" w:cstheme="minorHAnsi"/>
+          <w:color w:val="000000" w:themeColor="text1"/>
+          <w:lang w:bidi="ne-NP"/>
+        </w:rPr>
+      </w:pPr>
+      <w:r>
+        <w:rPr>
+          <w:rFonts w:eastAsia="Times New Roman" w:cstheme="minorHAnsi"/>
+          <w:color w:val="000000" w:themeColor="text1"/>
+          <w:lang w:bidi="ne-NP"/>
+        </w:rPr>
+        <w:t>);</w:t>
+      </w:r>
+    </w:p>
+    <w:p>
+      <w:pPr>
+        <w:shd w:val="clear" w:color="auto" w:fill="FFFFFF"/>
+        <w:spacing w:after="240" w:line="276" w:lineRule="auto"/>
+        <w:rPr>
+          <w:rFonts w:eastAsia="Times New Roman" w:cstheme="minorHAnsi"/>
+          <w:color w:val="000000" w:themeColor="text1"/>
+          <w:lang w:bidi="ne-NP"/>
+        </w:rPr>
+      </w:pPr>
+    </w:p>
+    <w:p>
+      <w:pPr>
+        <w:shd w:val="clear" w:color="auto" w:fill="FFFFFF"/>
+        <w:spacing w:after="240" w:line="276" w:lineRule="auto"/>
+        <w:rPr>
+          <w:rFonts w:eastAsia="Times New Roman" w:cstheme="minorHAnsi"/>
+          <w:color w:val="000000" w:themeColor="text1"/>
+          <w:lang w:bidi="ne-NP"/>
+        </w:rPr>
+      </w:pPr>
+      <w:r>
+        <w:rPr>
+          <w:rFonts w:eastAsia="Times New Roman" w:cstheme="minorHAnsi"/>
+          <w:color w:val="000000" w:themeColor="text1"/>
+          <w:lang w:bidi="ne-NP"/>
+        </w:rPr>
+        <w:t>CREATE TABLE Borrows (</w:t>
+      </w:r>
+    </w:p>
+    <w:p>
+      <w:pPr>
+        <w:shd w:val="clear" w:color="auto" w:fill="FFFFFF"/>
+        <w:spacing w:after="240" w:line="276" w:lineRule="auto"/>
+        <w:rPr>
+          <w:rFonts w:eastAsia="Times New Roman" w:cstheme="minorHAnsi"/>
+          <w:color w:val="000000" w:themeColor="text1"/>
+          <w:lang w:bidi="ne-NP"/>
+        </w:rPr>
+      </w:pPr>
+      <w:r>
+        <w:rPr>
+          <w:rFonts w:eastAsia="Times New Roman" w:cstheme="minorHAnsi"/>
+          <w:color w:val="000000" w:themeColor="text1"/>
+          <w:lang w:bidi="ne-NP"/>
+        </w:rPr>
+        <w:t xml:space="preserve">    CustomerID INT(5),</w:t>
+      </w:r>
+    </w:p>
+    <w:p>
+      <w:pPr>
+        <w:shd w:val="clear" w:color="auto" w:fill="FFFFFF"/>
+        <w:spacing w:after="240" w:line="276" w:lineRule="auto"/>
+        <w:rPr>
+          <w:rFonts w:eastAsia="Times New Roman" w:cstheme="minorHAnsi"/>
+          <w:color w:val="000000" w:themeColor="text1"/>
+          <w:lang w:bidi="ne-NP"/>
+        </w:rPr>
+      </w:pPr>
+      <w:r>
+        <w:rPr>
+          <w:rFonts w:eastAsia="Times New Roman" w:cstheme="minorHAnsi"/>
+          <w:color w:val="000000" w:themeColor="text1"/>
+          <w:lang w:bidi="ne-NP"/>
+        </w:rPr>
+        <w:t xml:space="preserve">    LoanNumber INT(5),</w:t>
+      </w:r>
+    </w:p>
+    <w:p>
+      <w:pPr>
+        <w:shd w:val="clear" w:color="auto" w:fill="FFFFFF"/>
+        <w:spacing w:after="240" w:line="276" w:lineRule="auto"/>
+        <w:rPr>
+          <w:rFonts w:eastAsia="Times New Roman" w:cstheme="minorHAnsi"/>
+          <w:color w:val="000000" w:themeColor="text1"/>
+          <w:lang w:bidi="ne-NP"/>
+        </w:rPr>
+      </w:pPr>
+      <w:r>
+        <w:rPr>
+          <w:rFonts w:eastAsia="Times New Roman" w:cstheme="minorHAnsi"/>
+          <w:color w:val="000000" w:themeColor="text1"/>
+          <w:lang w:bidi="ne-NP"/>
+        </w:rPr>
+        <w:t xml:space="preserve">    PRIMARY KEY (CustomerID, LoanNumber),</w:t>
+      </w:r>
+    </w:p>
+    <w:p>
+      <w:pPr>
+        <w:shd w:val="clear" w:color="auto" w:fill="FFFFFF"/>
+        <w:spacing w:after="240" w:line="276" w:lineRule="auto"/>
+        <w:rPr>
+          <w:rFonts w:eastAsia="Times New Roman" w:cstheme="minorHAnsi"/>
+          <w:color w:val="000000" w:themeColor="text1"/>
+          <w:lang w:bidi="ne-NP"/>
+        </w:rPr>
+      </w:pPr>
+      <w:r>
+        <w:rPr>
+          <w:rFonts w:eastAsia="Times New Roman" w:cstheme="minorHAnsi"/>
+          <w:color w:val="000000" w:themeColor="text1"/>
+          <w:lang w:bidi="ne-NP"/>
+        </w:rPr>
+        <w:t xml:space="preserve">    FOREIGN KEY (CustomerID) REFERENCES Customer(CustomerID),</w:t>
+      </w:r>
+    </w:p>
+    <w:p>
+      <w:pPr>
+        <w:shd w:val="clear" w:color="auto" w:fill="FFFFFF"/>
+        <w:spacing w:after="240" w:line="276" w:lineRule="auto"/>
+        <w:rPr>
+          <w:rFonts w:eastAsia="Times New Roman" w:cstheme="minorHAnsi"/>
+          <w:color w:val="000000" w:themeColor="text1"/>
+          <w:lang w:bidi="ne-NP"/>
+        </w:rPr>
+      </w:pPr>
+      <w:r>
+        <w:rPr>
+          <w:rFonts w:eastAsia="Times New Roman" w:cstheme="minorHAnsi"/>
+          <w:color w:val="000000" w:themeColor="text1"/>
+          <w:lang w:bidi="ne-NP"/>
+        </w:rPr>
+        <w:t xml:space="preserve">    FOREIGN KEY (LoanNumber) REFERENCES Loan(LoanNumber)</w:t>
+      </w:r>
+    </w:p>
+    <w:p>
+      <w:pPr>
+        <w:shd w:val="clear" w:color="auto" w:fill="FFFFFF"/>
+        <w:spacing w:after="240" w:line="276" w:lineRule="auto"/>
+        <w:rPr>
+          <w:rFonts w:eastAsia="Times New Roman" w:cstheme="minorHAnsi"/>
+          <w:color w:val="000000" w:themeColor="text1"/>
+          <w:lang w:bidi="ne-NP"/>
+        </w:rPr>
+      </w:pPr>
+      <w:r>
+        <w:rPr>
+          <w:rFonts w:eastAsia="Times New Roman" w:cstheme="minorHAnsi"/>
+          <w:color w:val="000000" w:themeColor="text1"/>
+          <w:lang w:bidi="ne-NP"/>
+        </w:rPr>
+        <w:t>);</w:t>
+      </w:r>
+    </w:p>
+    <w:p>
+      <w:pPr>
+        <w:shd w:val="clear" w:color="auto" w:fill="FFFFFF"/>
+        <w:spacing w:after="240" w:line="276" w:lineRule="auto"/>
+        <w:rPr>
+          <w:rFonts w:eastAsia="Times New Roman" w:cstheme="minorHAnsi"/>
+          <w:color w:val="000000" w:themeColor="text1"/>
+          <w:lang w:bidi="ne-NP"/>
+        </w:rPr>
+      </w:pPr>
+    </w:p>
+    <w:p>
+      <w:pPr>
+        <w:shd w:val="clear" w:color="auto" w:fill="FFFFFF"/>
+        <w:spacing w:after="240" w:line="276" w:lineRule="auto"/>
+        <w:rPr>
+          <w:rFonts w:eastAsia="Times New Roman" w:cstheme="minorHAnsi"/>
+          <w:color w:val="000000" w:themeColor="text1"/>
+          <w:lang w:bidi="ne-NP"/>
+        </w:rPr>
+      </w:pPr>
+    </w:p>
+    <w:p>
+      <w:pPr>
+        <w:shd w:val="clear" w:color="auto" w:fill="FFFFFF"/>
+        <w:spacing w:after="240" w:line="276" w:lineRule="auto"/>
+        <w:rPr>
+          <w:rFonts w:eastAsia="Times New Roman" w:cstheme="minorHAnsi"/>
+          <w:color w:val="000000" w:themeColor="text1"/>
+          <w:lang w:bidi="ne-NP"/>
+        </w:rPr>
+      </w:pPr>
+      <w:r>
+        <w:rPr>
+          <w:rFonts w:eastAsia="Times New Roman" w:cstheme="minorHAnsi"/>
+          <w:color w:val="000000" w:themeColor="text1"/>
+          <w:lang w:bidi="ne-NP"/>
+        </w:rPr>
+        <w:t>INSERT INTO Customer VALUES</w:t>
+      </w:r>
+    </w:p>
+    <w:p>
+      <w:pPr>
+        <w:shd w:val="clear" w:color="auto" w:fill="FFFFFF"/>
+        <w:spacing w:after="240" w:line="276" w:lineRule="auto"/>
+        <w:rPr>
+          <w:rFonts w:eastAsia="Times New Roman" w:cstheme="minorHAnsi"/>
+          <w:color w:val="000000" w:themeColor="text1"/>
+          <w:lang w:bidi="ne-NP"/>
+        </w:rPr>
+      </w:pPr>
+      <w:r>
+        <w:rPr>
+          <w:rFonts w:eastAsia="Times New Roman" w:cstheme="minorHAnsi"/>
+          <w:color w:val="000000" w:themeColor="text1"/>
+          <w:lang w:bidi="ne-NP"/>
+        </w:rPr>
+        <w:t>(10001, 'John Doe', 'Lalitpur', 5551234567, 'johndoe@example.com'),</w:t>
+      </w:r>
+    </w:p>
+    <w:p>
+      <w:pPr>
+        <w:shd w:val="clear" w:color="auto" w:fill="FFFFFF"/>
+        <w:spacing w:after="240" w:line="276" w:lineRule="auto"/>
+        <w:rPr>
+          <w:rFonts w:eastAsia="Times New Roman" w:cstheme="minorHAnsi"/>
+          <w:color w:val="000000" w:themeColor="text1"/>
+          <w:lang w:bidi="ne-NP"/>
+        </w:rPr>
+      </w:pPr>
+      <w:r>
+        <w:rPr>
+          <w:rFonts w:eastAsia="Times New Roman" w:cstheme="minorHAnsi"/>
+          <w:color w:val="000000" w:themeColor="text1"/>
+          <w:lang w:bidi="ne-NP"/>
+        </w:rPr>
+        <w:t>(10002, 'Jane Smith', 'Lalitpur', 5552345678, 'janesmith@example.com'),</w:t>
+      </w:r>
+    </w:p>
+    <w:p>
+      <w:pPr>
+        <w:shd w:val="clear" w:color="auto" w:fill="FFFFFF"/>
+        <w:spacing w:after="240" w:line="276" w:lineRule="auto"/>
+        <w:rPr>
+          <w:rFonts w:eastAsia="Times New Roman" w:cstheme="minorHAnsi"/>
+          <w:color w:val="000000" w:themeColor="text1"/>
+          <w:lang w:bidi="ne-NP"/>
+        </w:rPr>
+      </w:pPr>
+      <w:r>
+        <w:rPr>
+          <w:rFonts w:eastAsia="Times New Roman" w:cstheme="minorHAnsi"/>
+          <w:color w:val="000000" w:themeColor="text1"/>
+          <w:lang w:bidi="ne-NP"/>
+        </w:rPr>
+        <w:t>(10003, 'Mark Johnson', '789 Pine Rd', 5553456789, 'markj@example.com'),</w:t>
+      </w:r>
+    </w:p>
+    <w:p>
+      <w:pPr>
+        <w:shd w:val="clear" w:color="auto" w:fill="FFFFFF"/>
+        <w:spacing w:after="240" w:line="276" w:lineRule="auto"/>
+        <w:rPr>
+          <w:rFonts w:eastAsia="Times New Roman" w:cstheme="minorHAnsi"/>
+          <w:color w:val="000000" w:themeColor="text1"/>
+          <w:lang w:bidi="ne-NP"/>
+        </w:rPr>
+      </w:pPr>
+      <w:r>
+        <w:rPr>
+          <w:rFonts w:eastAsia="Times New Roman" w:cstheme="minorHAnsi"/>
+          <w:color w:val="000000" w:themeColor="text1"/>
+          <w:lang w:bidi="ne-NP"/>
+        </w:rPr>
+        <w:t>(10004, 'Emily Davis', '101 Maple Dr', 5554567890, 'emilydavis@example.com'),</w:t>
+      </w:r>
+    </w:p>
+    <w:p>
+      <w:pPr>
+        <w:shd w:val="clear" w:color="auto" w:fill="FFFFFF"/>
+        <w:spacing w:after="240" w:line="276" w:lineRule="auto"/>
+        <w:rPr>
+          <w:rFonts w:eastAsia="Times New Roman" w:cstheme="minorHAnsi"/>
+          <w:color w:val="000000" w:themeColor="text1"/>
+          <w:lang w:bidi="ne-NP"/>
+        </w:rPr>
+      </w:pPr>
+      <w:r>
+        <w:rPr>
+          <w:rFonts w:eastAsia="Times New Roman" w:cstheme="minorHAnsi"/>
+          <w:color w:val="000000" w:themeColor="text1"/>
+          <w:lang w:bidi="ne-NP"/>
+        </w:rPr>
+        <w:t>(10005, 'David Lee', 'Lalitpur', 5555678901, 'davidlee@example.com');</w:t>
+      </w:r>
+    </w:p>
+    <w:p>
+      <w:pPr>
+        <w:shd w:val="clear" w:color="auto" w:fill="FFFFFF"/>
+        <w:spacing w:after="240" w:line="276" w:lineRule="auto"/>
+        <w:rPr>
+          <w:rFonts w:eastAsia="Times New Roman" w:cstheme="minorHAnsi"/>
+          <w:color w:val="000000" w:themeColor="text1"/>
+          <w:lang w:bidi="ne-NP"/>
+        </w:rPr>
+      </w:pPr>
+    </w:p>
+    <w:p>
+      <w:pPr>
+        <w:shd w:val="clear" w:color="auto" w:fill="FFFFFF"/>
+        <w:spacing w:after="240" w:line="276" w:lineRule="auto"/>
+        <w:rPr>
+          <w:rFonts w:eastAsia="Times New Roman" w:cstheme="minorHAnsi"/>
+          <w:color w:val="000000" w:themeColor="text1"/>
+          <w:lang w:bidi="ne-NP"/>
+        </w:rPr>
+      </w:pPr>
+      <w:r>
+        <w:rPr>
+          <w:rFonts w:eastAsia="Times New Roman" w:cstheme="minorHAnsi"/>
+          <w:color w:val="000000" w:themeColor="text1"/>
+          <w:lang w:bidi="ne-NP"/>
+        </w:rPr>
+        <w:t>INSERT INTO Loan VALUES</w:t>
+      </w:r>
+    </w:p>
+    <w:p>
+      <w:pPr>
+        <w:shd w:val="clear" w:color="auto" w:fill="FFFFFF"/>
+        <w:spacing w:after="240" w:line="276" w:lineRule="auto"/>
+        <w:rPr>
+          <w:rFonts w:eastAsia="Times New Roman" w:cstheme="minorHAnsi"/>
+          <w:color w:val="000000" w:themeColor="text1"/>
+          <w:lang w:bidi="ne-NP"/>
+        </w:rPr>
+      </w:pPr>
+      <w:r>
+        <w:rPr>
+          <w:rFonts w:eastAsia="Times New Roman" w:cstheme="minorHAnsi"/>
+          <w:color w:val="000000" w:themeColor="text1"/>
+          <w:lang w:bidi="ne-NP"/>
+        </w:rPr>
+        <w:t>(20001, 'Personal', 500000.00),</w:t>
+      </w:r>
+    </w:p>
+    <w:p>
+      <w:pPr>
+        <w:shd w:val="clear" w:color="auto" w:fill="FFFFFF"/>
+        <w:spacing w:after="240" w:line="276" w:lineRule="auto"/>
+        <w:rPr>
+          <w:rFonts w:eastAsia="Times New Roman" w:cstheme="minorHAnsi"/>
+          <w:color w:val="000000" w:themeColor="text1"/>
+          <w:lang w:bidi="ne-NP"/>
+        </w:rPr>
+      </w:pPr>
+      <w:r>
+        <w:rPr>
+          <w:rFonts w:eastAsia="Times New Roman" w:cstheme="minorHAnsi"/>
+          <w:color w:val="000000" w:themeColor="text1"/>
+          <w:lang w:bidi="ne-NP"/>
+        </w:rPr>
+        <w:t>(20002, 'Home', 1500000.00),</w:t>
+      </w:r>
+    </w:p>
+    <w:p>
+      <w:pPr>
+        <w:shd w:val="clear" w:color="auto" w:fill="FFFFFF"/>
+        <w:spacing w:after="240" w:line="276" w:lineRule="auto"/>
+        <w:rPr>
+          <w:rFonts w:eastAsia="Times New Roman" w:cstheme="minorHAnsi"/>
+          <w:color w:val="000000" w:themeColor="text1"/>
+          <w:lang w:bidi="ne-NP"/>
+        </w:rPr>
+      </w:pPr>
+      <w:r>
+        <w:rPr>
+          <w:rFonts w:eastAsia="Times New Roman" w:cstheme="minorHAnsi"/>
+          <w:color w:val="000000" w:themeColor="text1"/>
+          <w:lang w:bidi="ne-NP"/>
+        </w:rPr>
+        <w:t>(20003, 'Car', 1200000.00),</w:t>
+      </w:r>
+    </w:p>
+    <w:p>
+      <w:pPr>
+        <w:shd w:val="clear" w:color="auto" w:fill="FFFFFF"/>
+        <w:spacing w:after="240" w:line="276" w:lineRule="auto"/>
+        <w:rPr>
+          <w:rFonts w:eastAsia="Times New Roman" w:cstheme="minorHAnsi"/>
+          <w:color w:val="000000" w:themeColor="text1"/>
+          <w:lang w:bidi="ne-NP"/>
+        </w:rPr>
+      </w:pPr>
+      <w:r>
+        <w:rPr>
+          <w:rFonts w:eastAsia="Times New Roman" w:cstheme="minorHAnsi"/>
+          <w:color w:val="000000" w:themeColor="text1"/>
+          <w:lang w:bidi="ne-NP"/>
+        </w:rPr>
+        <w:t>(20004, 'Personal', 3050000.00),</w:t>
+      </w:r>
+    </w:p>
+    <w:p>
+      <w:pPr>
+        <w:shd w:val="clear" w:color="auto" w:fill="FFFFFF"/>
+        <w:spacing w:after="240" w:line="276" w:lineRule="auto"/>
+        <w:rPr>
+          <w:rFonts w:eastAsia="Times New Roman" w:cstheme="minorHAnsi"/>
+          <w:color w:val="000000" w:themeColor="text1"/>
+          <w:lang w:bidi="ne-NP"/>
+        </w:rPr>
+      </w:pPr>
+      <w:r>
+        <w:rPr>
+          <w:rFonts w:eastAsia="Times New Roman" w:cstheme="minorHAnsi"/>
+          <w:color w:val="000000" w:themeColor="text1"/>
+          <w:lang w:bidi="ne-NP"/>
+        </w:rPr>
+        <w:t>(20005, 'Student', 80000.00),</w:t>
+      </w:r>
+    </w:p>
+    <w:p>
+      <w:pPr>
+        <w:shd w:val="clear" w:color="auto" w:fill="FFFFFF"/>
+        <w:spacing w:after="240" w:line="276" w:lineRule="auto"/>
+        <w:rPr>
+          <w:rFonts w:eastAsia="Times New Roman" w:cstheme="minorHAnsi"/>
+          <w:color w:val="000000" w:themeColor="text1"/>
+          <w:lang w:bidi="ne-NP"/>
+        </w:rPr>
+      </w:pPr>
+      <w:r>
+        <w:rPr>
+          <w:rFonts w:eastAsia="Times New Roman" w:cstheme="minorHAnsi"/>
+          <w:color w:val="000000" w:themeColor="text1"/>
+          <w:lang w:bidi="ne-NP"/>
+        </w:rPr>
+        <w:t>(20006, 'Home', 2000000.00);</w:t>
+      </w:r>
+    </w:p>
+    <w:p>
+      <w:pPr>
+        <w:shd w:val="clear" w:color="auto" w:fill="FFFFFF"/>
+        <w:spacing w:after="240" w:line="276" w:lineRule="auto"/>
+        <w:rPr>
+          <w:rFonts w:eastAsia="Times New Roman" w:cstheme="minorHAnsi"/>
+          <w:color w:val="000000" w:themeColor="text1"/>
+          <w:lang w:bidi="ne-NP"/>
+        </w:rPr>
+      </w:pPr>
+    </w:p>
+    <w:p>
+      <w:pPr>
+        <w:shd w:val="clear" w:color="auto" w:fill="FFFFFF"/>
+        <w:spacing w:after="240" w:line="276" w:lineRule="auto"/>
+        <w:rPr>
+          <w:rFonts w:eastAsia="Times New Roman" w:cstheme="minorHAnsi"/>
+          <w:color w:val="000000" w:themeColor="text1"/>
+          <w:lang w:bidi="ne-NP"/>
+        </w:rPr>
+      </w:pPr>
+      <w:r>
+        <w:rPr>
+          <w:rFonts w:eastAsia="Times New Roman" w:cstheme="minorHAnsi"/>
+          <w:color w:val="000000" w:themeColor="text1"/>
+          <w:lang w:bidi="ne-NP"/>
+        </w:rPr>
+        <w:t>INSERT INTO Borrows VALUES</w:t>
+      </w:r>
+    </w:p>
+    <w:p>
+      <w:pPr>
+        <w:shd w:val="clear" w:color="auto" w:fill="FFFFFF"/>
+        <w:spacing w:after="240" w:line="276" w:lineRule="auto"/>
+        <w:rPr>
+          <w:rFonts w:eastAsia="Times New Roman" w:cstheme="minorHAnsi"/>
+          <w:color w:val="000000" w:themeColor="text1"/>
+          <w:lang w:bidi="ne-NP"/>
+        </w:rPr>
+      </w:pPr>
+      <w:r>
+        <w:rPr>
+          <w:rFonts w:eastAsia="Times New Roman" w:cstheme="minorHAnsi"/>
+          <w:color w:val="000000" w:themeColor="text1"/>
+          <w:lang w:bidi="ne-NP"/>
+        </w:rPr>
+        <w:t>(10001, 20001),</w:t>
+      </w:r>
+    </w:p>
+    <w:p>
+      <w:pPr>
+        <w:shd w:val="clear" w:color="auto" w:fill="FFFFFF"/>
+        <w:spacing w:after="240" w:line="276" w:lineRule="auto"/>
+        <w:rPr>
+          <w:rFonts w:eastAsia="Times New Roman" w:cstheme="minorHAnsi"/>
+          <w:color w:val="000000" w:themeColor="text1"/>
+          <w:lang w:bidi="ne-NP"/>
+        </w:rPr>
+      </w:pPr>
+      <w:r>
+        <w:rPr>
+          <w:rFonts w:eastAsia="Times New Roman" w:cstheme="minorHAnsi"/>
+          <w:color w:val="000000" w:themeColor="text1"/>
+          <w:lang w:bidi="ne-NP"/>
+        </w:rPr>
+        <w:t>(10002, 20002),</w:t>
+      </w:r>
+    </w:p>
+    <w:p>
+      <w:pPr>
+        <w:shd w:val="clear" w:color="auto" w:fill="FFFFFF"/>
+        <w:spacing w:after="240" w:line="276" w:lineRule="auto"/>
+        <w:rPr>
+          <w:rFonts w:eastAsia="Times New Roman" w:cstheme="minorHAnsi"/>
+          <w:color w:val="000000" w:themeColor="text1"/>
+          <w:lang w:bidi="ne-NP"/>
+        </w:rPr>
+      </w:pPr>
+      <w:r>
+        <w:rPr>
+          <w:rFonts w:eastAsia="Times New Roman" w:cstheme="minorHAnsi"/>
+          <w:color w:val="000000" w:themeColor="text1"/>
+          <w:lang w:bidi="ne-NP"/>
+        </w:rPr>
+        <w:t>(10002, 20003),</w:t>
+      </w:r>
+    </w:p>
+    <w:p>
+      <w:pPr>
+        <w:shd w:val="clear" w:color="auto" w:fill="FFFFFF"/>
+        <w:spacing w:after="240" w:line="276" w:lineRule="auto"/>
+        <w:rPr>
+          <w:rFonts w:eastAsia="Times New Roman" w:cstheme="minorHAnsi"/>
+          <w:color w:val="000000" w:themeColor="text1"/>
+          <w:lang w:bidi="ne-NP"/>
+        </w:rPr>
+      </w:pPr>
+      <w:r>
+        <w:rPr>
+          <w:rFonts w:eastAsia="Times New Roman" w:cstheme="minorHAnsi"/>
+          <w:color w:val="000000" w:themeColor="text1"/>
+          <w:lang w:bidi="ne-NP"/>
+        </w:rPr>
+        <w:t>(10003, 20004),</w:t>
+      </w:r>
+    </w:p>
+    <w:p>
+      <w:pPr>
+        <w:shd w:val="clear" w:color="auto" w:fill="FFFFFF"/>
+        <w:spacing w:after="240" w:line="276" w:lineRule="auto"/>
+        <w:rPr>
+          <w:rFonts w:eastAsia="Times New Roman" w:cstheme="minorHAnsi"/>
+          <w:color w:val="000000" w:themeColor="text1"/>
+          <w:lang w:bidi="ne-NP"/>
+        </w:rPr>
+      </w:pPr>
+      <w:r>
+        <w:rPr>
+          <w:rFonts w:eastAsia="Times New Roman" w:cstheme="minorHAnsi"/>
+          <w:color w:val="000000" w:themeColor="text1"/>
+          <w:lang w:bidi="ne-NP"/>
+        </w:rPr>
+        <w:t>(10004, 20005),</w:t>
+      </w:r>
+    </w:p>
+    <w:p>
+      <w:pPr>
+        <w:shd w:val="clear" w:color="auto" w:fill="FFFFFF"/>
+        <w:spacing w:after="240" w:line="276" w:lineRule="auto"/>
+        <w:rPr>
+          <w:rFonts w:eastAsia="Times New Roman" w:cstheme="minorHAnsi"/>
+          <w:color w:val="000000" w:themeColor="text1"/>
+          <w:lang w:bidi="ne-NP"/>
+        </w:rPr>
+      </w:pPr>
+      <w:r>
+        <w:rPr>
+          <w:rFonts w:eastAsia="Times New Roman" w:cstheme="minorHAnsi"/>
+          <w:color w:val="000000" w:themeColor="text1"/>
+          <w:lang w:bidi="ne-NP"/>
+        </w:rPr>
+        <w:t>(10005, 20006);</w:t>
+      </w:r>
+    </w:p>
+    <w:p>
+      <w:pPr>
+        <w:shd w:val="clear" w:color="auto" w:fill="FFFFFF"/>
+        <w:spacing w:after="240" w:line="276" w:lineRule="auto"/>
+        <w:rPr>
+          <w:rFonts w:eastAsia="Times New Roman" w:cstheme="minorHAnsi"/>
+          <w:color w:val="000000" w:themeColor="text1"/>
+          <w:lang w:bidi="ne-NP"/>
+        </w:rPr>
+      </w:pPr>
+    </w:p>
+    <w:p>
+      <w:pPr>
+        <w:shd w:val="clear" w:color="auto" w:fill="FFFFFF"/>
+        <w:spacing w:after="240" w:line="276" w:lineRule="auto"/>
+        <w:rPr>
+          <w:rFonts w:eastAsia="Times New Roman" w:cstheme="minorHAnsi"/>
+          <w:color w:val="000000" w:themeColor="text1"/>
+          <w:lang w:bidi="ne-NP"/>
+        </w:rPr>
+      </w:pPr>
+      <w:r>
+        <w:rPr>
+          <w:rFonts w:eastAsia="Times New Roman" w:cstheme="minorHAnsi"/>
+          <w:color w:val="000000" w:themeColor="text1"/>
+          <w:lang w:bidi="ne-NP"/>
+        </w:rPr>
+        <w:t>DELETE FROM Customer;</w:t>
+      </w:r>
+    </w:p>
+    <w:p>
+      <w:pPr>
+        <w:shd w:val="clear" w:color="auto" w:fill="FFFFFF"/>
+        <w:spacing w:after="240" w:line="276" w:lineRule="auto"/>
+        <w:rPr>
+          <w:rFonts w:eastAsia="Times New Roman" w:cstheme="minorHAnsi"/>
+          <w:color w:val="000000" w:themeColor="text1"/>
+          <w:lang w:bidi="ne-NP"/>
+        </w:rPr>
+      </w:pPr>
+      <w:r>
+        <w:rPr>
+          <w:rFonts w:eastAsia="Times New Roman" w:cstheme="minorHAnsi"/>
+          <w:color w:val="000000" w:themeColor="text1"/>
+          <w:lang w:bidi="ne-NP"/>
+        </w:rPr>
+        <w:t>DELETE FROM Loan;</w:t>
+      </w:r>
+    </w:p>
+    <w:p>
+      <w:pPr>
+        <w:shd w:val="clear" w:color="auto" w:fill="FFFFFF"/>
+        <w:spacing w:after="240" w:line="276" w:lineRule="auto"/>
+        <w:rPr>
+          <w:rFonts w:eastAsia="Times New Roman" w:cstheme="minorHAnsi"/>
+          <w:color w:val="000000" w:themeColor="text1"/>
+          <w:lang w:bidi="ne-NP"/>
+        </w:rPr>
+      </w:pPr>
+      <w:r>
+        <w:rPr>
+          <w:rFonts w:eastAsia="Times New Roman" w:cstheme="minorHAnsi"/>
+          <w:color w:val="000000" w:themeColor="text1"/>
+          <w:lang w:bidi="ne-NP"/>
+        </w:rPr>
+        <w:t>DELETE FROM Borrows;</w:t>
+      </w:r>
+    </w:p>
+    <w:p>
+      <w:pPr>
+        <w:shd w:val="clear" w:color="auto" w:fill="FFFFFF"/>
+        <w:spacing w:after="240" w:line="276" w:lineRule="auto"/>
+        <w:rPr>
+          <w:rFonts w:eastAsia="Times New Roman" w:cstheme="minorHAnsi"/>
+          <w:color w:val="000000" w:themeColor="text1"/>
+          <w:lang w:bidi="ne-NP"/>
+        </w:rPr>
+      </w:pPr>
+    </w:p>
+    <w:p>
+      <w:pPr>
+        <w:shd w:val="clear" w:color="auto" w:fill="FFFFFF"/>
+        <w:spacing w:after="240" w:line="276" w:lineRule="auto"/>
+        <w:rPr>
+          <w:rFonts w:eastAsia="Times New Roman" w:cstheme="minorHAnsi"/>
+          <w:color w:val="000000" w:themeColor="text1"/>
+          <w:lang w:bidi="ne-NP"/>
+        </w:rPr>
+      </w:pPr>
+      <w:r>
+        <w:rPr>
+          <w:rFonts w:eastAsia="Times New Roman" w:cstheme="minorHAnsi"/>
+          <w:color w:val="000000" w:themeColor="text1"/>
+          <w:lang w:bidi="ne-NP"/>
+        </w:rPr>
+        <w:t xml:space="preserve">SELECT CustomerName FROM Customer WHERE Address='Lalitpur' ORDER BY CustomerName ASC; </w:t>
+      </w:r>
+    </w:p>
+    <w:p>
+      <w:pPr>
+        <w:shd w:val="clear" w:color="auto" w:fill="FFFFFF"/>
+        <w:spacing w:after="240" w:line="276" w:lineRule="auto"/>
+        <w:rPr>
+          <w:rFonts w:eastAsia="Times New Roman" w:cstheme="minorHAnsi"/>
+          <w:color w:val="000000" w:themeColor="text1"/>
+          <w:lang w:bidi="ne-NP"/>
+        </w:rPr>
+      </w:pPr>
+      <w:r>
+        <w:rPr>
+          <w:rFonts w:eastAsia="Times New Roman" w:cstheme="minorHAnsi"/>
+          <w:color w:val="000000" w:themeColor="text1"/>
+          <w:lang w:bidi="ne-NP"/>
+        </w:rPr>
+        <w:t>π</w:t>
+      </w:r>
+      <w:r>
+        <w:rPr>
+          <w:rFonts w:eastAsia="Times New Roman" w:cstheme="minorHAnsi"/>
+          <w:color w:val="000000" w:themeColor="text1"/>
+          <w:vertAlign w:val="subscript"/>
+          <w:lang w:bidi="ne-NP"/>
+        </w:rPr>
+        <w:t>CustomerName</w:t>
+      </w:r>
+      <w:r>
+        <w:rPr>
+          <w:rFonts w:eastAsia="Times New Roman" w:cstheme="minorHAnsi"/>
+          <w:color w:val="000000" w:themeColor="text1"/>
+          <w:lang w:bidi="ne-NP"/>
+        </w:rPr>
+        <w:t xml:space="preserve"> (σ</w:t>
+      </w:r>
+      <w:r>
+        <w:rPr>
+          <w:rFonts w:eastAsia="Times New Roman" w:cstheme="minorHAnsi"/>
+          <w:color w:val="000000" w:themeColor="text1"/>
+          <w:vertAlign w:val="subscript"/>
+          <w:lang w:bidi="ne-NP"/>
+        </w:rPr>
+        <w:t>Address = 'Lalitpur'</w:t>
+      </w:r>
+      <w:r>
+        <w:rPr>
+          <w:rFonts w:eastAsia="Times New Roman" w:cstheme="minorHAnsi"/>
+          <w:color w:val="000000" w:themeColor="text1"/>
+          <w:lang w:bidi="ne-NP"/>
+        </w:rPr>
+        <w:t xml:space="preserve"> (Customer))</w:t>
+      </w:r>
+    </w:p>
+    <w:p>
+      <w:pPr>
+        <w:shd w:val="clear" w:color="auto" w:fill="FFFFFF"/>
+        <w:spacing w:after="240" w:line="276" w:lineRule="auto"/>
+        <w:rPr>
+          <w:rFonts w:eastAsia="Times New Roman" w:cstheme="minorHAnsi"/>
+          <w:color w:val="000000" w:themeColor="text1"/>
+          <w:lang w:bidi="ne-NP"/>
+        </w:rPr>
+      </w:pPr>
+    </w:p>
+    <w:p>
+      <w:pPr>
+        <w:shd w:val="clear" w:color="auto" w:fill="FFFFFF"/>
+        <w:spacing w:after="240" w:line="276" w:lineRule="auto"/>
+        <w:rPr>
+          <w:rFonts w:eastAsia="Times New Roman" w:cstheme="minorHAnsi"/>
+          <w:color w:val="000000" w:themeColor="text1"/>
+          <w:lang w:bidi="ne-NP"/>
+        </w:rPr>
+      </w:pPr>
+      <w:r>
+        <w:rPr>
+          <w:rFonts w:eastAsia="Times New Roman" w:cstheme="minorHAnsi"/>
+          <w:color w:val="000000" w:themeColor="text1"/>
+          <w:lang w:bidi="ne-NP"/>
+        </w:rPr>
+        <w:t>SELECT COUNT(DISTINCT CustomerID) AS TotalCustomersWithLoans</w:t>
+      </w:r>
+    </w:p>
+    <w:p>
+      <w:pPr>
+        <w:shd w:val="clear" w:color="auto" w:fill="FFFFFF"/>
+        <w:spacing w:after="240" w:line="276" w:lineRule="auto"/>
+        <w:rPr>
+          <w:rFonts w:eastAsia="Times New Roman" w:cstheme="minorHAnsi"/>
+          <w:color w:val="000000" w:themeColor="text1"/>
+          <w:lang w:bidi="ne-NP"/>
+        </w:rPr>
+      </w:pPr>
+      <w:r>
+        <w:rPr>
+          <w:rFonts w:eastAsia="Times New Roman" w:cstheme="minorHAnsi"/>
+          <w:color w:val="000000" w:themeColor="text1"/>
+          <w:lang w:bidi="ne-NP"/>
+        </w:rPr>
+        <w:t>FROM Borrows;</w:t>
+      </w:r>
+    </w:p>
+    <w:p>
+      <w:pPr>
+        <w:shd w:val="clear" w:color="auto" w:fill="FFFFFF"/>
+        <w:spacing w:after="240" w:line="276" w:lineRule="auto"/>
+        <w:rPr>
+          <w:rFonts w:eastAsia="Times New Roman" w:cstheme="minorHAnsi"/>
+          <w:color w:val="000000" w:themeColor="text1"/>
+          <w:lang w:bidi="ne-NP"/>
+        </w:rPr>
+      </w:pPr>
+      <w:r>
+        <w:rPr>
+          <w:rFonts w:eastAsia="Times New Roman" w:cstheme="minorHAnsi"/>
+          <w:color w:val="000000" w:themeColor="text1"/>
+          <w:lang w:bidi="ne-NP"/>
+        </w:rPr>
+        <w:t>COUNT (π</w:t>
+      </w:r>
+      <w:r>
+        <w:rPr>
+          <w:rFonts w:eastAsia="Times New Roman" w:cstheme="minorHAnsi"/>
+          <w:color w:val="000000" w:themeColor="text1"/>
+          <w:vertAlign w:val="subscript"/>
+          <w:lang w:bidi="ne-NP"/>
+        </w:rPr>
+        <w:t xml:space="preserve">CustomerID </w:t>
+      </w:r>
+      <w:r>
+        <w:rPr>
+          <w:rFonts w:eastAsia="Times New Roman" w:cstheme="minorHAnsi"/>
+          <w:color w:val="000000" w:themeColor="text1"/>
+          <w:lang w:bidi="ne-NP"/>
+        </w:rPr>
+        <w:t>(Borrows))</w:t>
+      </w:r>
+    </w:p>
+    <w:p>
+      <w:pPr>
+        <w:shd w:val="clear" w:color="auto" w:fill="FFFFFF"/>
+        <w:spacing w:after="240" w:line="276" w:lineRule="auto"/>
+        <w:rPr>
+          <w:rFonts w:eastAsia="Times New Roman" w:cstheme="minorHAnsi"/>
+          <w:color w:val="000000" w:themeColor="text1"/>
+          <w:lang w:bidi="ne-NP"/>
+        </w:rPr>
+      </w:pPr>
+    </w:p>
+    <w:p>
+      <w:pPr>
+        <w:shd w:val="clear" w:color="auto" w:fill="FFFFFF"/>
+        <w:spacing w:after="240" w:line="276" w:lineRule="auto"/>
+        <w:rPr>
+          <w:rFonts w:eastAsia="Times New Roman" w:cstheme="minorHAnsi"/>
+          <w:color w:val="000000" w:themeColor="text1"/>
+          <w:lang w:bidi="ne-NP"/>
+        </w:rPr>
+      </w:pPr>
+      <w:r>
+        <w:rPr>
+          <w:rFonts w:eastAsia="Times New Roman" w:cstheme="minorHAnsi"/>
+          <w:color w:val="000000" w:themeColor="text1"/>
+          <w:lang w:bidi="ne-NP"/>
+        </w:rPr>
+        <w:t>SELECT DISTINCT c.CustomerName</w:t>
+      </w:r>
+    </w:p>
+    <w:p>
+      <w:pPr>
+        <w:shd w:val="clear" w:color="auto" w:fill="FFFFFF"/>
+        <w:spacing w:after="240" w:line="276" w:lineRule="auto"/>
+        <w:rPr>
+          <w:rFonts w:eastAsia="Times New Roman" w:cstheme="minorHAnsi"/>
+          <w:color w:val="000000" w:themeColor="text1"/>
+          <w:lang w:bidi="ne-NP"/>
+        </w:rPr>
+      </w:pPr>
+      <w:r>
+        <w:rPr>
+          <w:rFonts w:eastAsia="Times New Roman" w:cstheme="minorHAnsi"/>
+          <w:color w:val="000000" w:themeColor="text1"/>
+          <w:lang w:bidi="ne-NP"/>
+        </w:rPr>
+        <w:t>FROM Customer AS c</w:t>
+      </w:r>
+    </w:p>
+    <w:p>
+      <w:pPr>
+        <w:shd w:val="clear" w:color="auto" w:fill="FFFFFF"/>
+        <w:spacing w:after="240" w:line="276" w:lineRule="auto"/>
+        <w:rPr>
+          <w:rFonts w:eastAsia="Times New Roman" w:cstheme="minorHAnsi"/>
+          <w:color w:val="000000" w:themeColor="text1"/>
+          <w:lang w:bidi="ne-NP"/>
+        </w:rPr>
+      </w:pPr>
+      <w:r>
+        <w:rPr>
+          <w:rFonts w:eastAsia="Times New Roman" w:cstheme="minorHAnsi"/>
+          <w:color w:val="000000" w:themeColor="text1"/>
+          <w:lang w:bidi="ne-NP"/>
+        </w:rPr>
+        <w:t>JOIN Borrows AS b ON c.CustomerID = b.CustomerID</w:t>
+      </w:r>
+    </w:p>
+    <w:p>
+      <w:pPr>
+        <w:shd w:val="clear" w:color="auto" w:fill="FFFFFF"/>
+        <w:spacing w:after="240" w:line="276" w:lineRule="auto"/>
+        <w:rPr>
+          <w:rFonts w:eastAsia="Times New Roman" w:cstheme="minorHAnsi"/>
+          <w:color w:val="000000" w:themeColor="text1"/>
+          <w:lang w:bidi="ne-NP"/>
+        </w:rPr>
+      </w:pPr>
+      <w:r>
+        <w:rPr>
+          <w:rFonts w:eastAsia="Times New Roman" w:cstheme="minorHAnsi"/>
+          <w:color w:val="000000" w:themeColor="text1"/>
+          <w:lang w:bidi="ne-NP"/>
+        </w:rPr>
+        <w:t>JOIN Loan AS l ON b.LoanNumber = l.LoanNumber</w:t>
+      </w:r>
+    </w:p>
+    <w:p>
+      <w:pPr>
+        <w:shd w:val="clear" w:color="auto" w:fill="FFFFFF"/>
+        <w:spacing w:after="240" w:line="276" w:lineRule="auto"/>
+        <w:rPr>
+          <w:rFonts w:eastAsia="Times New Roman" w:cstheme="minorHAnsi"/>
+          <w:color w:val="000000" w:themeColor="text1"/>
+          <w:lang w:bidi="ne-NP"/>
+        </w:rPr>
+      </w:pPr>
+      <w:r>
+        <w:rPr>
+          <w:rFonts w:eastAsia="Times New Roman" w:cstheme="minorHAnsi"/>
+          <w:color w:val="000000" w:themeColor="text1"/>
+          <w:lang w:bidi="ne-NP"/>
+        </w:rPr>
+        <w:t>WHERE l.Amount &gt;= 500000;</w:t>
+      </w:r>
+    </w:p>
+    <w:p>
+      <w:pPr>
+        <w:shd w:val="clear" w:color="auto" w:fill="FFFFFF"/>
+        <w:spacing w:after="240" w:line="276" w:lineRule="auto"/>
+        <w:rPr>
+          <w:rFonts w:eastAsia="Times New Roman" w:cstheme="minorHAnsi"/>
+          <w:color w:val="000000" w:themeColor="text1"/>
+          <w:lang w:bidi="ne-NP"/>
+        </w:rPr>
+      </w:pPr>
+      <w:r>
+        <w:rPr>
+          <w:rFonts w:eastAsia="Times New Roman" w:cstheme="minorHAnsi"/>
+          <w:color w:val="000000" w:themeColor="text1"/>
+          <w:lang w:bidi="ne-NP"/>
+        </w:rPr>
+        <w:t>π</w:t>
+      </w:r>
+      <w:r>
+        <w:rPr>
+          <w:rFonts w:eastAsia="Times New Roman" w:cstheme="minorHAnsi"/>
+          <w:color w:val="000000" w:themeColor="text1"/>
+          <w:vertAlign w:val="subscript"/>
+          <w:lang w:bidi="ne-NP"/>
+        </w:rPr>
+        <w:t>CustomerName</w:t>
+      </w:r>
+      <w:r>
+        <w:rPr>
+          <w:rFonts w:eastAsia="Times New Roman" w:cstheme="minorHAnsi"/>
+          <w:color w:val="000000" w:themeColor="text1"/>
+          <w:lang w:bidi="ne-NP"/>
+        </w:rPr>
+        <w:t xml:space="preserve"> ( σ</w:t>
+      </w:r>
+      <w:r>
+        <w:rPr>
+          <w:rFonts w:eastAsia="Times New Roman" w:cstheme="minorHAnsi"/>
+          <w:color w:val="000000" w:themeColor="text1"/>
+          <w:vertAlign w:val="subscript"/>
+          <w:lang w:bidi="ne-NP"/>
+        </w:rPr>
+        <w:t>Amount</w:t>
+      </w:r>
+      <w:r>
+        <w:rPr>
+          <w:rFonts w:eastAsia="Times New Roman" w:cstheme="minorHAnsi"/>
+          <w:color w:val="000000" w:themeColor="text1"/>
+          <w:lang w:bidi="ne-NP"/>
+        </w:rPr>
+        <w:t xml:space="preserve"> ≥ 500000 ((Customer </w:t>
+      </w:r>
+      <w:r>
+        <w:rPr>
+          <w:rFonts w:ascii="Cambria Math" w:eastAsia="Times New Roman" w:hAnsi="Cambria Math" w:cs="Cambria Math"/>
+          <w:color w:val="000000" w:themeColor="text1"/>
+          <w:lang w:bidi="ne-NP"/>
+        </w:rPr>
+        <w:t>⨝</w:t>
+      </w:r>
+      <w:r>
+        <w:rPr>
+          <w:rFonts w:eastAsia="Times New Roman" w:cstheme="minorHAnsi"/>
+          <w:color w:val="000000" w:themeColor="text1"/>
+          <w:lang w:bidi="ne-NP"/>
+        </w:rPr>
+        <w:t xml:space="preserve"> Borrows) </w:t>
+      </w:r>
+      <w:r>
+        <w:rPr>
+          <w:rFonts w:ascii="Cambria Math" w:eastAsia="Times New Roman" w:hAnsi="Cambria Math" w:cs="Cambria Math"/>
+          <w:color w:val="000000" w:themeColor="text1"/>
+          <w:lang w:bidi="ne-NP"/>
+        </w:rPr>
+        <w:t>⨝</w:t>
+      </w:r>
+      <w:r>
+        <w:rPr>
+          <w:rFonts w:eastAsia="Times New Roman" w:cstheme="minorHAnsi"/>
+          <w:color w:val="000000" w:themeColor="text1"/>
+          <w:lang w:bidi="ne-NP"/>
+        </w:rPr>
+        <w:t xml:space="preserve"> Loan))</w:t>
+      </w:r>
+    </w:p>
+    <w:p>
+      <w:pPr>
+        <w:shd w:val="clear" w:color="auto" w:fill="FFFFFF"/>
+        <w:spacing w:after="240" w:line="276" w:lineRule="auto"/>
+        <w:rPr>
+          <w:rFonts w:eastAsia="Times New Roman" w:cstheme="minorHAnsi"/>
+          <w:color w:val="000000" w:themeColor="text1"/>
+          <w:lang w:bidi="ne-NP"/>
+        </w:rPr>
+      </w:pPr>
+    </w:p>
+    <w:p>
+      <w:pPr>
+        <w:shd w:val="clear" w:color="auto" w:fill="FFFFFF"/>
+        <w:spacing w:after="240" w:line="276" w:lineRule="auto"/>
+        <w:rPr>
+          <w:rFonts w:eastAsia="Times New Roman" w:cstheme="minorHAnsi"/>
+          <w:color w:val="000000" w:themeColor="text1"/>
+          <w:lang w:bidi="ne-NP"/>
+        </w:rPr>
+      </w:pPr>
+      <w:r>
+        <w:rPr>
+          <w:rFonts w:eastAsia="Times New Roman" w:cstheme="minorHAnsi"/>
+          <w:color w:val="000000" w:themeColor="text1"/>
+          <w:lang w:bidi="ne-NP"/>
+        </w:rPr>
+        <w:t>SELECT LoanType, AVG(Amount) AS AvgLoanAmount</w:t>
+      </w:r>
+    </w:p>
+    <w:p>
+      <w:pPr>
+        <w:shd w:val="clear" w:color="auto" w:fill="FFFFFF"/>
+        <w:spacing w:after="240" w:line="276" w:lineRule="auto"/>
+        <w:rPr>
+          <w:rFonts w:eastAsia="Times New Roman" w:cstheme="minorHAnsi"/>
+          <w:color w:val="000000" w:themeColor="text1"/>
+          <w:lang w:bidi="ne-NP"/>
+        </w:rPr>
+      </w:pPr>
+      <w:r>
+        <w:rPr>
+          <w:rFonts w:eastAsia="Times New Roman" w:cstheme="minorHAnsi"/>
+          <w:color w:val="000000" w:themeColor="text1"/>
+          <w:lang w:bidi="ne-NP"/>
+        </w:rPr>
+        <w:t>FROM Loan</w:t>
+      </w:r>
+    </w:p>
+    <w:p>
+      <w:pPr>
+        <w:shd w:val="clear" w:color="auto" w:fill="FFFFFF"/>
+        <w:spacing w:after="240" w:line="276" w:lineRule="auto"/>
+        <w:rPr>
+          <w:rFonts w:eastAsia="Times New Roman" w:cstheme="minorHAnsi"/>
+          <w:color w:val="000000" w:themeColor="text1"/>
+          <w:lang w:bidi="ne-NP"/>
+        </w:rPr>
+      </w:pPr>
+      <w:r>
+        <w:rPr>
+          <w:rFonts w:eastAsia="Times New Roman" w:cstheme="minorHAnsi"/>
+          <w:color w:val="000000" w:themeColor="text1"/>
+          <w:lang w:bidi="ne-NP"/>
+        </w:rPr>
+        <w:t>GROUP BY LoanType;</w:t>
+      </w:r>
+    </w:p>
+    <w:p>
+      <w:pPr>
+        <w:shd w:val="clear" w:color="auto" w:fill="FFFFFF"/>
+        <w:spacing w:after="240" w:line="276" w:lineRule="auto"/>
+        <w:rPr>
+          <w:rFonts w:eastAsia="Times New Roman" w:cstheme="minorHAnsi"/>
+          <w:color w:val="000000" w:themeColor="text1"/>
+          <w:lang w:bidi="ne-NP"/>
+        </w:rPr>
+      </w:pPr>
+      <w:r>
+        <w:rPr>
+          <w:rFonts w:eastAsia="Times New Roman" w:cstheme="minorHAnsi"/>
+          <w:color w:val="000000" w:themeColor="text1"/>
+          <w:lang w:bidi="ne-NP"/>
+        </w:rPr>
+        <w:t>γ</w:t>
+      </w:r>
+      <w:r>
+        <w:rPr>
+          <w:rFonts w:eastAsia="Times New Roman" w:cstheme="minorHAnsi"/>
+          <w:color w:val="000000" w:themeColor="text1"/>
+          <w:vertAlign w:val="subscript"/>
+          <w:lang w:bidi="ne-NP"/>
+        </w:rPr>
+        <w:t>LoanType</w:t>
+      </w:r>
+      <w:r>
+        <w:rPr>
+          <w:rFonts w:eastAsia="Times New Roman" w:cstheme="minorHAnsi"/>
+          <w:color w:val="000000" w:themeColor="text1"/>
+          <w:lang w:bidi="ne-NP"/>
+        </w:rPr>
+        <w:t>, AVG(Amount) (Loan)</w:t>
+      </w:r>
+    </w:p>
+    <w:p>
+      <w:pPr>
+        <w:shd w:val="clear" w:color="auto" w:fill="FFFFFF"/>
+        <w:spacing w:after="240" w:line="276" w:lineRule="auto"/>
+        <w:rPr>
+          <w:rFonts w:eastAsia="Times New Roman" w:cstheme="minorHAnsi"/>
+          <w:color w:val="000000" w:themeColor="text1"/>
+          <w:lang w:bidi="ne-NP"/>
+        </w:rPr>
+      </w:pPr>
+    </w:p>
+    <w:p>
+      <w:pPr>
         <w:pStyle w:val="Question"/>
       </w:pPr>
       <w:bookmarkStart w:id="32" w:name="_Toc203076642"/>
@@ -13359,6 +15231,322 @@
           <w:color w:val="000000" w:themeColor="text1"/>
         </w:rPr>
       </w:pPr>
+      <w:r>
+        <w:rPr>
+          <w:rFonts w:cstheme="minorHAnsi"/>
+          <w:color w:val="000000" w:themeColor="text1"/>
+        </w:rPr>
+        <w:t>Schema</w:t>
+      </w:r>
+      <w:r>
+        <w:rPr>
+          <w:rFonts w:cstheme="minorHAnsi"/>
+          <w:color w:val="000000" w:themeColor="text1"/>
+        </w:rPr>
+        <w:t>:</w:t>
+      </w:r>
+    </w:p>
+    <w:p>
+      <w:pPr>
+        <w:spacing w:after="240" w:line="276" w:lineRule="auto"/>
+        <w:rPr>
+          <w:rFonts w:cstheme="minorHAnsi"/>
+          <w:color w:val="000000" w:themeColor="text1"/>
+        </w:rPr>
+      </w:pPr>
+      <w:r>
+        <w:rPr>
+          <w:rFonts w:cstheme="minorHAnsi"/>
+          <w:color w:val="000000" w:themeColor="text1"/>
+        </w:rPr>
+        <w:t xml:space="preserve">    A schema is the overall design or blueprint of the database</w:t>
+      </w:r>
+      <w:r>
+        <w:rPr>
+          <w:rFonts w:cstheme="minorHAnsi"/>
+          <w:color w:val="000000" w:themeColor="text1"/>
+        </w:rPr>
+        <w:t xml:space="preserve">. </w:t>
+      </w:r>
+      <w:r>
+        <w:rPr>
+          <w:rFonts w:cstheme="minorHAnsi"/>
+          <w:color w:val="000000" w:themeColor="text1"/>
+        </w:rPr>
+        <w:t>It defines the structure: tables, attributes, data types, relationships, constraints, etc</w:t>
+      </w:r>
+      <w:r>
+        <w:rPr>
+          <w:rFonts w:cstheme="minorHAnsi"/>
+          <w:color w:val="000000" w:themeColor="text1"/>
+        </w:rPr>
+        <w:t xml:space="preserve">. </w:t>
+      </w:r>
+      <w:r>
+        <w:rPr>
+          <w:rFonts w:cstheme="minorHAnsi"/>
+          <w:color w:val="000000" w:themeColor="text1"/>
+        </w:rPr>
+        <w:t>It is fixed (or changes rarely).</w:t>
+      </w:r>
+      <w:r>
+        <w:rPr>
+          <w:rFonts w:cstheme="minorHAnsi"/>
+          <w:color w:val="000000" w:themeColor="text1"/>
+        </w:rPr>
+        <w:t xml:space="preserve"> It a</w:t>
+      </w:r>
+      <w:r>
+        <w:rPr>
+          <w:rFonts w:cstheme="minorHAnsi"/>
+          <w:color w:val="000000" w:themeColor="text1"/>
+        </w:rPr>
+        <w:t>cts like a plan or template of how the data is organized.</w:t>
+      </w:r>
+      <w:r>
+        <w:rPr>
+          <w:rFonts w:cstheme="minorHAnsi"/>
+          <w:color w:val="000000" w:themeColor="text1"/>
+        </w:rPr>
+        <w:t xml:space="preserve"> </w:t>
+      </w:r>
+      <w:r>
+        <w:rPr>
+          <w:rFonts w:cstheme="minorHAnsi"/>
+          <w:color w:val="000000" w:themeColor="text1"/>
+        </w:rPr>
+        <w:t>Example:</w:t>
+      </w:r>
+    </w:p>
+    <w:p>
+      <w:pPr>
+        <w:spacing w:after="240" w:line="276" w:lineRule="auto"/>
+        <w:rPr>
+          <w:rFonts w:cstheme="minorHAnsi"/>
+          <w:color w:val="000000" w:themeColor="text1"/>
+        </w:rPr>
+      </w:pPr>
+      <w:r>
+        <w:rPr>
+          <w:rFonts w:cstheme="minorHAnsi"/>
+          <w:color w:val="000000" w:themeColor="text1"/>
+        </w:rPr>
+        <w:t>STUDENT(RollNo INT, Name VARCHAR(50), Major VARCHAR(30))</w:t>
+      </w:r>
+    </w:p>
+    <w:p>
+      <w:pPr>
+        <w:spacing w:after="240" w:line="276" w:lineRule="auto"/>
+        <w:rPr>
+          <w:rFonts w:cstheme="minorHAnsi"/>
+          <w:color w:val="000000" w:themeColor="text1"/>
+        </w:rPr>
+      </w:pPr>
+      <w:r>
+        <w:rPr>
+          <w:rFonts w:cstheme="minorHAnsi"/>
+          <w:color w:val="000000" w:themeColor="text1"/>
+        </w:rPr>
+        <w:t xml:space="preserve">    This is a schema of the STUDENT table. It defines that each student has a roll number, name, and major.</w:t>
+      </w:r>
+    </w:p>
+    <w:p>
+      <w:pPr>
+        <w:spacing w:after="240" w:line="276" w:lineRule="auto"/>
+        <w:rPr>
+          <w:rFonts w:cstheme="minorHAnsi"/>
+          <w:color w:val="000000" w:themeColor="text1"/>
+        </w:rPr>
+      </w:pPr>
+      <w:r>
+        <w:rPr>
+          <w:rFonts w:cstheme="minorHAnsi"/>
+          <w:color w:val="000000" w:themeColor="text1"/>
+        </w:rPr>
+        <w:t>Instance</w:t>
+      </w:r>
+      <w:r>
+        <w:rPr>
+          <w:rFonts w:cstheme="minorHAnsi"/>
+          <w:color w:val="000000" w:themeColor="text1"/>
+        </w:rPr>
+        <w:t>:</w:t>
+      </w:r>
+    </w:p>
+    <w:p>
+      <w:pPr>
+        <w:spacing w:after="240" w:line="276" w:lineRule="auto"/>
+        <w:rPr>
+          <w:rFonts w:cstheme="minorHAnsi"/>
+          <w:color w:val="000000" w:themeColor="text1"/>
+        </w:rPr>
+      </w:pPr>
+      <w:r>
+        <w:rPr>
+          <w:rFonts w:cstheme="minorHAnsi"/>
+          <w:color w:val="000000" w:themeColor="text1"/>
+        </w:rPr>
+        <w:t xml:space="preserve">    An instance is the actual content of the database at a particular moment in time.</w:t>
+      </w:r>
+      <w:r>
+        <w:rPr>
+          <w:rFonts w:cstheme="minorHAnsi"/>
+          <w:color w:val="000000" w:themeColor="text1"/>
+        </w:rPr>
+        <w:t xml:space="preserve"> </w:t>
+      </w:r>
+      <w:r>
+        <w:rPr>
+          <w:rFonts w:cstheme="minorHAnsi"/>
+          <w:color w:val="000000" w:themeColor="text1"/>
+        </w:rPr>
+        <w:t>It refers to the current set of rows (records) stored in the database.</w:t>
+      </w:r>
+      <w:r>
+        <w:rPr>
+          <w:rFonts w:cstheme="minorHAnsi"/>
+          <w:color w:val="000000" w:themeColor="text1"/>
+        </w:rPr>
+        <w:t xml:space="preserve"> </w:t>
+      </w:r>
+      <w:r>
+        <w:rPr>
+          <w:rFonts w:cstheme="minorHAnsi"/>
+          <w:color w:val="000000" w:themeColor="text1"/>
+        </w:rPr>
+        <w:t>It changes frequently due to insert, delete, or update operations.</w:t>
+      </w:r>
+    </w:p>
+    <w:p>
+      <w:pPr>
+        <w:spacing w:after="240" w:line="276" w:lineRule="auto"/>
+        <w:rPr>
+          <w:rFonts w:cstheme="minorHAnsi"/>
+          <w:color w:val="000000" w:themeColor="text1"/>
+        </w:rPr>
+      </w:pPr>
+      <w:r>
+        <w:rPr>
+          <w:rFonts w:cstheme="minorHAnsi"/>
+          <w:color w:val="000000" w:themeColor="text1"/>
+        </w:rPr>
+        <w:t>Example:</w:t>
+      </w:r>
+    </w:p>
+    <w:p>
+      <w:pPr>
+        <w:spacing w:after="240" w:line="276" w:lineRule="auto"/>
+        <w:rPr>
+          <w:rFonts w:cstheme="minorHAnsi"/>
+          <w:color w:val="000000" w:themeColor="text1"/>
+        </w:rPr>
+      </w:pPr>
+      <w:r>
+        <w:rPr>
+          <w:rFonts w:cstheme="minorHAnsi"/>
+          <w:color w:val="000000" w:themeColor="text1"/>
+        </w:rPr>
+        <w:t>STUDENT Table Instance (Current Data)</w:t>
+      </w:r>
+    </w:p>
+    <w:p>
+      <w:pPr>
+        <w:keepNext/>
+        <w:spacing w:after="240" w:line="276" w:lineRule="auto"/>
+        <w:jc w:val="center"/>
+      </w:pPr>
+      <w:r>
+        <w:rPr>
+          <w:rFonts w:eastAsia="Times New Roman"/>
+          <w:lang w:bidi="ne-NP"/>
+        </w:rPr>
+        <w:lastRenderedPageBreak/>
+        <w:drawing>
+          <wp:inline distT="0" distB="0" distL="0" distR="0" wp14:anchorId="7AD008A8" wp14:editId="19E91217">
+            <wp:extent cx="2229161" cy="1371791"/>
+            <wp:effectExtent l="0" t="0" r="0" b="0"/>
+            <wp:docPr id="91728516" name="Picture 1" descr="A screenshot of a computer&#10;&#10;AI-generated content may be incorrect."/>
+            <wp:cNvGraphicFramePr>
+              <a:graphicFrameLocks xmlns:a="http://schemas.openxmlformats.org/drawingml/2006/main" noChangeAspect="1"/>
+            </wp:cNvGraphicFramePr>
+            <a:graphic xmlns:a="http://schemas.openxmlformats.org/drawingml/2006/main">
+              <a:graphicData uri="http://schemas.openxmlformats.org/drawingml/2006/picture">
+                <pic:pic xmlns:pic="http://schemas.openxmlformats.org/drawingml/2006/picture">
+                  <pic:nvPicPr>
+                    <pic:cNvPr id="1380186446" name="Picture 1" descr="A screenshot of a computer&#10;&#10;AI-generated content may be incorrect."/>
+                    <pic:cNvPicPr/>
+                  </pic:nvPicPr>
+                  <pic:blipFill>
+                    <a:blip r:embed="rId16"/>
+                    <a:stretch>
+                      <a:fillRect/>
+                    </a:stretch>
+                  </pic:blipFill>
+                  <pic:spPr>
+                    <a:xfrm>
+                      <a:off x="0" y="0"/>
+                      <a:ext cx="2229161" cy="1371791"/>
+                    </a:xfrm>
+                    <a:prstGeom prst="rect">
+                      <a:avLst/>
+                    </a:prstGeom>
+                  </pic:spPr>
+                </pic:pic>
+              </a:graphicData>
+            </a:graphic>
+          </wp:inline>
+        </w:drawing>
+      </w:r>
+    </w:p>
+    <w:p>
+      <w:pPr>
+        <w:pStyle w:val="Caption"/>
+        <w:jc w:val="center"/>
+        <w:rPr>
+          <w:rFonts w:cstheme="minorHAnsi"/>
+          <w:color w:val="000000" w:themeColor="text1"/>
+        </w:rPr>
+      </w:pPr>
+      <w:r>
+        <w:t xml:space="preserve">Figure </w:t>
+      </w:r>
+      <w:r>
+        <w:fldChar w:fldCharType="begin"/>
+      </w:r>
+      <w:r>
+        <w:instrText xml:space="preserve"> SEQ Figure \* ARABIC </w:instrText>
+      </w:r>
+      <w:r>
+        <w:fldChar w:fldCharType="separate"/>
+      </w:r>
+      <w:r>
+        <w:rPr>
+          <w:noProof/>
+        </w:rPr>
+        <w:t>9</w:t>
+      </w:r>
+      <w:r>
+        <w:fldChar w:fldCharType="end"/>
+      </w:r>
+      <w:r>
+        <w:t>: Instance of Student table</w:t>
+      </w:r>
+    </w:p>
+    <w:p>
+      <w:pPr>
+        <w:spacing w:after="240" w:line="276" w:lineRule="auto"/>
+        <w:rPr>
+          <w:rFonts w:cstheme="minorHAnsi"/>
+          <w:color w:val="000000" w:themeColor="text1"/>
+        </w:rPr>
+      </w:pPr>
+      <w:r>
+        <w:rPr>
+          <w:rFonts w:cstheme="minorHAnsi"/>
+          <w:color w:val="000000" w:themeColor="text1"/>
+        </w:rPr>
+        <w:t xml:space="preserve">    This is an instance of the STUDENT table at a certain time.</w:t>
+      </w:r>
     </w:p>
     <w:sectPr>
       <w:pgSz w:w="11906" w:h="16838" w:code="9"/>

--- a/DBMS/Assignment/1DBMS.docx
+++ b/DBMS/Assignment/1DBMS.docx
@@ -95,7 +95,25 @@
             <w:noProof/>
             <w:lang w:val="en-GB"/>
           </w:rPr>
-          <w:t>What are different types of Database users and their roles? Explain the Data independence with example.</w:t>
+          <w:t xml:space="preserve">What are different </w:t>
+        </w:r>
+        <w:r>
+          <w:rPr>
+            <w:rStyle w:val="Hyperlink"/>
+            <w:rFonts w:cstheme="minorHAnsi"/>
+            <w:noProof/>
+            <w:lang w:val="en-GB"/>
+          </w:rPr>
+          <w:t>t</w:t>
+        </w:r>
+        <w:r>
+          <w:rPr>
+            <w:rStyle w:val="Hyperlink"/>
+            <w:rFonts w:cstheme="minorHAnsi"/>
+            <w:noProof/>
+            <w:lang w:val="en-GB"/>
+          </w:rPr>
+          <w:t>ypes of Database users and their roles? Explain the Data independence with example.</w:t>
         </w:r>
         <w:r>
           <w:rPr>
@@ -3281,6 +3299,15 @@
         </w:rPr>
         <w:t>modify and delete. Example: Bank tellers using an interface to access customer accounts</w:t>
       </w:r>
+      <w:r>
+        <w:rPr>
+          <w:rFonts w:cstheme="minorHAnsi"/>
+          <w:sz w:val="28"/>
+          <w:szCs w:val="28"/>
+          <w:lang w:val="en-GB"/>
+        </w:rPr>
+        <w:t>.</w:t>
+      </w:r>
     </w:p>
     <w:p>
       <w:pPr>
@@ -3452,7 +3479,27 @@
           <w:szCs w:val="28"/>
           <w:lang w:val="en-GB"/>
         </w:rPr>
-        <w:t xml:space="preserve"> ensuring that the product database runs smoothly, securely, and efficiently—supporting developers, customers, and business operations.</w:t>
+        <w:t xml:space="preserve"> ensuring that the product database runs smoothly, securely, and </w:t>
+      </w:r>
+      <w:proofErr w:type="gramStart"/>
+      <w:r>
+        <w:rPr>
+          <w:rFonts w:cstheme="minorHAnsi"/>
+          <w:sz w:val="28"/>
+          <w:szCs w:val="28"/>
+          <w:lang w:val="en-GB"/>
+        </w:rPr>
+        <w:t>efficiently—supporting</w:t>
+      </w:r>
+      <w:proofErr w:type="gramEnd"/>
+      <w:r>
+        <w:rPr>
+          <w:rFonts w:cstheme="minorHAnsi"/>
+          <w:sz w:val="28"/>
+          <w:szCs w:val="28"/>
+          <w:lang w:val="en-GB"/>
+        </w:rPr>
+        <w:t xml:space="preserve"> developers, customers, and business operations.</w:t>
       </w:r>
     </w:p>
     <w:p>
@@ -3728,14 +3775,25 @@
         </w:rPr>
         <w:t xml:space="preserve"> </w:t>
       </w:r>
-      <w:r>
-        <w:rPr>
-          <w:rFonts w:cstheme="minorHAnsi"/>
-          <w:sz w:val="28"/>
-          <w:szCs w:val="28"/>
-          <w:lang w:val="en-GB"/>
-        </w:rPr>
-        <w:t>hashmap,</w:t>
+      <w:proofErr w:type="spellStart"/>
+      <w:r>
+        <w:rPr>
+          <w:rFonts w:cstheme="minorHAnsi"/>
+          <w:sz w:val="28"/>
+          <w:szCs w:val="28"/>
+          <w:lang w:val="en-GB"/>
+        </w:rPr>
+        <w:t>hashmap</w:t>
+      </w:r>
+      <w:proofErr w:type="spellEnd"/>
+      <w:r>
+        <w:rPr>
+          <w:rFonts w:cstheme="minorHAnsi"/>
+          <w:sz w:val="28"/>
+          <w:szCs w:val="28"/>
+          <w:lang w:val="en-GB"/>
+        </w:rPr>
+        <w:t>,</w:t>
       </w:r>
       <w:r>
         <w:rPr>
@@ -3827,25 +3885,70 @@
           <w:szCs w:val="28"/>
           <w:lang w:val="en-GB"/>
         </w:rPr>
-        <w:t>Granting access</w:t>
-      </w:r>
-      <w:r>
-        <w:rPr>
-          <w:rFonts w:cstheme="minorHAnsi"/>
-          <w:sz w:val="28"/>
-          <w:szCs w:val="28"/>
-          <w:lang w:val="en-GB"/>
-        </w:rPr>
-        <w:t xml:space="preserve"> to</w:t>
-      </w:r>
-      <w:r>
-        <w:rPr>
-          <w:rFonts w:cstheme="minorHAnsi"/>
-          <w:sz w:val="28"/>
-          <w:szCs w:val="28"/>
-          <w:lang w:val="en-GB"/>
-        </w:rPr>
-        <w:t xml:space="preserve"> the database to different users. </w:t>
+        <w:t xml:space="preserve">Granting </w:t>
+      </w:r>
+      <w:r>
+        <w:rPr>
+          <w:rFonts w:cstheme="minorHAnsi"/>
+          <w:sz w:val="28"/>
+          <w:szCs w:val="28"/>
+          <w:lang w:val="en-GB"/>
+        </w:rPr>
+        <w:t xml:space="preserve">specific </w:t>
+      </w:r>
+      <w:r>
+        <w:rPr>
+          <w:rFonts w:cstheme="minorHAnsi"/>
+          <w:sz w:val="28"/>
+          <w:szCs w:val="28"/>
+          <w:lang w:val="en-GB"/>
+        </w:rPr>
+        <w:t>access</w:t>
+      </w:r>
+      <w:r>
+        <w:rPr>
+          <w:rFonts w:cstheme="minorHAnsi"/>
+          <w:sz w:val="28"/>
+          <w:szCs w:val="28"/>
+          <w:lang w:val="en-GB"/>
+        </w:rPr>
+        <w:t xml:space="preserve"> </w:t>
+      </w:r>
+      <w:r>
+        <w:rPr>
+          <w:rFonts w:cstheme="minorHAnsi"/>
+          <w:sz w:val="28"/>
+          <w:szCs w:val="28"/>
+          <w:lang w:val="en-GB"/>
+        </w:rPr>
+        <w:t xml:space="preserve">rights to different users according to their privilege level </w:t>
+      </w:r>
+      <w:r>
+        <w:rPr>
+          <w:rFonts w:cstheme="minorHAnsi"/>
+          <w:sz w:val="28"/>
+          <w:szCs w:val="28"/>
+          <w:lang w:val="en-GB"/>
+        </w:rPr>
+        <w:t>to</w:t>
+      </w:r>
+      <w:r>
+        <w:rPr>
+          <w:rFonts w:cstheme="minorHAnsi"/>
+          <w:sz w:val="28"/>
+          <w:szCs w:val="28"/>
+          <w:lang w:val="en-GB"/>
+        </w:rPr>
+        <w:t xml:space="preserve"> </w:t>
+      </w:r>
+      <w:r>
+        <w:rPr>
+          <w:rFonts w:cstheme="minorHAnsi"/>
+          <w:sz w:val="28"/>
+          <w:szCs w:val="28"/>
+          <w:lang w:val="en-GB"/>
+        </w:rPr>
+        <w:t>ensure data security.</w:t>
       </w:r>
     </w:p>
     <w:p>
@@ -4157,6 +4260,7 @@
         <w:rPr>
           <w:rStyle w:val="Head1Char"/>
         </w:rPr>
+        <w:lastRenderedPageBreak/>
         <w:t>Logical Data Independence:</w:t>
       </w:r>
       <w:bookmarkEnd w:id="5"/>
@@ -4181,7 +4285,6 @@
           <w:szCs w:val="28"/>
           <w:lang w:val="en-GB"/>
         </w:rPr>
-        <w:lastRenderedPageBreak/>
         <w:t xml:space="preserve">It is the ability to change the conceptual schema without affecting external schemas or application programs. It </w:t>
       </w:r>
       <w:r>
@@ -4211,6 +4314,20 @@
         </w:rPr>
         <w:t>.</w:t>
       </w:r>
+    </w:p>
+    <w:p>
+      <w:pPr>
+        <w:pStyle w:val="ListParagraph"/>
+        <w:shd w:val="clear" w:color="auto" w:fill="FFFFFF"/>
+        <w:spacing w:after="240" w:line="276" w:lineRule="auto"/>
+        <w:ind w:left="1080" w:firstLine="360"/>
+        <w:rPr>
+          <w:rFonts w:cstheme="minorHAnsi"/>
+          <w:sz w:val="28"/>
+          <w:szCs w:val="28"/>
+          <w:lang w:val="en-GB"/>
+        </w:rPr>
+      </w:pPr>
     </w:p>
     <w:p>
       <w:pPr>
@@ -4447,7 +4564,27 @@
           <w:szCs w:val="28"/>
           <w:lang w:val="en-GB"/>
         </w:rPr>
-        <w:t>Logical change: Adding a "Phone_Number" column - existing applications that don't use phone numbers continue working (logical independence)</w:t>
+        <w:t>Logical change: Adding a "</w:t>
+      </w:r>
+      <w:proofErr w:type="spellStart"/>
+      <w:r>
+        <w:rPr>
+          <w:rFonts w:cstheme="minorHAnsi"/>
+          <w:sz w:val="28"/>
+          <w:szCs w:val="28"/>
+          <w:lang w:val="en-GB"/>
+        </w:rPr>
+        <w:t>Phone_Number</w:t>
+      </w:r>
+      <w:proofErr w:type="spellEnd"/>
+      <w:r>
+        <w:rPr>
+          <w:rFonts w:cstheme="minorHAnsi"/>
+          <w:sz w:val="28"/>
+          <w:szCs w:val="28"/>
+          <w:lang w:val="en-GB"/>
+        </w:rPr>
+        <w:t>" column - existing applications that don't use phone numbers continue working (logical independence)</w:t>
       </w:r>
     </w:p>
     <w:p>
@@ -4501,7 +4638,23 @@
           <w:rFonts w:eastAsia="Times New Roman"/>
           <w:lang w:bidi="ne-NP"/>
         </w:rPr>
-        <w:t>What are the components of ER diagram? Explain the function of various symbols use in ER diagram. Construct an ER diagram to store data in a library of your college.</w:t>
+        <w:t xml:space="preserve">What are the components of ER diagram? Explain the function of various symbols </w:t>
+      </w:r>
+      <w:proofErr w:type="gramStart"/>
+      <w:r>
+        <w:rPr>
+          <w:rFonts w:eastAsia="Times New Roman"/>
+          <w:lang w:bidi="ne-NP"/>
+        </w:rPr>
+        <w:t>use</w:t>
+      </w:r>
+      <w:proofErr w:type="gramEnd"/>
+      <w:r>
+        <w:rPr>
+          <w:rFonts w:eastAsia="Times New Roman"/>
+          <w:lang w:bidi="ne-NP"/>
+        </w:rPr>
+        <w:t xml:space="preserve"> in ER diagram. Construct an ER diagram to store data in a library of your college.</w:t>
       </w:r>
       <w:bookmarkEnd w:id="7"/>
     </w:p>
@@ -4524,7 +4677,101 @@
           <w:szCs w:val="28"/>
           <w:lang w:val="en-GB"/>
         </w:rPr>
-        <w:t>An Entity-Relationship (ER) Diagram is a visual representation of a database’s logical structure. It consists of entities, attributes, relationships, and associativity, each represented by specific symbols.</w:t>
+        <w:t xml:space="preserve">An Entity-Relationship (ER) Diagram is </w:t>
+      </w:r>
+      <w:proofErr w:type="spellStart"/>
+      <w:proofErr w:type="gramStart"/>
+      <w:r>
+        <w:rPr>
+          <w:rFonts w:cstheme="minorHAnsi"/>
+          <w:sz w:val="28"/>
+          <w:szCs w:val="28"/>
+          <w:lang w:val="en-GB"/>
+        </w:rPr>
+        <w:t>a</w:t>
+      </w:r>
+      <w:proofErr w:type="spellEnd"/>
+      <w:proofErr w:type="gramEnd"/>
+      <w:r>
+        <w:rPr>
+          <w:rFonts w:cstheme="minorHAnsi"/>
+          <w:sz w:val="28"/>
+          <w:szCs w:val="28"/>
+          <w:lang w:val="en-GB"/>
+        </w:rPr>
+        <w:t xml:space="preserve"> </w:t>
+      </w:r>
+      <w:r>
+        <w:rPr>
+          <w:rFonts w:cstheme="minorHAnsi"/>
+          <w:sz w:val="28"/>
+          <w:szCs w:val="28"/>
+          <w:lang w:val="en-GB"/>
+        </w:rPr>
+        <w:t>object</w:t>
+      </w:r>
+      <w:r>
+        <w:rPr>
+          <w:rFonts w:cstheme="minorHAnsi"/>
+          <w:sz w:val="28"/>
+          <w:szCs w:val="28"/>
+          <w:lang w:val="en-GB"/>
+        </w:rPr>
+        <w:t xml:space="preserve"> based</w:t>
+      </w:r>
+      <w:r>
+        <w:rPr>
+          <w:rFonts w:cstheme="minorHAnsi"/>
+          <w:sz w:val="28"/>
+          <w:szCs w:val="28"/>
+          <w:lang w:val="en-GB"/>
+        </w:rPr>
+        <w:t xml:space="preserve"> data model that </w:t>
+      </w:r>
+      <w:r>
+        <w:rPr>
+          <w:rFonts w:cstheme="minorHAnsi"/>
+          <w:sz w:val="28"/>
+          <w:szCs w:val="28"/>
+          <w:lang w:val="en-GB"/>
+        </w:rPr>
+        <w:t>visual</w:t>
+      </w:r>
+      <w:r>
+        <w:rPr>
+          <w:rFonts w:cstheme="minorHAnsi"/>
+          <w:sz w:val="28"/>
+          <w:szCs w:val="28"/>
+          <w:lang w:val="en-GB"/>
+        </w:rPr>
+        <w:t xml:space="preserve">ly </w:t>
+      </w:r>
+      <w:r>
+        <w:rPr>
+          <w:rFonts w:cstheme="minorHAnsi"/>
+          <w:sz w:val="28"/>
+          <w:szCs w:val="28"/>
+          <w:lang w:val="en-GB"/>
+        </w:rPr>
+        <w:t>represent</w:t>
+      </w:r>
+      <w:r>
+        <w:rPr>
+          <w:rFonts w:cstheme="minorHAnsi"/>
+          <w:sz w:val="28"/>
+          <w:szCs w:val="28"/>
+          <w:lang w:val="en-GB"/>
+        </w:rPr>
+        <w:t xml:space="preserve">s </w:t>
+      </w:r>
+      <w:r>
+        <w:rPr>
+          <w:rFonts w:cstheme="minorHAnsi"/>
+          <w:sz w:val="28"/>
+          <w:szCs w:val="28"/>
+          <w:lang w:val="en-GB"/>
+        </w:rPr>
+        <w:t>a database’s logical structure. It consists of entities, attributes, relationships, and associativity, each represented by specific symbols.</w:t>
       </w:r>
     </w:p>
     <w:p>
@@ -4648,6 +4895,7 @@
         <w:rPr>
           <w:rStyle w:val="Head1Char"/>
         </w:rPr>
+        <w:lastRenderedPageBreak/>
         <w:t>Weak</w:t>
       </w:r>
       <w:bookmarkEnd w:id="9"/>
@@ -4698,7 +4946,17 @@
           <w:szCs w:val="28"/>
           <w:lang w:val="en-GB"/>
         </w:rPr>
-        <w:t>: Book_</w:t>
+        <w:t xml:space="preserve">: </w:t>
+      </w:r>
+      <w:proofErr w:type="spellStart"/>
+      <w:r>
+        <w:rPr>
+          <w:rFonts w:cstheme="minorHAnsi"/>
+          <w:sz w:val="28"/>
+          <w:szCs w:val="28"/>
+          <w:lang w:val="en-GB"/>
+        </w:rPr>
+        <w:t>Book_</w:t>
       </w:r>
       <w:r>
         <w:rPr>
@@ -4716,7 +4974,17 @@
           <w:szCs w:val="28"/>
           <w:lang w:val="en-GB"/>
         </w:rPr>
-        <w:t>opy (</w:t>
+        <w:t>opy</w:t>
+      </w:r>
+      <w:proofErr w:type="spellEnd"/>
+      <w:r>
+        <w:rPr>
+          <w:rFonts w:cstheme="minorHAnsi"/>
+          <w:sz w:val="28"/>
+          <w:szCs w:val="28"/>
+          <w:lang w:val="en-GB"/>
+        </w:rPr>
+        <w:t xml:space="preserve"> (</w:t>
       </w:r>
       <w:r>
         <w:rPr>
@@ -4758,7 +5026,6 @@
         <w:rPr>
           <w:rStyle w:val="Head1Char"/>
         </w:rPr>
-        <w:lastRenderedPageBreak/>
         <w:t>Attribute:</w:t>
       </w:r>
       <w:bookmarkEnd w:id="10"/>
@@ -4777,7 +5044,27 @@
           <w:szCs w:val="28"/>
           <w:lang w:val="en-GB"/>
         </w:rPr>
-        <w:t>It describes an entity. It is the column in database. Example: student_name,</w:t>
+        <w:t xml:space="preserve">It describes an entity. It is the column in database. Example: </w:t>
+      </w:r>
+      <w:proofErr w:type="spellStart"/>
+      <w:r>
+        <w:rPr>
+          <w:rFonts w:cstheme="minorHAnsi"/>
+          <w:sz w:val="28"/>
+          <w:szCs w:val="28"/>
+          <w:lang w:val="en-GB"/>
+        </w:rPr>
+        <w:t>student_name</w:t>
+      </w:r>
+      <w:proofErr w:type="spellEnd"/>
+      <w:r>
+        <w:rPr>
+          <w:rFonts w:cstheme="minorHAnsi"/>
+          <w:sz w:val="28"/>
+          <w:szCs w:val="28"/>
+          <w:lang w:val="en-GB"/>
+        </w:rPr>
+        <w:t>,</w:t>
       </w:r>
       <w:r>
         <w:rPr>
@@ -4788,14 +5075,25 @@
         </w:rPr>
         <w:t xml:space="preserve"> </w:t>
       </w:r>
-      <w:r>
-        <w:rPr>
-          <w:rFonts w:cstheme="minorHAnsi"/>
-          <w:sz w:val="28"/>
-          <w:szCs w:val="28"/>
-          <w:lang w:val="en-GB"/>
-        </w:rPr>
-        <w:t>book_id.</w:t>
+      <w:proofErr w:type="spellStart"/>
+      <w:r>
+        <w:rPr>
+          <w:rFonts w:cstheme="minorHAnsi"/>
+          <w:sz w:val="28"/>
+          <w:szCs w:val="28"/>
+          <w:lang w:val="en-GB"/>
+        </w:rPr>
+        <w:t>book_id</w:t>
+      </w:r>
+      <w:proofErr w:type="spellEnd"/>
+      <w:r>
+        <w:rPr>
+          <w:rFonts w:cstheme="minorHAnsi"/>
+          <w:sz w:val="28"/>
+          <w:szCs w:val="28"/>
+          <w:lang w:val="en-GB"/>
+        </w:rPr>
+        <w:t>.</w:t>
       </w:r>
     </w:p>
     <w:p>
@@ -4851,7 +5149,27 @@
           <w:szCs w:val="28"/>
           <w:lang w:val="en-GB"/>
         </w:rPr>
-        <w:t>It uniquely identifies an entity. It is also called primary key. Example: student_id.</w:t>
+        <w:t xml:space="preserve">It uniquely identifies an entity. It is also called primary key. Example: </w:t>
+      </w:r>
+      <w:proofErr w:type="spellStart"/>
+      <w:r>
+        <w:rPr>
+          <w:rFonts w:cstheme="minorHAnsi"/>
+          <w:sz w:val="28"/>
+          <w:szCs w:val="28"/>
+          <w:lang w:val="en-GB"/>
+        </w:rPr>
+        <w:t>student_id</w:t>
+      </w:r>
+      <w:proofErr w:type="spellEnd"/>
+      <w:r>
+        <w:rPr>
+          <w:rFonts w:cstheme="minorHAnsi"/>
+          <w:sz w:val="28"/>
+          <w:szCs w:val="28"/>
+          <w:lang w:val="en-GB"/>
+        </w:rPr>
+        <w:t>.</w:t>
       </w:r>
     </w:p>
     <w:p>
@@ -4907,7 +5225,27 @@
           <w:szCs w:val="28"/>
           <w:lang w:val="en-GB"/>
         </w:rPr>
-        <w:t>It can have multiple values. Example: phone_numbers.</w:t>
+        <w:t xml:space="preserve">It can have multiple values. Example: </w:t>
+      </w:r>
+      <w:proofErr w:type="spellStart"/>
+      <w:r>
+        <w:rPr>
+          <w:rFonts w:cstheme="minorHAnsi"/>
+          <w:sz w:val="28"/>
+          <w:szCs w:val="28"/>
+          <w:lang w:val="en-GB"/>
+        </w:rPr>
+        <w:t>phone_numbers</w:t>
+      </w:r>
+      <w:proofErr w:type="spellEnd"/>
+      <w:r>
+        <w:rPr>
+          <w:rFonts w:cstheme="minorHAnsi"/>
+          <w:sz w:val="28"/>
+          <w:szCs w:val="28"/>
+          <w:lang w:val="en-GB"/>
+        </w:rPr>
+        <w:t>.</w:t>
       </w:r>
     </w:p>
     <w:p>
@@ -4999,7 +5337,27 @@
           <w:szCs w:val="28"/>
           <w:lang w:val="en-GB"/>
         </w:rPr>
-        <w:t xml:space="preserve"> from date_of_birth).</w:t>
+        <w:t xml:space="preserve"> from </w:t>
+      </w:r>
+      <w:proofErr w:type="spellStart"/>
+      <w:r>
+        <w:rPr>
+          <w:rFonts w:cstheme="minorHAnsi"/>
+          <w:sz w:val="28"/>
+          <w:szCs w:val="28"/>
+          <w:lang w:val="en-GB"/>
+        </w:rPr>
+        <w:t>date_of_birth</w:t>
+      </w:r>
+      <w:proofErr w:type="spellEnd"/>
+      <w:r>
+        <w:rPr>
+          <w:rFonts w:cstheme="minorHAnsi"/>
+          <w:sz w:val="28"/>
+          <w:szCs w:val="28"/>
+          <w:lang w:val="en-GB"/>
+        </w:rPr>
+        <w:t>).</w:t>
       </w:r>
     </w:p>
     <w:p>
@@ -5102,7 +5460,17 @@
           <w:szCs w:val="28"/>
           <w:lang w:val="en-GB"/>
         </w:rPr>
-        <w:t>It exists when a weak entity depends on a strong entity for its identity. Example: ‘Has’ is a weak relationship relating weak entity Book_</w:t>
+        <w:t xml:space="preserve">It exists when a weak entity depends on a strong entity for its identity. Example: ‘Has’ is a weak relationship relating weak entity </w:t>
+      </w:r>
+      <w:proofErr w:type="spellStart"/>
+      <w:r>
+        <w:rPr>
+          <w:rFonts w:cstheme="minorHAnsi"/>
+          <w:sz w:val="28"/>
+          <w:szCs w:val="28"/>
+          <w:lang w:val="en-GB"/>
+        </w:rPr>
+        <w:t>Book_</w:t>
       </w:r>
       <w:r>
         <w:rPr>
@@ -5120,7 +5488,17 @@
           <w:szCs w:val="28"/>
           <w:lang w:val="en-GB"/>
         </w:rPr>
-        <w:t>opy with strong entity Book.</w:t>
+        <w:t>opy</w:t>
+      </w:r>
+      <w:proofErr w:type="spellEnd"/>
+      <w:r>
+        <w:rPr>
+          <w:rFonts w:cstheme="minorHAnsi"/>
+          <w:sz w:val="28"/>
+          <w:szCs w:val="28"/>
+          <w:lang w:val="en-GB"/>
+        </w:rPr>
+        <w:t xml:space="preserve"> with strong entity Book.</w:t>
       </w:r>
     </w:p>
     <w:p>
@@ -5281,7 +5659,17 @@
           <w:szCs w:val="28"/>
           <w:lang w:val="en-GB"/>
         </w:rPr>
-        <w:t>(1 Student : 1 Library_</w:t>
+        <w:t xml:space="preserve">(1 Student : 1 </w:t>
+      </w:r>
+      <w:proofErr w:type="spellStart"/>
+      <w:r>
+        <w:rPr>
+          <w:rFonts w:cstheme="minorHAnsi"/>
+          <w:sz w:val="28"/>
+          <w:szCs w:val="28"/>
+          <w:lang w:val="en-GB"/>
+        </w:rPr>
+        <w:t>Library_</w:t>
       </w:r>
       <w:r>
         <w:rPr>
@@ -5299,7 +5687,17 @@
           <w:szCs w:val="28"/>
           <w:lang w:val="en-GB"/>
         </w:rPr>
-        <w:t>ard), one-to-</w:t>
+        <w:t>ard</w:t>
+      </w:r>
+      <w:proofErr w:type="spellEnd"/>
+      <w:r>
+        <w:rPr>
+          <w:rFonts w:cstheme="minorHAnsi"/>
+          <w:sz w:val="28"/>
+          <w:szCs w:val="28"/>
+          <w:lang w:val="en-GB"/>
+        </w:rPr>
+        <w:t>), one-to-</w:t>
       </w:r>
       <w:r>
         <w:rPr>
@@ -5335,7 +5733,17 @@
           <w:szCs w:val="28"/>
           <w:lang w:val="en-GB"/>
         </w:rPr>
-        <w:t>N Borrowing_</w:t>
+        <w:t xml:space="preserve">N </w:t>
+      </w:r>
+      <w:proofErr w:type="spellStart"/>
+      <w:r>
+        <w:rPr>
+          <w:rFonts w:cstheme="minorHAnsi"/>
+          <w:sz w:val="28"/>
+          <w:szCs w:val="28"/>
+          <w:lang w:val="en-GB"/>
+        </w:rPr>
+        <w:t>Borrowing_</w:t>
       </w:r>
       <w:r>
         <w:rPr>
@@ -5353,7 +5761,37 @@
           <w:szCs w:val="28"/>
           <w:lang w:val="en-GB"/>
         </w:rPr>
-        <w:t>ecords : 1 Librarian) and many-to-many (M Student : N Book, a student can borrow many books and a book can be borrowed by many students over time).</w:t>
+        <w:t>ecords</w:t>
+      </w:r>
+      <w:proofErr w:type="spellEnd"/>
+      <w:r>
+        <w:rPr>
+          <w:rFonts w:cstheme="minorHAnsi"/>
+          <w:sz w:val="28"/>
+          <w:szCs w:val="28"/>
+          <w:lang w:val="en-GB"/>
+        </w:rPr>
+        <w:t xml:space="preserve"> : 1 Librarian) and many-to-many (M Student : N Book, a student can borrow many </w:t>
+      </w:r>
+      <w:proofErr w:type="gramStart"/>
+      <w:r>
+        <w:rPr>
+          <w:rFonts w:cstheme="minorHAnsi"/>
+          <w:sz w:val="28"/>
+          <w:szCs w:val="28"/>
+          <w:lang w:val="en-GB"/>
+        </w:rPr>
+        <w:t>books</w:t>
+      </w:r>
+      <w:proofErr w:type="gramEnd"/>
+      <w:r>
+        <w:rPr>
+          <w:rFonts w:cstheme="minorHAnsi"/>
+          <w:sz w:val="28"/>
+          <w:szCs w:val="28"/>
+          <w:lang w:val="en-GB"/>
+        </w:rPr>
+        <w:t xml:space="preserve"> and a book can be borrowed by many students over time).</w:t>
       </w:r>
     </w:p>
     <w:p>
@@ -5426,7 +5864,37 @@
           <w:szCs w:val="28"/>
           <w:lang w:val="en-GB"/>
         </w:rPr>
-        <w:t>Student, Book, Library_Staff, Borrowing_</w:t>
+        <w:t xml:space="preserve">Student, Book, </w:t>
+      </w:r>
+      <w:proofErr w:type="spellStart"/>
+      <w:r>
+        <w:rPr>
+          <w:rFonts w:cstheme="minorHAnsi"/>
+          <w:sz w:val="28"/>
+          <w:szCs w:val="28"/>
+          <w:lang w:val="en-GB"/>
+        </w:rPr>
+        <w:t>Library_Staff</w:t>
+      </w:r>
+      <w:proofErr w:type="spellEnd"/>
+      <w:r>
+        <w:rPr>
+          <w:rFonts w:cstheme="minorHAnsi"/>
+          <w:sz w:val="28"/>
+          <w:szCs w:val="28"/>
+          <w:lang w:val="en-GB"/>
+        </w:rPr>
+        <w:t xml:space="preserve">, </w:t>
+      </w:r>
+      <w:proofErr w:type="spellStart"/>
+      <w:r>
+        <w:rPr>
+          <w:rFonts w:cstheme="minorHAnsi"/>
+          <w:sz w:val="28"/>
+          <w:szCs w:val="28"/>
+          <w:lang w:val="en-GB"/>
+        </w:rPr>
+        <w:t>Borrowing_</w:t>
       </w:r>
       <w:r>
         <w:rPr>
@@ -5444,7 +5912,17 @@
           <w:szCs w:val="28"/>
           <w:lang w:val="en-GB"/>
         </w:rPr>
-        <w:t>ecord(weak entity)</w:t>
+        <w:t>ecord</w:t>
+      </w:r>
+      <w:proofErr w:type="spellEnd"/>
+      <w:r>
+        <w:rPr>
+          <w:rFonts w:cstheme="minorHAnsi"/>
+          <w:sz w:val="28"/>
+          <w:szCs w:val="28"/>
+          <w:lang w:val="en-GB"/>
+        </w:rPr>
+        <w:t>(weak entity)</w:t>
       </w:r>
     </w:p>
     <w:p>
@@ -5565,16 +6043,36 @@
           <w:szCs w:val="28"/>
           <w:lang w:val="en-GB"/>
         </w:rPr>
-        <w:t>Student: student_</w:t>
-      </w:r>
-      <w:r>
-        <w:rPr>
-          <w:rFonts w:cstheme="minorHAnsi"/>
-          <w:sz w:val="28"/>
-          <w:szCs w:val="28"/>
-          <w:lang w:val="en-GB"/>
-        </w:rPr>
-        <w:t>id (</w:t>
+        <w:t xml:space="preserve">Student: </w:t>
+      </w:r>
+      <w:proofErr w:type="spellStart"/>
+      <w:r>
+        <w:rPr>
+          <w:rFonts w:cstheme="minorHAnsi"/>
+          <w:sz w:val="28"/>
+          <w:szCs w:val="28"/>
+          <w:lang w:val="en-GB"/>
+        </w:rPr>
+        <w:t>student_</w:t>
+      </w:r>
+      <w:r>
+        <w:rPr>
+          <w:rFonts w:cstheme="minorHAnsi"/>
+          <w:sz w:val="28"/>
+          <w:szCs w:val="28"/>
+          <w:lang w:val="en-GB"/>
+        </w:rPr>
+        <w:t>id</w:t>
+      </w:r>
+      <w:proofErr w:type="spellEnd"/>
+      <w:r>
+        <w:rPr>
+          <w:rFonts w:cstheme="minorHAnsi"/>
+          <w:sz w:val="28"/>
+          <w:szCs w:val="28"/>
+          <w:lang w:val="en-GB"/>
+        </w:rPr>
+        <w:t xml:space="preserve"> (</w:t>
       </w:r>
       <w:r>
         <w:rPr>
@@ -5654,16 +6152,36 @@
           <w:szCs w:val="28"/>
           <w:lang w:val="en-GB"/>
         </w:rPr>
-        <w:t>Book: book_</w:t>
-      </w:r>
-      <w:r>
-        <w:rPr>
-          <w:rFonts w:cstheme="minorHAnsi"/>
-          <w:sz w:val="28"/>
-          <w:szCs w:val="28"/>
-          <w:lang w:val="en-GB"/>
-        </w:rPr>
-        <w:t>id (</w:t>
+        <w:t xml:space="preserve">Book: </w:t>
+      </w:r>
+      <w:proofErr w:type="spellStart"/>
+      <w:r>
+        <w:rPr>
+          <w:rFonts w:cstheme="minorHAnsi"/>
+          <w:sz w:val="28"/>
+          <w:szCs w:val="28"/>
+          <w:lang w:val="en-GB"/>
+        </w:rPr>
+        <w:t>book_</w:t>
+      </w:r>
+      <w:r>
+        <w:rPr>
+          <w:rFonts w:cstheme="minorHAnsi"/>
+          <w:sz w:val="28"/>
+          <w:szCs w:val="28"/>
+          <w:lang w:val="en-GB"/>
+        </w:rPr>
+        <w:t>id</w:t>
+      </w:r>
+      <w:proofErr w:type="spellEnd"/>
+      <w:r>
+        <w:rPr>
+          <w:rFonts w:cstheme="minorHAnsi"/>
+          <w:sz w:val="28"/>
+          <w:szCs w:val="28"/>
+          <w:lang w:val="en-GB"/>
+        </w:rPr>
+        <w:t xml:space="preserve"> (</w:t>
       </w:r>
       <w:r>
         <w:rPr>
@@ -5701,6 +6219,7 @@
         </w:rPr>
         <w:t xml:space="preserve"> </w:t>
       </w:r>
+      <w:proofErr w:type="spellStart"/>
       <w:r>
         <w:rPr>
           <w:rFonts w:cstheme="minorHAnsi"/>
@@ -5710,6 +6229,7 @@
         </w:rPr>
         <w:t>publish_date</w:t>
       </w:r>
+      <w:proofErr w:type="spellEnd"/>
     </w:p>
     <w:p>
       <w:pPr>
@@ -5727,15 +6247,37 @@
           <w:lang w:val="en-GB"/>
         </w:rPr>
       </w:pPr>
-      <w:r>
-        <w:rPr>
-          <w:rFonts w:cstheme="minorHAnsi"/>
-          <w:sz w:val="28"/>
-          <w:szCs w:val="28"/>
-          <w:lang w:val="en-GB"/>
-        </w:rPr>
-        <w:t>Library_Staff: staff_id</w:t>
-      </w:r>
+      <w:proofErr w:type="spellStart"/>
+      <w:r>
+        <w:rPr>
+          <w:rFonts w:cstheme="minorHAnsi"/>
+          <w:sz w:val="28"/>
+          <w:szCs w:val="28"/>
+          <w:lang w:val="en-GB"/>
+        </w:rPr>
+        <w:t>Library_Staff</w:t>
+      </w:r>
+      <w:proofErr w:type="spellEnd"/>
+      <w:r>
+        <w:rPr>
+          <w:rFonts w:cstheme="minorHAnsi"/>
+          <w:sz w:val="28"/>
+          <w:szCs w:val="28"/>
+          <w:lang w:val="en-GB"/>
+        </w:rPr>
+        <w:t xml:space="preserve">: </w:t>
+      </w:r>
+      <w:proofErr w:type="spellStart"/>
+      <w:r>
+        <w:rPr>
+          <w:rFonts w:cstheme="minorHAnsi"/>
+          <w:sz w:val="28"/>
+          <w:szCs w:val="28"/>
+          <w:lang w:val="en-GB"/>
+        </w:rPr>
+        <w:t>staff_id</w:t>
+      </w:r>
+      <w:proofErr w:type="spellEnd"/>
       <w:r>
         <w:rPr>
           <w:rFonts w:cstheme="minorHAnsi"/>
@@ -5816,23 +6358,54 @@
           <w:lang w:val="en-GB"/>
         </w:rPr>
       </w:pPr>
-      <w:r>
-        <w:rPr>
-          <w:rFonts w:cstheme="minorHAnsi"/>
-          <w:sz w:val="28"/>
-          <w:szCs w:val="28"/>
-          <w:lang w:val="en-GB"/>
-        </w:rPr>
-        <w:t>Borrowing_Record: borrow_</w:t>
-      </w:r>
-      <w:r>
-        <w:rPr>
-          <w:rFonts w:cstheme="minorHAnsi"/>
-          <w:sz w:val="28"/>
-          <w:szCs w:val="28"/>
-          <w:lang w:val="en-GB"/>
-        </w:rPr>
-        <w:t>id (</w:t>
+      <w:proofErr w:type="spellStart"/>
+      <w:r>
+        <w:rPr>
+          <w:rFonts w:cstheme="minorHAnsi"/>
+          <w:sz w:val="28"/>
+          <w:szCs w:val="28"/>
+          <w:lang w:val="en-GB"/>
+        </w:rPr>
+        <w:t>Borrowing_Record</w:t>
+      </w:r>
+      <w:proofErr w:type="spellEnd"/>
+      <w:r>
+        <w:rPr>
+          <w:rFonts w:cstheme="minorHAnsi"/>
+          <w:sz w:val="28"/>
+          <w:szCs w:val="28"/>
+          <w:lang w:val="en-GB"/>
+        </w:rPr>
+        <w:t xml:space="preserve">: </w:t>
+      </w:r>
+      <w:proofErr w:type="spellStart"/>
+      <w:r>
+        <w:rPr>
+          <w:rFonts w:cstheme="minorHAnsi"/>
+          <w:sz w:val="28"/>
+          <w:szCs w:val="28"/>
+          <w:lang w:val="en-GB"/>
+        </w:rPr>
+        <w:t>borrow_</w:t>
+      </w:r>
+      <w:r>
+        <w:rPr>
+          <w:rFonts w:cstheme="minorHAnsi"/>
+          <w:sz w:val="28"/>
+          <w:szCs w:val="28"/>
+          <w:lang w:val="en-GB"/>
+        </w:rPr>
+        <w:t>id</w:t>
+      </w:r>
+      <w:proofErr w:type="spellEnd"/>
+      <w:r>
+        <w:rPr>
+          <w:rFonts w:cstheme="minorHAnsi"/>
+          <w:sz w:val="28"/>
+          <w:szCs w:val="28"/>
+          <w:lang w:val="en-GB"/>
+        </w:rPr>
+        <w:t xml:space="preserve"> (</w:t>
       </w:r>
       <w:r>
         <w:rPr>
@@ -5850,16 +6423,36 @@
           <w:szCs w:val="28"/>
           <w:lang w:val="en-GB"/>
         </w:rPr>
-        <w:t>), issue</w:t>
-      </w:r>
-      <w:r>
-        <w:rPr>
-          <w:rFonts w:cstheme="minorHAnsi"/>
-          <w:sz w:val="28"/>
-          <w:szCs w:val="28"/>
-          <w:lang w:val="en-GB"/>
-        </w:rPr>
-        <w:t>_date,</w:t>
+        <w:t xml:space="preserve">), </w:t>
+      </w:r>
+      <w:proofErr w:type="spellStart"/>
+      <w:r>
+        <w:rPr>
+          <w:rFonts w:cstheme="minorHAnsi"/>
+          <w:sz w:val="28"/>
+          <w:szCs w:val="28"/>
+          <w:lang w:val="en-GB"/>
+        </w:rPr>
+        <w:t>issue</w:t>
+      </w:r>
+      <w:r>
+        <w:rPr>
+          <w:rFonts w:cstheme="minorHAnsi"/>
+          <w:sz w:val="28"/>
+          <w:szCs w:val="28"/>
+          <w:lang w:val="en-GB"/>
+        </w:rPr>
+        <w:t>_date</w:t>
+      </w:r>
+      <w:proofErr w:type="spellEnd"/>
+      <w:r>
+        <w:rPr>
+          <w:rFonts w:cstheme="minorHAnsi"/>
+          <w:sz w:val="28"/>
+          <w:szCs w:val="28"/>
+          <w:lang w:val="en-GB"/>
+        </w:rPr>
+        <w:t>,</w:t>
       </w:r>
       <w:r>
         <w:rPr>
@@ -5870,14 +6463,25 @@
         </w:rPr>
         <w:t xml:space="preserve"> </w:t>
       </w:r>
-      <w:r>
-        <w:rPr>
-          <w:rFonts w:cstheme="minorHAnsi"/>
-          <w:sz w:val="28"/>
-          <w:szCs w:val="28"/>
-          <w:lang w:val="en-GB"/>
-        </w:rPr>
-        <w:t>due_date,</w:t>
+      <w:proofErr w:type="spellStart"/>
+      <w:r>
+        <w:rPr>
+          <w:rFonts w:cstheme="minorHAnsi"/>
+          <w:sz w:val="28"/>
+          <w:szCs w:val="28"/>
+          <w:lang w:val="en-GB"/>
+        </w:rPr>
+        <w:t>due_date</w:t>
+      </w:r>
+      <w:proofErr w:type="spellEnd"/>
+      <w:r>
+        <w:rPr>
+          <w:rFonts w:cstheme="minorHAnsi"/>
+          <w:sz w:val="28"/>
+          <w:szCs w:val="28"/>
+          <w:lang w:val="en-GB"/>
+        </w:rPr>
+        <w:t>,</w:t>
       </w:r>
       <w:r>
         <w:rPr>
@@ -5888,6 +6492,7 @@
         </w:rPr>
         <w:t xml:space="preserve"> </w:t>
       </w:r>
+      <w:proofErr w:type="spellStart"/>
       <w:r>
         <w:rPr>
           <w:rFonts w:cstheme="minorHAnsi"/>
@@ -5897,6 +6502,7 @@
         </w:rPr>
         <w:t>return_status</w:t>
       </w:r>
+      <w:proofErr w:type="spellEnd"/>
     </w:p>
     <w:p>
       <w:pPr>
@@ -6037,15 +6643,37 @@
           <w:lang w:val="en-GB"/>
         </w:rPr>
       </w:pPr>
-      <w:r>
-        <w:rPr>
-          <w:rFonts w:cstheme="minorHAnsi"/>
-          <w:sz w:val="28"/>
-          <w:szCs w:val="28"/>
-          <w:lang w:val="en-GB"/>
-        </w:rPr>
-        <w:t>Library_Staff manages Borrowing_Record</w:t>
-      </w:r>
+      <w:proofErr w:type="spellStart"/>
+      <w:r>
+        <w:rPr>
+          <w:rFonts w:cstheme="minorHAnsi"/>
+          <w:sz w:val="28"/>
+          <w:szCs w:val="28"/>
+          <w:lang w:val="en-GB"/>
+        </w:rPr>
+        <w:t>Library_Staff</w:t>
+      </w:r>
+      <w:proofErr w:type="spellEnd"/>
+      <w:r>
+        <w:rPr>
+          <w:rFonts w:cstheme="minorHAnsi"/>
+          <w:sz w:val="28"/>
+          <w:szCs w:val="28"/>
+          <w:lang w:val="en-GB"/>
+        </w:rPr>
+        <w:t xml:space="preserve"> manages </w:t>
+      </w:r>
+      <w:proofErr w:type="spellStart"/>
+      <w:r>
+        <w:rPr>
+          <w:rFonts w:cstheme="minorHAnsi"/>
+          <w:sz w:val="28"/>
+          <w:szCs w:val="28"/>
+          <w:lang w:val="en-GB"/>
+        </w:rPr>
+        <w:t>Borrowing_Record</w:t>
+      </w:r>
+      <w:proofErr w:type="spellEnd"/>
     </w:p>
     <w:p>
       <w:pPr>
@@ -6070,8 +6698,19 @@
           <w:szCs w:val="28"/>
           <w:lang w:val="en-GB"/>
         </w:rPr>
-        <w:t>Book has Borrowing_Record</w:t>
-      </w:r>
+        <w:t xml:space="preserve">Book has </w:t>
+      </w:r>
+      <w:proofErr w:type="spellStart"/>
+      <w:r>
+        <w:rPr>
+          <w:rFonts w:cstheme="minorHAnsi"/>
+          <w:sz w:val="28"/>
+          <w:szCs w:val="28"/>
+          <w:lang w:val="en-GB"/>
+        </w:rPr>
+        <w:t>Borrowing_Record</w:t>
+      </w:r>
+      <w:proofErr w:type="spellEnd"/>
     </w:p>
     <w:p>
       <w:pPr>
@@ -6258,8 +6897,39 @@
           <w:szCs w:val="28"/>
           <w:lang w:val="en-GB"/>
         </w:rPr>
-        <w:t>1 Library_Staff manages N Borrowing_Record</w:t>
-      </w:r>
+        <w:t xml:space="preserve">1 </w:t>
+      </w:r>
+      <w:proofErr w:type="spellStart"/>
+      <w:r>
+        <w:rPr>
+          <w:rFonts w:cstheme="minorHAnsi"/>
+          <w:sz w:val="28"/>
+          <w:szCs w:val="28"/>
+          <w:lang w:val="en-GB"/>
+        </w:rPr>
+        <w:t>Library_Staff</w:t>
+      </w:r>
+      <w:proofErr w:type="spellEnd"/>
+      <w:r>
+        <w:rPr>
+          <w:rFonts w:cstheme="minorHAnsi"/>
+          <w:sz w:val="28"/>
+          <w:szCs w:val="28"/>
+          <w:lang w:val="en-GB"/>
+        </w:rPr>
+        <w:t xml:space="preserve"> manages N </w:t>
+      </w:r>
+      <w:proofErr w:type="spellStart"/>
+      <w:r>
+        <w:rPr>
+          <w:rFonts w:cstheme="minorHAnsi"/>
+          <w:sz w:val="28"/>
+          <w:szCs w:val="28"/>
+          <w:lang w:val="en-GB"/>
+        </w:rPr>
+        <w:t>Borrowing_Record</w:t>
+      </w:r>
+      <w:proofErr w:type="spellEnd"/>
     </w:p>
     <w:p>
       <w:pPr>
@@ -6284,8 +6954,19 @@
           <w:szCs w:val="28"/>
           <w:lang w:val="en-GB"/>
         </w:rPr>
-        <w:t>1 Book has N Borrowing_Record</w:t>
-      </w:r>
+        <w:t xml:space="preserve">1 Book has N </w:t>
+      </w:r>
+      <w:proofErr w:type="spellStart"/>
+      <w:r>
+        <w:rPr>
+          <w:rFonts w:cstheme="minorHAnsi"/>
+          <w:sz w:val="28"/>
+          <w:szCs w:val="28"/>
+          <w:lang w:val="en-GB"/>
+        </w:rPr>
+        <w:t>Borrowing_Record</w:t>
+      </w:r>
+      <w:proofErr w:type="spellEnd"/>
     </w:p>
     <w:p>
       <w:pPr>
@@ -6310,8 +6991,19 @@
           <w:szCs w:val="28"/>
           <w:lang w:val="en-GB"/>
         </w:rPr>
-        <w:t>1 Student has N Borrowing_Record</w:t>
-      </w:r>
+        <w:t xml:space="preserve">1 Student has N </w:t>
+      </w:r>
+      <w:proofErr w:type="spellStart"/>
+      <w:r>
+        <w:rPr>
+          <w:rFonts w:cstheme="minorHAnsi"/>
+          <w:sz w:val="28"/>
+          <w:szCs w:val="28"/>
+          <w:lang w:val="en-GB"/>
+        </w:rPr>
+        <w:t>Borrowing_Record</w:t>
+      </w:r>
+      <w:proofErr w:type="spellEnd"/>
     </w:p>
     <w:p>
       <w:pPr>
@@ -7276,7 +7968,51 @@
                 <w:szCs w:val="28"/>
                 <w:lang w:val="en-GB"/>
               </w:rPr>
-              <w:t>Adding a phone_number column to a Student table without breaking existing apps that don’t use this field.</w:t>
+              <w:t xml:space="preserve">Adding a </w:t>
+            </w:r>
+            <w:proofErr w:type="spellStart"/>
+            <w:r>
+              <w:rPr>
+                <w:rFonts w:cstheme="minorHAnsi"/>
+                <w:bCs/>
+                <w:sz w:val="28"/>
+                <w:szCs w:val="28"/>
+                <w:lang w:val="en-GB"/>
+              </w:rPr>
+              <w:t>phone_number</w:t>
+            </w:r>
+            <w:proofErr w:type="spellEnd"/>
+            <w:r>
+              <w:rPr>
+                <w:rFonts w:cstheme="minorHAnsi"/>
+                <w:bCs/>
+                <w:sz w:val="28"/>
+                <w:szCs w:val="28"/>
+                <w:lang w:val="en-GB"/>
+              </w:rPr>
+              <w:t xml:space="preserve"> column to a </w:t>
+            </w:r>
+            <w:proofErr w:type="gramStart"/>
+            <w:r>
+              <w:rPr>
+                <w:rFonts w:cstheme="minorHAnsi"/>
+                <w:bCs/>
+                <w:sz w:val="28"/>
+                <w:szCs w:val="28"/>
+                <w:lang w:val="en-GB"/>
+              </w:rPr>
+              <w:t>Student</w:t>
+            </w:r>
+            <w:proofErr w:type="gramEnd"/>
+            <w:r>
+              <w:rPr>
+                <w:rFonts w:cstheme="minorHAnsi"/>
+                <w:bCs/>
+                <w:sz w:val="28"/>
+                <w:szCs w:val="28"/>
+                <w:lang w:val="en-GB"/>
+              </w:rPr>
+              <w:t xml:space="preserve"> table without breaking existing apps that don’t use this field.</w:t>
             </w:r>
           </w:p>
         </w:tc>
@@ -7358,16 +8094,36 @@
           <w:szCs w:val="28"/>
           <w:lang w:val="en-GB"/>
         </w:rPr>
-        <w:t>A relationship defines associa</w:t>
-      </w:r>
-      <w:r>
-        <w:rPr>
-          <w:rFonts w:cstheme="minorHAnsi"/>
-          <w:sz w:val="28"/>
-          <w:szCs w:val="28"/>
-          <w:lang w:val="en-GB"/>
-        </w:rPr>
-        <w:t xml:space="preserve">tionship between 2/more </w:t>
+        <w:t xml:space="preserve">A relationship defines </w:t>
+      </w:r>
+      <w:proofErr w:type="spellStart"/>
+      <w:r>
+        <w:rPr>
+          <w:rFonts w:cstheme="minorHAnsi"/>
+          <w:sz w:val="28"/>
+          <w:szCs w:val="28"/>
+          <w:lang w:val="en-GB"/>
+        </w:rPr>
+        <w:t>associa</w:t>
+      </w:r>
+      <w:r>
+        <w:rPr>
+          <w:rFonts w:cstheme="minorHAnsi"/>
+          <w:sz w:val="28"/>
+          <w:szCs w:val="28"/>
+          <w:lang w:val="en-GB"/>
+        </w:rPr>
+        <w:t>tionship</w:t>
+      </w:r>
+      <w:proofErr w:type="spellEnd"/>
+      <w:r>
+        <w:rPr>
+          <w:rFonts w:cstheme="minorHAnsi"/>
+          <w:sz w:val="28"/>
+          <w:szCs w:val="28"/>
+          <w:lang w:val="en-GB"/>
+        </w:rPr>
+        <w:t xml:space="preserve"> between 2/more </w:t>
       </w:r>
       <w:r>
         <w:rPr>
@@ -7546,8 +8302,19 @@
           <w:szCs w:val="28"/>
           <w:lang w:val="en-GB"/>
         </w:rPr>
-        <w:t>Relationship: Enrolls</w:t>
-      </w:r>
+        <w:t xml:space="preserve">Relationship: </w:t>
+      </w:r>
+      <w:proofErr w:type="spellStart"/>
+      <w:r>
+        <w:rPr>
+          <w:rFonts w:cstheme="minorHAnsi"/>
+          <w:sz w:val="28"/>
+          <w:szCs w:val="28"/>
+          <w:lang w:val="en-GB"/>
+        </w:rPr>
+        <w:t>Enrolls</w:t>
+      </w:r>
+      <w:proofErr w:type="spellEnd"/>
     </w:p>
     <w:p>
       <w:pPr>
@@ -7571,7 +8338,27 @@
           <w:szCs w:val="28"/>
           <w:lang w:val="en-GB"/>
         </w:rPr>
-        <w:t>Meaning: "A Student enrolls in a Course."</w:t>
+        <w:t xml:space="preserve">Meaning: "A Student </w:t>
+      </w:r>
+      <w:proofErr w:type="spellStart"/>
+      <w:r>
+        <w:rPr>
+          <w:rFonts w:cstheme="minorHAnsi"/>
+          <w:sz w:val="28"/>
+          <w:szCs w:val="28"/>
+          <w:lang w:val="en-GB"/>
+        </w:rPr>
+        <w:t>enrolls</w:t>
+      </w:r>
+      <w:proofErr w:type="spellEnd"/>
+      <w:r>
+        <w:rPr>
+          <w:rFonts w:cstheme="minorHAnsi"/>
+          <w:sz w:val="28"/>
+          <w:szCs w:val="28"/>
+          <w:lang w:val="en-GB"/>
+        </w:rPr>
+        <w:t xml:space="preserve"> in a Course."</w:t>
       </w:r>
     </w:p>
     <w:p>
@@ -7684,8 +8471,18 @@
           <w:color w:val="000000" w:themeColor="text1"/>
           <w:lang w:val="en-GB" w:bidi="ne-NP"/>
         </w:rPr>
-        <w:t xml:space="preserve">   +----------+     Enrolls</w:t>
-      </w:r>
+        <w:t xml:space="preserve">   +----------+     </w:t>
+      </w:r>
+      <w:proofErr w:type="spellStart"/>
+      <w:r>
+        <w:rPr>
+          <w:rFonts w:eastAsia="Times New Roman" w:cstheme="minorHAnsi"/>
+          <w:color w:val="000000" w:themeColor="text1"/>
+          <w:lang w:val="en-GB" w:bidi="ne-NP"/>
+        </w:rPr>
+        <w:t>Enrolls</w:t>
+      </w:r>
+      <w:proofErr w:type="spellEnd"/>
     </w:p>
     <w:p>
       <w:pPr>
@@ -7826,7 +8623,27 @@
           <w:szCs w:val="28"/>
           <w:lang w:val="en-GB"/>
         </w:rPr>
-        <w:t>If E1, E2,……..En are entity sets, then a relationship set R is a subset of</w:t>
+        <w:t>If E1, E</w:t>
+      </w:r>
+      <w:proofErr w:type="gramStart"/>
+      <w:r>
+        <w:rPr>
+          <w:rFonts w:cstheme="minorHAnsi"/>
+          <w:sz w:val="28"/>
+          <w:szCs w:val="28"/>
+          <w:lang w:val="en-GB"/>
+        </w:rPr>
+        <w:t>2,……..</w:t>
+      </w:r>
+      <w:proofErr w:type="gramEnd"/>
+      <w:r>
+        <w:rPr>
+          <w:rFonts w:cstheme="minorHAnsi"/>
+          <w:sz w:val="28"/>
+          <w:szCs w:val="28"/>
+          <w:lang w:val="en-GB"/>
+        </w:rPr>
+        <w:t>En are entity sets, then a relationship set R is a subset of</w:t>
       </w:r>
       <w:r>
         <w:rPr>
@@ -7844,7 +8661,87 @@
           <w:szCs w:val="28"/>
           <w:lang w:val="en-GB"/>
         </w:rPr>
-        <w:t>{( e1, e2,…….., en ) | e1 Î E1, e2 Î E2 ,…….., en Î En }</w:t>
+        <w:t>{( e1, e</w:t>
+      </w:r>
+      <w:proofErr w:type="gramStart"/>
+      <w:r>
+        <w:rPr>
+          <w:rFonts w:cstheme="minorHAnsi"/>
+          <w:sz w:val="28"/>
+          <w:szCs w:val="28"/>
+          <w:lang w:val="en-GB"/>
+        </w:rPr>
+        <w:t>2,……..</w:t>
+      </w:r>
+      <w:proofErr w:type="gramEnd"/>
+      <w:r>
+        <w:rPr>
+          <w:rFonts w:cstheme="minorHAnsi"/>
+          <w:sz w:val="28"/>
+          <w:szCs w:val="28"/>
+          <w:lang w:val="en-GB"/>
+        </w:rPr>
+        <w:t xml:space="preserve">, </w:t>
+      </w:r>
+      <w:proofErr w:type="spellStart"/>
+      <w:r>
+        <w:rPr>
+          <w:rFonts w:cstheme="minorHAnsi"/>
+          <w:sz w:val="28"/>
+          <w:szCs w:val="28"/>
+          <w:lang w:val="en-GB"/>
+        </w:rPr>
+        <w:t>en</w:t>
+      </w:r>
+      <w:proofErr w:type="spellEnd"/>
+      <w:r>
+        <w:rPr>
+          <w:rFonts w:cstheme="minorHAnsi"/>
+          <w:sz w:val="28"/>
+          <w:szCs w:val="28"/>
+          <w:lang w:val="en-GB"/>
+        </w:rPr>
+        <w:t xml:space="preserve"> ) | e1 Î E1, e2 Î E2</w:t>
+      </w:r>
+      <w:proofErr w:type="gramStart"/>
+      <w:r>
+        <w:rPr>
+          <w:rFonts w:cstheme="minorHAnsi"/>
+          <w:sz w:val="28"/>
+          <w:szCs w:val="28"/>
+          <w:lang w:val="en-GB"/>
+        </w:rPr>
+        <w:t xml:space="preserve"> ,……..</w:t>
+      </w:r>
+      <w:proofErr w:type="gramEnd"/>
+      <w:r>
+        <w:rPr>
+          <w:rFonts w:cstheme="minorHAnsi"/>
+          <w:sz w:val="28"/>
+          <w:szCs w:val="28"/>
+          <w:lang w:val="en-GB"/>
+        </w:rPr>
+        <w:t xml:space="preserve">, </w:t>
+      </w:r>
+      <w:proofErr w:type="spellStart"/>
+      <w:r>
+        <w:rPr>
+          <w:rFonts w:cstheme="minorHAnsi"/>
+          <w:sz w:val="28"/>
+          <w:szCs w:val="28"/>
+          <w:lang w:val="en-GB"/>
+        </w:rPr>
+        <w:t>en</w:t>
+      </w:r>
+      <w:proofErr w:type="spellEnd"/>
+      <w:r>
+        <w:rPr>
+          <w:rFonts w:cstheme="minorHAnsi"/>
+          <w:sz w:val="28"/>
+          <w:szCs w:val="28"/>
+          <w:lang w:val="en-GB"/>
+        </w:rPr>
+        <w:t xml:space="preserve"> Î En }</w:t>
       </w:r>
       <w:r>
         <w:rPr>
@@ -7862,7 +8759,47 @@
           <w:szCs w:val="28"/>
           <w:lang w:val="en-GB"/>
         </w:rPr>
-        <w:t>where ( e1, e2,…….., en ) is a relationship.</w:t>
+        <w:t>where ( e1, e</w:t>
+      </w:r>
+      <w:proofErr w:type="gramStart"/>
+      <w:r>
+        <w:rPr>
+          <w:rFonts w:cstheme="minorHAnsi"/>
+          <w:sz w:val="28"/>
+          <w:szCs w:val="28"/>
+          <w:lang w:val="en-GB"/>
+        </w:rPr>
+        <w:t>2,……..</w:t>
+      </w:r>
+      <w:proofErr w:type="gramEnd"/>
+      <w:r>
+        <w:rPr>
+          <w:rFonts w:cstheme="minorHAnsi"/>
+          <w:sz w:val="28"/>
+          <w:szCs w:val="28"/>
+          <w:lang w:val="en-GB"/>
+        </w:rPr>
+        <w:t xml:space="preserve">, </w:t>
+      </w:r>
+      <w:proofErr w:type="spellStart"/>
+      <w:r>
+        <w:rPr>
+          <w:rFonts w:cstheme="minorHAnsi"/>
+          <w:sz w:val="28"/>
+          <w:szCs w:val="28"/>
+          <w:lang w:val="en-GB"/>
+        </w:rPr>
+        <w:t>en</w:t>
+      </w:r>
+      <w:proofErr w:type="spellEnd"/>
+      <w:r>
+        <w:rPr>
+          <w:rFonts w:cstheme="minorHAnsi"/>
+          <w:sz w:val="28"/>
+          <w:szCs w:val="28"/>
+          <w:lang w:val="en-GB"/>
+        </w:rPr>
+        <w:t xml:space="preserve"> ) is a relationship.</w:t>
       </w:r>
     </w:p>
     <w:p>
@@ -7962,7 +8899,27 @@
           <w:szCs w:val="28"/>
           <w:lang w:val="en-GB"/>
         </w:rPr>
-        <w:t>Relationship Set Enrolls:</w:t>
+        <w:t xml:space="preserve">Relationship Set </w:t>
+      </w:r>
+      <w:proofErr w:type="spellStart"/>
+      <w:r>
+        <w:rPr>
+          <w:rFonts w:cstheme="minorHAnsi"/>
+          <w:sz w:val="28"/>
+          <w:szCs w:val="28"/>
+          <w:lang w:val="en-GB"/>
+        </w:rPr>
+        <w:t>Enrolls</w:t>
+      </w:r>
+      <w:proofErr w:type="spellEnd"/>
+      <w:r>
+        <w:rPr>
+          <w:rFonts w:cstheme="minorHAnsi"/>
+          <w:sz w:val="28"/>
+          <w:szCs w:val="28"/>
+          <w:lang w:val="en-GB"/>
+        </w:rPr>
+        <w:t>:</w:t>
       </w:r>
     </w:p>
     <w:tbl>
@@ -8075,6 +9032,7 @@
                 <w:lang w:val="en-GB"/>
               </w:rPr>
             </w:pPr>
+            <w:proofErr w:type="spellStart"/>
             <w:r>
               <w:rPr>
                 <w:rFonts w:cstheme="minorHAnsi"/>
@@ -8085,6 +9043,7 @@
               </w:rPr>
               <w:t>Enrollment_Date</w:t>
             </w:r>
+            <w:proofErr w:type="spellEnd"/>
           </w:p>
         </w:tc>
         <w:tc>
@@ -8594,7 +9553,31 @@
       </w:pPr>
       <w:bookmarkStart w:id="26" w:name="_Toc203076636"/>
       <w:r>
-        <w:t>Retrieve the TName, SName, SPhone for "ABC" school using SQL from given relation as below.</w:t>
+        <w:t xml:space="preserve">Retrieve the </w:t>
+      </w:r>
+      <w:proofErr w:type="spellStart"/>
+      <w:r>
+        <w:t>TName</w:t>
+      </w:r>
+      <w:proofErr w:type="spellEnd"/>
+      <w:r>
+        <w:t xml:space="preserve">, </w:t>
+      </w:r>
+      <w:proofErr w:type="spellStart"/>
+      <w:r>
+        <w:t>SName</w:t>
+      </w:r>
+      <w:proofErr w:type="spellEnd"/>
+      <w:r>
+        <w:t xml:space="preserve">, </w:t>
+      </w:r>
+      <w:proofErr w:type="spellStart"/>
+      <w:r>
+        <w:t>SPhone</w:t>
+      </w:r>
+      <w:proofErr w:type="spellEnd"/>
+      <w:r>
+        <w:t xml:space="preserve"> for "ABC" school using SQL from given relation as below.</w:t>
       </w:r>
       <w:bookmarkEnd w:id="26"/>
     </w:p>
@@ -8625,7 +9608,67 @@
           <w:szCs w:val="28"/>
           <w:lang w:val="en-GB"/>
         </w:rPr>
-        <w:t>TEACHER(TID, TName, TAddress, TQualification)</w:t>
+        <w:t xml:space="preserve">TEACHER(TID, </w:t>
+      </w:r>
+      <w:proofErr w:type="spellStart"/>
+      <w:r>
+        <w:rPr>
+          <w:rFonts w:cstheme="minorHAnsi"/>
+          <w:sz w:val="28"/>
+          <w:szCs w:val="28"/>
+          <w:lang w:val="en-GB"/>
+        </w:rPr>
+        <w:t>TName</w:t>
+      </w:r>
+      <w:proofErr w:type="spellEnd"/>
+      <w:r>
+        <w:rPr>
+          <w:rFonts w:cstheme="minorHAnsi"/>
+          <w:sz w:val="28"/>
+          <w:szCs w:val="28"/>
+          <w:lang w:val="en-GB"/>
+        </w:rPr>
+        <w:t xml:space="preserve">, </w:t>
+      </w:r>
+      <w:proofErr w:type="spellStart"/>
+      <w:r>
+        <w:rPr>
+          <w:rFonts w:cstheme="minorHAnsi"/>
+          <w:sz w:val="28"/>
+          <w:szCs w:val="28"/>
+          <w:lang w:val="en-GB"/>
+        </w:rPr>
+        <w:t>TAddress</w:t>
+      </w:r>
+      <w:proofErr w:type="spellEnd"/>
+      <w:r>
+        <w:rPr>
+          <w:rFonts w:cstheme="minorHAnsi"/>
+          <w:sz w:val="28"/>
+          <w:szCs w:val="28"/>
+          <w:lang w:val="en-GB"/>
+        </w:rPr>
+        <w:t xml:space="preserve">, </w:t>
+      </w:r>
+      <w:proofErr w:type="spellStart"/>
+      <w:r>
+        <w:rPr>
+          <w:rFonts w:cstheme="minorHAnsi"/>
+          <w:sz w:val="28"/>
+          <w:szCs w:val="28"/>
+          <w:lang w:val="en-GB"/>
+        </w:rPr>
+        <w:t>TQualification</w:t>
+      </w:r>
+      <w:proofErr w:type="spellEnd"/>
+      <w:r>
+        <w:rPr>
+          <w:rFonts w:cstheme="minorHAnsi"/>
+          <w:sz w:val="28"/>
+          <w:szCs w:val="28"/>
+          <w:lang w:val="en-GB"/>
+        </w:rPr>
+        <w:t>)</w:t>
       </w:r>
     </w:p>
     <w:p>
@@ -8646,7 +9689,67 @@
           <w:szCs w:val="28"/>
           <w:lang w:val="en-GB"/>
         </w:rPr>
-        <w:t>        SCHOOL(SID, SName, SAddress, SPhone)</w:t>
+        <w:t xml:space="preserve">        SCHOOL(SID, </w:t>
+      </w:r>
+      <w:proofErr w:type="spellStart"/>
+      <w:r>
+        <w:rPr>
+          <w:rFonts w:cstheme="minorHAnsi"/>
+          <w:sz w:val="28"/>
+          <w:szCs w:val="28"/>
+          <w:lang w:val="en-GB"/>
+        </w:rPr>
+        <w:t>SName</w:t>
+      </w:r>
+      <w:proofErr w:type="spellEnd"/>
+      <w:r>
+        <w:rPr>
+          <w:rFonts w:cstheme="minorHAnsi"/>
+          <w:sz w:val="28"/>
+          <w:szCs w:val="28"/>
+          <w:lang w:val="en-GB"/>
+        </w:rPr>
+        <w:t xml:space="preserve">, </w:t>
+      </w:r>
+      <w:proofErr w:type="spellStart"/>
+      <w:r>
+        <w:rPr>
+          <w:rFonts w:cstheme="minorHAnsi"/>
+          <w:sz w:val="28"/>
+          <w:szCs w:val="28"/>
+          <w:lang w:val="en-GB"/>
+        </w:rPr>
+        <w:t>SAddress</w:t>
+      </w:r>
+      <w:proofErr w:type="spellEnd"/>
+      <w:r>
+        <w:rPr>
+          <w:rFonts w:cstheme="minorHAnsi"/>
+          <w:sz w:val="28"/>
+          <w:szCs w:val="28"/>
+          <w:lang w:val="en-GB"/>
+        </w:rPr>
+        <w:t xml:space="preserve">, </w:t>
+      </w:r>
+      <w:proofErr w:type="spellStart"/>
+      <w:r>
+        <w:rPr>
+          <w:rFonts w:cstheme="minorHAnsi"/>
+          <w:sz w:val="28"/>
+          <w:szCs w:val="28"/>
+          <w:lang w:val="en-GB"/>
+        </w:rPr>
+        <w:t>SPhone</w:t>
+      </w:r>
+      <w:proofErr w:type="spellEnd"/>
+      <w:r>
+        <w:rPr>
+          <w:rFonts w:cstheme="minorHAnsi"/>
+          <w:sz w:val="28"/>
+          <w:szCs w:val="28"/>
+          <w:lang w:val="en-GB"/>
+        </w:rPr>
+        <w:t>)</w:t>
       </w:r>
     </w:p>
     <w:p>
@@ -8667,7 +9770,27 @@
           <w:szCs w:val="28"/>
           <w:lang w:val="en-GB"/>
         </w:rPr>
-        <w:t>        SCHOOL_TEACHER(SID, TID, No_of Period).</w:t>
+        <w:t xml:space="preserve">        SCHOOL_TEACHER(SID, TID, </w:t>
+      </w:r>
+      <w:proofErr w:type="spellStart"/>
+      <w:r>
+        <w:rPr>
+          <w:rFonts w:cstheme="minorHAnsi"/>
+          <w:sz w:val="28"/>
+          <w:szCs w:val="28"/>
+          <w:lang w:val="en-GB"/>
+        </w:rPr>
+        <w:t>No_of</w:t>
+      </w:r>
+      <w:proofErr w:type="spellEnd"/>
+      <w:r>
+        <w:rPr>
+          <w:rFonts w:cstheme="minorHAnsi"/>
+          <w:sz w:val="28"/>
+          <w:szCs w:val="28"/>
+          <w:lang w:val="en-GB"/>
+        </w:rPr>
+        <w:t xml:space="preserve"> Period).</w:t>
       </w:r>
     </w:p>
     <w:p>
@@ -8689,8 +9812,19 @@
           <w:szCs w:val="28"/>
           <w:lang w:val="en-GB" w:bidi="ar-SA"/>
         </w:rPr>
-        <w:t>CREATE DATABASE SCHOOL_INFO;</w:t>
-      </w:r>
+        <w:t>CREATE DATABASE SCHOOL_</w:t>
+      </w:r>
+      <w:proofErr w:type="gramStart"/>
+      <w:r>
+        <w:rPr>
+          <w:rFonts w:asciiTheme="minorHAnsi" w:eastAsiaTheme="minorHAnsi" w:hAnsiTheme="minorHAnsi" w:cstheme="minorHAnsi"/>
+          <w:sz w:val="28"/>
+          <w:szCs w:val="28"/>
+          <w:lang w:val="en-GB" w:bidi="ar-SA"/>
+        </w:rPr>
+        <w:t>INFO;</w:t>
+      </w:r>
+      <w:proofErr w:type="gramEnd"/>
     </w:p>
     <w:p>
       <w:pPr>
@@ -8725,8 +9859,19 @@
           <w:lang w:val="en-GB" w:bidi="ar-SA"/>
         </w:rPr>
         <w:lastRenderedPageBreak/>
-        <w:t>USE SCHOOL_INFO;</w:t>
-      </w:r>
+        <w:t>USE SCHOOL_</w:t>
+      </w:r>
+      <w:proofErr w:type="gramStart"/>
+      <w:r>
+        <w:rPr>
+          <w:rFonts w:asciiTheme="minorHAnsi" w:eastAsiaTheme="minorHAnsi" w:hAnsiTheme="minorHAnsi" w:cstheme="minorHAnsi"/>
+          <w:sz w:val="28"/>
+          <w:szCs w:val="28"/>
+          <w:lang w:val="en-GB" w:bidi="ar-SA"/>
+        </w:rPr>
+        <w:t>INFO;</w:t>
+      </w:r>
+      <w:proofErr w:type="gramEnd"/>
     </w:p>
     <w:p>
       <w:pPr>
@@ -8806,7 +9951,26 @@
           <w:lang w:val="en-GB" w:bidi="ar-SA"/>
         </w:rPr>
         <w:tab/>
-        <w:t>TName VARCHAR(30),</w:t>
+      </w:r>
+      <w:proofErr w:type="spellStart"/>
+      <w:r>
+        <w:rPr>
+          <w:rFonts w:asciiTheme="minorHAnsi" w:eastAsiaTheme="minorHAnsi" w:hAnsiTheme="minorHAnsi" w:cstheme="minorHAnsi"/>
+          <w:sz w:val="28"/>
+          <w:szCs w:val="28"/>
+          <w:lang w:val="en-GB" w:bidi="ar-SA"/>
+        </w:rPr>
+        <w:t>TName</w:t>
+      </w:r>
+      <w:proofErr w:type="spellEnd"/>
+      <w:r>
+        <w:rPr>
+          <w:rFonts w:asciiTheme="minorHAnsi" w:eastAsiaTheme="minorHAnsi" w:hAnsiTheme="minorHAnsi" w:cstheme="minorHAnsi"/>
+          <w:sz w:val="28"/>
+          <w:szCs w:val="28"/>
+          <w:lang w:val="en-GB" w:bidi="ar-SA"/>
+        </w:rPr>
+        <w:t xml:space="preserve"> VARCHAR(30),</w:t>
       </w:r>
     </w:p>
     <w:p>
@@ -8829,7 +9993,26 @@
           <w:lang w:val="en-GB" w:bidi="ar-SA"/>
         </w:rPr>
         <w:tab/>
-        <w:t>TAddress VARCHAR(10),</w:t>
+      </w:r>
+      <w:proofErr w:type="spellStart"/>
+      <w:r>
+        <w:rPr>
+          <w:rFonts w:asciiTheme="minorHAnsi" w:eastAsiaTheme="minorHAnsi" w:hAnsiTheme="minorHAnsi" w:cstheme="minorHAnsi"/>
+          <w:sz w:val="28"/>
+          <w:szCs w:val="28"/>
+          <w:lang w:val="en-GB" w:bidi="ar-SA"/>
+        </w:rPr>
+        <w:t>TAddress</w:t>
+      </w:r>
+      <w:proofErr w:type="spellEnd"/>
+      <w:r>
+        <w:rPr>
+          <w:rFonts w:asciiTheme="minorHAnsi" w:eastAsiaTheme="minorHAnsi" w:hAnsiTheme="minorHAnsi" w:cstheme="minorHAnsi"/>
+          <w:sz w:val="28"/>
+          <w:szCs w:val="28"/>
+          <w:lang w:val="en-GB" w:bidi="ar-SA"/>
+        </w:rPr>
+        <w:t xml:space="preserve"> VARCHAR(10),</w:t>
       </w:r>
     </w:p>
     <w:p>
@@ -8852,7 +10035,26 @@
           <w:lang w:val="en-GB" w:bidi="ar-SA"/>
         </w:rPr>
         <w:tab/>
-        <w:t>TQualification VARCHAR(10)</w:t>
+      </w:r>
+      <w:proofErr w:type="spellStart"/>
+      <w:r>
+        <w:rPr>
+          <w:rFonts w:asciiTheme="minorHAnsi" w:eastAsiaTheme="minorHAnsi" w:hAnsiTheme="minorHAnsi" w:cstheme="minorHAnsi"/>
+          <w:sz w:val="28"/>
+          <w:szCs w:val="28"/>
+          <w:lang w:val="en-GB" w:bidi="ar-SA"/>
+        </w:rPr>
+        <w:t>TQualification</w:t>
+      </w:r>
+      <w:proofErr w:type="spellEnd"/>
+      <w:r>
+        <w:rPr>
+          <w:rFonts w:asciiTheme="minorHAnsi" w:eastAsiaTheme="minorHAnsi" w:hAnsiTheme="minorHAnsi" w:cstheme="minorHAnsi"/>
+          <w:sz w:val="28"/>
+          <w:szCs w:val="28"/>
+          <w:lang w:val="en-GB" w:bidi="ar-SA"/>
+        </w:rPr>
+        <w:t xml:space="preserve"> VARCHAR(10)</w:t>
       </w:r>
     </w:p>
     <w:p>
@@ -8955,7 +10157,26 @@
           <w:lang w:val="en-GB" w:bidi="ar-SA"/>
         </w:rPr>
         <w:tab/>
-        <w:t>SName VARCHAR(30),</w:t>
+      </w:r>
+      <w:proofErr w:type="spellStart"/>
+      <w:r>
+        <w:rPr>
+          <w:rFonts w:asciiTheme="minorHAnsi" w:eastAsiaTheme="minorHAnsi" w:hAnsiTheme="minorHAnsi" w:cstheme="minorHAnsi"/>
+          <w:sz w:val="28"/>
+          <w:szCs w:val="28"/>
+          <w:lang w:val="en-GB" w:bidi="ar-SA"/>
+        </w:rPr>
+        <w:t>SName</w:t>
+      </w:r>
+      <w:proofErr w:type="spellEnd"/>
+      <w:r>
+        <w:rPr>
+          <w:rFonts w:asciiTheme="minorHAnsi" w:eastAsiaTheme="minorHAnsi" w:hAnsiTheme="minorHAnsi" w:cstheme="minorHAnsi"/>
+          <w:sz w:val="28"/>
+          <w:szCs w:val="28"/>
+          <w:lang w:val="en-GB" w:bidi="ar-SA"/>
+        </w:rPr>
+        <w:t xml:space="preserve"> VARCHAR(30),</w:t>
       </w:r>
     </w:p>
     <w:p>
@@ -8978,7 +10199,26 @@
           <w:lang w:val="en-GB" w:bidi="ar-SA"/>
         </w:rPr>
         <w:tab/>
-        <w:t>SAddress VARCHAR(10),</w:t>
+      </w:r>
+      <w:proofErr w:type="spellStart"/>
+      <w:r>
+        <w:rPr>
+          <w:rFonts w:asciiTheme="minorHAnsi" w:eastAsiaTheme="minorHAnsi" w:hAnsiTheme="minorHAnsi" w:cstheme="minorHAnsi"/>
+          <w:sz w:val="28"/>
+          <w:szCs w:val="28"/>
+          <w:lang w:val="en-GB" w:bidi="ar-SA"/>
+        </w:rPr>
+        <w:t>SAddress</w:t>
+      </w:r>
+      <w:proofErr w:type="spellEnd"/>
+      <w:r>
+        <w:rPr>
+          <w:rFonts w:asciiTheme="minorHAnsi" w:eastAsiaTheme="minorHAnsi" w:hAnsiTheme="minorHAnsi" w:cstheme="minorHAnsi"/>
+          <w:sz w:val="28"/>
+          <w:szCs w:val="28"/>
+          <w:lang w:val="en-GB" w:bidi="ar-SA"/>
+        </w:rPr>
+        <w:t xml:space="preserve"> VARCHAR(10),</w:t>
       </w:r>
     </w:p>
     <w:p>
@@ -9001,7 +10241,26 @@
           <w:lang w:val="en-GB" w:bidi="ar-SA"/>
         </w:rPr>
         <w:tab/>
-        <w:t>SPhone NUMERIC(10)</w:t>
+      </w:r>
+      <w:proofErr w:type="spellStart"/>
+      <w:r>
+        <w:rPr>
+          <w:rFonts w:asciiTheme="minorHAnsi" w:eastAsiaTheme="minorHAnsi" w:hAnsiTheme="minorHAnsi" w:cstheme="minorHAnsi"/>
+          <w:sz w:val="28"/>
+          <w:szCs w:val="28"/>
+          <w:lang w:val="en-GB" w:bidi="ar-SA"/>
+        </w:rPr>
+        <w:t>SPhone</w:t>
+      </w:r>
+      <w:proofErr w:type="spellEnd"/>
+      <w:r>
+        <w:rPr>
+          <w:rFonts w:asciiTheme="minorHAnsi" w:eastAsiaTheme="minorHAnsi" w:hAnsiTheme="minorHAnsi" w:cstheme="minorHAnsi"/>
+          <w:sz w:val="28"/>
+          <w:szCs w:val="28"/>
+          <w:lang w:val="en-GB" w:bidi="ar-SA"/>
+        </w:rPr>
+        <w:t xml:space="preserve"> NUMERIC(10)</w:t>
       </w:r>
     </w:p>
     <w:p>
@@ -9127,7 +10386,26 @@
           <w:lang w:val="en-GB" w:bidi="ar-SA"/>
         </w:rPr>
         <w:tab/>
-        <w:t>No_of_Period INT</w:t>
+      </w:r>
+      <w:proofErr w:type="spellStart"/>
+      <w:r>
+        <w:rPr>
+          <w:rFonts w:asciiTheme="minorHAnsi" w:eastAsiaTheme="minorHAnsi" w:hAnsiTheme="minorHAnsi" w:cstheme="minorHAnsi"/>
+          <w:sz w:val="28"/>
+          <w:szCs w:val="28"/>
+          <w:lang w:val="en-GB" w:bidi="ar-SA"/>
+        </w:rPr>
+        <w:t>No_of_Period</w:t>
+      </w:r>
+      <w:proofErr w:type="spellEnd"/>
+      <w:r>
+        <w:rPr>
+          <w:rFonts w:asciiTheme="minorHAnsi" w:eastAsiaTheme="minorHAnsi" w:hAnsiTheme="minorHAnsi" w:cstheme="minorHAnsi"/>
+          <w:sz w:val="28"/>
+          <w:szCs w:val="28"/>
+          <w:lang w:val="en-GB" w:bidi="ar-SA"/>
+        </w:rPr>
+        <w:t xml:space="preserve"> INT</w:t>
       </w:r>
     </w:p>
     <w:p>
@@ -9295,8 +10573,19 @@
           <w:szCs w:val="28"/>
           <w:lang w:val="en-GB" w:bidi="ar-SA"/>
         </w:rPr>
-        <w:t>(1005, 'Jesse Lingard', 'England', 'M.A.');</w:t>
-      </w:r>
+        <w:t>(1005, 'Jesse Lingard', 'England', 'M.A.'</w:t>
+      </w:r>
+      <w:proofErr w:type="gramStart"/>
+      <w:r>
+        <w:rPr>
+          <w:rFonts w:asciiTheme="minorHAnsi" w:eastAsiaTheme="minorHAnsi" w:hAnsiTheme="minorHAnsi" w:cstheme="minorHAnsi"/>
+          <w:sz w:val="28"/>
+          <w:szCs w:val="28"/>
+          <w:lang w:val="en-GB" w:bidi="ar-SA"/>
+        </w:rPr>
+        <w:t>);</w:t>
+      </w:r>
+      <w:proofErr w:type="gramEnd"/>
     </w:p>
     <w:p>
       <w:pPr>
@@ -9440,8 +10729,19 @@
           <w:szCs w:val="28"/>
           <w:lang w:val="en-GB" w:bidi="ar-SA"/>
         </w:rPr>
-        <w:t>(2005, 'NCCS', '607 Cedar Dr', 5555678901);</w:t>
-      </w:r>
+        <w:t>(2005, 'NCCS', '607 Cedar Dr', 5555678901</w:t>
+      </w:r>
+      <w:proofErr w:type="gramStart"/>
+      <w:r>
+        <w:rPr>
+          <w:rFonts w:asciiTheme="minorHAnsi" w:eastAsiaTheme="minorHAnsi" w:hAnsiTheme="minorHAnsi" w:cstheme="minorHAnsi"/>
+          <w:sz w:val="28"/>
+          <w:szCs w:val="28"/>
+          <w:lang w:val="en-GB" w:bidi="ar-SA"/>
+        </w:rPr>
+        <w:t>);</w:t>
+      </w:r>
+      <w:proofErr w:type="gramEnd"/>
     </w:p>
     <w:p>
       <w:pPr>
@@ -9673,8 +10973,19 @@
           <w:szCs w:val="28"/>
           <w:lang w:val="en-GB" w:bidi="ar-SA"/>
         </w:rPr>
-        <w:t>(2005, 1001, 2);</w:t>
-      </w:r>
+        <w:t>(2005, 1001, 2</w:t>
+      </w:r>
+      <w:proofErr w:type="gramStart"/>
+      <w:r>
+        <w:rPr>
+          <w:rFonts w:asciiTheme="minorHAnsi" w:eastAsiaTheme="minorHAnsi" w:hAnsiTheme="minorHAnsi" w:cstheme="minorHAnsi"/>
+          <w:sz w:val="28"/>
+          <w:szCs w:val="28"/>
+          <w:lang w:val="en-GB" w:bidi="ar-SA"/>
+        </w:rPr>
+        <w:t>);</w:t>
+      </w:r>
+      <w:proofErr w:type="gramEnd"/>
     </w:p>
     <w:p>
       <w:pPr>
@@ -9708,7 +11019,27 @@
           <w:szCs w:val="28"/>
           <w:lang w:val="en-GB" w:bidi="ar-SA"/>
         </w:rPr>
-        <w:t>SELECT T.TName,S.SName,S.SPhone FROM TEACHER AS T</w:t>
+        <w:t xml:space="preserve">SELECT </w:t>
+      </w:r>
+      <w:proofErr w:type="spellStart"/>
+      <w:r>
+        <w:rPr>
+          <w:rFonts w:asciiTheme="minorHAnsi" w:eastAsiaTheme="minorHAnsi" w:hAnsiTheme="minorHAnsi" w:cstheme="minorHAnsi"/>
+          <w:sz w:val="28"/>
+          <w:szCs w:val="28"/>
+          <w:lang w:val="en-GB" w:bidi="ar-SA"/>
+        </w:rPr>
+        <w:t>T.TName,S.SName,S.SPhone</w:t>
+      </w:r>
+      <w:proofErr w:type="spellEnd"/>
+      <w:r>
+        <w:rPr>
+          <w:rFonts w:asciiTheme="minorHAnsi" w:eastAsiaTheme="minorHAnsi" w:hAnsiTheme="minorHAnsi" w:cstheme="minorHAnsi"/>
+          <w:sz w:val="28"/>
+          <w:szCs w:val="28"/>
+          <w:lang w:val="en-GB" w:bidi="ar-SA"/>
+        </w:rPr>
+        <w:t xml:space="preserve"> FROM TEACHER AS T</w:t>
       </w:r>
     </w:p>
     <w:p>
@@ -9774,8 +11105,39 @@
           <w:szCs w:val="28"/>
           <w:lang w:val="en-GB" w:bidi="ar-SA"/>
         </w:rPr>
-        <w:t>WHERE S.Sname='ABC';</w:t>
-      </w:r>
+        <w:t xml:space="preserve">WHERE </w:t>
+      </w:r>
+      <w:proofErr w:type="spellStart"/>
+      <w:r>
+        <w:rPr>
+          <w:rFonts w:asciiTheme="minorHAnsi" w:eastAsiaTheme="minorHAnsi" w:hAnsiTheme="minorHAnsi" w:cstheme="minorHAnsi"/>
+          <w:sz w:val="28"/>
+          <w:szCs w:val="28"/>
+          <w:lang w:val="en-GB" w:bidi="ar-SA"/>
+        </w:rPr>
+        <w:t>S.Sname</w:t>
+      </w:r>
+      <w:proofErr w:type="spellEnd"/>
+      <w:r>
+        <w:rPr>
+          <w:rFonts w:asciiTheme="minorHAnsi" w:eastAsiaTheme="minorHAnsi" w:hAnsiTheme="minorHAnsi" w:cstheme="minorHAnsi"/>
+          <w:sz w:val="28"/>
+          <w:szCs w:val="28"/>
+          <w:lang w:val="en-GB" w:bidi="ar-SA"/>
+        </w:rPr>
+        <w:t>='ABC</w:t>
+      </w:r>
+      <w:proofErr w:type="gramStart"/>
+      <w:r>
+        <w:rPr>
+          <w:rFonts w:asciiTheme="minorHAnsi" w:eastAsiaTheme="minorHAnsi" w:hAnsiTheme="minorHAnsi" w:cstheme="minorHAnsi"/>
+          <w:sz w:val="28"/>
+          <w:szCs w:val="28"/>
+          <w:lang w:val="en-GB" w:bidi="ar-SA"/>
+        </w:rPr>
+        <w:t>';</w:t>
+      </w:r>
+      <w:proofErr w:type="gramEnd"/>
     </w:p>
     <w:p>
       <w:pPr>
@@ -9826,7 +11188,47 @@
           <w:szCs w:val="28"/>
           <w:lang w:val="en-GB"/>
         </w:rPr>
-        <w:t>A Database Management System (DBMS) is a software system designed to store, retrieve, manage, and manipulate data efficiently. It provides a structured way to organize data in databases, ensuring data integrity, security, and easy access.. A Traditional File System is a method of storing data in flat files (e.g., .txt, .csv, .dat) without a structured database. Each file contains records, but there is no relationship between files, leading to data redundancy and inconsistency.</w:t>
+        <w:t xml:space="preserve">A Database Management System (DBMS) is a software system designed to store, retrieve, manage, and manipulate data efficiently. It provides a structured way to organize data in databases, ensuring data integrity, security, and easy </w:t>
+      </w:r>
+      <w:proofErr w:type="gramStart"/>
+      <w:r>
+        <w:rPr>
+          <w:rFonts w:cstheme="minorHAnsi"/>
+          <w:sz w:val="28"/>
+          <w:szCs w:val="28"/>
+          <w:lang w:val="en-GB"/>
+        </w:rPr>
+        <w:t>access..</w:t>
+      </w:r>
+      <w:proofErr w:type="gramEnd"/>
+      <w:r>
+        <w:rPr>
+          <w:rFonts w:cstheme="minorHAnsi"/>
+          <w:sz w:val="28"/>
+          <w:szCs w:val="28"/>
+          <w:lang w:val="en-GB"/>
+        </w:rPr>
+        <w:t xml:space="preserve"> A Traditional File System is a method of storing data in flat files (e.g., .txt, .csv, .</w:t>
+      </w:r>
+      <w:proofErr w:type="spellStart"/>
+      <w:r>
+        <w:rPr>
+          <w:rFonts w:cstheme="minorHAnsi"/>
+          <w:sz w:val="28"/>
+          <w:szCs w:val="28"/>
+          <w:lang w:val="en-GB"/>
+        </w:rPr>
+        <w:t>dat</w:t>
+      </w:r>
+      <w:proofErr w:type="spellEnd"/>
+      <w:r>
+        <w:rPr>
+          <w:rFonts w:cstheme="minorHAnsi"/>
+          <w:sz w:val="28"/>
+          <w:szCs w:val="28"/>
+          <w:lang w:val="en-GB"/>
+        </w:rPr>
+        <w:t>) without a structured database. Each file contains records, but there is no relationship between files, leading to data redundancy and inconsistency.</w:t>
       </w:r>
     </w:p>
     <w:p>
@@ -10311,7 +11713,47 @@
           <w:szCs w:val="28"/>
           <w:lang w:val="en-GB"/>
         </w:rPr>
-        <w:t xml:space="preserve"> a conceptual data modeling technique used to represent real-world data requirements in a structured way.. It helps in designing </w:t>
+        <w:t xml:space="preserve"> a conceptual data </w:t>
+      </w:r>
+      <w:proofErr w:type="spellStart"/>
+      <w:r>
+        <w:rPr>
+          <w:rFonts w:cstheme="minorHAnsi"/>
+          <w:sz w:val="28"/>
+          <w:szCs w:val="28"/>
+          <w:lang w:val="en-GB"/>
+        </w:rPr>
+        <w:t>modeling</w:t>
+      </w:r>
+      <w:proofErr w:type="spellEnd"/>
+      <w:r>
+        <w:rPr>
+          <w:rFonts w:cstheme="minorHAnsi"/>
+          <w:sz w:val="28"/>
+          <w:szCs w:val="28"/>
+          <w:lang w:val="en-GB"/>
+        </w:rPr>
+        <w:t xml:space="preserve"> technique used to represent real-world data requirements in a structured </w:t>
+      </w:r>
+      <w:proofErr w:type="gramStart"/>
+      <w:r>
+        <w:rPr>
+          <w:rFonts w:cstheme="minorHAnsi"/>
+          <w:sz w:val="28"/>
+          <w:szCs w:val="28"/>
+          <w:lang w:val="en-GB"/>
+        </w:rPr>
+        <w:t>way..</w:t>
+      </w:r>
+      <w:proofErr w:type="gramEnd"/>
+      <w:r>
+        <w:rPr>
+          <w:rFonts w:cstheme="minorHAnsi"/>
+          <w:sz w:val="28"/>
+          <w:szCs w:val="28"/>
+          <w:lang w:val="en-GB"/>
+        </w:rPr>
+        <w:t xml:space="preserve"> It helps in designing </w:t>
       </w:r>
       <w:r>
         <w:rPr>
@@ -10565,7 +12007,47 @@
           <w:szCs w:val="28"/>
           <w:lang w:val="en-GB"/>
         </w:rPr>
-        <w:t>Attributes: Student(sid,name,level,age), Course(cid,name,credits)</w:t>
+        <w:t>Attributes: Student(</w:t>
+      </w:r>
+      <w:proofErr w:type="spellStart"/>
+      <w:r>
+        <w:rPr>
+          <w:rFonts w:cstheme="minorHAnsi"/>
+          <w:sz w:val="28"/>
+          <w:szCs w:val="28"/>
+          <w:lang w:val="en-GB"/>
+        </w:rPr>
+        <w:t>sid,name,level,age</w:t>
+      </w:r>
+      <w:proofErr w:type="spellEnd"/>
+      <w:r>
+        <w:rPr>
+          <w:rFonts w:cstheme="minorHAnsi"/>
+          <w:sz w:val="28"/>
+          <w:szCs w:val="28"/>
+          <w:lang w:val="en-GB"/>
+        </w:rPr>
+        <w:t>), Course(</w:t>
+      </w:r>
+      <w:proofErr w:type="spellStart"/>
+      <w:r>
+        <w:rPr>
+          <w:rFonts w:cstheme="minorHAnsi"/>
+          <w:sz w:val="28"/>
+          <w:szCs w:val="28"/>
+          <w:lang w:val="en-GB"/>
+        </w:rPr>
+        <w:t>cid,name,credits</w:t>
+      </w:r>
+      <w:proofErr w:type="spellEnd"/>
+      <w:r>
+        <w:rPr>
+          <w:rFonts w:cstheme="minorHAnsi"/>
+          <w:sz w:val="28"/>
+          <w:szCs w:val="28"/>
+          <w:lang w:val="en-GB"/>
+        </w:rPr>
+        <w:t>)</w:t>
       </w:r>
     </w:p>
     <w:p>
@@ -10583,14 +12065,45 @@
           <w:lang w:val="en-GB"/>
         </w:rPr>
       </w:pPr>
-      <w:r>
-        <w:rPr>
-          <w:rFonts w:cstheme="minorHAnsi"/>
-          <w:sz w:val="28"/>
-          <w:szCs w:val="28"/>
-          <w:lang w:val="en-GB"/>
-        </w:rPr>
-        <w:t>Relationsihp: Enrolled(sid,cid,grade)</w:t>
+      <w:proofErr w:type="spellStart"/>
+      <w:r>
+        <w:rPr>
+          <w:rFonts w:cstheme="minorHAnsi"/>
+          <w:sz w:val="28"/>
+          <w:szCs w:val="28"/>
+          <w:lang w:val="en-GB"/>
+        </w:rPr>
+        <w:t>Relationsihp</w:t>
+      </w:r>
+      <w:proofErr w:type="spellEnd"/>
+      <w:r>
+        <w:rPr>
+          <w:rFonts w:cstheme="minorHAnsi"/>
+          <w:sz w:val="28"/>
+          <w:szCs w:val="28"/>
+          <w:lang w:val="en-GB"/>
+        </w:rPr>
+        <w:t>: Enrolled(</w:t>
+      </w:r>
+      <w:proofErr w:type="spellStart"/>
+      <w:r>
+        <w:rPr>
+          <w:rFonts w:cstheme="minorHAnsi"/>
+          <w:sz w:val="28"/>
+          <w:szCs w:val="28"/>
+          <w:lang w:val="en-GB"/>
+        </w:rPr>
+        <w:t>sid,cid,grade</w:t>
+      </w:r>
+      <w:proofErr w:type="spellEnd"/>
+      <w:r>
+        <w:rPr>
+          <w:rFonts w:cstheme="minorHAnsi"/>
+          <w:sz w:val="28"/>
+          <w:szCs w:val="28"/>
+          <w:lang w:val="en-GB"/>
+        </w:rPr>
+        <w:t>)</w:t>
       </w:r>
     </w:p>
     <w:p>
@@ -11234,7 +12747,27 @@
           <w:szCs w:val="28"/>
           <w:lang w:val="en-GB"/>
         </w:rPr>
-        <w:t xml:space="preserve"> use its methods, keeping the internal details hidden. This makes it easy to update behavior, without rewriting the whole program. Objects can also include other objects, allowing complex, nested structures. Even if two objects have the same data, they are treated as separate because each has a unique identity. This model is useful for handling complex, real-world data and works well with object-oriented programming.</w:t>
+        <w:t xml:space="preserve"> use its methods, keeping the internal details hidden. This makes it easy to update </w:t>
+      </w:r>
+      <w:proofErr w:type="spellStart"/>
+      <w:r>
+        <w:rPr>
+          <w:rFonts w:cstheme="minorHAnsi"/>
+          <w:sz w:val="28"/>
+          <w:szCs w:val="28"/>
+          <w:lang w:val="en-GB"/>
+        </w:rPr>
+        <w:t>behavior</w:t>
+      </w:r>
+      <w:proofErr w:type="spellEnd"/>
+      <w:r>
+        <w:rPr>
+          <w:rFonts w:cstheme="minorHAnsi"/>
+          <w:sz w:val="28"/>
+          <w:szCs w:val="28"/>
+          <w:lang w:val="en-GB"/>
+        </w:rPr>
+        <w:t>, without rewriting the whole program. Objects can also include other objects, allowing complex, nested structures. Even if two objects have the same data, they are treated as separate because each has a unique identity. This model is useful for handling complex, real-world data and works well with object-oriented programming.</w:t>
       </w:r>
     </w:p>
     <w:p>
@@ -11748,16 +13281,74 @@
           <w:szCs w:val="28"/>
           <w:lang w:val="en-GB"/>
         </w:rPr>
-        <w:t>Example: A Department has many Employees.</w:t>
-      </w:r>
-      <w:r>
-        <w:rPr>
-          <w:rFonts w:cstheme="minorHAnsi"/>
-          <w:sz w:val="28"/>
-          <w:szCs w:val="28"/>
-          <w:lang w:val="en-GB"/>
-        </w:rPr>
-        <w:t>The relational model does not use pointers or links, but relates records by the values they contain. This allows a formal mathematical foundation to be defined.</w:t>
+        <w:t xml:space="preserve">Example: A Department has many </w:t>
+      </w:r>
+      <w:proofErr w:type="spellStart"/>
+      <w:r>
+        <w:rPr>
+          <w:rFonts w:cstheme="minorHAnsi"/>
+          <w:sz w:val="28"/>
+          <w:szCs w:val="28"/>
+          <w:lang w:val="en-GB"/>
+        </w:rPr>
+        <w:t>Employees.</w:t>
+      </w:r>
+      <w:r>
+        <w:rPr>
+          <w:rFonts w:cstheme="minorHAnsi"/>
+          <w:sz w:val="28"/>
+          <w:szCs w:val="28"/>
+          <w:lang w:val="en-GB"/>
+        </w:rPr>
+        <w:t>The</w:t>
+      </w:r>
+      <w:proofErr w:type="spellEnd"/>
+      <w:r>
+        <w:rPr>
+          <w:rFonts w:cstheme="minorHAnsi"/>
+          <w:sz w:val="28"/>
+          <w:szCs w:val="28"/>
+          <w:lang w:val="en-GB"/>
+        </w:rPr>
+        <w:t xml:space="preserve"> </w:t>
+      </w:r>
+      <w:r>
+        <w:rPr>
+          <w:rFonts w:cstheme="minorHAnsi"/>
+          <w:sz w:val="28"/>
+          <w:szCs w:val="28"/>
+          <w:lang w:val="en-GB"/>
+        </w:rPr>
+        <w:t>hierarchical</w:t>
+      </w:r>
+      <w:r>
+        <w:rPr>
+          <w:rFonts w:cstheme="minorHAnsi"/>
+          <w:sz w:val="28"/>
+          <w:szCs w:val="28"/>
+          <w:lang w:val="en-GB"/>
+        </w:rPr>
+        <w:t xml:space="preserve"> model does not use pointers or </w:t>
+      </w:r>
+      <w:proofErr w:type="gramStart"/>
+      <w:r>
+        <w:rPr>
+          <w:rFonts w:cstheme="minorHAnsi"/>
+          <w:sz w:val="28"/>
+          <w:szCs w:val="28"/>
+          <w:lang w:val="en-GB"/>
+        </w:rPr>
+        <w:t>links, but</w:t>
+      </w:r>
+      <w:proofErr w:type="gramEnd"/>
+      <w:r>
+        <w:rPr>
+          <w:rFonts w:cstheme="minorHAnsi"/>
+          <w:sz w:val="28"/>
+          <w:szCs w:val="28"/>
+          <w:lang w:val="en-GB"/>
+        </w:rPr>
+        <w:t xml:space="preserve"> relates records by the values they contain. This allows a formal mathematical foundation to be defined.</w:t>
       </w:r>
     </w:p>
     <w:p>
@@ -11846,7 +13437,15 @@
         <w:fldChar w:fldCharType="end"/>
       </w:r>
       <w:r>
-        <w:t>: Hieraarchical database model</w:t>
+        <w:t xml:space="preserve">: </w:t>
+      </w:r>
+      <w:proofErr w:type="spellStart"/>
+      <w:r>
+        <w:t>Hieraarchical</w:t>
+      </w:r>
+      <w:proofErr w:type="spellEnd"/>
+      <w:r>
+        <w:t xml:space="preserve"> database model</w:t>
       </w:r>
     </w:p>
     <w:p>
@@ -11903,16 +13502,36 @@
           <w:szCs w:val="28"/>
           <w:lang w:val="en-GB"/>
         </w:rPr>
-        <w:t>ke on hard drives, memory, or storage blocks. It deals with low-level details such as</w:t>
-      </w:r>
-      <w:r>
-        <w:rPr>
-          <w:rFonts w:cstheme="minorHAnsi"/>
-          <w:sz w:val="28"/>
-          <w:szCs w:val="28"/>
-          <w:lang w:val="en-GB"/>
-        </w:rPr>
-        <w:t>: f</w:t>
+        <w:t xml:space="preserve">ke on hard drives, memory, or storage blocks. It deals with low-level details </w:t>
+      </w:r>
+      <w:proofErr w:type="gramStart"/>
+      <w:r>
+        <w:rPr>
+          <w:rFonts w:cstheme="minorHAnsi"/>
+          <w:sz w:val="28"/>
+          <w:szCs w:val="28"/>
+          <w:lang w:val="en-GB"/>
+        </w:rPr>
+        <w:t>such as</w:t>
+      </w:r>
+      <w:r>
+        <w:rPr>
+          <w:rFonts w:cstheme="minorHAnsi"/>
+          <w:sz w:val="28"/>
+          <w:szCs w:val="28"/>
+          <w:lang w:val="en-GB"/>
+        </w:rPr>
+        <w:t>:</w:t>
+      </w:r>
+      <w:proofErr w:type="gramEnd"/>
+      <w:r>
+        <w:rPr>
+          <w:rFonts w:cstheme="minorHAnsi"/>
+          <w:sz w:val="28"/>
+          <w:szCs w:val="28"/>
+          <w:lang w:val="en-GB"/>
+        </w:rPr>
+        <w:t xml:space="preserve"> f</w:t>
       </w:r>
       <w:r>
         <w:rPr>
@@ -12029,7 +13648,47 @@
           <w:szCs w:val="28"/>
           <w:lang w:val="en-GB"/>
         </w:rPr>
-        <w:t>A student record might be stored in a binary file using fixed-length blocks, and indexed by student ID to allow fast search.</w:t>
+        <w:t xml:space="preserve">A student record might be stored in a binary file using </w:t>
+      </w:r>
+      <w:proofErr w:type="gramStart"/>
+      <w:r>
+        <w:rPr>
+          <w:rFonts w:cstheme="minorHAnsi"/>
+          <w:sz w:val="28"/>
+          <w:szCs w:val="28"/>
+          <w:lang w:val="en-GB"/>
+        </w:rPr>
+        <w:t>fixed-length</w:t>
+      </w:r>
+      <w:proofErr w:type="gramEnd"/>
+      <w:r>
+        <w:rPr>
+          <w:rFonts w:cstheme="minorHAnsi"/>
+          <w:sz w:val="28"/>
+          <w:szCs w:val="28"/>
+          <w:lang w:val="en-GB"/>
+        </w:rPr>
+        <w:t xml:space="preserve"> </w:t>
+      </w:r>
+      <w:proofErr w:type="gramStart"/>
+      <w:r>
+        <w:rPr>
+          <w:rFonts w:cstheme="minorHAnsi"/>
+          <w:sz w:val="28"/>
+          <w:szCs w:val="28"/>
+          <w:lang w:val="en-GB"/>
+        </w:rPr>
+        <w:t>blocks, and</w:t>
+      </w:r>
+      <w:proofErr w:type="gramEnd"/>
+      <w:r>
+        <w:rPr>
+          <w:rFonts w:cstheme="minorHAnsi"/>
+          <w:sz w:val="28"/>
+          <w:szCs w:val="28"/>
+          <w:lang w:val="en-GB"/>
+        </w:rPr>
+        <w:t xml:space="preserve"> indexed by student ID to allow fast search.</w:t>
       </w:r>
       <w:r>
         <w:rPr>
@@ -12189,7 +13848,47 @@
           <w:szCs w:val="28"/>
           <w:lang w:val="en-GB"/>
         </w:rPr>
-        <w:t xml:space="preserve">is a asemi-strucxtued data model </w:t>
+        <w:t xml:space="preserve">is </w:t>
+      </w:r>
+      <w:proofErr w:type="gramStart"/>
+      <w:r>
+        <w:rPr>
+          <w:rFonts w:cstheme="minorHAnsi"/>
+          <w:sz w:val="28"/>
+          <w:szCs w:val="28"/>
+          <w:lang w:val="en-GB"/>
+        </w:rPr>
+        <w:t>a</w:t>
+      </w:r>
+      <w:proofErr w:type="gramEnd"/>
+      <w:r>
+        <w:rPr>
+          <w:rFonts w:cstheme="minorHAnsi"/>
+          <w:sz w:val="28"/>
+          <w:szCs w:val="28"/>
+          <w:lang w:val="en-GB"/>
+        </w:rPr>
+        <w:t xml:space="preserve"> </w:t>
+      </w:r>
+      <w:proofErr w:type="spellStart"/>
+      <w:r>
+        <w:rPr>
+          <w:rFonts w:cstheme="minorHAnsi"/>
+          <w:sz w:val="28"/>
+          <w:szCs w:val="28"/>
+          <w:lang w:val="en-GB"/>
+        </w:rPr>
+        <w:t>asemi-strucxtued</w:t>
+      </w:r>
+      <w:proofErr w:type="spellEnd"/>
+      <w:r>
+        <w:rPr>
+          <w:rFonts w:cstheme="minorHAnsi"/>
+          <w:sz w:val="28"/>
+          <w:szCs w:val="28"/>
+          <w:lang w:val="en-GB"/>
+        </w:rPr>
+        <w:t xml:space="preserve"> data model </w:t>
       </w:r>
       <w:r>
         <w:rPr>
@@ -12359,6 +14058,7 @@
       <w:r>
         <w:rPr>
           <w:rFonts w:eastAsia="Times New Roman"/>
+          <w:noProof/>
           <w:lang w:bidi="ne-NP"/>
         </w:rPr>
         <w:drawing>
@@ -12502,6 +14202,7 @@
       <w:r>
         <w:rPr>
           <w:rFonts w:eastAsia="Times New Roman" w:cstheme="minorHAnsi"/>
+          <w:noProof/>
           <w:color w:val="000000" w:themeColor="text1"/>
           <w:lang w:bidi="ne-NP"/>
         </w:rPr>
@@ -12574,13 +14275,7 @@
     </w:p>
     <w:p>
       <w:r>
-        <w:t>Roll in ENROLLMENT is a foreign key referencing Roll in the STUDENT table.</w:t>
-      </w:r>
-      <w:r>
-        <w:t xml:space="preserve"> </w:t>
-      </w:r>
-      <w:r>
-        <w:t>It ensures that only valid students (existing in STUDENT) can enroll in courses.</w:t>
+        <w:t>Roll in ENROLLMENT is a foreign key referencing Roll in the STUDENT table. It ensures that only valid students (existing in STUDENT) can enroll in courses.</w:t>
       </w:r>
     </w:p>
     <w:p>
@@ -12595,7 +14290,15 @@
     </w:p>
     <w:p>
       <w:r>
-        <w:t xml:space="preserve">    RollNo INT PRIMARY KEY,</w:t>
+        <w:t xml:space="preserve">    </w:t>
+      </w:r>
+      <w:proofErr w:type="spellStart"/>
+      <w:r>
+        <w:t>RollNo</w:t>
+      </w:r>
+      <w:proofErr w:type="spellEnd"/>
+      <w:r>
+        <w:t xml:space="preserve"> INT PRIMARY KEY,</w:t>
       </w:r>
     </w:p>
     <w:p>
@@ -12626,7 +14329,15 @@
     </w:p>
     <w:p>
       <w:r>
-        <w:t xml:space="preserve">    RollNo INT,</w:t>
+        <w:t xml:space="preserve">    </w:t>
+      </w:r>
+      <w:proofErr w:type="spellStart"/>
+      <w:r>
+        <w:t>RollNo</w:t>
+      </w:r>
+      <w:proofErr w:type="spellEnd"/>
+      <w:r>
+        <w:t xml:space="preserve"> INT,</w:t>
       </w:r>
     </w:p>
     <w:p>
@@ -12641,12 +14352,36 @@
     </w:p>
     <w:p>
       <w:r>
-        <w:t xml:space="preserve">    PRIMARY KEY (RollNo, Course),</w:t>
-      </w:r>
-    </w:p>
-    <w:p>
-      <w:r>
-        <w:t xml:space="preserve">    FOREIGN KEY (RollNo) REFERENCES STUDENT(RollNo)</w:t>
+        <w:t xml:space="preserve">    PRIMARY KEY (</w:t>
+      </w:r>
+      <w:proofErr w:type="spellStart"/>
+      <w:r>
+        <w:t>RollNo</w:t>
+      </w:r>
+      <w:proofErr w:type="spellEnd"/>
+      <w:r>
+        <w:t>, Course),</w:t>
+      </w:r>
+    </w:p>
+    <w:p>
+      <w:r>
+        <w:t xml:space="preserve">    FOREIGN KEY (</w:t>
+      </w:r>
+      <w:proofErr w:type="spellStart"/>
+      <w:r>
+        <w:t>RollNo</w:t>
+      </w:r>
+      <w:proofErr w:type="spellEnd"/>
+      <w:r>
+        <w:t>) REFERENCES STUDENT(</w:t>
+      </w:r>
+      <w:proofErr w:type="spellStart"/>
+      <w:r>
+        <w:t>RollNo</w:t>
+      </w:r>
+      <w:proofErr w:type="spellEnd"/>
+      <w:r>
+        <w:t>)</w:t>
       </w:r>
     </w:p>
     <w:p>
@@ -12662,7 +14397,15 @@
     </w:p>
     <w:p>
       <w:r>
-        <w:t>Maintains referential integrity: ensures that the relationship between tables remains consistent.</w:t>
+        <w:t xml:space="preserve">Maintains referential </w:t>
+      </w:r>
+      <w:proofErr w:type="gramStart"/>
+      <w:r>
+        <w:t>integrity:</w:t>
+      </w:r>
+      <w:proofErr w:type="gramEnd"/>
+      <w:r>
+        <w:t xml:space="preserve"> ensures that the relationship between tables remains consistent.</w:t>
       </w:r>
     </w:p>
     <w:p>
@@ -12933,15 +14676,43 @@
           <w:color w:val="000000" w:themeColor="text1"/>
           <w:shd w:val="clear" w:color="auto" w:fill="FFFFFF"/>
         </w:rPr>
-        <w:t xml:space="preserve">. </w:t>
-      </w:r>
+        <w:t xml:space="preserve">. Its purpose is to </w:t>
+      </w:r>
+      <w:proofErr w:type="spellStart"/>
       <w:r>
         <w:rPr>
           <w:rFonts w:cstheme="minorHAnsi"/>
           <w:color w:val="000000" w:themeColor="text1"/>
           <w:shd w:val="clear" w:color="auto" w:fill="FFFFFF"/>
         </w:rPr>
-        <w:t>Its purpose is to seaparte user applications from physical database, to allow data indepenece and to simplify database management, maintenance and security.</w:t>
+        <w:t>seaparte</w:t>
+      </w:r>
+      <w:proofErr w:type="spellEnd"/>
+      <w:r>
+        <w:rPr>
+          <w:rFonts w:cstheme="minorHAnsi"/>
+          <w:color w:val="000000" w:themeColor="text1"/>
+          <w:shd w:val="clear" w:color="auto" w:fill="FFFFFF"/>
+        </w:rPr>
+        <w:t xml:space="preserve"> user applications from physical database, to allow data </w:t>
+      </w:r>
+      <w:proofErr w:type="spellStart"/>
+      <w:r>
+        <w:rPr>
+          <w:rFonts w:cstheme="minorHAnsi"/>
+          <w:color w:val="000000" w:themeColor="text1"/>
+          <w:shd w:val="clear" w:color="auto" w:fill="FFFFFF"/>
+        </w:rPr>
+        <w:t>indepenece</w:t>
+      </w:r>
+      <w:proofErr w:type="spellEnd"/>
+      <w:r>
+        <w:rPr>
+          <w:rFonts w:cstheme="minorHAnsi"/>
+          <w:color w:val="000000" w:themeColor="text1"/>
+          <w:shd w:val="clear" w:color="auto" w:fill="FFFFFF"/>
+        </w:rPr>
+        <w:t xml:space="preserve"> and to simplify database management, maintenance and security.</w:t>
       </w:r>
     </w:p>
     <w:p>
@@ -13228,6 +14999,7 @@
         </w:rPr>
         <w:t xml:space="preserve">It is the </w:t>
       </w:r>
+      <w:proofErr w:type="spellStart"/>
       <w:r>
         <w:rPr>
           <w:rFonts w:cstheme="minorHAnsi"/>
@@ -13236,13 +15008,14 @@
         </w:rPr>
         <w:t>midlle</w:t>
       </w:r>
+      <w:proofErr w:type="spellEnd"/>
       <w:r>
         <w:rPr>
           <w:rFonts w:cstheme="minorHAnsi"/>
           <w:color w:val="000000" w:themeColor="text1"/>
           <w:shd w:val="clear" w:color="auto" w:fill="FFFFFF"/>
         </w:rPr>
-        <w:t xml:space="preserve"> level of abstraction. </w:t>
+        <w:t xml:space="preserve"> level of abstraction. It d</w:t>
       </w:r>
       <w:r>
         <w:rPr>
@@ -13250,7 +15023,7 @@
           <w:color w:val="000000" w:themeColor="text1"/>
           <w:shd w:val="clear" w:color="auto" w:fill="FFFFFF"/>
         </w:rPr>
-        <w:t>It d</w:t>
+        <w:t>escribes the structure of the entire database for a community of users.</w:t>
       </w:r>
       <w:r>
         <w:rPr>
@@ -13258,7 +15031,7 @@
           <w:color w:val="000000" w:themeColor="text1"/>
           <w:shd w:val="clear" w:color="auto" w:fill="FFFFFF"/>
         </w:rPr>
-        <w:t>escribes the structure of the entire database for a community of users.</w:t>
+        <w:t xml:space="preserve"> </w:t>
       </w:r>
       <w:r>
         <w:rPr>
@@ -13266,6 +15039,156 @@
           <w:color w:val="000000" w:themeColor="text1"/>
           <w:shd w:val="clear" w:color="auto" w:fill="FFFFFF"/>
         </w:rPr>
+        <w:t>It is i</w:t>
+      </w:r>
+      <w:r>
+        <w:rPr>
+          <w:rFonts w:cstheme="minorHAnsi"/>
+          <w:color w:val="000000" w:themeColor="text1"/>
+          <w:shd w:val="clear" w:color="auto" w:fill="FFFFFF"/>
+        </w:rPr>
+        <w:t>ndependent of physical storage</w:t>
+      </w:r>
+      <w:r>
+        <w:rPr>
+          <w:rFonts w:cstheme="minorHAnsi"/>
+          <w:color w:val="000000" w:themeColor="text1"/>
+          <w:shd w:val="clear" w:color="auto" w:fill="FFFFFF"/>
+        </w:rPr>
+        <w:t xml:space="preserve"> through logical data independence </w:t>
+      </w:r>
+      <w:r>
+        <w:rPr>
+          <w:rFonts w:cstheme="minorHAnsi"/>
+          <w:color w:val="000000" w:themeColor="text1"/>
+          <w:shd w:val="clear" w:color="auto" w:fill="FFFFFF"/>
+        </w:rPr>
+        <w:t>.</w:t>
+      </w:r>
+      <w:r>
+        <w:rPr>
+          <w:rFonts w:cstheme="minorHAnsi"/>
+          <w:color w:val="000000" w:themeColor="text1"/>
+          <w:shd w:val="clear" w:color="auto" w:fill="FFFFFF"/>
+        </w:rPr>
+        <w:t>It i</w:t>
+      </w:r>
+      <w:r>
+        <w:rPr>
+          <w:rFonts w:cstheme="minorHAnsi"/>
+          <w:color w:val="000000" w:themeColor="text1"/>
+          <w:shd w:val="clear" w:color="auto" w:fill="FFFFFF"/>
+        </w:rPr>
+        <w:t>ncludes entities, relationships, constraints</w:t>
+      </w:r>
+      <w:r>
+        <w:rPr>
+          <w:rFonts w:cstheme="minorHAnsi"/>
+          <w:color w:val="000000" w:themeColor="text1"/>
+          <w:shd w:val="clear" w:color="auto" w:fill="FFFFFF"/>
+        </w:rPr>
+        <w:t>(primary &amp; foreign keys)</w:t>
+      </w:r>
+      <w:r>
+        <w:rPr>
+          <w:rFonts w:cstheme="minorHAnsi"/>
+          <w:color w:val="000000" w:themeColor="text1"/>
+          <w:shd w:val="clear" w:color="auto" w:fill="FFFFFF"/>
+        </w:rPr>
+        <w:t xml:space="preserve">, </w:t>
+      </w:r>
+      <w:r>
+        <w:rPr>
+          <w:rFonts w:cstheme="minorHAnsi"/>
+          <w:color w:val="000000" w:themeColor="text1"/>
+          <w:shd w:val="clear" w:color="auto" w:fill="FFFFFF"/>
+        </w:rPr>
+        <w:t xml:space="preserve">data types, </w:t>
+      </w:r>
+      <w:r>
+        <w:rPr>
+          <w:rFonts w:cstheme="minorHAnsi"/>
+          <w:color w:val="000000" w:themeColor="text1"/>
+          <w:shd w:val="clear" w:color="auto" w:fill="FFFFFF"/>
+        </w:rPr>
+        <w:t>etc.</w:t>
+      </w:r>
+      <w:r>
+        <w:rPr>
+          <w:rFonts w:cstheme="minorHAnsi"/>
+          <w:color w:val="000000" w:themeColor="text1"/>
+          <w:shd w:val="clear" w:color="auto" w:fill="FFFFFF"/>
+        </w:rPr>
+        <w:t xml:space="preserve"> Example: </w:t>
+      </w:r>
+      <w:r>
+        <w:rPr>
+          <w:rFonts w:cstheme="minorHAnsi"/>
+          <w:color w:val="000000" w:themeColor="text1"/>
+          <w:shd w:val="clear" w:color="auto" w:fill="FFFFFF"/>
+        </w:rPr>
+        <w:t>Student(Roll, Name, Major) is a logical table, with Roll as primary key and possibly foreign keys to other tables.</w:t>
+      </w:r>
+    </w:p>
+    <w:p>
+      <w:pPr>
+        <w:shd w:val="clear" w:color="auto" w:fill="FFFFFF"/>
+        <w:spacing w:after="240" w:line="276" w:lineRule="auto"/>
+        <w:rPr>
+          <w:rFonts w:cstheme="minorHAnsi"/>
+          <w:color w:val="000000" w:themeColor="text1"/>
+          <w:shd w:val="clear" w:color="auto" w:fill="FFFFFF"/>
+        </w:rPr>
+      </w:pPr>
+      <w:r>
+        <w:rPr>
+          <w:rFonts w:cstheme="minorHAnsi"/>
+          <w:color w:val="000000" w:themeColor="text1"/>
+          <w:shd w:val="clear" w:color="auto" w:fill="FFFFFF"/>
+        </w:rPr>
+        <w:t>3. External Level (View Schema):</w:t>
+      </w:r>
+    </w:p>
+    <w:p>
+      <w:pPr>
+        <w:shd w:val="clear" w:color="auto" w:fill="FFFFFF"/>
+        <w:spacing w:after="240" w:line="276" w:lineRule="auto"/>
+        <w:rPr>
+          <w:rFonts w:cstheme="minorHAnsi"/>
+          <w:color w:val="000000" w:themeColor="text1"/>
+          <w:shd w:val="clear" w:color="auto" w:fill="FFFFFF"/>
+        </w:rPr>
+      </w:pPr>
+      <w:r>
+        <w:rPr>
+          <w:rFonts w:cstheme="minorHAnsi"/>
+          <w:color w:val="000000" w:themeColor="text1"/>
+          <w:shd w:val="clear" w:color="auto" w:fill="FFFFFF"/>
+        </w:rPr>
+        <w:t xml:space="preserve">    </w:t>
+      </w:r>
+      <w:r>
+        <w:rPr>
+          <w:rFonts w:cstheme="minorHAnsi"/>
+          <w:color w:val="000000" w:themeColor="text1"/>
+          <w:shd w:val="clear" w:color="auto" w:fill="FFFFFF"/>
+        </w:rPr>
+        <w:t>It is the highest level of abstraction. It d</w:t>
+      </w:r>
+      <w:r>
+        <w:rPr>
+          <w:rFonts w:cstheme="minorHAnsi"/>
+          <w:color w:val="000000" w:themeColor="text1"/>
+          <w:shd w:val="clear" w:color="auto" w:fill="FFFFFF"/>
+        </w:rPr>
+        <w:t>escribes how individual users or applications see the data.</w:t>
+      </w:r>
+      <w:r>
+        <w:rPr>
+          <w:rFonts w:cstheme="minorHAnsi"/>
+          <w:color w:val="000000" w:themeColor="text1"/>
+          <w:shd w:val="clear" w:color="auto" w:fill="FFFFFF"/>
+        </w:rPr>
         <w:t xml:space="preserve"> </w:t>
       </w:r>
       <w:r>
@@ -13274,7 +15197,7 @@
           <w:color w:val="000000" w:themeColor="text1"/>
           <w:shd w:val="clear" w:color="auto" w:fill="FFFFFF"/>
         </w:rPr>
-        <w:t>It is i</w:t>
+        <w:t>Each user can have a customized view.</w:t>
       </w:r>
       <w:r>
         <w:rPr>
@@ -13282,7 +15205,7 @@
           <w:color w:val="000000" w:themeColor="text1"/>
           <w:shd w:val="clear" w:color="auto" w:fill="FFFFFF"/>
         </w:rPr>
-        <w:t>ndependent of physical storage</w:t>
+        <w:t xml:space="preserve"> It a</w:t>
       </w:r>
       <w:r>
         <w:rPr>
@@ -13290,7 +15213,7 @@
           <w:color w:val="000000" w:themeColor="text1"/>
           <w:shd w:val="clear" w:color="auto" w:fill="FFFFFF"/>
         </w:rPr>
-        <w:t xml:space="preserve"> through logical data independence </w:t>
+        <w:t>llows access control, simplification, and security.</w:t>
       </w:r>
       <w:r>
         <w:rPr>
@@ -13298,90 +15221,182 @@
           <w:color w:val="000000" w:themeColor="text1"/>
           <w:shd w:val="clear" w:color="auto" w:fill="FFFFFF"/>
         </w:rPr>
-        <w:t>.</w:t>
-      </w:r>
-      <w:r>
+        <w:t xml:space="preserve"> Example: </w:t>
+      </w:r>
+    </w:p>
+    <w:p>
+      <w:pPr>
+        <w:shd w:val="clear" w:color="auto" w:fill="FFFFFF"/>
+        <w:spacing w:after="240" w:line="276" w:lineRule="auto"/>
         <w:rPr>
           <w:rFonts w:cstheme="minorHAnsi"/>
           <w:color w:val="000000" w:themeColor="text1"/>
           <w:shd w:val="clear" w:color="auto" w:fill="FFFFFF"/>
         </w:rPr>
-        <w:t>It i</w:t>
-      </w:r>
+      </w:pPr>
       <w:r>
         <w:rPr>
           <w:rFonts w:cstheme="minorHAnsi"/>
           <w:color w:val="000000" w:themeColor="text1"/>
           <w:shd w:val="clear" w:color="auto" w:fill="FFFFFF"/>
         </w:rPr>
-        <w:t>ncludes entities, relationships, constraints</w:t>
-      </w:r>
+        <w:t>A teacher’s view: Student(</w:t>
+      </w:r>
+      <w:proofErr w:type="spellStart"/>
       <w:r>
         <w:rPr>
           <w:rFonts w:cstheme="minorHAnsi"/>
           <w:color w:val="000000" w:themeColor="text1"/>
           <w:shd w:val="clear" w:color="auto" w:fill="FFFFFF"/>
         </w:rPr>
-        <w:t>(primary &amp; foreign keys)</w:t>
-      </w:r>
+        <w:t>RollNo</w:t>
+      </w:r>
+      <w:proofErr w:type="spellEnd"/>
       <w:r>
         <w:rPr>
           <w:rFonts w:cstheme="minorHAnsi"/>
           <w:color w:val="000000" w:themeColor="text1"/>
           <w:shd w:val="clear" w:color="auto" w:fill="FFFFFF"/>
         </w:rPr>
+        <w:t>, Name)</w:t>
+      </w:r>
+    </w:p>
+    <w:p>
+      <w:pPr>
+        <w:shd w:val="clear" w:color="auto" w:fill="FFFFFF"/>
+        <w:spacing w:after="240" w:line="276" w:lineRule="auto"/>
+        <w:rPr>
+          <w:rFonts w:cstheme="minorHAnsi"/>
+          <w:color w:val="000000" w:themeColor="text1"/>
+          <w:shd w:val="clear" w:color="auto" w:fill="FFFFFF"/>
+        </w:rPr>
+      </w:pPr>
+      <w:r>
+        <w:rPr>
+          <w:rFonts w:cstheme="minorHAnsi"/>
+          <w:color w:val="000000" w:themeColor="text1"/>
+          <w:shd w:val="clear" w:color="auto" w:fill="FFFFFF"/>
+        </w:rPr>
+        <w:t>A finance department’s view: Student(</w:t>
+      </w:r>
+      <w:proofErr w:type="spellStart"/>
+      <w:r>
+        <w:rPr>
+          <w:rFonts w:cstheme="minorHAnsi"/>
+          <w:color w:val="000000" w:themeColor="text1"/>
+          <w:shd w:val="clear" w:color="auto" w:fill="FFFFFF"/>
+        </w:rPr>
+        <w:t>RollNo</w:t>
+      </w:r>
+      <w:proofErr w:type="spellEnd"/>
+      <w:r>
+        <w:rPr>
+          <w:rFonts w:cstheme="minorHAnsi"/>
+          <w:color w:val="000000" w:themeColor="text1"/>
+          <w:shd w:val="clear" w:color="auto" w:fill="FFFFFF"/>
+        </w:rPr>
         <w:t xml:space="preserve">, </w:t>
       </w:r>
+      <w:proofErr w:type="spellStart"/>
       <w:r>
         <w:rPr>
           <w:rFonts w:cstheme="minorHAnsi"/>
           <w:color w:val="000000" w:themeColor="text1"/>
           <w:shd w:val="clear" w:color="auto" w:fill="FFFFFF"/>
         </w:rPr>
-        <w:t xml:space="preserve">data types, </w:t>
-      </w:r>
+        <w:t>FeeStatus</w:t>
+      </w:r>
+      <w:proofErr w:type="spellEnd"/>
       <w:r>
         <w:rPr>
           <w:rFonts w:cstheme="minorHAnsi"/>
           <w:color w:val="000000" w:themeColor="text1"/>
           <w:shd w:val="clear" w:color="auto" w:fill="FFFFFF"/>
         </w:rPr>
-        <w:t>etc.</w:t>
-      </w:r>
-      <w:r>
-        <w:rPr>
-          <w:rFonts w:cstheme="minorHAnsi"/>
-          <w:color w:val="000000" w:themeColor="text1"/>
-          <w:shd w:val="clear" w:color="auto" w:fill="FFFFFF"/>
-        </w:rPr>
-        <w:t xml:space="preserve"> Example: </w:t>
-      </w:r>
-      <w:r>
-        <w:rPr>
-          <w:rFonts w:cstheme="minorHAnsi"/>
-          <w:color w:val="000000" w:themeColor="text1"/>
-          <w:shd w:val="clear" w:color="auto" w:fill="FFFFFF"/>
-        </w:rPr>
-        <w:t>Student(Roll, Name, Major) is a logical table, with Roll as primary key and possibly foreign keys to other tables.</w:t>
-      </w:r>
+        <w:t>)</w:t>
+      </w:r>
+    </w:p>
+    <w:p>
+      <w:pPr>
+        <w:pStyle w:val="Question"/>
+        <w:rPr>
+          <w:rFonts w:eastAsia="Times New Roman"/>
+          <w:lang w:bidi="ne-NP"/>
+        </w:rPr>
+      </w:pPr>
+      <w:bookmarkStart w:id="30" w:name="_Toc203076640"/>
+      <w:r>
+        <w:rPr>
+          <w:rFonts w:eastAsia="Times New Roman"/>
+          <w:lang w:bidi="ne-NP"/>
+        </w:rPr>
+        <w:t>Consider a banking database with three labels and primary key underlined as given below:</w:t>
+      </w:r>
+      <w:bookmarkEnd w:id="30"/>
     </w:p>
     <w:p>
       <w:pPr>
         <w:shd w:val="clear" w:color="auto" w:fill="FFFFFF"/>
         <w:spacing w:after="240" w:line="276" w:lineRule="auto"/>
         <w:rPr>
-          <w:rFonts w:cstheme="minorHAnsi"/>
-          <w:color w:val="000000" w:themeColor="text1"/>
-          <w:shd w:val="clear" w:color="auto" w:fill="FFFFFF"/>
-        </w:rPr>
-      </w:pPr>
-      <w:r>
-        <w:rPr>
-          <w:rFonts w:cstheme="minorHAnsi"/>
-          <w:color w:val="000000" w:themeColor="text1"/>
-          <w:shd w:val="clear" w:color="auto" w:fill="FFFFFF"/>
-        </w:rPr>
-        <w:t>3. External Level (View Schema):</w:t>
+          <w:rFonts w:eastAsia="Times New Roman" w:cstheme="minorHAnsi"/>
+          <w:color w:val="000000" w:themeColor="text1"/>
+          <w:lang w:bidi="ne-NP"/>
+        </w:rPr>
+      </w:pPr>
+      <w:r>
+        <w:rPr>
+          <w:rFonts w:eastAsia="Times New Roman" w:cstheme="minorHAnsi"/>
+          <w:color w:val="000000" w:themeColor="text1"/>
+          <w:lang w:bidi="ne-NP"/>
+        </w:rPr>
+        <w:t>Customer (</w:t>
+      </w:r>
+      <w:proofErr w:type="spellStart"/>
+      <w:r>
+        <w:rPr>
+          <w:rFonts w:eastAsia="Times New Roman" w:cstheme="minorHAnsi"/>
+          <w:color w:val="000000" w:themeColor="text1"/>
+          <w:u w:val="single"/>
+          <w:lang w:bidi="ne-NP"/>
+        </w:rPr>
+        <w:t>CustomerID</w:t>
+      </w:r>
+      <w:proofErr w:type="spellEnd"/>
+      <w:r>
+        <w:rPr>
+          <w:rFonts w:eastAsia="Times New Roman" w:cstheme="minorHAnsi"/>
+          <w:color w:val="000000" w:themeColor="text1"/>
+          <w:u w:val="single"/>
+          <w:lang w:bidi="ne-NP"/>
+        </w:rPr>
+        <w:t xml:space="preserve"> ,</w:t>
+      </w:r>
+      <w:r>
+        <w:rPr>
+          <w:rFonts w:eastAsia="Times New Roman" w:cstheme="minorHAnsi"/>
+          <w:color w:val="000000" w:themeColor="text1"/>
+          <w:lang w:bidi="ne-NP"/>
+        </w:rPr>
+        <w:t> </w:t>
+      </w:r>
+      <w:proofErr w:type="spellStart"/>
+      <w:r>
+        <w:rPr>
+          <w:rFonts w:eastAsia="Times New Roman" w:cstheme="minorHAnsi"/>
+          <w:color w:val="000000" w:themeColor="text1"/>
+          <w:lang w:bidi="ne-NP"/>
+        </w:rPr>
+        <w:t>CustomerName</w:t>
+      </w:r>
+      <w:proofErr w:type="spellEnd"/>
+      <w:r>
+        <w:rPr>
+          <w:rFonts w:eastAsia="Times New Roman" w:cstheme="minorHAnsi"/>
+          <w:color w:val="000000" w:themeColor="text1"/>
+          <w:lang w:bidi="ne-NP"/>
+        </w:rPr>
+        <w:t>, Address, Phone, Email)</w:t>
       </w:r>
     </w:p>
     <w:p>
@@ -13389,98 +15404,65 @@
         <w:shd w:val="clear" w:color="auto" w:fill="FFFFFF"/>
         <w:spacing w:after="240" w:line="276" w:lineRule="auto"/>
         <w:rPr>
-          <w:rFonts w:cstheme="minorHAnsi"/>
-          <w:color w:val="000000" w:themeColor="text1"/>
-          <w:shd w:val="clear" w:color="auto" w:fill="FFFFFF"/>
-        </w:rPr>
-      </w:pPr>
-      <w:r>
-        <w:rPr>
-          <w:rFonts w:cstheme="minorHAnsi"/>
-          <w:color w:val="000000" w:themeColor="text1"/>
-          <w:shd w:val="clear" w:color="auto" w:fill="FFFFFF"/>
-        </w:rPr>
-        <w:t xml:space="preserve">    </w:t>
-      </w:r>
-      <w:r>
-        <w:rPr>
-          <w:rFonts w:cstheme="minorHAnsi"/>
-          <w:color w:val="000000" w:themeColor="text1"/>
-          <w:shd w:val="clear" w:color="auto" w:fill="FFFFFF"/>
-        </w:rPr>
-        <w:t xml:space="preserve">It is the </w:t>
-      </w:r>
-      <w:r>
-        <w:rPr>
-          <w:rFonts w:cstheme="minorHAnsi"/>
-          <w:color w:val="000000" w:themeColor="text1"/>
-          <w:shd w:val="clear" w:color="auto" w:fill="FFFFFF"/>
-        </w:rPr>
-        <w:t>highest</w:t>
-      </w:r>
-      <w:r>
-        <w:rPr>
-          <w:rFonts w:cstheme="minorHAnsi"/>
-          <w:color w:val="000000" w:themeColor="text1"/>
-          <w:shd w:val="clear" w:color="auto" w:fill="FFFFFF"/>
-        </w:rPr>
-        <w:t xml:space="preserve"> level of abstraction. </w:t>
-      </w:r>
-      <w:r>
-        <w:rPr>
-          <w:rFonts w:cstheme="minorHAnsi"/>
-          <w:color w:val="000000" w:themeColor="text1"/>
-          <w:shd w:val="clear" w:color="auto" w:fill="FFFFFF"/>
-        </w:rPr>
-        <w:t>It d</w:t>
-      </w:r>
-      <w:r>
-        <w:rPr>
-          <w:rFonts w:cstheme="minorHAnsi"/>
-          <w:color w:val="000000" w:themeColor="text1"/>
-          <w:shd w:val="clear" w:color="auto" w:fill="FFFFFF"/>
-        </w:rPr>
-        <w:t>escribes how individual users or applications see the data.</w:t>
-      </w:r>
-      <w:r>
-        <w:rPr>
-          <w:rFonts w:cstheme="minorHAnsi"/>
-          <w:color w:val="000000" w:themeColor="text1"/>
-          <w:shd w:val="clear" w:color="auto" w:fill="FFFFFF"/>
-        </w:rPr>
-        <w:t xml:space="preserve"> </w:t>
-      </w:r>
-      <w:r>
-        <w:rPr>
-          <w:rFonts w:cstheme="minorHAnsi"/>
-          <w:color w:val="000000" w:themeColor="text1"/>
-          <w:shd w:val="clear" w:color="auto" w:fill="FFFFFF"/>
-        </w:rPr>
-        <w:t>Each user can have a customized view.</w:t>
-      </w:r>
-      <w:r>
-        <w:rPr>
-          <w:rFonts w:cstheme="minorHAnsi"/>
-          <w:color w:val="000000" w:themeColor="text1"/>
-          <w:shd w:val="clear" w:color="auto" w:fill="FFFFFF"/>
-        </w:rPr>
-        <w:t xml:space="preserve"> It a</w:t>
-      </w:r>
-      <w:r>
-        <w:rPr>
-          <w:rFonts w:cstheme="minorHAnsi"/>
-          <w:color w:val="000000" w:themeColor="text1"/>
-          <w:shd w:val="clear" w:color="auto" w:fill="FFFFFF"/>
-        </w:rPr>
-        <w:t>llows access control, simplification, and security.</w:t>
-      </w:r>
-      <w:r>
-        <w:rPr>
-          <w:rFonts w:cstheme="minorHAnsi"/>
-          <w:color w:val="000000" w:themeColor="text1"/>
-          <w:shd w:val="clear" w:color="auto" w:fill="FFFFFF"/>
-        </w:rPr>
-        <w:t xml:space="preserve"> Example: </w:t>
+          <w:rFonts w:eastAsia="Times New Roman" w:cstheme="minorHAnsi"/>
+          <w:color w:val="000000" w:themeColor="text1"/>
+          <w:lang w:bidi="ne-NP"/>
+        </w:rPr>
+      </w:pPr>
+      <w:r>
+        <w:rPr>
+          <w:rFonts w:eastAsia="Times New Roman" w:cstheme="minorHAnsi"/>
+          <w:color w:val="000000" w:themeColor="text1"/>
+          <w:lang w:bidi="ne-NP"/>
+        </w:rPr>
+        <w:t>Borrows (</w:t>
+      </w:r>
+      <w:proofErr w:type="spellStart"/>
+      <w:r>
+        <w:rPr>
+          <w:rFonts w:eastAsia="Times New Roman" w:cstheme="minorHAnsi"/>
+          <w:color w:val="000000" w:themeColor="text1"/>
+          <w:u w:val="single"/>
+          <w:lang w:bidi="ne-NP"/>
+        </w:rPr>
+        <w:t>CustomerID</w:t>
+      </w:r>
+      <w:proofErr w:type="spellEnd"/>
+      <w:r>
+        <w:rPr>
+          <w:rFonts w:eastAsia="Times New Roman" w:cstheme="minorHAnsi"/>
+          <w:color w:val="000000" w:themeColor="text1"/>
+          <w:u w:val="single"/>
+          <w:lang w:bidi="ne-NP"/>
+        </w:rPr>
+        <w:t>,</w:t>
+      </w:r>
+      <w:r>
+        <w:rPr>
+          <w:rFonts w:eastAsia="Times New Roman" w:cstheme="minorHAnsi"/>
+          <w:color w:val="000000" w:themeColor="text1"/>
+          <w:lang w:bidi="ne-NP"/>
+        </w:rPr>
+        <w:t> </w:t>
+      </w:r>
+      <w:proofErr w:type="spellStart"/>
+      <w:r>
+        <w:rPr>
+          <w:rFonts w:eastAsia="Times New Roman" w:cstheme="minorHAnsi"/>
+          <w:color w:val="000000" w:themeColor="text1"/>
+          <w:u w:val="single"/>
+          <w:lang w:bidi="ne-NP"/>
+        </w:rPr>
+        <w:t>LoanNumber</w:t>
+      </w:r>
+      <w:proofErr w:type="spellEnd"/>
+      <w:r>
+        <w:rPr>
+          <w:rFonts w:eastAsia="Times New Roman" w:cstheme="minorHAnsi"/>
+          <w:color w:val="000000" w:themeColor="text1"/>
+          <w:lang w:bidi="ne-NP"/>
+        </w:rPr>
+        <w:t> )</w:t>
       </w:r>
     </w:p>
     <w:p>
@@ -13488,75 +15470,20 @@
         <w:shd w:val="clear" w:color="auto" w:fill="FFFFFF"/>
         <w:spacing w:after="240" w:line="276" w:lineRule="auto"/>
         <w:rPr>
-          <w:rFonts w:cstheme="minorHAnsi"/>
-          <w:color w:val="000000" w:themeColor="text1"/>
-          <w:shd w:val="clear" w:color="auto" w:fill="FFFFFF"/>
-        </w:rPr>
-      </w:pPr>
-      <w:r>
-        <w:rPr>
-          <w:rFonts w:cstheme="minorHAnsi"/>
-          <w:color w:val="000000" w:themeColor="text1"/>
-          <w:shd w:val="clear" w:color="auto" w:fill="FFFFFF"/>
-        </w:rPr>
-        <w:t>A teacher’s view: Student(RollNo, Name)</w:t>
-      </w:r>
-    </w:p>
-    <w:p>
-      <w:pPr>
-        <w:shd w:val="clear" w:color="auto" w:fill="FFFFFF"/>
-        <w:spacing w:after="240" w:line="276" w:lineRule="auto"/>
-        <w:rPr>
-          <w:rFonts w:cstheme="minorHAnsi"/>
-          <w:color w:val="000000" w:themeColor="text1"/>
-          <w:shd w:val="clear" w:color="auto" w:fill="FFFFFF"/>
-        </w:rPr>
-      </w:pPr>
-      <w:r>
-        <w:rPr>
-          <w:rFonts w:cstheme="minorHAnsi"/>
-          <w:color w:val="000000" w:themeColor="text1"/>
-          <w:shd w:val="clear" w:color="auto" w:fill="FFFFFF"/>
-        </w:rPr>
-        <w:t>A finance department’s view: Student(RollNo, FeeStatus)</w:t>
-      </w:r>
-    </w:p>
-    <w:p>
-      <w:pPr>
-        <w:pStyle w:val="Question"/>
-        <w:rPr>
-          <w:rFonts w:eastAsia="Times New Roman"/>
-          <w:lang w:bidi="ne-NP"/>
-        </w:rPr>
-      </w:pPr>
-      <w:bookmarkStart w:id="30" w:name="_Toc203076640"/>
-      <w:r>
-        <w:rPr>
-          <w:rFonts w:eastAsia="Times New Roman"/>
-          <w:lang w:bidi="ne-NP"/>
-        </w:rPr>
-        <w:t>Consider a banking database with three labels and primary key underlined as given below:</w:t>
-      </w:r>
-      <w:bookmarkEnd w:id="30"/>
-    </w:p>
-    <w:p>
-      <w:pPr>
-        <w:shd w:val="clear" w:color="auto" w:fill="FFFFFF"/>
-        <w:spacing w:after="240" w:line="276" w:lineRule="auto"/>
-        <w:rPr>
-          <w:rFonts w:eastAsia="Times New Roman" w:cstheme="minorHAnsi"/>
-          <w:color w:val="000000" w:themeColor="text1"/>
-          <w:lang w:bidi="ne-NP"/>
-        </w:rPr>
-      </w:pPr>
-      <w:r>
-        <w:rPr>
-          <w:rFonts w:eastAsia="Times New Roman" w:cstheme="minorHAnsi"/>
-          <w:color w:val="000000" w:themeColor="text1"/>
-          <w:lang w:bidi="ne-NP"/>
-        </w:rPr>
-        <w:t>Customer (</w:t>
-      </w:r>
+          <w:rFonts w:eastAsia="Times New Roman" w:cstheme="minorHAnsi"/>
+          <w:color w:val="000000" w:themeColor="text1"/>
+          <w:lang w:bidi="ne-NP"/>
+        </w:rPr>
+      </w:pPr>
+      <w:r>
+        <w:rPr>
+          <w:rFonts w:eastAsia="Times New Roman" w:cstheme="minorHAnsi"/>
+          <w:color w:val="000000" w:themeColor="text1"/>
+          <w:lang w:bidi="ne-NP"/>
+        </w:rPr>
+        <w:t>Loan ( </w:t>
+      </w:r>
+      <w:proofErr w:type="spellStart"/>
       <w:r>
         <w:rPr>
           <w:rFonts w:eastAsia="Times New Roman" w:cstheme="minorHAnsi"/>
@@ -13564,104 +15491,34 @@
           <w:u w:val="single"/>
           <w:lang w:bidi="ne-NP"/>
         </w:rPr>
-        <w:t>CustomerID ,</w:t>
-      </w:r>
-      <w:r>
-        <w:rPr>
-          <w:rFonts w:eastAsia="Times New Roman" w:cstheme="minorHAnsi"/>
-          <w:color w:val="000000" w:themeColor="text1"/>
-          <w:lang w:bidi="ne-NP"/>
-        </w:rPr>
-        <w:t> CustomerName, Address, Phone, Email)</w:t>
-      </w:r>
-    </w:p>
-    <w:p>
-      <w:pPr>
-        <w:shd w:val="clear" w:color="auto" w:fill="FFFFFF"/>
-        <w:spacing w:after="240" w:line="276" w:lineRule="auto"/>
-        <w:rPr>
-          <w:rFonts w:eastAsia="Times New Roman" w:cstheme="minorHAnsi"/>
-          <w:color w:val="000000" w:themeColor="text1"/>
-          <w:lang w:bidi="ne-NP"/>
-        </w:rPr>
-      </w:pPr>
-      <w:r>
-        <w:rPr>
-          <w:rFonts w:eastAsia="Times New Roman" w:cstheme="minorHAnsi"/>
-          <w:color w:val="000000" w:themeColor="text1"/>
-          <w:lang w:bidi="ne-NP"/>
-        </w:rPr>
-        <w:t>Borrows (</w:t>
-      </w:r>
-      <w:r>
-        <w:rPr>
-          <w:rFonts w:eastAsia="Times New Roman" w:cstheme="minorHAnsi"/>
-          <w:color w:val="000000" w:themeColor="text1"/>
-          <w:u w:val="single"/>
-          <w:lang w:bidi="ne-NP"/>
-        </w:rPr>
-        <w:t>CustomerID,</w:t>
-      </w:r>
-      <w:r>
-        <w:rPr>
-          <w:rFonts w:eastAsia="Times New Roman" w:cstheme="minorHAnsi"/>
-          <w:color w:val="000000" w:themeColor="text1"/>
-          <w:lang w:bidi="ne-NP"/>
-        </w:rPr>
-        <w:t> </w:t>
-      </w:r>
-      <w:r>
-        <w:rPr>
-          <w:rFonts w:eastAsia="Times New Roman" w:cstheme="minorHAnsi"/>
-          <w:color w:val="000000" w:themeColor="text1"/>
-          <w:u w:val="single"/>
-          <w:lang w:bidi="ne-NP"/>
-        </w:rPr>
         <w:t>LoanNumber</w:t>
       </w:r>
-      <w:r>
-        <w:rPr>
-          <w:rFonts w:eastAsia="Times New Roman" w:cstheme="minorHAnsi"/>
-          <w:color w:val="000000" w:themeColor="text1"/>
-          <w:lang w:bidi="ne-NP"/>
-        </w:rPr>
-        <w:t> )</w:t>
-      </w:r>
-    </w:p>
-    <w:p>
-      <w:pPr>
-        <w:shd w:val="clear" w:color="auto" w:fill="FFFFFF"/>
-        <w:spacing w:after="240" w:line="276" w:lineRule="auto"/>
-        <w:rPr>
-          <w:rFonts w:eastAsia="Times New Roman" w:cstheme="minorHAnsi"/>
-          <w:color w:val="000000" w:themeColor="text1"/>
-          <w:lang w:bidi="ne-NP"/>
-        </w:rPr>
-      </w:pPr>
-      <w:r>
-        <w:rPr>
-          <w:rFonts w:eastAsia="Times New Roman" w:cstheme="minorHAnsi"/>
-          <w:color w:val="000000" w:themeColor="text1"/>
-          <w:lang w:bidi="ne-NP"/>
-        </w:rPr>
-        <w:t>Loan ( </w:t>
-      </w:r>
-      <w:r>
-        <w:rPr>
-          <w:rFonts w:eastAsia="Times New Roman" w:cstheme="minorHAnsi"/>
-          <w:color w:val="000000" w:themeColor="text1"/>
-          <w:u w:val="single"/>
-          <w:lang w:bidi="ne-NP"/>
-        </w:rPr>
-        <w:t>LoanNumber</w:t>
-      </w:r>
-      <w:r>
-        <w:rPr>
-          <w:rFonts w:eastAsia="Times New Roman" w:cstheme="minorHAnsi"/>
-          <w:color w:val="000000" w:themeColor="text1"/>
-          <w:lang w:bidi="ne-NP"/>
-        </w:rPr>
-        <w:t> , LoanType, Amount )</w:t>
+      <w:proofErr w:type="spellEnd"/>
+      <w:r>
+        <w:rPr>
+          <w:rFonts w:eastAsia="Times New Roman" w:cstheme="minorHAnsi"/>
+          <w:color w:val="000000" w:themeColor="text1"/>
+          <w:lang w:bidi="ne-NP"/>
+        </w:rPr>
+        <w:t xml:space="preserve"> , </w:t>
+      </w:r>
+      <w:proofErr w:type="spellStart"/>
+      <w:r>
+        <w:rPr>
+          <w:rFonts w:eastAsia="Times New Roman" w:cstheme="minorHAnsi"/>
+          <w:color w:val="000000" w:themeColor="text1"/>
+          <w:lang w:bidi="ne-NP"/>
+        </w:rPr>
+        <w:t>LoanType</w:t>
+      </w:r>
+      <w:proofErr w:type="spellEnd"/>
+      <w:r>
+        <w:rPr>
+          <w:rFonts w:eastAsia="Times New Roman" w:cstheme="minorHAnsi"/>
+          <w:color w:val="000000" w:themeColor="text1"/>
+          <w:lang w:bidi="ne-NP"/>
+        </w:rPr>
+        <w:t>, Amount )</w:t>
       </w:r>
       <w:bookmarkStart w:id="31" w:name="_Toc203076641"/>
     </w:p>
@@ -13888,7 +15745,24 @@
           <w:lang w:bidi="ne-NP"/>
         </w:rPr>
         <w:tab/>
-        <w:t>CustomerID INT(5) PRIMARY KEY,</w:t>
+      </w:r>
+      <w:proofErr w:type="spellStart"/>
+      <w:r>
+        <w:rPr>
+          <w:rFonts w:eastAsia="Times New Roman" w:cstheme="minorHAnsi"/>
+          <w:color w:val="000000" w:themeColor="text1"/>
+          <w:lang w:bidi="ne-NP"/>
+        </w:rPr>
+        <w:t>CustomerID</w:t>
+      </w:r>
+      <w:proofErr w:type="spellEnd"/>
+      <w:r>
+        <w:rPr>
+          <w:rFonts w:eastAsia="Times New Roman" w:cstheme="minorHAnsi"/>
+          <w:color w:val="000000" w:themeColor="text1"/>
+          <w:lang w:bidi="ne-NP"/>
+        </w:rPr>
+        <w:t xml:space="preserve"> INT(5) PRIMARY KEY,</w:t>
       </w:r>
     </w:p>
     <w:p>
@@ -13909,7 +15783,24 @@
         </w:rPr>
         <w:lastRenderedPageBreak/>
         <w:tab/>
-        <w:t>CustomerName VARCHAR(30),</w:t>
+      </w:r>
+      <w:proofErr w:type="spellStart"/>
+      <w:r>
+        <w:rPr>
+          <w:rFonts w:eastAsia="Times New Roman" w:cstheme="minorHAnsi"/>
+          <w:color w:val="000000" w:themeColor="text1"/>
+          <w:lang w:bidi="ne-NP"/>
+        </w:rPr>
+        <w:t>CustomerName</w:t>
+      </w:r>
+      <w:proofErr w:type="spellEnd"/>
+      <w:r>
+        <w:rPr>
+          <w:rFonts w:eastAsia="Times New Roman" w:cstheme="minorHAnsi"/>
+          <w:color w:val="000000" w:themeColor="text1"/>
+          <w:lang w:bidi="ne-NP"/>
+        </w:rPr>
+        <w:t xml:space="preserve"> VARCHAR(30),</w:t>
       </w:r>
     </w:p>
     <w:p>
@@ -14038,7 +15929,24 @@
           <w:lang w:bidi="ne-NP"/>
         </w:rPr>
         <w:tab/>
-        <w:t>LoanNumber INT(5) PRIMARY KEY,</w:t>
+      </w:r>
+      <w:proofErr w:type="spellStart"/>
+      <w:r>
+        <w:rPr>
+          <w:rFonts w:eastAsia="Times New Roman" w:cstheme="minorHAnsi"/>
+          <w:color w:val="000000" w:themeColor="text1"/>
+          <w:lang w:bidi="ne-NP"/>
+        </w:rPr>
+        <w:t>LoanNumber</w:t>
+      </w:r>
+      <w:proofErr w:type="spellEnd"/>
+      <w:r>
+        <w:rPr>
+          <w:rFonts w:eastAsia="Times New Roman" w:cstheme="minorHAnsi"/>
+          <w:color w:val="000000" w:themeColor="text1"/>
+          <w:lang w:bidi="ne-NP"/>
+        </w:rPr>
+        <w:t xml:space="preserve"> INT(5) PRIMARY KEY,</w:t>
       </w:r>
     </w:p>
     <w:p>
@@ -14058,7 +15966,24 @@
           <w:lang w:bidi="ne-NP"/>
         </w:rPr>
         <w:tab/>
-        <w:t>LoanType VARCHAR(10),</w:t>
+      </w:r>
+      <w:proofErr w:type="spellStart"/>
+      <w:r>
+        <w:rPr>
+          <w:rFonts w:eastAsia="Times New Roman" w:cstheme="minorHAnsi"/>
+          <w:color w:val="000000" w:themeColor="text1"/>
+          <w:lang w:bidi="ne-NP"/>
+        </w:rPr>
+        <w:t>LoanType</w:t>
+      </w:r>
+      <w:proofErr w:type="spellEnd"/>
+      <w:r>
+        <w:rPr>
+          <w:rFonts w:eastAsia="Times New Roman" w:cstheme="minorHAnsi"/>
+          <w:color w:val="000000" w:themeColor="text1"/>
+          <w:lang w:bidi="ne-NP"/>
+        </w:rPr>
+        <w:t xml:space="preserve"> VARCHAR(10),</w:t>
       </w:r>
     </w:p>
     <w:p>
@@ -14146,7 +16071,25 @@
           <w:color w:val="000000" w:themeColor="text1"/>
           <w:lang w:bidi="ne-NP"/>
         </w:rPr>
-        <w:t xml:space="preserve">    CustomerID INT(5),</w:t>
+        <w:t xml:space="preserve">    </w:t>
+      </w:r>
+      <w:proofErr w:type="spellStart"/>
+      <w:r>
+        <w:rPr>
+          <w:rFonts w:eastAsia="Times New Roman" w:cstheme="minorHAnsi"/>
+          <w:color w:val="000000" w:themeColor="text1"/>
+          <w:lang w:bidi="ne-NP"/>
+        </w:rPr>
+        <w:t>CustomerID</w:t>
+      </w:r>
+      <w:proofErr w:type="spellEnd"/>
+      <w:r>
+        <w:rPr>
+          <w:rFonts w:eastAsia="Times New Roman" w:cstheme="minorHAnsi"/>
+          <w:color w:val="000000" w:themeColor="text1"/>
+          <w:lang w:bidi="ne-NP"/>
+        </w:rPr>
+        <w:t xml:space="preserve"> INT(5),</w:t>
       </w:r>
     </w:p>
     <w:p>
@@ -14165,7 +16108,25 @@
           <w:color w:val="000000" w:themeColor="text1"/>
           <w:lang w:bidi="ne-NP"/>
         </w:rPr>
-        <w:t xml:space="preserve">    LoanNumber INT(5),</w:t>
+        <w:t xml:space="preserve">    </w:t>
+      </w:r>
+      <w:proofErr w:type="spellStart"/>
+      <w:r>
+        <w:rPr>
+          <w:rFonts w:eastAsia="Times New Roman" w:cstheme="minorHAnsi"/>
+          <w:color w:val="000000" w:themeColor="text1"/>
+          <w:lang w:bidi="ne-NP"/>
+        </w:rPr>
+        <w:t>LoanNumber</w:t>
+      </w:r>
+      <w:proofErr w:type="spellEnd"/>
+      <w:r>
+        <w:rPr>
+          <w:rFonts w:eastAsia="Times New Roman" w:cstheme="minorHAnsi"/>
+          <w:color w:val="000000" w:themeColor="text1"/>
+          <w:lang w:bidi="ne-NP"/>
+        </w:rPr>
+        <w:t xml:space="preserve"> INT(5),</w:t>
       </w:r>
     </w:p>
     <w:p>
@@ -14184,7 +16145,43 @@
           <w:color w:val="000000" w:themeColor="text1"/>
           <w:lang w:bidi="ne-NP"/>
         </w:rPr>
-        <w:t xml:space="preserve">    PRIMARY KEY (CustomerID, LoanNumber),</w:t>
+        <w:t xml:space="preserve">    PRIMARY KEY (</w:t>
+      </w:r>
+      <w:proofErr w:type="spellStart"/>
+      <w:r>
+        <w:rPr>
+          <w:rFonts w:eastAsia="Times New Roman" w:cstheme="minorHAnsi"/>
+          <w:color w:val="000000" w:themeColor="text1"/>
+          <w:lang w:bidi="ne-NP"/>
+        </w:rPr>
+        <w:t>CustomerID</w:t>
+      </w:r>
+      <w:proofErr w:type="spellEnd"/>
+      <w:r>
+        <w:rPr>
+          <w:rFonts w:eastAsia="Times New Roman" w:cstheme="minorHAnsi"/>
+          <w:color w:val="000000" w:themeColor="text1"/>
+          <w:lang w:bidi="ne-NP"/>
+        </w:rPr>
+        <w:t xml:space="preserve">, </w:t>
+      </w:r>
+      <w:proofErr w:type="spellStart"/>
+      <w:r>
+        <w:rPr>
+          <w:rFonts w:eastAsia="Times New Roman" w:cstheme="minorHAnsi"/>
+          <w:color w:val="000000" w:themeColor="text1"/>
+          <w:lang w:bidi="ne-NP"/>
+        </w:rPr>
+        <w:t>LoanNumber</w:t>
+      </w:r>
+      <w:proofErr w:type="spellEnd"/>
+      <w:r>
+        <w:rPr>
+          <w:rFonts w:eastAsia="Times New Roman" w:cstheme="minorHAnsi"/>
+          <w:color w:val="000000" w:themeColor="text1"/>
+          <w:lang w:bidi="ne-NP"/>
+        </w:rPr>
+        <w:t>),</w:t>
       </w:r>
     </w:p>
     <w:p>
@@ -14203,7 +16200,43 @@
           <w:color w:val="000000" w:themeColor="text1"/>
           <w:lang w:bidi="ne-NP"/>
         </w:rPr>
-        <w:t xml:space="preserve">    FOREIGN KEY (CustomerID) REFERENCES Customer(CustomerID),</w:t>
+        <w:t xml:space="preserve">    FOREIGN KEY (</w:t>
+      </w:r>
+      <w:proofErr w:type="spellStart"/>
+      <w:r>
+        <w:rPr>
+          <w:rFonts w:eastAsia="Times New Roman" w:cstheme="minorHAnsi"/>
+          <w:color w:val="000000" w:themeColor="text1"/>
+          <w:lang w:bidi="ne-NP"/>
+        </w:rPr>
+        <w:t>CustomerID</w:t>
+      </w:r>
+      <w:proofErr w:type="spellEnd"/>
+      <w:r>
+        <w:rPr>
+          <w:rFonts w:eastAsia="Times New Roman" w:cstheme="minorHAnsi"/>
+          <w:color w:val="000000" w:themeColor="text1"/>
+          <w:lang w:bidi="ne-NP"/>
+        </w:rPr>
+        <w:t>) REFERENCES Customer(</w:t>
+      </w:r>
+      <w:proofErr w:type="spellStart"/>
+      <w:r>
+        <w:rPr>
+          <w:rFonts w:eastAsia="Times New Roman" w:cstheme="minorHAnsi"/>
+          <w:color w:val="000000" w:themeColor="text1"/>
+          <w:lang w:bidi="ne-NP"/>
+        </w:rPr>
+        <w:t>CustomerID</w:t>
+      </w:r>
+      <w:proofErr w:type="spellEnd"/>
+      <w:r>
+        <w:rPr>
+          <w:rFonts w:eastAsia="Times New Roman" w:cstheme="minorHAnsi"/>
+          <w:color w:val="000000" w:themeColor="text1"/>
+          <w:lang w:bidi="ne-NP"/>
+        </w:rPr>
+        <w:t>),</w:t>
       </w:r>
     </w:p>
     <w:p>
@@ -14222,7 +16255,43 @@
           <w:color w:val="000000" w:themeColor="text1"/>
           <w:lang w:bidi="ne-NP"/>
         </w:rPr>
-        <w:t xml:space="preserve">    FOREIGN KEY (LoanNumber) REFERENCES Loan(LoanNumber)</w:t>
+        <w:t xml:space="preserve">    FOREIGN KEY (</w:t>
+      </w:r>
+      <w:proofErr w:type="spellStart"/>
+      <w:r>
+        <w:rPr>
+          <w:rFonts w:eastAsia="Times New Roman" w:cstheme="minorHAnsi"/>
+          <w:color w:val="000000" w:themeColor="text1"/>
+          <w:lang w:bidi="ne-NP"/>
+        </w:rPr>
+        <w:t>LoanNumber</w:t>
+      </w:r>
+      <w:proofErr w:type="spellEnd"/>
+      <w:r>
+        <w:rPr>
+          <w:rFonts w:eastAsia="Times New Roman" w:cstheme="minorHAnsi"/>
+          <w:color w:val="000000" w:themeColor="text1"/>
+          <w:lang w:bidi="ne-NP"/>
+        </w:rPr>
+        <w:t>) REFERENCES Loan(</w:t>
+      </w:r>
+      <w:proofErr w:type="spellStart"/>
+      <w:r>
+        <w:rPr>
+          <w:rFonts w:eastAsia="Times New Roman" w:cstheme="minorHAnsi"/>
+          <w:color w:val="000000" w:themeColor="text1"/>
+          <w:lang w:bidi="ne-NP"/>
+        </w:rPr>
+        <w:t>LoanNumber</w:t>
+      </w:r>
+      <w:proofErr w:type="spellEnd"/>
+      <w:r>
+        <w:rPr>
+          <w:rFonts w:eastAsia="Times New Roman" w:cstheme="minorHAnsi"/>
+          <w:color w:val="000000" w:themeColor="text1"/>
+          <w:lang w:bidi="ne-NP"/>
+        </w:rPr>
+        <w:t>)</w:t>
       </w:r>
     </w:p>
     <w:p>
@@ -14763,7 +16832,43 @@
           <w:color w:val="000000" w:themeColor="text1"/>
           <w:lang w:bidi="ne-NP"/>
         </w:rPr>
-        <w:t xml:space="preserve">SELECT CustomerName FROM Customer WHERE Address='Lalitpur' ORDER BY CustomerName ASC; </w:t>
+        <w:t xml:space="preserve">SELECT </w:t>
+      </w:r>
+      <w:proofErr w:type="spellStart"/>
+      <w:r>
+        <w:rPr>
+          <w:rFonts w:eastAsia="Times New Roman" w:cstheme="minorHAnsi"/>
+          <w:color w:val="000000" w:themeColor="text1"/>
+          <w:lang w:bidi="ne-NP"/>
+        </w:rPr>
+        <w:t>CustomerName</w:t>
+      </w:r>
+      <w:proofErr w:type="spellEnd"/>
+      <w:r>
+        <w:rPr>
+          <w:rFonts w:eastAsia="Times New Roman" w:cstheme="minorHAnsi"/>
+          <w:color w:val="000000" w:themeColor="text1"/>
+          <w:lang w:bidi="ne-NP"/>
+        </w:rPr>
+        <w:t xml:space="preserve"> FROM Customer WHERE Address='Lalitpur' ORDER BY </w:t>
+      </w:r>
+      <w:proofErr w:type="spellStart"/>
+      <w:r>
+        <w:rPr>
+          <w:rFonts w:eastAsia="Times New Roman" w:cstheme="minorHAnsi"/>
+          <w:color w:val="000000" w:themeColor="text1"/>
+          <w:lang w:bidi="ne-NP"/>
+        </w:rPr>
+        <w:t>CustomerName</w:t>
+      </w:r>
+      <w:proofErr w:type="spellEnd"/>
+      <w:r>
+        <w:rPr>
+          <w:rFonts w:eastAsia="Times New Roman" w:cstheme="minorHAnsi"/>
+          <w:color w:val="000000" w:themeColor="text1"/>
+          <w:lang w:bidi="ne-NP"/>
+        </w:rPr>
+        <w:t xml:space="preserve"> ASC; </w:t>
       </w:r>
     </w:p>
     <w:p>
@@ -14784,6 +16889,7 @@
         </w:rPr>
         <w:t>π</w:t>
       </w:r>
+      <w:proofErr w:type="spellStart"/>
       <w:r>
         <w:rPr>
           <w:rFonts w:eastAsia="Times New Roman" w:cstheme="minorHAnsi"/>
@@ -14793,13 +16899,23 @@
         </w:rPr>
         <w:t>CustomerName</w:t>
       </w:r>
-      <w:r>
-        <w:rPr>
-          <w:rFonts w:eastAsia="Times New Roman" w:cstheme="minorHAnsi"/>
-          <w:color w:val="000000" w:themeColor="text1"/>
-          <w:lang w:bidi="ne-NP"/>
-        </w:rPr>
-        <w:t xml:space="preserve"> (σ</w:t>
+      <w:proofErr w:type="spellEnd"/>
+      <w:r>
+        <w:rPr>
+          <w:rFonts w:eastAsia="Times New Roman" w:cstheme="minorHAnsi"/>
+          <w:color w:val="000000" w:themeColor="text1"/>
+          <w:lang w:bidi="ne-NP"/>
+        </w:rPr>
+        <w:t xml:space="preserve"> (</w:t>
+      </w:r>
+      <w:proofErr w:type="spellStart"/>
+      <w:r>
+        <w:rPr>
+          <w:rFonts w:eastAsia="Times New Roman" w:cstheme="minorHAnsi"/>
+          <w:color w:val="000000" w:themeColor="text1"/>
+          <w:lang w:bidi="ne-NP"/>
+        </w:rPr>
+        <w:t>σ</w:t>
       </w:r>
       <w:r>
         <w:rPr>
@@ -14808,7 +16924,17 @@
           <w:vertAlign w:val="subscript"/>
           <w:lang w:bidi="ne-NP"/>
         </w:rPr>
-        <w:t>Address = 'Lalitpur'</w:t>
+        <w:t>Address</w:t>
+      </w:r>
+      <w:proofErr w:type="spellEnd"/>
+      <w:r>
+        <w:rPr>
+          <w:rFonts w:eastAsia="Times New Roman" w:cstheme="minorHAnsi"/>
+          <w:color w:val="000000" w:themeColor="text1"/>
+          <w:vertAlign w:val="subscript"/>
+          <w:lang w:bidi="ne-NP"/>
+        </w:rPr>
+        <w:t xml:space="preserve"> = 'Lalitpur'</w:t>
       </w:r>
       <w:r>
         <w:rPr>
@@ -14846,8 +16972,36 @@
           <w:color w:val="000000" w:themeColor="text1"/>
           <w:lang w:bidi="ne-NP"/>
         </w:rPr>
-        <w:t>SELECT COUNT(DISTINCT CustomerID) AS TotalCustomersWithLoans</w:t>
-      </w:r>
+        <w:t xml:space="preserve">SELECT COUNT(DISTINCT </w:t>
+      </w:r>
+      <w:proofErr w:type="spellStart"/>
+      <w:r>
+        <w:rPr>
+          <w:rFonts w:eastAsia="Times New Roman" w:cstheme="minorHAnsi"/>
+          <w:color w:val="000000" w:themeColor="text1"/>
+          <w:lang w:bidi="ne-NP"/>
+        </w:rPr>
+        <w:t>CustomerID</w:t>
+      </w:r>
+      <w:proofErr w:type="spellEnd"/>
+      <w:r>
+        <w:rPr>
+          <w:rFonts w:eastAsia="Times New Roman" w:cstheme="minorHAnsi"/>
+          <w:color w:val="000000" w:themeColor="text1"/>
+          <w:lang w:bidi="ne-NP"/>
+        </w:rPr>
+        <w:t xml:space="preserve">) AS </w:t>
+      </w:r>
+      <w:proofErr w:type="spellStart"/>
+      <w:r>
+        <w:rPr>
+          <w:rFonts w:eastAsia="Times New Roman" w:cstheme="minorHAnsi"/>
+          <w:color w:val="000000" w:themeColor="text1"/>
+          <w:lang w:bidi="ne-NP"/>
+        </w:rPr>
+        <w:t>TotalCustomersWithLoans</w:t>
+      </w:r>
+      <w:proofErr w:type="spellEnd"/>
     </w:p>
     <w:p>
       <w:pPr>
@@ -14886,6 +17040,7 @@
         </w:rPr>
         <w:t>COUNT (π</w:t>
       </w:r>
+      <w:proofErr w:type="spellStart"/>
       <w:r>
         <w:rPr>
           <w:rFonts w:eastAsia="Times New Roman" w:cstheme="minorHAnsi"/>
@@ -14893,7 +17048,17 @@
           <w:vertAlign w:val="subscript"/>
           <w:lang w:bidi="ne-NP"/>
         </w:rPr>
-        <w:t xml:space="preserve">CustomerID </w:t>
+        <w:t>CustomerID</w:t>
+      </w:r>
+      <w:proofErr w:type="spellEnd"/>
+      <w:r>
+        <w:rPr>
+          <w:rFonts w:eastAsia="Times New Roman" w:cstheme="minorHAnsi"/>
+          <w:color w:val="000000" w:themeColor="text1"/>
+          <w:vertAlign w:val="subscript"/>
+          <w:lang w:bidi="ne-NP"/>
+        </w:rPr>
+        <w:t xml:space="preserve"> </w:t>
       </w:r>
       <w:r>
         <w:rPr>
@@ -14931,8 +17096,18 @@
           <w:color w:val="000000" w:themeColor="text1"/>
           <w:lang w:bidi="ne-NP"/>
         </w:rPr>
-        <w:t>SELECT DISTINCT c.CustomerName</w:t>
-      </w:r>
+        <w:t xml:space="preserve">SELECT DISTINCT </w:t>
+      </w:r>
+      <w:proofErr w:type="spellStart"/>
+      <w:r>
+        <w:rPr>
+          <w:rFonts w:eastAsia="Times New Roman" w:cstheme="minorHAnsi"/>
+          <w:color w:val="000000" w:themeColor="text1"/>
+          <w:lang w:bidi="ne-NP"/>
+        </w:rPr>
+        <w:t>c.CustomerName</w:t>
+      </w:r>
+      <w:proofErr w:type="spellEnd"/>
     </w:p>
     <w:p>
       <w:pPr>
@@ -14969,8 +17144,36 @@
           <w:color w:val="000000" w:themeColor="text1"/>
           <w:lang w:bidi="ne-NP"/>
         </w:rPr>
-        <w:t>JOIN Borrows AS b ON c.CustomerID = b.CustomerID</w:t>
-      </w:r>
+        <w:t xml:space="preserve">JOIN Borrows AS b ON </w:t>
+      </w:r>
+      <w:proofErr w:type="spellStart"/>
+      <w:r>
+        <w:rPr>
+          <w:rFonts w:eastAsia="Times New Roman" w:cstheme="minorHAnsi"/>
+          <w:color w:val="000000" w:themeColor="text1"/>
+          <w:lang w:bidi="ne-NP"/>
+        </w:rPr>
+        <w:t>c.CustomerID</w:t>
+      </w:r>
+      <w:proofErr w:type="spellEnd"/>
+      <w:r>
+        <w:rPr>
+          <w:rFonts w:eastAsia="Times New Roman" w:cstheme="minorHAnsi"/>
+          <w:color w:val="000000" w:themeColor="text1"/>
+          <w:lang w:bidi="ne-NP"/>
+        </w:rPr>
+        <w:t xml:space="preserve"> = </w:t>
+      </w:r>
+      <w:proofErr w:type="spellStart"/>
+      <w:r>
+        <w:rPr>
+          <w:rFonts w:eastAsia="Times New Roman" w:cstheme="minorHAnsi"/>
+          <w:color w:val="000000" w:themeColor="text1"/>
+          <w:lang w:bidi="ne-NP"/>
+        </w:rPr>
+        <w:t>b.CustomerID</w:t>
+      </w:r>
+      <w:proofErr w:type="spellEnd"/>
     </w:p>
     <w:p>
       <w:pPr>
@@ -14988,8 +17191,36 @@
           <w:color w:val="000000" w:themeColor="text1"/>
           <w:lang w:bidi="ne-NP"/>
         </w:rPr>
-        <w:t>JOIN Loan AS l ON b.LoanNumber = l.LoanNumber</w:t>
-      </w:r>
+        <w:t xml:space="preserve">JOIN Loan AS l ON </w:t>
+      </w:r>
+      <w:proofErr w:type="spellStart"/>
+      <w:r>
+        <w:rPr>
+          <w:rFonts w:eastAsia="Times New Roman" w:cstheme="minorHAnsi"/>
+          <w:color w:val="000000" w:themeColor="text1"/>
+          <w:lang w:bidi="ne-NP"/>
+        </w:rPr>
+        <w:t>b.LoanNumber</w:t>
+      </w:r>
+      <w:proofErr w:type="spellEnd"/>
+      <w:r>
+        <w:rPr>
+          <w:rFonts w:eastAsia="Times New Roman" w:cstheme="minorHAnsi"/>
+          <w:color w:val="000000" w:themeColor="text1"/>
+          <w:lang w:bidi="ne-NP"/>
+        </w:rPr>
+        <w:t xml:space="preserve"> = </w:t>
+      </w:r>
+      <w:proofErr w:type="spellStart"/>
+      <w:r>
+        <w:rPr>
+          <w:rFonts w:eastAsia="Times New Roman" w:cstheme="minorHAnsi"/>
+          <w:color w:val="000000" w:themeColor="text1"/>
+          <w:lang w:bidi="ne-NP"/>
+        </w:rPr>
+        <w:t>l.LoanNumber</w:t>
+      </w:r>
+      <w:proofErr w:type="spellEnd"/>
     </w:p>
     <w:p>
       <w:pPr>
@@ -15007,7 +17238,25 @@
           <w:color w:val="000000" w:themeColor="text1"/>
           <w:lang w:bidi="ne-NP"/>
         </w:rPr>
-        <w:t>WHERE l.Amount &gt;= 500000;</w:t>
+        <w:t xml:space="preserve">WHERE </w:t>
+      </w:r>
+      <w:proofErr w:type="spellStart"/>
+      <w:r>
+        <w:rPr>
+          <w:rFonts w:eastAsia="Times New Roman" w:cstheme="minorHAnsi"/>
+          <w:color w:val="000000" w:themeColor="text1"/>
+          <w:lang w:bidi="ne-NP"/>
+        </w:rPr>
+        <w:t>l.Amount</w:t>
+      </w:r>
+      <w:proofErr w:type="spellEnd"/>
+      <w:r>
+        <w:rPr>
+          <w:rFonts w:eastAsia="Times New Roman" w:cstheme="minorHAnsi"/>
+          <w:color w:val="000000" w:themeColor="text1"/>
+          <w:lang w:bidi="ne-NP"/>
+        </w:rPr>
+        <w:t xml:space="preserve"> &gt;= 500000;</w:t>
       </w:r>
     </w:p>
     <w:p>
@@ -15028,6 +17277,7 @@
         </w:rPr>
         <w:t>π</w:t>
       </w:r>
+      <w:proofErr w:type="spellStart"/>
       <w:r>
         <w:rPr>
           <w:rFonts w:eastAsia="Times New Roman" w:cstheme="minorHAnsi"/>
@@ -15037,13 +17287,23 @@
         </w:rPr>
         <w:t>CustomerName</w:t>
       </w:r>
-      <w:r>
-        <w:rPr>
-          <w:rFonts w:eastAsia="Times New Roman" w:cstheme="minorHAnsi"/>
-          <w:color w:val="000000" w:themeColor="text1"/>
-          <w:lang w:bidi="ne-NP"/>
-        </w:rPr>
-        <w:t xml:space="preserve"> ( σ</w:t>
+      <w:proofErr w:type="spellEnd"/>
+      <w:r>
+        <w:rPr>
+          <w:rFonts w:eastAsia="Times New Roman" w:cstheme="minorHAnsi"/>
+          <w:color w:val="000000" w:themeColor="text1"/>
+          <w:lang w:bidi="ne-NP"/>
+        </w:rPr>
+        <w:t xml:space="preserve"> ( </w:t>
+      </w:r>
+      <w:proofErr w:type="spellStart"/>
+      <w:r>
+        <w:rPr>
+          <w:rFonts w:eastAsia="Times New Roman" w:cstheme="minorHAnsi"/>
+          <w:color w:val="000000" w:themeColor="text1"/>
+          <w:lang w:bidi="ne-NP"/>
+        </w:rPr>
+        <w:t>σ</w:t>
       </w:r>
       <w:r>
         <w:rPr>
@@ -15054,6 +17314,7 @@
         </w:rPr>
         <w:t>Amount</w:t>
       </w:r>
+      <w:proofErr w:type="spellEnd"/>
       <w:r>
         <w:rPr>
           <w:rFonts w:eastAsia="Times New Roman" w:cstheme="minorHAnsi"/>
@@ -15122,8 +17383,36 @@
           <w:color w:val="000000" w:themeColor="text1"/>
           <w:lang w:bidi="ne-NP"/>
         </w:rPr>
-        <w:t>SELECT LoanType, AVG(Amount) AS AvgLoanAmount</w:t>
-      </w:r>
+        <w:t xml:space="preserve">SELECT </w:t>
+      </w:r>
+      <w:proofErr w:type="spellStart"/>
+      <w:r>
+        <w:rPr>
+          <w:rFonts w:eastAsia="Times New Roman" w:cstheme="minorHAnsi"/>
+          <w:color w:val="000000" w:themeColor="text1"/>
+          <w:lang w:bidi="ne-NP"/>
+        </w:rPr>
+        <w:t>LoanType</w:t>
+      </w:r>
+      <w:proofErr w:type="spellEnd"/>
+      <w:r>
+        <w:rPr>
+          <w:rFonts w:eastAsia="Times New Roman" w:cstheme="minorHAnsi"/>
+          <w:color w:val="000000" w:themeColor="text1"/>
+          <w:lang w:bidi="ne-NP"/>
+        </w:rPr>
+        <w:t xml:space="preserve">, AVG(Amount) AS </w:t>
+      </w:r>
+      <w:proofErr w:type="spellStart"/>
+      <w:r>
+        <w:rPr>
+          <w:rFonts w:eastAsia="Times New Roman" w:cstheme="minorHAnsi"/>
+          <w:color w:val="000000" w:themeColor="text1"/>
+          <w:lang w:bidi="ne-NP"/>
+        </w:rPr>
+        <w:t>AvgLoanAmount</w:t>
+      </w:r>
+      <w:proofErr w:type="spellEnd"/>
     </w:p>
     <w:p>
       <w:pPr>
@@ -15160,7 +17449,25 @@
           <w:color w:val="000000" w:themeColor="text1"/>
           <w:lang w:bidi="ne-NP"/>
         </w:rPr>
-        <w:t>GROUP BY LoanType;</w:t>
+        <w:t xml:space="preserve">GROUP BY </w:t>
+      </w:r>
+      <w:proofErr w:type="spellStart"/>
+      <w:r>
+        <w:rPr>
+          <w:rFonts w:eastAsia="Times New Roman" w:cstheme="minorHAnsi"/>
+          <w:color w:val="000000" w:themeColor="text1"/>
+          <w:lang w:bidi="ne-NP"/>
+        </w:rPr>
+        <w:t>LoanType</w:t>
+      </w:r>
+      <w:proofErr w:type="spellEnd"/>
+      <w:r>
+        <w:rPr>
+          <w:rFonts w:eastAsia="Times New Roman" w:cstheme="minorHAnsi"/>
+          <w:color w:val="000000" w:themeColor="text1"/>
+          <w:lang w:bidi="ne-NP"/>
+        </w:rPr>
+        <w:t>;</w:t>
       </w:r>
     </w:p>
     <w:p>
@@ -15173,6 +17480,7 @@
           <w:lang w:bidi="ne-NP"/>
         </w:rPr>
       </w:pPr>
+      <w:proofErr w:type="spellStart"/>
       <w:r>
         <w:rPr>
           <w:rFonts w:eastAsia="Times New Roman" w:cstheme="minorHAnsi"/>
@@ -15190,6 +17498,7 @@
         </w:rPr>
         <w:t>LoanType</w:t>
       </w:r>
+      <w:proofErr w:type="spellEnd"/>
       <w:r>
         <w:rPr>
           <w:rFonts w:eastAsia="Times New Roman" w:cstheme="minorHAnsi"/>
@@ -15331,7 +17640,23 @@
           <w:rFonts w:cstheme="minorHAnsi"/>
           <w:color w:val="000000" w:themeColor="text1"/>
         </w:rPr>
-        <w:t>STUDENT(RollNo INT, Name VARCHAR(50), Major VARCHAR(30))</w:t>
+        <w:t>STUDENT(</w:t>
+      </w:r>
+      <w:proofErr w:type="spellStart"/>
+      <w:r>
+        <w:rPr>
+          <w:rFonts w:cstheme="minorHAnsi"/>
+          <w:color w:val="000000" w:themeColor="text1"/>
+        </w:rPr>
+        <w:t>RollNo</w:t>
+      </w:r>
+      <w:proofErr w:type="spellEnd"/>
+      <w:r>
+        <w:rPr>
+          <w:rFonts w:cstheme="minorHAnsi"/>
+          <w:color w:val="000000" w:themeColor="text1"/>
+        </w:rPr>
+        <w:t xml:space="preserve"> INT, Name VARCHAR(50), Major VARCHAR(30))</w:t>
       </w:r>
     </w:p>
     <w:p>
@@ -15414,7 +17739,23 @@
           <w:rFonts w:cstheme="minorHAnsi"/>
           <w:color w:val="000000" w:themeColor="text1"/>
         </w:rPr>
-        <w:t>It changes frequently due to insert, delete, or update operations.</w:t>
+        <w:t xml:space="preserve">It changes frequently due to </w:t>
+      </w:r>
+      <w:proofErr w:type="gramStart"/>
+      <w:r>
+        <w:rPr>
+          <w:rFonts w:cstheme="minorHAnsi"/>
+          <w:color w:val="000000" w:themeColor="text1"/>
+        </w:rPr>
+        <w:t>insert</w:t>
+      </w:r>
+      <w:proofErr w:type="gramEnd"/>
+      <w:r>
+        <w:rPr>
+          <w:rFonts w:cstheme="minorHAnsi"/>
+          <w:color w:val="000000" w:themeColor="text1"/>
+        </w:rPr>
+        <w:t>, delete, or update operations.</w:t>
       </w:r>
     </w:p>
     <w:p>
@@ -15458,6 +17799,7 @@
       <w:r>
         <w:rPr>
           <w:rFonts w:eastAsia="Times New Roman"/>
+          <w:noProof/>
           <w:lang w:bidi="ne-NP"/>
         </w:rPr>
         <w:lastRenderedPageBreak/>
@@ -20839,6 +23181,7 @@
   <w:style w:type="character" w:default="1" w:styleId="DefaultParagraphFont">
     <w:name w:val="Default Paragraph Font"/>
     <w:uiPriority w:val="1"/>
+    <w:semiHidden/>
     <w:unhideWhenUsed/>
   </w:style>
   <w:style w:type="table" w:default="1" w:styleId="TableNormal">

--- a/DBMS/Assignment/1DBMS.docx
+++ b/DBMS/Assignment/1DBMS.docx
@@ -95,25 +95,7 @@
             <w:noProof/>
             <w:lang w:val="en-GB"/>
           </w:rPr>
-          <w:t xml:space="preserve">What are different </w:t>
-        </w:r>
-        <w:r>
-          <w:rPr>
-            <w:rStyle w:val="Hyperlink"/>
-            <w:rFonts w:cstheme="minorHAnsi"/>
-            <w:noProof/>
-            <w:lang w:val="en-GB"/>
-          </w:rPr>
-          <w:t>t</w:t>
-        </w:r>
-        <w:r>
-          <w:rPr>
-            <w:rStyle w:val="Hyperlink"/>
-            <w:rFonts w:cstheme="minorHAnsi"/>
-            <w:noProof/>
-            <w:lang w:val="en-GB"/>
-          </w:rPr>
-          <w:t>ypes of Database users and their roles? Explain the Data independence with example.</w:t>
+          <w:t>What are different types of Database users and their roles? Explain the Data independence with example.</w:t>
         </w:r>
         <w:r>
           <w:rPr>
@@ -4679,7 +4661,6 @@
         </w:rPr>
         <w:t xml:space="preserve">An Entity-Relationship (ER) Diagram is </w:t>
       </w:r>
-      <w:proofErr w:type="spellStart"/>
       <w:proofErr w:type="gramStart"/>
       <w:r>
         <w:rPr>
@@ -4690,7 +4671,6 @@
         </w:rPr>
         <w:t>a</w:t>
       </w:r>
-      <w:proofErr w:type="spellEnd"/>
       <w:proofErr w:type="gramEnd"/>
       <w:r>
         <w:rPr>
@@ -15055,7 +15035,7 @@
           <w:color w:val="000000" w:themeColor="text1"/>
           <w:shd w:val="clear" w:color="auto" w:fill="FFFFFF"/>
         </w:rPr>
-        <w:t xml:space="preserve"> through logical data independence </w:t>
+        <w:t xml:space="preserve"> through </w:t>
       </w:r>
       <w:r>
         <w:rPr>
@@ -15063,6 +15043,22 @@
           <w:color w:val="000000" w:themeColor="text1"/>
           <w:shd w:val="clear" w:color="auto" w:fill="FFFFFF"/>
         </w:rPr>
+        <w:t>physical</w:t>
+      </w:r>
+      <w:r>
+        <w:rPr>
+          <w:rFonts w:cstheme="minorHAnsi"/>
+          <w:color w:val="000000" w:themeColor="text1"/>
+          <w:shd w:val="clear" w:color="auto" w:fill="FFFFFF"/>
+        </w:rPr>
+        <w:t xml:space="preserve"> data independence </w:t>
+      </w:r>
+      <w:r>
+        <w:rPr>
+          <w:rFonts w:cstheme="minorHAnsi"/>
+          <w:color w:val="000000" w:themeColor="text1"/>
+          <w:shd w:val="clear" w:color="auto" w:fill="FFFFFF"/>
+        </w:rPr>
         <w:t>.</w:t>
       </w:r>
       <w:r>
@@ -15378,25 +15374,7 @@
           <w:color w:val="000000" w:themeColor="text1"/>
           <w:lang w:bidi="ne-NP"/>
         </w:rPr>
-        <w:t> </w:t>
-      </w:r>
-      <w:proofErr w:type="spellStart"/>
-      <w:r>
-        <w:rPr>
-          <w:rFonts w:eastAsia="Times New Roman" w:cstheme="minorHAnsi"/>
-          <w:color w:val="000000" w:themeColor="text1"/>
-          <w:lang w:bidi="ne-NP"/>
-        </w:rPr>
-        <w:t>CustomerName</w:t>
-      </w:r>
-      <w:proofErr w:type="spellEnd"/>
-      <w:r>
-        <w:rPr>
-          <w:rFonts w:eastAsia="Times New Roman" w:cstheme="minorHAnsi"/>
-          <w:color w:val="000000" w:themeColor="text1"/>
-          <w:lang w:bidi="ne-NP"/>
-        </w:rPr>
-        <w:t>, Address, Phone, Email)</w:t>
+        <w:t> CustomerName, Address, Phone, Email)</w:t>
       </w:r>
     </w:p>
     <w:p>
@@ -15783,24 +15761,7 @@
         </w:rPr>
         <w:lastRenderedPageBreak/>
         <w:tab/>
-      </w:r>
-      <w:proofErr w:type="spellStart"/>
-      <w:r>
-        <w:rPr>
-          <w:rFonts w:eastAsia="Times New Roman" w:cstheme="minorHAnsi"/>
-          <w:color w:val="000000" w:themeColor="text1"/>
-          <w:lang w:bidi="ne-NP"/>
-        </w:rPr>
-        <w:t>CustomerName</w:t>
-      </w:r>
-      <w:proofErr w:type="spellEnd"/>
-      <w:r>
-        <w:rPr>
-          <w:rFonts w:eastAsia="Times New Roman" w:cstheme="minorHAnsi"/>
-          <w:color w:val="000000" w:themeColor="text1"/>
-          <w:lang w:bidi="ne-NP"/>
-        </w:rPr>
-        <w:t xml:space="preserve"> VARCHAR(30),</w:t>
+        <w:t>CustomerName VARCHAR(30),</w:t>
       </w:r>
     </w:p>
     <w:p>
@@ -16832,7 +16793,43 @@
           <w:color w:val="000000" w:themeColor="text1"/>
           <w:lang w:bidi="ne-NP"/>
         </w:rPr>
-        <w:t xml:space="preserve">SELECT </w:t>
+        <w:t xml:space="preserve">SELECT CustomerName FROM Customer WHERE Address='Lalitpur' ORDER BY CustomerName ASC; </w:t>
+      </w:r>
+    </w:p>
+    <w:p>
+      <w:pPr>
+        <w:shd w:val="clear" w:color="auto" w:fill="FFFFFF"/>
+        <w:spacing w:after="240" w:line="276" w:lineRule="auto"/>
+        <w:rPr>
+          <w:rFonts w:eastAsia="Times New Roman" w:cstheme="minorHAnsi"/>
+          <w:color w:val="000000" w:themeColor="text1"/>
+          <w:lang w:bidi="ne-NP"/>
+        </w:rPr>
+      </w:pPr>
+      <w:r>
+        <w:rPr>
+          <w:rFonts w:eastAsia="Times New Roman" w:cstheme="minorHAnsi"/>
+          <w:color w:val="000000" w:themeColor="text1"/>
+          <w:lang w:bidi="ne-NP"/>
+        </w:rPr>
+        <w:t>π</w:t>
+      </w:r>
+      <w:r>
+        <w:rPr>
+          <w:rFonts w:eastAsia="Times New Roman" w:cstheme="minorHAnsi"/>
+          <w:color w:val="000000" w:themeColor="text1"/>
+          <w:vertAlign w:val="subscript"/>
+          <w:lang w:bidi="ne-NP"/>
+        </w:rPr>
+        <w:t>CustomerName</w:t>
+      </w:r>
+      <w:r>
+        <w:rPr>
+          <w:rFonts w:eastAsia="Times New Roman" w:cstheme="minorHAnsi"/>
+          <w:color w:val="000000" w:themeColor="text1"/>
+          <w:lang w:bidi="ne-NP"/>
+        </w:rPr>
+        <w:t xml:space="preserve"> (</w:t>
       </w:r>
       <w:proofErr w:type="spellStart"/>
       <w:r>
@@ -16841,453 +16838,377 @@
           <w:color w:val="000000" w:themeColor="text1"/>
           <w:lang w:bidi="ne-NP"/>
         </w:rPr>
+        <w:t>σ</w:t>
+      </w:r>
+      <w:r>
+        <w:rPr>
+          <w:rFonts w:eastAsia="Times New Roman" w:cstheme="minorHAnsi"/>
+          <w:color w:val="000000" w:themeColor="text1"/>
+          <w:vertAlign w:val="subscript"/>
+          <w:lang w:bidi="ne-NP"/>
+        </w:rPr>
+        <w:t>Address</w:t>
+      </w:r>
+      <w:proofErr w:type="spellEnd"/>
+      <w:r>
+        <w:rPr>
+          <w:rFonts w:eastAsia="Times New Roman" w:cstheme="minorHAnsi"/>
+          <w:color w:val="000000" w:themeColor="text1"/>
+          <w:vertAlign w:val="subscript"/>
+          <w:lang w:bidi="ne-NP"/>
+        </w:rPr>
+        <w:t xml:space="preserve"> = 'Lalitpur'</w:t>
+      </w:r>
+      <w:r>
+        <w:rPr>
+          <w:rFonts w:eastAsia="Times New Roman" w:cstheme="minorHAnsi"/>
+          <w:color w:val="000000" w:themeColor="text1"/>
+          <w:lang w:bidi="ne-NP"/>
+        </w:rPr>
+        <w:t xml:space="preserve"> (Customer))</w:t>
+      </w:r>
+    </w:p>
+    <w:p>
+      <w:pPr>
+        <w:shd w:val="clear" w:color="auto" w:fill="FFFFFF"/>
+        <w:spacing w:after="240" w:line="276" w:lineRule="auto"/>
+        <w:rPr>
+          <w:rFonts w:eastAsia="Times New Roman" w:cstheme="minorHAnsi"/>
+          <w:color w:val="000000" w:themeColor="text1"/>
+          <w:lang w:bidi="ne-NP"/>
+        </w:rPr>
+      </w:pPr>
+    </w:p>
+    <w:p>
+      <w:pPr>
+        <w:shd w:val="clear" w:color="auto" w:fill="FFFFFF"/>
+        <w:spacing w:after="240" w:line="276" w:lineRule="auto"/>
+        <w:rPr>
+          <w:rFonts w:eastAsia="Times New Roman" w:cstheme="minorHAnsi"/>
+          <w:color w:val="000000" w:themeColor="text1"/>
+          <w:lang w:bidi="ne-NP"/>
+        </w:rPr>
+      </w:pPr>
+      <w:r>
+        <w:rPr>
+          <w:rFonts w:eastAsia="Times New Roman" w:cstheme="minorHAnsi"/>
+          <w:color w:val="000000" w:themeColor="text1"/>
+          <w:lang w:bidi="ne-NP"/>
+        </w:rPr>
+        <w:t xml:space="preserve">SELECT COUNT(DISTINCT </w:t>
+      </w:r>
+      <w:proofErr w:type="spellStart"/>
+      <w:r>
+        <w:rPr>
+          <w:rFonts w:eastAsia="Times New Roman" w:cstheme="minorHAnsi"/>
+          <w:color w:val="000000" w:themeColor="text1"/>
+          <w:lang w:bidi="ne-NP"/>
+        </w:rPr>
+        <w:t>CustomerID</w:t>
+      </w:r>
+      <w:proofErr w:type="spellEnd"/>
+      <w:r>
+        <w:rPr>
+          <w:rFonts w:eastAsia="Times New Roman" w:cstheme="minorHAnsi"/>
+          <w:color w:val="000000" w:themeColor="text1"/>
+          <w:lang w:bidi="ne-NP"/>
+        </w:rPr>
+        <w:t xml:space="preserve">) AS </w:t>
+      </w:r>
+      <w:proofErr w:type="spellStart"/>
+      <w:r>
+        <w:rPr>
+          <w:rFonts w:eastAsia="Times New Roman" w:cstheme="minorHAnsi"/>
+          <w:color w:val="000000" w:themeColor="text1"/>
+          <w:lang w:bidi="ne-NP"/>
+        </w:rPr>
+        <w:t>TotalCustomersWithLoans</w:t>
+      </w:r>
+      <w:proofErr w:type="spellEnd"/>
+    </w:p>
+    <w:p>
+      <w:pPr>
+        <w:shd w:val="clear" w:color="auto" w:fill="FFFFFF"/>
+        <w:spacing w:after="240" w:line="276" w:lineRule="auto"/>
+        <w:rPr>
+          <w:rFonts w:eastAsia="Times New Roman" w:cstheme="minorHAnsi"/>
+          <w:color w:val="000000" w:themeColor="text1"/>
+          <w:lang w:bidi="ne-NP"/>
+        </w:rPr>
+      </w:pPr>
+      <w:r>
+        <w:rPr>
+          <w:rFonts w:eastAsia="Times New Roman" w:cstheme="minorHAnsi"/>
+          <w:color w:val="000000" w:themeColor="text1"/>
+          <w:lang w:bidi="ne-NP"/>
+        </w:rPr>
+        <w:t>FROM Borrows;</w:t>
+      </w:r>
+    </w:p>
+    <w:p>
+      <w:pPr>
+        <w:shd w:val="clear" w:color="auto" w:fill="FFFFFF"/>
+        <w:spacing w:after="240" w:line="276" w:lineRule="auto"/>
+        <w:rPr>
+          <w:rFonts w:eastAsia="Times New Roman" w:cstheme="minorHAnsi"/>
+          <w:color w:val="000000" w:themeColor="text1"/>
+          <w:lang w:bidi="ne-NP"/>
+        </w:rPr>
+      </w:pPr>
+      <w:r>
+        <w:rPr>
+          <w:rFonts w:eastAsia="Times New Roman" w:cstheme="minorHAnsi"/>
+          <w:color w:val="000000" w:themeColor="text1"/>
+          <w:lang w:bidi="ne-NP"/>
+        </w:rPr>
+        <w:t>COUNT (π</w:t>
+      </w:r>
+      <w:proofErr w:type="spellStart"/>
+      <w:r>
+        <w:rPr>
+          <w:rFonts w:eastAsia="Times New Roman" w:cstheme="minorHAnsi"/>
+          <w:color w:val="000000" w:themeColor="text1"/>
+          <w:vertAlign w:val="subscript"/>
+          <w:lang w:bidi="ne-NP"/>
+        </w:rPr>
+        <w:t>CustomerID</w:t>
+      </w:r>
+      <w:proofErr w:type="spellEnd"/>
+      <w:r>
+        <w:rPr>
+          <w:rFonts w:eastAsia="Times New Roman" w:cstheme="minorHAnsi"/>
+          <w:color w:val="000000" w:themeColor="text1"/>
+          <w:vertAlign w:val="subscript"/>
+          <w:lang w:bidi="ne-NP"/>
+        </w:rPr>
+        <w:t xml:space="preserve"> </w:t>
+      </w:r>
+      <w:r>
+        <w:rPr>
+          <w:rFonts w:eastAsia="Times New Roman" w:cstheme="minorHAnsi"/>
+          <w:color w:val="000000" w:themeColor="text1"/>
+          <w:lang w:bidi="ne-NP"/>
+        </w:rPr>
+        <w:t>(Borrows))</w:t>
+      </w:r>
+    </w:p>
+    <w:p>
+      <w:pPr>
+        <w:shd w:val="clear" w:color="auto" w:fill="FFFFFF"/>
+        <w:spacing w:after="240" w:line="276" w:lineRule="auto"/>
+        <w:rPr>
+          <w:rFonts w:eastAsia="Times New Roman" w:cstheme="minorHAnsi"/>
+          <w:color w:val="000000" w:themeColor="text1"/>
+          <w:lang w:bidi="ne-NP"/>
+        </w:rPr>
+      </w:pPr>
+    </w:p>
+    <w:p>
+      <w:pPr>
+        <w:shd w:val="clear" w:color="auto" w:fill="FFFFFF"/>
+        <w:spacing w:after="240" w:line="276" w:lineRule="auto"/>
+        <w:rPr>
+          <w:rFonts w:eastAsia="Times New Roman" w:cstheme="minorHAnsi"/>
+          <w:color w:val="000000" w:themeColor="text1"/>
+          <w:lang w:bidi="ne-NP"/>
+        </w:rPr>
+      </w:pPr>
+      <w:r>
+        <w:rPr>
+          <w:rFonts w:eastAsia="Times New Roman" w:cstheme="minorHAnsi"/>
+          <w:color w:val="000000" w:themeColor="text1"/>
+          <w:lang w:bidi="ne-NP"/>
+        </w:rPr>
+        <w:t xml:space="preserve">SELECT DISTINCT </w:t>
+      </w:r>
+      <w:proofErr w:type="spellStart"/>
+      <w:r>
+        <w:rPr>
+          <w:rFonts w:eastAsia="Times New Roman" w:cstheme="minorHAnsi"/>
+          <w:color w:val="000000" w:themeColor="text1"/>
+          <w:lang w:bidi="ne-NP"/>
+        </w:rPr>
+        <w:t>c.CustomerName</w:t>
+      </w:r>
+      <w:proofErr w:type="spellEnd"/>
+    </w:p>
+    <w:p>
+      <w:pPr>
+        <w:shd w:val="clear" w:color="auto" w:fill="FFFFFF"/>
+        <w:spacing w:after="240" w:line="276" w:lineRule="auto"/>
+        <w:rPr>
+          <w:rFonts w:eastAsia="Times New Roman" w:cstheme="minorHAnsi"/>
+          <w:color w:val="000000" w:themeColor="text1"/>
+          <w:lang w:bidi="ne-NP"/>
+        </w:rPr>
+      </w:pPr>
+      <w:r>
+        <w:rPr>
+          <w:rFonts w:eastAsia="Times New Roman" w:cstheme="minorHAnsi"/>
+          <w:color w:val="000000" w:themeColor="text1"/>
+          <w:lang w:bidi="ne-NP"/>
+        </w:rPr>
+        <w:t>FROM Customer AS c</w:t>
+      </w:r>
+    </w:p>
+    <w:p>
+      <w:pPr>
+        <w:shd w:val="clear" w:color="auto" w:fill="FFFFFF"/>
+        <w:spacing w:after="240" w:line="276" w:lineRule="auto"/>
+        <w:rPr>
+          <w:rFonts w:eastAsia="Times New Roman" w:cstheme="minorHAnsi"/>
+          <w:color w:val="000000" w:themeColor="text1"/>
+          <w:lang w:bidi="ne-NP"/>
+        </w:rPr>
+      </w:pPr>
+      <w:r>
+        <w:rPr>
+          <w:rFonts w:eastAsia="Times New Roman" w:cstheme="minorHAnsi"/>
+          <w:color w:val="000000" w:themeColor="text1"/>
+          <w:lang w:bidi="ne-NP"/>
+        </w:rPr>
+        <w:t xml:space="preserve">JOIN Borrows AS b ON </w:t>
+      </w:r>
+      <w:proofErr w:type="spellStart"/>
+      <w:r>
+        <w:rPr>
+          <w:rFonts w:eastAsia="Times New Roman" w:cstheme="minorHAnsi"/>
+          <w:color w:val="000000" w:themeColor="text1"/>
+          <w:lang w:bidi="ne-NP"/>
+        </w:rPr>
+        <w:t>c.CustomerID</w:t>
+      </w:r>
+      <w:proofErr w:type="spellEnd"/>
+      <w:r>
+        <w:rPr>
+          <w:rFonts w:eastAsia="Times New Roman" w:cstheme="minorHAnsi"/>
+          <w:color w:val="000000" w:themeColor="text1"/>
+          <w:lang w:bidi="ne-NP"/>
+        </w:rPr>
+        <w:t xml:space="preserve"> = </w:t>
+      </w:r>
+      <w:proofErr w:type="spellStart"/>
+      <w:r>
+        <w:rPr>
+          <w:rFonts w:eastAsia="Times New Roman" w:cstheme="minorHAnsi"/>
+          <w:color w:val="000000" w:themeColor="text1"/>
+          <w:lang w:bidi="ne-NP"/>
+        </w:rPr>
+        <w:t>b.CustomerID</w:t>
+      </w:r>
+      <w:proofErr w:type="spellEnd"/>
+    </w:p>
+    <w:p>
+      <w:pPr>
+        <w:shd w:val="clear" w:color="auto" w:fill="FFFFFF"/>
+        <w:spacing w:after="240" w:line="276" w:lineRule="auto"/>
+        <w:rPr>
+          <w:rFonts w:eastAsia="Times New Roman" w:cstheme="minorHAnsi"/>
+          <w:color w:val="000000" w:themeColor="text1"/>
+          <w:lang w:bidi="ne-NP"/>
+        </w:rPr>
+      </w:pPr>
+      <w:r>
+        <w:rPr>
+          <w:rFonts w:eastAsia="Times New Roman" w:cstheme="minorHAnsi"/>
+          <w:color w:val="000000" w:themeColor="text1"/>
+          <w:lang w:bidi="ne-NP"/>
+        </w:rPr>
+        <w:t xml:space="preserve">JOIN Loan AS l ON </w:t>
+      </w:r>
+      <w:proofErr w:type="spellStart"/>
+      <w:r>
+        <w:rPr>
+          <w:rFonts w:eastAsia="Times New Roman" w:cstheme="minorHAnsi"/>
+          <w:color w:val="000000" w:themeColor="text1"/>
+          <w:lang w:bidi="ne-NP"/>
+        </w:rPr>
+        <w:t>b.LoanNumber</w:t>
+      </w:r>
+      <w:proofErr w:type="spellEnd"/>
+      <w:r>
+        <w:rPr>
+          <w:rFonts w:eastAsia="Times New Roman" w:cstheme="minorHAnsi"/>
+          <w:color w:val="000000" w:themeColor="text1"/>
+          <w:lang w:bidi="ne-NP"/>
+        </w:rPr>
+        <w:t xml:space="preserve"> = </w:t>
+      </w:r>
+      <w:proofErr w:type="spellStart"/>
+      <w:r>
+        <w:rPr>
+          <w:rFonts w:eastAsia="Times New Roman" w:cstheme="minorHAnsi"/>
+          <w:color w:val="000000" w:themeColor="text1"/>
+          <w:lang w:bidi="ne-NP"/>
+        </w:rPr>
+        <w:t>l.LoanNumber</w:t>
+      </w:r>
+      <w:proofErr w:type="spellEnd"/>
+    </w:p>
+    <w:p>
+      <w:pPr>
+        <w:shd w:val="clear" w:color="auto" w:fill="FFFFFF"/>
+        <w:spacing w:after="240" w:line="276" w:lineRule="auto"/>
+        <w:rPr>
+          <w:rFonts w:eastAsia="Times New Roman" w:cstheme="minorHAnsi"/>
+          <w:color w:val="000000" w:themeColor="text1"/>
+          <w:lang w:bidi="ne-NP"/>
+        </w:rPr>
+      </w:pPr>
+      <w:r>
+        <w:rPr>
+          <w:rFonts w:eastAsia="Times New Roman" w:cstheme="minorHAnsi"/>
+          <w:color w:val="000000" w:themeColor="text1"/>
+          <w:lang w:bidi="ne-NP"/>
+        </w:rPr>
+        <w:t xml:space="preserve">WHERE </w:t>
+      </w:r>
+      <w:proofErr w:type="spellStart"/>
+      <w:r>
+        <w:rPr>
+          <w:rFonts w:eastAsia="Times New Roman" w:cstheme="minorHAnsi"/>
+          <w:color w:val="000000" w:themeColor="text1"/>
+          <w:lang w:bidi="ne-NP"/>
+        </w:rPr>
+        <w:t>l.Amount</w:t>
+      </w:r>
+      <w:proofErr w:type="spellEnd"/>
+      <w:r>
+        <w:rPr>
+          <w:rFonts w:eastAsia="Times New Roman" w:cstheme="minorHAnsi"/>
+          <w:color w:val="000000" w:themeColor="text1"/>
+          <w:lang w:bidi="ne-NP"/>
+        </w:rPr>
+        <w:t xml:space="preserve"> &gt;= 500000;</w:t>
+      </w:r>
+    </w:p>
+    <w:p>
+      <w:pPr>
+        <w:shd w:val="clear" w:color="auto" w:fill="FFFFFF"/>
+        <w:spacing w:after="240" w:line="276" w:lineRule="auto"/>
+        <w:rPr>
+          <w:rFonts w:eastAsia="Times New Roman" w:cstheme="minorHAnsi"/>
+          <w:color w:val="000000" w:themeColor="text1"/>
+          <w:lang w:bidi="ne-NP"/>
+        </w:rPr>
+      </w:pPr>
+      <w:r>
+        <w:rPr>
+          <w:rFonts w:eastAsia="Times New Roman" w:cstheme="minorHAnsi"/>
+          <w:color w:val="000000" w:themeColor="text1"/>
+          <w:lang w:bidi="ne-NP"/>
+        </w:rPr>
+        <w:t>π</w:t>
+      </w:r>
+      <w:r>
+        <w:rPr>
+          <w:rFonts w:eastAsia="Times New Roman" w:cstheme="minorHAnsi"/>
+          <w:color w:val="000000" w:themeColor="text1"/>
+          <w:vertAlign w:val="subscript"/>
+          <w:lang w:bidi="ne-NP"/>
+        </w:rPr>
         <w:t>CustomerName</w:t>
       </w:r>
-      <w:proofErr w:type="spellEnd"/>
-      <w:r>
-        <w:rPr>
-          <w:rFonts w:eastAsia="Times New Roman" w:cstheme="minorHAnsi"/>
-          <w:color w:val="000000" w:themeColor="text1"/>
-          <w:lang w:bidi="ne-NP"/>
-        </w:rPr>
-        <w:t xml:space="preserve"> FROM Customer WHERE Address='Lalitpur' ORDER BY </w:t>
-      </w:r>
-      <w:proofErr w:type="spellStart"/>
-      <w:r>
-        <w:rPr>
-          <w:rFonts w:eastAsia="Times New Roman" w:cstheme="minorHAnsi"/>
-          <w:color w:val="000000" w:themeColor="text1"/>
-          <w:lang w:bidi="ne-NP"/>
-        </w:rPr>
-        <w:t>CustomerName</w:t>
-      </w:r>
-      <w:proofErr w:type="spellEnd"/>
-      <w:r>
-        <w:rPr>
-          <w:rFonts w:eastAsia="Times New Roman" w:cstheme="minorHAnsi"/>
-          <w:color w:val="000000" w:themeColor="text1"/>
-          <w:lang w:bidi="ne-NP"/>
-        </w:rPr>
-        <w:t xml:space="preserve"> ASC; </w:t>
-      </w:r>
-    </w:p>
-    <w:p>
-      <w:pPr>
-        <w:shd w:val="clear" w:color="auto" w:fill="FFFFFF"/>
-        <w:spacing w:after="240" w:line="276" w:lineRule="auto"/>
-        <w:rPr>
-          <w:rFonts w:eastAsia="Times New Roman" w:cstheme="minorHAnsi"/>
-          <w:color w:val="000000" w:themeColor="text1"/>
-          <w:lang w:bidi="ne-NP"/>
-        </w:rPr>
-      </w:pPr>
-      <w:r>
-        <w:rPr>
-          <w:rFonts w:eastAsia="Times New Roman" w:cstheme="minorHAnsi"/>
-          <w:color w:val="000000" w:themeColor="text1"/>
-          <w:lang w:bidi="ne-NP"/>
-        </w:rPr>
-        <w:t>π</w:t>
-      </w:r>
-      <w:proofErr w:type="spellStart"/>
-      <w:r>
-        <w:rPr>
-          <w:rFonts w:eastAsia="Times New Roman" w:cstheme="minorHAnsi"/>
-          <w:color w:val="000000" w:themeColor="text1"/>
-          <w:vertAlign w:val="subscript"/>
-          <w:lang w:bidi="ne-NP"/>
-        </w:rPr>
-        <w:t>CustomerName</w:t>
-      </w:r>
-      <w:proofErr w:type="spellEnd"/>
-      <w:r>
-        <w:rPr>
-          <w:rFonts w:eastAsia="Times New Roman" w:cstheme="minorHAnsi"/>
-          <w:color w:val="000000" w:themeColor="text1"/>
-          <w:lang w:bidi="ne-NP"/>
-        </w:rPr>
-        <w:t xml:space="preserve"> (</w:t>
-      </w:r>
-      <w:proofErr w:type="spellStart"/>
-      <w:r>
-        <w:rPr>
-          <w:rFonts w:eastAsia="Times New Roman" w:cstheme="minorHAnsi"/>
-          <w:color w:val="000000" w:themeColor="text1"/>
-          <w:lang w:bidi="ne-NP"/>
-        </w:rPr>
-        <w:t>σ</w:t>
-      </w:r>
-      <w:r>
-        <w:rPr>
-          <w:rFonts w:eastAsia="Times New Roman" w:cstheme="minorHAnsi"/>
-          <w:color w:val="000000" w:themeColor="text1"/>
-          <w:vertAlign w:val="subscript"/>
-          <w:lang w:bidi="ne-NP"/>
-        </w:rPr>
-        <w:t>Address</w:t>
-      </w:r>
-      <w:proofErr w:type="spellEnd"/>
-      <w:r>
-        <w:rPr>
-          <w:rFonts w:eastAsia="Times New Roman" w:cstheme="minorHAnsi"/>
-          <w:color w:val="000000" w:themeColor="text1"/>
-          <w:vertAlign w:val="subscript"/>
-          <w:lang w:bidi="ne-NP"/>
-        </w:rPr>
-        <w:t xml:space="preserve"> = 'Lalitpur'</w:t>
-      </w:r>
-      <w:r>
-        <w:rPr>
-          <w:rFonts w:eastAsia="Times New Roman" w:cstheme="minorHAnsi"/>
-          <w:color w:val="000000" w:themeColor="text1"/>
-          <w:lang w:bidi="ne-NP"/>
-        </w:rPr>
-        <w:t xml:space="preserve"> (Customer))</w:t>
-      </w:r>
-    </w:p>
-    <w:p>
-      <w:pPr>
-        <w:shd w:val="clear" w:color="auto" w:fill="FFFFFF"/>
-        <w:spacing w:after="240" w:line="276" w:lineRule="auto"/>
-        <w:rPr>
-          <w:rFonts w:eastAsia="Times New Roman" w:cstheme="minorHAnsi"/>
-          <w:color w:val="000000" w:themeColor="text1"/>
-          <w:lang w:bidi="ne-NP"/>
-        </w:rPr>
-      </w:pPr>
-    </w:p>
-    <w:p>
-      <w:pPr>
-        <w:shd w:val="clear" w:color="auto" w:fill="FFFFFF"/>
-        <w:spacing w:after="240" w:line="276" w:lineRule="auto"/>
-        <w:rPr>
-          <w:rFonts w:eastAsia="Times New Roman" w:cstheme="minorHAnsi"/>
-          <w:color w:val="000000" w:themeColor="text1"/>
-          <w:lang w:bidi="ne-NP"/>
-        </w:rPr>
-      </w:pPr>
-      <w:r>
-        <w:rPr>
-          <w:rFonts w:eastAsia="Times New Roman" w:cstheme="minorHAnsi"/>
-          <w:color w:val="000000" w:themeColor="text1"/>
-          <w:lang w:bidi="ne-NP"/>
-        </w:rPr>
-        <w:t xml:space="preserve">SELECT COUNT(DISTINCT </w:t>
-      </w:r>
-      <w:proofErr w:type="spellStart"/>
-      <w:r>
-        <w:rPr>
-          <w:rFonts w:eastAsia="Times New Roman" w:cstheme="minorHAnsi"/>
-          <w:color w:val="000000" w:themeColor="text1"/>
-          <w:lang w:bidi="ne-NP"/>
-        </w:rPr>
-        <w:t>CustomerID</w:t>
-      </w:r>
-      <w:proofErr w:type="spellEnd"/>
-      <w:r>
-        <w:rPr>
-          <w:rFonts w:eastAsia="Times New Roman" w:cstheme="minorHAnsi"/>
-          <w:color w:val="000000" w:themeColor="text1"/>
-          <w:lang w:bidi="ne-NP"/>
-        </w:rPr>
-        <w:t xml:space="preserve">) AS </w:t>
-      </w:r>
-      <w:proofErr w:type="spellStart"/>
-      <w:r>
-        <w:rPr>
-          <w:rFonts w:eastAsia="Times New Roman" w:cstheme="minorHAnsi"/>
-          <w:color w:val="000000" w:themeColor="text1"/>
-          <w:lang w:bidi="ne-NP"/>
-        </w:rPr>
-        <w:t>TotalCustomersWithLoans</w:t>
-      </w:r>
-      <w:proofErr w:type="spellEnd"/>
-    </w:p>
-    <w:p>
-      <w:pPr>
-        <w:shd w:val="clear" w:color="auto" w:fill="FFFFFF"/>
-        <w:spacing w:after="240" w:line="276" w:lineRule="auto"/>
-        <w:rPr>
-          <w:rFonts w:eastAsia="Times New Roman" w:cstheme="minorHAnsi"/>
-          <w:color w:val="000000" w:themeColor="text1"/>
-          <w:lang w:bidi="ne-NP"/>
-        </w:rPr>
-      </w:pPr>
-      <w:r>
-        <w:rPr>
-          <w:rFonts w:eastAsia="Times New Roman" w:cstheme="minorHAnsi"/>
-          <w:color w:val="000000" w:themeColor="text1"/>
-          <w:lang w:bidi="ne-NP"/>
-        </w:rPr>
-        <w:t>FROM Borrows;</w:t>
-      </w:r>
-    </w:p>
-    <w:p>
-      <w:pPr>
-        <w:shd w:val="clear" w:color="auto" w:fill="FFFFFF"/>
-        <w:spacing w:after="240" w:line="276" w:lineRule="auto"/>
-        <w:rPr>
-          <w:rFonts w:eastAsia="Times New Roman" w:cstheme="minorHAnsi"/>
-          <w:color w:val="000000" w:themeColor="text1"/>
-          <w:lang w:bidi="ne-NP"/>
-        </w:rPr>
-      </w:pPr>
-      <w:r>
-        <w:rPr>
-          <w:rFonts w:eastAsia="Times New Roman" w:cstheme="minorHAnsi"/>
-          <w:color w:val="000000" w:themeColor="text1"/>
-          <w:lang w:bidi="ne-NP"/>
-        </w:rPr>
-        <w:t>COUNT (π</w:t>
-      </w:r>
-      <w:proofErr w:type="spellStart"/>
-      <w:r>
-        <w:rPr>
-          <w:rFonts w:eastAsia="Times New Roman" w:cstheme="minorHAnsi"/>
-          <w:color w:val="000000" w:themeColor="text1"/>
-          <w:vertAlign w:val="subscript"/>
-          <w:lang w:bidi="ne-NP"/>
-        </w:rPr>
-        <w:t>CustomerID</w:t>
-      </w:r>
-      <w:proofErr w:type="spellEnd"/>
-      <w:r>
-        <w:rPr>
-          <w:rFonts w:eastAsia="Times New Roman" w:cstheme="minorHAnsi"/>
-          <w:color w:val="000000" w:themeColor="text1"/>
-          <w:vertAlign w:val="subscript"/>
-          <w:lang w:bidi="ne-NP"/>
-        </w:rPr>
-        <w:t xml:space="preserve"> </w:t>
-      </w:r>
-      <w:r>
-        <w:rPr>
-          <w:rFonts w:eastAsia="Times New Roman" w:cstheme="minorHAnsi"/>
-          <w:color w:val="000000" w:themeColor="text1"/>
-          <w:lang w:bidi="ne-NP"/>
-        </w:rPr>
-        <w:t>(Borrows))</w:t>
-      </w:r>
-    </w:p>
-    <w:p>
-      <w:pPr>
-        <w:shd w:val="clear" w:color="auto" w:fill="FFFFFF"/>
-        <w:spacing w:after="240" w:line="276" w:lineRule="auto"/>
-        <w:rPr>
-          <w:rFonts w:eastAsia="Times New Roman" w:cstheme="minorHAnsi"/>
-          <w:color w:val="000000" w:themeColor="text1"/>
-          <w:lang w:bidi="ne-NP"/>
-        </w:rPr>
-      </w:pPr>
-    </w:p>
-    <w:p>
-      <w:pPr>
-        <w:shd w:val="clear" w:color="auto" w:fill="FFFFFF"/>
-        <w:spacing w:after="240" w:line="276" w:lineRule="auto"/>
-        <w:rPr>
-          <w:rFonts w:eastAsia="Times New Roman" w:cstheme="minorHAnsi"/>
-          <w:color w:val="000000" w:themeColor="text1"/>
-          <w:lang w:bidi="ne-NP"/>
-        </w:rPr>
-      </w:pPr>
-      <w:r>
-        <w:rPr>
-          <w:rFonts w:eastAsia="Times New Roman" w:cstheme="minorHAnsi"/>
-          <w:color w:val="000000" w:themeColor="text1"/>
-          <w:lang w:bidi="ne-NP"/>
-        </w:rPr>
-        <w:t xml:space="preserve">SELECT DISTINCT </w:t>
-      </w:r>
-      <w:proofErr w:type="spellStart"/>
-      <w:r>
-        <w:rPr>
-          <w:rFonts w:eastAsia="Times New Roman" w:cstheme="minorHAnsi"/>
-          <w:color w:val="000000" w:themeColor="text1"/>
-          <w:lang w:bidi="ne-NP"/>
-        </w:rPr>
-        <w:t>c.CustomerName</w:t>
-      </w:r>
-      <w:proofErr w:type="spellEnd"/>
-    </w:p>
-    <w:p>
-      <w:pPr>
-        <w:shd w:val="clear" w:color="auto" w:fill="FFFFFF"/>
-        <w:spacing w:after="240" w:line="276" w:lineRule="auto"/>
-        <w:rPr>
-          <w:rFonts w:eastAsia="Times New Roman" w:cstheme="minorHAnsi"/>
-          <w:color w:val="000000" w:themeColor="text1"/>
-          <w:lang w:bidi="ne-NP"/>
-        </w:rPr>
-      </w:pPr>
-      <w:r>
-        <w:rPr>
-          <w:rFonts w:eastAsia="Times New Roman" w:cstheme="minorHAnsi"/>
-          <w:color w:val="000000" w:themeColor="text1"/>
-          <w:lang w:bidi="ne-NP"/>
-        </w:rPr>
-        <w:t>FROM Customer AS c</w:t>
-      </w:r>
-    </w:p>
-    <w:p>
-      <w:pPr>
-        <w:shd w:val="clear" w:color="auto" w:fill="FFFFFF"/>
-        <w:spacing w:after="240" w:line="276" w:lineRule="auto"/>
-        <w:rPr>
-          <w:rFonts w:eastAsia="Times New Roman" w:cstheme="minorHAnsi"/>
-          <w:color w:val="000000" w:themeColor="text1"/>
-          <w:lang w:bidi="ne-NP"/>
-        </w:rPr>
-      </w:pPr>
-      <w:r>
-        <w:rPr>
-          <w:rFonts w:eastAsia="Times New Roman" w:cstheme="minorHAnsi"/>
-          <w:color w:val="000000" w:themeColor="text1"/>
-          <w:lang w:bidi="ne-NP"/>
-        </w:rPr>
-        <w:t xml:space="preserve">JOIN Borrows AS b ON </w:t>
-      </w:r>
-      <w:proofErr w:type="spellStart"/>
-      <w:r>
-        <w:rPr>
-          <w:rFonts w:eastAsia="Times New Roman" w:cstheme="minorHAnsi"/>
-          <w:color w:val="000000" w:themeColor="text1"/>
-          <w:lang w:bidi="ne-NP"/>
-        </w:rPr>
-        <w:t>c.CustomerID</w:t>
-      </w:r>
-      <w:proofErr w:type="spellEnd"/>
-      <w:r>
-        <w:rPr>
-          <w:rFonts w:eastAsia="Times New Roman" w:cstheme="minorHAnsi"/>
-          <w:color w:val="000000" w:themeColor="text1"/>
-          <w:lang w:bidi="ne-NP"/>
-        </w:rPr>
-        <w:t xml:space="preserve"> = </w:t>
-      </w:r>
-      <w:proofErr w:type="spellStart"/>
-      <w:r>
-        <w:rPr>
-          <w:rFonts w:eastAsia="Times New Roman" w:cstheme="minorHAnsi"/>
-          <w:color w:val="000000" w:themeColor="text1"/>
-          <w:lang w:bidi="ne-NP"/>
-        </w:rPr>
-        <w:t>b.CustomerID</w:t>
-      </w:r>
-      <w:proofErr w:type="spellEnd"/>
-    </w:p>
-    <w:p>
-      <w:pPr>
-        <w:shd w:val="clear" w:color="auto" w:fill="FFFFFF"/>
-        <w:spacing w:after="240" w:line="276" w:lineRule="auto"/>
-        <w:rPr>
-          <w:rFonts w:eastAsia="Times New Roman" w:cstheme="minorHAnsi"/>
-          <w:color w:val="000000" w:themeColor="text1"/>
-          <w:lang w:bidi="ne-NP"/>
-        </w:rPr>
-      </w:pPr>
-      <w:r>
-        <w:rPr>
-          <w:rFonts w:eastAsia="Times New Roman" w:cstheme="minorHAnsi"/>
-          <w:color w:val="000000" w:themeColor="text1"/>
-          <w:lang w:bidi="ne-NP"/>
-        </w:rPr>
-        <w:t xml:space="preserve">JOIN Loan AS l ON </w:t>
-      </w:r>
-      <w:proofErr w:type="spellStart"/>
-      <w:r>
-        <w:rPr>
-          <w:rFonts w:eastAsia="Times New Roman" w:cstheme="minorHAnsi"/>
-          <w:color w:val="000000" w:themeColor="text1"/>
-          <w:lang w:bidi="ne-NP"/>
-        </w:rPr>
-        <w:t>b.LoanNumber</w:t>
-      </w:r>
-      <w:proofErr w:type="spellEnd"/>
-      <w:r>
-        <w:rPr>
-          <w:rFonts w:eastAsia="Times New Roman" w:cstheme="minorHAnsi"/>
-          <w:color w:val="000000" w:themeColor="text1"/>
-          <w:lang w:bidi="ne-NP"/>
-        </w:rPr>
-        <w:t xml:space="preserve"> = </w:t>
-      </w:r>
-      <w:proofErr w:type="spellStart"/>
-      <w:r>
-        <w:rPr>
-          <w:rFonts w:eastAsia="Times New Roman" w:cstheme="minorHAnsi"/>
-          <w:color w:val="000000" w:themeColor="text1"/>
-          <w:lang w:bidi="ne-NP"/>
-        </w:rPr>
-        <w:t>l.LoanNumber</w:t>
-      </w:r>
-      <w:proofErr w:type="spellEnd"/>
-    </w:p>
-    <w:p>
-      <w:pPr>
-        <w:shd w:val="clear" w:color="auto" w:fill="FFFFFF"/>
-        <w:spacing w:after="240" w:line="276" w:lineRule="auto"/>
-        <w:rPr>
-          <w:rFonts w:eastAsia="Times New Roman" w:cstheme="minorHAnsi"/>
-          <w:color w:val="000000" w:themeColor="text1"/>
-          <w:lang w:bidi="ne-NP"/>
-        </w:rPr>
-      </w:pPr>
-      <w:r>
-        <w:rPr>
-          <w:rFonts w:eastAsia="Times New Roman" w:cstheme="minorHAnsi"/>
-          <w:color w:val="000000" w:themeColor="text1"/>
-          <w:lang w:bidi="ne-NP"/>
-        </w:rPr>
-        <w:t xml:space="preserve">WHERE </w:t>
-      </w:r>
-      <w:proofErr w:type="spellStart"/>
-      <w:r>
-        <w:rPr>
-          <w:rFonts w:eastAsia="Times New Roman" w:cstheme="minorHAnsi"/>
-          <w:color w:val="000000" w:themeColor="text1"/>
-          <w:lang w:bidi="ne-NP"/>
-        </w:rPr>
-        <w:t>l.Amount</w:t>
-      </w:r>
-      <w:proofErr w:type="spellEnd"/>
-      <w:r>
-        <w:rPr>
-          <w:rFonts w:eastAsia="Times New Roman" w:cstheme="minorHAnsi"/>
-          <w:color w:val="000000" w:themeColor="text1"/>
-          <w:lang w:bidi="ne-NP"/>
-        </w:rPr>
-        <w:t xml:space="preserve"> &gt;= 500000;</w:t>
-      </w:r>
-    </w:p>
-    <w:p>
-      <w:pPr>
-        <w:shd w:val="clear" w:color="auto" w:fill="FFFFFF"/>
-        <w:spacing w:after="240" w:line="276" w:lineRule="auto"/>
-        <w:rPr>
-          <w:rFonts w:eastAsia="Times New Roman" w:cstheme="minorHAnsi"/>
-          <w:color w:val="000000" w:themeColor="text1"/>
-          <w:lang w:bidi="ne-NP"/>
-        </w:rPr>
-      </w:pPr>
-      <w:r>
-        <w:rPr>
-          <w:rFonts w:eastAsia="Times New Roman" w:cstheme="minorHAnsi"/>
-          <w:color w:val="000000" w:themeColor="text1"/>
-          <w:lang w:bidi="ne-NP"/>
-        </w:rPr>
-        <w:t>π</w:t>
-      </w:r>
-      <w:proofErr w:type="spellStart"/>
-      <w:r>
-        <w:rPr>
-          <w:rFonts w:eastAsia="Times New Roman" w:cstheme="minorHAnsi"/>
-          <w:color w:val="000000" w:themeColor="text1"/>
-          <w:vertAlign w:val="subscript"/>
-          <w:lang w:bidi="ne-NP"/>
-        </w:rPr>
-        <w:t>CustomerName</w:t>
-      </w:r>
-      <w:proofErr w:type="spellEnd"/>
       <w:r>
         <w:rPr>
           <w:rFonts w:eastAsia="Times New Roman" w:cstheme="minorHAnsi"/>
